--- a/report37.docx
+++ b/report37.docx
@@ -68,25 +68,7 @@
         <w:rPr>
           <w:rFonts w:ascii="Times New Roman" w:hAnsi="Times New Roman" w:cs="Times New Roman"/>
         </w:rPr>
-        <w:t xml:space="preserve">David </w:t>
-      </w:r>
-      <w:r>
-        <w:rPr>
-          <w:rFonts w:ascii="Times New Roman" w:hAnsi="Times New Roman" w:cs="Times New Roman"/>
-        </w:rPr>
-        <w:t>Mackenzie</w:t>
-      </w:r>
-      <w:r>
-        <w:rPr>
-          <w:rFonts w:ascii="Times New Roman" w:hAnsi="Times New Roman" w:cs="Times New Roman"/>
-        </w:rPr>
-        <w:t xml:space="preserve"> </w:t>
-      </w:r>
-      <w:r>
-        <w:rPr>
-          <w:rFonts w:ascii="Times New Roman" w:hAnsi="Times New Roman" w:cs="Times New Roman"/>
-        </w:rPr>
-        <w:t>40238376</w:t>
+        <w:t>David Mackenzie 40238376</w:t>
       </w:r>
     </w:p>
     <w:p>
@@ -116,43 +98,7 @@
         <w:rPr>
           <w:rFonts w:ascii="Times New Roman" w:hAnsi="Times New Roman" w:cs="Times New Roman"/>
         </w:rPr>
-        <w:t>Keelan</w:t>
-      </w:r>
-      <w:r>
-        <w:rPr>
-          <w:rFonts w:ascii="Times New Roman" w:hAnsi="Times New Roman" w:cs="Times New Roman"/>
-        </w:rPr>
-        <w:t xml:space="preserve"> </w:t>
-      </w:r>
-      <w:r>
-        <w:rPr>
-          <w:rFonts w:ascii="Times New Roman" w:hAnsi="Times New Roman" w:cs="Times New Roman"/>
-        </w:rPr>
-        <w:t>Christopher</w:t>
-      </w:r>
-      <w:r>
-        <w:rPr>
-          <w:rFonts w:ascii="Times New Roman" w:hAnsi="Times New Roman" w:cs="Times New Roman"/>
-        </w:rPr>
-        <w:t xml:space="preserve"> </w:t>
-      </w:r>
-      <w:r>
-        <w:rPr>
-          <w:rFonts w:ascii="Times New Roman" w:hAnsi="Times New Roman" w:cs="Times New Roman"/>
-        </w:rPr>
-        <w:t>Logan</w:t>
-      </w:r>
-      <w:r>
-        <w:rPr>
-          <w:rFonts w:ascii="Times New Roman" w:hAnsi="Times New Roman" w:cs="Times New Roman"/>
-        </w:rPr>
-        <w:t xml:space="preserve"> </w:t>
-      </w:r>
-      <w:r>
-        <w:rPr>
-          <w:rFonts w:ascii="Times New Roman" w:hAnsi="Times New Roman" w:cs="Times New Roman"/>
-        </w:rPr>
-        <w:t>40206821</w:t>
+        <w:t>Keelan Christopher Logan 40206821</w:t>
       </w:r>
     </w:p>
     <w:p>
@@ -196,13 +142,7 @@
         <w:rPr>
           <w:rFonts w:ascii="Times New Roman" w:hAnsi="Times New Roman" w:cs="Times New Roman"/>
         </w:rPr>
-        <w:t xml:space="preserve"> </w:t>
-      </w:r>
-      <w:r>
-        <w:rPr>
-          <w:rFonts w:ascii="Times New Roman" w:hAnsi="Times New Roman" w:cs="Times New Roman"/>
-        </w:rPr>
-        <w:t>40237264</w:t>
+        <w:t xml:space="preserve"> 40237264</w:t>
       </w:r>
     </w:p>
     <w:p>
@@ -232,19 +172,7 @@
         <w:rPr>
           <w:rFonts w:ascii="Times New Roman" w:hAnsi="Times New Roman" w:cs="Times New Roman"/>
         </w:rPr>
-        <w:t>Danie</w:t>
-      </w:r>
-      <w:r>
-        <w:rPr>
-          <w:rFonts w:ascii="Times New Roman" w:hAnsi="Times New Roman" w:cs="Times New Roman"/>
-        </w:rPr>
-        <w:t xml:space="preserve">l White </w:t>
-      </w:r>
-      <w:r>
-        <w:rPr>
-          <w:rFonts w:ascii="Times New Roman" w:hAnsi="Times New Roman" w:cs="Times New Roman"/>
-        </w:rPr>
-        <w:t>40233631</w:t>
+        <w:t>Daniel White 40233631</w:t>
       </w:r>
     </w:p>
     <w:p>
@@ -295,17 +223,95 @@
           <w:szCs w:val="72"/>
         </w:rPr>
         <w:lastRenderedPageBreak/>
-        <w:t>E</w:t>
-      </w:r>
-      <w:r>
+        <w:t>Entity Relationship Diagram</w:t>
+      </w:r>
+    </w:p>
+    <w:p>
+      <w:pPr>
+        <w:rPr>
+          <w:rFonts w:ascii="Times New Roman" w:hAnsi="Times New Roman" w:cs="Times New Roman"/>
+          <w:sz w:val="28"/>
+          <w:szCs w:val="72"/>
+        </w:rPr>
+      </w:pPr>
+      <w:r>
+        <w:rPr>
+          <w:rFonts w:ascii="Times New Roman" w:hAnsi="Times New Roman" w:cs="Times New Roman"/>
+          <w:noProof/>
+          <w:sz w:val="28"/>
+          <w:szCs w:val="72"/>
+        </w:rPr>
+        <w:drawing>
+          <wp:inline distT="0" distB="0" distL="0" distR="0">
+            <wp:extent cx="5731510" cy="6189345"/>
+            <wp:effectExtent l="0" t="0" r="2540" b="1905"/>
+            <wp:docPr id="1" name="Picture 1" descr="A close up of a map&#10;&#10;Description automatically generated"/>
+            <wp:cNvGraphicFramePr>
+              <a:graphicFrameLocks xmlns:a="http://schemas.openxmlformats.org/drawingml/2006/main" noChangeAspect="1"/>
+            </wp:cNvGraphicFramePr>
+            <a:graphic xmlns:a="http://schemas.openxmlformats.org/drawingml/2006/main">
+              <a:graphicData uri="http://schemas.openxmlformats.org/drawingml/2006/picture">
+                <pic:pic xmlns:pic="http://schemas.openxmlformats.org/drawingml/2006/picture">
+                  <pic:nvPicPr>
+                    <pic:cNvPr id="1" name="Final ERD-1.jpg"/>
+                    <pic:cNvPicPr/>
+                  </pic:nvPicPr>
+                  <pic:blipFill>
+                    <a:blip r:embed="rId9" cstate="print">
+                      <a:extLst>
+                        <a:ext uri="{28A0092B-C50C-407E-A947-70E740481C1C}">
+                          <a14:useLocalDpi xmlns:a14="http://schemas.microsoft.com/office/drawing/2010/main" val="0"/>
+                        </a:ext>
+                      </a:extLst>
+                    </a:blip>
+                    <a:stretch>
+                      <a:fillRect/>
+                    </a:stretch>
+                  </pic:blipFill>
+                  <pic:spPr>
+                    <a:xfrm>
+                      <a:off x="0" y="0"/>
+                      <a:ext cx="5731510" cy="6189345"/>
+                    </a:xfrm>
+                    <a:prstGeom prst="rect">
+                      <a:avLst/>
+                    </a:prstGeom>
+                  </pic:spPr>
+                </pic:pic>
+              </a:graphicData>
+            </a:graphic>
+          </wp:inline>
+        </w:drawing>
+      </w:r>
+      <w:bookmarkStart w:id="0" w:name="_GoBack"/>
+      <w:bookmarkEnd w:id="0"/>
+    </w:p>
+    <w:p>
+      <w:pPr>
+        <w:rPr>
+          <w:rFonts w:ascii="Times New Roman" w:hAnsi="Times New Roman" w:cs="Times New Roman"/>
+          <w:sz w:val="28"/>
+          <w:szCs w:val="72"/>
+        </w:rPr>
+      </w:pPr>
+      <w:r>
+        <w:rPr>
+          <w:rFonts w:ascii="Times New Roman" w:hAnsi="Times New Roman" w:cs="Times New Roman"/>
+          <w:sz w:val="28"/>
+          <w:szCs w:val="72"/>
+        </w:rPr>
+        <w:br w:type="page"/>
+      </w:r>
+    </w:p>
+    <w:p>
+      <w:pPr>
         <w:rPr>
           <w:rFonts w:ascii="Times New Roman" w:hAnsi="Times New Roman" w:cs="Times New Roman"/>
           <w:b/>
           <w:sz w:val="32"/>
           <w:szCs w:val="72"/>
         </w:rPr>
-        <w:t xml:space="preserve">ntity </w:t>
-      </w:r>
+      </w:pPr>
       <w:r>
         <w:rPr>
           <w:rFonts w:ascii="Times New Roman" w:hAnsi="Times New Roman" w:cs="Times New Roman"/>
@@ -313,69 +319,6 @@
           <w:sz w:val="32"/>
           <w:szCs w:val="72"/>
         </w:rPr>
-        <w:t>R</w:t>
-      </w:r>
-      <w:r>
-        <w:rPr>
-          <w:rFonts w:ascii="Times New Roman" w:hAnsi="Times New Roman" w:cs="Times New Roman"/>
-          <w:b/>
-          <w:sz w:val="32"/>
-          <w:szCs w:val="72"/>
-        </w:rPr>
-        <w:t>elationship</w:t>
-      </w:r>
-      <w:r>
-        <w:rPr>
-          <w:rFonts w:ascii="Times New Roman" w:hAnsi="Times New Roman" w:cs="Times New Roman"/>
-          <w:b/>
-          <w:sz w:val="32"/>
-          <w:szCs w:val="72"/>
-        </w:rPr>
-        <w:t xml:space="preserve"> Diagram</w:t>
-      </w:r>
-    </w:p>
-    <w:p>
-      <w:pPr>
-        <w:rPr>
-          <w:rFonts w:ascii="Times New Roman" w:hAnsi="Times New Roman" w:cs="Times New Roman"/>
-          <w:sz w:val="28"/>
-          <w:szCs w:val="72"/>
-        </w:rPr>
-      </w:pPr>
-    </w:p>
-    <w:p>
-      <w:pPr>
-        <w:rPr>
-          <w:rFonts w:ascii="Times New Roman" w:hAnsi="Times New Roman" w:cs="Times New Roman"/>
-          <w:sz w:val="28"/>
-          <w:szCs w:val="72"/>
-        </w:rPr>
-      </w:pPr>
-      <w:r>
-        <w:rPr>
-          <w:rFonts w:ascii="Times New Roman" w:hAnsi="Times New Roman" w:cs="Times New Roman"/>
-          <w:sz w:val="28"/>
-          <w:szCs w:val="72"/>
-        </w:rPr>
-        <w:br w:type="page"/>
-      </w:r>
-    </w:p>
-    <w:p>
-      <w:pPr>
-        <w:rPr>
-          <w:rFonts w:ascii="Times New Roman" w:hAnsi="Times New Roman" w:cs="Times New Roman"/>
-          <w:b/>
-          <w:sz w:val="32"/>
-          <w:szCs w:val="72"/>
-        </w:rPr>
-      </w:pPr>
-      <w:r>
-        <w:rPr>
-          <w:rFonts w:ascii="Times New Roman" w:hAnsi="Times New Roman" w:cs="Times New Roman"/>
-          <w:b/>
-          <w:sz w:val="32"/>
-          <w:szCs w:val="72"/>
-        </w:rPr>
         <w:lastRenderedPageBreak/>
         <w:t>List of Constraints and/or Assumptions in E-R Diagram Design</w:t>
       </w:r>
@@ -384,14 +327,14 @@
       <w:pPr>
         <w:rPr>
           <w:rFonts w:ascii="Times New Roman" w:hAnsi="Times New Roman" w:cs="Times New Roman"/>
-          <w:sz w:val="28"/>
-          <w:szCs w:val="72"/>
-        </w:rPr>
-      </w:pPr>
-      <w:r>
-        <w:rPr>
-          <w:rFonts w:ascii="Times New Roman" w:hAnsi="Times New Roman" w:cs="Times New Roman"/>
-          <w:sz w:val="28"/>
+          <w:sz w:val="24"/>
+          <w:szCs w:val="72"/>
+        </w:rPr>
+      </w:pPr>
+      <w:r>
+        <w:rPr>
+          <w:rFonts w:ascii="Times New Roman" w:hAnsi="Times New Roman" w:cs="Times New Roman"/>
+          <w:sz w:val="24"/>
           <w:szCs w:val="72"/>
         </w:rPr>
         <w:t xml:space="preserve">A building </w:t>
@@ -399,7 +342,7 @@
       <w:r>
         <w:rPr>
           <w:rFonts w:ascii="Times New Roman" w:hAnsi="Times New Roman" w:cs="Times New Roman"/>
-          <w:sz w:val="28"/>
+          <w:sz w:val="24"/>
           <w:szCs w:val="72"/>
         </w:rPr>
         <w:t xml:space="preserve">can </w:t>
@@ -407,7 +350,7 @@
       <w:r>
         <w:rPr>
           <w:rFonts w:ascii="Times New Roman" w:hAnsi="Times New Roman" w:cs="Times New Roman"/>
-          <w:sz w:val="28"/>
+          <w:sz w:val="24"/>
           <w:szCs w:val="72"/>
         </w:rPr>
         <w:t xml:space="preserve">contain one or many apartments, but an apartment </w:t>
@@ -415,7 +358,7 @@
       <w:r>
         <w:rPr>
           <w:rFonts w:ascii="Times New Roman" w:hAnsi="Times New Roman" w:cs="Times New Roman"/>
-          <w:sz w:val="28"/>
+          <w:sz w:val="24"/>
           <w:szCs w:val="72"/>
         </w:rPr>
         <w:t xml:space="preserve">must be contained </w:t>
@@ -423,7 +366,7 @@
       <w:r>
         <w:rPr>
           <w:rFonts w:ascii="Times New Roman" w:hAnsi="Times New Roman" w:cs="Times New Roman"/>
-          <w:sz w:val="28"/>
+          <w:sz w:val="24"/>
           <w:szCs w:val="72"/>
         </w:rPr>
         <w:t>within</w:t>
@@ -431,7 +374,7 @@
       <w:r>
         <w:rPr>
           <w:rFonts w:ascii="Times New Roman" w:hAnsi="Times New Roman" w:cs="Times New Roman"/>
-          <w:sz w:val="28"/>
+          <w:sz w:val="24"/>
           <w:szCs w:val="72"/>
         </w:rPr>
         <w:t xml:space="preserve"> one building.</w:t>
@@ -441,110 +384,174 @@
       <w:pPr>
         <w:rPr>
           <w:rFonts w:ascii="Times New Roman" w:hAnsi="Times New Roman" w:cs="Times New Roman"/>
-          <w:sz w:val="28"/>
-          <w:szCs w:val="72"/>
-        </w:rPr>
-      </w:pPr>
-      <w:r>
-        <w:rPr>
-          <w:rFonts w:ascii="Times New Roman" w:hAnsi="Times New Roman" w:cs="Times New Roman"/>
-          <w:sz w:val="28"/>
-          <w:szCs w:val="72"/>
-        </w:rPr>
-        <w:t>From the assignment, it is assumed than a person can be either an employee or a tenant</w:t>
-      </w:r>
-      <w:r>
-        <w:rPr>
-          <w:rFonts w:ascii="Times New Roman" w:hAnsi="Times New Roman" w:cs="Times New Roman"/>
-          <w:sz w:val="28"/>
-          <w:szCs w:val="72"/>
-        </w:rPr>
-        <w:t xml:space="preserve">, i.e. an employee is an instance of a person, or a tenant is an instance of a person. </w:t>
-      </w:r>
-      <w:r>
-        <w:rPr>
-          <w:rFonts w:ascii="Times New Roman" w:hAnsi="Times New Roman" w:cs="Times New Roman"/>
-          <w:sz w:val="28"/>
-          <w:szCs w:val="72"/>
-        </w:rPr>
-        <w:t>Furthermore, employee can be either a technician or a manager</w:t>
-      </w:r>
-      <w:r>
-        <w:rPr>
-          <w:rFonts w:ascii="Times New Roman" w:hAnsi="Times New Roman" w:cs="Times New Roman"/>
-          <w:sz w:val="28"/>
-          <w:szCs w:val="72"/>
-        </w:rPr>
-        <w:t xml:space="preserve">, i.e. </w:t>
-      </w:r>
-      <w:r>
-        <w:rPr>
-          <w:rFonts w:ascii="Times New Roman" w:hAnsi="Times New Roman" w:cs="Times New Roman"/>
-          <w:sz w:val="28"/>
-          <w:szCs w:val="72"/>
-        </w:rPr>
-        <w:t xml:space="preserve">a </w:t>
-      </w:r>
-      <w:r>
-        <w:rPr>
-          <w:rFonts w:ascii="Times New Roman" w:hAnsi="Times New Roman" w:cs="Times New Roman"/>
-          <w:sz w:val="28"/>
-          <w:szCs w:val="72"/>
-        </w:rPr>
-        <w:t>technician</w:t>
-      </w:r>
-      <w:r>
-        <w:rPr>
-          <w:rFonts w:ascii="Times New Roman" w:hAnsi="Times New Roman" w:cs="Times New Roman"/>
-          <w:sz w:val="28"/>
-          <w:szCs w:val="72"/>
-        </w:rPr>
-        <w:t xml:space="preserve"> is an instance of </w:t>
-      </w:r>
-      <w:r>
-        <w:rPr>
-          <w:rFonts w:ascii="Times New Roman" w:hAnsi="Times New Roman" w:cs="Times New Roman"/>
-          <w:sz w:val="28"/>
-          <w:szCs w:val="72"/>
-        </w:rPr>
-        <w:t>an employee</w:t>
-      </w:r>
-      <w:r>
-        <w:rPr>
-          <w:rFonts w:ascii="Times New Roman" w:hAnsi="Times New Roman" w:cs="Times New Roman"/>
-          <w:sz w:val="28"/>
-          <w:szCs w:val="72"/>
-        </w:rPr>
-        <w:t xml:space="preserve">, or a </w:t>
-      </w:r>
-      <w:r>
-        <w:rPr>
-          <w:rFonts w:ascii="Times New Roman" w:hAnsi="Times New Roman" w:cs="Times New Roman"/>
-          <w:sz w:val="28"/>
-          <w:szCs w:val="72"/>
-        </w:rPr>
-        <w:t>manager</w:t>
-      </w:r>
-      <w:r>
-        <w:rPr>
-          <w:rFonts w:ascii="Times New Roman" w:hAnsi="Times New Roman" w:cs="Times New Roman"/>
-          <w:sz w:val="28"/>
-          <w:szCs w:val="72"/>
-        </w:rPr>
-        <w:t xml:space="preserve"> is an instance of a</w:t>
-      </w:r>
-      <w:r>
-        <w:rPr>
-          <w:rFonts w:ascii="Times New Roman" w:hAnsi="Times New Roman" w:cs="Times New Roman"/>
-          <w:sz w:val="28"/>
-          <w:szCs w:val="72"/>
-        </w:rPr>
-        <w:t xml:space="preserve">n employee. </w:t>
-      </w:r>
-      <w:r>
-        <w:rPr>
-          <w:rFonts w:ascii="Times New Roman" w:hAnsi="Times New Roman" w:cs="Times New Roman"/>
-          <w:sz w:val="28"/>
+          <w:sz w:val="24"/>
+          <w:szCs w:val="72"/>
+        </w:rPr>
+      </w:pPr>
+      <w:r>
+        <w:rPr>
+          <w:rFonts w:ascii="Times New Roman" w:hAnsi="Times New Roman" w:cs="Times New Roman"/>
+          <w:sz w:val="24"/>
+          <w:szCs w:val="72"/>
+        </w:rPr>
+        <w:t xml:space="preserve">From the assignment, </w:t>
+      </w:r>
+      <w:r>
+        <w:rPr>
+          <w:rFonts w:ascii="Times New Roman" w:hAnsi="Times New Roman" w:cs="Times New Roman"/>
+          <w:sz w:val="24"/>
+          <w:szCs w:val="72"/>
+        </w:rPr>
+        <w:t xml:space="preserve">it states that </w:t>
+      </w:r>
+      <w:r>
+        <w:rPr>
+          <w:rFonts w:ascii="Times New Roman" w:hAnsi="Times New Roman" w:cs="Times New Roman"/>
+          <w:sz w:val="24"/>
+          <w:szCs w:val="72"/>
+        </w:rPr>
+        <w:t>QA manages two disjoint categories of people</w:t>
+      </w:r>
+      <w:r>
+        <w:rPr>
+          <w:rFonts w:ascii="Times New Roman" w:hAnsi="Times New Roman" w:cs="Times New Roman"/>
+          <w:sz w:val="24"/>
+          <w:szCs w:val="72"/>
+        </w:rPr>
+        <w:t xml:space="preserve">, </w:t>
+      </w:r>
+      <w:r>
+        <w:rPr>
+          <w:rFonts w:ascii="Times New Roman" w:hAnsi="Times New Roman" w:cs="Times New Roman"/>
+          <w:sz w:val="24"/>
+          <w:szCs w:val="72"/>
+        </w:rPr>
+        <w:t>tenants and employees</w:t>
+      </w:r>
+      <w:r>
+        <w:rPr>
+          <w:rFonts w:ascii="Times New Roman" w:hAnsi="Times New Roman" w:cs="Times New Roman"/>
+          <w:sz w:val="24"/>
+          <w:szCs w:val="72"/>
+        </w:rPr>
+        <w:t xml:space="preserve">, therefore </w:t>
+      </w:r>
+      <w:r>
+        <w:rPr>
+          <w:rFonts w:ascii="Times New Roman" w:hAnsi="Times New Roman" w:cs="Times New Roman"/>
+          <w:sz w:val="24"/>
+          <w:szCs w:val="72"/>
+        </w:rPr>
+        <w:t>it is assumed than a person can be either an employee or a tenant</w:t>
+      </w:r>
+      <w:r>
+        <w:rPr>
+          <w:rFonts w:ascii="Times New Roman" w:hAnsi="Times New Roman" w:cs="Times New Roman"/>
+          <w:sz w:val="24"/>
+          <w:szCs w:val="72"/>
+        </w:rPr>
+        <w:t xml:space="preserve"> but not both. There exists an </w:t>
+      </w:r>
+      <w:r>
+        <w:rPr>
+          <w:rFonts w:ascii="Times New Roman" w:hAnsi="Times New Roman" w:cs="Times New Roman"/>
+          <w:sz w:val="24"/>
+          <w:szCs w:val="72"/>
+        </w:rPr>
+        <w:t>“</w:t>
+      </w:r>
+      <w:r>
+        <w:rPr>
+          <w:rFonts w:ascii="Times New Roman" w:hAnsi="Times New Roman" w:cs="Times New Roman"/>
+          <w:sz w:val="24"/>
+          <w:szCs w:val="72"/>
+        </w:rPr>
+        <w:t>is a</w:t>
+      </w:r>
+      <w:r>
+        <w:rPr>
+          <w:rFonts w:ascii="Times New Roman" w:hAnsi="Times New Roman" w:cs="Times New Roman"/>
+          <w:sz w:val="24"/>
+          <w:szCs w:val="72"/>
+        </w:rPr>
+        <w:t>”</w:t>
+      </w:r>
+      <w:r>
+        <w:rPr>
+          <w:rFonts w:ascii="Times New Roman" w:hAnsi="Times New Roman" w:cs="Times New Roman"/>
+          <w:sz w:val="24"/>
+          <w:szCs w:val="72"/>
+        </w:rPr>
+        <w:t xml:space="preserve"> relationship between these entities, i.e.</w:t>
+      </w:r>
+      <w:r>
+        <w:rPr>
+          <w:rFonts w:ascii="Times New Roman" w:hAnsi="Times New Roman" w:cs="Times New Roman"/>
+          <w:sz w:val="24"/>
+          <w:szCs w:val="72"/>
+        </w:rPr>
+        <w:t xml:space="preserve"> an employee is an instance of a person, or a tenant is an instance of a person. </w:t>
+      </w:r>
+      <w:r>
+        <w:rPr>
+          <w:rFonts w:ascii="Times New Roman" w:hAnsi="Times New Roman" w:cs="Times New Roman"/>
+          <w:sz w:val="24"/>
+          <w:szCs w:val="72"/>
+        </w:rPr>
+        <w:t>Furthermore, employee can be either a technician</w:t>
+      </w:r>
+      <w:r>
+        <w:rPr>
+          <w:rFonts w:ascii="Times New Roman" w:hAnsi="Times New Roman" w:cs="Times New Roman"/>
+          <w:sz w:val="24"/>
+          <w:szCs w:val="72"/>
+        </w:rPr>
+        <w:t>, a</w:t>
+      </w:r>
+      <w:r>
+        <w:rPr>
+          <w:rFonts w:ascii="Times New Roman" w:hAnsi="Times New Roman" w:cs="Times New Roman"/>
+          <w:sz w:val="24"/>
+          <w:szCs w:val="72"/>
+        </w:rPr>
+        <w:t xml:space="preserve"> manager</w:t>
+      </w:r>
+      <w:r>
+        <w:rPr>
+          <w:rFonts w:ascii="Times New Roman" w:hAnsi="Times New Roman" w:cs="Times New Roman"/>
+          <w:sz w:val="24"/>
+          <w:szCs w:val="72"/>
+        </w:rPr>
+        <w:t xml:space="preserve"> or both. There also exists an “is a” relationship between these entities,</w:t>
+      </w:r>
+      <w:r>
+        <w:rPr>
+          <w:rFonts w:ascii="Times New Roman" w:hAnsi="Times New Roman" w:cs="Times New Roman"/>
+          <w:sz w:val="24"/>
+          <w:szCs w:val="72"/>
+        </w:rPr>
+        <w:t xml:space="preserve"> i.e. a technician is an instance of an employee, </w:t>
+      </w:r>
+      <w:r>
+        <w:rPr>
+          <w:rFonts w:ascii="Times New Roman" w:hAnsi="Times New Roman" w:cs="Times New Roman"/>
+          <w:sz w:val="24"/>
+          <w:szCs w:val="72"/>
+        </w:rPr>
+        <w:t xml:space="preserve">and </w:t>
+      </w:r>
+      <w:r>
+        <w:rPr>
+          <w:rFonts w:ascii="Times New Roman" w:hAnsi="Times New Roman" w:cs="Times New Roman"/>
+          <w:sz w:val="24"/>
+          <w:szCs w:val="72"/>
+        </w:rPr>
+        <w:t xml:space="preserve">or a manager is an instance of an employee. </w:t>
+      </w:r>
+      <w:r>
+        <w:rPr>
+          <w:rFonts w:ascii="Times New Roman" w:hAnsi="Times New Roman" w:cs="Times New Roman"/>
+          <w:sz w:val="24"/>
           <w:szCs w:val="72"/>
         </w:rPr>
         <w:t xml:space="preserve">Each person must also have </w:t>
@@ -552,7 +559,7 @@
       <w:r>
         <w:rPr>
           <w:rFonts w:ascii="Times New Roman" w:hAnsi="Times New Roman" w:cs="Times New Roman"/>
-          <w:sz w:val="28"/>
+          <w:sz w:val="24"/>
           <w:szCs w:val="72"/>
         </w:rPr>
         <w:t xml:space="preserve">their </w:t>
@@ -560,7 +567,7 @@
       <w:r>
         <w:rPr>
           <w:rFonts w:ascii="Times New Roman" w:hAnsi="Times New Roman" w:cs="Times New Roman"/>
-          <w:sz w:val="28"/>
+          <w:sz w:val="24"/>
           <w:szCs w:val="72"/>
         </w:rPr>
         <w:t>bank details recorded as employees are paid a salary and tenants must pay rent. The constraint in the ERD shows that each instance of a bank account must have one related person.</w:t>
@@ -568,7 +575,7 @@
       <w:r>
         <w:rPr>
           <w:rFonts w:ascii="Times New Roman" w:hAnsi="Times New Roman" w:cs="Times New Roman"/>
-          <w:sz w:val="28"/>
+          <w:sz w:val="24"/>
           <w:szCs w:val="72"/>
         </w:rPr>
         <w:t xml:space="preserve"> </w:t>
@@ -578,22 +585,111 @@
       <w:pPr>
         <w:rPr>
           <w:rFonts w:ascii="Times New Roman" w:hAnsi="Times New Roman" w:cs="Times New Roman"/>
-          <w:sz w:val="28"/>
-          <w:szCs w:val="72"/>
-        </w:rPr>
-      </w:pPr>
-      <w:r>
-        <w:rPr>
-          <w:rFonts w:ascii="Times New Roman" w:hAnsi="Times New Roman" w:cs="Times New Roman"/>
-          <w:sz w:val="28"/>
-          <w:szCs w:val="72"/>
-        </w:rPr>
-        <w:t xml:space="preserve">In relation to lease, a lease must be signed by one or more tenants, must be signed </w:t>
-      </w:r>
-      <w:r>
-        <w:rPr>
-          <w:rFonts w:ascii="Times New Roman" w:hAnsi="Times New Roman" w:cs="Times New Roman"/>
-          <w:sz w:val="28"/>
+          <w:sz w:val="24"/>
+          <w:szCs w:val="72"/>
+        </w:rPr>
+      </w:pPr>
+      <w:r>
+        <w:rPr>
+          <w:rFonts w:ascii="Times New Roman" w:hAnsi="Times New Roman" w:cs="Times New Roman"/>
+          <w:sz w:val="24"/>
+          <w:szCs w:val="72"/>
+        </w:rPr>
+        <w:t xml:space="preserve">Each “Technician” can have one or more of the 3 outlined skills. Therefore, a “Skills” table was created to store the 3 skills and a separate TechnicianSkills table was created to store what skills each </w:t>
+      </w:r>
+      <w:r>
+        <w:rPr>
+          <w:rFonts w:ascii="Times New Roman" w:hAnsi="Times New Roman" w:cs="Times New Roman"/>
+          <w:sz w:val="24"/>
+          <w:szCs w:val="72"/>
+        </w:rPr>
+        <w:t xml:space="preserve">instance of a </w:t>
+      </w:r>
+      <w:r>
+        <w:rPr>
+          <w:rFonts w:ascii="Times New Roman" w:hAnsi="Times New Roman" w:cs="Times New Roman"/>
+          <w:sz w:val="24"/>
+          <w:szCs w:val="72"/>
+        </w:rPr>
+        <w:t xml:space="preserve">technician has. This was required for technicians with more than one skill </w:t>
+      </w:r>
+      <w:r>
+        <w:rPr>
+          <w:rFonts w:ascii="Times New Roman" w:hAnsi="Times New Roman" w:cs="Times New Roman"/>
+          <w:sz w:val="24"/>
+          <w:szCs w:val="72"/>
+        </w:rPr>
+        <w:t xml:space="preserve">in order </w:t>
+      </w:r>
+      <w:r>
+        <w:rPr>
+          <w:rFonts w:ascii="Times New Roman" w:hAnsi="Times New Roman" w:cs="Times New Roman"/>
+          <w:sz w:val="24"/>
+          <w:szCs w:val="72"/>
+        </w:rPr>
+        <w:t>to follow the relational database convention, otherwise it would be stored in a multi-valued attribute which is not allowed.</w:t>
+      </w:r>
+      <w:r>
+        <w:rPr>
+          <w:rFonts w:ascii="Times New Roman" w:hAnsi="Times New Roman" w:cs="Times New Roman"/>
+          <w:sz w:val="24"/>
+          <w:szCs w:val="72"/>
+        </w:rPr>
+        <w:t xml:space="preserve"> Therefore, each Technician can have one or many TechnicianSkills, and each instance of TechnicianSkills must have one associated Technician. As well as this, each instance of TechnicianSkills must have one associated Skill and each Skill can have many associated TechnicianSkills.</w:t>
+      </w:r>
+    </w:p>
+    <w:p>
+      <w:pPr>
+        <w:rPr>
+          <w:rFonts w:ascii="Times New Roman" w:hAnsi="Times New Roman" w:cs="Times New Roman"/>
+          <w:sz w:val="24"/>
+          <w:szCs w:val="72"/>
+        </w:rPr>
+      </w:pPr>
+      <w:r>
+        <w:rPr>
+          <w:rFonts w:ascii="Times New Roman" w:hAnsi="Times New Roman" w:cs="Times New Roman"/>
+          <w:sz w:val="24"/>
+          <w:szCs w:val="72"/>
+        </w:rPr>
+        <w:t xml:space="preserve">In relation to </w:t>
+      </w:r>
+      <w:r>
+        <w:rPr>
+          <w:rFonts w:ascii="Times New Roman" w:hAnsi="Times New Roman" w:cs="Times New Roman"/>
+          <w:sz w:val="24"/>
+          <w:szCs w:val="72"/>
+        </w:rPr>
+        <w:t>“L</w:t>
+      </w:r>
+      <w:r>
+        <w:rPr>
+          <w:rFonts w:ascii="Times New Roman" w:hAnsi="Times New Roman" w:cs="Times New Roman"/>
+          <w:sz w:val="24"/>
+          <w:szCs w:val="72"/>
+        </w:rPr>
+        <w:t>ease</w:t>
+      </w:r>
+      <w:r>
+        <w:rPr>
+          <w:rFonts w:ascii="Times New Roman" w:hAnsi="Times New Roman" w:cs="Times New Roman"/>
+          <w:sz w:val="24"/>
+          <w:szCs w:val="72"/>
+        </w:rPr>
+        <w:t>”</w:t>
+      </w:r>
+      <w:r>
+        <w:rPr>
+          <w:rFonts w:ascii="Times New Roman" w:hAnsi="Times New Roman" w:cs="Times New Roman"/>
+          <w:sz w:val="24"/>
+          <w:szCs w:val="72"/>
+        </w:rPr>
+        <w:t xml:space="preserve">, a lease must be signed by one or more tenants, must be signed </w:t>
+      </w:r>
+      <w:r>
+        <w:rPr>
+          <w:rFonts w:ascii="Times New Roman" w:hAnsi="Times New Roman" w:cs="Times New Roman"/>
+          <w:sz w:val="24"/>
           <w:szCs w:val="72"/>
         </w:rPr>
         <w:t>only one</w:t>
@@ -601,7 +697,7 @@
       <w:r>
         <w:rPr>
           <w:rFonts w:ascii="Times New Roman" w:hAnsi="Times New Roman" w:cs="Times New Roman"/>
-          <w:sz w:val="28"/>
+          <w:sz w:val="24"/>
           <w:szCs w:val="72"/>
         </w:rPr>
         <w:t xml:space="preserve"> manager and must have </w:t>
@@ -609,7 +705,7 @@
       <w:r>
         <w:rPr>
           <w:rFonts w:ascii="Times New Roman" w:hAnsi="Times New Roman" w:cs="Times New Roman"/>
-          <w:sz w:val="28"/>
+          <w:sz w:val="24"/>
           <w:szCs w:val="72"/>
         </w:rPr>
         <w:t xml:space="preserve">only </w:t>
@@ -617,15 +713,31 @@
       <w:r>
         <w:rPr>
           <w:rFonts w:ascii="Times New Roman" w:hAnsi="Times New Roman" w:cs="Times New Roman"/>
-          <w:sz w:val="28"/>
-          <w:szCs w:val="72"/>
-        </w:rPr>
-        <w:t>one related apartment. A tenant can sign one or many leases as they may stay in different apartments over time, and the system will have both expired and current lease</w:t>
-      </w:r>
-      <w:r>
-        <w:rPr>
-          <w:rFonts w:ascii="Times New Roman" w:hAnsi="Times New Roman" w:cs="Times New Roman"/>
-          <w:sz w:val="28"/>
+          <w:sz w:val="24"/>
+          <w:szCs w:val="72"/>
+        </w:rPr>
+        <w:t xml:space="preserve">one related apartment. </w:t>
+      </w:r>
+      <w:r>
+        <w:rPr>
+          <w:rFonts w:ascii="Times New Roman" w:hAnsi="Times New Roman" w:cs="Times New Roman"/>
+          <w:sz w:val="24"/>
+          <w:szCs w:val="72"/>
+        </w:rPr>
+        <w:t xml:space="preserve">Another entity called “LeaseTenants” was created to allow the storage of multiple tenants under one lease agreement. This was necessary to ensure we were following relational database convention as multi-valued attributes are not allowed. </w:t>
+      </w:r>
+      <w:r>
+        <w:rPr>
+          <w:rFonts w:ascii="Times New Roman" w:hAnsi="Times New Roman" w:cs="Times New Roman"/>
+          <w:sz w:val="24"/>
+          <w:szCs w:val="72"/>
+        </w:rPr>
+        <w:t>A tenant can sign one or many leases as they may stay in different apartments over time, and the system will have both expired and current lease</w:t>
+      </w:r>
+      <w:r>
+        <w:rPr>
+          <w:rFonts w:ascii="Times New Roman" w:hAnsi="Times New Roman" w:cs="Times New Roman"/>
+          <w:sz w:val="24"/>
           <w:szCs w:val="72"/>
         </w:rPr>
         <w:t>s</w:t>
@@ -633,7 +745,7 @@
       <w:r>
         <w:rPr>
           <w:rFonts w:ascii="Times New Roman" w:hAnsi="Times New Roman" w:cs="Times New Roman"/>
-          <w:sz w:val="28"/>
+          <w:sz w:val="24"/>
           <w:szCs w:val="72"/>
         </w:rPr>
         <w:t xml:space="preserve"> stored as required in the assignment. Additionally, </w:t>
@@ -641,25 +753,23 @@
       <w:r>
         <w:rPr>
           <w:rFonts w:ascii="Times New Roman" w:hAnsi="Times New Roman" w:cs="Times New Roman"/>
-          <w:sz w:val="28"/>
+          <w:sz w:val="24"/>
           <w:szCs w:val="72"/>
         </w:rPr>
         <w:t xml:space="preserve">a lease must have only one </w:t>
       </w:r>
-      <w:proofErr w:type="gramStart"/>
-      <w:r>
-        <w:rPr>
-          <w:rFonts w:ascii="Times New Roman" w:hAnsi="Times New Roman" w:cs="Times New Roman"/>
-          <w:sz w:val="28"/>
-          <w:szCs w:val="72"/>
-        </w:rPr>
-        <w:t>apartment</w:t>
-      </w:r>
-      <w:proofErr w:type="gramEnd"/>
-      <w:r>
-        <w:rPr>
-          <w:rFonts w:ascii="Times New Roman" w:hAnsi="Times New Roman" w:cs="Times New Roman"/>
-          <w:sz w:val="28"/>
+      <w:r>
+        <w:rPr>
+          <w:rFonts w:ascii="Times New Roman" w:hAnsi="Times New Roman" w:cs="Times New Roman"/>
+          <w:sz w:val="24"/>
+          <w:szCs w:val="72"/>
+        </w:rPr>
+        <w:t>apartment,</w:t>
+      </w:r>
+      <w:r>
+        <w:rPr>
+          <w:rFonts w:ascii="Times New Roman" w:hAnsi="Times New Roman" w:cs="Times New Roman"/>
+          <w:sz w:val="24"/>
           <w:szCs w:val="72"/>
         </w:rPr>
         <w:t xml:space="preserve"> but </w:t>
@@ -667,7 +777,7 @@
       <w:r>
         <w:rPr>
           <w:rFonts w:ascii="Times New Roman" w:hAnsi="Times New Roman" w:cs="Times New Roman"/>
-          <w:sz w:val="28"/>
+          <w:sz w:val="24"/>
           <w:szCs w:val="72"/>
         </w:rPr>
         <w:t xml:space="preserve">each apartment can have </w:t>
@@ -675,7 +785,7 @@
       <w:r>
         <w:rPr>
           <w:rFonts w:ascii="Times New Roman" w:hAnsi="Times New Roman" w:cs="Times New Roman"/>
-          <w:sz w:val="28"/>
+          <w:sz w:val="24"/>
           <w:szCs w:val="72"/>
         </w:rPr>
         <w:t>one</w:t>
@@ -683,7 +793,7 @@
       <w:r>
         <w:rPr>
           <w:rFonts w:ascii="Times New Roman" w:hAnsi="Times New Roman" w:cs="Times New Roman"/>
-          <w:sz w:val="28"/>
+          <w:sz w:val="24"/>
           <w:szCs w:val="72"/>
         </w:rPr>
         <w:t xml:space="preserve"> or </w:t>
@@ -691,7 +801,7 @@
       <w:r>
         <w:rPr>
           <w:rFonts w:ascii="Times New Roman" w:hAnsi="Times New Roman" w:cs="Times New Roman"/>
-          <w:sz w:val="28"/>
+          <w:sz w:val="24"/>
           <w:szCs w:val="72"/>
         </w:rPr>
         <w:t>many</w:t>
@@ -699,7 +809,7 @@
       <w:r>
         <w:rPr>
           <w:rFonts w:ascii="Times New Roman" w:hAnsi="Times New Roman" w:cs="Times New Roman"/>
-          <w:sz w:val="28"/>
+          <w:sz w:val="24"/>
           <w:szCs w:val="72"/>
         </w:rPr>
         <w:t xml:space="preserve"> leases</w:t>
@@ -707,7 +817,7 @@
       <w:r>
         <w:rPr>
           <w:rFonts w:ascii="Times New Roman" w:hAnsi="Times New Roman" w:cs="Times New Roman"/>
-          <w:sz w:val="28"/>
+          <w:sz w:val="24"/>
           <w:szCs w:val="72"/>
         </w:rPr>
         <w:t xml:space="preserve"> as the system will have both current and expired leases. Also, each lease must have one manager to approve the lease and each manager can </w:t>
@@ -715,17 +825,15 @@
       <w:r>
         <w:rPr>
           <w:rFonts w:ascii="Times New Roman" w:hAnsi="Times New Roman" w:cs="Times New Roman"/>
-          <w:sz w:val="28"/>
+          <w:sz w:val="24"/>
           <w:szCs w:val="72"/>
         </w:rPr>
         <w:t>approve</w:t>
       </w:r>
-      <w:bookmarkStart w:id="0" w:name="_GoBack"/>
-      <w:bookmarkEnd w:id="0"/>
-      <w:r>
-        <w:rPr>
-          <w:rFonts w:ascii="Times New Roman" w:hAnsi="Times New Roman" w:cs="Times New Roman"/>
-          <w:sz w:val="28"/>
+      <w:r>
+        <w:rPr>
+          <w:rFonts w:ascii="Times New Roman" w:hAnsi="Times New Roman" w:cs="Times New Roman"/>
+          <w:sz w:val="24"/>
           <w:szCs w:val="72"/>
         </w:rPr>
         <w:t xml:space="preserve"> one or many leases.</w:t>
@@ -735,31 +843,95 @@
       <w:pPr>
         <w:rPr>
           <w:rFonts w:ascii="Times New Roman" w:hAnsi="Times New Roman" w:cs="Times New Roman"/>
-          <w:sz w:val="28"/>
-          <w:szCs w:val="72"/>
-        </w:rPr>
-      </w:pPr>
-      <w:r>
-        <w:rPr>
-          <w:rFonts w:ascii="Times New Roman" w:hAnsi="Times New Roman" w:cs="Times New Roman"/>
-          <w:sz w:val="28"/>
-          <w:szCs w:val="72"/>
-        </w:rPr>
-        <w:t>In relation to apartment and manager, by following the assignment document, it can be assumed than each apartment requires only one manager, therefore in the created ERD each manager manages one or many apartments and each apartment must have one manager.</w:t>
-      </w:r>
-    </w:p>
-    <w:p>
-      <w:pPr>
-        <w:rPr>
-          <w:rFonts w:ascii="Times New Roman" w:hAnsi="Times New Roman" w:cs="Times New Roman"/>
-          <w:sz w:val="28"/>
-          <w:szCs w:val="72"/>
-        </w:rPr>
-      </w:pPr>
-      <w:r>
-        <w:rPr>
-          <w:rFonts w:ascii="Times New Roman" w:hAnsi="Times New Roman" w:cs="Times New Roman"/>
-          <w:sz w:val="28"/>
+          <w:sz w:val="24"/>
+          <w:szCs w:val="72"/>
+        </w:rPr>
+      </w:pPr>
+      <w:r>
+        <w:rPr>
+          <w:rFonts w:ascii="Times New Roman" w:hAnsi="Times New Roman" w:cs="Times New Roman"/>
+          <w:sz w:val="24"/>
+          <w:szCs w:val="72"/>
+        </w:rPr>
+        <w:t xml:space="preserve">In relation to </w:t>
+      </w:r>
+      <w:r>
+        <w:rPr>
+          <w:rFonts w:ascii="Times New Roman" w:hAnsi="Times New Roman" w:cs="Times New Roman"/>
+          <w:sz w:val="24"/>
+          <w:szCs w:val="72"/>
+        </w:rPr>
+        <w:t>“A</w:t>
+      </w:r>
+      <w:r>
+        <w:rPr>
+          <w:rFonts w:ascii="Times New Roman" w:hAnsi="Times New Roman" w:cs="Times New Roman"/>
+          <w:sz w:val="24"/>
+          <w:szCs w:val="72"/>
+        </w:rPr>
+        <w:t>partment</w:t>
+      </w:r>
+      <w:r>
+        <w:rPr>
+          <w:rFonts w:ascii="Times New Roman" w:hAnsi="Times New Roman" w:cs="Times New Roman"/>
+          <w:sz w:val="24"/>
+          <w:szCs w:val="72"/>
+        </w:rPr>
+        <w:t>”</w:t>
+      </w:r>
+      <w:r>
+        <w:rPr>
+          <w:rFonts w:ascii="Times New Roman" w:hAnsi="Times New Roman" w:cs="Times New Roman"/>
+          <w:sz w:val="24"/>
+          <w:szCs w:val="72"/>
+        </w:rPr>
+        <w:t xml:space="preserve"> and </w:t>
+      </w:r>
+      <w:r>
+        <w:rPr>
+          <w:rFonts w:ascii="Times New Roman" w:hAnsi="Times New Roman" w:cs="Times New Roman"/>
+          <w:sz w:val="24"/>
+          <w:szCs w:val="72"/>
+        </w:rPr>
+        <w:t>“M</w:t>
+      </w:r>
+      <w:r>
+        <w:rPr>
+          <w:rFonts w:ascii="Times New Roman" w:hAnsi="Times New Roman" w:cs="Times New Roman"/>
+          <w:sz w:val="24"/>
+          <w:szCs w:val="72"/>
+        </w:rPr>
+        <w:t>anager</w:t>
+      </w:r>
+      <w:r>
+        <w:rPr>
+          <w:rFonts w:ascii="Times New Roman" w:hAnsi="Times New Roman" w:cs="Times New Roman"/>
+          <w:sz w:val="24"/>
+          <w:szCs w:val="72"/>
+        </w:rPr>
+        <w:t>”</w:t>
+      </w:r>
+      <w:r>
+        <w:rPr>
+          <w:rFonts w:ascii="Times New Roman" w:hAnsi="Times New Roman" w:cs="Times New Roman"/>
+          <w:sz w:val="24"/>
+          <w:szCs w:val="72"/>
+        </w:rPr>
+        <w:t>, by following the assignment document, it can be assumed than each apartment requires only one manager, therefore in the created ERD each manager manages one or many apartments and each apartment must have one manager.</w:t>
+      </w:r>
+    </w:p>
+    <w:p>
+      <w:pPr>
+        <w:rPr>
+          <w:rFonts w:ascii="Times New Roman" w:hAnsi="Times New Roman" w:cs="Times New Roman"/>
+          <w:sz w:val="24"/>
+          <w:szCs w:val="72"/>
+        </w:rPr>
+      </w:pPr>
+      <w:r>
+        <w:rPr>
+          <w:rFonts w:ascii="Times New Roman" w:hAnsi="Times New Roman" w:cs="Times New Roman"/>
+          <w:sz w:val="24"/>
           <w:szCs w:val="72"/>
         </w:rPr>
         <w:t xml:space="preserve">In relation </w:t>
@@ -767,7 +939,7 @@
       <w:r>
         <w:rPr>
           <w:rFonts w:ascii="Times New Roman" w:hAnsi="Times New Roman" w:cs="Times New Roman"/>
-          <w:sz w:val="28"/>
+          <w:sz w:val="24"/>
           <w:szCs w:val="72"/>
         </w:rPr>
         <w:t xml:space="preserve">to </w:t>
@@ -775,23 +947,39 @@
       <w:r>
         <w:rPr>
           <w:rFonts w:ascii="Times New Roman" w:hAnsi="Times New Roman" w:cs="Times New Roman"/>
-          <w:sz w:val="28"/>
-          <w:szCs w:val="72"/>
-        </w:rPr>
-        <w:t>office, each manager is assigned to one office and each office can have one manager.</w:t>
-      </w:r>
-      <w:r>
-        <w:rPr>
-          <w:rFonts w:ascii="Times New Roman" w:hAnsi="Times New Roman" w:cs="Times New Roman"/>
-          <w:sz w:val="28"/>
-          <w:szCs w:val="72"/>
-        </w:rPr>
-        <w:t xml:space="preserve"> Also, in the assignment it states that each office is located within an apartment owned by QA, hence in the ERD each office must be contained within one apartment and each apartment can have zero or many office</w:t>
-      </w:r>
-      <w:r>
-        <w:rPr>
-          <w:rFonts w:ascii="Times New Roman" w:hAnsi="Times New Roman" w:cs="Times New Roman"/>
-          <w:sz w:val="28"/>
+          <w:sz w:val="24"/>
+          <w:szCs w:val="72"/>
+        </w:rPr>
+        <w:t>“O</w:t>
+      </w:r>
+      <w:r>
+        <w:rPr>
+          <w:rFonts w:ascii="Times New Roman" w:hAnsi="Times New Roman" w:cs="Times New Roman"/>
+          <w:sz w:val="24"/>
+          <w:szCs w:val="72"/>
+        </w:rPr>
+        <w:t>ffice</w:t>
+      </w:r>
+      <w:r>
+        <w:rPr>
+          <w:rFonts w:ascii="Times New Roman" w:hAnsi="Times New Roman" w:cs="Times New Roman"/>
+          <w:sz w:val="24"/>
+          <w:szCs w:val="72"/>
+        </w:rPr>
+        <w:t>”</w:t>
+      </w:r>
+      <w:r>
+        <w:rPr>
+          <w:rFonts w:ascii="Times New Roman" w:hAnsi="Times New Roman" w:cs="Times New Roman"/>
+          <w:sz w:val="24"/>
+          <w:szCs w:val="72"/>
+        </w:rPr>
+        <w:t>, each manager is assigned to one office and each office can have one manager. Also, in the assignment it states that each office is located within an apartment owned by QA, hence in the ERD each office must be contained within one apartment and each apartment can have zero or many office</w:t>
+      </w:r>
+      <w:r>
+        <w:rPr>
+          <w:rFonts w:ascii="Times New Roman" w:hAnsi="Times New Roman" w:cs="Times New Roman"/>
+          <w:sz w:val="24"/>
           <w:szCs w:val="72"/>
         </w:rPr>
         <w:t>s</w:t>
@@ -799,7 +987,7 @@
       <w:r>
         <w:rPr>
           <w:rFonts w:ascii="Times New Roman" w:hAnsi="Times New Roman" w:cs="Times New Roman"/>
-          <w:sz w:val="28"/>
+          <w:sz w:val="24"/>
           <w:szCs w:val="72"/>
         </w:rPr>
         <w:t>.</w:t>
@@ -1263,6 +1451,36 @@
       <w:shd w:val="clear" w:color="auto" w:fill="E1DFDD"/>
     </w:rPr>
   </w:style>
+  <w:style w:type="paragraph" w:styleId="BalloonText">
+    <w:name w:val="Balloon Text"/>
+    <w:basedOn w:val="Normal"/>
+    <w:link w:val="BalloonTextChar"/>
+    <w:uiPriority w:val="99"/>
+    <w:semiHidden/>
+    <w:unhideWhenUsed/>
+    <w:rsid w:val="00563616"/>
+    <w:pPr>
+      <w:spacing w:after="0" w:line="240" w:lineRule="auto"/>
+    </w:pPr>
+    <w:rPr>
+      <w:rFonts w:ascii="Segoe UI" w:hAnsi="Segoe UI" w:cs="Segoe UI"/>
+      <w:sz w:val="18"/>
+      <w:szCs w:val="18"/>
+    </w:rPr>
+  </w:style>
+  <w:style w:type="character" w:customStyle="1" w:styleId="BalloonTextChar">
+    <w:name w:val="Balloon Text Char"/>
+    <w:basedOn w:val="DefaultParagraphFont"/>
+    <w:link w:val="BalloonText"/>
+    <w:uiPriority w:val="99"/>
+    <w:semiHidden/>
+    <w:rsid w:val="00563616"/>
+    <w:rPr>
+      <w:rFonts w:ascii="Segoe UI" w:hAnsi="Segoe UI" w:cs="Segoe UI"/>
+      <w:sz w:val="18"/>
+      <w:szCs w:val="18"/>
+    </w:rPr>
+  </w:style>
 </w:styles>
 </file>
 

--- a/report37.docx
+++ b/report37.docx
@@ -283,714 +283,1126 @@
           </wp:inline>
         </w:drawing>
       </w:r>
+    </w:p>
+    <w:p>
+      <w:pPr>
+        <w:rPr>
+          <w:rFonts w:ascii="Times New Roman" w:hAnsi="Times New Roman" w:cs="Times New Roman"/>
+          <w:sz w:val="28"/>
+          <w:szCs w:val="72"/>
+        </w:rPr>
+      </w:pPr>
+      <w:r>
+        <w:rPr>
+          <w:rFonts w:ascii="Times New Roman" w:hAnsi="Times New Roman" w:cs="Times New Roman"/>
+          <w:sz w:val="28"/>
+          <w:szCs w:val="72"/>
+        </w:rPr>
+        <w:br w:type="page"/>
+      </w:r>
+    </w:p>
+    <w:p>
+      <w:pPr>
+        <w:rPr>
+          <w:rFonts w:ascii="Times New Roman" w:hAnsi="Times New Roman" w:cs="Times New Roman"/>
+          <w:b/>
+          <w:sz w:val="32"/>
+          <w:szCs w:val="72"/>
+        </w:rPr>
+      </w:pPr>
+      <w:r>
+        <w:rPr>
+          <w:rFonts w:ascii="Times New Roman" w:hAnsi="Times New Roman" w:cs="Times New Roman"/>
+          <w:b/>
+          <w:sz w:val="32"/>
+          <w:szCs w:val="72"/>
+        </w:rPr>
+        <w:lastRenderedPageBreak/>
+        <w:t>List of Constraints and/or Assumptions in E-R Diagram Design</w:t>
+      </w:r>
+    </w:p>
+    <w:p>
+      <w:pPr>
+        <w:rPr>
+          <w:rFonts w:ascii="Times New Roman" w:hAnsi="Times New Roman" w:cs="Times New Roman"/>
+          <w:sz w:val="24"/>
+          <w:szCs w:val="72"/>
+        </w:rPr>
+      </w:pPr>
+      <w:r>
+        <w:rPr>
+          <w:rFonts w:ascii="Times New Roman" w:hAnsi="Times New Roman" w:cs="Times New Roman"/>
+          <w:sz w:val="24"/>
+          <w:szCs w:val="72"/>
+        </w:rPr>
+        <w:t xml:space="preserve">A building </w:t>
+      </w:r>
+      <w:r>
+        <w:rPr>
+          <w:rFonts w:ascii="Times New Roman" w:hAnsi="Times New Roman" w:cs="Times New Roman"/>
+          <w:sz w:val="24"/>
+          <w:szCs w:val="72"/>
+        </w:rPr>
+        <w:t xml:space="preserve">can </w:t>
+      </w:r>
+      <w:r>
+        <w:rPr>
+          <w:rFonts w:ascii="Times New Roman" w:hAnsi="Times New Roman" w:cs="Times New Roman"/>
+          <w:sz w:val="24"/>
+          <w:szCs w:val="72"/>
+        </w:rPr>
+        <w:t xml:space="preserve">contain one or many apartments, but an apartment </w:t>
+      </w:r>
+      <w:r>
+        <w:rPr>
+          <w:rFonts w:ascii="Times New Roman" w:hAnsi="Times New Roman" w:cs="Times New Roman"/>
+          <w:sz w:val="24"/>
+          <w:szCs w:val="72"/>
+        </w:rPr>
+        <w:t xml:space="preserve">must be contained </w:t>
+      </w:r>
+      <w:r>
+        <w:rPr>
+          <w:rFonts w:ascii="Times New Roman" w:hAnsi="Times New Roman" w:cs="Times New Roman"/>
+          <w:sz w:val="24"/>
+          <w:szCs w:val="72"/>
+        </w:rPr>
+        <w:t>within</w:t>
+      </w:r>
+      <w:r>
+        <w:rPr>
+          <w:rFonts w:ascii="Times New Roman" w:hAnsi="Times New Roman" w:cs="Times New Roman"/>
+          <w:sz w:val="24"/>
+          <w:szCs w:val="72"/>
+        </w:rPr>
+        <w:t xml:space="preserve"> one building.</w:t>
+      </w:r>
+    </w:p>
+    <w:p>
+      <w:pPr>
+        <w:rPr>
+          <w:rFonts w:ascii="Times New Roman" w:hAnsi="Times New Roman" w:cs="Times New Roman"/>
+          <w:sz w:val="24"/>
+          <w:szCs w:val="72"/>
+        </w:rPr>
+      </w:pPr>
+      <w:r>
+        <w:rPr>
+          <w:rFonts w:ascii="Times New Roman" w:hAnsi="Times New Roman" w:cs="Times New Roman"/>
+          <w:sz w:val="24"/>
+          <w:szCs w:val="72"/>
+        </w:rPr>
+        <w:t xml:space="preserve">From the assignment, </w:t>
+      </w:r>
+      <w:r>
+        <w:rPr>
+          <w:rFonts w:ascii="Times New Roman" w:hAnsi="Times New Roman" w:cs="Times New Roman"/>
+          <w:sz w:val="24"/>
+          <w:szCs w:val="72"/>
+        </w:rPr>
+        <w:t xml:space="preserve">it states that QA manages two disjoint categories of people, tenants and employees, therefore </w:t>
+      </w:r>
+      <w:r>
+        <w:rPr>
+          <w:rFonts w:ascii="Times New Roman" w:hAnsi="Times New Roman" w:cs="Times New Roman"/>
+          <w:sz w:val="24"/>
+          <w:szCs w:val="72"/>
+        </w:rPr>
+        <w:t>it is assumed than a person can be either an employee or a tenant</w:t>
+      </w:r>
+      <w:r>
+        <w:rPr>
+          <w:rFonts w:ascii="Times New Roman" w:hAnsi="Times New Roman" w:cs="Times New Roman"/>
+          <w:sz w:val="24"/>
+          <w:szCs w:val="72"/>
+        </w:rPr>
+        <w:t xml:space="preserve"> but not both. There exists an </w:t>
+      </w:r>
+      <w:r>
+        <w:rPr>
+          <w:rFonts w:ascii="Times New Roman" w:hAnsi="Times New Roman" w:cs="Times New Roman"/>
+          <w:sz w:val="24"/>
+          <w:szCs w:val="72"/>
+        </w:rPr>
+        <w:t>“</w:t>
+      </w:r>
+      <w:r>
+        <w:rPr>
+          <w:rFonts w:ascii="Times New Roman" w:hAnsi="Times New Roman" w:cs="Times New Roman"/>
+          <w:sz w:val="24"/>
+          <w:szCs w:val="72"/>
+        </w:rPr>
+        <w:t>is a</w:t>
+      </w:r>
+      <w:r>
+        <w:rPr>
+          <w:rFonts w:ascii="Times New Roman" w:hAnsi="Times New Roman" w:cs="Times New Roman"/>
+          <w:sz w:val="24"/>
+          <w:szCs w:val="72"/>
+        </w:rPr>
+        <w:t>”</w:t>
+      </w:r>
+      <w:r>
+        <w:rPr>
+          <w:rFonts w:ascii="Times New Roman" w:hAnsi="Times New Roman" w:cs="Times New Roman"/>
+          <w:sz w:val="24"/>
+          <w:szCs w:val="72"/>
+        </w:rPr>
+        <w:t xml:space="preserve"> relationship between these entities, i.e.</w:t>
+      </w:r>
+      <w:r>
+        <w:rPr>
+          <w:rFonts w:ascii="Times New Roman" w:hAnsi="Times New Roman" w:cs="Times New Roman"/>
+          <w:sz w:val="24"/>
+          <w:szCs w:val="72"/>
+        </w:rPr>
+        <w:t xml:space="preserve"> an employee is an instance of a person, or a tenant is an instance of a person. </w:t>
+      </w:r>
+      <w:r>
+        <w:rPr>
+          <w:rFonts w:ascii="Times New Roman" w:hAnsi="Times New Roman" w:cs="Times New Roman"/>
+          <w:sz w:val="24"/>
+          <w:szCs w:val="72"/>
+        </w:rPr>
+        <w:t>Furthermore, employee can be either a technician</w:t>
+      </w:r>
+      <w:r>
+        <w:rPr>
+          <w:rFonts w:ascii="Times New Roman" w:hAnsi="Times New Roman" w:cs="Times New Roman"/>
+          <w:sz w:val="24"/>
+          <w:szCs w:val="72"/>
+        </w:rPr>
+        <w:t>, a</w:t>
+      </w:r>
+      <w:r>
+        <w:rPr>
+          <w:rFonts w:ascii="Times New Roman" w:hAnsi="Times New Roman" w:cs="Times New Roman"/>
+          <w:sz w:val="24"/>
+          <w:szCs w:val="72"/>
+        </w:rPr>
+        <w:t xml:space="preserve"> manager</w:t>
+      </w:r>
+      <w:r>
+        <w:rPr>
+          <w:rFonts w:ascii="Times New Roman" w:hAnsi="Times New Roman" w:cs="Times New Roman"/>
+          <w:sz w:val="24"/>
+          <w:szCs w:val="72"/>
+        </w:rPr>
+        <w:t xml:space="preserve"> or both. There also exists an “is a” relationship between these entities,</w:t>
+      </w:r>
+      <w:r>
+        <w:rPr>
+          <w:rFonts w:ascii="Times New Roman" w:hAnsi="Times New Roman" w:cs="Times New Roman"/>
+          <w:sz w:val="24"/>
+          <w:szCs w:val="72"/>
+        </w:rPr>
+        <w:t xml:space="preserve"> i.e. a technician is an instance of an employee, </w:t>
+      </w:r>
+      <w:r>
+        <w:rPr>
+          <w:rFonts w:ascii="Times New Roman" w:hAnsi="Times New Roman" w:cs="Times New Roman"/>
+          <w:sz w:val="24"/>
+          <w:szCs w:val="72"/>
+        </w:rPr>
+        <w:t xml:space="preserve">and </w:t>
+      </w:r>
+      <w:r>
+        <w:rPr>
+          <w:rFonts w:ascii="Times New Roman" w:hAnsi="Times New Roman" w:cs="Times New Roman"/>
+          <w:sz w:val="24"/>
+          <w:szCs w:val="72"/>
+        </w:rPr>
+        <w:t xml:space="preserve">or a manager is an instance of an employee. </w:t>
+      </w:r>
+      <w:r>
+        <w:rPr>
+          <w:rFonts w:ascii="Times New Roman" w:hAnsi="Times New Roman" w:cs="Times New Roman"/>
+          <w:sz w:val="24"/>
+          <w:szCs w:val="72"/>
+        </w:rPr>
+        <w:t xml:space="preserve">Each person must also have </w:t>
+      </w:r>
+      <w:r>
+        <w:rPr>
+          <w:rFonts w:ascii="Times New Roman" w:hAnsi="Times New Roman" w:cs="Times New Roman"/>
+          <w:sz w:val="24"/>
+          <w:szCs w:val="72"/>
+        </w:rPr>
+        <w:t xml:space="preserve">their </w:t>
+      </w:r>
+      <w:r>
+        <w:rPr>
+          <w:rFonts w:ascii="Times New Roman" w:hAnsi="Times New Roman" w:cs="Times New Roman"/>
+          <w:sz w:val="24"/>
+          <w:szCs w:val="72"/>
+        </w:rPr>
+        <w:t>bank details recorded as employees are paid a salary and tenants must pay rent. The constraint in the ERD shows that each instance of a bank account must have one related person.</w:t>
+      </w:r>
+      <w:r>
+        <w:rPr>
+          <w:rFonts w:ascii="Times New Roman" w:hAnsi="Times New Roman" w:cs="Times New Roman"/>
+          <w:sz w:val="24"/>
+          <w:szCs w:val="72"/>
+        </w:rPr>
+        <w:t xml:space="preserve"> </w:t>
+      </w:r>
+    </w:p>
+    <w:p>
+      <w:pPr>
+        <w:rPr>
+          <w:rFonts w:ascii="Times New Roman" w:hAnsi="Times New Roman" w:cs="Times New Roman"/>
+          <w:sz w:val="24"/>
+          <w:szCs w:val="72"/>
+        </w:rPr>
+      </w:pPr>
+      <w:r>
+        <w:rPr>
+          <w:rFonts w:ascii="Times New Roman" w:hAnsi="Times New Roman" w:cs="Times New Roman"/>
+          <w:sz w:val="24"/>
+          <w:szCs w:val="72"/>
+        </w:rPr>
+        <w:t xml:space="preserve">Each “Technician” can have one or more of the 3 outlined skills. Therefore, a “Skills” table was created to store the 3 skills and a separate TechnicianSkills table was created to store what skills each </w:t>
+      </w:r>
+      <w:r>
+        <w:rPr>
+          <w:rFonts w:ascii="Times New Roman" w:hAnsi="Times New Roman" w:cs="Times New Roman"/>
+          <w:sz w:val="24"/>
+          <w:szCs w:val="72"/>
+        </w:rPr>
+        <w:t xml:space="preserve">instance of a </w:t>
+      </w:r>
+      <w:r>
+        <w:rPr>
+          <w:rFonts w:ascii="Times New Roman" w:hAnsi="Times New Roman" w:cs="Times New Roman"/>
+          <w:sz w:val="24"/>
+          <w:szCs w:val="72"/>
+        </w:rPr>
+        <w:t xml:space="preserve">technician has. This was required for technicians with more than one skill </w:t>
+      </w:r>
+      <w:r>
+        <w:rPr>
+          <w:rFonts w:ascii="Times New Roman" w:hAnsi="Times New Roman" w:cs="Times New Roman"/>
+          <w:sz w:val="24"/>
+          <w:szCs w:val="72"/>
+        </w:rPr>
+        <w:t xml:space="preserve">in order </w:t>
+      </w:r>
+      <w:r>
+        <w:rPr>
+          <w:rFonts w:ascii="Times New Roman" w:hAnsi="Times New Roman" w:cs="Times New Roman"/>
+          <w:sz w:val="24"/>
+          <w:szCs w:val="72"/>
+        </w:rPr>
+        <w:t>to follow the relational database convention, otherwise it would be stored in a multi-valued attribute which is not allowed.</w:t>
+      </w:r>
+      <w:r>
+        <w:rPr>
+          <w:rFonts w:ascii="Times New Roman" w:hAnsi="Times New Roman" w:cs="Times New Roman"/>
+          <w:sz w:val="24"/>
+          <w:szCs w:val="72"/>
+        </w:rPr>
+        <w:t xml:space="preserve"> Therefore, each Technician can have one or many TechnicianSkills, and each instance of TechnicianSkills must have one associated Technician. As well as this, each instance of TechnicianSkills must have one associated Skill and each Skill can have many associated TechnicianSkills.</w:t>
+      </w:r>
+    </w:p>
+    <w:p>
+      <w:pPr>
+        <w:rPr>
+          <w:rFonts w:ascii="Times New Roman" w:hAnsi="Times New Roman" w:cs="Times New Roman"/>
+          <w:sz w:val="24"/>
+          <w:szCs w:val="72"/>
+        </w:rPr>
+      </w:pPr>
+      <w:r>
+        <w:rPr>
+          <w:rFonts w:ascii="Times New Roman" w:hAnsi="Times New Roman" w:cs="Times New Roman"/>
+          <w:sz w:val="24"/>
+          <w:szCs w:val="72"/>
+        </w:rPr>
+        <w:t xml:space="preserve">In relation to </w:t>
+      </w:r>
+      <w:r>
+        <w:rPr>
+          <w:rFonts w:ascii="Times New Roman" w:hAnsi="Times New Roman" w:cs="Times New Roman"/>
+          <w:sz w:val="24"/>
+          <w:szCs w:val="72"/>
+        </w:rPr>
+        <w:t>“L</w:t>
+      </w:r>
+      <w:r>
+        <w:rPr>
+          <w:rFonts w:ascii="Times New Roman" w:hAnsi="Times New Roman" w:cs="Times New Roman"/>
+          <w:sz w:val="24"/>
+          <w:szCs w:val="72"/>
+        </w:rPr>
+        <w:t>ease</w:t>
+      </w:r>
+      <w:r>
+        <w:rPr>
+          <w:rFonts w:ascii="Times New Roman" w:hAnsi="Times New Roman" w:cs="Times New Roman"/>
+          <w:sz w:val="24"/>
+          <w:szCs w:val="72"/>
+        </w:rPr>
+        <w:t>”</w:t>
+      </w:r>
+      <w:r>
+        <w:rPr>
+          <w:rFonts w:ascii="Times New Roman" w:hAnsi="Times New Roman" w:cs="Times New Roman"/>
+          <w:sz w:val="24"/>
+          <w:szCs w:val="72"/>
+        </w:rPr>
+        <w:t xml:space="preserve">, a lease must be signed by one or more tenants, must be signed </w:t>
+      </w:r>
+      <w:r>
+        <w:rPr>
+          <w:rFonts w:ascii="Times New Roman" w:hAnsi="Times New Roman" w:cs="Times New Roman"/>
+          <w:sz w:val="24"/>
+          <w:szCs w:val="72"/>
+        </w:rPr>
+        <w:t>only one</w:t>
+      </w:r>
+      <w:r>
+        <w:rPr>
+          <w:rFonts w:ascii="Times New Roman" w:hAnsi="Times New Roman" w:cs="Times New Roman"/>
+          <w:sz w:val="24"/>
+          <w:szCs w:val="72"/>
+        </w:rPr>
+        <w:t xml:space="preserve"> manager and must have </w:t>
+      </w:r>
+      <w:r>
+        <w:rPr>
+          <w:rFonts w:ascii="Times New Roman" w:hAnsi="Times New Roman" w:cs="Times New Roman"/>
+          <w:sz w:val="24"/>
+          <w:szCs w:val="72"/>
+        </w:rPr>
+        <w:t xml:space="preserve">only </w:t>
+      </w:r>
+      <w:r>
+        <w:rPr>
+          <w:rFonts w:ascii="Times New Roman" w:hAnsi="Times New Roman" w:cs="Times New Roman"/>
+          <w:sz w:val="24"/>
+          <w:szCs w:val="72"/>
+        </w:rPr>
+        <w:t xml:space="preserve">one related apartment. </w:t>
+      </w:r>
+      <w:r>
+        <w:rPr>
+          <w:rFonts w:ascii="Times New Roman" w:hAnsi="Times New Roman" w:cs="Times New Roman"/>
+          <w:sz w:val="24"/>
+          <w:szCs w:val="72"/>
+        </w:rPr>
+        <w:t xml:space="preserve">Another entity called “LeaseTenants” was created to allow the storage of multiple tenants under one lease agreement. This was necessary to ensure we were following relational database convention as multi-valued attributes are not allowed. </w:t>
+      </w:r>
+      <w:r>
+        <w:rPr>
+          <w:rFonts w:ascii="Times New Roman" w:hAnsi="Times New Roman" w:cs="Times New Roman"/>
+          <w:sz w:val="24"/>
+          <w:szCs w:val="72"/>
+        </w:rPr>
+        <w:t>A tenant can sign one or many leases as they may stay in different apartments over time, and the system will have both expired and current lease</w:t>
+      </w:r>
+      <w:r>
+        <w:rPr>
+          <w:rFonts w:ascii="Times New Roman" w:hAnsi="Times New Roman" w:cs="Times New Roman"/>
+          <w:sz w:val="24"/>
+          <w:szCs w:val="72"/>
+        </w:rPr>
+        <w:t>s</w:t>
+      </w:r>
+      <w:r>
+        <w:rPr>
+          <w:rFonts w:ascii="Times New Roman" w:hAnsi="Times New Roman" w:cs="Times New Roman"/>
+          <w:sz w:val="24"/>
+          <w:szCs w:val="72"/>
+        </w:rPr>
+        <w:t xml:space="preserve"> stored as required in the assignment. Additionally, </w:t>
+      </w:r>
+      <w:r>
+        <w:rPr>
+          <w:rFonts w:ascii="Times New Roman" w:hAnsi="Times New Roman" w:cs="Times New Roman"/>
+          <w:sz w:val="24"/>
+          <w:szCs w:val="72"/>
+        </w:rPr>
+        <w:t xml:space="preserve">a lease must have only one </w:t>
+      </w:r>
+      <w:r>
+        <w:rPr>
+          <w:rFonts w:ascii="Times New Roman" w:hAnsi="Times New Roman" w:cs="Times New Roman"/>
+          <w:sz w:val="24"/>
+          <w:szCs w:val="72"/>
+        </w:rPr>
+        <w:t>apartment,</w:t>
+      </w:r>
+      <w:r>
+        <w:rPr>
+          <w:rFonts w:ascii="Times New Roman" w:hAnsi="Times New Roman" w:cs="Times New Roman"/>
+          <w:sz w:val="24"/>
+          <w:szCs w:val="72"/>
+        </w:rPr>
+        <w:t xml:space="preserve"> but </w:t>
+      </w:r>
+      <w:r>
+        <w:rPr>
+          <w:rFonts w:ascii="Times New Roman" w:hAnsi="Times New Roman" w:cs="Times New Roman"/>
+          <w:sz w:val="24"/>
+          <w:szCs w:val="72"/>
+        </w:rPr>
+        <w:t xml:space="preserve">each apartment can have </w:t>
+      </w:r>
+      <w:r>
+        <w:rPr>
+          <w:rFonts w:ascii="Times New Roman" w:hAnsi="Times New Roman" w:cs="Times New Roman"/>
+          <w:sz w:val="24"/>
+          <w:szCs w:val="72"/>
+        </w:rPr>
+        <w:t>one</w:t>
+      </w:r>
+      <w:r>
+        <w:rPr>
+          <w:rFonts w:ascii="Times New Roman" w:hAnsi="Times New Roman" w:cs="Times New Roman"/>
+          <w:sz w:val="24"/>
+          <w:szCs w:val="72"/>
+        </w:rPr>
+        <w:t xml:space="preserve"> or </w:t>
+      </w:r>
+      <w:r>
+        <w:rPr>
+          <w:rFonts w:ascii="Times New Roman" w:hAnsi="Times New Roman" w:cs="Times New Roman"/>
+          <w:sz w:val="24"/>
+          <w:szCs w:val="72"/>
+        </w:rPr>
+        <w:t>many</w:t>
+      </w:r>
+      <w:r>
+        <w:rPr>
+          <w:rFonts w:ascii="Times New Roman" w:hAnsi="Times New Roman" w:cs="Times New Roman"/>
+          <w:sz w:val="24"/>
+          <w:szCs w:val="72"/>
+        </w:rPr>
+        <w:t xml:space="preserve"> leases</w:t>
+      </w:r>
+      <w:r>
+        <w:rPr>
+          <w:rFonts w:ascii="Times New Roman" w:hAnsi="Times New Roman" w:cs="Times New Roman"/>
+          <w:sz w:val="24"/>
+          <w:szCs w:val="72"/>
+        </w:rPr>
+        <w:t xml:space="preserve"> as the system will have both current and expired leases. Also, each lease must have one manager to approve the lease and each manager can </w:t>
+      </w:r>
+      <w:r>
+        <w:rPr>
+          <w:rFonts w:ascii="Times New Roman" w:hAnsi="Times New Roman" w:cs="Times New Roman"/>
+          <w:sz w:val="24"/>
+          <w:szCs w:val="72"/>
+        </w:rPr>
+        <w:t>approve</w:t>
+      </w:r>
+      <w:r>
+        <w:rPr>
+          <w:rFonts w:ascii="Times New Roman" w:hAnsi="Times New Roman" w:cs="Times New Roman"/>
+          <w:sz w:val="24"/>
+          <w:szCs w:val="72"/>
+        </w:rPr>
+        <w:t xml:space="preserve"> one or many leases.</w:t>
+      </w:r>
+    </w:p>
+    <w:p>
+      <w:pPr>
+        <w:rPr>
+          <w:rFonts w:ascii="Times New Roman" w:hAnsi="Times New Roman" w:cs="Times New Roman"/>
+          <w:sz w:val="24"/>
+          <w:szCs w:val="72"/>
+        </w:rPr>
+      </w:pPr>
+      <w:r>
+        <w:rPr>
+          <w:rFonts w:ascii="Times New Roman" w:hAnsi="Times New Roman" w:cs="Times New Roman"/>
+          <w:sz w:val="24"/>
+          <w:szCs w:val="72"/>
+        </w:rPr>
+        <w:t xml:space="preserve">In relation to </w:t>
+      </w:r>
+      <w:r>
+        <w:rPr>
+          <w:rFonts w:ascii="Times New Roman" w:hAnsi="Times New Roman" w:cs="Times New Roman"/>
+          <w:sz w:val="24"/>
+          <w:szCs w:val="72"/>
+        </w:rPr>
+        <w:t>“A</w:t>
+      </w:r>
+      <w:r>
+        <w:rPr>
+          <w:rFonts w:ascii="Times New Roman" w:hAnsi="Times New Roman" w:cs="Times New Roman"/>
+          <w:sz w:val="24"/>
+          <w:szCs w:val="72"/>
+        </w:rPr>
+        <w:t>partment</w:t>
+      </w:r>
+      <w:r>
+        <w:rPr>
+          <w:rFonts w:ascii="Times New Roman" w:hAnsi="Times New Roman" w:cs="Times New Roman"/>
+          <w:sz w:val="24"/>
+          <w:szCs w:val="72"/>
+        </w:rPr>
+        <w:t>”</w:t>
+      </w:r>
+      <w:r>
+        <w:rPr>
+          <w:rFonts w:ascii="Times New Roman" w:hAnsi="Times New Roman" w:cs="Times New Roman"/>
+          <w:sz w:val="24"/>
+          <w:szCs w:val="72"/>
+        </w:rPr>
+        <w:t xml:space="preserve"> and </w:t>
+      </w:r>
+      <w:r>
+        <w:rPr>
+          <w:rFonts w:ascii="Times New Roman" w:hAnsi="Times New Roman" w:cs="Times New Roman"/>
+          <w:sz w:val="24"/>
+          <w:szCs w:val="72"/>
+        </w:rPr>
+        <w:t>“M</w:t>
+      </w:r>
+      <w:r>
+        <w:rPr>
+          <w:rFonts w:ascii="Times New Roman" w:hAnsi="Times New Roman" w:cs="Times New Roman"/>
+          <w:sz w:val="24"/>
+          <w:szCs w:val="72"/>
+        </w:rPr>
+        <w:t>anager</w:t>
+      </w:r>
+      <w:r>
+        <w:rPr>
+          <w:rFonts w:ascii="Times New Roman" w:hAnsi="Times New Roman" w:cs="Times New Roman"/>
+          <w:sz w:val="24"/>
+          <w:szCs w:val="72"/>
+        </w:rPr>
+        <w:t>”</w:t>
+      </w:r>
+      <w:r>
+        <w:rPr>
+          <w:rFonts w:ascii="Times New Roman" w:hAnsi="Times New Roman" w:cs="Times New Roman"/>
+          <w:sz w:val="24"/>
+          <w:szCs w:val="72"/>
+        </w:rPr>
+        <w:t>, by following the assignment document, it can be assumed than each apartment requires only one manager, therefore in the created ERD each manager manages one or many apartments and each apartment must have one manager.</w:t>
+      </w:r>
+    </w:p>
+    <w:p>
+      <w:pPr>
+        <w:rPr>
+          <w:rFonts w:ascii="Times New Roman" w:hAnsi="Times New Roman" w:cs="Times New Roman"/>
+          <w:sz w:val="24"/>
+          <w:szCs w:val="72"/>
+        </w:rPr>
+      </w:pPr>
+      <w:r>
+        <w:rPr>
+          <w:rFonts w:ascii="Times New Roman" w:hAnsi="Times New Roman" w:cs="Times New Roman"/>
+          <w:sz w:val="24"/>
+          <w:szCs w:val="72"/>
+        </w:rPr>
+        <w:t xml:space="preserve">In relation </w:t>
+      </w:r>
+      <w:r>
+        <w:rPr>
+          <w:rFonts w:ascii="Times New Roman" w:hAnsi="Times New Roman" w:cs="Times New Roman"/>
+          <w:sz w:val="24"/>
+          <w:szCs w:val="72"/>
+        </w:rPr>
+        <w:t xml:space="preserve">to </w:t>
+      </w:r>
+      <w:r>
+        <w:rPr>
+          <w:rFonts w:ascii="Times New Roman" w:hAnsi="Times New Roman" w:cs="Times New Roman"/>
+          <w:sz w:val="24"/>
+          <w:szCs w:val="72"/>
+        </w:rPr>
+        <w:t>“O</w:t>
+      </w:r>
+      <w:r>
+        <w:rPr>
+          <w:rFonts w:ascii="Times New Roman" w:hAnsi="Times New Roman" w:cs="Times New Roman"/>
+          <w:sz w:val="24"/>
+          <w:szCs w:val="72"/>
+        </w:rPr>
+        <w:t>ffice</w:t>
+      </w:r>
+      <w:r>
+        <w:rPr>
+          <w:rFonts w:ascii="Times New Roman" w:hAnsi="Times New Roman" w:cs="Times New Roman"/>
+          <w:sz w:val="24"/>
+          <w:szCs w:val="72"/>
+        </w:rPr>
+        <w:t>”</w:t>
+      </w:r>
+      <w:r>
+        <w:rPr>
+          <w:rFonts w:ascii="Times New Roman" w:hAnsi="Times New Roman" w:cs="Times New Roman"/>
+          <w:sz w:val="24"/>
+          <w:szCs w:val="72"/>
+        </w:rPr>
+        <w:t>, each manager is assigned to one office and each office can have one manager. Also, in the assignment it states that each office is located within an apartment owned by QA, hence in the ERD each office must be contained within one apartment and each apartment can have zero or many office</w:t>
+      </w:r>
+      <w:r>
+        <w:rPr>
+          <w:rFonts w:ascii="Times New Roman" w:hAnsi="Times New Roman" w:cs="Times New Roman"/>
+          <w:sz w:val="24"/>
+          <w:szCs w:val="72"/>
+        </w:rPr>
+        <w:t>s</w:t>
+      </w:r>
+      <w:r>
+        <w:rPr>
+          <w:rFonts w:ascii="Times New Roman" w:hAnsi="Times New Roman" w:cs="Times New Roman"/>
+          <w:sz w:val="24"/>
+          <w:szCs w:val="72"/>
+        </w:rPr>
+        <w:t>.</w:t>
+      </w:r>
+    </w:p>
+    <w:p>
+      <w:pPr>
+        <w:rPr>
+          <w:rFonts w:ascii="Times New Roman" w:hAnsi="Times New Roman" w:cs="Times New Roman"/>
+          <w:sz w:val="24"/>
+          <w:szCs w:val="72"/>
+        </w:rPr>
+      </w:pPr>
+      <w:r>
+        <w:rPr>
+          <w:rFonts w:ascii="Times New Roman" w:hAnsi="Times New Roman" w:cs="Times New Roman"/>
+          <w:sz w:val="24"/>
+          <w:szCs w:val="72"/>
+        </w:rPr>
+        <w:br w:type="page"/>
+      </w:r>
+    </w:p>
+    <w:p>
+      <w:pPr>
+        <w:rPr>
+          <w:rFonts w:ascii="Times New Roman" w:hAnsi="Times New Roman" w:cs="Times New Roman"/>
+          <w:b/>
+          <w:sz w:val="32"/>
+          <w:szCs w:val="72"/>
+        </w:rPr>
+      </w:pPr>
+      <w:r>
+        <w:rPr>
+          <w:rFonts w:ascii="Times New Roman" w:hAnsi="Times New Roman" w:cs="Times New Roman"/>
+          <w:b/>
+          <w:sz w:val="32"/>
+          <w:szCs w:val="72"/>
+        </w:rPr>
+        <w:lastRenderedPageBreak/>
+        <w:t>SQL Querying</w:t>
+      </w:r>
+      <w:r>
+        <w:rPr>
+          <w:rFonts w:ascii="Times New Roman" w:hAnsi="Times New Roman" w:cs="Times New Roman"/>
+          <w:b/>
+          <w:sz w:val="32"/>
+          <w:szCs w:val="72"/>
+        </w:rPr>
+        <w:t xml:space="preserve"> – Query 1</w:t>
+      </w:r>
+    </w:p>
+    <w:p>
+      <w:pPr>
+        <w:spacing w:after="0"/>
+        <w:rPr>
+          <w:rFonts w:ascii="Times New Roman" w:hAnsi="Times New Roman" w:cs="Times New Roman"/>
+          <w:sz w:val="24"/>
+          <w:szCs w:val="72"/>
+        </w:rPr>
+      </w:pPr>
+      <w:r>
+        <w:rPr>
+          <w:rFonts w:ascii="Times New Roman" w:hAnsi="Times New Roman" w:cs="Times New Roman"/>
+          <w:sz w:val="24"/>
+          <w:szCs w:val="72"/>
+        </w:rPr>
+        <w:t>SELECT alt.LeaseID,</w:t>
+      </w:r>
+      <w:r>
+        <w:rPr>
+          <w:rFonts w:ascii="Times New Roman" w:hAnsi="Times New Roman" w:cs="Times New Roman"/>
+          <w:sz w:val="24"/>
+          <w:szCs w:val="72"/>
+        </w:rPr>
+        <w:t xml:space="preserve"> </w:t>
+      </w:r>
+      <w:r>
+        <w:rPr>
+          <w:rFonts w:ascii="Times New Roman" w:hAnsi="Times New Roman" w:cs="Times New Roman"/>
+          <w:sz w:val="24"/>
+          <w:szCs w:val="72"/>
+        </w:rPr>
+        <w:t>alt.ApartmentNo,</w:t>
+      </w:r>
+      <w:r>
+        <w:rPr>
+          <w:rFonts w:ascii="Times New Roman" w:hAnsi="Times New Roman" w:cs="Times New Roman"/>
+          <w:sz w:val="24"/>
+          <w:szCs w:val="72"/>
+        </w:rPr>
+        <w:t xml:space="preserve"> </w:t>
+      </w:r>
+      <w:r>
+        <w:rPr>
+          <w:rFonts w:ascii="Times New Roman" w:hAnsi="Times New Roman" w:cs="Times New Roman"/>
+          <w:sz w:val="24"/>
+          <w:szCs w:val="72"/>
+        </w:rPr>
+        <w:t>Building.BuildingNameorNum,</w:t>
+      </w:r>
+      <w:r>
+        <w:rPr>
+          <w:rFonts w:ascii="Times New Roman" w:hAnsi="Times New Roman" w:cs="Times New Roman"/>
+          <w:sz w:val="24"/>
+          <w:szCs w:val="72"/>
+        </w:rPr>
+        <w:t xml:space="preserve"> </w:t>
+      </w:r>
+      <w:r>
+        <w:rPr>
+          <w:rFonts w:ascii="Times New Roman" w:hAnsi="Times New Roman" w:cs="Times New Roman"/>
+          <w:sz w:val="24"/>
+          <w:szCs w:val="72"/>
+        </w:rPr>
+        <w:t>Building.Street,</w:t>
+      </w:r>
+      <w:r>
+        <w:rPr>
+          <w:rFonts w:ascii="Times New Roman" w:hAnsi="Times New Roman" w:cs="Times New Roman"/>
+          <w:sz w:val="24"/>
+          <w:szCs w:val="72"/>
+        </w:rPr>
+        <w:t xml:space="preserve"> </w:t>
+      </w:r>
+      <w:r>
+        <w:rPr>
+          <w:rFonts w:ascii="Times New Roman" w:hAnsi="Times New Roman" w:cs="Times New Roman"/>
+          <w:sz w:val="24"/>
+          <w:szCs w:val="72"/>
+        </w:rPr>
+        <w:t>Building.PostCode,</w:t>
+      </w:r>
+      <w:r>
+        <w:rPr>
+          <w:rFonts w:ascii="Times New Roman" w:hAnsi="Times New Roman" w:cs="Times New Roman"/>
+          <w:sz w:val="24"/>
+          <w:szCs w:val="72"/>
+        </w:rPr>
+        <w:t xml:space="preserve"> </w:t>
+      </w:r>
+      <w:r>
+        <w:rPr>
+          <w:rFonts w:ascii="Times New Roman" w:hAnsi="Times New Roman" w:cs="Times New Roman"/>
+          <w:sz w:val="24"/>
+          <w:szCs w:val="72"/>
+        </w:rPr>
+        <w:t xml:space="preserve">(alt.NumBedrooms-alt.NumTenants) AS 'NumFreeBedrooms' </w:t>
+      </w:r>
+    </w:p>
+    <w:p>
+      <w:pPr>
+        <w:spacing w:after="0"/>
+        <w:rPr>
+          <w:rFonts w:ascii="Times New Roman" w:hAnsi="Times New Roman" w:cs="Times New Roman"/>
+          <w:sz w:val="24"/>
+          <w:szCs w:val="72"/>
+        </w:rPr>
+      </w:pPr>
+      <w:r>
+        <w:rPr>
+          <w:rFonts w:ascii="Times New Roman" w:hAnsi="Times New Roman" w:cs="Times New Roman"/>
+          <w:sz w:val="24"/>
+          <w:szCs w:val="72"/>
+        </w:rPr>
+        <w:t>FROM</w:t>
+      </w:r>
+      <w:r>
+        <w:rPr>
+          <w:rFonts w:ascii="Times New Roman" w:hAnsi="Times New Roman" w:cs="Times New Roman"/>
+          <w:sz w:val="24"/>
+          <w:szCs w:val="72"/>
+        </w:rPr>
+        <w:t xml:space="preserve"> </w:t>
+      </w:r>
+      <w:r>
+        <w:rPr>
+          <w:rFonts w:ascii="Times New Roman" w:hAnsi="Times New Roman" w:cs="Times New Roman"/>
+          <w:sz w:val="24"/>
+          <w:szCs w:val="72"/>
+        </w:rPr>
+        <w:t>(SELECT Apartment.ApartmentNo,</w:t>
+      </w:r>
+      <w:r>
+        <w:rPr>
+          <w:rFonts w:ascii="Times New Roman" w:hAnsi="Times New Roman" w:cs="Times New Roman"/>
+          <w:sz w:val="24"/>
+          <w:szCs w:val="72"/>
+        </w:rPr>
+        <w:t xml:space="preserve"> </w:t>
+      </w:r>
+      <w:r>
+        <w:rPr>
+          <w:rFonts w:ascii="Times New Roman" w:hAnsi="Times New Roman" w:cs="Times New Roman"/>
+          <w:sz w:val="24"/>
+          <w:szCs w:val="72"/>
+        </w:rPr>
+        <w:t>Apartment.NumBedrooms,</w:t>
+      </w:r>
+      <w:r>
+        <w:rPr>
+          <w:rFonts w:ascii="Times New Roman" w:hAnsi="Times New Roman" w:cs="Times New Roman"/>
+          <w:sz w:val="24"/>
+          <w:szCs w:val="72"/>
+        </w:rPr>
+        <w:t xml:space="preserve"> </w:t>
+      </w:r>
+      <w:r>
+        <w:rPr>
+          <w:rFonts w:ascii="Times New Roman" w:hAnsi="Times New Roman" w:cs="Times New Roman"/>
+          <w:sz w:val="24"/>
+          <w:szCs w:val="72"/>
+        </w:rPr>
+        <w:t>Apartment.BuildingID,</w:t>
+      </w:r>
+      <w:r>
+        <w:rPr>
+          <w:rFonts w:ascii="Times New Roman" w:hAnsi="Times New Roman" w:cs="Times New Roman"/>
+          <w:sz w:val="24"/>
+          <w:szCs w:val="72"/>
+        </w:rPr>
+        <w:t xml:space="preserve"> </w:t>
+      </w:r>
+      <w:r>
+        <w:rPr>
+          <w:rFonts w:ascii="Times New Roman" w:hAnsi="Times New Roman" w:cs="Times New Roman"/>
+          <w:sz w:val="24"/>
+          <w:szCs w:val="72"/>
+        </w:rPr>
+        <w:t>lt.LeaseID,</w:t>
+      </w:r>
+      <w:r>
+        <w:rPr>
+          <w:rFonts w:ascii="Times New Roman" w:hAnsi="Times New Roman" w:cs="Times New Roman"/>
+          <w:sz w:val="24"/>
+          <w:szCs w:val="72"/>
+        </w:rPr>
+        <w:t xml:space="preserve"> </w:t>
+      </w:r>
+      <w:r>
+        <w:rPr>
+          <w:rFonts w:ascii="Times New Roman" w:hAnsi="Times New Roman" w:cs="Times New Roman"/>
+          <w:sz w:val="24"/>
+          <w:szCs w:val="72"/>
+        </w:rPr>
+        <w:t xml:space="preserve">lt.NumTenants </w:t>
+      </w:r>
+    </w:p>
+    <w:p>
+      <w:pPr>
+        <w:spacing w:after="0"/>
+        <w:rPr>
+          <w:rFonts w:ascii="Times New Roman" w:hAnsi="Times New Roman" w:cs="Times New Roman"/>
+          <w:sz w:val="24"/>
+          <w:szCs w:val="72"/>
+        </w:rPr>
+      </w:pPr>
+      <w:r>
+        <w:rPr>
+          <w:rFonts w:ascii="Times New Roman" w:hAnsi="Times New Roman" w:cs="Times New Roman"/>
+          <w:sz w:val="24"/>
+          <w:szCs w:val="72"/>
+        </w:rPr>
+        <w:t xml:space="preserve">FROM Apartment </w:t>
+      </w:r>
+    </w:p>
+    <w:p>
+      <w:pPr>
+        <w:spacing w:after="0"/>
+        <w:rPr>
+          <w:rFonts w:ascii="Times New Roman" w:hAnsi="Times New Roman" w:cs="Times New Roman"/>
+          <w:sz w:val="24"/>
+          <w:szCs w:val="72"/>
+        </w:rPr>
+      </w:pPr>
+      <w:r>
+        <w:rPr>
+          <w:rFonts w:ascii="Times New Roman" w:hAnsi="Times New Roman" w:cs="Times New Roman"/>
+          <w:sz w:val="24"/>
+          <w:szCs w:val="72"/>
+        </w:rPr>
+        <w:t>INNER JOIN (SELECT LeaseTenants.LeaseID,</w:t>
+      </w:r>
+      <w:r>
+        <w:rPr>
+          <w:rFonts w:ascii="Times New Roman" w:hAnsi="Times New Roman" w:cs="Times New Roman"/>
+          <w:sz w:val="24"/>
+          <w:szCs w:val="72"/>
+        </w:rPr>
+        <w:t xml:space="preserve"> </w:t>
+      </w:r>
+      <w:r>
+        <w:rPr>
+          <w:rFonts w:ascii="Times New Roman" w:hAnsi="Times New Roman" w:cs="Times New Roman"/>
+          <w:sz w:val="24"/>
+          <w:szCs w:val="72"/>
+        </w:rPr>
+        <w:t xml:space="preserve">LeaseTenants.TenantID, Lease.ApartmentID, COUNT(*) AS 'NumTenants' </w:t>
+      </w:r>
+    </w:p>
+    <w:p>
+      <w:pPr>
+        <w:spacing w:after="0"/>
+        <w:rPr>
+          <w:rFonts w:ascii="Times New Roman" w:hAnsi="Times New Roman" w:cs="Times New Roman"/>
+          <w:sz w:val="24"/>
+          <w:szCs w:val="72"/>
+        </w:rPr>
+      </w:pPr>
+      <w:r>
+        <w:rPr>
+          <w:rFonts w:ascii="Times New Roman" w:hAnsi="Times New Roman" w:cs="Times New Roman"/>
+          <w:sz w:val="24"/>
+          <w:szCs w:val="72"/>
+        </w:rPr>
+        <w:t xml:space="preserve">FROM LeaseTenants </w:t>
+      </w:r>
+    </w:p>
+    <w:p>
+      <w:pPr>
+        <w:spacing w:after="0"/>
+        <w:rPr>
+          <w:rFonts w:ascii="Times New Roman" w:hAnsi="Times New Roman" w:cs="Times New Roman"/>
+          <w:sz w:val="24"/>
+          <w:szCs w:val="72"/>
+        </w:rPr>
+      </w:pPr>
+      <w:r>
+        <w:rPr>
+          <w:rFonts w:ascii="Times New Roman" w:hAnsi="Times New Roman" w:cs="Times New Roman"/>
+          <w:sz w:val="24"/>
+          <w:szCs w:val="72"/>
+        </w:rPr>
+        <w:t>INNER JOIN Lease ON LeaseTenants.LeaseID = Lease.LeaseID WHERE (SUBDATE(CURRENT_DATE, INTERVAL Lease.Duration MONTH) &lt; Lease.StartDate) GROUP BY LeaseTenants.LeaseID)lt ON lt.ApartmentID = Apartment.ApartmentID)alt INNER JOIN Building ON alt.BuildingID = Building.BuildingID WHERE (alt.NumBedrooms - alt.NumTenants &gt;0)</w:t>
+      </w:r>
+    </w:p>
+    <w:p>
+      <w:pPr>
+        <w:spacing w:after="0"/>
+        <w:rPr>
+          <w:rFonts w:ascii="Times New Roman" w:hAnsi="Times New Roman" w:cs="Times New Roman"/>
+          <w:sz w:val="24"/>
+          <w:szCs w:val="72"/>
+        </w:rPr>
+      </w:pPr>
+    </w:p>
+    <w:p>
+      <w:pPr>
+        <w:spacing w:after="0"/>
+        <w:rPr>
+          <w:rFonts w:ascii="Times New Roman" w:hAnsi="Times New Roman" w:cs="Times New Roman"/>
+          <w:sz w:val="24"/>
+          <w:szCs w:val="72"/>
+        </w:rPr>
+      </w:pPr>
+      <w:r>
+        <w:rPr>
+          <w:rFonts w:ascii="Times New Roman" w:hAnsi="Times New Roman" w:cs="Times New Roman"/>
+          <w:sz w:val="24"/>
+          <w:szCs w:val="72"/>
+        </w:rPr>
+        <w:t xml:space="preserve">QA wants to know which of its leases and apartments are still able to </w:t>
+      </w:r>
+      <w:r>
+        <w:rPr>
+          <w:rFonts w:ascii="Times New Roman" w:hAnsi="Times New Roman" w:cs="Times New Roman"/>
+          <w:sz w:val="24"/>
+          <w:szCs w:val="72"/>
+        </w:rPr>
+        <w:t>accommodate</w:t>
+      </w:r>
+      <w:r>
+        <w:rPr>
+          <w:rFonts w:ascii="Times New Roman" w:hAnsi="Times New Roman" w:cs="Times New Roman"/>
+          <w:sz w:val="24"/>
+          <w:szCs w:val="72"/>
+        </w:rPr>
+        <w:t xml:space="preserve"> tenants and how many it can </w:t>
+      </w:r>
+      <w:r>
+        <w:rPr>
+          <w:rFonts w:ascii="Times New Roman" w:hAnsi="Times New Roman" w:cs="Times New Roman"/>
+          <w:sz w:val="24"/>
+          <w:szCs w:val="72"/>
+        </w:rPr>
+        <w:t>accommodate</w:t>
+      </w:r>
+      <w:r>
+        <w:rPr>
+          <w:rFonts w:ascii="Times New Roman" w:hAnsi="Times New Roman" w:cs="Times New Roman"/>
+          <w:sz w:val="24"/>
+          <w:szCs w:val="72"/>
+        </w:rPr>
+        <w:t>.</w:t>
+      </w:r>
+    </w:p>
+    <w:p>
+      <w:pPr>
+        <w:spacing w:after="0"/>
+        <w:rPr>
+          <w:rFonts w:ascii="Times New Roman" w:hAnsi="Times New Roman" w:cs="Times New Roman"/>
+          <w:sz w:val="24"/>
+          <w:szCs w:val="72"/>
+        </w:rPr>
+      </w:pPr>
+    </w:p>
+    <w:p>
+      <w:pPr>
+        <w:spacing w:after="0"/>
+        <w:rPr>
+          <w:rFonts w:ascii="Times New Roman" w:hAnsi="Times New Roman" w:cs="Times New Roman"/>
+          <w:sz w:val="24"/>
+          <w:szCs w:val="72"/>
+        </w:rPr>
+      </w:pPr>
+      <w:r>
+        <w:rPr>
+          <w:rFonts w:ascii="Times New Roman" w:hAnsi="Times New Roman" w:cs="Times New Roman"/>
+          <w:sz w:val="24"/>
+          <w:szCs w:val="72"/>
+        </w:rPr>
+        <w:t>It finds current non-expired leases for apartments where there are more bedrooms than tenants living in the apartment.</w:t>
+      </w:r>
+    </w:p>
+    <w:p>
+      <w:pPr>
+        <w:spacing w:after="0"/>
+        <w:rPr>
+          <w:rFonts w:ascii="Times New Roman" w:hAnsi="Times New Roman" w:cs="Times New Roman"/>
+          <w:sz w:val="24"/>
+          <w:szCs w:val="72"/>
+        </w:rPr>
+      </w:pPr>
+      <w:r>
+        <w:rPr>
+          <w:rFonts w:ascii="Times New Roman" w:hAnsi="Times New Roman" w:cs="Times New Roman"/>
+          <w:sz w:val="24"/>
+          <w:szCs w:val="72"/>
+        </w:rPr>
+        <w:t xml:space="preserve">It then displays the leaseID, ApartmentNo, </w:t>
+      </w:r>
       <w:bookmarkStart w:id="0" w:name="_GoBack"/>
       <w:bookmarkEnd w:id="0"/>
-    </w:p>
-    <w:p>
-      <w:pPr>
-        <w:rPr>
-          <w:rFonts w:ascii="Times New Roman" w:hAnsi="Times New Roman" w:cs="Times New Roman"/>
-          <w:sz w:val="28"/>
-          <w:szCs w:val="72"/>
-        </w:rPr>
-      </w:pPr>
-      <w:r>
-        <w:rPr>
-          <w:rFonts w:ascii="Times New Roman" w:hAnsi="Times New Roman" w:cs="Times New Roman"/>
-          <w:sz w:val="28"/>
-          <w:szCs w:val="72"/>
-        </w:rPr>
-        <w:br w:type="page"/>
-      </w:r>
-    </w:p>
-    <w:p>
-      <w:pPr>
-        <w:rPr>
-          <w:rFonts w:ascii="Times New Roman" w:hAnsi="Times New Roman" w:cs="Times New Roman"/>
-          <w:b/>
-          <w:sz w:val="32"/>
-          <w:szCs w:val="72"/>
-        </w:rPr>
-      </w:pPr>
-      <w:r>
-        <w:rPr>
-          <w:rFonts w:ascii="Times New Roman" w:hAnsi="Times New Roman" w:cs="Times New Roman"/>
-          <w:b/>
-          <w:sz w:val="32"/>
-          <w:szCs w:val="72"/>
-        </w:rPr>
-        <w:lastRenderedPageBreak/>
-        <w:t>List of Constraints and/or Assumptions in E-R Diagram Design</w:t>
-      </w:r>
-    </w:p>
-    <w:p>
-      <w:pPr>
-        <w:rPr>
-          <w:rFonts w:ascii="Times New Roman" w:hAnsi="Times New Roman" w:cs="Times New Roman"/>
-          <w:sz w:val="24"/>
-          <w:szCs w:val="72"/>
-        </w:rPr>
-      </w:pPr>
-      <w:r>
-        <w:rPr>
-          <w:rFonts w:ascii="Times New Roman" w:hAnsi="Times New Roman" w:cs="Times New Roman"/>
-          <w:sz w:val="24"/>
-          <w:szCs w:val="72"/>
-        </w:rPr>
-        <w:t xml:space="preserve">A building </w:t>
-      </w:r>
-      <w:r>
-        <w:rPr>
-          <w:rFonts w:ascii="Times New Roman" w:hAnsi="Times New Roman" w:cs="Times New Roman"/>
-          <w:sz w:val="24"/>
-          <w:szCs w:val="72"/>
-        </w:rPr>
-        <w:t xml:space="preserve">can </w:t>
-      </w:r>
-      <w:r>
-        <w:rPr>
-          <w:rFonts w:ascii="Times New Roman" w:hAnsi="Times New Roman" w:cs="Times New Roman"/>
-          <w:sz w:val="24"/>
-          <w:szCs w:val="72"/>
-        </w:rPr>
-        <w:t xml:space="preserve">contain one or many apartments, but an apartment </w:t>
-      </w:r>
-      <w:r>
-        <w:rPr>
-          <w:rFonts w:ascii="Times New Roman" w:hAnsi="Times New Roman" w:cs="Times New Roman"/>
-          <w:sz w:val="24"/>
-          <w:szCs w:val="72"/>
-        </w:rPr>
-        <w:t xml:space="preserve">must be contained </w:t>
-      </w:r>
-      <w:r>
-        <w:rPr>
-          <w:rFonts w:ascii="Times New Roman" w:hAnsi="Times New Roman" w:cs="Times New Roman"/>
-          <w:sz w:val="24"/>
-          <w:szCs w:val="72"/>
-        </w:rPr>
-        <w:t>within</w:t>
-      </w:r>
-      <w:r>
-        <w:rPr>
-          <w:rFonts w:ascii="Times New Roman" w:hAnsi="Times New Roman" w:cs="Times New Roman"/>
-          <w:sz w:val="24"/>
-          <w:szCs w:val="72"/>
-        </w:rPr>
-        <w:t xml:space="preserve"> one building.</w:t>
-      </w:r>
-    </w:p>
-    <w:p>
-      <w:pPr>
-        <w:rPr>
-          <w:rFonts w:ascii="Times New Roman" w:hAnsi="Times New Roman" w:cs="Times New Roman"/>
-          <w:sz w:val="24"/>
-          <w:szCs w:val="72"/>
-        </w:rPr>
-      </w:pPr>
-      <w:r>
-        <w:rPr>
-          <w:rFonts w:ascii="Times New Roman" w:hAnsi="Times New Roman" w:cs="Times New Roman"/>
-          <w:sz w:val="24"/>
-          <w:szCs w:val="72"/>
-        </w:rPr>
-        <w:t xml:space="preserve">From the assignment, </w:t>
-      </w:r>
-      <w:r>
-        <w:rPr>
-          <w:rFonts w:ascii="Times New Roman" w:hAnsi="Times New Roman" w:cs="Times New Roman"/>
-          <w:sz w:val="24"/>
-          <w:szCs w:val="72"/>
-        </w:rPr>
-        <w:t xml:space="preserve">it states that </w:t>
-      </w:r>
-      <w:r>
-        <w:rPr>
-          <w:rFonts w:ascii="Times New Roman" w:hAnsi="Times New Roman" w:cs="Times New Roman"/>
-          <w:sz w:val="24"/>
-          <w:szCs w:val="72"/>
-        </w:rPr>
-        <w:t>QA manages two disjoint categories of people</w:t>
-      </w:r>
-      <w:r>
-        <w:rPr>
-          <w:rFonts w:ascii="Times New Roman" w:hAnsi="Times New Roman" w:cs="Times New Roman"/>
-          <w:sz w:val="24"/>
-          <w:szCs w:val="72"/>
-        </w:rPr>
-        <w:t xml:space="preserve">, </w:t>
-      </w:r>
-      <w:r>
-        <w:rPr>
-          <w:rFonts w:ascii="Times New Roman" w:hAnsi="Times New Roman" w:cs="Times New Roman"/>
-          <w:sz w:val="24"/>
-          <w:szCs w:val="72"/>
-        </w:rPr>
-        <w:t>tenants and employees</w:t>
-      </w:r>
-      <w:r>
-        <w:rPr>
-          <w:rFonts w:ascii="Times New Roman" w:hAnsi="Times New Roman" w:cs="Times New Roman"/>
-          <w:sz w:val="24"/>
-          <w:szCs w:val="72"/>
-        </w:rPr>
-        <w:t xml:space="preserve">, therefore </w:t>
-      </w:r>
-      <w:r>
-        <w:rPr>
-          <w:rFonts w:ascii="Times New Roman" w:hAnsi="Times New Roman" w:cs="Times New Roman"/>
-          <w:sz w:val="24"/>
-          <w:szCs w:val="72"/>
-        </w:rPr>
-        <w:t>it is assumed than a person can be either an employee or a tenant</w:t>
-      </w:r>
-      <w:r>
-        <w:rPr>
-          <w:rFonts w:ascii="Times New Roman" w:hAnsi="Times New Roman" w:cs="Times New Roman"/>
-          <w:sz w:val="24"/>
-          <w:szCs w:val="72"/>
-        </w:rPr>
-        <w:t xml:space="preserve"> but not both. There exists an </w:t>
-      </w:r>
-      <w:r>
-        <w:rPr>
-          <w:rFonts w:ascii="Times New Roman" w:hAnsi="Times New Roman" w:cs="Times New Roman"/>
-          <w:sz w:val="24"/>
-          <w:szCs w:val="72"/>
-        </w:rPr>
-        <w:t>“</w:t>
-      </w:r>
-      <w:r>
-        <w:rPr>
-          <w:rFonts w:ascii="Times New Roman" w:hAnsi="Times New Roman" w:cs="Times New Roman"/>
-          <w:sz w:val="24"/>
-          <w:szCs w:val="72"/>
-        </w:rPr>
-        <w:t>is a</w:t>
-      </w:r>
-      <w:r>
-        <w:rPr>
-          <w:rFonts w:ascii="Times New Roman" w:hAnsi="Times New Roman" w:cs="Times New Roman"/>
-          <w:sz w:val="24"/>
-          <w:szCs w:val="72"/>
-        </w:rPr>
-        <w:t>”</w:t>
-      </w:r>
-      <w:r>
-        <w:rPr>
-          <w:rFonts w:ascii="Times New Roman" w:hAnsi="Times New Roman" w:cs="Times New Roman"/>
-          <w:sz w:val="24"/>
-          <w:szCs w:val="72"/>
-        </w:rPr>
-        <w:t xml:space="preserve"> relationship between these entities, i.e.</w:t>
-      </w:r>
-      <w:r>
-        <w:rPr>
-          <w:rFonts w:ascii="Times New Roman" w:hAnsi="Times New Roman" w:cs="Times New Roman"/>
-          <w:sz w:val="24"/>
-          <w:szCs w:val="72"/>
-        </w:rPr>
-        <w:t xml:space="preserve"> an employee is an instance of a person, or a tenant is an instance of a person. </w:t>
-      </w:r>
-      <w:r>
-        <w:rPr>
-          <w:rFonts w:ascii="Times New Roman" w:hAnsi="Times New Roman" w:cs="Times New Roman"/>
-          <w:sz w:val="24"/>
-          <w:szCs w:val="72"/>
-        </w:rPr>
-        <w:t>Furthermore, employee can be either a technician</w:t>
-      </w:r>
-      <w:r>
-        <w:rPr>
-          <w:rFonts w:ascii="Times New Roman" w:hAnsi="Times New Roman" w:cs="Times New Roman"/>
-          <w:sz w:val="24"/>
-          <w:szCs w:val="72"/>
-        </w:rPr>
-        <w:t>, a</w:t>
-      </w:r>
-      <w:r>
-        <w:rPr>
-          <w:rFonts w:ascii="Times New Roman" w:hAnsi="Times New Roman" w:cs="Times New Roman"/>
-          <w:sz w:val="24"/>
-          <w:szCs w:val="72"/>
-        </w:rPr>
-        <w:t xml:space="preserve"> manager</w:t>
-      </w:r>
-      <w:r>
-        <w:rPr>
-          <w:rFonts w:ascii="Times New Roman" w:hAnsi="Times New Roman" w:cs="Times New Roman"/>
-          <w:sz w:val="24"/>
-          <w:szCs w:val="72"/>
-        </w:rPr>
-        <w:t xml:space="preserve"> or both. There also exists an “is a” relationship between these entities,</w:t>
-      </w:r>
-      <w:r>
-        <w:rPr>
-          <w:rFonts w:ascii="Times New Roman" w:hAnsi="Times New Roman" w:cs="Times New Roman"/>
-          <w:sz w:val="24"/>
-          <w:szCs w:val="72"/>
-        </w:rPr>
-        <w:t xml:space="preserve"> i.e. a technician is an instance of an employee, </w:t>
-      </w:r>
-      <w:r>
-        <w:rPr>
-          <w:rFonts w:ascii="Times New Roman" w:hAnsi="Times New Roman" w:cs="Times New Roman"/>
-          <w:sz w:val="24"/>
-          <w:szCs w:val="72"/>
-        </w:rPr>
-        <w:t xml:space="preserve">and </w:t>
-      </w:r>
-      <w:r>
-        <w:rPr>
-          <w:rFonts w:ascii="Times New Roman" w:hAnsi="Times New Roman" w:cs="Times New Roman"/>
-          <w:sz w:val="24"/>
-          <w:szCs w:val="72"/>
-        </w:rPr>
-        <w:t xml:space="preserve">or a manager is an instance of an employee. </w:t>
-      </w:r>
-      <w:r>
-        <w:rPr>
-          <w:rFonts w:ascii="Times New Roman" w:hAnsi="Times New Roman" w:cs="Times New Roman"/>
-          <w:sz w:val="24"/>
-          <w:szCs w:val="72"/>
-        </w:rPr>
-        <w:t xml:space="preserve">Each person must also have </w:t>
-      </w:r>
-      <w:r>
-        <w:rPr>
-          <w:rFonts w:ascii="Times New Roman" w:hAnsi="Times New Roman" w:cs="Times New Roman"/>
-          <w:sz w:val="24"/>
-          <w:szCs w:val="72"/>
-        </w:rPr>
-        <w:t xml:space="preserve">their </w:t>
-      </w:r>
-      <w:r>
-        <w:rPr>
-          <w:rFonts w:ascii="Times New Roman" w:hAnsi="Times New Roman" w:cs="Times New Roman"/>
-          <w:sz w:val="24"/>
-          <w:szCs w:val="72"/>
-        </w:rPr>
-        <w:t>bank details recorded as employees are paid a salary and tenants must pay rent. The constraint in the ERD shows that each instance of a bank account must have one related person.</w:t>
-      </w:r>
-      <w:r>
-        <w:rPr>
-          <w:rFonts w:ascii="Times New Roman" w:hAnsi="Times New Roman" w:cs="Times New Roman"/>
-          <w:sz w:val="24"/>
-          <w:szCs w:val="72"/>
-        </w:rPr>
-        <w:t xml:space="preserve"> </w:t>
-      </w:r>
-    </w:p>
-    <w:p>
-      <w:pPr>
-        <w:rPr>
-          <w:rFonts w:ascii="Times New Roman" w:hAnsi="Times New Roman" w:cs="Times New Roman"/>
-          <w:sz w:val="24"/>
-          <w:szCs w:val="72"/>
-        </w:rPr>
-      </w:pPr>
-      <w:r>
-        <w:rPr>
-          <w:rFonts w:ascii="Times New Roman" w:hAnsi="Times New Roman" w:cs="Times New Roman"/>
-          <w:sz w:val="24"/>
-          <w:szCs w:val="72"/>
-        </w:rPr>
-        <w:t xml:space="preserve">Each “Technician” can have one or more of the 3 outlined skills. Therefore, a “Skills” table was created to store the 3 skills and a separate TechnicianSkills table was created to store what skills each </w:t>
-      </w:r>
-      <w:r>
-        <w:rPr>
-          <w:rFonts w:ascii="Times New Roman" w:hAnsi="Times New Roman" w:cs="Times New Roman"/>
-          <w:sz w:val="24"/>
-          <w:szCs w:val="72"/>
-        </w:rPr>
-        <w:t xml:space="preserve">instance of a </w:t>
-      </w:r>
-      <w:r>
-        <w:rPr>
-          <w:rFonts w:ascii="Times New Roman" w:hAnsi="Times New Roman" w:cs="Times New Roman"/>
-          <w:sz w:val="24"/>
-          <w:szCs w:val="72"/>
-        </w:rPr>
-        <w:t xml:space="preserve">technician has. This was required for technicians with more than one skill </w:t>
-      </w:r>
-      <w:r>
-        <w:rPr>
-          <w:rFonts w:ascii="Times New Roman" w:hAnsi="Times New Roman" w:cs="Times New Roman"/>
-          <w:sz w:val="24"/>
-          <w:szCs w:val="72"/>
-        </w:rPr>
-        <w:t xml:space="preserve">in order </w:t>
-      </w:r>
-      <w:r>
-        <w:rPr>
-          <w:rFonts w:ascii="Times New Roman" w:hAnsi="Times New Roman" w:cs="Times New Roman"/>
-          <w:sz w:val="24"/>
-          <w:szCs w:val="72"/>
-        </w:rPr>
-        <w:t>to follow the relational database convention, otherwise it would be stored in a multi-valued attribute which is not allowed.</w:t>
-      </w:r>
-      <w:r>
-        <w:rPr>
-          <w:rFonts w:ascii="Times New Roman" w:hAnsi="Times New Roman" w:cs="Times New Roman"/>
-          <w:sz w:val="24"/>
-          <w:szCs w:val="72"/>
-        </w:rPr>
-        <w:t xml:space="preserve"> Therefore, each Technician can have one or many TechnicianSkills, and each instance of TechnicianSkills must have one associated Technician. As well as this, each instance of TechnicianSkills must have one associated Skill and each Skill can have many associated TechnicianSkills.</w:t>
-      </w:r>
-    </w:p>
-    <w:p>
-      <w:pPr>
-        <w:rPr>
-          <w:rFonts w:ascii="Times New Roman" w:hAnsi="Times New Roman" w:cs="Times New Roman"/>
-          <w:sz w:val="24"/>
-          <w:szCs w:val="72"/>
-        </w:rPr>
-      </w:pPr>
-      <w:r>
-        <w:rPr>
-          <w:rFonts w:ascii="Times New Roman" w:hAnsi="Times New Roman" w:cs="Times New Roman"/>
-          <w:sz w:val="24"/>
-          <w:szCs w:val="72"/>
-        </w:rPr>
-        <w:t xml:space="preserve">In relation to </w:t>
-      </w:r>
-      <w:r>
-        <w:rPr>
-          <w:rFonts w:ascii="Times New Roman" w:hAnsi="Times New Roman" w:cs="Times New Roman"/>
-          <w:sz w:val="24"/>
-          <w:szCs w:val="72"/>
-        </w:rPr>
-        <w:t>“L</w:t>
-      </w:r>
-      <w:r>
-        <w:rPr>
-          <w:rFonts w:ascii="Times New Roman" w:hAnsi="Times New Roman" w:cs="Times New Roman"/>
-          <w:sz w:val="24"/>
-          <w:szCs w:val="72"/>
-        </w:rPr>
-        <w:t>ease</w:t>
-      </w:r>
-      <w:r>
-        <w:rPr>
-          <w:rFonts w:ascii="Times New Roman" w:hAnsi="Times New Roman" w:cs="Times New Roman"/>
-          <w:sz w:val="24"/>
-          <w:szCs w:val="72"/>
-        </w:rPr>
-        <w:t>”</w:t>
-      </w:r>
-      <w:r>
-        <w:rPr>
-          <w:rFonts w:ascii="Times New Roman" w:hAnsi="Times New Roman" w:cs="Times New Roman"/>
-          <w:sz w:val="24"/>
-          <w:szCs w:val="72"/>
-        </w:rPr>
-        <w:t xml:space="preserve">, a lease must be signed by one or more tenants, must be signed </w:t>
-      </w:r>
-      <w:r>
-        <w:rPr>
-          <w:rFonts w:ascii="Times New Roman" w:hAnsi="Times New Roman" w:cs="Times New Roman"/>
-          <w:sz w:val="24"/>
-          <w:szCs w:val="72"/>
-        </w:rPr>
-        <w:t>only one</w:t>
-      </w:r>
-      <w:r>
-        <w:rPr>
-          <w:rFonts w:ascii="Times New Roman" w:hAnsi="Times New Roman" w:cs="Times New Roman"/>
-          <w:sz w:val="24"/>
-          <w:szCs w:val="72"/>
-        </w:rPr>
-        <w:t xml:space="preserve"> manager and must have </w:t>
-      </w:r>
-      <w:r>
-        <w:rPr>
-          <w:rFonts w:ascii="Times New Roman" w:hAnsi="Times New Roman" w:cs="Times New Roman"/>
-          <w:sz w:val="24"/>
-          <w:szCs w:val="72"/>
-        </w:rPr>
-        <w:t xml:space="preserve">only </w:t>
-      </w:r>
-      <w:r>
-        <w:rPr>
-          <w:rFonts w:ascii="Times New Roman" w:hAnsi="Times New Roman" w:cs="Times New Roman"/>
-          <w:sz w:val="24"/>
-          <w:szCs w:val="72"/>
-        </w:rPr>
-        <w:t xml:space="preserve">one related apartment. </w:t>
-      </w:r>
-      <w:r>
-        <w:rPr>
-          <w:rFonts w:ascii="Times New Roman" w:hAnsi="Times New Roman" w:cs="Times New Roman"/>
-          <w:sz w:val="24"/>
-          <w:szCs w:val="72"/>
-        </w:rPr>
-        <w:t xml:space="preserve">Another entity called “LeaseTenants” was created to allow the storage of multiple tenants under one lease agreement. This was necessary to ensure we were following relational database convention as multi-valued attributes are not allowed. </w:t>
-      </w:r>
-      <w:r>
-        <w:rPr>
-          <w:rFonts w:ascii="Times New Roman" w:hAnsi="Times New Roman" w:cs="Times New Roman"/>
-          <w:sz w:val="24"/>
-          <w:szCs w:val="72"/>
-        </w:rPr>
-        <w:t>A tenant can sign one or many leases as they may stay in different apartments over time, and the system will have both expired and current lease</w:t>
-      </w:r>
-      <w:r>
-        <w:rPr>
-          <w:rFonts w:ascii="Times New Roman" w:hAnsi="Times New Roman" w:cs="Times New Roman"/>
-          <w:sz w:val="24"/>
-          <w:szCs w:val="72"/>
-        </w:rPr>
-        <w:t>s</w:t>
-      </w:r>
-      <w:r>
-        <w:rPr>
-          <w:rFonts w:ascii="Times New Roman" w:hAnsi="Times New Roman" w:cs="Times New Roman"/>
-          <w:sz w:val="24"/>
-          <w:szCs w:val="72"/>
-        </w:rPr>
-        <w:t xml:space="preserve"> stored as required in the assignment. Additionally, </w:t>
-      </w:r>
-      <w:r>
-        <w:rPr>
-          <w:rFonts w:ascii="Times New Roman" w:hAnsi="Times New Roman" w:cs="Times New Roman"/>
-          <w:sz w:val="24"/>
-          <w:szCs w:val="72"/>
-        </w:rPr>
-        <w:t xml:space="preserve">a lease must have only one </w:t>
-      </w:r>
-      <w:r>
-        <w:rPr>
-          <w:rFonts w:ascii="Times New Roman" w:hAnsi="Times New Roman" w:cs="Times New Roman"/>
-          <w:sz w:val="24"/>
-          <w:szCs w:val="72"/>
-        </w:rPr>
-        <w:t>apartment,</w:t>
-      </w:r>
-      <w:r>
-        <w:rPr>
-          <w:rFonts w:ascii="Times New Roman" w:hAnsi="Times New Roman" w:cs="Times New Roman"/>
-          <w:sz w:val="24"/>
-          <w:szCs w:val="72"/>
-        </w:rPr>
-        <w:t xml:space="preserve"> but </w:t>
-      </w:r>
-      <w:r>
-        <w:rPr>
-          <w:rFonts w:ascii="Times New Roman" w:hAnsi="Times New Roman" w:cs="Times New Roman"/>
-          <w:sz w:val="24"/>
-          <w:szCs w:val="72"/>
-        </w:rPr>
-        <w:t xml:space="preserve">each apartment can have </w:t>
-      </w:r>
-      <w:r>
-        <w:rPr>
-          <w:rFonts w:ascii="Times New Roman" w:hAnsi="Times New Roman" w:cs="Times New Roman"/>
-          <w:sz w:val="24"/>
-          <w:szCs w:val="72"/>
-        </w:rPr>
-        <w:t>one</w:t>
-      </w:r>
-      <w:r>
-        <w:rPr>
-          <w:rFonts w:ascii="Times New Roman" w:hAnsi="Times New Roman" w:cs="Times New Roman"/>
-          <w:sz w:val="24"/>
-          <w:szCs w:val="72"/>
-        </w:rPr>
-        <w:t xml:space="preserve"> or </w:t>
-      </w:r>
-      <w:r>
-        <w:rPr>
-          <w:rFonts w:ascii="Times New Roman" w:hAnsi="Times New Roman" w:cs="Times New Roman"/>
-          <w:sz w:val="24"/>
-          <w:szCs w:val="72"/>
-        </w:rPr>
-        <w:t>many</w:t>
-      </w:r>
-      <w:r>
-        <w:rPr>
-          <w:rFonts w:ascii="Times New Roman" w:hAnsi="Times New Roman" w:cs="Times New Roman"/>
-          <w:sz w:val="24"/>
-          <w:szCs w:val="72"/>
-        </w:rPr>
-        <w:t xml:space="preserve"> leases</w:t>
-      </w:r>
-      <w:r>
-        <w:rPr>
-          <w:rFonts w:ascii="Times New Roman" w:hAnsi="Times New Roman" w:cs="Times New Roman"/>
-          <w:sz w:val="24"/>
-          <w:szCs w:val="72"/>
-        </w:rPr>
-        <w:t xml:space="preserve"> as the system will have both current and expired leases. Also, each lease must have one manager to approve the lease and each manager can </w:t>
-      </w:r>
-      <w:r>
-        <w:rPr>
-          <w:rFonts w:ascii="Times New Roman" w:hAnsi="Times New Roman" w:cs="Times New Roman"/>
-          <w:sz w:val="24"/>
-          <w:szCs w:val="72"/>
-        </w:rPr>
-        <w:t>approve</w:t>
-      </w:r>
-      <w:r>
-        <w:rPr>
-          <w:rFonts w:ascii="Times New Roman" w:hAnsi="Times New Roman" w:cs="Times New Roman"/>
-          <w:sz w:val="24"/>
-          <w:szCs w:val="72"/>
-        </w:rPr>
-        <w:t xml:space="preserve"> one or many leases.</w:t>
-      </w:r>
-    </w:p>
-    <w:p>
-      <w:pPr>
-        <w:rPr>
-          <w:rFonts w:ascii="Times New Roman" w:hAnsi="Times New Roman" w:cs="Times New Roman"/>
-          <w:sz w:val="24"/>
-          <w:szCs w:val="72"/>
-        </w:rPr>
-      </w:pPr>
-      <w:r>
-        <w:rPr>
-          <w:rFonts w:ascii="Times New Roman" w:hAnsi="Times New Roman" w:cs="Times New Roman"/>
-          <w:sz w:val="24"/>
-          <w:szCs w:val="72"/>
-        </w:rPr>
-        <w:t xml:space="preserve">In relation to </w:t>
-      </w:r>
-      <w:r>
-        <w:rPr>
-          <w:rFonts w:ascii="Times New Roman" w:hAnsi="Times New Roman" w:cs="Times New Roman"/>
-          <w:sz w:val="24"/>
-          <w:szCs w:val="72"/>
-        </w:rPr>
-        <w:t>“A</w:t>
-      </w:r>
-      <w:r>
-        <w:rPr>
-          <w:rFonts w:ascii="Times New Roman" w:hAnsi="Times New Roman" w:cs="Times New Roman"/>
-          <w:sz w:val="24"/>
-          <w:szCs w:val="72"/>
-        </w:rPr>
-        <w:t>partment</w:t>
-      </w:r>
-      <w:r>
-        <w:rPr>
-          <w:rFonts w:ascii="Times New Roman" w:hAnsi="Times New Roman" w:cs="Times New Roman"/>
-          <w:sz w:val="24"/>
-          <w:szCs w:val="72"/>
-        </w:rPr>
-        <w:t>”</w:t>
-      </w:r>
-      <w:r>
-        <w:rPr>
-          <w:rFonts w:ascii="Times New Roman" w:hAnsi="Times New Roman" w:cs="Times New Roman"/>
-          <w:sz w:val="24"/>
-          <w:szCs w:val="72"/>
-        </w:rPr>
-        <w:t xml:space="preserve"> and </w:t>
-      </w:r>
-      <w:r>
-        <w:rPr>
-          <w:rFonts w:ascii="Times New Roman" w:hAnsi="Times New Roman" w:cs="Times New Roman"/>
-          <w:sz w:val="24"/>
-          <w:szCs w:val="72"/>
-        </w:rPr>
-        <w:t>“M</w:t>
-      </w:r>
-      <w:r>
-        <w:rPr>
-          <w:rFonts w:ascii="Times New Roman" w:hAnsi="Times New Roman" w:cs="Times New Roman"/>
-          <w:sz w:val="24"/>
-          <w:szCs w:val="72"/>
-        </w:rPr>
-        <w:t>anager</w:t>
-      </w:r>
-      <w:r>
-        <w:rPr>
-          <w:rFonts w:ascii="Times New Roman" w:hAnsi="Times New Roman" w:cs="Times New Roman"/>
-          <w:sz w:val="24"/>
-          <w:szCs w:val="72"/>
-        </w:rPr>
-        <w:t>”</w:t>
-      </w:r>
-      <w:r>
-        <w:rPr>
-          <w:rFonts w:ascii="Times New Roman" w:hAnsi="Times New Roman" w:cs="Times New Roman"/>
-          <w:sz w:val="24"/>
-          <w:szCs w:val="72"/>
-        </w:rPr>
-        <w:t>, by following the assignment document, it can be assumed than each apartment requires only one manager, therefore in the created ERD each manager manages one or many apartments and each apartment must have one manager.</w:t>
-      </w:r>
-    </w:p>
-    <w:p>
-      <w:pPr>
-        <w:rPr>
-          <w:rFonts w:ascii="Times New Roman" w:hAnsi="Times New Roman" w:cs="Times New Roman"/>
-          <w:sz w:val="24"/>
-          <w:szCs w:val="72"/>
-        </w:rPr>
-      </w:pPr>
-      <w:r>
-        <w:rPr>
-          <w:rFonts w:ascii="Times New Roman" w:hAnsi="Times New Roman" w:cs="Times New Roman"/>
-          <w:sz w:val="24"/>
-          <w:szCs w:val="72"/>
-        </w:rPr>
-        <w:t xml:space="preserve">In relation </w:t>
-      </w:r>
-      <w:r>
-        <w:rPr>
-          <w:rFonts w:ascii="Times New Roman" w:hAnsi="Times New Roman" w:cs="Times New Roman"/>
-          <w:sz w:val="24"/>
-          <w:szCs w:val="72"/>
-        </w:rPr>
-        <w:t xml:space="preserve">to </w:t>
-      </w:r>
-      <w:r>
-        <w:rPr>
-          <w:rFonts w:ascii="Times New Roman" w:hAnsi="Times New Roman" w:cs="Times New Roman"/>
-          <w:sz w:val="24"/>
-          <w:szCs w:val="72"/>
-        </w:rPr>
-        <w:t>“O</w:t>
-      </w:r>
-      <w:r>
-        <w:rPr>
-          <w:rFonts w:ascii="Times New Roman" w:hAnsi="Times New Roman" w:cs="Times New Roman"/>
-          <w:sz w:val="24"/>
-          <w:szCs w:val="72"/>
-        </w:rPr>
-        <w:t>ffice</w:t>
-      </w:r>
-      <w:r>
-        <w:rPr>
-          <w:rFonts w:ascii="Times New Roman" w:hAnsi="Times New Roman" w:cs="Times New Roman"/>
-          <w:sz w:val="24"/>
-          <w:szCs w:val="72"/>
-        </w:rPr>
-        <w:t>”</w:t>
-      </w:r>
-      <w:r>
-        <w:rPr>
-          <w:rFonts w:ascii="Times New Roman" w:hAnsi="Times New Roman" w:cs="Times New Roman"/>
-          <w:sz w:val="24"/>
-          <w:szCs w:val="72"/>
-        </w:rPr>
-        <w:t>, each manager is assigned to one office and each office can have one manager. Also, in the assignment it states that each office is located within an apartment owned by QA, hence in the ERD each office must be contained within one apartment and each apartment can have zero or many office</w:t>
-      </w:r>
-      <w:r>
-        <w:rPr>
-          <w:rFonts w:ascii="Times New Roman" w:hAnsi="Times New Roman" w:cs="Times New Roman"/>
-          <w:sz w:val="24"/>
-          <w:szCs w:val="72"/>
-        </w:rPr>
-        <w:t>s</w:t>
-      </w:r>
-      <w:r>
-        <w:rPr>
-          <w:rFonts w:ascii="Times New Roman" w:hAnsi="Times New Roman" w:cs="Times New Roman"/>
-          <w:sz w:val="24"/>
-          <w:szCs w:val="72"/>
-        </w:rPr>
-        <w:t>.</w:t>
+      <w:r>
+        <w:rPr>
+          <w:rFonts w:ascii="Times New Roman" w:hAnsi="Times New Roman" w:cs="Times New Roman"/>
+          <w:sz w:val="24"/>
+          <w:szCs w:val="72"/>
+        </w:rPr>
+        <w:t>Address and the Number of free bedrooms.</w:t>
       </w:r>
     </w:p>
     <w:sectPr>

--- a/report37.docx
+++ b/report37.docx
@@ -1506,8 +1506,6 @@
         </w:rPr>
         <w:t>, EmployeeID*)</w:t>
       </w:r>
-      <w:bookmarkStart w:id="0" w:name="_GoBack"/>
-      <w:bookmarkEnd w:id="0"/>
     </w:p>
     <w:p>
       <w:pPr>
@@ -1601,11 +1599,47 @@
           <w:rFonts w:ascii="Times New Roman" w:hAnsi="Times New Roman" w:cs="Times New Roman"/>
         </w:rPr>
       </w:pPr>
-      <w:r>
-        <w:rPr>
-          <w:rFonts w:ascii="Times New Roman" w:hAnsi="Times New Roman" w:cs="Times New Roman"/>
-        </w:rPr>
-        <w:t>TechnicianSkill (TechnicianID*, SkillID*)</w:t>
+      <w:proofErr w:type="spellStart"/>
+      <w:r>
+        <w:rPr>
+          <w:rFonts w:ascii="Times New Roman" w:hAnsi="Times New Roman" w:cs="Times New Roman"/>
+        </w:rPr>
+        <w:t>TechnicianSkill</w:t>
+      </w:r>
+      <w:proofErr w:type="spellEnd"/>
+      <w:r>
+        <w:rPr>
+          <w:rFonts w:ascii="Times New Roman" w:hAnsi="Times New Roman" w:cs="Times New Roman"/>
+        </w:rPr>
+        <w:t xml:space="preserve"> (</w:t>
+      </w:r>
+      <w:proofErr w:type="spellStart"/>
+      <w:r>
+        <w:rPr>
+          <w:rFonts w:ascii="Times New Roman" w:hAnsi="Times New Roman" w:cs="Times New Roman"/>
+        </w:rPr>
+        <w:t>TechnicianID</w:t>
+      </w:r>
+      <w:proofErr w:type="spellEnd"/>
+      <w:r>
+        <w:rPr>
+          <w:rFonts w:ascii="Times New Roman" w:hAnsi="Times New Roman" w:cs="Times New Roman"/>
+        </w:rPr>
+        <w:t xml:space="preserve">*, </w:t>
+      </w:r>
+      <w:proofErr w:type="spellStart"/>
+      <w:r>
+        <w:rPr>
+          <w:rFonts w:ascii="Times New Roman" w:hAnsi="Times New Roman" w:cs="Times New Roman"/>
+        </w:rPr>
+        <w:t>SkillID</w:t>
+      </w:r>
+      <w:proofErr w:type="spellEnd"/>
+      <w:r>
+        <w:rPr>
+          <w:rFonts w:ascii="Times New Roman" w:hAnsi="Times New Roman" w:cs="Times New Roman"/>
+        </w:rPr>
+        <w:t>*)</w:t>
       </w:r>
     </w:p>
     <w:p>
@@ -1670,11 +1704,42 @@
           <w:sz w:val="24"/>
           <w:szCs w:val="72"/>
         </w:rPr>
-        <w:t>SELECT alt.LeaseID,</w:t>
-      </w:r>
-      <w:r>
-        <w:rPr>
-          <w:rFonts w:ascii="Times New Roman" w:hAnsi="Times New Roman" w:cs="Times New Roman"/>
+        <w:t>QA wants to know which of its leases and apartments are still able to accommodate tenants and how many it can accommodate.</w:t>
+      </w:r>
+    </w:p>
+    <w:p>
+      <w:pPr>
+        <w:spacing w:after="0"/>
+        <w:rPr>
+          <w:rFonts w:ascii="Times New Roman" w:hAnsi="Times New Roman" w:cs="Times New Roman"/>
+          <w:sz w:val="24"/>
+          <w:szCs w:val="72"/>
+        </w:rPr>
+      </w:pPr>
+    </w:p>
+    <w:p>
+      <w:pPr>
+        <w:spacing w:after="0"/>
+        <w:rPr>
+          <w:rFonts w:ascii="Times New Roman" w:hAnsi="Times New Roman" w:cs="Times New Roman"/>
+          <w:sz w:val="24"/>
+          <w:szCs w:val="72"/>
+        </w:rPr>
+      </w:pPr>
+      <w:r>
+        <w:rPr>
+          <w:rFonts w:ascii="Times New Roman" w:hAnsi="Times New Roman" w:cs="Times New Roman"/>
+          <w:color w:val="FF0000"/>
+          <w:sz w:val="24"/>
+          <w:szCs w:val="72"/>
+          <w:vertAlign w:val="superscript"/>
+        </w:rPr>
+        <w:t>1.</w:t>
+      </w:r>
+      <w:r>
+        <w:rPr>
+          <w:rFonts w:ascii="Times New Roman" w:hAnsi="Times New Roman" w:cs="Times New Roman"/>
+          <w:color w:val="FF0000"/>
           <w:sz w:val="24"/>
           <w:szCs w:val="72"/>
         </w:rPr>
@@ -1683,14 +1748,110 @@
       <w:r>
         <w:rPr>
           <w:rFonts w:ascii="Times New Roman" w:hAnsi="Times New Roman" w:cs="Times New Roman"/>
-          <w:sz w:val="24"/>
-          <w:szCs w:val="72"/>
-        </w:rPr>
-        <w:t>alt.ApartmentNo,</w:t>
-      </w:r>
-      <w:r>
-        <w:rPr>
-          <w:rFonts w:ascii="Times New Roman" w:hAnsi="Times New Roman" w:cs="Times New Roman"/>
+          <w:color w:val="FF0000"/>
+          <w:sz w:val="24"/>
+          <w:szCs w:val="72"/>
+        </w:rPr>
+        <w:t xml:space="preserve">SELECT </w:t>
+      </w:r>
+      <w:r>
+        <w:rPr>
+          <w:rFonts w:ascii="Times New Roman" w:hAnsi="Times New Roman" w:cs="Times New Roman"/>
+          <w:color w:val="0070C0"/>
+          <w:sz w:val="24"/>
+          <w:szCs w:val="72"/>
+        </w:rPr>
+        <w:t>alt.LeaseID, alt.ApartmentNo</w:t>
+      </w:r>
+      <w:r>
+        <w:rPr>
+          <w:rFonts w:ascii="Times New Roman" w:hAnsi="Times New Roman" w:cs="Times New Roman"/>
+          <w:sz w:val="24"/>
+          <w:szCs w:val="72"/>
+        </w:rPr>
+        <w:t>, CONCAT(</w:t>
+      </w:r>
+      <w:r>
+        <w:rPr>
+          <w:rFonts w:ascii="Times New Roman" w:hAnsi="Times New Roman" w:cs="Times New Roman"/>
+          <w:color w:val="0070C0"/>
+          <w:sz w:val="24"/>
+          <w:szCs w:val="72"/>
+        </w:rPr>
+        <w:t>Building.BuildingNameorNum</w:t>
+      </w:r>
+      <w:r>
+        <w:rPr>
+          <w:rFonts w:ascii="Times New Roman" w:hAnsi="Times New Roman" w:cs="Times New Roman"/>
+          <w:sz w:val="24"/>
+          <w:szCs w:val="72"/>
+        </w:rPr>
+        <w:t xml:space="preserve">, ' ', </w:t>
+      </w:r>
+      <w:r>
+        <w:rPr>
+          <w:rFonts w:ascii="Times New Roman" w:hAnsi="Times New Roman" w:cs="Times New Roman"/>
+          <w:color w:val="0070C0"/>
+          <w:sz w:val="24"/>
+          <w:szCs w:val="72"/>
+        </w:rPr>
+        <w:t>Building.Street</w:t>
+      </w:r>
+      <w:r>
+        <w:rPr>
+          <w:rFonts w:ascii="Times New Roman" w:hAnsi="Times New Roman" w:cs="Times New Roman"/>
+          <w:sz w:val="24"/>
+          <w:szCs w:val="72"/>
+        </w:rPr>
+        <w:t xml:space="preserve">, ' ', </w:t>
+      </w:r>
+      <w:r>
+        <w:rPr>
+          <w:rFonts w:ascii="Times New Roman" w:hAnsi="Times New Roman" w:cs="Times New Roman"/>
+          <w:color w:val="0070C0"/>
+          <w:sz w:val="24"/>
+          <w:szCs w:val="72"/>
+        </w:rPr>
+        <w:t>Building.PostCode</w:t>
+      </w:r>
+      <w:r>
+        <w:rPr>
+          <w:rFonts w:ascii="Times New Roman" w:hAnsi="Times New Roman" w:cs="Times New Roman"/>
+          <w:sz w:val="24"/>
+          <w:szCs w:val="72"/>
+        </w:rPr>
+        <w:t xml:space="preserve">) </w:t>
+      </w:r>
+      <w:r>
+        <w:rPr>
+          <w:rFonts w:ascii="Times New Roman" w:hAnsi="Times New Roman" w:cs="Times New Roman"/>
+          <w:color w:val="FF0000"/>
+          <w:sz w:val="24"/>
+          <w:szCs w:val="72"/>
+        </w:rPr>
+        <w:t xml:space="preserve">AS </w:t>
+      </w:r>
+      <w:r>
+        <w:rPr>
+          <w:rFonts w:ascii="Times New Roman" w:hAnsi="Times New Roman" w:cs="Times New Roman"/>
+          <w:sz w:val="24"/>
+          <w:szCs w:val="72"/>
+        </w:rPr>
+        <w:t>'Address',(</w:t>
+      </w:r>
+      <w:r>
+        <w:rPr>
+          <w:rFonts w:ascii="Times New Roman" w:hAnsi="Times New Roman" w:cs="Times New Roman"/>
+          <w:color w:val="0070C0"/>
+          <w:sz w:val="24"/>
+          <w:szCs w:val="72"/>
+        </w:rPr>
+        <w:t>alt.NumBedrooms</w:t>
+      </w:r>
+      <w:r>
+        <w:rPr>
+          <w:rFonts w:ascii="Times New Roman" w:hAnsi="Times New Roman" w:cs="Times New Roman"/>
+          <w:color w:val="0070C0"/>
           <w:sz w:val="24"/>
           <w:szCs w:val="72"/>
         </w:rPr>
@@ -1699,14 +1860,16 @@
       <w:r>
         <w:rPr>
           <w:rFonts w:ascii="Times New Roman" w:hAnsi="Times New Roman" w:cs="Times New Roman"/>
-          <w:sz w:val="24"/>
-          <w:szCs w:val="72"/>
-        </w:rPr>
-        <w:t>Building.BuildingNameorNum,</w:t>
-      </w:r>
-      <w:r>
-        <w:rPr>
-          <w:rFonts w:ascii="Times New Roman" w:hAnsi="Times New Roman" w:cs="Times New Roman"/>
+          <w:color w:val="FF0000"/>
+          <w:sz w:val="24"/>
+          <w:szCs w:val="72"/>
+        </w:rPr>
+        <w:t>-</w:t>
+      </w:r>
+      <w:r>
+        <w:rPr>
+          <w:rFonts w:ascii="Times New Roman" w:hAnsi="Times New Roman" w:cs="Times New Roman"/>
+          <w:color w:val="0070C0"/>
           <w:sz w:val="24"/>
           <w:szCs w:val="72"/>
         </w:rPr>
@@ -1715,30 +1878,277 @@
       <w:r>
         <w:rPr>
           <w:rFonts w:ascii="Times New Roman" w:hAnsi="Times New Roman" w:cs="Times New Roman"/>
-          <w:sz w:val="24"/>
-          <w:szCs w:val="72"/>
-        </w:rPr>
-        <w:t>Building.Street,</w:t>
-      </w:r>
-      <w:r>
-        <w:rPr>
-          <w:rFonts w:ascii="Times New Roman" w:hAnsi="Times New Roman" w:cs="Times New Roman"/>
-          <w:sz w:val="24"/>
-          <w:szCs w:val="72"/>
+          <w:color w:val="0070C0"/>
+          <w:sz w:val="24"/>
+          <w:szCs w:val="72"/>
+        </w:rPr>
+        <w:t>alt.NumTenants</w:t>
+      </w:r>
+      <w:r>
+        <w:rPr>
+          <w:rFonts w:ascii="Times New Roman" w:hAnsi="Times New Roman" w:cs="Times New Roman"/>
+          <w:sz w:val="24"/>
+          <w:szCs w:val="72"/>
+        </w:rPr>
+        <w:t xml:space="preserve">) </w:t>
+      </w:r>
+      <w:r>
+        <w:rPr>
+          <w:rFonts w:ascii="Times New Roman" w:hAnsi="Times New Roman" w:cs="Times New Roman"/>
+          <w:color w:val="FF0000"/>
+          <w:sz w:val="24"/>
+          <w:szCs w:val="72"/>
+        </w:rPr>
+        <w:t xml:space="preserve">AS </w:t>
+      </w:r>
+      <w:r>
+        <w:rPr>
+          <w:rFonts w:ascii="Times New Roman" w:hAnsi="Times New Roman" w:cs="Times New Roman"/>
+          <w:sz w:val="24"/>
+          <w:szCs w:val="72"/>
+        </w:rPr>
+        <w:t xml:space="preserve">'Number of Free Bedrooms' </w:t>
+      </w:r>
+    </w:p>
+    <w:p>
+      <w:pPr>
+        <w:spacing w:after="0"/>
+        <w:rPr>
+          <w:rFonts w:ascii="Times New Roman" w:hAnsi="Times New Roman" w:cs="Times New Roman"/>
+          <w:sz w:val="24"/>
+          <w:szCs w:val="72"/>
+        </w:rPr>
+      </w:pPr>
+      <w:r>
+        <w:rPr>
+          <w:rFonts w:ascii="Times New Roman" w:hAnsi="Times New Roman" w:cs="Times New Roman"/>
+          <w:color w:val="FF0000"/>
+          <w:sz w:val="24"/>
+          <w:szCs w:val="72"/>
+        </w:rPr>
+        <w:t xml:space="preserve">FROM </w:t>
+      </w:r>
+      <w:r>
+        <w:rPr>
+          <w:rFonts w:ascii="Times New Roman" w:hAnsi="Times New Roman" w:cs="Times New Roman"/>
+          <w:sz w:val="24"/>
+          <w:szCs w:val="72"/>
+        </w:rPr>
+        <w:t>(</w:t>
+      </w:r>
+      <w:r>
+        <w:rPr>
+          <w:rFonts w:ascii="Times New Roman" w:hAnsi="Times New Roman" w:cs="Times New Roman"/>
+          <w:color w:val="FF0000"/>
+          <w:sz w:val="24"/>
+          <w:szCs w:val="72"/>
+        </w:rPr>
+        <w:t xml:space="preserve">SELECT </w:t>
+      </w:r>
+      <w:r>
+        <w:rPr>
+          <w:rFonts w:ascii="Times New Roman" w:hAnsi="Times New Roman" w:cs="Times New Roman"/>
+          <w:color w:val="0070C0"/>
+          <w:sz w:val="24"/>
+          <w:szCs w:val="72"/>
+        </w:rPr>
+        <w:t xml:space="preserve">Apartment.ApartmentNo,Apartment.NumBedrooms,Apartment.BuildingID,lt.LeaseID,lt.NumTenants </w:t>
+      </w:r>
+    </w:p>
+    <w:p>
+      <w:pPr>
+        <w:spacing w:after="0"/>
+        <w:rPr>
+          <w:rFonts w:ascii="Times New Roman" w:hAnsi="Times New Roman" w:cs="Times New Roman"/>
+          <w:sz w:val="24"/>
+          <w:szCs w:val="72"/>
+        </w:rPr>
+      </w:pPr>
+      <w:r>
+        <w:rPr>
+          <w:rFonts w:ascii="Times New Roman" w:hAnsi="Times New Roman" w:cs="Times New Roman"/>
+          <w:color w:val="FF0000"/>
+          <w:sz w:val="24"/>
+          <w:szCs w:val="72"/>
+        </w:rPr>
+        <w:t xml:space="preserve">FROM </w:t>
+      </w:r>
+      <w:r>
+        <w:rPr>
+          <w:rFonts w:ascii="Times New Roman" w:hAnsi="Times New Roman" w:cs="Times New Roman"/>
+          <w:sz w:val="24"/>
+          <w:szCs w:val="72"/>
+        </w:rPr>
+        <w:t xml:space="preserve">Apartment </w:t>
+      </w:r>
+    </w:p>
+    <w:p>
+      <w:pPr>
+        <w:spacing w:after="0"/>
+        <w:rPr>
+          <w:rFonts w:ascii="Times New Roman" w:hAnsi="Times New Roman" w:cs="Times New Roman"/>
+          <w:sz w:val="24"/>
+          <w:szCs w:val="72"/>
+        </w:rPr>
+      </w:pPr>
+      <w:r>
+        <w:rPr>
+          <w:rFonts w:ascii="Times New Roman" w:hAnsi="Times New Roman" w:cs="Times New Roman"/>
+          <w:color w:val="FF0000"/>
+          <w:sz w:val="24"/>
+          <w:szCs w:val="72"/>
+          <w:vertAlign w:val="superscript"/>
+        </w:rPr>
+        <w:t>2</w:t>
+      </w:r>
+      <w:r>
+        <w:rPr>
+          <w:rFonts w:ascii="Times New Roman" w:hAnsi="Times New Roman" w:cs="Times New Roman"/>
+          <w:color w:val="FF0000"/>
+          <w:sz w:val="24"/>
+          <w:szCs w:val="72"/>
+          <w:vertAlign w:val="superscript"/>
         </w:rPr>
         <w:t xml:space="preserve"> </w:t>
       </w:r>
       <w:r>
         <w:rPr>
           <w:rFonts w:ascii="Times New Roman" w:hAnsi="Times New Roman" w:cs="Times New Roman"/>
-          <w:sz w:val="24"/>
-          <w:szCs w:val="72"/>
-        </w:rPr>
-        <w:t>Building.PostCode,</w:t>
-      </w:r>
-      <w:r>
-        <w:rPr>
-          <w:rFonts w:ascii="Times New Roman" w:hAnsi="Times New Roman" w:cs="Times New Roman"/>
+          <w:color w:val="FF0000"/>
+          <w:sz w:val="24"/>
+          <w:szCs w:val="72"/>
+          <w:vertAlign w:val="superscript"/>
+        </w:rPr>
+        <w:t>.</w:t>
+      </w:r>
+      <w:r>
+        <w:rPr>
+          <w:rFonts w:ascii="Times New Roman" w:hAnsi="Times New Roman" w:cs="Times New Roman"/>
+          <w:color w:val="FF0000"/>
+          <w:sz w:val="24"/>
+          <w:szCs w:val="72"/>
+        </w:rPr>
+        <w:t xml:space="preserve">INNER JOIN </w:t>
+      </w:r>
+      <w:r>
+        <w:rPr>
+          <w:rFonts w:ascii="Times New Roman" w:hAnsi="Times New Roman" w:cs="Times New Roman"/>
+          <w:sz w:val="24"/>
+          <w:szCs w:val="72"/>
+        </w:rPr>
+        <w:t>(</w:t>
+      </w:r>
+      <w:r>
+        <w:rPr>
+          <w:rFonts w:ascii="Times New Roman" w:hAnsi="Times New Roman" w:cs="Times New Roman"/>
+          <w:color w:val="FF0000"/>
+          <w:sz w:val="24"/>
+          <w:szCs w:val="72"/>
+        </w:rPr>
+        <w:t xml:space="preserve">SELECT </w:t>
+      </w:r>
+      <w:r>
+        <w:rPr>
+          <w:rFonts w:ascii="Times New Roman" w:hAnsi="Times New Roman" w:cs="Times New Roman"/>
+          <w:color w:val="0070C0"/>
+          <w:sz w:val="24"/>
+          <w:szCs w:val="72"/>
+        </w:rPr>
+        <w:t>LeaseTenants.LeaseID,LeaseTenants.TenantID, Lease.ApartmentID, COUNT</w:t>
+      </w:r>
+      <w:r>
+        <w:rPr>
+          <w:rFonts w:ascii="Times New Roman" w:hAnsi="Times New Roman" w:cs="Times New Roman"/>
+          <w:sz w:val="24"/>
+          <w:szCs w:val="72"/>
+        </w:rPr>
+        <w:t>(</w:t>
+      </w:r>
+      <w:r>
+        <w:rPr>
+          <w:rFonts w:ascii="Times New Roman" w:hAnsi="Times New Roman" w:cs="Times New Roman"/>
+          <w:color w:val="FF0000"/>
+          <w:sz w:val="24"/>
+          <w:szCs w:val="72"/>
+        </w:rPr>
+        <w:t>*</w:t>
+      </w:r>
+      <w:r>
+        <w:rPr>
+          <w:rFonts w:ascii="Times New Roman" w:hAnsi="Times New Roman" w:cs="Times New Roman"/>
+          <w:sz w:val="24"/>
+          <w:szCs w:val="72"/>
+        </w:rPr>
+        <w:t xml:space="preserve">) </w:t>
+      </w:r>
+      <w:r>
+        <w:rPr>
+          <w:rFonts w:ascii="Times New Roman" w:hAnsi="Times New Roman" w:cs="Times New Roman"/>
+          <w:color w:val="FF0000"/>
+          <w:sz w:val="24"/>
+          <w:szCs w:val="72"/>
+        </w:rPr>
+        <w:t xml:space="preserve">AS </w:t>
+      </w:r>
+      <w:r>
+        <w:rPr>
+          <w:rFonts w:ascii="Times New Roman" w:hAnsi="Times New Roman" w:cs="Times New Roman"/>
+          <w:sz w:val="24"/>
+          <w:szCs w:val="72"/>
+        </w:rPr>
+        <w:t xml:space="preserve">'NumTenants' </w:t>
+      </w:r>
+    </w:p>
+    <w:p>
+      <w:pPr>
+        <w:spacing w:after="0"/>
+        <w:rPr>
+          <w:rFonts w:ascii="Times New Roman" w:hAnsi="Times New Roman" w:cs="Times New Roman"/>
+          <w:sz w:val="24"/>
+          <w:szCs w:val="72"/>
+        </w:rPr>
+      </w:pPr>
+      <w:r>
+        <w:rPr>
+          <w:rFonts w:ascii="Times New Roman" w:hAnsi="Times New Roman" w:cs="Times New Roman"/>
+          <w:color w:val="FF0000"/>
+          <w:sz w:val="24"/>
+          <w:szCs w:val="72"/>
+        </w:rPr>
+        <w:t xml:space="preserve">FROM </w:t>
+      </w:r>
+      <w:r>
+        <w:rPr>
+          <w:rFonts w:ascii="Times New Roman" w:hAnsi="Times New Roman" w:cs="Times New Roman"/>
+          <w:sz w:val="24"/>
+          <w:szCs w:val="72"/>
+        </w:rPr>
+        <w:t xml:space="preserve">LeaseTenants </w:t>
+      </w:r>
+    </w:p>
+    <w:p>
+      <w:pPr>
+        <w:spacing w:after="0"/>
+        <w:rPr>
+          <w:rFonts w:ascii="Times New Roman" w:hAnsi="Times New Roman" w:cs="Times New Roman"/>
+          <w:sz w:val="24"/>
+          <w:szCs w:val="72"/>
+        </w:rPr>
+      </w:pPr>
+      <w:r>
+        <w:rPr>
+          <w:rFonts w:ascii="Times New Roman" w:hAnsi="Times New Roman" w:cs="Times New Roman"/>
+          <w:color w:val="FF0000"/>
+          <w:sz w:val="24"/>
+          <w:szCs w:val="72"/>
+          <w:vertAlign w:val="superscript"/>
+        </w:rPr>
+        <w:t>3.</w:t>
+      </w:r>
+      <w:r>
+        <w:rPr>
+          <w:rFonts w:ascii="Times New Roman" w:hAnsi="Times New Roman" w:cs="Times New Roman"/>
+          <w:color w:val="FF0000"/>
           <w:sz w:val="24"/>
           <w:szCs w:val="72"/>
         </w:rPr>
@@ -1747,10 +2157,220 @@
       <w:r>
         <w:rPr>
           <w:rFonts w:ascii="Times New Roman" w:hAnsi="Times New Roman" w:cs="Times New Roman"/>
-          <w:sz w:val="24"/>
-          <w:szCs w:val="72"/>
-        </w:rPr>
-        <w:t xml:space="preserve">(alt.NumBedrooms-alt.NumTenants) AS 'NumFreeBedrooms' </w:t>
+          <w:color w:val="FF0000"/>
+          <w:sz w:val="24"/>
+          <w:szCs w:val="72"/>
+        </w:rPr>
+        <w:t xml:space="preserve">INNER JOIN </w:t>
+      </w:r>
+      <w:r>
+        <w:rPr>
+          <w:rFonts w:ascii="Times New Roman" w:hAnsi="Times New Roman" w:cs="Times New Roman"/>
+          <w:sz w:val="24"/>
+          <w:szCs w:val="72"/>
+        </w:rPr>
+        <w:t xml:space="preserve">Lease </w:t>
+      </w:r>
+      <w:r>
+        <w:rPr>
+          <w:rFonts w:ascii="Times New Roman" w:hAnsi="Times New Roman" w:cs="Times New Roman"/>
+          <w:color w:val="FF0000"/>
+          <w:sz w:val="24"/>
+          <w:szCs w:val="72"/>
+        </w:rPr>
+        <w:t xml:space="preserve">ON </w:t>
+      </w:r>
+      <w:r>
+        <w:rPr>
+          <w:rFonts w:ascii="Times New Roman" w:hAnsi="Times New Roman" w:cs="Times New Roman"/>
+          <w:color w:val="0070C0"/>
+          <w:sz w:val="24"/>
+          <w:szCs w:val="72"/>
+        </w:rPr>
+        <w:t xml:space="preserve">LeaseTenants.LeaseID </w:t>
+      </w:r>
+      <w:r>
+        <w:rPr>
+          <w:rFonts w:ascii="Times New Roman" w:hAnsi="Times New Roman" w:cs="Times New Roman"/>
+          <w:color w:val="FF0000"/>
+          <w:sz w:val="24"/>
+          <w:szCs w:val="72"/>
+        </w:rPr>
+        <w:t>=</w:t>
+      </w:r>
+      <w:r>
+        <w:rPr>
+          <w:rFonts w:ascii="Times New Roman" w:hAnsi="Times New Roman" w:cs="Times New Roman"/>
+          <w:sz w:val="24"/>
+          <w:szCs w:val="72"/>
+        </w:rPr>
+        <w:t xml:space="preserve"> </w:t>
+      </w:r>
+      <w:r>
+        <w:rPr>
+          <w:rFonts w:ascii="Times New Roman" w:hAnsi="Times New Roman" w:cs="Times New Roman"/>
+          <w:color w:val="0070C0"/>
+          <w:sz w:val="24"/>
+          <w:szCs w:val="72"/>
+        </w:rPr>
+        <w:t xml:space="preserve">Lease.LeaseID </w:t>
+      </w:r>
+      <w:r>
+        <w:rPr>
+          <w:rFonts w:ascii="Times New Roman" w:hAnsi="Times New Roman" w:cs="Times New Roman"/>
+          <w:color w:val="FF0000"/>
+          <w:sz w:val="24"/>
+          <w:szCs w:val="72"/>
+        </w:rPr>
+        <w:t xml:space="preserve">WHERE </w:t>
+      </w:r>
+      <w:r>
+        <w:rPr>
+          <w:rFonts w:ascii="Times New Roman" w:hAnsi="Times New Roman" w:cs="Times New Roman"/>
+          <w:sz w:val="24"/>
+          <w:szCs w:val="72"/>
+        </w:rPr>
+        <w:t>(SUBDATE(</w:t>
+      </w:r>
+      <w:r>
+        <w:rPr>
+          <w:rFonts w:ascii="Times New Roman" w:hAnsi="Times New Roman" w:cs="Times New Roman"/>
+          <w:color w:val="0070C0"/>
+          <w:sz w:val="24"/>
+          <w:szCs w:val="72"/>
+        </w:rPr>
+        <w:t>CURRENT_DATE</w:t>
+      </w:r>
+      <w:r>
+        <w:rPr>
+          <w:rFonts w:ascii="Times New Roman" w:hAnsi="Times New Roman" w:cs="Times New Roman"/>
+          <w:sz w:val="24"/>
+          <w:szCs w:val="72"/>
+        </w:rPr>
+        <w:t xml:space="preserve">, INTERVAL </w:t>
+      </w:r>
+      <w:r>
+        <w:rPr>
+          <w:rFonts w:ascii="Times New Roman" w:hAnsi="Times New Roman" w:cs="Times New Roman"/>
+          <w:color w:val="0070C0"/>
+          <w:sz w:val="24"/>
+          <w:szCs w:val="72"/>
+        </w:rPr>
+        <w:t xml:space="preserve">Lease.Duration </w:t>
+      </w:r>
+      <w:r>
+        <w:rPr>
+          <w:rFonts w:ascii="Times New Roman" w:hAnsi="Times New Roman" w:cs="Times New Roman"/>
+          <w:sz w:val="24"/>
+          <w:szCs w:val="72"/>
+        </w:rPr>
+        <w:t xml:space="preserve">MONTH) </w:t>
+      </w:r>
+      <w:r>
+        <w:rPr>
+          <w:rFonts w:ascii="Times New Roman" w:hAnsi="Times New Roman" w:cs="Times New Roman"/>
+          <w:color w:val="FF0000"/>
+          <w:sz w:val="24"/>
+          <w:szCs w:val="72"/>
+        </w:rPr>
+        <w:t>&lt;</w:t>
+      </w:r>
+      <w:r>
+        <w:rPr>
+          <w:rFonts w:ascii="Times New Roman" w:hAnsi="Times New Roman" w:cs="Times New Roman"/>
+          <w:sz w:val="24"/>
+          <w:szCs w:val="72"/>
+        </w:rPr>
+        <w:t xml:space="preserve"> </w:t>
+      </w:r>
+      <w:r>
+        <w:rPr>
+          <w:rFonts w:ascii="Times New Roman" w:hAnsi="Times New Roman" w:cs="Times New Roman"/>
+          <w:color w:val="0070C0"/>
+          <w:sz w:val="24"/>
+          <w:szCs w:val="72"/>
+        </w:rPr>
+        <w:t>Lease.StartDate</w:t>
+      </w:r>
+      <w:r>
+        <w:rPr>
+          <w:rFonts w:ascii="Times New Roman" w:hAnsi="Times New Roman" w:cs="Times New Roman"/>
+          <w:sz w:val="24"/>
+          <w:szCs w:val="72"/>
+        </w:rPr>
+        <w:t xml:space="preserve">) </w:t>
+      </w:r>
+      <w:bookmarkStart w:id="0" w:name="_Hlk23965124"/>
+      <w:r>
+        <w:rPr>
+          <w:rFonts w:ascii="Times New Roman" w:hAnsi="Times New Roman" w:cs="Times New Roman"/>
+          <w:color w:val="FF0000"/>
+          <w:sz w:val="24"/>
+          <w:szCs w:val="72"/>
+        </w:rPr>
+        <w:t xml:space="preserve">GROUP BY </w:t>
+      </w:r>
+      <w:r>
+        <w:rPr>
+          <w:rFonts w:ascii="Times New Roman" w:hAnsi="Times New Roman" w:cs="Times New Roman"/>
+          <w:color w:val="0070C0"/>
+          <w:sz w:val="24"/>
+          <w:szCs w:val="72"/>
+        </w:rPr>
+        <w:t>LeaseTenants.LeaseID</w:t>
+      </w:r>
+      <w:bookmarkEnd w:id="0"/>
+      <w:r>
+        <w:rPr>
+          <w:rFonts w:ascii="Times New Roman" w:hAnsi="Times New Roman" w:cs="Times New Roman"/>
+          <w:sz w:val="24"/>
+          <w:szCs w:val="72"/>
+        </w:rPr>
+        <w:t xml:space="preserve">)lt </w:t>
+      </w:r>
+      <w:r>
+        <w:rPr>
+          <w:rFonts w:ascii="Times New Roman" w:hAnsi="Times New Roman" w:cs="Times New Roman"/>
+          <w:color w:val="FF0000"/>
+          <w:sz w:val="24"/>
+          <w:szCs w:val="72"/>
+        </w:rPr>
+        <w:t xml:space="preserve">ON </w:t>
+      </w:r>
+      <w:r>
+        <w:rPr>
+          <w:rFonts w:ascii="Times New Roman" w:hAnsi="Times New Roman" w:cs="Times New Roman"/>
+          <w:color w:val="0070C0"/>
+          <w:sz w:val="24"/>
+          <w:szCs w:val="72"/>
+        </w:rPr>
+        <w:t xml:space="preserve">lt.ApartmentID </w:t>
+      </w:r>
+      <w:r>
+        <w:rPr>
+          <w:rFonts w:ascii="Times New Roman" w:hAnsi="Times New Roman" w:cs="Times New Roman"/>
+          <w:color w:val="FF0000"/>
+          <w:sz w:val="24"/>
+          <w:szCs w:val="72"/>
+        </w:rPr>
+        <w:t xml:space="preserve">= </w:t>
+      </w:r>
+      <w:r>
+        <w:rPr>
+          <w:rFonts w:ascii="Times New Roman" w:hAnsi="Times New Roman" w:cs="Times New Roman"/>
+          <w:color w:val="0070C0"/>
+          <w:sz w:val="24"/>
+          <w:szCs w:val="72"/>
+        </w:rPr>
+        <w:t>Apartment.ApartmentID</w:t>
+      </w:r>
+      <w:r>
+        <w:rPr>
+          <w:rFonts w:ascii="Times New Roman" w:hAnsi="Times New Roman" w:cs="Times New Roman"/>
+          <w:sz w:val="24"/>
+          <w:szCs w:val="72"/>
+        </w:rPr>
+        <w:t xml:space="preserve">)alt </w:t>
       </w:r>
     </w:p>
     <w:p>
@@ -1765,14 +2385,17 @@
       <w:r>
         <w:rPr>
           <w:rFonts w:ascii="Times New Roman" w:hAnsi="Times New Roman" w:cs="Times New Roman"/>
-          <w:sz w:val="24"/>
-          <w:szCs w:val="72"/>
-        </w:rPr>
-        <w:t>FROM</w:t>
-      </w:r>
-      <w:r>
-        <w:rPr>
-          <w:rFonts w:ascii="Times New Roman" w:hAnsi="Times New Roman" w:cs="Times New Roman"/>
+          <w:color w:val="FF0000"/>
+          <w:sz w:val="24"/>
+          <w:szCs w:val="72"/>
+          <w:vertAlign w:val="superscript"/>
+        </w:rPr>
+        <w:t>4.</w:t>
+      </w:r>
+      <w:r>
+        <w:rPr>
+          <w:rFonts w:ascii="Times New Roman" w:hAnsi="Times New Roman" w:cs="Times New Roman"/>
+          <w:color w:val="FF0000"/>
           <w:sz w:val="24"/>
           <w:szCs w:val="72"/>
         </w:rPr>
@@ -1781,10 +2404,108 @@
       <w:r>
         <w:rPr>
           <w:rFonts w:ascii="Times New Roman" w:hAnsi="Times New Roman" w:cs="Times New Roman"/>
-          <w:sz w:val="24"/>
-          <w:szCs w:val="72"/>
-        </w:rPr>
-        <w:t>(SELECT Apartment.ApartmentNo,</w:t>
+          <w:color w:val="FF0000"/>
+          <w:sz w:val="24"/>
+          <w:szCs w:val="72"/>
+        </w:rPr>
+        <w:t xml:space="preserve">INNER JOIN </w:t>
+      </w:r>
+      <w:r>
+        <w:rPr>
+          <w:rFonts w:ascii="Times New Roman" w:hAnsi="Times New Roman" w:cs="Times New Roman"/>
+          <w:sz w:val="24"/>
+          <w:szCs w:val="72"/>
+        </w:rPr>
+        <w:t xml:space="preserve">Building </w:t>
+      </w:r>
+      <w:r>
+        <w:rPr>
+          <w:rFonts w:ascii="Times New Roman" w:hAnsi="Times New Roman" w:cs="Times New Roman"/>
+          <w:color w:val="FF0000"/>
+          <w:sz w:val="24"/>
+          <w:szCs w:val="72"/>
+        </w:rPr>
+        <w:t xml:space="preserve">ON </w:t>
+      </w:r>
+      <w:r>
+        <w:rPr>
+          <w:rFonts w:ascii="Times New Roman" w:hAnsi="Times New Roman" w:cs="Times New Roman"/>
+          <w:color w:val="0070C0"/>
+          <w:sz w:val="24"/>
+          <w:szCs w:val="72"/>
+        </w:rPr>
+        <w:t xml:space="preserve">alt.BuildingID </w:t>
+      </w:r>
+      <w:r>
+        <w:rPr>
+          <w:rFonts w:ascii="Times New Roman" w:hAnsi="Times New Roman" w:cs="Times New Roman"/>
+          <w:color w:val="FF0000"/>
+          <w:sz w:val="24"/>
+          <w:szCs w:val="72"/>
+        </w:rPr>
+        <w:t xml:space="preserve">= </w:t>
+      </w:r>
+      <w:r>
+        <w:rPr>
+          <w:rFonts w:ascii="Times New Roman" w:hAnsi="Times New Roman" w:cs="Times New Roman"/>
+          <w:color w:val="0070C0"/>
+          <w:sz w:val="24"/>
+          <w:szCs w:val="72"/>
+        </w:rPr>
+        <w:t xml:space="preserve">Building.BuildingID </w:t>
+      </w:r>
+      <w:r>
+        <w:rPr>
+          <w:rFonts w:ascii="Times New Roman" w:hAnsi="Times New Roman" w:cs="Times New Roman"/>
+          <w:color w:val="FF0000"/>
+          <w:sz w:val="24"/>
+          <w:szCs w:val="72"/>
+        </w:rPr>
+        <w:t xml:space="preserve">WHERE </w:t>
+      </w:r>
+      <w:r>
+        <w:rPr>
+          <w:rFonts w:ascii="Times New Roman" w:hAnsi="Times New Roman" w:cs="Times New Roman"/>
+          <w:sz w:val="24"/>
+          <w:szCs w:val="72"/>
+        </w:rPr>
+        <w:t>(</w:t>
+      </w:r>
+      <w:r>
+        <w:rPr>
+          <w:rFonts w:ascii="Times New Roman" w:hAnsi="Times New Roman" w:cs="Times New Roman"/>
+          <w:color w:val="0070C0"/>
+          <w:sz w:val="24"/>
+          <w:szCs w:val="72"/>
+        </w:rPr>
+        <w:t xml:space="preserve">alt.NumBedrooms </w:t>
+      </w:r>
+      <w:r>
+        <w:rPr>
+          <w:rFonts w:ascii="Times New Roman" w:hAnsi="Times New Roman" w:cs="Times New Roman"/>
+          <w:color w:val="FF0000"/>
+          <w:sz w:val="24"/>
+          <w:szCs w:val="72"/>
+        </w:rPr>
+        <w:t xml:space="preserve">- </w:t>
+      </w:r>
+      <w:r>
+        <w:rPr>
+          <w:rFonts w:ascii="Times New Roman" w:hAnsi="Times New Roman" w:cs="Times New Roman"/>
+          <w:color w:val="0070C0"/>
+          <w:sz w:val="24"/>
+          <w:szCs w:val="72"/>
+        </w:rPr>
+        <w:t xml:space="preserve">alt.NumTenants </w:t>
+      </w:r>
+      <w:r>
+        <w:rPr>
+          <w:rFonts w:ascii="Times New Roman" w:hAnsi="Times New Roman" w:cs="Times New Roman"/>
+          <w:color w:val="FF0000"/>
+          <w:sz w:val="24"/>
+          <w:szCs w:val="72"/>
+        </w:rPr>
+        <w:t>&gt;</w:t>
       </w:r>
       <w:r>
         <w:rPr>
@@ -1800,7 +2521,320 @@
           <w:sz w:val="24"/>
           <w:szCs w:val="72"/>
         </w:rPr>
-        <w:t>Apartment.NumBedrooms,</w:t>
+        <w:t>0)</w:t>
+      </w:r>
+    </w:p>
+    <w:p>
+      <w:pPr>
+        <w:spacing w:after="0"/>
+        <w:rPr>
+          <w:rFonts w:ascii="Times New Roman" w:hAnsi="Times New Roman" w:cs="Times New Roman"/>
+          <w:sz w:val="24"/>
+          <w:szCs w:val="72"/>
+        </w:rPr>
+      </w:pPr>
+    </w:p>
+    <w:p>
+      <w:pPr>
+        <w:spacing w:after="0"/>
+        <w:rPr>
+          <w:rFonts w:ascii="Times New Roman" w:hAnsi="Times New Roman" w:cs="Times New Roman"/>
+          <w:sz w:val="24"/>
+          <w:szCs w:val="72"/>
+        </w:rPr>
+      </w:pPr>
+      <w:r>
+        <w:rPr>
+          <w:rFonts w:ascii="Times New Roman" w:hAnsi="Times New Roman" w:cs="Times New Roman"/>
+          <w:sz w:val="24"/>
+          <w:szCs w:val="72"/>
+        </w:rPr>
+        <w:t>This query</w:t>
+      </w:r>
+      <w:r>
+        <w:rPr>
+          <w:rFonts w:ascii="Times New Roman" w:hAnsi="Times New Roman" w:cs="Times New Roman"/>
+          <w:sz w:val="24"/>
+          <w:szCs w:val="72"/>
+        </w:rPr>
+        <w:t xml:space="preserve"> finds </w:t>
+      </w:r>
+      <w:r>
+        <w:rPr>
+          <w:rFonts w:ascii="Times New Roman" w:hAnsi="Times New Roman" w:cs="Times New Roman"/>
+          <w:sz w:val="24"/>
+          <w:szCs w:val="72"/>
+        </w:rPr>
+        <w:t xml:space="preserve">all </w:t>
+      </w:r>
+      <w:r>
+        <w:rPr>
+          <w:rFonts w:ascii="Times New Roman" w:hAnsi="Times New Roman" w:cs="Times New Roman"/>
+          <w:sz w:val="24"/>
+          <w:szCs w:val="72"/>
+        </w:rPr>
+        <w:t>current</w:t>
+      </w:r>
+      <w:r>
+        <w:rPr>
+          <w:rFonts w:ascii="Times New Roman" w:hAnsi="Times New Roman" w:cs="Times New Roman"/>
+          <w:sz w:val="24"/>
+          <w:szCs w:val="72"/>
+        </w:rPr>
+        <w:t>,</w:t>
+      </w:r>
+      <w:r>
+        <w:rPr>
+          <w:rFonts w:ascii="Times New Roman" w:hAnsi="Times New Roman" w:cs="Times New Roman"/>
+          <w:sz w:val="24"/>
+          <w:szCs w:val="72"/>
+        </w:rPr>
+        <w:t xml:space="preserve"> non-expired leases for apartments where there are more bedrooms than tenants living in the apartment.</w:t>
+      </w:r>
+    </w:p>
+    <w:p>
+      <w:pPr>
+        <w:spacing w:after="0"/>
+        <w:rPr>
+          <w:rFonts w:ascii="Times New Roman" w:hAnsi="Times New Roman" w:cs="Times New Roman"/>
+          <w:sz w:val="24"/>
+          <w:szCs w:val="72"/>
+        </w:rPr>
+      </w:pPr>
+    </w:p>
+    <w:p>
+      <w:pPr>
+        <w:spacing w:after="0"/>
+        <w:rPr>
+          <w:rFonts w:ascii="Times New Roman" w:hAnsi="Times New Roman" w:cs="Times New Roman"/>
+          <w:sz w:val="24"/>
+          <w:szCs w:val="72"/>
+        </w:rPr>
+      </w:pPr>
+      <w:r>
+        <w:rPr>
+          <w:rFonts w:ascii="Times New Roman" w:hAnsi="Times New Roman" w:cs="Times New Roman"/>
+          <w:sz w:val="24"/>
+          <w:szCs w:val="72"/>
+        </w:rPr>
+        <w:t>The query selects</w:t>
+      </w:r>
+      <w:r>
+        <w:rPr>
+          <w:rFonts w:ascii="Times New Roman" w:hAnsi="Times New Roman" w:cs="Times New Roman"/>
+          <w:sz w:val="24"/>
+          <w:szCs w:val="72"/>
+        </w:rPr>
+        <w:t xml:space="preserve"> the leaseID, ApartmentNo, Address</w:t>
+      </w:r>
+      <w:r>
+        <w:rPr>
+          <w:rFonts w:ascii="Times New Roman" w:hAnsi="Times New Roman" w:cs="Times New Roman"/>
+          <w:sz w:val="24"/>
+          <w:szCs w:val="72"/>
+        </w:rPr>
+        <w:t>(concatenation of</w:t>
+      </w:r>
+      <w:r>
+        <w:rPr>
+          <w:rFonts w:ascii="Times New Roman" w:hAnsi="Times New Roman" w:cs="Times New Roman"/>
+          <w:sz w:val="24"/>
+          <w:szCs w:val="72"/>
+        </w:rPr>
+        <w:t xml:space="preserve"> BuildingNameorNum, Street and PostCode</w:t>
+      </w:r>
+      <w:r>
+        <w:rPr>
+          <w:rFonts w:ascii="Times New Roman" w:hAnsi="Times New Roman" w:cs="Times New Roman"/>
+          <w:sz w:val="24"/>
+          <w:szCs w:val="72"/>
+        </w:rPr>
+        <w:t>)</w:t>
+      </w:r>
+      <w:r>
+        <w:rPr>
+          <w:rFonts w:ascii="Times New Roman" w:hAnsi="Times New Roman" w:cs="Times New Roman"/>
+          <w:sz w:val="24"/>
+          <w:szCs w:val="72"/>
+        </w:rPr>
+        <w:t xml:space="preserve"> and the </w:t>
+      </w:r>
+      <w:r>
+        <w:rPr>
+          <w:rFonts w:ascii="Times New Roman" w:hAnsi="Times New Roman" w:cs="Times New Roman"/>
+          <w:sz w:val="24"/>
+          <w:szCs w:val="72"/>
+        </w:rPr>
+        <w:t>N</w:t>
+      </w:r>
+      <w:r>
+        <w:rPr>
+          <w:rFonts w:ascii="Times New Roman" w:hAnsi="Times New Roman" w:cs="Times New Roman"/>
+          <w:sz w:val="24"/>
+          <w:szCs w:val="72"/>
+        </w:rPr>
+        <w:t xml:space="preserve">umber of </w:t>
+      </w:r>
+      <w:r>
+        <w:rPr>
+          <w:rFonts w:ascii="Times New Roman" w:hAnsi="Times New Roman" w:cs="Times New Roman"/>
+          <w:sz w:val="24"/>
+          <w:szCs w:val="72"/>
+        </w:rPr>
+        <w:t>F</w:t>
+      </w:r>
+      <w:r>
+        <w:rPr>
+          <w:rFonts w:ascii="Times New Roman" w:hAnsi="Times New Roman" w:cs="Times New Roman"/>
+          <w:sz w:val="24"/>
+          <w:szCs w:val="72"/>
+        </w:rPr>
+        <w:t xml:space="preserve">ree </w:t>
+      </w:r>
+      <w:r>
+        <w:rPr>
+          <w:rFonts w:ascii="Times New Roman" w:hAnsi="Times New Roman" w:cs="Times New Roman"/>
+          <w:sz w:val="24"/>
+          <w:szCs w:val="72"/>
+        </w:rPr>
+        <w:t>B</w:t>
+      </w:r>
+      <w:r>
+        <w:rPr>
+          <w:rFonts w:ascii="Times New Roman" w:hAnsi="Times New Roman" w:cs="Times New Roman"/>
+          <w:sz w:val="24"/>
+          <w:szCs w:val="72"/>
+        </w:rPr>
+        <w:t>edrooms</w:t>
+      </w:r>
+      <w:r>
+        <w:rPr>
+          <w:rFonts w:ascii="Times New Roman" w:hAnsi="Times New Roman" w:cs="Times New Roman"/>
+          <w:sz w:val="24"/>
+          <w:szCs w:val="72"/>
+        </w:rPr>
+        <w:t>(which is the number of tenants subtract number of bedrooms in the apartment), from apartment and inner joins it with a subquery.</w:t>
+      </w:r>
+    </w:p>
+    <w:p>
+      <w:pPr>
+        <w:spacing w:after="0"/>
+        <w:rPr>
+          <w:rFonts w:ascii="Times New Roman" w:hAnsi="Times New Roman" w:cs="Times New Roman"/>
+          <w:sz w:val="24"/>
+          <w:szCs w:val="72"/>
+        </w:rPr>
+      </w:pPr>
+    </w:p>
+    <w:p>
+      <w:pPr>
+        <w:spacing w:after="0"/>
+        <w:rPr>
+          <w:rFonts w:ascii="Times New Roman" w:hAnsi="Times New Roman" w:cs="Times New Roman"/>
+          <w:color w:val="0070C0"/>
+          <w:sz w:val="24"/>
+          <w:szCs w:val="72"/>
+        </w:rPr>
+      </w:pPr>
+      <w:r>
+        <w:rPr>
+          <w:rFonts w:ascii="Times New Roman" w:hAnsi="Times New Roman" w:cs="Times New Roman"/>
+          <w:sz w:val="24"/>
+          <w:szCs w:val="72"/>
+        </w:rPr>
+        <w:t>This subquery</w:t>
+      </w:r>
+      <w:r>
+        <w:rPr>
+          <w:rFonts w:ascii="Times New Roman" w:hAnsi="Times New Roman" w:cs="Times New Roman"/>
+          <w:sz w:val="24"/>
+          <w:szCs w:val="72"/>
+        </w:rPr>
+        <w:t xml:space="preserve"> selects all </w:t>
+      </w:r>
+      <w:r>
+        <w:rPr>
+          <w:rFonts w:ascii="Times New Roman" w:hAnsi="Times New Roman" w:cs="Times New Roman"/>
+          <w:sz w:val="24"/>
+          <w:szCs w:val="72"/>
+        </w:rPr>
+        <w:t xml:space="preserve">ongoing </w:t>
+      </w:r>
+      <w:r>
+        <w:rPr>
+          <w:rFonts w:ascii="Times New Roman" w:hAnsi="Times New Roman" w:cs="Times New Roman"/>
+          <w:sz w:val="24"/>
+          <w:szCs w:val="72"/>
+        </w:rPr>
+        <w:t xml:space="preserve">leases and checks that they are not expired, by using: </w:t>
+      </w:r>
+      <w:r>
+        <w:rPr>
+          <w:rFonts w:ascii="Times New Roman" w:hAnsi="Times New Roman" w:cs="Times New Roman"/>
+          <w:color w:val="FF0000"/>
+          <w:sz w:val="24"/>
+          <w:szCs w:val="72"/>
+        </w:rPr>
+        <w:t xml:space="preserve">WHERE </w:t>
+      </w:r>
+      <w:r>
+        <w:rPr>
+          <w:rFonts w:ascii="Times New Roman" w:hAnsi="Times New Roman" w:cs="Times New Roman"/>
+          <w:sz w:val="24"/>
+          <w:szCs w:val="72"/>
+        </w:rPr>
+        <w:t>(</w:t>
+      </w:r>
+      <w:r>
+        <w:rPr>
+          <w:rFonts w:ascii="Times New Roman" w:hAnsi="Times New Roman" w:cs="Times New Roman"/>
+          <w:sz w:val="24"/>
+          <w:szCs w:val="72"/>
+        </w:rPr>
+        <w:t>SUBDATE(</w:t>
+      </w:r>
+      <w:r>
+        <w:rPr>
+          <w:rFonts w:ascii="Times New Roman" w:hAnsi="Times New Roman" w:cs="Times New Roman"/>
+          <w:color w:val="0070C0"/>
+          <w:sz w:val="24"/>
+          <w:szCs w:val="72"/>
+        </w:rPr>
+        <w:t>CURRENT_DATE</w:t>
+      </w:r>
+      <w:r>
+        <w:rPr>
+          <w:rFonts w:ascii="Times New Roman" w:hAnsi="Times New Roman" w:cs="Times New Roman"/>
+          <w:sz w:val="24"/>
+          <w:szCs w:val="72"/>
+        </w:rPr>
+        <w:t xml:space="preserve">, INTERVAL </w:t>
+      </w:r>
+      <w:r>
+        <w:rPr>
+          <w:rFonts w:ascii="Times New Roman" w:hAnsi="Times New Roman" w:cs="Times New Roman"/>
+          <w:color w:val="0070C0"/>
+          <w:sz w:val="24"/>
+          <w:szCs w:val="72"/>
+        </w:rPr>
+        <w:t xml:space="preserve">Lease.Duration </w:t>
+      </w:r>
+      <w:r>
+        <w:rPr>
+          <w:rFonts w:ascii="Times New Roman" w:hAnsi="Times New Roman" w:cs="Times New Roman"/>
+          <w:sz w:val="24"/>
+          <w:szCs w:val="72"/>
+        </w:rPr>
+        <w:t xml:space="preserve">MONTH) </w:t>
+      </w:r>
+      <w:r>
+        <w:rPr>
+          <w:rFonts w:ascii="Times New Roman" w:hAnsi="Times New Roman" w:cs="Times New Roman"/>
+          <w:color w:val="FF0000"/>
+          <w:sz w:val="24"/>
+          <w:szCs w:val="72"/>
+        </w:rPr>
+        <w:t>&lt;</w:t>
       </w:r>
       <w:r>
         <w:rPr>
@@ -1813,10 +2847,177 @@
       <w:r>
         <w:rPr>
           <w:rFonts w:ascii="Times New Roman" w:hAnsi="Times New Roman" w:cs="Times New Roman"/>
-          <w:sz w:val="24"/>
-          <w:szCs w:val="72"/>
-        </w:rPr>
-        <w:t>Apartment.BuildingID,</w:t>
+          <w:color w:val="0070C0"/>
+          <w:sz w:val="24"/>
+          <w:szCs w:val="72"/>
+        </w:rPr>
+        <w:t>Lease.StartDate</w:t>
+      </w:r>
+      <w:r>
+        <w:rPr>
+          <w:rFonts w:ascii="Times New Roman" w:hAnsi="Times New Roman" w:cs="Times New Roman"/>
+          <w:color w:val="0070C0"/>
+          <w:sz w:val="24"/>
+          <w:szCs w:val="72"/>
+        </w:rPr>
+        <w:t>).</w:t>
+      </w:r>
+    </w:p>
+    <w:p>
+      <w:pPr>
+        <w:spacing w:after="0"/>
+        <w:rPr>
+          <w:rFonts w:ascii="Times New Roman" w:hAnsi="Times New Roman" w:cs="Times New Roman"/>
+          <w:sz w:val="24"/>
+          <w:szCs w:val="72"/>
+        </w:rPr>
+      </w:pPr>
+      <w:r>
+        <w:rPr>
+          <w:rFonts w:ascii="Times New Roman" w:hAnsi="Times New Roman" w:cs="Times New Roman"/>
+          <w:sz w:val="24"/>
+          <w:szCs w:val="72"/>
+        </w:rPr>
+        <w:t>This takes the current date and subtracts the number of months of  the duration of the contract. If this is less than the lease start date, the contract has not yet expired.</w:t>
+      </w:r>
+    </w:p>
+    <w:p>
+      <w:pPr>
+        <w:spacing w:after="0"/>
+        <w:rPr>
+          <w:rFonts w:ascii="Times New Roman" w:hAnsi="Times New Roman" w:cs="Times New Roman"/>
+          <w:sz w:val="24"/>
+          <w:szCs w:val="72"/>
+        </w:rPr>
+      </w:pPr>
+      <w:r>
+        <w:rPr>
+          <w:rFonts w:ascii="Times New Roman" w:hAnsi="Times New Roman" w:cs="Times New Roman"/>
+          <w:sz w:val="24"/>
+          <w:szCs w:val="72"/>
+        </w:rPr>
+        <w:t>These found ongoing leases are then inner joined to the LeaseTenants table. Now the number of tenants in each ongoing lease can be discovered by counting entry, using: “</w:t>
+      </w:r>
+      <w:r>
+        <w:rPr>
+          <w:rFonts w:ascii="Times New Roman" w:hAnsi="Times New Roman" w:cs="Times New Roman"/>
+          <w:color w:val="0070C0"/>
+          <w:sz w:val="24"/>
+          <w:szCs w:val="72"/>
+        </w:rPr>
+        <w:t>COUNT</w:t>
+      </w:r>
+      <w:r>
+        <w:rPr>
+          <w:rFonts w:ascii="Times New Roman" w:hAnsi="Times New Roman" w:cs="Times New Roman"/>
+          <w:sz w:val="24"/>
+          <w:szCs w:val="72"/>
+        </w:rPr>
+        <w:t>(</w:t>
+      </w:r>
+      <w:r>
+        <w:rPr>
+          <w:rFonts w:ascii="Times New Roman" w:hAnsi="Times New Roman" w:cs="Times New Roman"/>
+          <w:color w:val="FF0000"/>
+          <w:sz w:val="24"/>
+          <w:szCs w:val="72"/>
+        </w:rPr>
+        <w:t>*</w:t>
+      </w:r>
+      <w:r>
+        <w:rPr>
+          <w:rFonts w:ascii="Times New Roman" w:hAnsi="Times New Roman" w:cs="Times New Roman"/>
+          <w:sz w:val="24"/>
+          <w:szCs w:val="72"/>
+        </w:rPr>
+        <w:t xml:space="preserve">) </w:t>
+      </w:r>
+      <w:r>
+        <w:rPr>
+          <w:rFonts w:ascii="Times New Roman" w:hAnsi="Times New Roman" w:cs="Times New Roman"/>
+          <w:color w:val="FF0000"/>
+          <w:sz w:val="24"/>
+          <w:szCs w:val="72"/>
+        </w:rPr>
+        <w:t xml:space="preserve">AS </w:t>
+      </w:r>
+      <w:r>
+        <w:rPr>
+          <w:rFonts w:ascii="Times New Roman" w:hAnsi="Times New Roman" w:cs="Times New Roman"/>
+          <w:sz w:val="24"/>
+          <w:szCs w:val="72"/>
+        </w:rPr>
+        <w:t>'NumTenants'</w:t>
+      </w:r>
+      <w:r>
+        <w:rPr>
+          <w:rFonts w:ascii="Times New Roman" w:hAnsi="Times New Roman" w:cs="Times New Roman"/>
+          <w:sz w:val="24"/>
+          <w:szCs w:val="72"/>
+        </w:rPr>
+        <w:t xml:space="preserve"> ”, and grouping the LeaseID counts together using: “</w:t>
+      </w:r>
+      <w:r>
+        <w:rPr>
+          <w:rFonts w:ascii="Times New Roman" w:hAnsi="Times New Roman" w:cs="Times New Roman"/>
+          <w:color w:val="FF0000"/>
+          <w:sz w:val="24"/>
+          <w:szCs w:val="72"/>
+        </w:rPr>
+        <w:t xml:space="preserve">GROUP BY </w:t>
+      </w:r>
+      <w:r>
+        <w:rPr>
+          <w:rFonts w:ascii="Times New Roman" w:hAnsi="Times New Roman" w:cs="Times New Roman"/>
+          <w:color w:val="0070C0"/>
+          <w:sz w:val="24"/>
+          <w:szCs w:val="72"/>
+        </w:rPr>
+        <w:t>LeaseTenants.LeaseID</w:t>
+      </w:r>
+      <w:r>
+        <w:rPr>
+          <w:rFonts w:ascii="Times New Roman" w:hAnsi="Times New Roman" w:cs="Times New Roman"/>
+          <w:sz w:val="24"/>
+          <w:szCs w:val="72"/>
+        </w:rPr>
+        <w:t>“.</w:t>
+      </w:r>
+    </w:p>
+    <w:p>
+      <w:pPr>
+        <w:spacing w:after="0"/>
+        <w:rPr>
+          <w:rFonts w:ascii="Times New Roman" w:hAnsi="Times New Roman" w:cs="Times New Roman"/>
+          <w:sz w:val="24"/>
+          <w:szCs w:val="72"/>
+        </w:rPr>
+      </w:pPr>
+    </w:p>
+    <w:p>
+      <w:pPr>
+        <w:spacing w:after="0"/>
+        <w:rPr>
+          <w:rFonts w:ascii="Times New Roman" w:hAnsi="Times New Roman" w:cs="Times New Roman"/>
+          <w:sz w:val="24"/>
+          <w:szCs w:val="72"/>
+        </w:rPr>
+      </w:pPr>
+      <w:r>
+        <w:rPr>
+          <w:rFonts w:ascii="Times New Roman" w:hAnsi="Times New Roman" w:cs="Times New Roman"/>
+          <w:sz w:val="24"/>
+          <w:szCs w:val="72"/>
+        </w:rPr>
+        <w:t>The previous query</w:t>
+      </w:r>
+      <w:r>
+        <w:rPr>
+          <w:rFonts w:ascii="Times New Roman" w:hAnsi="Times New Roman" w:cs="Times New Roman"/>
+          <w:sz w:val="24"/>
+          <w:szCs w:val="72"/>
+        </w:rPr>
+        <w:t xml:space="preserve"> selects the buildingID of the selected apartments on the lease This query</w:t>
       </w:r>
       <w:r>
         <w:rPr>
@@ -1832,23 +3033,31 @@
           <w:sz w:val="24"/>
           <w:szCs w:val="72"/>
         </w:rPr>
-        <w:t>lt.LeaseID,</w:t>
-      </w:r>
-      <w:r>
-        <w:rPr>
-          <w:rFonts w:ascii="Times New Roman" w:hAnsi="Times New Roman" w:cs="Times New Roman"/>
-          <w:sz w:val="24"/>
-          <w:szCs w:val="72"/>
-        </w:rPr>
-        <w:t xml:space="preserve"> </w:t>
-      </w:r>
-      <w:r>
-        <w:rPr>
-          <w:rFonts w:ascii="Times New Roman" w:hAnsi="Times New Roman" w:cs="Times New Roman"/>
-          <w:sz w:val="24"/>
-          <w:szCs w:val="72"/>
-        </w:rPr>
-        <w:t xml:space="preserve">lt.NumTenants </w:t>
+        <w:t xml:space="preserve">is then </w:t>
+      </w:r>
+      <w:r>
+        <w:rPr>
+          <w:rFonts w:ascii="Times New Roman" w:hAnsi="Times New Roman" w:cs="Times New Roman"/>
+          <w:sz w:val="24"/>
+          <w:szCs w:val="72"/>
+        </w:rPr>
+        <w:t>inner joined</w:t>
+      </w:r>
+      <w:r>
+        <w:rPr>
+          <w:rFonts w:ascii="Times New Roman" w:hAnsi="Times New Roman" w:cs="Times New Roman"/>
+          <w:sz w:val="24"/>
+          <w:szCs w:val="72"/>
+        </w:rPr>
+        <w:t xml:space="preserve"> with</w:t>
+      </w:r>
+      <w:r>
+        <w:rPr>
+          <w:rFonts w:ascii="Times New Roman" w:hAnsi="Times New Roman" w:cs="Times New Roman"/>
+          <w:sz w:val="24"/>
+          <w:szCs w:val="72"/>
+        </w:rPr>
+        <w:t xml:space="preserve"> the building table using buildingID. This is done so that the address of the apartment can be displayed as it is stored within the building table.</w:t>
       </w:r>
     </w:p>
     <w:p>
@@ -1866,7 +3075,7 @@
           <w:sz w:val="24"/>
           <w:szCs w:val="72"/>
         </w:rPr>
-        <w:t xml:space="preserve">FROM Apartment </w:t>
+        <w:t xml:space="preserve">The final where clause then ensures that only apartments where there are more bedrooms than tenants are selected. </w:t>
       </w:r>
     </w:p>
     <w:p>
@@ -1878,412 +3087,8 @@
           <w:szCs w:val="72"/>
         </w:rPr>
       </w:pPr>
-      <w:r>
-        <w:rPr>
-          <w:rFonts w:ascii="Times New Roman" w:hAnsi="Times New Roman" w:cs="Times New Roman"/>
-          <w:sz w:val="24"/>
-          <w:szCs w:val="72"/>
-        </w:rPr>
-        <w:t>INNER JOIN (SELECT LeaseTenants.LeaseID,</w:t>
-      </w:r>
-      <w:r>
-        <w:rPr>
-          <w:rFonts w:ascii="Times New Roman" w:hAnsi="Times New Roman" w:cs="Times New Roman"/>
-          <w:sz w:val="24"/>
-          <w:szCs w:val="72"/>
-        </w:rPr>
-        <w:t xml:space="preserve"> </w:t>
-      </w:r>
-      <w:r>
-        <w:rPr>
-          <w:rFonts w:ascii="Times New Roman" w:hAnsi="Times New Roman" w:cs="Times New Roman"/>
-          <w:sz w:val="24"/>
-          <w:szCs w:val="72"/>
-        </w:rPr>
-        <w:t xml:space="preserve">LeaseTenants.TenantID, Lease.ApartmentID, COUNT(*) AS 'NumTenants' </w:t>
-      </w:r>
-    </w:p>
-    <w:p>
-      <w:pPr>
-        <w:spacing w:after="0"/>
-        <w:rPr>
-          <w:rFonts w:ascii="Times New Roman" w:hAnsi="Times New Roman" w:cs="Times New Roman"/>
-          <w:sz w:val="24"/>
-          <w:szCs w:val="72"/>
-        </w:rPr>
-      </w:pPr>
-      <w:r>
-        <w:rPr>
-          <w:rFonts w:ascii="Times New Roman" w:hAnsi="Times New Roman" w:cs="Times New Roman"/>
-          <w:sz w:val="24"/>
-          <w:szCs w:val="72"/>
-        </w:rPr>
-        <w:t xml:space="preserve">FROM LeaseTenants </w:t>
-      </w:r>
-    </w:p>
-    <w:p>
-      <w:pPr>
-        <w:spacing w:after="0"/>
-        <w:rPr>
-          <w:rFonts w:ascii="Times New Roman" w:hAnsi="Times New Roman" w:cs="Times New Roman"/>
-          <w:sz w:val="24"/>
-          <w:szCs w:val="72"/>
-        </w:rPr>
-      </w:pPr>
-      <w:r>
-        <w:rPr>
-          <w:rFonts w:ascii="Times New Roman" w:hAnsi="Times New Roman" w:cs="Times New Roman"/>
-          <w:sz w:val="24"/>
-          <w:szCs w:val="72"/>
-        </w:rPr>
-        <w:t>INNER JOIN Lease ON LeaseTenants.LeaseID = Lease.LeaseID WHERE (SUBDATE(CURRENT_DATE, INTERVAL Lease.Duration MONTH) &lt; Lease.StartDate) GROUP BY LeaseTenants.LeaseID)lt ON lt.ApartmentID = Apartment.ApartmentID)alt INNER JOIN Building ON alt.BuildingID = Building.BuildingID WHERE (alt.NumBedrooms - alt.NumTenants &gt;0)</w:t>
-      </w:r>
-    </w:p>
-    <w:p>
-      <w:pPr>
-        <w:spacing w:after="0"/>
-        <w:rPr>
-          <w:rFonts w:ascii="Times New Roman" w:hAnsi="Times New Roman" w:cs="Times New Roman"/>
-          <w:sz w:val="24"/>
-          <w:szCs w:val="72"/>
-        </w:rPr>
-      </w:pPr>
-    </w:p>
-    <w:p>
-      <w:pPr>
-        <w:spacing w:after="0"/>
-        <w:rPr>
-          <w:rFonts w:ascii="Times New Roman" w:hAnsi="Times New Roman" w:cs="Times New Roman"/>
-          <w:sz w:val="24"/>
-          <w:szCs w:val="72"/>
-        </w:rPr>
-      </w:pPr>
-      <w:r>
-        <w:rPr>
-          <w:rFonts w:ascii="Times New Roman" w:hAnsi="Times New Roman" w:cs="Times New Roman"/>
-          <w:sz w:val="24"/>
-          <w:szCs w:val="72"/>
-        </w:rPr>
-        <w:t xml:space="preserve">QA wants to know which of its leases and apartments are still able to </w:t>
-      </w:r>
-      <w:r>
-        <w:rPr>
-          <w:rFonts w:ascii="Times New Roman" w:hAnsi="Times New Roman" w:cs="Times New Roman"/>
-          <w:sz w:val="24"/>
-          <w:szCs w:val="72"/>
-        </w:rPr>
-        <w:t>accommodate</w:t>
-      </w:r>
-      <w:r>
-        <w:rPr>
-          <w:rFonts w:ascii="Times New Roman" w:hAnsi="Times New Roman" w:cs="Times New Roman"/>
-          <w:sz w:val="24"/>
-          <w:szCs w:val="72"/>
-        </w:rPr>
-        <w:t xml:space="preserve"> tenants and how many it can </w:t>
-      </w:r>
-      <w:r>
-        <w:rPr>
-          <w:rFonts w:ascii="Times New Roman" w:hAnsi="Times New Roman" w:cs="Times New Roman"/>
-          <w:sz w:val="24"/>
-          <w:szCs w:val="72"/>
-        </w:rPr>
-        <w:t>accommodate</w:t>
-      </w:r>
-      <w:r>
-        <w:rPr>
-          <w:rFonts w:ascii="Times New Roman" w:hAnsi="Times New Roman" w:cs="Times New Roman"/>
-          <w:sz w:val="24"/>
-          <w:szCs w:val="72"/>
-        </w:rPr>
-        <w:t>.</w:t>
-      </w:r>
-    </w:p>
-    <w:p>
-      <w:pPr>
-        <w:spacing w:after="0"/>
-        <w:rPr>
-          <w:rFonts w:ascii="Times New Roman" w:hAnsi="Times New Roman" w:cs="Times New Roman"/>
-          <w:sz w:val="24"/>
-          <w:szCs w:val="72"/>
-        </w:rPr>
-      </w:pPr>
-    </w:p>
-    <w:p>
-      <w:pPr>
-        <w:spacing w:after="0"/>
-        <w:rPr>
-          <w:rFonts w:ascii="Times New Roman" w:hAnsi="Times New Roman" w:cs="Times New Roman"/>
-          <w:sz w:val="24"/>
-          <w:szCs w:val="72"/>
-        </w:rPr>
-      </w:pPr>
-      <w:r>
-        <w:rPr>
-          <w:rFonts w:ascii="Times New Roman" w:hAnsi="Times New Roman" w:cs="Times New Roman"/>
-          <w:sz w:val="24"/>
-          <w:szCs w:val="72"/>
-        </w:rPr>
-        <w:t>It finds current non-expired leases for apartments where there are more bedrooms than tenants living in the apartment.</w:t>
-      </w:r>
-    </w:p>
-    <w:p>
-      <w:pPr>
-        <w:spacing w:after="0"/>
-        <w:rPr>
-          <w:rFonts w:ascii="Times New Roman" w:hAnsi="Times New Roman" w:cs="Times New Roman"/>
-          <w:sz w:val="24"/>
-          <w:szCs w:val="72"/>
-        </w:rPr>
-      </w:pPr>
-      <w:r>
-        <w:rPr>
-          <w:rFonts w:ascii="Times New Roman" w:hAnsi="Times New Roman" w:cs="Times New Roman"/>
-          <w:sz w:val="24"/>
-          <w:szCs w:val="72"/>
-        </w:rPr>
-        <w:t>It then displays the leaseID, ApartmentNo, Address and the Number of free bedrooms.</w:t>
-      </w:r>
-    </w:p>
-    <w:p>
-      <w:pPr>
-        <w:spacing w:after="0"/>
-        <w:rPr>
-          <w:rFonts w:ascii="Times New Roman" w:hAnsi="Times New Roman" w:cs="Times New Roman"/>
-          <w:sz w:val="24"/>
-          <w:szCs w:val="72"/>
-        </w:rPr>
-      </w:pPr>
-    </w:p>
-    <w:p>
-      <w:pPr>
-        <w:spacing w:after="0"/>
-        <w:rPr>
-          <w:rFonts w:ascii="Times New Roman" w:hAnsi="Times New Roman" w:cs="Times New Roman"/>
-          <w:sz w:val="24"/>
-          <w:szCs w:val="72"/>
-        </w:rPr>
-      </w:pPr>
-    </w:p>
-    <w:p>
-      <w:pPr>
-        <w:spacing w:after="0"/>
-        <w:rPr>
-          <w:rFonts w:ascii="Times New Roman" w:hAnsi="Times New Roman" w:cs="Times New Roman"/>
-          <w:sz w:val="24"/>
-          <w:szCs w:val="72"/>
-        </w:rPr>
-      </w:pPr>
-    </w:p>
-    <w:p>
-      <w:pPr>
-        <w:spacing w:after="0"/>
-        <w:rPr>
-          <w:rFonts w:ascii="Times New Roman" w:hAnsi="Times New Roman" w:cs="Times New Roman"/>
-          <w:sz w:val="24"/>
-          <w:szCs w:val="72"/>
-        </w:rPr>
-      </w:pPr>
-    </w:p>
-    <w:p>
-      <w:pPr>
-        <w:spacing w:after="0"/>
-        <w:rPr>
-          <w:rFonts w:ascii="Times New Roman" w:hAnsi="Times New Roman" w:cs="Times New Roman"/>
-          <w:sz w:val="24"/>
-          <w:szCs w:val="72"/>
-        </w:rPr>
-      </w:pPr>
-    </w:p>
-    <w:p>
-      <w:pPr>
-        <w:spacing w:after="0"/>
-        <w:rPr>
-          <w:rFonts w:ascii="Times New Roman" w:hAnsi="Times New Roman" w:cs="Times New Roman"/>
-          <w:sz w:val="24"/>
-          <w:szCs w:val="72"/>
-        </w:rPr>
-      </w:pPr>
-    </w:p>
-    <w:p>
-      <w:pPr>
-        <w:spacing w:after="0"/>
-        <w:rPr>
-          <w:rFonts w:ascii="Times New Roman" w:hAnsi="Times New Roman" w:cs="Times New Roman"/>
-          <w:sz w:val="24"/>
-          <w:szCs w:val="72"/>
-        </w:rPr>
-      </w:pPr>
-    </w:p>
-    <w:p>
-      <w:pPr>
-        <w:spacing w:after="0"/>
-        <w:rPr>
-          <w:rFonts w:ascii="Times New Roman" w:hAnsi="Times New Roman" w:cs="Times New Roman"/>
-          <w:sz w:val="24"/>
-          <w:szCs w:val="72"/>
-        </w:rPr>
-      </w:pPr>
-    </w:p>
-    <w:p>
-      <w:pPr>
-        <w:spacing w:after="0"/>
-        <w:rPr>
-          <w:rFonts w:ascii="Times New Roman" w:hAnsi="Times New Roman" w:cs="Times New Roman"/>
-          <w:sz w:val="24"/>
-          <w:szCs w:val="72"/>
-        </w:rPr>
-      </w:pPr>
-    </w:p>
-    <w:p>
-      <w:pPr>
-        <w:spacing w:after="0"/>
-        <w:rPr>
-          <w:rFonts w:ascii="Times New Roman" w:hAnsi="Times New Roman" w:cs="Times New Roman"/>
-          <w:sz w:val="24"/>
-          <w:szCs w:val="72"/>
-        </w:rPr>
-      </w:pPr>
-    </w:p>
-    <w:p>
-      <w:pPr>
-        <w:spacing w:after="0"/>
-        <w:rPr>
-          <w:rFonts w:ascii="Times New Roman" w:hAnsi="Times New Roman" w:cs="Times New Roman"/>
-          <w:sz w:val="24"/>
-          <w:szCs w:val="72"/>
-        </w:rPr>
-      </w:pPr>
-    </w:p>
-    <w:p>
-      <w:pPr>
-        <w:spacing w:after="0"/>
-        <w:rPr>
-          <w:rFonts w:ascii="Times New Roman" w:hAnsi="Times New Roman" w:cs="Times New Roman"/>
-          <w:sz w:val="24"/>
-          <w:szCs w:val="72"/>
-        </w:rPr>
-      </w:pPr>
-    </w:p>
-    <w:p>
-      <w:pPr>
-        <w:spacing w:after="0"/>
-        <w:rPr>
-          <w:rFonts w:ascii="Times New Roman" w:hAnsi="Times New Roman" w:cs="Times New Roman"/>
-          <w:sz w:val="24"/>
-          <w:szCs w:val="72"/>
-        </w:rPr>
-      </w:pPr>
-    </w:p>
-    <w:p>
-      <w:pPr>
-        <w:spacing w:after="0"/>
-        <w:rPr>
-          <w:rFonts w:ascii="Times New Roman" w:hAnsi="Times New Roman" w:cs="Times New Roman"/>
-          <w:sz w:val="24"/>
-          <w:szCs w:val="72"/>
-        </w:rPr>
-      </w:pPr>
-    </w:p>
-    <w:p>
-      <w:pPr>
-        <w:spacing w:after="0"/>
-        <w:rPr>
-          <w:rFonts w:ascii="Times New Roman" w:hAnsi="Times New Roman" w:cs="Times New Roman"/>
-          <w:sz w:val="24"/>
-          <w:szCs w:val="72"/>
-        </w:rPr>
-      </w:pPr>
-    </w:p>
-    <w:p>
-      <w:pPr>
-        <w:spacing w:after="0"/>
-        <w:rPr>
-          <w:rFonts w:ascii="Times New Roman" w:hAnsi="Times New Roman" w:cs="Times New Roman"/>
-          <w:sz w:val="24"/>
-          <w:szCs w:val="72"/>
-        </w:rPr>
-      </w:pPr>
-    </w:p>
-    <w:p>
-      <w:pPr>
-        <w:spacing w:after="0"/>
-        <w:rPr>
-          <w:rFonts w:ascii="Times New Roman" w:hAnsi="Times New Roman" w:cs="Times New Roman"/>
-          <w:sz w:val="24"/>
-          <w:szCs w:val="72"/>
-        </w:rPr>
-      </w:pPr>
-    </w:p>
-    <w:p>
-      <w:pPr>
-        <w:spacing w:after="0"/>
-        <w:rPr>
-          <w:rFonts w:ascii="Times New Roman" w:hAnsi="Times New Roman" w:cs="Times New Roman"/>
-          <w:sz w:val="24"/>
-          <w:szCs w:val="72"/>
-        </w:rPr>
-      </w:pPr>
-    </w:p>
-    <w:p>
-      <w:pPr>
-        <w:spacing w:after="0"/>
-        <w:rPr>
-          <w:rFonts w:ascii="Times New Roman" w:hAnsi="Times New Roman" w:cs="Times New Roman"/>
-          <w:sz w:val="24"/>
-          <w:szCs w:val="72"/>
-        </w:rPr>
-      </w:pPr>
-    </w:p>
-    <w:p>
-      <w:pPr>
-        <w:spacing w:after="0"/>
-        <w:rPr>
-          <w:rFonts w:ascii="Times New Roman" w:hAnsi="Times New Roman" w:cs="Times New Roman"/>
-          <w:sz w:val="24"/>
-          <w:szCs w:val="72"/>
-        </w:rPr>
-      </w:pPr>
-    </w:p>
-    <w:p>
-      <w:pPr>
-        <w:spacing w:after="0"/>
-        <w:rPr>
-          <w:rFonts w:ascii="Times New Roman" w:hAnsi="Times New Roman" w:cs="Times New Roman"/>
-          <w:sz w:val="24"/>
-          <w:szCs w:val="72"/>
-        </w:rPr>
-      </w:pPr>
-    </w:p>
-    <w:p>
-      <w:pPr>
-        <w:spacing w:after="0"/>
-        <w:rPr>
-          <w:rFonts w:ascii="Times New Roman" w:hAnsi="Times New Roman" w:cs="Times New Roman"/>
-          <w:sz w:val="24"/>
-          <w:szCs w:val="72"/>
-        </w:rPr>
-      </w:pPr>
-    </w:p>
-    <w:p>
-      <w:pPr>
-        <w:spacing w:after="0"/>
-        <w:rPr>
-          <w:rFonts w:ascii="Times New Roman" w:hAnsi="Times New Roman" w:cs="Times New Roman"/>
-          <w:sz w:val="24"/>
-          <w:szCs w:val="72"/>
-        </w:rPr>
-      </w:pPr>
-    </w:p>
-    <w:p>
-      <w:pPr>
-        <w:spacing w:after="0"/>
-        <w:rPr>
-          <w:rFonts w:ascii="Times New Roman" w:hAnsi="Times New Roman" w:cs="Times New Roman"/>
-          <w:sz w:val="24"/>
-          <w:szCs w:val="72"/>
-        </w:rPr>
-      </w:pPr>
+      <w:bookmarkStart w:id="1" w:name="_GoBack"/>
+      <w:bookmarkEnd w:id="1"/>
     </w:p>
     <w:p>
       <w:pPr>
@@ -2472,6 +3277,96 @@
 <file path=word/numbering.xml><?xml version="1.0" encoding="utf-8"?>
 <w:numbering xmlns:wpc="http://schemas.microsoft.com/office/word/2010/wordprocessingCanvas" xmlns:cx="http://schemas.microsoft.com/office/drawing/2014/chartex" xmlns:cx1="http://schemas.microsoft.com/office/drawing/2015/9/8/chartex" xmlns:cx2="http://schemas.microsoft.com/office/drawing/2015/10/21/chartex" xmlns:cx3="http://schemas.microsoft.com/office/drawing/2016/5/9/chartex" xmlns:cx4="http://schemas.microsoft.com/office/drawing/2016/5/10/chartex" xmlns:cx5="http://schemas.microsoft.com/office/drawing/2016/5/11/chartex" xmlns:cx6="http://schemas.microsoft.com/office/drawing/2016/5/12/chartex" xmlns:cx7="http://schemas.microsoft.com/office/drawing/2016/5/13/chartex" xmlns:cx8="http://schemas.microsoft.com/office/drawing/2016/5/14/chartex" xmlns:mc="http://schemas.openxmlformats.org/markup-compatibility/2006" xmlns:aink="http://schemas.microsoft.com/office/drawing/2016/ink" xmlns:am3d="http://schemas.microsoft.com/office/drawing/2017/model3d" xmlns:o="urn:schemas-microsoft-com:office:office" xmlns:r="http://schemas.openxmlformats.org/officeDocument/2006/relationships" xmlns:m="http://schemas.openxmlformats.org/officeDocument/2006/math" xmlns:v="urn:schemas-microsoft-com:vml" xmlns:wp14="http://schemas.microsoft.com/office/word/2010/wordprocessingDrawing" xmlns:wp="http://schemas.openxmlformats.org/drawingml/2006/wordprocessingDrawing" xmlns:w10="urn:schemas-microsoft-com:office:word" xmlns:w="http://schemas.openxmlformats.org/wordprocessingml/2006/main" xmlns:w14="http://schemas.microsoft.com/office/word/2010/wordml" xmlns:w15="http://schemas.microsoft.com/office/word/2012/wordml" xmlns:w16cid="http://schemas.microsoft.com/office/word/2016/wordml/cid" xmlns:w16se="http://schemas.microsoft.com/office/word/2015/wordml/symex" xmlns:wpg="http://schemas.microsoft.com/office/word/2010/wordprocessingGroup" xmlns:wpi="http://schemas.microsoft.com/office/word/2010/wordprocessingInk" xmlns:wne="http://schemas.microsoft.com/office/word/2006/wordml" xmlns:wps="http://schemas.microsoft.com/office/word/2010/wordprocessingShape" mc:Ignorable="w14 w15 w16se w16cid wp14">
   <w:abstractNum w:abstractNumId="0" w15:restartNumberingAfterBreak="0">
+    <w:nsid w:val="5E760D9F"/>
+    <w:multiLevelType w:val="hybridMultilevel"/>
+    <w:tmpl w:val="84DA3ED2"/>
+    <w:lvl w:ilvl="0" w:tplc="7D4E9BDA">
+      <w:start w:val="1"/>
+      <w:numFmt w:val="decimal"/>
+      <w:lvlText w:val="%1."/>
+      <w:lvlJc w:val="left"/>
+      <w:pPr>
+        <w:ind w:left="720" w:hanging="360"/>
+      </w:pPr>
+      <w:rPr>
+        <w:rFonts w:hint="default"/>
+        <w:color w:val="FF0000"/>
+      </w:rPr>
+    </w:lvl>
+    <w:lvl w:ilvl="1" w:tplc="08090019" w:tentative="1">
+      <w:start w:val="1"/>
+      <w:numFmt w:val="lowerLetter"/>
+      <w:lvlText w:val="%2."/>
+      <w:lvlJc w:val="left"/>
+      <w:pPr>
+        <w:ind w:left="1440" w:hanging="360"/>
+      </w:pPr>
+    </w:lvl>
+    <w:lvl w:ilvl="2" w:tplc="0809001B" w:tentative="1">
+      <w:start w:val="1"/>
+      <w:numFmt w:val="lowerRoman"/>
+      <w:lvlText w:val="%3."/>
+      <w:lvlJc w:val="right"/>
+      <w:pPr>
+        <w:ind w:left="2160" w:hanging="180"/>
+      </w:pPr>
+    </w:lvl>
+    <w:lvl w:ilvl="3" w:tplc="0809000F" w:tentative="1">
+      <w:start w:val="1"/>
+      <w:numFmt w:val="decimal"/>
+      <w:lvlText w:val="%4."/>
+      <w:lvlJc w:val="left"/>
+      <w:pPr>
+        <w:ind w:left="2880" w:hanging="360"/>
+      </w:pPr>
+    </w:lvl>
+    <w:lvl w:ilvl="4" w:tplc="08090019" w:tentative="1">
+      <w:start w:val="1"/>
+      <w:numFmt w:val="lowerLetter"/>
+      <w:lvlText w:val="%5."/>
+      <w:lvlJc w:val="left"/>
+      <w:pPr>
+        <w:ind w:left="3600" w:hanging="360"/>
+      </w:pPr>
+    </w:lvl>
+    <w:lvl w:ilvl="5" w:tplc="0809001B" w:tentative="1">
+      <w:start w:val="1"/>
+      <w:numFmt w:val="lowerRoman"/>
+      <w:lvlText w:val="%6."/>
+      <w:lvlJc w:val="right"/>
+      <w:pPr>
+        <w:ind w:left="4320" w:hanging="180"/>
+      </w:pPr>
+    </w:lvl>
+    <w:lvl w:ilvl="6" w:tplc="0809000F" w:tentative="1">
+      <w:start w:val="1"/>
+      <w:numFmt w:val="decimal"/>
+      <w:lvlText w:val="%7."/>
+      <w:lvlJc w:val="left"/>
+      <w:pPr>
+        <w:ind w:left="5040" w:hanging="360"/>
+      </w:pPr>
+    </w:lvl>
+    <w:lvl w:ilvl="7" w:tplc="08090019" w:tentative="1">
+      <w:start w:val="1"/>
+      <w:numFmt w:val="lowerLetter"/>
+      <w:lvlText w:val="%8."/>
+      <w:lvlJc w:val="left"/>
+      <w:pPr>
+        <w:ind w:left="5760" w:hanging="360"/>
+      </w:pPr>
+    </w:lvl>
+    <w:lvl w:ilvl="8" w:tplc="0809001B" w:tentative="1">
+      <w:start w:val="1"/>
+      <w:numFmt w:val="lowerRoman"/>
+      <w:lvlText w:val="%9."/>
+      <w:lvlJc w:val="right"/>
+      <w:pPr>
+        <w:ind w:left="6480" w:hanging="180"/>
+      </w:pPr>
+    </w:lvl>
+  </w:abstractNum>
+  <w:abstractNum w:abstractNumId="1" w15:restartNumberingAfterBreak="0">
     <w:nsid w:val="618E5BCF"/>
     <w:multiLevelType w:val="hybridMultilevel"/>
     <w:tmpl w:val="E14CD4FE"/>
@@ -2584,7 +3479,7 @@
       </w:rPr>
     </w:lvl>
   </w:abstractNum>
-  <w:abstractNum w:abstractNumId="1" w15:restartNumberingAfterBreak="0">
+  <w:abstractNum w:abstractNumId="2" w15:restartNumberingAfterBreak="0">
     <w:nsid w:val="771F335C"/>
     <w:multiLevelType w:val="hybridMultilevel"/>
     <w:tmpl w:val="DA9AFDD6"/>
@@ -2698,10 +3593,13 @@
     </w:lvl>
   </w:abstractNum>
   <w:num w:numId="1">
-    <w:abstractNumId w:val="0"/>
+    <w:abstractNumId w:val="1"/>
   </w:num>
   <w:num w:numId="2">
-    <w:abstractNumId w:val="1"/>
+    <w:abstractNumId w:val="2"/>
+  </w:num>
+  <w:num w:numId="3">
+    <w:abstractNumId w:val="0"/>
   </w:num>
 </w:numbering>
 </file>
@@ -2723,7 +3621,7 @@
       </w:pPr>
     </w:pPrDefault>
   </w:docDefaults>
-  <w:latentStyles w:defLockedState="0" w:defUIPriority="99" w:defSemiHidden="0" w:defUnhideWhenUsed="0" w:defQFormat="0" w:count="376">
+  <w:latentStyles w:defLockedState="0" w:defUIPriority="99" w:defSemiHidden="0" w:defUnhideWhenUsed="0" w:defQFormat="0" w:count="375">
     <w:lsdException w:name="Normal" w:uiPriority="0" w:qFormat="1"/>
     <w:lsdException w:name="heading 1" w:uiPriority="9" w:qFormat="1"/>
     <w:lsdException w:name="heading 2" w:semiHidden="1" w:uiPriority="9" w:unhideWhenUsed="1" w:qFormat="1"/>
@@ -3099,7 +3997,6 @@
     <w:lsdException w:name="Smart Hyperlink" w:semiHidden="1" w:unhideWhenUsed="1"/>
     <w:lsdException w:name="Hashtag" w:semiHidden="1" w:unhideWhenUsed="1"/>
     <w:lsdException w:name="Unresolved Mention" w:semiHidden="1" w:unhideWhenUsed="1"/>
-    <w:lsdException w:name="Smart Link" w:semiHidden="1" w:unhideWhenUsed="1"/>
   </w:latentStyles>
   <w:style w:type="paragraph" w:default="1" w:styleId="Normal">
     <w:name w:val="Normal"/>

--- a/report37.docx
+++ b/report37.docx
@@ -3087,8 +3087,6 @@
           <w:szCs w:val="72"/>
         </w:rPr>
       </w:pPr>
-      <w:bookmarkStart w:id="1" w:name="_GoBack"/>
-      <w:bookmarkEnd w:id="1"/>
     </w:p>
     <w:p>
       <w:pPr>
@@ -3263,6 +3261,158 @@
           <w:rFonts w:ascii="Times New Roman" w:hAnsi="Times New Roman" w:cs="Times New Roman"/>
         </w:rPr>
       </w:pPr>
+    </w:p>
+    <w:p>
+      <w:pPr>
+        <w:rPr>
+          <w:rFonts w:ascii="Times New Roman" w:hAnsi="Times New Roman" w:cs="Times New Roman"/>
+        </w:rPr>
+      </w:pPr>
+      <w:r>
+        <w:rPr>
+          <w:rFonts w:ascii="Times New Roman" w:hAnsi="Times New Roman" w:cs="Times New Roman"/>
+        </w:rPr>
+        <w:br w:type="page"/>
+      </w:r>
+    </w:p>
+    <w:p>
+      <w:pPr>
+        <w:spacing w:after="0"/>
+        <w:jc w:val="center"/>
+        <w:rPr>
+          <w:rFonts w:ascii="Times New Roman" w:hAnsi="Times New Roman" w:cs="Times New Roman"/>
+          <w:b/>
+          <w:sz w:val="28"/>
+        </w:rPr>
+      </w:pPr>
+      <w:r>
+        <w:rPr>
+          <w:rFonts w:ascii="Times New Roman" w:hAnsi="Times New Roman" w:cs="Times New Roman"/>
+          <w:b/>
+          <w:sz w:val="28"/>
+        </w:rPr>
+        <w:lastRenderedPageBreak/>
+        <w:t>Individual Contributions Record</w:t>
+      </w:r>
+    </w:p>
+    <w:p>
+      <w:pPr>
+        <w:spacing w:after="0"/>
+        <w:jc w:val="center"/>
+        <w:rPr>
+          <w:rFonts w:ascii="Times New Roman" w:hAnsi="Times New Roman" w:cs="Times New Roman"/>
+          <w:b/>
+          <w:sz w:val="28"/>
+        </w:rPr>
+      </w:pPr>
+      <w:bookmarkStart w:id="1" w:name="_GoBack"/>
+      <w:bookmarkEnd w:id="1"/>
+    </w:p>
+    <w:p>
+      <w:pPr>
+        <w:spacing w:after="0"/>
+        <w:rPr>
+          <w:rFonts w:ascii="Times New Roman" w:hAnsi="Times New Roman" w:cs="Times New Roman"/>
+          <w:sz w:val="24"/>
+        </w:rPr>
+      </w:pPr>
+      <w:r>
+        <w:rPr>
+          <w:rFonts w:ascii="Times New Roman" w:hAnsi="Times New Roman" w:cs="Times New Roman"/>
+          <w:sz w:val="24"/>
+        </w:rPr>
+        <w:t>Nathan Donaghy 40226743:</w:t>
+      </w:r>
+    </w:p>
+    <w:p>
+      <w:pPr>
+        <w:spacing w:after="0"/>
+        <w:rPr>
+          <w:rFonts w:ascii="Times New Roman" w:hAnsi="Times New Roman" w:cs="Times New Roman"/>
+          <w:sz w:val="24"/>
+          <w:szCs w:val="24"/>
+        </w:rPr>
+      </w:pPr>
+      <w:r>
+        <w:rPr>
+          <w:rFonts w:ascii="Times New Roman" w:hAnsi="Times New Roman" w:cs="Times New Roman"/>
+          <w:sz w:val="24"/>
+          <w:szCs w:val="24"/>
+        </w:rPr>
+        <w:t xml:space="preserve">I spent a lot of my time working on the ER diagram trying to figure </w:t>
+      </w:r>
+      <w:r>
+        <w:rPr>
+          <w:rFonts w:ascii="Times New Roman" w:hAnsi="Times New Roman" w:cs="Times New Roman"/>
+          <w:sz w:val="24"/>
+          <w:szCs w:val="24"/>
+        </w:rPr>
+        <w:t xml:space="preserve">out </w:t>
+      </w:r>
+      <w:r>
+        <w:rPr>
+          <w:rFonts w:ascii="Times New Roman" w:hAnsi="Times New Roman" w:cs="Times New Roman"/>
+          <w:sz w:val="24"/>
+          <w:szCs w:val="24"/>
+        </w:rPr>
+        <w:t>what entities were needed and the the links and constraints between these entities. However, my initial diagram was</w:t>
+      </w:r>
+      <w:r>
+        <w:rPr>
+          <w:rFonts w:ascii="Times New Roman" w:hAnsi="Times New Roman" w:cs="Times New Roman"/>
+          <w:sz w:val="24"/>
+          <w:szCs w:val="24"/>
+        </w:rPr>
+        <w:t xml:space="preserve"> quite complex, so I worked alongside </w:t>
+      </w:r>
+      <w:r>
+        <w:rPr>
+          <w:rFonts w:ascii="Times New Roman" w:hAnsi="Times New Roman" w:cs="Times New Roman"/>
+          <w:sz w:val="24"/>
+          <w:szCs w:val="24"/>
+        </w:rPr>
+        <w:t>Daniel White</w:t>
+      </w:r>
+      <w:r>
+        <w:rPr>
+          <w:rFonts w:ascii="Times New Roman" w:hAnsi="Times New Roman" w:cs="Times New Roman"/>
+          <w:sz w:val="24"/>
+          <w:szCs w:val="24"/>
+        </w:rPr>
+        <w:t xml:space="preserve"> to simplify it</w:t>
+      </w:r>
+      <w:r>
+        <w:rPr>
+          <w:rFonts w:ascii="Times New Roman" w:hAnsi="Times New Roman" w:cs="Times New Roman"/>
+          <w:sz w:val="24"/>
+          <w:szCs w:val="24"/>
+        </w:rPr>
+        <w:t xml:space="preserve"> down to what was used in the submission</w:t>
+      </w:r>
+      <w:r>
+        <w:rPr>
+          <w:rFonts w:ascii="Times New Roman" w:hAnsi="Times New Roman" w:cs="Times New Roman"/>
+          <w:sz w:val="24"/>
+          <w:szCs w:val="24"/>
+        </w:rPr>
+        <w:t>. In addition to this, I created the cleandb37 and David Mac</w:t>
+      </w:r>
+      <w:r>
+        <w:rPr>
+          <w:rFonts w:ascii="Times New Roman" w:hAnsi="Times New Roman" w:cs="Times New Roman"/>
+          <w:sz w:val="24"/>
+          <w:szCs w:val="24"/>
+        </w:rPr>
+        <w:t>k</w:t>
+      </w:r>
+      <w:r>
+        <w:rPr>
+          <w:rFonts w:ascii="Times New Roman" w:hAnsi="Times New Roman" w:cs="Times New Roman"/>
+          <w:sz w:val="24"/>
+          <w:szCs w:val="24"/>
+        </w:rPr>
+        <w:t>ensie and I worked together completing the createdb37. Furthermore, I was responsible for designing and creating query 1 in our groups querydb48 file.</w:t>
+      </w:r>
     </w:p>
     <w:sectPr>
       <w:pgSz w:w="11906" w:h="16838"/>

--- a/report37.docx
+++ b/report37.docx
@@ -3305,6 +3305,240 @@
           <w:sz w:val="28"/>
         </w:rPr>
       </w:pPr>
+    </w:p>
+    <w:p>
+      <w:pPr>
+        <w:spacing w:after="0"/>
+        <w:rPr>
+          <w:rFonts w:ascii="Times New Roman" w:hAnsi="Times New Roman" w:cs="Times New Roman"/>
+          <w:sz w:val="24"/>
+        </w:rPr>
+      </w:pPr>
+      <w:r>
+        <w:rPr>
+          <w:rFonts w:ascii="Times New Roman" w:hAnsi="Times New Roman" w:cs="Times New Roman"/>
+          <w:sz w:val="24"/>
+        </w:rPr>
+        <w:t>Nathan Donaghy 40226743:</w:t>
+      </w:r>
+    </w:p>
+    <w:p>
+      <w:pPr>
+        <w:spacing w:after="0"/>
+        <w:rPr>
+          <w:rFonts w:ascii="Times New Roman" w:hAnsi="Times New Roman" w:cs="Times New Roman"/>
+          <w:sz w:val="24"/>
+          <w:szCs w:val="24"/>
+        </w:rPr>
+      </w:pPr>
+      <w:r>
+        <w:rPr>
+          <w:rFonts w:ascii="Times New Roman" w:hAnsi="Times New Roman" w:cs="Times New Roman"/>
+          <w:sz w:val="24"/>
+          <w:szCs w:val="24"/>
+        </w:rPr>
+        <w:t xml:space="preserve">I spent a lot of my time working on the ER diagram trying to figure </w:t>
+      </w:r>
+      <w:r>
+        <w:rPr>
+          <w:rFonts w:ascii="Times New Roman" w:hAnsi="Times New Roman" w:cs="Times New Roman"/>
+          <w:sz w:val="24"/>
+          <w:szCs w:val="24"/>
+        </w:rPr>
+        <w:t xml:space="preserve">out </w:t>
+      </w:r>
+      <w:r>
+        <w:rPr>
+          <w:rFonts w:ascii="Times New Roman" w:hAnsi="Times New Roman" w:cs="Times New Roman"/>
+          <w:sz w:val="24"/>
+          <w:szCs w:val="24"/>
+        </w:rPr>
+        <w:t>what entities were needed and the the links and constraints between these entities. However, my initial diagram was</w:t>
+      </w:r>
+      <w:r>
+        <w:rPr>
+          <w:rFonts w:ascii="Times New Roman" w:hAnsi="Times New Roman" w:cs="Times New Roman"/>
+          <w:sz w:val="24"/>
+          <w:szCs w:val="24"/>
+        </w:rPr>
+        <w:t xml:space="preserve"> quite complex, so I worked alongside Daniel White to simplify it</w:t>
+      </w:r>
+      <w:r>
+        <w:rPr>
+          <w:rFonts w:ascii="Times New Roman" w:hAnsi="Times New Roman" w:cs="Times New Roman"/>
+          <w:sz w:val="24"/>
+          <w:szCs w:val="24"/>
+        </w:rPr>
+        <w:t xml:space="preserve"> down to what was used in the submission</w:t>
+      </w:r>
+      <w:r>
+        <w:rPr>
+          <w:rFonts w:ascii="Times New Roman" w:hAnsi="Times New Roman" w:cs="Times New Roman"/>
+          <w:sz w:val="24"/>
+          <w:szCs w:val="24"/>
+        </w:rPr>
+        <w:t>. In addition to this, I created the cleandb37 and David Mac</w:t>
+      </w:r>
+      <w:r>
+        <w:rPr>
+          <w:rFonts w:ascii="Times New Roman" w:hAnsi="Times New Roman" w:cs="Times New Roman"/>
+          <w:sz w:val="24"/>
+          <w:szCs w:val="24"/>
+        </w:rPr>
+        <w:t>k</w:t>
+      </w:r>
+      <w:r>
+        <w:rPr>
+          <w:rFonts w:ascii="Times New Roman" w:hAnsi="Times New Roman" w:cs="Times New Roman"/>
+          <w:sz w:val="24"/>
+          <w:szCs w:val="24"/>
+        </w:rPr>
+        <w:t>en</w:t>
+      </w:r>
+      <w:r>
+        <w:rPr>
+          <w:rFonts w:ascii="Times New Roman" w:hAnsi="Times New Roman" w:cs="Times New Roman"/>
+          <w:sz w:val="24"/>
+          <w:szCs w:val="24"/>
+        </w:rPr>
+        <w:t>z</w:t>
+      </w:r>
+      <w:r>
+        <w:rPr>
+          <w:rFonts w:ascii="Times New Roman" w:hAnsi="Times New Roman" w:cs="Times New Roman"/>
+          <w:sz w:val="24"/>
+          <w:szCs w:val="24"/>
+        </w:rPr>
+        <w:t>ie and I worked together completing the createdb37. Furthermore, I was responsible for designing and creating query 1 in our groups querydb48 file.</w:t>
+      </w:r>
+    </w:p>
+    <w:p>
+      <w:pPr>
+        <w:spacing w:after="0"/>
+        <w:rPr>
+          <w:rFonts w:ascii="Times New Roman" w:hAnsi="Times New Roman" w:cs="Times New Roman"/>
+          <w:sz w:val="24"/>
+          <w:szCs w:val="24"/>
+        </w:rPr>
+      </w:pPr>
+    </w:p>
+    <w:p>
+      <w:pPr>
+        <w:spacing w:after="0"/>
+        <w:rPr>
+          <w:rFonts w:ascii="Times New Roman" w:hAnsi="Times New Roman" w:cs="Times New Roman"/>
+          <w:sz w:val="24"/>
+          <w:szCs w:val="24"/>
+        </w:rPr>
+      </w:pPr>
+      <w:r>
+        <w:rPr>
+          <w:rFonts w:ascii="Times New Roman" w:hAnsi="Times New Roman" w:cs="Times New Roman"/>
+          <w:sz w:val="24"/>
+          <w:szCs w:val="24"/>
+        </w:rPr>
+        <w:t>David Mackenzie 40238376:</w:t>
+      </w:r>
+    </w:p>
+    <w:p>
+      <w:pPr>
+        <w:spacing w:after="0"/>
+        <w:rPr>
+          <w:rFonts w:ascii="Times New Roman" w:hAnsi="Times New Roman" w:cs="Times New Roman"/>
+          <w:sz w:val="24"/>
+          <w:szCs w:val="24"/>
+        </w:rPr>
+      </w:pPr>
+      <w:r>
+        <w:rPr>
+          <w:rFonts w:ascii="Times New Roman" w:hAnsi="Times New Roman" w:cs="Times New Roman"/>
+          <w:sz w:val="24"/>
+          <w:szCs w:val="24"/>
+        </w:rPr>
+        <w:t xml:space="preserve">I opted to using a GitHub repo to keep all the work together, which helped </w:t>
+      </w:r>
+      <w:r>
+        <w:rPr>
+          <w:rFonts w:ascii="Times New Roman" w:hAnsi="Times New Roman" w:cs="Times New Roman"/>
+          <w:sz w:val="24"/>
+          <w:szCs w:val="24"/>
+        </w:rPr>
+        <w:t>our group</w:t>
+      </w:r>
+      <w:r>
+        <w:rPr>
+          <w:rFonts w:ascii="Times New Roman" w:hAnsi="Times New Roman" w:cs="Times New Roman"/>
+          <w:sz w:val="24"/>
+          <w:szCs w:val="24"/>
+        </w:rPr>
+        <w:t xml:space="preserve"> a lot</w:t>
+      </w:r>
+      <w:r>
+        <w:rPr>
+          <w:rFonts w:ascii="Times New Roman" w:hAnsi="Times New Roman" w:cs="Times New Roman"/>
+          <w:sz w:val="24"/>
+          <w:szCs w:val="24"/>
+        </w:rPr>
+        <w:t xml:space="preserve"> in seeing what everyone worked on</w:t>
+      </w:r>
+      <w:r>
+        <w:rPr>
+          <w:rFonts w:ascii="Times New Roman" w:hAnsi="Times New Roman" w:cs="Times New Roman"/>
+          <w:sz w:val="24"/>
+          <w:szCs w:val="24"/>
+        </w:rPr>
+        <w:t xml:space="preserve">. </w:t>
+      </w:r>
+      <w:r>
+        <w:rPr>
+          <w:rFonts w:ascii="Times New Roman" w:hAnsi="Times New Roman" w:cs="Times New Roman"/>
+          <w:sz w:val="24"/>
+          <w:szCs w:val="24"/>
+        </w:rPr>
+        <w:t>Nathan, Keelan and I drew up the first version of the ER diagram in the first meeting, this gave us a basis to work on in the future and it has since been changed a lot but follows a similar pattern to the first version. I wrote the queries for what the tables would largely follow throughout the rest of the project</w:t>
+      </w:r>
+      <w:r>
+        <w:rPr>
+          <w:rFonts w:ascii="Times New Roman" w:hAnsi="Times New Roman" w:cs="Times New Roman"/>
+          <w:sz w:val="24"/>
+          <w:szCs w:val="24"/>
+        </w:rPr>
+        <w:t>, which were in older files to the newly submitted createdb37.sql file</w:t>
+      </w:r>
+      <w:r>
+        <w:rPr>
+          <w:rFonts w:ascii="Times New Roman" w:hAnsi="Times New Roman" w:cs="Times New Roman"/>
+          <w:sz w:val="24"/>
+          <w:szCs w:val="24"/>
+        </w:rPr>
+        <w:t xml:space="preserve">, this meant simple changes and additions were easily added. I created the 2nd query in our querydb37 file, I added a comment </w:t>
+      </w:r>
+      <w:r>
+        <w:rPr>
+          <w:rFonts w:ascii="Times New Roman" w:hAnsi="Times New Roman" w:cs="Times New Roman"/>
+          <w:sz w:val="24"/>
+          <w:szCs w:val="24"/>
+        </w:rPr>
+        <w:t>within the file</w:t>
+      </w:r>
+      <w:r>
+        <w:rPr>
+          <w:rFonts w:ascii="Times New Roman" w:hAnsi="Times New Roman" w:cs="Times New Roman"/>
+          <w:sz w:val="24"/>
+          <w:szCs w:val="24"/>
+        </w:rPr>
+        <w:t xml:space="preserve"> to make it clear what it does </w:t>
+      </w:r>
+    </w:p>
+    <w:p>
+      <w:pPr>
+        <w:spacing w:after="0"/>
+        <w:rPr>
+          <w:rFonts w:ascii="Times New Roman" w:hAnsi="Times New Roman" w:cs="Times New Roman"/>
+          <w:sz w:val="24"/>
+          <w:szCs w:val="24"/>
+        </w:rPr>
+      </w:pPr>
       <w:bookmarkStart w:id="1" w:name="_GoBack"/>
       <w:bookmarkEnd w:id="1"/>
     </w:p>
@@ -3314,105 +3548,9 @@
         <w:rPr>
           <w:rFonts w:ascii="Times New Roman" w:hAnsi="Times New Roman" w:cs="Times New Roman"/>
           <w:sz w:val="24"/>
-        </w:rPr>
-      </w:pPr>
-      <w:r>
-        <w:rPr>
-          <w:rFonts w:ascii="Times New Roman" w:hAnsi="Times New Roman" w:cs="Times New Roman"/>
-          <w:sz w:val="24"/>
-        </w:rPr>
-        <w:t>Nathan Donaghy 40226743:</w:t>
-      </w:r>
-    </w:p>
-    <w:p>
-      <w:pPr>
-        <w:spacing w:after="0"/>
-        <w:rPr>
-          <w:rFonts w:ascii="Times New Roman" w:hAnsi="Times New Roman" w:cs="Times New Roman"/>
-          <w:sz w:val="24"/>
-          <w:szCs w:val="24"/>
-        </w:rPr>
-      </w:pPr>
-      <w:r>
-        <w:rPr>
-          <w:rFonts w:ascii="Times New Roman" w:hAnsi="Times New Roman" w:cs="Times New Roman"/>
-          <w:sz w:val="24"/>
-          <w:szCs w:val="24"/>
-        </w:rPr>
-        <w:t xml:space="preserve">I spent a lot of my time working on the ER diagram trying to figure </w:t>
-      </w:r>
-      <w:r>
-        <w:rPr>
-          <w:rFonts w:ascii="Times New Roman" w:hAnsi="Times New Roman" w:cs="Times New Roman"/>
-          <w:sz w:val="24"/>
-          <w:szCs w:val="24"/>
-        </w:rPr>
-        <w:t xml:space="preserve">out </w:t>
-      </w:r>
-      <w:r>
-        <w:rPr>
-          <w:rFonts w:ascii="Times New Roman" w:hAnsi="Times New Roman" w:cs="Times New Roman"/>
-          <w:sz w:val="24"/>
-          <w:szCs w:val="24"/>
-        </w:rPr>
-        <w:t>what entities were needed and the the links and constraints between these entities. However, my initial diagram was</w:t>
-      </w:r>
-      <w:r>
-        <w:rPr>
-          <w:rFonts w:ascii="Times New Roman" w:hAnsi="Times New Roman" w:cs="Times New Roman"/>
-          <w:sz w:val="24"/>
-          <w:szCs w:val="24"/>
-        </w:rPr>
-        <w:t xml:space="preserve"> quite complex, so I worked alongside </w:t>
-      </w:r>
-      <w:r>
-        <w:rPr>
-          <w:rFonts w:ascii="Times New Roman" w:hAnsi="Times New Roman" w:cs="Times New Roman"/>
-          <w:sz w:val="24"/>
-          <w:szCs w:val="24"/>
-        </w:rPr>
-        <w:t>Daniel White</w:t>
-      </w:r>
-      <w:r>
-        <w:rPr>
-          <w:rFonts w:ascii="Times New Roman" w:hAnsi="Times New Roman" w:cs="Times New Roman"/>
-          <w:sz w:val="24"/>
-          <w:szCs w:val="24"/>
-        </w:rPr>
-        <w:t xml:space="preserve"> to simplify it</w:t>
-      </w:r>
-      <w:r>
-        <w:rPr>
-          <w:rFonts w:ascii="Times New Roman" w:hAnsi="Times New Roman" w:cs="Times New Roman"/>
-          <w:sz w:val="24"/>
-          <w:szCs w:val="24"/>
-        </w:rPr>
-        <w:t xml:space="preserve"> down to what was used in the submission</w:t>
-      </w:r>
-      <w:r>
-        <w:rPr>
-          <w:rFonts w:ascii="Times New Roman" w:hAnsi="Times New Roman" w:cs="Times New Roman"/>
-          <w:sz w:val="24"/>
-          <w:szCs w:val="24"/>
-        </w:rPr>
-        <w:t>. In addition to this, I created the cleandb37 and David Mac</w:t>
-      </w:r>
-      <w:r>
-        <w:rPr>
-          <w:rFonts w:ascii="Times New Roman" w:hAnsi="Times New Roman" w:cs="Times New Roman"/>
-          <w:sz w:val="24"/>
-          <w:szCs w:val="24"/>
-        </w:rPr>
-        <w:t>k</w:t>
-      </w:r>
-      <w:r>
-        <w:rPr>
-          <w:rFonts w:ascii="Times New Roman" w:hAnsi="Times New Roman" w:cs="Times New Roman"/>
-          <w:sz w:val="24"/>
-          <w:szCs w:val="24"/>
-        </w:rPr>
-        <w:t>ensie and I worked together completing the createdb37. Furthermore, I was responsible for designing and creating query 1 in our groups querydb48 file.</w:t>
-      </w:r>
+          <w:szCs w:val="24"/>
+        </w:rPr>
+      </w:pPr>
     </w:p>
     <w:sectPr>
       <w:pgSz w:w="11906" w:h="16838"/>
@@ -3771,7 +3909,7 @@
       </w:pPr>
     </w:pPrDefault>
   </w:docDefaults>
-  <w:latentStyles w:defLockedState="0" w:defUIPriority="99" w:defSemiHidden="0" w:defUnhideWhenUsed="0" w:defQFormat="0" w:count="375">
+  <w:latentStyles w:defLockedState="0" w:defUIPriority="99" w:defSemiHidden="0" w:defUnhideWhenUsed="0" w:defQFormat="0" w:count="376">
     <w:lsdException w:name="Normal" w:uiPriority="0" w:qFormat="1"/>
     <w:lsdException w:name="heading 1" w:uiPriority="9" w:qFormat="1"/>
     <w:lsdException w:name="heading 2" w:semiHidden="1" w:uiPriority="9" w:unhideWhenUsed="1" w:qFormat="1"/>
@@ -3877,7 +4015,6 @@
     <w:lsdException w:name="HTML Sample" w:semiHidden="1" w:unhideWhenUsed="1"/>
     <w:lsdException w:name="HTML Typewriter" w:semiHidden="1" w:unhideWhenUsed="1"/>
     <w:lsdException w:name="HTML Variable" w:semiHidden="1" w:unhideWhenUsed="1"/>
-    <w:lsdException w:name="Normal Table" w:semiHidden="1" w:unhideWhenUsed="1"/>
     <w:lsdException w:name="annotation subject" w:semiHidden="1" w:unhideWhenUsed="1"/>
     <w:lsdException w:name="No List" w:semiHidden="1" w:unhideWhenUsed="1"/>
     <w:lsdException w:name="Outline List 1" w:semiHidden="1" w:unhideWhenUsed="1"/>
@@ -3924,10 +4061,8 @@
     <w:lsdException w:name="Table Subtle 2" w:semiHidden="1" w:unhideWhenUsed="1"/>
     <w:lsdException w:name="Table Web 1" w:semiHidden="1" w:unhideWhenUsed="1"/>
     <w:lsdException w:name="Table Web 2" w:semiHidden="1" w:unhideWhenUsed="1"/>
-    <w:lsdException w:name="Table Web 3" w:semiHidden="1" w:unhideWhenUsed="1"/>
     <w:lsdException w:name="Balloon Text" w:semiHidden="1" w:unhideWhenUsed="1"/>
     <w:lsdException w:name="Table Grid" w:uiPriority="39"/>
-    <w:lsdException w:name="Table Theme" w:semiHidden="1" w:unhideWhenUsed="1"/>
     <w:lsdException w:name="Placeholder Text" w:semiHidden="1"/>
     <w:lsdException w:name="No Spacing" w:uiPriority="1" w:qFormat="1"/>
     <w:lsdException w:name="Light Shading" w:uiPriority="60"/>
@@ -4147,6 +4282,7 @@
     <w:lsdException w:name="Smart Hyperlink" w:semiHidden="1" w:unhideWhenUsed="1"/>
     <w:lsdException w:name="Hashtag" w:semiHidden="1" w:unhideWhenUsed="1"/>
     <w:lsdException w:name="Unresolved Mention" w:semiHidden="1" w:unhideWhenUsed="1"/>
+    <w:lsdException w:name="Smart Link" w:semiHidden="1" w:unhideWhenUsed="1"/>
   </w:latentStyles>
   <w:style w:type="paragraph" w:default="1" w:styleId="Normal">
     <w:name w:val="Normal"/>

--- a/report37.docx
+++ b/report37.docx
@@ -4090,8 +4090,6 @@
               </w:rPr>
               <w:t>100</w:t>
             </w:r>
-            <w:bookmarkStart w:id="1" w:name="_GoBack"/>
-            <w:bookmarkEnd w:id="1"/>
           </w:p>
         </w:tc>
         <w:tc>
@@ -4208,7 +4206,37 @@
           <w:sz w:val="24"/>
           <w:szCs w:val="24"/>
         </w:rPr>
-        <w:t xml:space="preserve"> quite complex, so I worked alongside Daniel White to simplify it</w:t>
+        <w:t xml:space="preserve"> quite complex, so I worked alongside </w:t>
+      </w:r>
+      <w:r>
+        <w:rPr>
+          <w:rFonts w:ascii="Times New Roman" w:hAnsi="Times New Roman" w:cs="Times New Roman"/>
+        </w:rPr>
+        <w:t xml:space="preserve">Peter </w:t>
+      </w:r>
+      <w:proofErr w:type="spellStart"/>
+      <w:r>
+        <w:rPr>
+          <w:rFonts w:ascii="Times New Roman" w:hAnsi="Times New Roman" w:cs="Times New Roman"/>
+        </w:rPr>
+        <w:t>Sleith</w:t>
+      </w:r>
+      <w:proofErr w:type="spellEnd"/>
+      <w:r>
+        <w:rPr>
+          <w:rFonts w:ascii="Times New Roman" w:hAnsi="Times New Roman" w:cs="Times New Roman"/>
+        </w:rPr>
+        <w:t xml:space="preserve"> </w:t>
+      </w:r>
+      <w:bookmarkStart w:id="1" w:name="_GoBack"/>
+      <w:bookmarkEnd w:id="1"/>
+      <w:r>
+        <w:rPr>
+          <w:rFonts w:ascii="Times New Roman" w:hAnsi="Times New Roman" w:cs="Times New Roman"/>
+          <w:sz w:val="24"/>
+          <w:szCs w:val="24"/>
+        </w:rPr>
+        <w:t>to simplify it</w:t>
       </w:r>
       <w:r>
         <w:rPr>
@@ -4374,23 +4402,7 @@
           <w:sz w:val="24"/>
           <w:szCs w:val="24"/>
         </w:rPr>
-        <w:t xml:space="preserve">. For part 2 I </w:t>
-      </w:r>
-      <w:r>
-        <w:rPr>
-          <w:rFonts w:ascii="Times New Roman" w:hAnsi="Times New Roman" w:cs="Times New Roman"/>
-          <w:sz w:val="24"/>
-          <w:szCs w:val="24"/>
-        </w:rPr>
-        <w:t>created the table schemas page for the report</w:t>
-      </w:r>
-      <w:r>
-        <w:rPr>
-          <w:rFonts w:ascii="Times New Roman" w:hAnsi="Times New Roman" w:cs="Times New Roman"/>
-          <w:sz w:val="24"/>
-          <w:szCs w:val="24"/>
-        </w:rPr>
-        <w:t>. I also suggested possible changes to the Createdb37.sql file that Nathan and David worked on. In the latter stages of the project my role was coming up with an expansion plan, the changes</w:t>
+        <w:t>. For part 2 I created the table schemas page for the report. I also suggested possible changes to the Createdb37.sql file that Nathan and David worked on. In the latter stages of the project my role was coming up with an expansion plan, the changes</w:t>
       </w:r>
       <w:r>
         <w:rPr>
@@ -4792,7 +4804,7 @@
       </w:pPr>
     </w:pPrDefault>
   </w:docDefaults>
-  <w:latentStyles w:defLockedState="0" w:defUIPriority="99" w:defSemiHidden="0" w:defUnhideWhenUsed="0" w:defQFormat="0" w:count="376">
+  <w:latentStyles w:defLockedState="0" w:defUIPriority="99" w:defSemiHidden="0" w:defUnhideWhenUsed="0" w:defQFormat="0" w:count="375">
     <w:lsdException w:name="Normal" w:uiPriority="0" w:qFormat="1"/>
     <w:lsdException w:name="heading 1" w:uiPriority="9" w:qFormat="1"/>
     <w:lsdException w:name="heading 2" w:semiHidden="1" w:uiPriority="9" w:unhideWhenUsed="1" w:qFormat="1"/>
@@ -5168,7 +5180,6 @@
     <w:lsdException w:name="Smart Hyperlink" w:semiHidden="1" w:unhideWhenUsed="1"/>
     <w:lsdException w:name="Hashtag" w:semiHidden="1" w:unhideWhenUsed="1"/>
     <w:lsdException w:name="Unresolved Mention" w:semiHidden="1" w:unhideWhenUsed="1"/>
-    <w:lsdException w:name="Smart Link" w:semiHidden="1" w:unhideWhenUsed="1"/>
   </w:latentStyles>
   <w:style w:type="paragraph" w:default="1" w:styleId="Normal">
     <w:name w:val="Normal"/>

--- a/report37.docx
+++ b/report37.docx
@@ -1997,9 +1997,16 @@
           <w:color w:val="FF0000"/>
           <w:sz w:val="24"/>
           <w:szCs w:val="72"/>
-          <w:vertAlign w:val="superscript"/>
-        </w:rPr>
-        <w:t>2</w:t>
+        </w:rPr>
+        <w:t xml:space="preserve">INNER JOIN </w:t>
+      </w:r>
+      <w:r>
+        <w:rPr>
+          <w:rFonts w:ascii="Times New Roman" w:hAnsi="Times New Roman" w:cs="Times New Roman"/>
+          <w:sz w:val="24"/>
+          <w:szCs w:val="72"/>
+        </w:rPr>
+        <w:t>(</w:t>
       </w:r>
       <w:r>
         <w:rPr>
@@ -2007,19 +2014,219 @@
           <w:color w:val="FF0000"/>
           <w:sz w:val="24"/>
           <w:szCs w:val="72"/>
-          <w:vertAlign w:val="superscript"/>
+        </w:rPr>
+        <w:t xml:space="preserve">SELECT </w:t>
+      </w:r>
+      <w:r>
+        <w:rPr>
+          <w:rFonts w:ascii="Times New Roman" w:hAnsi="Times New Roman" w:cs="Times New Roman"/>
+          <w:color w:val="0070C0"/>
+          <w:sz w:val="24"/>
+          <w:szCs w:val="72"/>
+        </w:rPr>
+        <w:t>LeaseTen</w:t>
+      </w:r>
+      <w:bookmarkStart w:id="0" w:name="_GoBack"/>
+      <w:bookmarkEnd w:id="0"/>
+      <w:r>
+        <w:rPr>
+          <w:rFonts w:ascii="Times New Roman" w:hAnsi="Times New Roman" w:cs="Times New Roman"/>
+          <w:color w:val="0070C0"/>
+          <w:sz w:val="24"/>
+          <w:szCs w:val="72"/>
+        </w:rPr>
+        <w:t>ants.LeaseID,LeaseTenants.TenantID, Lease.ApartmentID, COUNT</w:t>
+      </w:r>
+      <w:r>
+        <w:rPr>
+          <w:rFonts w:ascii="Times New Roman" w:hAnsi="Times New Roman" w:cs="Times New Roman"/>
+          <w:sz w:val="24"/>
+          <w:szCs w:val="72"/>
+        </w:rPr>
+        <w:t>(</w:t>
+      </w:r>
+      <w:r>
+        <w:rPr>
+          <w:rFonts w:ascii="Times New Roman" w:hAnsi="Times New Roman" w:cs="Times New Roman"/>
+          <w:color w:val="FF0000"/>
+          <w:sz w:val="24"/>
+          <w:szCs w:val="72"/>
+        </w:rPr>
+        <w:t>*</w:t>
+      </w:r>
+      <w:r>
+        <w:rPr>
+          <w:rFonts w:ascii="Times New Roman" w:hAnsi="Times New Roman" w:cs="Times New Roman"/>
+          <w:sz w:val="24"/>
+          <w:szCs w:val="72"/>
+        </w:rPr>
+        <w:t xml:space="preserve">) </w:t>
+      </w:r>
+      <w:r>
+        <w:rPr>
+          <w:rFonts w:ascii="Times New Roman" w:hAnsi="Times New Roman" w:cs="Times New Roman"/>
+          <w:color w:val="FF0000"/>
+          <w:sz w:val="24"/>
+          <w:szCs w:val="72"/>
+        </w:rPr>
+        <w:t xml:space="preserve">AS </w:t>
+      </w:r>
+      <w:r>
+        <w:rPr>
+          <w:rFonts w:ascii="Times New Roman" w:hAnsi="Times New Roman" w:cs="Times New Roman"/>
+          <w:sz w:val="24"/>
+          <w:szCs w:val="72"/>
+        </w:rPr>
+        <w:t xml:space="preserve">'NumTenants' </w:t>
+      </w:r>
+    </w:p>
+    <w:p>
+      <w:pPr>
+        <w:spacing w:after="0"/>
+        <w:rPr>
+          <w:rFonts w:ascii="Times New Roman" w:hAnsi="Times New Roman" w:cs="Times New Roman"/>
+          <w:sz w:val="24"/>
+          <w:szCs w:val="72"/>
+        </w:rPr>
+      </w:pPr>
+      <w:r>
+        <w:rPr>
+          <w:rFonts w:ascii="Times New Roman" w:hAnsi="Times New Roman" w:cs="Times New Roman"/>
+          <w:color w:val="FF0000"/>
+          <w:sz w:val="24"/>
+          <w:szCs w:val="72"/>
+        </w:rPr>
+        <w:t xml:space="preserve">FROM </w:t>
+      </w:r>
+      <w:r>
+        <w:rPr>
+          <w:rFonts w:ascii="Times New Roman" w:hAnsi="Times New Roman" w:cs="Times New Roman"/>
+          <w:sz w:val="24"/>
+          <w:szCs w:val="72"/>
+        </w:rPr>
+        <w:t xml:space="preserve">LeaseTenants </w:t>
+      </w:r>
+    </w:p>
+    <w:p>
+      <w:pPr>
+        <w:spacing w:after="0"/>
+        <w:rPr>
+          <w:rFonts w:ascii="Times New Roman" w:hAnsi="Times New Roman" w:cs="Times New Roman"/>
+          <w:sz w:val="24"/>
+          <w:szCs w:val="72"/>
+        </w:rPr>
+      </w:pPr>
+      <w:r>
+        <w:rPr>
+          <w:rFonts w:ascii="Times New Roman" w:hAnsi="Times New Roman" w:cs="Times New Roman"/>
+          <w:color w:val="FF0000"/>
+          <w:sz w:val="24"/>
+          <w:szCs w:val="72"/>
+        </w:rPr>
+        <w:t xml:space="preserve">INNER JOIN </w:t>
+      </w:r>
+      <w:r>
+        <w:rPr>
+          <w:rFonts w:ascii="Times New Roman" w:hAnsi="Times New Roman" w:cs="Times New Roman"/>
+          <w:sz w:val="24"/>
+          <w:szCs w:val="72"/>
+        </w:rPr>
+        <w:t xml:space="preserve">Lease </w:t>
+      </w:r>
+      <w:r>
+        <w:rPr>
+          <w:rFonts w:ascii="Times New Roman" w:hAnsi="Times New Roman" w:cs="Times New Roman"/>
+          <w:color w:val="FF0000"/>
+          <w:sz w:val="24"/>
+          <w:szCs w:val="72"/>
+        </w:rPr>
+        <w:t xml:space="preserve">ON </w:t>
+      </w:r>
+      <w:r>
+        <w:rPr>
+          <w:rFonts w:ascii="Times New Roman" w:hAnsi="Times New Roman" w:cs="Times New Roman"/>
+          <w:color w:val="0070C0"/>
+          <w:sz w:val="24"/>
+          <w:szCs w:val="72"/>
+        </w:rPr>
+        <w:t xml:space="preserve">LeaseTenants.LeaseID </w:t>
+      </w:r>
+      <w:r>
+        <w:rPr>
+          <w:rFonts w:ascii="Times New Roman" w:hAnsi="Times New Roman" w:cs="Times New Roman"/>
+          <w:color w:val="FF0000"/>
+          <w:sz w:val="24"/>
+          <w:szCs w:val="72"/>
+        </w:rPr>
+        <w:t>=</w:t>
+      </w:r>
+      <w:r>
+        <w:rPr>
+          <w:rFonts w:ascii="Times New Roman" w:hAnsi="Times New Roman" w:cs="Times New Roman"/>
+          <w:sz w:val="24"/>
+          <w:szCs w:val="72"/>
         </w:rPr>
         <w:t xml:space="preserve"> </w:t>
       </w:r>
       <w:r>
         <w:rPr>
           <w:rFonts w:ascii="Times New Roman" w:hAnsi="Times New Roman" w:cs="Times New Roman"/>
+          <w:color w:val="0070C0"/>
+          <w:sz w:val="24"/>
+          <w:szCs w:val="72"/>
+        </w:rPr>
+        <w:t xml:space="preserve">Lease.LeaseID </w:t>
+      </w:r>
+      <w:r>
+        <w:rPr>
+          <w:rFonts w:ascii="Times New Roman" w:hAnsi="Times New Roman" w:cs="Times New Roman"/>
           <w:color w:val="FF0000"/>
           <w:sz w:val="24"/>
           <w:szCs w:val="72"/>
-          <w:vertAlign w:val="superscript"/>
-        </w:rPr>
-        <w:t>.</w:t>
+        </w:rPr>
+        <w:t xml:space="preserve">WHERE </w:t>
+      </w:r>
+      <w:r>
+        <w:rPr>
+          <w:rFonts w:ascii="Times New Roman" w:hAnsi="Times New Roman" w:cs="Times New Roman"/>
+          <w:sz w:val="24"/>
+          <w:szCs w:val="72"/>
+        </w:rPr>
+        <w:t>(SUBDATE(</w:t>
+      </w:r>
+      <w:r>
+        <w:rPr>
+          <w:rFonts w:ascii="Times New Roman" w:hAnsi="Times New Roman" w:cs="Times New Roman"/>
+          <w:color w:val="0070C0"/>
+          <w:sz w:val="24"/>
+          <w:szCs w:val="72"/>
+        </w:rPr>
+        <w:t>CURRENT_DATE</w:t>
+      </w:r>
+      <w:r>
+        <w:rPr>
+          <w:rFonts w:ascii="Times New Roman" w:hAnsi="Times New Roman" w:cs="Times New Roman"/>
+          <w:sz w:val="24"/>
+          <w:szCs w:val="72"/>
+        </w:rPr>
+        <w:t xml:space="preserve">, INTERVAL </w:t>
+      </w:r>
+      <w:r>
+        <w:rPr>
+          <w:rFonts w:ascii="Times New Roman" w:hAnsi="Times New Roman" w:cs="Times New Roman"/>
+          <w:color w:val="0070C0"/>
+          <w:sz w:val="24"/>
+          <w:szCs w:val="72"/>
+        </w:rPr>
+        <w:t xml:space="preserve">Lease.Duration </w:t>
+      </w:r>
+      <w:r>
+        <w:rPr>
+          <w:rFonts w:ascii="Times New Roman" w:hAnsi="Times New Roman" w:cs="Times New Roman"/>
+          <w:sz w:val="24"/>
+          <w:szCs w:val="72"/>
+        </w:rPr>
+        <w:t xml:space="preserve">MONTH) </w:t>
       </w:r>
       <w:r>
         <w:rPr>
@@ -2028,16 +2235,34 @@
           <w:sz w:val="24"/>
           <w:szCs w:val="72"/>
         </w:rPr>
-        <w:t xml:space="preserve">INNER JOIN </w:t>
-      </w:r>
-      <w:r>
-        <w:rPr>
-          <w:rFonts w:ascii="Times New Roman" w:hAnsi="Times New Roman" w:cs="Times New Roman"/>
-          <w:sz w:val="24"/>
-          <w:szCs w:val="72"/>
-        </w:rPr>
-        <w:t>(</w:t>
-      </w:r>
+        <w:t>&lt;</w:t>
+      </w:r>
+      <w:r>
+        <w:rPr>
+          <w:rFonts w:ascii="Times New Roman" w:hAnsi="Times New Roman" w:cs="Times New Roman"/>
+          <w:sz w:val="24"/>
+          <w:szCs w:val="72"/>
+        </w:rPr>
+        <w:t xml:space="preserve"> </w:t>
+      </w:r>
+      <w:r>
+        <w:rPr>
+          <w:rFonts w:ascii="Times New Roman" w:hAnsi="Times New Roman" w:cs="Times New Roman"/>
+          <w:color w:val="0070C0"/>
+          <w:sz w:val="24"/>
+          <w:szCs w:val="72"/>
+        </w:rPr>
+        <w:t>Lease.StartDate</w:t>
+      </w:r>
+      <w:r>
+        <w:rPr>
+          <w:rFonts w:ascii="Times New Roman" w:hAnsi="Times New Roman" w:cs="Times New Roman"/>
+          <w:sz w:val="24"/>
+          <w:szCs w:val="72"/>
+        </w:rPr>
+        <w:t xml:space="preserve">) </w:t>
+      </w:r>
+      <w:bookmarkStart w:id="1" w:name="_Hlk23965124"/>
       <w:r>
         <w:rPr>
           <w:rFonts w:ascii="Times New Roman" w:hAnsi="Times New Roman" w:cs="Times New Roman"/>
@@ -2045,7 +2270,7 @@
           <w:sz w:val="24"/>
           <w:szCs w:val="72"/>
         </w:rPr>
-        <w:t xml:space="preserve">SELECT </w:t>
+        <w:t xml:space="preserve">GROUP BY </w:t>
       </w:r>
       <w:r>
         <w:rPr>
@@ -2054,15 +2279,16 @@
           <w:sz w:val="24"/>
           <w:szCs w:val="72"/>
         </w:rPr>
-        <w:t>LeaseTenants.LeaseID,LeaseTenants.TenantID, Lease.ApartmentID, COUNT</w:t>
-      </w:r>
-      <w:r>
-        <w:rPr>
-          <w:rFonts w:ascii="Times New Roman" w:hAnsi="Times New Roman" w:cs="Times New Roman"/>
-          <w:sz w:val="24"/>
-          <w:szCs w:val="72"/>
-        </w:rPr>
-        <w:t>(</w:t>
+        <w:t>LeaseTenants.LeaseID</w:t>
+      </w:r>
+      <w:bookmarkEnd w:id="1"/>
+      <w:r>
+        <w:rPr>
+          <w:rFonts w:ascii="Times New Roman" w:hAnsi="Times New Roman" w:cs="Times New Roman"/>
+          <w:sz w:val="24"/>
+          <w:szCs w:val="72"/>
+        </w:rPr>
+        <w:t xml:space="preserve">)lt </w:t>
       </w:r>
       <w:r>
         <w:rPr>
@@ -2071,15 +2297,16 @@
           <w:sz w:val="24"/>
           <w:szCs w:val="72"/>
         </w:rPr>
-        <w:t>*</w:t>
-      </w:r>
-      <w:r>
-        <w:rPr>
-          <w:rFonts w:ascii="Times New Roman" w:hAnsi="Times New Roman" w:cs="Times New Roman"/>
-          <w:sz w:val="24"/>
-          <w:szCs w:val="72"/>
-        </w:rPr>
-        <w:t xml:space="preserve">) </w:t>
+        <w:t xml:space="preserve">ON </w:t>
+      </w:r>
+      <w:r>
+        <w:rPr>
+          <w:rFonts w:ascii="Times New Roman" w:hAnsi="Times New Roman" w:cs="Times New Roman"/>
+          <w:color w:val="0070C0"/>
+          <w:sz w:val="24"/>
+          <w:szCs w:val="72"/>
+        </w:rPr>
+        <w:t xml:space="preserve">lt.ApartmentID </w:t>
       </w:r>
       <w:r>
         <w:rPr>
@@ -2088,15 +2315,24 @@
           <w:sz w:val="24"/>
           <w:szCs w:val="72"/>
         </w:rPr>
-        <w:t xml:space="preserve">AS </w:t>
-      </w:r>
-      <w:r>
-        <w:rPr>
-          <w:rFonts w:ascii="Times New Roman" w:hAnsi="Times New Roman" w:cs="Times New Roman"/>
-          <w:sz w:val="24"/>
-          <w:szCs w:val="72"/>
-        </w:rPr>
-        <w:t xml:space="preserve">'NumTenants' </w:t>
+        <w:t xml:space="preserve">= </w:t>
+      </w:r>
+      <w:r>
+        <w:rPr>
+          <w:rFonts w:ascii="Times New Roman" w:hAnsi="Times New Roman" w:cs="Times New Roman"/>
+          <w:color w:val="0070C0"/>
+          <w:sz w:val="24"/>
+          <w:szCs w:val="72"/>
+        </w:rPr>
+        <w:t>Apartment.ApartmentID</w:t>
+      </w:r>
+      <w:r>
+        <w:rPr>
+          <w:rFonts w:ascii="Times New Roman" w:hAnsi="Times New Roman" w:cs="Times New Roman"/>
+          <w:sz w:val="24"/>
+          <w:szCs w:val="72"/>
+        </w:rPr>
+        <w:t xml:space="preserve">)alt </w:t>
       </w:r>
     </w:p>
     <w:p>
@@ -2108,299 +2344,6 @@
           <w:szCs w:val="72"/>
         </w:rPr>
       </w:pPr>
-      <w:r>
-        <w:rPr>
-          <w:rFonts w:ascii="Times New Roman" w:hAnsi="Times New Roman" w:cs="Times New Roman"/>
-          <w:color w:val="FF0000"/>
-          <w:sz w:val="24"/>
-          <w:szCs w:val="72"/>
-        </w:rPr>
-        <w:t xml:space="preserve">FROM </w:t>
-      </w:r>
-      <w:r>
-        <w:rPr>
-          <w:rFonts w:ascii="Times New Roman" w:hAnsi="Times New Roman" w:cs="Times New Roman"/>
-          <w:sz w:val="24"/>
-          <w:szCs w:val="72"/>
-        </w:rPr>
-        <w:t xml:space="preserve">LeaseTenants </w:t>
-      </w:r>
-    </w:p>
-    <w:p>
-      <w:pPr>
-        <w:spacing w:after="0"/>
-        <w:rPr>
-          <w:rFonts w:ascii="Times New Roman" w:hAnsi="Times New Roman" w:cs="Times New Roman"/>
-          <w:sz w:val="24"/>
-          <w:szCs w:val="72"/>
-        </w:rPr>
-      </w:pPr>
-      <w:r>
-        <w:rPr>
-          <w:rFonts w:ascii="Times New Roman" w:hAnsi="Times New Roman" w:cs="Times New Roman"/>
-          <w:color w:val="FF0000"/>
-          <w:sz w:val="24"/>
-          <w:szCs w:val="72"/>
-          <w:vertAlign w:val="superscript"/>
-        </w:rPr>
-        <w:t>3.</w:t>
-      </w:r>
-      <w:r>
-        <w:rPr>
-          <w:rFonts w:ascii="Times New Roman" w:hAnsi="Times New Roman" w:cs="Times New Roman"/>
-          <w:color w:val="FF0000"/>
-          <w:sz w:val="24"/>
-          <w:szCs w:val="72"/>
-        </w:rPr>
-        <w:t xml:space="preserve"> </w:t>
-      </w:r>
-      <w:r>
-        <w:rPr>
-          <w:rFonts w:ascii="Times New Roman" w:hAnsi="Times New Roman" w:cs="Times New Roman"/>
-          <w:color w:val="FF0000"/>
-          <w:sz w:val="24"/>
-          <w:szCs w:val="72"/>
-        </w:rPr>
-        <w:t xml:space="preserve">INNER JOIN </w:t>
-      </w:r>
-      <w:r>
-        <w:rPr>
-          <w:rFonts w:ascii="Times New Roman" w:hAnsi="Times New Roman" w:cs="Times New Roman"/>
-          <w:sz w:val="24"/>
-          <w:szCs w:val="72"/>
-        </w:rPr>
-        <w:t xml:space="preserve">Lease </w:t>
-      </w:r>
-      <w:r>
-        <w:rPr>
-          <w:rFonts w:ascii="Times New Roman" w:hAnsi="Times New Roman" w:cs="Times New Roman"/>
-          <w:color w:val="FF0000"/>
-          <w:sz w:val="24"/>
-          <w:szCs w:val="72"/>
-        </w:rPr>
-        <w:t xml:space="preserve">ON </w:t>
-      </w:r>
-      <w:r>
-        <w:rPr>
-          <w:rFonts w:ascii="Times New Roman" w:hAnsi="Times New Roman" w:cs="Times New Roman"/>
-          <w:color w:val="0070C0"/>
-          <w:sz w:val="24"/>
-          <w:szCs w:val="72"/>
-        </w:rPr>
-        <w:t xml:space="preserve">LeaseTenants.LeaseID </w:t>
-      </w:r>
-      <w:r>
-        <w:rPr>
-          <w:rFonts w:ascii="Times New Roman" w:hAnsi="Times New Roman" w:cs="Times New Roman"/>
-          <w:color w:val="FF0000"/>
-          <w:sz w:val="24"/>
-          <w:szCs w:val="72"/>
-        </w:rPr>
-        <w:t>=</w:t>
-      </w:r>
-      <w:r>
-        <w:rPr>
-          <w:rFonts w:ascii="Times New Roman" w:hAnsi="Times New Roman" w:cs="Times New Roman"/>
-          <w:sz w:val="24"/>
-          <w:szCs w:val="72"/>
-        </w:rPr>
-        <w:t xml:space="preserve"> </w:t>
-      </w:r>
-      <w:r>
-        <w:rPr>
-          <w:rFonts w:ascii="Times New Roman" w:hAnsi="Times New Roman" w:cs="Times New Roman"/>
-          <w:color w:val="0070C0"/>
-          <w:sz w:val="24"/>
-          <w:szCs w:val="72"/>
-        </w:rPr>
-        <w:t xml:space="preserve">Lease.LeaseID </w:t>
-      </w:r>
-      <w:r>
-        <w:rPr>
-          <w:rFonts w:ascii="Times New Roman" w:hAnsi="Times New Roman" w:cs="Times New Roman"/>
-          <w:color w:val="FF0000"/>
-          <w:sz w:val="24"/>
-          <w:szCs w:val="72"/>
-        </w:rPr>
-        <w:t xml:space="preserve">WHERE </w:t>
-      </w:r>
-      <w:r>
-        <w:rPr>
-          <w:rFonts w:ascii="Times New Roman" w:hAnsi="Times New Roman" w:cs="Times New Roman"/>
-          <w:sz w:val="24"/>
-          <w:szCs w:val="72"/>
-        </w:rPr>
-        <w:t>(SUBDATE(</w:t>
-      </w:r>
-      <w:r>
-        <w:rPr>
-          <w:rFonts w:ascii="Times New Roman" w:hAnsi="Times New Roman" w:cs="Times New Roman"/>
-          <w:color w:val="0070C0"/>
-          <w:sz w:val="24"/>
-          <w:szCs w:val="72"/>
-        </w:rPr>
-        <w:t>CURRENT_DATE</w:t>
-      </w:r>
-      <w:r>
-        <w:rPr>
-          <w:rFonts w:ascii="Times New Roman" w:hAnsi="Times New Roman" w:cs="Times New Roman"/>
-          <w:sz w:val="24"/>
-          <w:szCs w:val="72"/>
-        </w:rPr>
-        <w:t xml:space="preserve">, INTERVAL </w:t>
-      </w:r>
-      <w:r>
-        <w:rPr>
-          <w:rFonts w:ascii="Times New Roman" w:hAnsi="Times New Roman" w:cs="Times New Roman"/>
-          <w:color w:val="0070C0"/>
-          <w:sz w:val="24"/>
-          <w:szCs w:val="72"/>
-        </w:rPr>
-        <w:t xml:space="preserve">Lease.Duration </w:t>
-      </w:r>
-      <w:r>
-        <w:rPr>
-          <w:rFonts w:ascii="Times New Roman" w:hAnsi="Times New Roman" w:cs="Times New Roman"/>
-          <w:sz w:val="24"/>
-          <w:szCs w:val="72"/>
-        </w:rPr>
-        <w:t xml:space="preserve">MONTH) </w:t>
-      </w:r>
-      <w:r>
-        <w:rPr>
-          <w:rFonts w:ascii="Times New Roman" w:hAnsi="Times New Roman" w:cs="Times New Roman"/>
-          <w:color w:val="FF0000"/>
-          <w:sz w:val="24"/>
-          <w:szCs w:val="72"/>
-        </w:rPr>
-        <w:t>&lt;</w:t>
-      </w:r>
-      <w:r>
-        <w:rPr>
-          <w:rFonts w:ascii="Times New Roman" w:hAnsi="Times New Roman" w:cs="Times New Roman"/>
-          <w:sz w:val="24"/>
-          <w:szCs w:val="72"/>
-        </w:rPr>
-        <w:t xml:space="preserve"> </w:t>
-      </w:r>
-      <w:r>
-        <w:rPr>
-          <w:rFonts w:ascii="Times New Roman" w:hAnsi="Times New Roman" w:cs="Times New Roman"/>
-          <w:color w:val="0070C0"/>
-          <w:sz w:val="24"/>
-          <w:szCs w:val="72"/>
-        </w:rPr>
-        <w:t>Lease.StartDate</w:t>
-      </w:r>
-      <w:r>
-        <w:rPr>
-          <w:rFonts w:ascii="Times New Roman" w:hAnsi="Times New Roman" w:cs="Times New Roman"/>
-          <w:sz w:val="24"/>
-          <w:szCs w:val="72"/>
-        </w:rPr>
-        <w:t xml:space="preserve">) </w:t>
-      </w:r>
-      <w:bookmarkStart w:id="0" w:name="_Hlk23965124"/>
-      <w:r>
-        <w:rPr>
-          <w:rFonts w:ascii="Times New Roman" w:hAnsi="Times New Roman" w:cs="Times New Roman"/>
-          <w:color w:val="FF0000"/>
-          <w:sz w:val="24"/>
-          <w:szCs w:val="72"/>
-        </w:rPr>
-        <w:t xml:space="preserve">GROUP BY </w:t>
-      </w:r>
-      <w:r>
-        <w:rPr>
-          <w:rFonts w:ascii="Times New Roman" w:hAnsi="Times New Roman" w:cs="Times New Roman"/>
-          <w:color w:val="0070C0"/>
-          <w:sz w:val="24"/>
-          <w:szCs w:val="72"/>
-        </w:rPr>
-        <w:t>LeaseTenants.LeaseID</w:t>
-      </w:r>
-      <w:bookmarkEnd w:id="0"/>
-      <w:r>
-        <w:rPr>
-          <w:rFonts w:ascii="Times New Roman" w:hAnsi="Times New Roman" w:cs="Times New Roman"/>
-          <w:sz w:val="24"/>
-          <w:szCs w:val="72"/>
-        </w:rPr>
-        <w:t xml:space="preserve">)lt </w:t>
-      </w:r>
-      <w:r>
-        <w:rPr>
-          <w:rFonts w:ascii="Times New Roman" w:hAnsi="Times New Roman" w:cs="Times New Roman"/>
-          <w:color w:val="FF0000"/>
-          <w:sz w:val="24"/>
-          <w:szCs w:val="72"/>
-        </w:rPr>
-        <w:t xml:space="preserve">ON </w:t>
-      </w:r>
-      <w:r>
-        <w:rPr>
-          <w:rFonts w:ascii="Times New Roman" w:hAnsi="Times New Roman" w:cs="Times New Roman"/>
-          <w:color w:val="0070C0"/>
-          <w:sz w:val="24"/>
-          <w:szCs w:val="72"/>
-        </w:rPr>
-        <w:t xml:space="preserve">lt.ApartmentID </w:t>
-      </w:r>
-      <w:r>
-        <w:rPr>
-          <w:rFonts w:ascii="Times New Roman" w:hAnsi="Times New Roman" w:cs="Times New Roman"/>
-          <w:color w:val="FF0000"/>
-          <w:sz w:val="24"/>
-          <w:szCs w:val="72"/>
-        </w:rPr>
-        <w:t xml:space="preserve">= </w:t>
-      </w:r>
-      <w:r>
-        <w:rPr>
-          <w:rFonts w:ascii="Times New Roman" w:hAnsi="Times New Roman" w:cs="Times New Roman"/>
-          <w:color w:val="0070C0"/>
-          <w:sz w:val="24"/>
-          <w:szCs w:val="72"/>
-        </w:rPr>
-        <w:t>Apartment.ApartmentID</w:t>
-      </w:r>
-      <w:r>
-        <w:rPr>
-          <w:rFonts w:ascii="Times New Roman" w:hAnsi="Times New Roman" w:cs="Times New Roman"/>
-          <w:sz w:val="24"/>
-          <w:szCs w:val="72"/>
-        </w:rPr>
-        <w:t xml:space="preserve">)alt </w:t>
-      </w:r>
-    </w:p>
-    <w:p>
-      <w:pPr>
-        <w:spacing w:after="0"/>
-        <w:rPr>
-          <w:rFonts w:ascii="Times New Roman" w:hAnsi="Times New Roman" w:cs="Times New Roman"/>
-          <w:sz w:val="24"/>
-          <w:szCs w:val="72"/>
-        </w:rPr>
-      </w:pPr>
-      <w:r>
-        <w:rPr>
-          <w:rFonts w:ascii="Times New Roman" w:hAnsi="Times New Roman" w:cs="Times New Roman"/>
-          <w:color w:val="FF0000"/>
-          <w:sz w:val="24"/>
-          <w:szCs w:val="72"/>
-          <w:vertAlign w:val="superscript"/>
-        </w:rPr>
-        <w:t>4.</w:t>
-      </w:r>
-      <w:r>
-        <w:rPr>
-          <w:rFonts w:ascii="Times New Roman" w:hAnsi="Times New Roman" w:cs="Times New Roman"/>
-          <w:color w:val="FF0000"/>
-          <w:sz w:val="24"/>
-          <w:szCs w:val="72"/>
-        </w:rPr>
-        <w:t xml:space="preserve"> </w:t>
-      </w:r>
       <w:r>
         <w:rPr>
           <w:rFonts w:ascii="Times New Roman" w:hAnsi="Times New Roman" w:cs="Times New Roman"/>
@@ -4228,8 +4171,6 @@
         </w:rPr>
         <w:t xml:space="preserve"> </w:t>
       </w:r>
-      <w:bookmarkStart w:id="1" w:name="_GoBack"/>
-      <w:bookmarkEnd w:id="1"/>
       <w:r>
         <w:rPr>
           <w:rFonts w:ascii="Times New Roman" w:hAnsi="Times New Roman" w:cs="Times New Roman"/>

--- a/report37.docx
+++ b/report37.docx
@@ -228,10 +228,10 @@
           <w:szCs w:val="72"/>
         </w:rPr>
         <w:drawing>
-          <wp:inline distT="0" distB="0" distL="0" distR="0" wp14:anchorId="7D36277C" wp14:editId="2195C965">
-            <wp:extent cx="5731510" cy="6189345"/>
-            <wp:effectExtent l="0" t="0" r="2540" b="1905"/>
-            <wp:docPr id="1" name="Picture 1" descr="A close up of a map&#10;&#10;Description automatically generated"/>
+          <wp:inline distT="0" distB="0" distL="0" distR="0" wp14:anchorId="41DDDA29" wp14:editId="24709F78">
+            <wp:extent cx="5731510" cy="6176010"/>
+            <wp:effectExtent l="0" t="0" r="2540" b="0"/>
+            <wp:docPr id="2" name="Picture 2" descr="A close up of a map&#10;&#10;Description automatically generated"/>
             <wp:cNvGraphicFramePr>
               <a:graphicFrameLocks xmlns:a="http://schemas.openxmlformats.org/drawingml/2006/main" noChangeAspect="1"/>
             </wp:cNvGraphicFramePr>
@@ -239,7 +239,7 @@
               <a:graphicData uri="http://schemas.openxmlformats.org/drawingml/2006/picture">
                 <pic:pic xmlns:pic="http://schemas.openxmlformats.org/drawingml/2006/picture">
                   <pic:nvPicPr>
-                    <pic:cNvPr id="1" name="Final ERD-1.jpg"/>
+                    <pic:cNvPr id="2" name="finalerd.jpg"/>
                     <pic:cNvPicPr/>
                   </pic:nvPicPr>
                   <pic:blipFill>
@@ -257,7 +257,7 @@
                   <pic:spPr>
                     <a:xfrm>
                       <a:off x="0" y="0"/>
-                      <a:ext cx="5731510" cy="6189345"/>
+                      <a:ext cx="5731510" cy="6176010"/>
                     </a:xfrm>
                     <a:prstGeom prst="rect">
                       <a:avLst/>
@@ -269,6 +269,8 @@
           </wp:inline>
         </w:drawing>
       </w:r>
+      <w:bookmarkStart w:id="0" w:name="_GoBack"/>
+      <w:bookmarkEnd w:id="0"/>
     </w:p>
     <w:p>
       <w:pPr>
@@ -2024,18 +2026,7 @@
           <w:sz w:val="24"/>
           <w:szCs w:val="72"/>
         </w:rPr>
-        <w:t>LeaseTen</w:t>
-      </w:r>
-      <w:bookmarkStart w:id="0" w:name="_GoBack"/>
-      <w:bookmarkEnd w:id="0"/>
-      <w:r>
-        <w:rPr>
-          <w:rFonts w:ascii="Times New Roman" w:hAnsi="Times New Roman" w:cs="Times New Roman"/>
-          <w:color w:val="0070C0"/>
-          <w:sz w:val="24"/>
-          <w:szCs w:val="72"/>
-        </w:rPr>
-        <w:t>ants.LeaseID,LeaseTenants.TenantID, Lease.ApartmentID, COUNT</w:t>
+        <w:t>LeaseTenants.LeaseID,LeaseTenants.TenantID, Lease.ApartmentID, COUNT</w:t>
       </w:r>
       <w:r>
         <w:rPr>

--- a/report37.docx
+++ b/report37.docx
@@ -12,6 +12,654 @@
       </w:pPr>
       <w:r>
         <w:rPr>
+          <w:noProof/>
+          <w:color w:val="FFFFFF" w:themeColor="background1"/>
+          <w:sz w:val="21"/>
+          <w:szCs w:val="21"/>
+        </w:rPr>
+        <mc:AlternateContent>
+          <mc:Choice Requires="wps">
+            <w:drawing>
+              <wp:anchor distT="0" distB="0" distL="114300" distR="114300" simplePos="0" relativeHeight="251659264" behindDoc="0" locked="0" layoutInCell="1" allowOverlap="1" wp14:anchorId="68286E92" wp14:editId="3CC464D6">
+                <wp:simplePos x="0" y="0"/>
+                <wp:positionH relativeFrom="page">
+                  <wp:align>left</wp:align>
+                </wp:positionH>
+                <wp:positionV relativeFrom="margin">
+                  <wp:align>top</wp:align>
+                </wp:positionV>
+                <wp:extent cx="1712890" cy="3840480"/>
+                <wp:effectExtent l="0" t="0" r="0" b="2540"/>
+                <wp:wrapNone/>
+                <wp:docPr id="138" name="Text Box 138"/>
+                <wp:cNvGraphicFramePr/>
+                <a:graphic xmlns:a="http://schemas.openxmlformats.org/drawingml/2006/main">
+                  <a:graphicData uri="http://schemas.microsoft.com/office/word/2010/wordprocessingShape">
+                    <wps:wsp>
+                      <wps:cNvSpPr txBox="1"/>
+                      <wps:spPr>
+                        <a:xfrm>
+                          <a:off x="0" y="0"/>
+                          <a:ext cx="1712890" cy="3840480"/>
+                        </a:xfrm>
+                        <a:prstGeom prst="rect">
+                          <a:avLst/>
+                        </a:prstGeom>
+                        <a:solidFill>
+                          <a:schemeClr val="lt1"/>
+                        </a:solidFill>
+                        <a:ln w="6350">
+                          <a:noFill/>
+                        </a:ln>
+                        <a:effectLst/>
+                      </wps:spPr>
+                      <wps:style>
+                        <a:lnRef idx="0">
+                          <a:schemeClr val="accent1"/>
+                        </a:lnRef>
+                        <a:fillRef idx="0">
+                          <a:schemeClr val="accent1"/>
+                        </a:fillRef>
+                        <a:effectRef idx="0">
+                          <a:schemeClr val="accent1"/>
+                        </a:effectRef>
+                        <a:fontRef idx="minor">
+                          <a:schemeClr val="dk1"/>
+                        </a:fontRef>
+                      </wps:style>
+                      <wps:txbx>
+                        <w:txbxContent>
+                          <w:tbl>
+                            <w:tblPr>
+                              <w:tblW w:w="5000" w:type="pct"/>
+                              <w:jc w:val="center"/>
+                              <w:tblBorders>
+                                <w:insideV w:val="single" w:sz="12" w:space="0" w:color="ED7D31" w:themeColor="accent2"/>
+                              </w:tblBorders>
+                              <w:tblCellMar>
+                                <w:top w:w="1296" w:type="dxa"/>
+                                <w:left w:w="360" w:type="dxa"/>
+                                <w:bottom w:w="1296" w:type="dxa"/>
+                                <w:right w:w="360" w:type="dxa"/>
+                              </w:tblCellMar>
+                              <w:tblLook w:val="04A0" w:firstRow="1" w:lastRow="0" w:firstColumn="1" w:lastColumn="0" w:noHBand="0" w:noVBand="1"/>
+                            </w:tblPr>
+                            <w:tblGrid>
+                              <w:gridCol w:w="2920"/>
+                              <w:gridCol w:w="3315"/>
+                            </w:tblGrid>
+                            <w:tr>
+                              <w:trPr>
+                                <w:jc w:val="center"/>
+                              </w:trPr>
+                              <w:tc>
+                                <w:tcPr>
+                                  <w:tcW w:w="2568" w:type="pct"/>
+                                  <w:vAlign w:val="center"/>
+                                </w:tcPr>
+                                <w:p>
+                                  <w:pPr>
+                                    <w:jc w:val="right"/>
+                                    <w:rPr>
+                                      <w:rFonts w:ascii="Century Schoolbook" w:hAnsi="Century Schoolbook"/>
+                                    </w:rPr>
+                                  </w:pPr>
+                                </w:p>
+                                <w:sdt>
+                                  <w:sdtPr>
+                                    <w:rPr>
+                                      <w:rFonts w:ascii="Century Schoolbook" w:hAnsi="Century Schoolbook"/>
+                                      <w:caps/>
+                                      <w:color w:val="191919" w:themeColor="text1" w:themeTint="E6"/>
+                                      <w:sz w:val="72"/>
+                                      <w:szCs w:val="72"/>
+                                    </w:rPr>
+                                    <w:alias w:val="Title"/>
+                                    <w:tag w:val=""/>
+                                    <w:id w:val="1023592164"/>
+                                    <w:dataBinding w:prefixMappings="xmlns:ns0='http://purl.org/dc/elements/1.1/' xmlns:ns1='http://schemas.openxmlformats.org/package/2006/metadata/core-properties' " w:xpath="/ns1:coreProperties[1]/ns0:title[1]" w:storeItemID="{6C3C8BC8-F283-45AE-878A-BAB7291924A1}"/>
+                                    <w:text/>
+                                  </w:sdtPr>
+                                  <w:sdtContent>
+                                    <w:p>
+                                      <w:pPr>
+                                        <w:pStyle w:val="NoSpacing"/>
+                                        <w:spacing w:line="312" w:lineRule="auto"/>
+                                        <w:jc w:val="right"/>
+                                        <w:rPr>
+                                          <w:rFonts w:ascii="Century Schoolbook" w:hAnsi="Century Schoolbook"/>
+                                          <w:caps/>
+                                          <w:color w:val="191919" w:themeColor="text1" w:themeTint="E6"/>
+                                          <w:sz w:val="72"/>
+                                          <w:szCs w:val="72"/>
+                                        </w:rPr>
+                                      </w:pPr>
+                                      <w:r>
+                                        <w:rPr>
+                                          <w:rFonts w:ascii="Century Schoolbook" w:hAnsi="Century Schoolbook"/>
+                                          <w:caps/>
+                                          <w:color w:val="191919" w:themeColor="text1" w:themeTint="E6"/>
+                                          <w:sz w:val="72"/>
+                                          <w:szCs w:val="72"/>
+                                        </w:rPr>
+                                        <w:t>TEAM 37</w:t>
+                                      </w:r>
+                                    </w:p>
+                                  </w:sdtContent>
+                                </w:sdt>
+                                <w:sdt>
+                                  <w:sdtPr>
+                                    <w:rPr>
+                                      <w:rFonts w:ascii="Century Schoolbook" w:hAnsi="Century Schoolbook"/>
+                                      <w:color w:val="000000" w:themeColor="text1"/>
+                                      <w:sz w:val="24"/>
+                                      <w:szCs w:val="24"/>
+                                    </w:rPr>
+                                    <w:alias w:val="Subtitle"/>
+                                    <w:tag w:val=""/>
+                                    <w:id w:val="-1829515372"/>
+                                    <w:dataBinding w:prefixMappings="xmlns:ns0='http://purl.org/dc/elements/1.1/' xmlns:ns1='http://schemas.openxmlformats.org/package/2006/metadata/core-properties' " w:xpath="/ns1:coreProperties[1]/ns0:subject[1]" w:storeItemID="{6C3C8BC8-F283-45AE-878A-BAB7291924A1}"/>
+                                    <w:text/>
+                                  </w:sdtPr>
+                                  <w:sdtContent>
+                                    <w:p>
+                                      <w:pPr>
+                                        <w:jc w:val="right"/>
+                                        <w:rPr>
+                                          <w:rFonts w:ascii="Century Schoolbook" w:hAnsi="Century Schoolbook"/>
+                                          <w:sz w:val="24"/>
+                                          <w:szCs w:val="24"/>
+                                        </w:rPr>
+                                      </w:pPr>
+                                      <w:r>
+                                        <w:rPr>
+                                          <w:rFonts w:ascii="Century Schoolbook" w:hAnsi="Century Schoolbook"/>
+                                          <w:color w:val="000000" w:themeColor="text1"/>
+                                          <w:sz w:val="24"/>
+                                          <w:szCs w:val="24"/>
+                                        </w:rPr>
+                                        <w:t>CSC2042</w:t>
+                                      </w:r>
+                                    </w:p>
+                                  </w:sdtContent>
+                                </w:sdt>
+                              </w:tc>
+                              <w:tc>
+                                <w:tcPr>
+                                  <w:tcW w:w="2432" w:type="pct"/>
+                                  <w:vAlign w:val="center"/>
+                                </w:tcPr>
+                                <w:p>
+                                  <w:pPr>
+                                    <w:spacing w:after="0"/>
+                                    <w:rPr>
+                                      <w:rFonts w:ascii="Century Schoolbook" w:hAnsi="Century Schoolbook" w:cs="Times New Roman"/>
+                                    </w:rPr>
+                                  </w:pPr>
+                                  <w:r>
+                                    <w:rPr>
+                                      <w:rFonts w:ascii="Century Schoolbook" w:hAnsi="Century Schoolbook" w:cs="Times New Roman"/>
+                                    </w:rPr>
+                                    <w:t>Nathan Donaghy 40226743</w:t>
+                                  </w:r>
+                                </w:p>
+                                <w:p>
+                                  <w:pPr>
+                                    <w:rPr>
+                                      <w:rFonts w:ascii="Century Schoolbook" w:hAnsi="Century Schoolbook" w:cs="Times New Roman"/>
+                                    </w:rPr>
+                                  </w:pPr>
+                                  <w:r>
+                                    <w:rPr>
+                                      <w:rFonts w:ascii="Century Schoolbook" w:hAnsi="Century Schoolbook" w:cs="Times New Roman"/>
+                                    </w:rPr>
+                                    <w:t>ndonaghy12@qub.ac.uk</w:t>
+                                  </w:r>
+                                </w:p>
+                                <w:p>
+                                  <w:pPr>
+                                    <w:spacing w:after="0"/>
+                                    <w:rPr>
+                                      <w:rFonts w:ascii="Century Schoolbook" w:hAnsi="Century Schoolbook" w:cs="Times New Roman"/>
+                                    </w:rPr>
+                                  </w:pPr>
+                                  <w:r>
+                                    <w:rPr>
+                                      <w:rFonts w:ascii="Century Schoolbook" w:hAnsi="Century Schoolbook" w:cs="Times New Roman"/>
+                                    </w:rPr>
+                                    <w:t>David Mackenzie 40238376</w:t>
+                                  </w:r>
+                                </w:p>
+                                <w:p>
+                                  <w:pPr>
+                                    <w:rPr>
+                                      <w:rFonts w:ascii="Century Schoolbook" w:hAnsi="Century Schoolbook" w:cs="Times New Roman"/>
+                                    </w:rPr>
+                                  </w:pPr>
+                                  <w:r>
+                                    <w:rPr>
+                                      <w:rFonts w:ascii="Century Schoolbook" w:hAnsi="Century Schoolbook" w:cs="Times New Roman"/>
+                                    </w:rPr>
+                                    <w:t>dmackenzie01@qub.ac.uk</w:t>
+                                  </w:r>
+                                </w:p>
+                                <w:p>
+                                  <w:pPr>
+                                    <w:spacing w:after="0"/>
+                                    <w:rPr>
+                                      <w:rFonts w:ascii="Century Schoolbook" w:hAnsi="Century Schoolbook" w:cs="Times New Roman"/>
+                                    </w:rPr>
+                                  </w:pPr>
+                                  <w:r>
+                                    <w:rPr>
+                                      <w:rFonts w:ascii="Century Schoolbook" w:hAnsi="Century Schoolbook" w:cs="Times New Roman"/>
+                                    </w:rPr>
+                                    <w:t>Keelan Logan 40206821</w:t>
+                                  </w:r>
+                                </w:p>
+                                <w:p>
+                                  <w:pPr>
+                                    <w:rPr>
+                                      <w:rFonts w:ascii="Century Schoolbook" w:hAnsi="Century Schoolbook" w:cs="Times New Roman"/>
+                                    </w:rPr>
+                                  </w:pPr>
+                                  <w:r>
+                                    <w:rPr>
+                                      <w:rFonts w:ascii="Century Schoolbook" w:hAnsi="Century Schoolbook" w:cs="Times New Roman"/>
+                                    </w:rPr>
+                                    <w:t>klogan03@qub.ac.uk</w:t>
+                                  </w:r>
+                                </w:p>
+                                <w:p>
+                                  <w:pPr>
+                                    <w:spacing w:after="0"/>
+                                    <w:rPr>
+                                      <w:rFonts w:ascii="Century Schoolbook" w:hAnsi="Century Schoolbook" w:cs="Times New Roman"/>
+                                    </w:rPr>
+                                  </w:pPr>
+                                  <w:r>
+                                    <w:rPr>
+                                      <w:rFonts w:ascii="Century Schoolbook" w:hAnsi="Century Schoolbook" w:cs="Times New Roman"/>
+                                    </w:rPr>
+                                    <w:t>Peter Sleith 40237264</w:t>
+                                  </w:r>
+                                </w:p>
+                                <w:p>
+                                  <w:pPr>
+                                    <w:rPr>
+                                      <w:rFonts w:ascii="Century Schoolbook" w:hAnsi="Century Schoolbook" w:cs="Times New Roman"/>
+                                    </w:rPr>
+                                  </w:pPr>
+                                  <w:r>
+                                    <w:rPr>
+                                      <w:rFonts w:ascii="Century Schoolbook" w:hAnsi="Century Schoolbook" w:cs="Times New Roman"/>
+                                    </w:rPr>
+                                    <w:t>psleith01@qub.ac.uk</w:t>
+                                  </w:r>
+                                </w:p>
+                                <w:p>
+                                  <w:pPr>
+                                    <w:spacing w:after="0"/>
+                                    <w:rPr>
+                                      <w:rFonts w:ascii="Century Schoolbook" w:hAnsi="Century Schoolbook" w:cs="Times New Roman"/>
+                                    </w:rPr>
+                                  </w:pPr>
+                                  <w:r>
+                                    <w:rPr>
+                                      <w:rFonts w:ascii="Century Schoolbook" w:hAnsi="Century Schoolbook" w:cs="Times New Roman"/>
+                                    </w:rPr>
+                                    <w:t>Daniel White 40233631</w:t>
+                                  </w:r>
+                                </w:p>
+                                <w:p>
+                                  <w:pPr>
+                                    <w:rPr>
+                                      <w:rFonts w:ascii="Century Schoolbook" w:hAnsi="Century Schoolbook" w:cs="Times New Roman"/>
+                                    </w:rPr>
+                                  </w:pPr>
+                                  <w:r>
+                                    <w:rPr>
+                                      <w:rFonts w:ascii="Century Schoolbook" w:hAnsi="Century Schoolbook" w:cs="Times New Roman"/>
+                                    </w:rPr>
+                                    <w:t>dwhite23@qub.ac.uk</w:t>
+                                  </w:r>
+                                </w:p>
+                                <w:p>
+                                  <w:pPr>
+                                    <w:pStyle w:val="NoSpacing"/>
+                                    <w:rPr>
+                                      <w:rFonts w:ascii="Century Schoolbook" w:hAnsi="Century Schoolbook"/>
+                                    </w:rPr>
+                                  </w:pPr>
+                                </w:p>
+                                <w:p>
+                                  <w:pPr>
+                                    <w:pStyle w:val="NoSpacing"/>
+                                    <w:rPr>
+                                      <w:rFonts w:ascii="Century Schoolbook" w:hAnsi="Century Schoolbook"/>
+                                    </w:rPr>
+                                  </w:pPr>
+                                </w:p>
+                              </w:tc>
+                            </w:tr>
+                          </w:tbl>
+                          <w:p/>
+                          <w:p/>
+                        </w:txbxContent>
+                      </wps:txbx>
+                      <wps:bodyPr rot="0" spcFirstLastPara="0" vertOverflow="overflow" horzOverflow="overflow" vert="horz" wrap="square" lIns="0" tIns="0" rIns="0" bIns="0" numCol="1" spcCol="0" rtlCol="0" fromWordArt="0" anchor="ctr" anchorCtr="0" forceAA="0" compatLnSpc="1">
+                        <a:prstTxWarp prst="textNoShape">
+                          <a:avLst/>
+                        </a:prstTxWarp>
+                        <a:noAutofit/>
+                      </wps:bodyPr>
+                    </wps:wsp>
+                  </a:graphicData>
+                </a:graphic>
+                <wp14:sizeRelH relativeFrom="page">
+                  <wp14:pctWidth>94100</wp14:pctWidth>
+                </wp14:sizeRelH>
+                <wp14:sizeRelV relativeFrom="page">
+                  <wp14:pctHeight>77300</wp14:pctHeight>
+                </wp14:sizeRelV>
+              </wp:anchor>
+            </w:drawing>
+          </mc:Choice>
+          <mc:Fallback>
+            <w:pict>
+              <v:shapetype w14:anchorId="68286E92" id="_x0000_t202" coordsize="21600,21600" o:spt="202" path="m,l,21600r21600,l21600,xe">
+                <v:stroke joinstyle="miter"/>
+                <v:path gradientshapeok="t" o:connecttype="rect"/>
+              </v:shapetype>
+              <v:shape id="Text Box 138" o:spid="_x0000_s1026" type="#_x0000_t202" style="position:absolute;margin-left:0;margin-top:0;width:134.85pt;height:302.4pt;z-index:251659264;visibility:visible;mso-wrap-style:square;mso-width-percent:941;mso-height-percent:773;mso-wrap-distance-left:9pt;mso-wrap-distance-top:0;mso-wrap-distance-right:9pt;mso-wrap-distance-bottom:0;mso-position-horizontal:left;mso-position-horizontal-relative:page;mso-position-vertical:top;mso-position-vertical-relative:margin;mso-width-percent:941;mso-height-percent:773;mso-width-relative:page;mso-height-relative:page;v-text-anchor:middle" o:gfxdata="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" fillcolor="white [3201]" stroked="f" strokeweight=".5pt">
+                <v:textbox inset="0,0,0,0">
+                  <w:txbxContent>
+                    <w:tbl>
+                      <w:tblPr>
+                        <w:tblW w:w="5000" w:type="pct"/>
+                        <w:jc w:val="center"/>
+                        <w:tblBorders>
+                          <w:insideV w:val="single" w:sz="12" w:space="0" w:color="ED7D31" w:themeColor="accent2"/>
+                        </w:tblBorders>
+                        <w:tblCellMar>
+                          <w:top w:w="1296" w:type="dxa"/>
+                          <w:left w:w="360" w:type="dxa"/>
+                          <w:bottom w:w="1296" w:type="dxa"/>
+                          <w:right w:w="360" w:type="dxa"/>
+                        </w:tblCellMar>
+                        <w:tblLook w:val="04A0" w:firstRow="1" w:lastRow="0" w:firstColumn="1" w:lastColumn="0" w:noHBand="0" w:noVBand="1"/>
+                      </w:tblPr>
+                      <w:tblGrid>
+                        <w:gridCol w:w="2920"/>
+                        <w:gridCol w:w="3315"/>
+                      </w:tblGrid>
+                      <w:tr>
+                        <w:trPr>
+                          <w:jc w:val="center"/>
+                        </w:trPr>
+                        <w:tc>
+                          <w:tcPr>
+                            <w:tcW w:w="2568" w:type="pct"/>
+                            <w:vAlign w:val="center"/>
+                          </w:tcPr>
+                          <w:p>
+                            <w:pPr>
+                              <w:jc w:val="right"/>
+                              <w:rPr>
+                                <w:rFonts w:ascii="Century Schoolbook" w:hAnsi="Century Schoolbook"/>
+                              </w:rPr>
+                            </w:pPr>
+                          </w:p>
+                          <w:sdt>
+                            <w:sdtPr>
+                              <w:rPr>
+                                <w:rFonts w:ascii="Century Schoolbook" w:hAnsi="Century Schoolbook"/>
+                                <w:caps/>
+                                <w:color w:val="191919" w:themeColor="text1" w:themeTint="E6"/>
+                                <w:sz w:val="72"/>
+                                <w:szCs w:val="72"/>
+                              </w:rPr>
+                              <w:alias w:val="Title"/>
+                              <w:tag w:val=""/>
+                              <w:id w:val="1023592164"/>
+                              <w:dataBinding w:prefixMappings="xmlns:ns0='http://purl.org/dc/elements/1.1/' xmlns:ns1='http://schemas.openxmlformats.org/package/2006/metadata/core-properties' " w:xpath="/ns1:coreProperties[1]/ns0:title[1]" w:storeItemID="{6C3C8BC8-F283-45AE-878A-BAB7291924A1}"/>
+                              <w:text/>
+                            </w:sdtPr>
+                            <w:sdtContent>
+                              <w:p>
+                                <w:pPr>
+                                  <w:pStyle w:val="NoSpacing"/>
+                                  <w:spacing w:line="312" w:lineRule="auto"/>
+                                  <w:jc w:val="right"/>
+                                  <w:rPr>
+                                    <w:rFonts w:ascii="Century Schoolbook" w:hAnsi="Century Schoolbook"/>
+                                    <w:caps/>
+                                    <w:color w:val="191919" w:themeColor="text1" w:themeTint="E6"/>
+                                    <w:sz w:val="72"/>
+                                    <w:szCs w:val="72"/>
+                                  </w:rPr>
+                                </w:pPr>
+                                <w:r>
+                                  <w:rPr>
+                                    <w:rFonts w:ascii="Century Schoolbook" w:hAnsi="Century Schoolbook"/>
+                                    <w:caps/>
+                                    <w:color w:val="191919" w:themeColor="text1" w:themeTint="E6"/>
+                                    <w:sz w:val="72"/>
+                                    <w:szCs w:val="72"/>
+                                  </w:rPr>
+                                  <w:t>TEAM 37</w:t>
+                                </w:r>
+                              </w:p>
+                            </w:sdtContent>
+                          </w:sdt>
+                          <w:sdt>
+                            <w:sdtPr>
+                              <w:rPr>
+                                <w:rFonts w:ascii="Century Schoolbook" w:hAnsi="Century Schoolbook"/>
+                                <w:color w:val="000000" w:themeColor="text1"/>
+                                <w:sz w:val="24"/>
+                                <w:szCs w:val="24"/>
+                              </w:rPr>
+                              <w:alias w:val="Subtitle"/>
+                              <w:tag w:val=""/>
+                              <w:id w:val="-1829515372"/>
+                              <w:dataBinding w:prefixMappings="xmlns:ns0='http://purl.org/dc/elements/1.1/' xmlns:ns1='http://schemas.openxmlformats.org/package/2006/metadata/core-properties' " w:xpath="/ns1:coreProperties[1]/ns0:subject[1]" w:storeItemID="{6C3C8BC8-F283-45AE-878A-BAB7291924A1}"/>
+                              <w:text/>
+                            </w:sdtPr>
+                            <w:sdtContent>
+                              <w:p>
+                                <w:pPr>
+                                  <w:jc w:val="right"/>
+                                  <w:rPr>
+                                    <w:rFonts w:ascii="Century Schoolbook" w:hAnsi="Century Schoolbook"/>
+                                    <w:sz w:val="24"/>
+                                    <w:szCs w:val="24"/>
+                                  </w:rPr>
+                                </w:pPr>
+                                <w:r>
+                                  <w:rPr>
+                                    <w:rFonts w:ascii="Century Schoolbook" w:hAnsi="Century Schoolbook"/>
+                                    <w:color w:val="000000" w:themeColor="text1"/>
+                                    <w:sz w:val="24"/>
+                                    <w:szCs w:val="24"/>
+                                  </w:rPr>
+                                  <w:t>CSC2042</w:t>
+                                </w:r>
+                              </w:p>
+                            </w:sdtContent>
+                          </w:sdt>
+                        </w:tc>
+                        <w:tc>
+                          <w:tcPr>
+                            <w:tcW w:w="2432" w:type="pct"/>
+                            <w:vAlign w:val="center"/>
+                          </w:tcPr>
+                          <w:p>
+                            <w:pPr>
+                              <w:spacing w:after="0"/>
+                              <w:rPr>
+                                <w:rFonts w:ascii="Century Schoolbook" w:hAnsi="Century Schoolbook" w:cs="Times New Roman"/>
+                              </w:rPr>
+                            </w:pPr>
+                            <w:r>
+                              <w:rPr>
+                                <w:rFonts w:ascii="Century Schoolbook" w:hAnsi="Century Schoolbook" w:cs="Times New Roman"/>
+                              </w:rPr>
+                              <w:t>Nathan Donaghy 40226743</w:t>
+                            </w:r>
+                          </w:p>
+                          <w:p>
+                            <w:pPr>
+                              <w:rPr>
+                                <w:rFonts w:ascii="Century Schoolbook" w:hAnsi="Century Schoolbook" w:cs="Times New Roman"/>
+                              </w:rPr>
+                            </w:pPr>
+                            <w:r>
+                              <w:rPr>
+                                <w:rFonts w:ascii="Century Schoolbook" w:hAnsi="Century Schoolbook" w:cs="Times New Roman"/>
+                              </w:rPr>
+                              <w:t>ndonaghy12@qub.ac.uk</w:t>
+                            </w:r>
+                          </w:p>
+                          <w:p>
+                            <w:pPr>
+                              <w:spacing w:after="0"/>
+                              <w:rPr>
+                                <w:rFonts w:ascii="Century Schoolbook" w:hAnsi="Century Schoolbook" w:cs="Times New Roman"/>
+                              </w:rPr>
+                            </w:pPr>
+                            <w:r>
+                              <w:rPr>
+                                <w:rFonts w:ascii="Century Schoolbook" w:hAnsi="Century Schoolbook" w:cs="Times New Roman"/>
+                              </w:rPr>
+                              <w:t>David Mackenzie 40238376</w:t>
+                            </w:r>
+                          </w:p>
+                          <w:p>
+                            <w:pPr>
+                              <w:rPr>
+                                <w:rFonts w:ascii="Century Schoolbook" w:hAnsi="Century Schoolbook" w:cs="Times New Roman"/>
+                              </w:rPr>
+                            </w:pPr>
+                            <w:r>
+                              <w:rPr>
+                                <w:rFonts w:ascii="Century Schoolbook" w:hAnsi="Century Schoolbook" w:cs="Times New Roman"/>
+                              </w:rPr>
+                              <w:t>dmackenzie01@qub.ac.uk</w:t>
+                            </w:r>
+                          </w:p>
+                          <w:p>
+                            <w:pPr>
+                              <w:spacing w:after="0"/>
+                              <w:rPr>
+                                <w:rFonts w:ascii="Century Schoolbook" w:hAnsi="Century Schoolbook" w:cs="Times New Roman"/>
+                              </w:rPr>
+                            </w:pPr>
+                            <w:r>
+                              <w:rPr>
+                                <w:rFonts w:ascii="Century Schoolbook" w:hAnsi="Century Schoolbook" w:cs="Times New Roman"/>
+                              </w:rPr>
+                              <w:t>Keelan Logan 40206821</w:t>
+                            </w:r>
+                          </w:p>
+                          <w:p>
+                            <w:pPr>
+                              <w:rPr>
+                                <w:rFonts w:ascii="Century Schoolbook" w:hAnsi="Century Schoolbook" w:cs="Times New Roman"/>
+                              </w:rPr>
+                            </w:pPr>
+                            <w:r>
+                              <w:rPr>
+                                <w:rFonts w:ascii="Century Schoolbook" w:hAnsi="Century Schoolbook" w:cs="Times New Roman"/>
+                              </w:rPr>
+                              <w:t>klogan03@qub.ac.uk</w:t>
+                            </w:r>
+                          </w:p>
+                          <w:p>
+                            <w:pPr>
+                              <w:spacing w:after="0"/>
+                              <w:rPr>
+                                <w:rFonts w:ascii="Century Schoolbook" w:hAnsi="Century Schoolbook" w:cs="Times New Roman"/>
+                              </w:rPr>
+                            </w:pPr>
+                            <w:r>
+                              <w:rPr>
+                                <w:rFonts w:ascii="Century Schoolbook" w:hAnsi="Century Schoolbook" w:cs="Times New Roman"/>
+                              </w:rPr>
+                              <w:t>Peter Sleith 40237264</w:t>
+                            </w:r>
+                          </w:p>
+                          <w:p>
+                            <w:pPr>
+                              <w:rPr>
+                                <w:rFonts w:ascii="Century Schoolbook" w:hAnsi="Century Schoolbook" w:cs="Times New Roman"/>
+                              </w:rPr>
+                            </w:pPr>
+                            <w:r>
+                              <w:rPr>
+                                <w:rFonts w:ascii="Century Schoolbook" w:hAnsi="Century Schoolbook" w:cs="Times New Roman"/>
+                              </w:rPr>
+                              <w:t>psleith01@qub.ac.uk</w:t>
+                            </w:r>
+                          </w:p>
+                          <w:p>
+                            <w:pPr>
+                              <w:spacing w:after="0"/>
+                              <w:rPr>
+                                <w:rFonts w:ascii="Century Schoolbook" w:hAnsi="Century Schoolbook" w:cs="Times New Roman"/>
+                              </w:rPr>
+                            </w:pPr>
+                            <w:r>
+                              <w:rPr>
+                                <w:rFonts w:ascii="Century Schoolbook" w:hAnsi="Century Schoolbook" w:cs="Times New Roman"/>
+                              </w:rPr>
+                              <w:t>Daniel White 40233631</w:t>
+                            </w:r>
+                          </w:p>
+                          <w:p>
+                            <w:pPr>
+                              <w:rPr>
+                                <w:rFonts w:ascii="Century Schoolbook" w:hAnsi="Century Schoolbook" w:cs="Times New Roman"/>
+                              </w:rPr>
+                            </w:pPr>
+                            <w:r>
+                              <w:rPr>
+                                <w:rFonts w:ascii="Century Schoolbook" w:hAnsi="Century Schoolbook" w:cs="Times New Roman"/>
+                              </w:rPr>
+                              <w:t>dwhite23@qub.ac.uk</w:t>
+                            </w:r>
+                          </w:p>
+                          <w:p>
+                            <w:pPr>
+                              <w:pStyle w:val="NoSpacing"/>
+                              <w:rPr>
+                                <w:rFonts w:ascii="Century Schoolbook" w:hAnsi="Century Schoolbook"/>
+                              </w:rPr>
+                            </w:pPr>
+                          </w:p>
+                          <w:p>
+                            <w:pPr>
+                              <w:pStyle w:val="NoSpacing"/>
+                              <w:rPr>
+                                <w:rFonts w:ascii="Century Schoolbook" w:hAnsi="Century Schoolbook"/>
+                              </w:rPr>
+                            </w:pPr>
+                          </w:p>
+                        </w:tc>
+                      </w:tr>
+                    </w:tbl>
+                    <w:p/>
+                    <w:p/>
+                  </w:txbxContent>
+                </v:textbox>
+                <w10:wrap anchorx="page" anchory="margin"/>
+              </v:shape>
+            </w:pict>
+          </mc:Fallback>
+        </mc:AlternateContent>
+      </w:r>
+      <w:r>
+        <w:rPr>
           <w:rFonts w:ascii="Times New Roman" w:hAnsi="Times New Roman" w:cs="Times New Roman"/>
           <w:sz w:val="56"/>
           <w:szCs w:val="72"/>
@@ -29,168 +677,27 @@
     </w:p>
     <w:p>
       <w:pPr>
-        <w:spacing w:after="0"/>
         <w:rPr>
           <w:rFonts w:ascii="Times New Roman" w:hAnsi="Times New Roman" w:cs="Times New Roman"/>
-        </w:rPr>
-      </w:pPr>
-      <w:r>
+          <w:szCs w:val="72"/>
+        </w:rPr>
+      </w:pPr>
+    </w:p>
+    <w:p>
+      <w:pPr>
         <w:rPr>
           <w:rFonts w:ascii="Times New Roman" w:hAnsi="Times New Roman" w:cs="Times New Roman"/>
-        </w:rPr>
-        <w:t>Nathan Donaghy 40226743</w:t>
-      </w:r>
+          <w:szCs w:val="72"/>
+        </w:rPr>
+      </w:pPr>
     </w:p>
     <w:p>
       <w:pPr>
         <w:rPr>
           <w:rFonts w:ascii="Times New Roman" w:hAnsi="Times New Roman" w:cs="Times New Roman"/>
-        </w:rPr>
-      </w:pPr>
-      <w:hyperlink r:id="rId5" w:history="1">
-        <w:r>
-          <w:rPr>
-            <w:rStyle w:val="Hyperlink"/>
-            <w:rFonts w:ascii="Times New Roman" w:hAnsi="Times New Roman" w:cs="Times New Roman"/>
-          </w:rPr>
-          <w:t>ndonaghy12@qub.ac.uk</w:t>
-        </w:r>
-      </w:hyperlink>
-    </w:p>
-    <w:p>
-      <w:pPr>
-        <w:spacing w:after="0"/>
-        <w:rPr>
-          <w:rFonts w:ascii="Times New Roman" w:hAnsi="Times New Roman" w:cs="Times New Roman"/>
-        </w:rPr>
-      </w:pPr>
-      <w:r>
-        <w:rPr>
-          <w:rFonts w:ascii="Times New Roman" w:hAnsi="Times New Roman" w:cs="Times New Roman"/>
-        </w:rPr>
-        <w:t>David Mackenzie 40238376</w:t>
-      </w:r>
-    </w:p>
-    <w:p>
-      <w:pPr>
-        <w:rPr>
-          <w:rFonts w:ascii="Times New Roman" w:hAnsi="Times New Roman" w:cs="Times New Roman"/>
-        </w:rPr>
-      </w:pPr>
-      <w:hyperlink r:id="rId6" w:history="1">
-        <w:r>
-          <w:rPr>
-            <w:rStyle w:val="Hyperlink"/>
-            <w:rFonts w:ascii="Times New Roman" w:hAnsi="Times New Roman" w:cs="Times New Roman"/>
-          </w:rPr>
-          <w:t>dmackenzie01@qub.ac.uk</w:t>
-        </w:r>
-      </w:hyperlink>
-    </w:p>
-    <w:p>
-      <w:pPr>
-        <w:spacing w:after="0"/>
-        <w:rPr>
-          <w:rFonts w:ascii="Times New Roman" w:hAnsi="Times New Roman" w:cs="Times New Roman"/>
-        </w:rPr>
-      </w:pPr>
-      <w:r>
-        <w:rPr>
-          <w:rFonts w:ascii="Times New Roman" w:hAnsi="Times New Roman" w:cs="Times New Roman"/>
-        </w:rPr>
-        <w:t>Keelan Logan 40206821</w:t>
-      </w:r>
-    </w:p>
-    <w:p>
-      <w:pPr>
-        <w:rPr>
-          <w:rFonts w:ascii="Times New Roman" w:hAnsi="Times New Roman" w:cs="Times New Roman"/>
-        </w:rPr>
-      </w:pPr>
-      <w:hyperlink r:id="rId7" w:history="1">
-        <w:r>
-          <w:rPr>
-            <w:rStyle w:val="Hyperlink"/>
-            <w:rFonts w:ascii="Times New Roman" w:hAnsi="Times New Roman" w:cs="Times New Roman"/>
-          </w:rPr>
-          <w:t>klogan03@qub.ac.uk</w:t>
-        </w:r>
-      </w:hyperlink>
-    </w:p>
-    <w:p>
-      <w:pPr>
-        <w:spacing w:after="0"/>
-        <w:rPr>
-          <w:rFonts w:ascii="Times New Roman" w:hAnsi="Times New Roman" w:cs="Times New Roman"/>
-        </w:rPr>
-      </w:pPr>
-      <w:r>
-        <w:rPr>
-          <w:rFonts w:ascii="Times New Roman" w:hAnsi="Times New Roman" w:cs="Times New Roman"/>
-        </w:rPr>
-        <w:t>Peter Sleith 40237264</w:t>
-      </w:r>
-    </w:p>
-    <w:p>
-      <w:pPr>
-        <w:rPr>
-          <w:rFonts w:ascii="Times New Roman" w:hAnsi="Times New Roman" w:cs="Times New Roman"/>
-        </w:rPr>
-      </w:pPr>
-      <w:hyperlink r:id="rId8" w:history="1">
-        <w:r>
-          <w:rPr>
-            <w:rStyle w:val="Hyperlink"/>
-            <w:rFonts w:ascii="Times New Roman" w:hAnsi="Times New Roman" w:cs="Times New Roman"/>
-          </w:rPr>
-          <w:t>psleith01@qub.ac.uk</w:t>
-        </w:r>
-      </w:hyperlink>
-    </w:p>
-    <w:p>
-      <w:pPr>
-        <w:spacing w:after="0"/>
-        <w:rPr>
-          <w:rFonts w:ascii="Times New Roman" w:hAnsi="Times New Roman" w:cs="Times New Roman"/>
-        </w:rPr>
-      </w:pPr>
-      <w:r>
-        <w:rPr>
-          <w:rFonts w:ascii="Times New Roman" w:hAnsi="Times New Roman" w:cs="Times New Roman"/>
-        </w:rPr>
-        <w:t>Daniel White 40233631</w:t>
-      </w:r>
-    </w:p>
-    <w:p>
-      <w:pPr>
-        <w:rPr>
-          <w:rFonts w:ascii="Times New Roman" w:hAnsi="Times New Roman" w:cs="Times New Roman"/>
-        </w:rPr>
-      </w:pPr>
-      <w:hyperlink r:id="rId9" w:history="1">
-        <w:r>
-          <w:rPr>
-            <w:rStyle w:val="Hyperlink"/>
-            <w:rFonts w:ascii="Times New Roman" w:hAnsi="Times New Roman" w:cs="Times New Roman"/>
-          </w:rPr>
-          <w:t>dwhite23@qub.ac.uk</w:t>
-        </w:r>
-      </w:hyperlink>
-    </w:p>
-    <w:p>
-      <w:pPr>
-        <w:rPr>
-          <w:rFonts w:ascii="Times New Roman" w:hAnsi="Times New Roman" w:cs="Times New Roman"/>
-          <w:szCs w:val="72"/>
-        </w:rPr>
-      </w:pPr>
-      <w:r>
-        <w:rPr>
-          <w:rFonts w:ascii="Times New Roman" w:hAnsi="Times New Roman" w:cs="Times New Roman"/>
-          <w:szCs w:val="72"/>
-        </w:rPr>
-        <w:br w:type="page"/>
-      </w:r>
+          <w:szCs w:val="72"/>
+        </w:rPr>
+      </w:pPr>
     </w:p>
     <w:p>
       <w:pPr>
@@ -208,30 +715,109 @@
           <w:sz w:val="32"/>
           <w:szCs w:val="72"/>
         </w:rPr>
-        <w:lastRenderedPageBreak/>
         <w:t>Entity Relationship Diagram</w:t>
       </w:r>
     </w:p>
     <w:p>
       <w:pPr>
         <w:rPr>
-          <w:rFonts w:ascii="Times New Roman" w:hAnsi="Times New Roman" w:cs="Times New Roman"/>
+          <w:rFonts w:ascii="Century Schoolbook" w:hAnsi="Century Schoolbook" w:cs="Times New Roman"/>
           <w:sz w:val="28"/>
           <w:szCs w:val="72"/>
         </w:rPr>
       </w:pPr>
-      <w:r>
-        <w:rPr>
-          <w:rFonts w:ascii="Times New Roman" w:hAnsi="Times New Roman" w:cs="Times New Roman"/>
+    </w:p>
+    <w:p>
+      <w:pPr>
+        <w:rPr>
+          <w:rFonts w:ascii="Century Schoolbook" w:hAnsi="Century Schoolbook" w:cs="Times New Roman"/>
+          <w:sz w:val="28"/>
+          <w:szCs w:val="72"/>
+        </w:rPr>
+      </w:pPr>
+      <w:r>
+        <w:rPr>
+          <w:rFonts w:ascii="Century Schoolbook" w:hAnsi="Century Schoolbook" w:cs="Times New Roman"/>
+          <w:sz w:val="28"/>
+          <w:szCs w:val="72"/>
+        </w:rPr>
+        <w:br w:type="page"/>
+      </w:r>
+    </w:p>
+    <w:p>
+      <w:pPr>
+        <w:rPr>
+          <w:rFonts w:ascii="Century Schoolbook" w:hAnsi="Century Schoolbook" w:cs="Times New Roman"/>
+          <w:b/>
+          <w:sz w:val="32"/>
+          <w:szCs w:val="72"/>
+        </w:rPr>
+      </w:pPr>
+    </w:p>
+    <w:p>
+      <w:pPr>
+        <w:rPr>
+          <w:rFonts w:ascii="Century Schoolbook" w:hAnsi="Century Schoolbook" w:cs="Times New Roman"/>
+          <w:b/>
+          <w:sz w:val="32"/>
+          <w:szCs w:val="72"/>
+        </w:rPr>
+      </w:pPr>
+      <w:r>
+        <w:rPr>
+          <w:rFonts w:ascii="Century Schoolbook" w:hAnsi="Century Schoolbook" w:cs="Times New Roman"/>
+          <w:b/>
+          <w:sz w:val="32"/>
+          <w:szCs w:val="72"/>
+        </w:rPr>
+        <w:t xml:space="preserve">ERD: </w:t>
+      </w:r>
+    </w:p>
+    <w:p>
+      <w:pPr>
+        <w:rPr>
+          <w:rFonts w:ascii="Century Schoolbook" w:hAnsi="Century Schoolbook" w:cs="Times New Roman"/>
+          <w:b/>
+          <w:sz w:val="32"/>
+          <w:szCs w:val="72"/>
+        </w:rPr>
+      </w:pPr>
+      <w:r>
+        <w:rPr>
+          <w:rFonts w:ascii="Century Schoolbook" w:hAnsi="Century Schoolbook"/>
+          <w:b/>
           <w:noProof/>
-          <w:sz w:val="28"/>
-          <w:szCs w:val="72"/>
+          <w:sz w:val="32"/>
+          <w:szCs w:val="72"/>
+          <w:vertAlign w:val="subscript"/>
+        </w:rPr>
+        <w:softHyphen/>
+      </w:r>
+      <w:r>
+        <w:rPr>
+          <w:rFonts w:ascii="Century Schoolbook" w:hAnsi="Century Schoolbook"/>
+          <w:b/>
+          <w:noProof/>
+          <w:sz w:val="32"/>
+          <w:szCs w:val="72"/>
+          <w:vertAlign w:val="subscript"/>
+        </w:rPr>
+        <w:softHyphen/>
+      </w:r>
+      <w:r>
+        <w:rPr>
+          <w:rFonts w:ascii="Century Schoolbook" w:hAnsi="Century Schoolbook"/>
+          <w:b/>
+          <w:noProof/>
+          <w:sz w:val="32"/>
+          <w:szCs w:val="72"/>
+          <w:vertAlign w:val="subscript"/>
         </w:rPr>
         <w:drawing>
-          <wp:inline distT="0" distB="0" distL="0" distR="0" wp14:anchorId="41DDDA29" wp14:editId="24709F78">
-            <wp:extent cx="5731510" cy="6176010"/>
-            <wp:effectExtent l="0" t="0" r="2540" b="0"/>
-            <wp:docPr id="2" name="Picture 2" descr="A close up of a map&#10;&#10;Description automatically generated"/>
+          <wp:inline distT="0" distB="0" distL="0" distR="0" wp14:anchorId="573C1589" wp14:editId="559039D1">
+            <wp:extent cx="5966873" cy="6646459"/>
+            <wp:effectExtent l="0" t="0" r="0" b="2540"/>
+            <wp:docPr id="2" name="Picture 2" descr="C:\Users\david\AppData\Local\Microsoft\Windows\INetCache\Content.MSO\843AE870.tmp"/>
             <wp:cNvGraphicFramePr>
               <a:graphicFrameLocks xmlns:a="http://schemas.openxmlformats.org/drawingml/2006/main" noChangeAspect="1"/>
             </wp:cNvGraphicFramePr>
@@ -239,29 +825,36 @@
               <a:graphicData uri="http://schemas.openxmlformats.org/drawingml/2006/picture">
                 <pic:pic xmlns:pic="http://schemas.openxmlformats.org/drawingml/2006/picture">
                   <pic:nvPicPr>
-                    <pic:cNvPr id="2" name="finalerd.jpg"/>
-                    <pic:cNvPicPr/>
+                    <pic:cNvPr id="0" name="Picture 1" descr="C:\Users\david\AppData\Local\Microsoft\Windows\INetCache\Content.MSO\843AE870.tmp"/>
+                    <pic:cNvPicPr>
+                      <a:picLocks noChangeAspect="1" noChangeArrowheads="1"/>
+                    </pic:cNvPicPr>
                   </pic:nvPicPr>
                   <pic:blipFill>
-                    <a:blip r:embed="rId10" cstate="print">
+                    <a:blip r:embed="rId5" cstate="print">
                       <a:extLst>
                         <a:ext uri="{28A0092B-C50C-407E-A947-70E740481C1C}">
                           <a14:useLocalDpi xmlns:a14="http://schemas.microsoft.com/office/drawing/2010/main" val="0"/>
                         </a:ext>
                       </a:extLst>
                     </a:blip>
+                    <a:srcRect/>
                     <a:stretch>
                       <a:fillRect/>
                     </a:stretch>
                   </pic:blipFill>
-                  <pic:spPr>
+                  <pic:spPr bwMode="auto">
                     <a:xfrm>
                       <a:off x="0" y="0"/>
-                      <a:ext cx="5731510" cy="6176010"/>
+                      <a:ext cx="5970877" cy="6650919"/>
                     </a:xfrm>
                     <a:prstGeom prst="rect">
                       <a:avLst/>
                     </a:prstGeom>
+                    <a:noFill/>
+                    <a:ln>
+                      <a:noFill/>
+                    </a:ln>
                   </pic:spPr>
                 </pic:pic>
               </a:graphicData>
@@ -269,42 +862,65 @@
           </wp:inline>
         </w:drawing>
       </w:r>
-      <w:bookmarkStart w:id="0" w:name="_GoBack"/>
-      <w:bookmarkEnd w:id="0"/>
-    </w:p>
-    <w:p>
-      <w:pPr>
-        <w:rPr>
-          <w:rFonts w:ascii="Times New Roman" w:hAnsi="Times New Roman" w:cs="Times New Roman"/>
-          <w:sz w:val="28"/>
-          <w:szCs w:val="72"/>
-        </w:rPr>
-      </w:pPr>
-      <w:r>
-        <w:rPr>
-          <w:rFonts w:ascii="Times New Roman" w:hAnsi="Times New Roman" w:cs="Times New Roman"/>
-          <w:sz w:val="28"/>
-          <w:szCs w:val="72"/>
-        </w:rPr>
-        <w:br w:type="page"/>
-      </w:r>
-    </w:p>
-    <w:p>
-      <w:pPr>
-        <w:rPr>
-          <w:rFonts w:ascii="Times New Roman" w:hAnsi="Times New Roman" w:cs="Times New Roman"/>
+      <w:r>
+        <w:rPr>
+          <w:rFonts w:ascii="Century Schoolbook" w:hAnsi="Century Schoolbook"/>
+          <w:b/>
+          <w:noProof/>
+          <w:sz w:val="32"/>
+          <w:szCs w:val="72"/>
+          <w:vertAlign w:val="subscript"/>
+        </w:rPr>
+        <w:softHyphen/>
+      </w:r>
+      <w:r>
+        <w:rPr>
+          <w:rFonts w:ascii="Century Schoolbook" w:hAnsi="Century Schoolbook"/>
+          <w:b/>
+          <w:noProof/>
+          <w:sz w:val="32"/>
+          <w:szCs w:val="72"/>
+          <w:vertAlign w:val="subscript"/>
+        </w:rPr>
+        <w:softHyphen/>
+      </w:r>
+    </w:p>
+    <w:p>
+      <w:pPr>
+        <w:rPr>
+          <w:rFonts w:ascii="Century Schoolbook" w:hAnsi="Century Schoolbook" w:cs="Times New Roman"/>
           <w:b/>
           <w:sz w:val="32"/>
           <w:szCs w:val="72"/>
         </w:rPr>
       </w:pPr>
-      <w:r>
-        <w:rPr>
-          <w:rFonts w:ascii="Times New Roman" w:hAnsi="Times New Roman" w:cs="Times New Roman"/>
+    </w:p>
+    <w:p>
+      <w:pPr>
+        <w:rPr>
+          <w:rFonts w:ascii="Century Schoolbook" w:hAnsi="Century Schoolbook" w:cs="Times New Roman"/>
           <w:b/>
           <w:sz w:val="32"/>
           <w:szCs w:val="72"/>
         </w:rPr>
+      </w:pPr>
+    </w:p>
+    <w:p>
+      <w:pPr>
+        <w:rPr>
+          <w:rFonts w:ascii="Century Schoolbook" w:hAnsi="Century Schoolbook" w:cs="Times New Roman"/>
+          <w:b/>
+          <w:sz w:val="32"/>
+          <w:szCs w:val="72"/>
+        </w:rPr>
+      </w:pPr>
+      <w:r>
+        <w:rPr>
+          <w:rFonts w:ascii="Century Schoolbook" w:hAnsi="Century Schoolbook" w:cs="Times New Roman"/>
+          <w:b/>
+          <w:sz w:val="32"/>
+          <w:szCs w:val="72"/>
+        </w:rPr>
         <w:lastRenderedPageBreak/>
         <w:t>List of Constraints and/or Assumptions in E-R Diagram Design</w:t>
       </w:r>
@@ -312,14 +928,14 @@
     <w:p>
       <w:pPr>
         <w:rPr>
-          <w:rFonts w:ascii="Times New Roman" w:hAnsi="Times New Roman" w:cs="Times New Roman"/>
-          <w:sz w:val="24"/>
-          <w:szCs w:val="24"/>
-        </w:rPr>
-      </w:pPr>
-      <w:r>
-        <w:rPr>
-          <w:rFonts w:ascii="Times New Roman" w:hAnsi="Times New Roman" w:cs="Times New Roman"/>
+          <w:rFonts w:ascii="Century Schoolbook" w:hAnsi="Century Schoolbook" w:cs="Times New Roman"/>
+          <w:sz w:val="24"/>
+          <w:szCs w:val="24"/>
+        </w:rPr>
+      </w:pPr>
+      <w:r>
+        <w:rPr>
+          <w:rFonts w:ascii="Century Schoolbook" w:hAnsi="Century Schoolbook" w:cs="Times New Roman"/>
           <w:sz w:val="24"/>
           <w:szCs w:val="24"/>
         </w:rPr>
@@ -327,7 +943,7 @@
       </w:r>
       <w:r>
         <w:rPr>
-          <w:rFonts w:ascii="Times New Roman" w:hAnsi="Times New Roman" w:cs="Times New Roman"/>
+          <w:rFonts w:ascii="Century Schoolbook" w:hAnsi="Century Schoolbook" w:cs="Times New Roman"/>
           <w:sz w:val="24"/>
           <w:szCs w:val="24"/>
         </w:rPr>
@@ -335,7 +951,7 @@
       </w:r>
       <w:r>
         <w:rPr>
-          <w:rFonts w:ascii="Times New Roman" w:hAnsi="Times New Roman" w:cs="Times New Roman"/>
+          <w:rFonts w:ascii="Century Schoolbook" w:hAnsi="Century Schoolbook" w:cs="Times New Roman"/>
           <w:sz w:val="24"/>
           <w:szCs w:val="24"/>
         </w:rPr>
@@ -343,7 +959,7 @@
       </w:r>
       <w:r>
         <w:rPr>
-          <w:rFonts w:ascii="Times New Roman" w:hAnsi="Times New Roman" w:cs="Times New Roman"/>
+          <w:rFonts w:ascii="Century Schoolbook" w:hAnsi="Century Schoolbook" w:cs="Times New Roman"/>
           <w:sz w:val="24"/>
           <w:szCs w:val="24"/>
         </w:rPr>
@@ -351,7 +967,7 @@
       </w:r>
       <w:r>
         <w:rPr>
-          <w:rFonts w:ascii="Times New Roman" w:hAnsi="Times New Roman" w:cs="Times New Roman"/>
+          <w:rFonts w:ascii="Century Schoolbook" w:hAnsi="Century Schoolbook" w:cs="Times New Roman"/>
           <w:sz w:val="24"/>
           <w:szCs w:val="24"/>
         </w:rPr>
@@ -359,7 +975,7 @@
       </w:r>
       <w:r>
         <w:rPr>
-          <w:rFonts w:ascii="Times New Roman" w:hAnsi="Times New Roman" w:cs="Times New Roman"/>
+          <w:rFonts w:ascii="Century Schoolbook" w:hAnsi="Century Schoolbook" w:cs="Times New Roman"/>
           <w:sz w:val="24"/>
           <w:szCs w:val="24"/>
         </w:rPr>
@@ -369,14 +985,14 @@
     <w:p>
       <w:pPr>
         <w:rPr>
-          <w:rFonts w:ascii="Times New Roman" w:hAnsi="Times New Roman" w:cs="Times New Roman"/>
-          <w:sz w:val="24"/>
-          <w:szCs w:val="24"/>
-        </w:rPr>
-      </w:pPr>
-      <w:r>
-        <w:rPr>
-          <w:rFonts w:ascii="Times New Roman" w:hAnsi="Times New Roman" w:cs="Times New Roman"/>
+          <w:rFonts w:ascii="Century Schoolbook" w:hAnsi="Century Schoolbook" w:cs="Times New Roman"/>
+          <w:sz w:val="24"/>
+          <w:szCs w:val="24"/>
+        </w:rPr>
+      </w:pPr>
+      <w:r>
+        <w:rPr>
+          <w:rFonts w:ascii="Century Schoolbook" w:hAnsi="Century Schoolbook" w:cs="Times New Roman"/>
           <w:sz w:val="24"/>
           <w:szCs w:val="24"/>
         </w:rPr>
@@ -384,7 +1000,7 @@
       </w:r>
       <w:r>
         <w:rPr>
-          <w:rFonts w:ascii="Times New Roman" w:hAnsi="Times New Roman" w:cs="Times New Roman"/>
+          <w:rFonts w:ascii="Century Schoolbook" w:hAnsi="Century Schoolbook" w:cs="Times New Roman"/>
           <w:sz w:val="24"/>
           <w:szCs w:val="24"/>
         </w:rPr>
@@ -392,7 +1008,7 @@
       </w:r>
       <w:r>
         <w:rPr>
-          <w:rFonts w:ascii="Times New Roman" w:hAnsi="Times New Roman" w:cs="Times New Roman"/>
+          <w:rFonts w:ascii="Century Schoolbook" w:hAnsi="Century Schoolbook" w:cs="Times New Roman"/>
           <w:sz w:val="24"/>
           <w:szCs w:val="24"/>
         </w:rPr>
@@ -400,7 +1016,7 @@
       </w:r>
       <w:r>
         <w:rPr>
-          <w:rFonts w:ascii="Times New Roman" w:hAnsi="Times New Roman" w:cs="Times New Roman"/>
+          <w:rFonts w:ascii="Century Schoolbook" w:hAnsi="Century Schoolbook" w:cs="Times New Roman"/>
           <w:sz w:val="24"/>
           <w:szCs w:val="24"/>
         </w:rPr>
@@ -408,7 +1024,7 @@
       </w:r>
       <w:r>
         <w:rPr>
-          <w:rFonts w:ascii="Times New Roman" w:hAnsi="Times New Roman" w:cs="Times New Roman"/>
+          <w:rFonts w:ascii="Century Schoolbook" w:hAnsi="Century Schoolbook" w:cs="Times New Roman"/>
           <w:sz w:val="24"/>
           <w:szCs w:val="24"/>
         </w:rPr>
@@ -416,7 +1032,7 @@
       </w:r>
       <w:r>
         <w:rPr>
-          <w:rFonts w:ascii="Times New Roman" w:hAnsi="Times New Roman" w:cs="Times New Roman"/>
+          <w:rFonts w:ascii="Century Schoolbook" w:hAnsi="Century Schoolbook" w:cs="Times New Roman"/>
           <w:sz w:val="24"/>
           <w:szCs w:val="24"/>
         </w:rPr>
@@ -424,7 +1040,7 @@
       </w:r>
       <w:r>
         <w:rPr>
-          <w:rFonts w:ascii="Times New Roman" w:hAnsi="Times New Roman" w:cs="Times New Roman"/>
+          <w:rFonts w:ascii="Century Schoolbook" w:hAnsi="Century Schoolbook" w:cs="Times New Roman"/>
           <w:sz w:val="24"/>
           <w:szCs w:val="24"/>
         </w:rPr>
@@ -432,7 +1048,7 @@
       </w:r>
       <w:r>
         <w:rPr>
-          <w:rFonts w:ascii="Times New Roman" w:hAnsi="Times New Roman" w:cs="Times New Roman"/>
+          <w:rFonts w:ascii="Century Schoolbook" w:hAnsi="Century Schoolbook" w:cs="Times New Roman"/>
           <w:sz w:val="24"/>
           <w:szCs w:val="24"/>
         </w:rPr>
@@ -440,7 +1056,7 @@
       </w:r>
       <w:r>
         <w:rPr>
-          <w:rFonts w:ascii="Times New Roman" w:hAnsi="Times New Roman" w:cs="Times New Roman"/>
+          <w:rFonts w:ascii="Century Schoolbook" w:hAnsi="Century Schoolbook" w:cs="Times New Roman"/>
           <w:sz w:val="24"/>
           <w:szCs w:val="24"/>
         </w:rPr>
@@ -448,7 +1064,7 @@
       </w:r>
       <w:r>
         <w:rPr>
-          <w:rFonts w:ascii="Times New Roman" w:hAnsi="Times New Roman" w:cs="Times New Roman"/>
+          <w:rFonts w:ascii="Century Schoolbook" w:hAnsi="Century Schoolbook" w:cs="Times New Roman"/>
           <w:sz w:val="24"/>
           <w:szCs w:val="24"/>
         </w:rPr>
@@ -456,7 +1072,7 @@
       </w:r>
       <w:r>
         <w:rPr>
-          <w:rFonts w:ascii="Times New Roman" w:hAnsi="Times New Roman" w:cs="Times New Roman"/>
+          <w:rFonts w:ascii="Century Schoolbook" w:hAnsi="Century Schoolbook" w:cs="Times New Roman"/>
           <w:sz w:val="24"/>
           <w:szCs w:val="24"/>
         </w:rPr>
@@ -464,7 +1080,7 @@
       </w:r>
       <w:r>
         <w:rPr>
-          <w:rFonts w:ascii="Times New Roman" w:hAnsi="Times New Roman" w:cs="Times New Roman"/>
+          <w:rFonts w:ascii="Century Schoolbook" w:hAnsi="Century Schoolbook" w:cs="Times New Roman"/>
           <w:sz w:val="24"/>
           <w:szCs w:val="24"/>
         </w:rPr>
@@ -472,7 +1088,7 @@
       </w:r>
       <w:r>
         <w:rPr>
-          <w:rFonts w:ascii="Times New Roman" w:hAnsi="Times New Roman" w:cs="Times New Roman"/>
+          <w:rFonts w:ascii="Century Schoolbook" w:hAnsi="Century Schoolbook" w:cs="Times New Roman"/>
           <w:sz w:val="24"/>
           <w:szCs w:val="24"/>
         </w:rPr>
@@ -480,7 +1096,7 @@
       </w:r>
       <w:r>
         <w:rPr>
-          <w:rFonts w:ascii="Times New Roman" w:hAnsi="Times New Roman" w:cs="Times New Roman"/>
+          <w:rFonts w:ascii="Century Schoolbook" w:hAnsi="Century Schoolbook" w:cs="Times New Roman"/>
           <w:sz w:val="24"/>
           <w:szCs w:val="24"/>
         </w:rPr>
@@ -488,7 +1104,7 @@
       </w:r>
       <w:r>
         <w:rPr>
-          <w:rFonts w:ascii="Times New Roman" w:hAnsi="Times New Roman" w:cs="Times New Roman"/>
+          <w:rFonts w:ascii="Century Schoolbook" w:hAnsi="Century Schoolbook" w:cs="Times New Roman"/>
           <w:sz w:val="24"/>
           <w:szCs w:val="24"/>
         </w:rPr>
@@ -496,7 +1112,7 @@
       </w:r>
       <w:r>
         <w:rPr>
-          <w:rFonts w:ascii="Times New Roman" w:hAnsi="Times New Roman" w:cs="Times New Roman"/>
+          <w:rFonts w:ascii="Century Schoolbook" w:hAnsi="Century Schoolbook" w:cs="Times New Roman"/>
           <w:sz w:val="24"/>
           <w:szCs w:val="24"/>
         </w:rPr>
@@ -504,7 +1120,7 @@
       </w:r>
       <w:r>
         <w:rPr>
-          <w:rFonts w:ascii="Times New Roman" w:hAnsi="Times New Roman" w:cs="Times New Roman"/>
+          <w:rFonts w:ascii="Century Schoolbook" w:hAnsi="Century Schoolbook" w:cs="Times New Roman"/>
           <w:sz w:val="24"/>
           <w:szCs w:val="24"/>
         </w:rPr>
@@ -512,7 +1128,7 @@
       </w:r>
       <w:r>
         <w:rPr>
-          <w:rFonts w:ascii="Times New Roman" w:hAnsi="Times New Roman" w:cs="Times New Roman"/>
+          <w:rFonts w:ascii="Century Schoolbook" w:hAnsi="Century Schoolbook" w:cs="Times New Roman"/>
           <w:sz w:val="24"/>
           <w:szCs w:val="24"/>
         </w:rPr>
@@ -520,7 +1136,7 @@
       </w:r>
       <w:r>
         <w:rPr>
-          <w:rFonts w:ascii="Times New Roman" w:hAnsi="Times New Roman" w:cs="Times New Roman"/>
+          <w:rFonts w:ascii="Century Schoolbook" w:hAnsi="Century Schoolbook" w:cs="Times New Roman"/>
           <w:sz w:val="24"/>
           <w:szCs w:val="24"/>
         </w:rPr>
@@ -528,7 +1144,7 @@
       </w:r>
       <w:r>
         <w:rPr>
-          <w:rFonts w:ascii="Times New Roman" w:hAnsi="Times New Roman" w:cs="Times New Roman"/>
+          <w:rFonts w:ascii="Century Schoolbook" w:hAnsi="Century Schoolbook" w:cs="Times New Roman"/>
           <w:sz w:val="24"/>
           <w:szCs w:val="24"/>
         </w:rPr>
@@ -538,14 +1154,14 @@
     <w:p>
       <w:pPr>
         <w:rPr>
-          <w:rFonts w:ascii="Times New Roman" w:hAnsi="Times New Roman" w:cs="Times New Roman"/>
-          <w:sz w:val="24"/>
-          <w:szCs w:val="24"/>
-        </w:rPr>
-      </w:pPr>
-      <w:r>
-        <w:rPr>
-          <w:rFonts w:ascii="Times New Roman" w:hAnsi="Times New Roman" w:cs="Times New Roman"/>
+          <w:rFonts w:ascii="Century Schoolbook" w:hAnsi="Century Schoolbook" w:cs="Times New Roman"/>
+          <w:sz w:val="24"/>
+          <w:szCs w:val="24"/>
+        </w:rPr>
+      </w:pPr>
+      <w:r>
+        <w:rPr>
+          <w:rFonts w:ascii="Century Schoolbook" w:hAnsi="Century Schoolbook" w:cs="Times New Roman"/>
           <w:sz w:val="24"/>
           <w:szCs w:val="24"/>
         </w:rPr>
@@ -553,7 +1169,7 @@
       </w:r>
       <w:r>
         <w:rPr>
-          <w:rFonts w:ascii="Times New Roman" w:hAnsi="Times New Roman" w:cs="Times New Roman"/>
+          <w:rFonts w:ascii="Century Schoolbook" w:hAnsi="Century Schoolbook" w:cs="Times New Roman"/>
           <w:sz w:val="24"/>
           <w:szCs w:val="24"/>
         </w:rPr>
@@ -561,7 +1177,7 @@
       </w:r>
       <w:r>
         <w:rPr>
-          <w:rFonts w:ascii="Times New Roman" w:hAnsi="Times New Roman" w:cs="Times New Roman"/>
+          <w:rFonts w:ascii="Century Schoolbook" w:hAnsi="Century Schoolbook" w:cs="Times New Roman"/>
           <w:sz w:val="24"/>
           <w:szCs w:val="24"/>
         </w:rPr>
@@ -569,7 +1185,7 @@
       </w:r>
       <w:r>
         <w:rPr>
-          <w:rFonts w:ascii="Times New Roman" w:hAnsi="Times New Roman" w:cs="Times New Roman"/>
+          <w:rFonts w:ascii="Century Schoolbook" w:hAnsi="Century Schoolbook" w:cs="Times New Roman"/>
           <w:sz w:val="24"/>
           <w:szCs w:val="24"/>
         </w:rPr>
@@ -577,7 +1193,7 @@
       </w:r>
       <w:r>
         <w:rPr>
-          <w:rFonts w:ascii="Times New Roman" w:hAnsi="Times New Roman" w:cs="Times New Roman"/>
+          <w:rFonts w:ascii="Century Schoolbook" w:hAnsi="Century Schoolbook" w:cs="Times New Roman"/>
           <w:sz w:val="24"/>
           <w:szCs w:val="24"/>
         </w:rPr>
@@ -585,7 +1201,7 @@
       </w:r>
       <w:r>
         <w:rPr>
-          <w:rFonts w:ascii="Times New Roman" w:hAnsi="Times New Roman" w:cs="Times New Roman"/>
+          <w:rFonts w:ascii="Century Schoolbook" w:hAnsi="Century Schoolbook" w:cs="Times New Roman"/>
           <w:sz w:val="24"/>
           <w:szCs w:val="24"/>
         </w:rPr>
@@ -595,14 +1211,14 @@
     <w:p>
       <w:pPr>
         <w:rPr>
-          <w:rFonts w:ascii="Times New Roman" w:hAnsi="Times New Roman" w:cs="Times New Roman"/>
-          <w:sz w:val="24"/>
-          <w:szCs w:val="24"/>
-        </w:rPr>
-      </w:pPr>
-      <w:r>
-        <w:rPr>
-          <w:rFonts w:ascii="Times New Roman" w:hAnsi="Times New Roman" w:cs="Times New Roman"/>
+          <w:rFonts w:ascii="Century Schoolbook" w:hAnsi="Century Schoolbook" w:cs="Times New Roman"/>
+          <w:sz w:val="24"/>
+          <w:szCs w:val="24"/>
+        </w:rPr>
+      </w:pPr>
+      <w:r>
+        <w:rPr>
+          <w:rFonts w:ascii="Century Schoolbook" w:hAnsi="Century Schoolbook" w:cs="Times New Roman"/>
           <w:sz w:val="24"/>
           <w:szCs w:val="24"/>
         </w:rPr>
@@ -610,7 +1226,7 @@
       </w:r>
       <w:r>
         <w:rPr>
-          <w:rFonts w:ascii="Times New Roman" w:hAnsi="Times New Roman" w:cs="Times New Roman"/>
+          <w:rFonts w:ascii="Century Schoolbook" w:hAnsi="Century Schoolbook" w:cs="Times New Roman"/>
           <w:sz w:val="24"/>
           <w:szCs w:val="24"/>
         </w:rPr>
@@ -618,7 +1234,7 @@
       </w:r>
       <w:r>
         <w:rPr>
-          <w:rFonts w:ascii="Times New Roman" w:hAnsi="Times New Roman" w:cs="Times New Roman"/>
+          <w:rFonts w:ascii="Century Schoolbook" w:hAnsi="Century Schoolbook" w:cs="Times New Roman"/>
           <w:sz w:val="24"/>
           <w:szCs w:val="24"/>
         </w:rPr>
@@ -626,7 +1242,7 @@
       </w:r>
       <w:r>
         <w:rPr>
-          <w:rFonts w:ascii="Times New Roman" w:hAnsi="Times New Roman" w:cs="Times New Roman"/>
+          <w:rFonts w:ascii="Century Schoolbook" w:hAnsi="Century Schoolbook" w:cs="Times New Roman"/>
           <w:sz w:val="24"/>
           <w:szCs w:val="24"/>
         </w:rPr>
@@ -634,7 +1250,7 @@
       </w:r>
       <w:r>
         <w:rPr>
-          <w:rFonts w:ascii="Times New Roman" w:hAnsi="Times New Roman" w:cs="Times New Roman"/>
+          <w:rFonts w:ascii="Century Schoolbook" w:hAnsi="Century Schoolbook" w:cs="Times New Roman"/>
           <w:sz w:val="24"/>
           <w:szCs w:val="24"/>
         </w:rPr>
@@ -642,7 +1258,7 @@
       </w:r>
       <w:r>
         <w:rPr>
-          <w:rFonts w:ascii="Times New Roman" w:hAnsi="Times New Roman" w:cs="Times New Roman"/>
+          <w:rFonts w:ascii="Century Schoolbook" w:hAnsi="Century Schoolbook" w:cs="Times New Roman"/>
           <w:sz w:val="24"/>
           <w:szCs w:val="24"/>
         </w:rPr>
@@ -650,7 +1266,7 @@
       </w:r>
       <w:r>
         <w:rPr>
-          <w:rFonts w:ascii="Times New Roman" w:hAnsi="Times New Roman" w:cs="Times New Roman"/>
+          <w:rFonts w:ascii="Century Schoolbook" w:hAnsi="Century Schoolbook" w:cs="Times New Roman"/>
           <w:sz w:val="24"/>
           <w:szCs w:val="24"/>
         </w:rPr>
@@ -658,7 +1274,7 @@
       </w:r>
       <w:r>
         <w:rPr>
-          <w:rFonts w:ascii="Times New Roman" w:hAnsi="Times New Roman" w:cs="Times New Roman"/>
+          <w:rFonts w:ascii="Century Schoolbook" w:hAnsi="Century Schoolbook" w:cs="Times New Roman"/>
           <w:sz w:val="24"/>
           <w:szCs w:val="24"/>
         </w:rPr>
@@ -666,7 +1282,7 @@
       </w:r>
       <w:r>
         <w:rPr>
-          <w:rFonts w:ascii="Times New Roman" w:hAnsi="Times New Roman" w:cs="Times New Roman"/>
+          <w:rFonts w:ascii="Century Schoolbook" w:hAnsi="Century Schoolbook" w:cs="Times New Roman"/>
           <w:sz w:val="24"/>
           <w:szCs w:val="24"/>
         </w:rPr>
@@ -674,7 +1290,7 @@
       </w:r>
       <w:r>
         <w:rPr>
-          <w:rFonts w:ascii="Times New Roman" w:hAnsi="Times New Roman" w:cs="Times New Roman"/>
+          <w:rFonts w:ascii="Century Schoolbook" w:hAnsi="Century Schoolbook" w:cs="Times New Roman"/>
           <w:sz w:val="24"/>
           <w:szCs w:val="24"/>
         </w:rPr>
@@ -682,7 +1298,7 @@
       </w:r>
       <w:r>
         <w:rPr>
-          <w:rFonts w:ascii="Times New Roman" w:hAnsi="Times New Roman" w:cs="Times New Roman"/>
+          <w:rFonts w:ascii="Century Schoolbook" w:hAnsi="Century Schoolbook" w:cs="Times New Roman"/>
           <w:sz w:val="24"/>
           <w:szCs w:val="24"/>
         </w:rPr>
@@ -690,7 +1306,7 @@
       </w:r>
       <w:r>
         <w:rPr>
-          <w:rFonts w:ascii="Times New Roman" w:hAnsi="Times New Roman" w:cs="Times New Roman"/>
+          <w:rFonts w:ascii="Century Schoolbook" w:hAnsi="Century Schoolbook" w:cs="Times New Roman"/>
           <w:sz w:val="24"/>
           <w:szCs w:val="24"/>
         </w:rPr>
@@ -698,7 +1314,7 @@
       </w:r>
       <w:r>
         <w:rPr>
-          <w:rFonts w:ascii="Times New Roman" w:hAnsi="Times New Roman" w:cs="Times New Roman"/>
+          <w:rFonts w:ascii="Century Schoolbook" w:hAnsi="Century Schoolbook" w:cs="Times New Roman"/>
           <w:sz w:val="24"/>
           <w:szCs w:val="24"/>
         </w:rPr>
@@ -706,7 +1322,7 @@
       </w:r>
       <w:r>
         <w:rPr>
-          <w:rFonts w:ascii="Times New Roman" w:hAnsi="Times New Roman" w:cs="Times New Roman"/>
+          <w:rFonts w:ascii="Century Schoolbook" w:hAnsi="Century Schoolbook" w:cs="Times New Roman"/>
           <w:sz w:val="24"/>
           <w:szCs w:val="24"/>
         </w:rPr>
@@ -714,7 +1330,7 @@
       </w:r>
       <w:r>
         <w:rPr>
-          <w:rFonts w:ascii="Times New Roman" w:hAnsi="Times New Roman" w:cs="Times New Roman"/>
+          <w:rFonts w:ascii="Century Schoolbook" w:hAnsi="Century Schoolbook" w:cs="Times New Roman"/>
           <w:sz w:val="24"/>
           <w:szCs w:val="24"/>
         </w:rPr>
@@ -722,7 +1338,7 @@
       </w:r>
       <w:r>
         <w:rPr>
-          <w:rFonts w:ascii="Times New Roman" w:hAnsi="Times New Roman" w:cs="Times New Roman"/>
+          <w:rFonts w:ascii="Century Schoolbook" w:hAnsi="Century Schoolbook" w:cs="Times New Roman"/>
           <w:sz w:val="24"/>
           <w:szCs w:val="24"/>
         </w:rPr>
@@ -730,7 +1346,7 @@
       </w:r>
       <w:r>
         <w:rPr>
-          <w:rFonts w:ascii="Times New Roman" w:hAnsi="Times New Roman" w:cs="Times New Roman"/>
+          <w:rFonts w:ascii="Century Schoolbook" w:hAnsi="Century Schoolbook" w:cs="Times New Roman"/>
           <w:sz w:val="24"/>
           <w:szCs w:val="24"/>
         </w:rPr>
@@ -738,7 +1354,7 @@
       </w:r>
       <w:r>
         <w:rPr>
-          <w:rFonts w:ascii="Times New Roman" w:hAnsi="Times New Roman" w:cs="Times New Roman"/>
+          <w:rFonts w:ascii="Century Schoolbook" w:hAnsi="Century Schoolbook" w:cs="Times New Roman"/>
           <w:sz w:val="24"/>
           <w:szCs w:val="24"/>
         </w:rPr>
@@ -746,7 +1362,7 @@
       </w:r>
       <w:r>
         <w:rPr>
-          <w:rFonts w:ascii="Times New Roman" w:hAnsi="Times New Roman" w:cs="Times New Roman"/>
+          <w:rFonts w:ascii="Century Schoolbook" w:hAnsi="Century Schoolbook" w:cs="Times New Roman"/>
           <w:sz w:val="24"/>
           <w:szCs w:val="24"/>
         </w:rPr>
@@ -754,7 +1370,7 @@
       </w:r>
       <w:r>
         <w:rPr>
-          <w:rFonts w:ascii="Times New Roman" w:hAnsi="Times New Roman" w:cs="Times New Roman"/>
+          <w:rFonts w:ascii="Century Schoolbook" w:hAnsi="Century Schoolbook" w:cs="Times New Roman"/>
           <w:sz w:val="24"/>
           <w:szCs w:val="24"/>
         </w:rPr>
@@ -762,7 +1378,7 @@
       </w:r>
       <w:r>
         <w:rPr>
-          <w:rFonts w:ascii="Times New Roman" w:hAnsi="Times New Roman" w:cs="Times New Roman"/>
+          <w:rFonts w:ascii="Century Schoolbook" w:hAnsi="Century Schoolbook" w:cs="Times New Roman"/>
           <w:sz w:val="24"/>
           <w:szCs w:val="24"/>
         </w:rPr>
@@ -770,7 +1386,7 @@
       </w:r>
       <w:r>
         <w:rPr>
-          <w:rFonts w:ascii="Times New Roman" w:hAnsi="Times New Roman" w:cs="Times New Roman"/>
+          <w:rFonts w:ascii="Century Schoolbook" w:hAnsi="Century Schoolbook" w:cs="Times New Roman"/>
           <w:sz w:val="24"/>
           <w:szCs w:val="24"/>
         </w:rPr>
@@ -778,7 +1394,7 @@
       </w:r>
       <w:r>
         <w:rPr>
-          <w:rFonts w:ascii="Times New Roman" w:hAnsi="Times New Roman" w:cs="Times New Roman"/>
+          <w:rFonts w:ascii="Century Schoolbook" w:hAnsi="Century Schoolbook" w:cs="Times New Roman"/>
           <w:sz w:val="24"/>
           <w:szCs w:val="24"/>
         </w:rPr>
@@ -786,7 +1402,7 @@
       </w:r>
       <w:r>
         <w:rPr>
-          <w:rFonts w:ascii="Times New Roman" w:hAnsi="Times New Roman" w:cs="Times New Roman"/>
+          <w:rFonts w:ascii="Century Schoolbook" w:hAnsi="Century Schoolbook" w:cs="Times New Roman"/>
           <w:sz w:val="24"/>
           <w:szCs w:val="24"/>
         </w:rPr>
@@ -796,14 +1412,14 @@
     <w:p>
       <w:pPr>
         <w:rPr>
-          <w:rFonts w:ascii="Times New Roman" w:hAnsi="Times New Roman" w:cs="Times New Roman"/>
-          <w:sz w:val="24"/>
-          <w:szCs w:val="24"/>
-        </w:rPr>
-      </w:pPr>
-      <w:r>
-        <w:rPr>
-          <w:rFonts w:ascii="Times New Roman" w:hAnsi="Times New Roman" w:cs="Times New Roman"/>
+          <w:rFonts w:ascii="Century Schoolbook" w:hAnsi="Century Schoolbook" w:cs="Times New Roman"/>
+          <w:sz w:val="24"/>
+          <w:szCs w:val="24"/>
+        </w:rPr>
+      </w:pPr>
+      <w:r>
+        <w:rPr>
+          <w:rFonts w:ascii="Century Schoolbook" w:hAnsi="Century Schoolbook" w:cs="Times New Roman"/>
           <w:sz w:val="24"/>
           <w:szCs w:val="24"/>
         </w:rPr>
@@ -811,7 +1427,7 @@
       </w:r>
       <w:r>
         <w:rPr>
-          <w:rFonts w:ascii="Times New Roman" w:hAnsi="Times New Roman" w:cs="Times New Roman"/>
+          <w:rFonts w:ascii="Century Schoolbook" w:hAnsi="Century Schoolbook" w:cs="Times New Roman"/>
           <w:sz w:val="24"/>
           <w:szCs w:val="24"/>
         </w:rPr>
@@ -819,7 +1435,7 @@
       </w:r>
       <w:r>
         <w:rPr>
-          <w:rFonts w:ascii="Times New Roman" w:hAnsi="Times New Roman" w:cs="Times New Roman"/>
+          <w:rFonts w:ascii="Century Schoolbook" w:hAnsi="Century Schoolbook" w:cs="Times New Roman"/>
           <w:sz w:val="24"/>
           <w:szCs w:val="24"/>
         </w:rPr>
@@ -827,7 +1443,7 @@
       </w:r>
       <w:r>
         <w:rPr>
-          <w:rFonts w:ascii="Times New Roman" w:hAnsi="Times New Roman" w:cs="Times New Roman"/>
+          <w:rFonts w:ascii="Century Schoolbook" w:hAnsi="Century Schoolbook" w:cs="Times New Roman"/>
           <w:sz w:val="24"/>
           <w:szCs w:val="24"/>
         </w:rPr>
@@ -835,7 +1451,7 @@
       </w:r>
       <w:r>
         <w:rPr>
-          <w:rFonts w:ascii="Times New Roman" w:hAnsi="Times New Roman" w:cs="Times New Roman"/>
+          <w:rFonts w:ascii="Century Schoolbook" w:hAnsi="Century Schoolbook" w:cs="Times New Roman"/>
           <w:sz w:val="24"/>
           <w:szCs w:val="24"/>
         </w:rPr>
@@ -843,7 +1459,7 @@
       </w:r>
       <w:r>
         <w:rPr>
-          <w:rFonts w:ascii="Times New Roman" w:hAnsi="Times New Roman" w:cs="Times New Roman"/>
+          <w:rFonts w:ascii="Century Schoolbook" w:hAnsi="Century Schoolbook" w:cs="Times New Roman"/>
           <w:sz w:val="24"/>
           <w:szCs w:val="24"/>
         </w:rPr>
@@ -851,7 +1467,7 @@
       </w:r>
       <w:r>
         <w:rPr>
-          <w:rFonts w:ascii="Times New Roman" w:hAnsi="Times New Roman" w:cs="Times New Roman"/>
+          <w:rFonts w:ascii="Century Schoolbook" w:hAnsi="Century Schoolbook" w:cs="Times New Roman"/>
           <w:sz w:val="24"/>
           <w:szCs w:val="24"/>
         </w:rPr>
@@ -859,7 +1475,7 @@
       </w:r>
       <w:r>
         <w:rPr>
-          <w:rFonts w:ascii="Times New Roman" w:hAnsi="Times New Roman" w:cs="Times New Roman"/>
+          <w:rFonts w:ascii="Century Schoolbook" w:hAnsi="Century Schoolbook" w:cs="Times New Roman"/>
           <w:sz w:val="24"/>
           <w:szCs w:val="24"/>
         </w:rPr>
@@ -867,7 +1483,7 @@
       </w:r>
       <w:r>
         <w:rPr>
-          <w:rFonts w:ascii="Times New Roman" w:hAnsi="Times New Roman" w:cs="Times New Roman"/>
+          <w:rFonts w:ascii="Century Schoolbook" w:hAnsi="Century Schoolbook" w:cs="Times New Roman"/>
           <w:sz w:val="24"/>
           <w:szCs w:val="24"/>
         </w:rPr>
@@ -877,14 +1493,14 @@
     <w:p>
       <w:pPr>
         <w:rPr>
-          <w:rFonts w:ascii="Times New Roman" w:hAnsi="Times New Roman" w:cs="Times New Roman"/>
-          <w:sz w:val="24"/>
-          <w:szCs w:val="24"/>
-        </w:rPr>
-      </w:pPr>
-      <w:r>
-        <w:rPr>
-          <w:rFonts w:ascii="Times New Roman" w:hAnsi="Times New Roman" w:cs="Times New Roman"/>
+          <w:rFonts w:ascii="Century Schoolbook" w:hAnsi="Century Schoolbook" w:cs="Times New Roman"/>
+          <w:sz w:val="24"/>
+          <w:szCs w:val="24"/>
+        </w:rPr>
+      </w:pPr>
+      <w:r>
+        <w:rPr>
+          <w:rFonts w:ascii="Century Schoolbook" w:hAnsi="Century Schoolbook" w:cs="Times New Roman"/>
           <w:sz w:val="24"/>
           <w:szCs w:val="24"/>
         </w:rPr>
@@ -892,7 +1508,7 @@
       </w:r>
       <w:r>
         <w:rPr>
-          <w:rFonts w:ascii="Times New Roman" w:hAnsi="Times New Roman" w:cs="Times New Roman"/>
+          <w:rFonts w:ascii="Century Schoolbook" w:hAnsi="Century Schoolbook" w:cs="Times New Roman"/>
           <w:sz w:val="24"/>
           <w:szCs w:val="24"/>
         </w:rPr>
@@ -900,7 +1516,7 @@
       </w:r>
       <w:r>
         <w:rPr>
-          <w:rFonts w:ascii="Times New Roman" w:hAnsi="Times New Roman" w:cs="Times New Roman"/>
+          <w:rFonts w:ascii="Century Schoolbook" w:hAnsi="Century Schoolbook" w:cs="Times New Roman"/>
           <w:sz w:val="24"/>
           <w:szCs w:val="24"/>
         </w:rPr>
@@ -908,7 +1524,7 @@
       </w:r>
       <w:r>
         <w:rPr>
-          <w:rFonts w:ascii="Times New Roman" w:hAnsi="Times New Roman" w:cs="Times New Roman"/>
+          <w:rFonts w:ascii="Century Schoolbook" w:hAnsi="Century Schoolbook" w:cs="Times New Roman"/>
           <w:sz w:val="24"/>
           <w:szCs w:val="24"/>
         </w:rPr>
@@ -916,7 +1532,7 @@
       </w:r>
       <w:r>
         <w:rPr>
-          <w:rFonts w:ascii="Times New Roman" w:hAnsi="Times New Roman" w:cs="Times New Roman"/>
+          <w:rFonts w:ascii="Century Schoolbook" w:hAnsi="Century Schoolbook" w:cs="Times New Roman"/>
           <w:sz w:val="24"/>
           <w:szCs w:val="24"/>
         </w:rPr>
@@ -924,15 +1540,24 @@
       </w:r>
       <w:r>
         <w:rPr>
-          <w:rFonts w:ascii="Times New Roman" w:hAnsi="Times New Roman" w:cs="Times New Roman"/>
-          <w:sz w:val="24"/>
-          <w:szCs w:val="24"/>
-        </w:rPr>
-        <w:t>, each manager is assigned to one office and each office can have one manager. Also, in the assignment it states that each office is located within an apartment owned by QA, hence in the ERD each office must be contained within one apartment and each apartment can have zero or many office</w:t>
-      </w:r>
-      <w:r>
-        <w:rPr>
-          <w:rFonts w:ascii="Times New Roman" w:hAnsi="Times New Roman" w:cs="Times New Roman"/>
+          <w:rFonts w:ascii="Century Schoolbook" w:hAnsi="Century Schoolbook" w:cs="Times New Roman"/>
+          <w:sz w:val="24"/>
+          <w:szCs w:val="24"/>
+        </w:rPr>
+        <w:t xml:space="preserve">, each manager is assigned to one office and each office can have one manager. Also, in the assignment it states that each office is located </w:t>
+      </w:r>
+      <w:r>
+        <w:rPr>
+          <w:rFonts w:ascii="Century Schoolbook" w:hAnsi="Century Schoolbook" w:cs="Times New Roman"/>
+          <w:sz w:val="24"/>
+          <w:szCs w:val="24"/>
+        </w:rPr>
+        <w:lastRenderedPageBreak/>
+        <w:t>within an apartment owned by QA, hence in the ERD each office must be contained within one apartment and each apartment can have zero or many office</w:t>
+      </w:r>
+      <w:r>
+        <w:rPr>
+          <w:rFonts w:ascii="Century Schoolbook" w:hAnsi="Century Schoolbook" w:cs="Times New Roman"/>
           <w:sz w:val="24"/>
           <w:szCs w:val="24"/>
         </w:rPr>
@@ -940,7 +1565,7 @@
       </w:r>
       <w:r>
         <w:rPr>
-          <w:rFonts w:ascii="Times New Roman" w:hAnsi="Times New Roman" w:cs="Times New Roman"/>
+          <w:rFonts w:ascii="Century Schoolbook" w:hAnsi="Century Schoolbook" w:cs="Times New Roman"/>
           <w:sz w:val="24"/>
           <w:szCs w:val="24"/>
         </w:rPr>
@@ -950,14 +1575,14 @@
     <w:p>
       <w:pPr>
         <w:rPr>
-          <w:rFonts w:ascii="Times New Roman" w:hAnsi="Times New Roman" w:cs="Times New Roman"/>
-          <w:sz w:val="24"/>
-          <w:szCs w:val="72"/>
-        </w:rPr>
-      </w:pPr>
-      <w:r>
-        <w:rPr>
-          <w:rFonts w:ascii="Times New Roman" w:hAnsi="Times New Roman" w:cs="Times New Roman"/>
+          <w:rFonts w:ascii="Century Schoolbook" w:hAnsi="Century Schoolbook" w:cs="Times New Roman"/>
+          <w:sz w:val="24"/>
+          <w:szCs w:val="72"/>
+        </w:rPr>
+      </w:pPr>
+      <w:r>
+        <w:rPr>
+          <w:rFonts w:ascii="Century Schoolbook" w:hAnsi="Century Schoolbook" w:cs="Times New Roman"/>
           <w:sz w:val="24"/>
           <w:szCs w:val="72"/>
         </w:rPr>
@@ -968,7 +1593,7 @@
       <w:pPr>
         <w:jc w:val="center"/>
         <w:rPr>
-          <w:rFonts w:ascii="Times New Roman" w:hAnsi="Times New Roman" w:cs="Times New Roman"/>
+          <w:rFonts w:ascii="Century Schoolbook" w:hAnsi="Century Schoolbook" w:cs="Times New Roman"/>
           <w:b/>
           <w:bCs/>
           <w:sz w:val="32"/>
@@ -977,7 +1602,7 @@
       </w:pPr>
       <w:r>
         <w:rPr>
-          <w:rFonts w:ascii="Times New Roman" w:hAnsi="Times New Roman" w:cs="Times New Roman"/>
+          <w:rFonts w:ascii="Century Schoolbook" w:hAnsi="Century Schoolbook" w:cs="Times New Roman"/>
           <w:b/>
           <w:bCs/>
           <w:sz w:val="32"/>
@@ -990,24 +1615,24 @@
     <w:p>
       <w:pPr>
         <w:rPr>
-          <w:rFonts w:ascii="Times New Roman" w:hAnsi="Times New Roman" w:cs="Times New Roman"/>
-        </w:rPr>
-      </w:pPr>
-      <w:r>
-        <w:rPr>
-          <w:rFonts w:ascii="Times New Roman" w:hAnsi="Times New Roman" w:cs="Times New Roman"/>
+          <w:rFonts w:ascii="Century Schoolbook" w:hAnsi="Century Schoolbook" w:cs="Times New Roman"/>
+        </w:rPr>
+      </w:pPr>
+      <w:r>
+        <w:rPr>
+          <w:rFonts w:ascii="Century Schoolbook" w:hAnsi="Century Schoolbook" w:cs="Times New Roman"/>
         </w:rPr>
         <w:t>Listed below are the tables that have been created</w:t>
       </w:r>
       <w:r>
         <w:rPr>
-          <w:rFonts w:ascii="Times New Roman" w:hAnsi="Times New Roman" w:cs="Times New Roman"/>
+          <w:rFonts w:ascii="Century Schoolbook" w:hAnsi="Century Schoolbook" w:cs="Times New Roman"/>
         </w:rPr>
         <w:t>, t</w:t>
       </w:r>
       <w:r>
         <w:rPr>
-          <w:rFonts w:ascii="Times New Roman" w:hAnsi="Times New Roman" w:cs="Times New Roman"/>
+          <w:rFonts w:ascii="Century Schoolbook" w:hAnsi="Century Schoolbook" w:cs="Times New Roman"/>
         </w:rPr>
         <w:t>he relationships that have been modelled and the primary and foreign keys of each table. Primary keys are underlined. Foreign keys have a * beside them. Relationships are discussed under the appropriate table.</w:t>
       </w:r>
@@ -1015,25 +1640,25 @@
     <w:p>
       <w:pPr>
         <w:rPr>
-          <w:rFonts w:ascii="Times New Roman" w:hAnsi="Times New Roman" w:cs="Times New Roman"/>
-        </w:rPr>
-      </w:pPr>
-      <w:r>
-        <w:rPr>
-          <w:rFonts w:ascii="Times New Roman" w:hAnsi="Times New Roman" w:cs="Times New Roman"/>
+          <w:rFonts w:ascii="Century Schoolbook" w:hAnsi="Century Schoolbook" w:cs="Times New Roman"/>
+        </w:rPr>
+      </w:pPr>
+      <w:r>
+        <w:rPr>
+          <w:rFonts w:ascii="Century Schoolbook" w:hAnsi="Century Schoolbook" w:cs="Times New Roman"/>
         </w:rPr>
         <w:t>Person (</w:t>
       </w:r>
       <w:r>
         <w:rPr>
-          <w:rFonts w:ascii="Times New Roman" w:hAnsi="Times New Roman" w:cs="Times New Roman"/>
+          <w:rFonts w:ascii="Century Schoolbook" w:hAnsi="Century Schoolbook" w:cs="Times New Roman"/>
           <w:u w:val="single"/>
         </w:rPr>
         <w:t>PersonID</w:t>
       </w:r>
       <w:r>
         <w:rPr>
-          <w:rFonts w:ascii="Times New Roman" w:hAnsi="Times New Roman" w:cs="Times New Roman"/>
+          <w:rFonts w:ascii="Century Schoolbook" w:hAnsi="Century Schoolbook" w:cs="Times New Roman"/>
         </w:rPr>
         <w:t>, FName, SName, ContactNumber, DoB, EmergencyContactName, EmergencyContactNumber)</w:t>
       </w:r>
@@ -1046,12 +1671,12 @@
           <w:numId w:val="2"/>
         </w:numPr>
         <w:rPr>
-          <w:rFonts w:ascii="Times New Roman" w:hAnsi="Times New Roman" w:cs="Times New Roman"/>
-        </w:rPr>
-      </w:pPr>
-      <w:r>
-        <w:rPr>
-          <w:rFonts w:ascii="Times New Roman" w:hAnsi="Times New Roman" w:cs="Times New Roman"/>
+          <w:rFonts w:ascii="Century Schoolbook" w:hAnsi="Century Schoolbook" w:cs="Times New Roman"/>
+        </w:rPr>
+      </w:pPr>
+      <w:r>
+        <w:rPr>
+          <w:rFonts w:ascii="Century Schoolbook" w:hAnsi="Century Schoolbook" w:cs="Times New Roman"/>
         </w:rPr>
         <w:t>Related to Bank_Account table. Each person ‘has a’ bank account.</w:t>
       </w:r>
@@ -1059,25 +1684,25 @@
     <w:p>
       <w:pPr>
         <w:rPr>
-          <w:rFonts w:ascii="Times New Roman" w:hAnsi="Times New Roman" w:cs="Times New Roman"/>
-        </w:rPr>
-      </w:pPr>
-      <w:r>
-        <w:rPr>
-          <w:rFonts w:ascii="Times New Roman" w:hAnsi="Times New Roman" w:cs="Times New Roman"/>
+          <w:rFonts w:ascii="Century Schoolbook" w:hAnsi="Century Schoolbook" w:cs="Times New Roman"/>
+        </w:rPr>
+      </w:pPr>
+      <w:r>
+        <w:rPr>
+          <w:rFonts w:ascii="Century Schoolbook" w:hAnsi="Century Schoolbook" w:cs="Times New Roman"/>
         </w:rPr>
         <w:t>Employee (</w:t>
       </w:r>
       <w:r>
         <w:rPr>
-          <w:rFonts w:ascii="Times New Roman" w:hAnsi="Times New Roman" w:cs="Times New Roman"/>
+          <w:rFonts w:ascii="Century Schoolbook" w:hAnsi="Century Schoolbook" w:cs="Times New Roman"/>
           <w:u w:val="single"/>
         </w:rPr>
         <w:t>EmployeeID</w:t>
       </w:r>
       <w:r>
         <w:rPr>
-          <w:rFonts w:ascii="Times New Roman" w:hAnsi="Times New Roman" w:cs="Times New Roman"/>
+          <w:rFonts w:ascii="Century Schoolbook" w:hAnsi="Century Schoolbook" w:cs="Times New Roman"/>
         </w:rPr>
         <w:t>, PersonID*, Salary)</w:t>
       </w:r>
@@ -1090,12 +1715,12 @@
           <w:numId w:val="1"/>
         </w:numPr>
         <w:rPr>
-          <w:rFonts w:ascii="Times New Roman" w:hAnsi="Times New Roman" w:cs="Times New Roman"/>
-        </w:rPr>
-      </w:pPr>
-      <w:r>
-        <w:rPr>
-          <w:rFonts w:ascii="Times New Roman" w:hAnsi="Times New Roman" w:cs="Times New Roman"/>
+          <w:rFonts w:ascii="Century Schoolbook" w:hAnsi="Century Schoolbook" w:cs="Times New Roman"/>
+        </w:rPr>
+      </w:pPr>
+      <w:r>
+        <w:rPr>
+          <w:rFonts w:ascii="Century Schoolbook" w:hAnsi="Century Schoolbook" w:cs="Times New Roman"/>
         </w:rPr>
         <w:t>Related to Person table. Every employee is a person.</w:t>
       </w:r>
@@ -1103,25 +1728,25 @@
     <w:p>
       <w:pPr>
         <w:rPr>
-          <w:rFonts w:ascii="Times New Roman" w:hAnsi="Times New Roman" w:cs="Times New Roman"/>
-        </w:rPr>
-      </w:pPr>
-      <w:r>
-        <w:rPr>
-          <w:rFonts w:ascii="Times New Roman" w:hAnsi="Times New Roman" w:cs="Times New Roman"/>
+          <w:rFonts w:ascii="Century Schoolbook" w:hAnsi="Century Schoolbook" w:cs="Times New Roman"/>
+        </w:rPr>
+      </w:pPr>
+      <w:r>
+        <w:rPr>
+          <w:rFonts w:ascii="Century Schoolbook" w:hAnsi="Century Schoolbook" w:cs="Times New Roman"/>
         </w:rPr>
         <w:t>Tenant (</w:t>
       </w:r>
       <w:r>
         <w:rPr>
-          <w:rFonts w:ascii="Times New Roman" w:hAnsi="Times New Roman" w:cs="Times New Roman"/>
+          <w:rFonts w:ascii="Century Schoolbook" w:hAnsi="Century Schoolbook" w:cs="Times New Roman"/>
           <w:u w:val="single"/>
         </w:rPr>
         <w:t>TenantID</w:t>
       </w:r>
       <w:r>
         <w:rPr>
-          <w:rFonts w:ascii="Times New Roman" w:hAnsi="Times New Roman" w:cs="Times New Roman"/>
+          <w:rFonts w:ascii="Century Schoolbook" w:hAnsi="Century Schoolbook" w:cs="Times New Roman"/>
         </w:rPr>
         <w:t>, PersonID*)</w:t>
       </w:r>
@@ -1134,12 +1759,12 @@
           <w:numId w:val="1"/>
         </w:numPr>
         <w:rPr>
-          <w:rFonts w:ascii="Times New Roman" w:hAnsi="Times New Roman" w:cs="Times New Roman"/>
-        </w:rPr>
-      </w:pPr>
-      <w:r>
-        <w:rPr>
-          <w:rFonts w:ascii="Times New Roman" w:hAnsi="Times New Roman" w:cs="Times New Roman"/>
+          <w:rFonts w:ascii="Century Schoolbook" w:hAnsi="Century Schoolbook" w:cs="Times New Roman"/>
+        </w:rPr>
+      </w:pPr>
+      <w:r>
+        <w:rPr>
+          <w:rFonts w:ascii="Century Schoolbook" w:hAnsi="Century Schoolbook" w:cs="Times New Roman"/>
         </w:rPr>
         <w:t>Related to Person table. Every tenant is a person.</w:t>
       </w:r>
@@ -1147,25 +1772,25 @@
     <w:p>
       <w:pPr>
         <w:rPr>
-          <w:rFonts w:ascii="Times New Roman" w:hAnsi="Times New Roman" w:cs="Times New Roman"/>
-        </w:rPr>
-      </w:pPr>
-      <w:r>
-        <w:rPr>
-          <w:rFonts w:ascii="Times New Roman" w:hAnsi="Times New Roman" w:cs="Times New Roman"/>
+          <w:rFonts w:ascii="Century Schoolbook" w:hAnsi="Century Schoolbook" w:cs="Times New Roman"/>
+        </w:rPr>
+      </w:pPr>
+      <w:r>
+        <w:rPr>
+          <w:rFonts w:ascii="Century Schoolbook" w:hAnsi="Century Schoolbook" w:cs="Times New Roman"/>
         </w:rPr>
         <w:t>Bank_Account (</w:t>
       </w:r>
       <w:r>
         <w:rPr>
-          <w:rFonts w:ascii="Times New Roman" w:hAnsi="Times New Roman" w:cs="Times New Roman"/>
+          <w:rFonts w:ascii="Century Schoolbook" w:hAnsi="Century Schoolbook" w:cs="Times New Roman"/>
           <w:u w:val="single"/>
         </w:rPr>
         <w:t>BankAccountID</w:t>
       </w:r>
       <w:r>
         <w:rPr>
-          <w:rFonts w:ascii="Times New Roman" w:hAnsi="Times New Roman" w:cs="Times New Roman"/>
+          <w:rFonts w:ascii="Century Schoolbook" w:hAnsi="Century Schoolbook" w:cs="Times New Roman"/>
         </w:rPr>
         <w:t>, PersonID*, AccountNumber, SortCode)</w:t>
       </w:r>
@@ -1173,25 +1798,25 @@
     <w:p>
       <w:pPr>
         <w:rPr>
-          <w:rFonts w:ascii="Times New Roman" w:hAnsi="Times New Roman" w:cs="Times New Roman"/>
-        </w:rPr>
-      </w:pPr>
-      <w:r>
-        <w:rPr>
-          <w:rFonts w:ascii="Times New Roman" w:hAnsi="Times New Roman" w:cs="Times New Roman"/>
+          <w:rFonts w:ascii="Century Schoolbook" w:hAnsi="Century Schoolbook" w:cs="Times New Roman"/>
+        </w:rPr>
+      </w:pPr>
+      <w:r>
+        <w:rPr>
+          <w:rFonts w:ascii="Century Schoolbook" w:hAnsi="Century Schoolbook" w:cs="Times New Roman"/>
         </w:rPr>
         <w:t>Manager (</w:t>
       </w:r>
       <w:r>
         <w:rPr>
-          <w:rFonts w:ascii="Times New Roman" w:hAnsi="Times New Roman" w:cs="Times New Roman"/>
+          <w:rFonts w:ascii="Century Schoolbook" w:hAnsi="Century Schoolbook" w:cs="Times New Roman"/>
           <w:u w:val="single"/>
         </w:rPr>
         <w:t>ManagerID</w:t>
       </w:r>
       <w:r>
         <w:rPr>
-          <w:rFonts w:ascii="Times New Roman" w:hAnsi="Times New Roman" w:cs="Times New Roman"/>
+          <w:rFonts w:ascii="Century Schoolbook" w:hAnsi="Century Schoolbook" w:cs="Times New Roman"/>
         </w:rPr>
         <w:t>, EmployeeID*)</w:t>
       </w:r>
@@ -1204,12 +1829,12 @@
           <w:numId w:val="1"/>
         </w:numPr>
         <w:rPr>
-          <w:rFonts w:ascii="Times New Roman" w:hAnsi="Times New Roman" w:cs="Times New Roman"/>
-        </w:rPr>
-      </w:pPr>
-      <w:r>
-        <w:rPr>
-          <w:rFonts w:ascii="Times New Roman" w:hAnsi="Times New Roman" w:cs="Times New Roman"/>
+          <w:rFonts w:ascii="Century Schoolbook" w:hAnsi="Century Schoolbook" w:cs="Times New Roman"/>
+        </w:rPr>
+      </w:pPr>
+      <w:r>
+        <w:rPr>
+          <w:rFonts w:ascii="Century Schoolbook" w:hAnsi="Century Schoolbook" w:cs="Times New Roman"/>
         </w:rPr>
         <w:t>Related to Employee table. Every manager is an employee.</w:t>
       </w:r>
@@ -1217,25 +1842,25 @@
     <w:p>
       <w:pPr>
         <w:rPr>
-          <w:rFonts w:ascii="Times New Roman" w:hAnsi="Times New Roman" w:cs="Times New Roman"/>
-        </w:rPr>
-      </w:pPr>
-      <w:r>
-        <w:rPr>
-          <w:rFonts w:ascii="Times New Roman" w:hAnsi="Times New Roman" w:cs="Times New Roman"/>
+          <w:rFonts w:ascii="Century Schoolbook" w:hAnsi="Century Schoolbook" w:cs="Times New Roman"/>
+        </w:rPr>
+      </w:pPr>
+      <w:r>
+        <w:rPr>
+          <w:rFonts w:ascii="Century Schoolbook" w:hAnsi="Century Schoolbook" w:cs="Times New Roman"/>
         </w:rPr>
         <w:t>Building (</w:t>
       </w:r>
       <w:r>
         <w:rPr>
-          <w:rFonts w:ascii="Times New Roman" w:hAnsi="Times New Roman" w:cs="Times New Roman"/>
+          <w:rFonts w:ascii="Century Schoolbook" w:hAnsi="Century Schoolbook" w:cs="Times New Roman"/>
           <w:u w:val="single"/>
         </w:rPr>
         <w:t>BuildingID</w:t>
       </w:r>
       <w:r>
         <w:rPr>
-          <w:rFonts w:ascii="Times New Roman" w:hAnsi="Times New Roman" w:cs="Times New Roman"/>
+          <w:rFonts w:ascii="Century Schoolbook" w:hAnsi="Century Schoolbook" w:cs="Times New Roman"/>
         </w:rPr>
         <w:t>, BuildingNameOrNum, Street, PostCode)</w:t>
       </w:r>
@@ -1243,25 +1868,25 @@
     <w:p>
       <w:pPr>
         <w:rPr>
-          <w:rFonts w:ascii="Times New Roman" w:hAnsi="Times New Roman" w:cs="Times New Roman"/>
-        </w:rPr>
-      </w:pPr>
-      <w:r>
-        <w:rPr>
-          <w:rFonts w:ascii="Times New Roman" w:hAnsi="Times New Roman" w:cs="Times New Roman"/>
+          <w:rFonts w:ascii="Century Schoolbook" w:hAnsi="Century Schoolbook" w:cs="Times New Roman"/>
+        </w:rPr>
+      </w:pPr>
+      <w:r>
+        <w:rPr>
+          <w:rFonts w:ascii="Century Schoolbook" w:hAnsi="Century Schoolbook" w:cs="Times New Roman"/>
         </w:rPr>
         <w:t>Apartment (</w:t>
       </w:r>
       <w:r>
         <w:rPr>
-          <w:rFonts w:ascii="Times New Roman" w:hAnsi="Times New Roman" w:cs="Times New Roman"/>
+          <w:rFonts w:ascii="Century Schoolbook" w:hAnsi="Century Schoolbook" w:cs="Times New Roman"/>
           <w:u w:val="single"/>
         </w:rPr>
         <w:t>ApartmentID</w:t>
       </w:r>
       <w:r>
         <w:rPr>
-          <w:rFonts w:ascii="Times New Roman" w:hAnsi="Times New Roman" w:cs="Times New Roman"/>
+          <w:rFonts w:ascii="Century Schoolbook" w:hAnsi="Century Schoolbook" w:cs="Times New Roman"/>
         </w:rPr>
         <w:t>, ApartmentNo, NumBedrooms, NumBathrooms, TotalArea, BuildingID*, ManagerId*)</w:t>
       </w:r>
@@ -1274,36 +1899,36 @@
           <w:numId w:val="1"/>
         </w:numPr>
         <w:rPr>
-          <w:rFonts w:ascii="Times New Roman" w:hAnsi="Times New Roman" w:cs="Times New Roman"/>
-        </w:rPr>
-      </w:pPr>
-      <w:r>
-        <w:rPr>
-          <w:rFonts w:ascii="Times New Roman" w:hAnsi="Times New Roman" w:cs="Times New Roman"/>
+          <w:rFonts w:ascii="Century Schoolbook" w:hAnsi="Century Schoolbook" w:cs="Times New Roman"/>
+        </w:rPr>
+      </w:pPr>
+      <w:r>
+        <w:rPr>
+          <w:rFonts w:ascii="Century Schoolbook" w:hAnsi="Century Schoolbook" w:cs="Times New Roman"/>
         </w:rPr>
         <w:t xml:space="preserve">Related to Building table. Every Building </w:t>
       </w:r>
       <w:r>
         <w:rPr>
-          <w:rFonts w:ascii="Times New Roman" w:hAnsi="Times New Roman" w:cs="Times New Roman"/>
+          <w:rFonts w:ascii="Century Schoolbook" w:hAnsi="Century Schoolbook" w:cs="Times New Roman"/>
         </w:rPr>
         <w:t>‘</w:t>
       </w:r>
       <w:r>
         <w:rPr>
-          <w:rFonts w:ascii="Times New Roman" w:hAnsi="Times New Roman" w:cs="Times New Roman"/>
+          <w:rFonts w:ascii="Century Schoolbook" w:hAnsi="Century Schoolbook" w:cs="Times New Roman"/>
         </w:rPr>
         <w:t>contains</w:t>
       </w:r>
       <w:r>
         <w:rPr>
-          <w:rFonts w:ascii="Times New Roman" w:hAnsi="Times New Roman" w:cs="Times New Roman"/>
+          <w:rFonts w:ascii="Century Schoolbook" w:hAnsi="Century Schoolbook" w:cs="Times New Roman"/>
         </w:rPr>
         <w:t>’</w:t>
       </w:r>
       <w:r>
         <w:rPr>
-          <w:rFonts w:ascii="Times New Roman" w:hAnsi="Times New Roman" w:cs="Times New Roman"/>
+          <w:rFonts w:ascii="Century Schoolbook" w:hAnsi="Century Schoolbook" w:cs="Times New Roman"/>
         </w:rPr>
         <w:t xml:space="preserve"> an apartment.</w:t>
       </w:r>
@@ -1311,25 +1936,25 @@
     <w:p>
       <w:pPr>
         <w:rPr>
-          <w:rFonts w:ascii="Times New Roman" w:hAnsi="Times New Roman" w:cs="Times New Roman"/>
-        </w:rPr>
-      </w:pPr>
-      <w:r>
-        <w:rPr>
-          <w:rFonts w:ascii="Times New Roman" w:hAnsi="Times New Roman" w:cs="Times New Roman"/>
+          <w:rFonts w:ascii="Century Schoolbook" w:hAnsi="Century Schoolbook" w:cs="Times New Roman"/>
+        </w:rPr>
+      </w:pPr>
+      <w:r>
+        <w:rPr>
+          <w:rFonts w:ascii="Century Schoolbook" w:hAnsi="Century Schoolbook" w:cs="Times New Roman"/>
         </w:rPr>
         <w:t>Lease (</w:t>
       </w:r>
       <w:r>
         <w:rPr>
-          <w:rFonts w:ascii="Times New Roman" w:hAnsi="Times New Roman" w:cs="Times New Roman"/>
+          <w:rFonts w:ascii="Century Schoolbook" w:hAnsi="Century Schoolbook" w:cs="Times New Roman"/>
           <w:u w:val="single"/>
         </w:rPr>
         <w:t>LeaseID</w:t>
       </w:r>
       <w:r>
         <w:rPr>
-          <w:rFonts w:ascii="Times New Roman" w:hAnsi="Times New Roman" w:cs="Times New Roman"/>
+          <w:rFonts w:ascii="Century Schoolbook" w:hAnsi="Century Schoolbook" w:cs="Times New Roman"/>
         </w:rPr>
         <w:t>, ApartmentID*, ManagerID*, StartDate, Duration, Rent)</w:t>
       </w:r>
@@ -1342,62 +1967,62 @@
           <w:numId w:val="1"/>
         </w:numPr>
         <w:rPr>
-          <w:rFonts w:ascii="Times New Roman" w:hAnsi="Times New Roman" w:cs="Times New Roman"/>
-        </w:rPr>
-      </w:pPr>
-      <w:r>
-        <w:rPr>
-          <w:rFonts w:ascii="Times New Roman" w:hAnsi="Times New Roman" w:cs="Times New Roman"/>
+          <w:rFonts w:ascii="Century Schoolbook" w:hAnsi="Century Schoolbook" w:cs="Times New Roman"/>
+        </w:rPr>
+      </w:pPr>
+      <w:r>
+        <w:rPr>
+          <w:rFonts w:ascii="Century Schoolbook" w:hAnsi="Century Schoolbook" w:cs="Times New Roman"/>
         </w:rPr>
         <w:t xml:space="preserve">Related to Apartment and LeaseTenant table. Every lease is </w:t>
       </w:r>
       <w:r>
         <w:rPr>
-          <w:rFonts w:ascii="Times New Roman" w:hAnsi="Times New Roman" w:cs="Times New Roman"/>
+          <w:rFonts w:ascii="Century Schoolbook" w:hAnsi="Century Schoolbook" w:cs="Times New Roman"/>
         </w:rPr>
         <w:t>‘</w:t>
       </w:r>
       <w:r>
         <w:rPr>
-          <w:rFonts w:ascii="Times New Roman" w:hAnsi="Times New Roman" w:cs="Times New Roman"/>
+          <w:rFonts w:ascii="Century Schoolbook" w:hAnsi="Century Schoolbook" w:cs="Times New Roman"/>
         </w:rPr>
         <w:t>assigned to</w:t>
       </w:r>
       <w:r>
         <w:rPr>
-          <w:rFonts w:ascii="Times New Roman" w:hAnsi="Times New Roman" w:cs="Times New Roman"/>
+          <w:rFonts w:ascii="Century Schoolbook" w:hAnsi="Century Schoolbook" w:cs="Times New Roman"/>
         </w:rPr>
         <w:t>’</w:t>
       </w:r>
       <w:r>
         <w:rPr>
-          <w:rFonts w:ascii="Times New Roman" w:hAnsi="Times New Roman" w:cs="Times New Roman"/>
+          <w:rFonts w:ascii="Century Schoolbook" w:hAnsi="Century Schoolbook" w:cs="Times New Roman"/>
         </w:rPr>
         <w:t xml:space="preserve"> an apartment and every tenant </w:t>
       </w:r>
       <w:r>
         <w:rPr>
-          <w:rFonts w:ascii="Times New Roman" w:hAnsi="Times New Roman" w:cs="Times New Roman"/>
+          <w:rFonts w:ascii="Century Schoolbook" w:hAnsi="Century Schoolbook" w:cs="Times New Roman"/>
         </w:rPr>
         <w:t>‘</w:t>
       </w:r>
       <w:proofErr w:type="gramStart"/>
       <w:r>
         <w:rPr>
-          <w:rFonts w:ascii="Times New Roman" w:hAnsi="Times New Roman" w:cs="Times New Roman"/>
+          <w:rFonts w:ascii="Century Schoolbook" w:hAnsi="Century Schoolbook" w:cs="Times New Roman"/>
         </w:rPr>
         <w:t>signs</w:t>
       </w:r>
       <w:proofErr w:type="gramEnd"/>
       <w:r>
         <w:rPr>
-          <w:rFonts w:ascii="Times New Roman" w:hAnsi="Times New Roman" w:cs="Times New Roman"/>
+          <w:rFonts w:ascii="Century Schoolbook" w:hAnsi="Century Schoolbook" w:cs="Times New Roman"/>
         </w:rPr>
         <w:t>’</w:t>
       </w:r>
       <w:r>
         <w:rPr>
-          <w:rFonts w:ascii="Times New Roman" w:hAnsi="Times New Roman" w:cs="Times New Roman"/>
+          <w:rFonts w:ascii="Century Schoolbook" w:hAnsi="Century Schoolbook" w:cs="Times New Roman"/>
         </w:rPr>
         <w:t xml:space="preserve"> a lease which creates a LeaseTenant table that uses the TenantID and LeaseID as foreign keys.</w:t>
       </w:r>
@@ -1405,12 +2030,12 @@
     <w:p>
       <w:pPr>
         <w:rPr>
-          <w:rFonts w:ascii="Times New Roman" w:hAnsi="Times New Roman" w:cs="Times New Roman"/>
-        </w:rPr>
-      </w:pPr>
-      <w:r>
-        <w:rPr>
-          <w:rFonts w:ascii="Times New Roman" w:hAnsi="Times New Roman" w:cs="Times New Roman"/>
+          <w:rFonts w:ascii="Century Schoolbook" w:hAnsi="Century Schoolbook" w:cs="Times New Roman"/>
+        </w:rPr>
+      </w:pPr>
+      <w:r>
+        <w:rPr>
+          <w:rFonts w:ascii="Century Schoolbook" w:hAnsi="Century Schoolbook" w:cs="Times New Roman"/>
         </w:rPr>
         <w:t>LeaseTenant (LeaseID*, TenantID*)</w:t>
       </w:r>
@@ -1418,25 +2043,25 @@
     <w:p>
       <w:pPr>
         <w:rPr>
-          <w:rFonts w:ascii="Times New Roman" w:hAnsi="Times New Roman" w:cs="Times New Roman"/>
-        </w:rPr>
-      </w:pPr>
-      <w:r>
-        <w:rPr>
-          <w:rFonts w:ascii="Times New Roman" w:hAnsi="Times New Roman" w:cs="Times New Roman"/>
+          <w:rFonts w:ascii="Century Schoolbook" w:hAnsi="Century Schoolbook" w:cs="Times New Roman"/>
+        </w:rPr>
+      </w:pPr>
+      <w:r>
+        <w:rPr>
+          <w:rFonts w:ascii="Century Schoolbook" w:hAnsi="Century Schoolbook" w:cs="Times New Roman"/>
         </w:rPr>
         <w:t>Office (</w:t>
       </w:r>
       <w:r>
         <w:rPr>
-          <w:rFonts w:ascii="Times New Roman" w:hAnsi="Times New Roman" w:cs="Times New Roman"/>
+          <w:rFonts w:ascii="Century Schoolbook" w:hAnsi="Century Schoolbook" w:cs="Times New Roman"/>
           <w:u w:val="single"/>
         </w:rPr>
         <w:t>OfficeID</w:t>
       </w:r>
       <w:r>
         <w:rPr>
-          <w:rFonts w:ascii="Times New Roman" w:hAnsi="Times New Roman" w:cs="Times New Roman"/>
+          <w:rFonts w:ascii="Century Schoolbook" w:hAnsi="Century Schoolbook" w:cs="Times New Roman"/>
         </w:rPr>
         <w:t>, ApartmentID*, ManagerID*)</w:t>
       </w:r>
@@ -1449,36 +2074,36 @@
           <w:numId w:val="1"/>
         </w:numPr>
         <w:rPr>
-          <w:rFonts w:ascii="Times New Roman" w:hAnsi="Times New Roman" w:cs="Times New Roman"/>
-        </w:rPr>
-      </w:pPr>
-      <w:r>
-        <w:rPr>
-          <w:rFonts w:ascii="Times New Roman" w:hAnsi="Times New Roman" w:cs="Times New Roman"/>
+          <w:rFonts w:ascii="Century Schoolbook" w:hAnsi="Century Schoolbook" w:cs="Times New Roman"/>
+        </w:rPr>
+      </w:pPr>
+      <w:r>
+        <w:rPr>
+          <w:rFonts w:ascii="Century Schoolbook" w:hAnsi="Century Schoolbook" w:cs="Times New Roman"/>
         </w:rPr>
         <w:t xml:space="preserve">Related to Apartment. Every office is </w:t>
       </w:r>
       <w:r>
         <w:rPr>
-          <w:rFonts w:ascii="Times New Roman" w:hAnsi="Times New Roman" w:cs="Times New Roman"/>
+          <w:rFonts w:ascii="Century Schoolbook" w:hAnsi="Century Schoolbook" w:cs="Times New Roman"/>
         </w:rPr>
         <w:t>‘</w:t>
       </w:r>
       <w:r>
         <w:rPr>
-          <w:rFonts w:ascii="Times New Roman" w:hAnsi="Times New Roman" w:cs="Times New Roman"/>
+          <w:rFonts w:ascii="Century Schoolbook" w:hAnsi="Century Schoolbook" w:cs="Times New Roman"/>
         </w:rPr>
         <w:t>contained in</w:t>
       </w:r>
       <w:r>
         <w:rPr>
-          <w:rFonts w:ascii="Times New Roman" w:hAnsi="Times New Roman" w:cs="Times New Roman"/>
+          <w:rFonts w:ascii="Century Schoolbook" w:hAnsi="Century Schoolbook" w:cs="Times New Roman"/>
         </w:rPr>
         <w:t>’</w:t>
       </w:r>
       <w:r>
         <w:rPr>
-          <w:rFonts w:ascii="Times New Roman" w:hAnsi="Times New Roman" w:cs="Times New Roman"/>
+          <w:rFonts w:ascii="Century Schoolbook" w:hAnsi="Century Schoolbook" w:cs="Times New Roman"/>
         </w:rPr>
         <w:t xml:space="preserve"> an apartment.</w:t>
       </w:r>
@@ -1486,25 +2111,25 @@
     <w:p>
       <w:pPr>
         <w:rPr>
-          <w:rFonts w:ascii="Times New Roman" w:hAnsi="Times New Roman" w:cs="Times New Roman"/>
-        </w:rPr>
-      </w:pPr>
-      <w:r>
-        <w:rPr>
-          <w:rFonts w:ascii="Times New Roman" w:hAnsi="Times New Roman" w:cs="Times New Roman"/>
+          <w:rFonts w:ascii="Century Schoolbook" w:hAnsi="Century Schoolbook" w:cs="Times New Roman"/>
+        </w:rPr>
+      </w:pPr>
+      <w:r>
+        <w:rPr>
+          <w:rFonts w:ascii="Century Schoolbook" w:hAnsi="Century Schoolbook" w:cs="Times New Roman"/>
         </w:rPr>
         <w:t>Technician (</w:t>
       </w:r>
       <w:r>
         <w:rPr>
-          <w:rFonts w:ascii="Times New Roman" w:hAnsi="Times New Roman" w:cs="Times New Roman"/>
+          <w:rFonts w:ascii="Century Schoolbook" w:hAnsi="Century Schoolbook" w:cs="Times New Roman"/>
           <w:u w:val="single"/>
         </w:rPr>
         <w:t>TechnicianID</w:t>
       </w:r>
       <w:r>
         <w:rPr>
-          <w:rFonts w:ascii="Times New Roman" w:hAnsi="Times New Roman" w:cs="Times New Roman"/>
+          <w:rFonts w:ascii="Century Schoolbook" w:hAnsi="Century Schoolbook" w:cs="Times New Roman"/>
         </w:rPr>
         <w:t>, EmployeeID*)</w:t>
       </w:r>
@@ -1517,12 +2142,12 @@
           <w:numId w:val="1"/>
         </w:numPr>
         <w:rPr>
-          <w:rFonts w:ascii="Times New Roman" w:hAnsi="Times New Roman" w:cs="Times New Roman"/>
-        </w:rPr>
-      </w:pPr>
-      <w:r>
-        <w:rPr>
-          <w:rFonts w:ascii="Times New Roman" w:hAnsi="Times New Roman" w:cs="Times New Roman"/>
+          <w:rFonts w:ascii="Century Schoolbook" w:hAnsi="Century Schoolbook" w:cs="Times New Roman"/>
+        </w:rPr>
+      </w:pPr>
+      <w:r>
+        <w:rPr>
+          <w:rFonts w:ascii="Century Schoolbook" w:hAnsi="Century Schoolbook" w:cs="Times New Roman"/>
         </w:rPr>
         <w:t>Related to Employee table. Every technician is an employee.</w:t>
       </w:r>
@@ -1530,25 +2155,25 @@
     <w:p>
       <w:pPr>
         <w:rPr>
-          <w:rFonts w:ascii="Times New Roman" w:hAnsi="Times New Roman" w:cs="Times New Roman"/>
-        </w:rPr>
-      </w:pPr>
-      <w:r>
-        <w:rPr>
-          <w:rFonts w:ascii="Times New Roman" w:hAnsi="Times New Roman" w:cs="Times New Roman"/>
+          <w:rFonts w:ascii="Century Schoolbook" w:hAnsi="Century Schoolbook" w:cs="Times New Roman"/>
+        </w:rPr>
+      </w:pPr>
+      <w:r>
+        <w:rPr>
+          <w:rFonts w:ascii="Century Schoolbook" w:hAnsi="Century Schoolbook" w:cs="Times New Roman"/>
         </w:rPr>
         <w:t>Skill (</w:t>
       </w:r>
       <w:r>
         <w:rPr>
-          <w:rFonts w:ascii="Times New Roman" w:hAnsi="Times New Roman" w:cs="Times New Roman"/>
+          <w:rFonts w:ascii="Century Schoolbook" w:hAnsi="Century Schoolbook" w:cs="Times New Roman"/>
           <w:u w:val="single"/>
         </w:rPr>
         <w:t>SkillID</w:t>
       </w:r>
       <w:r>
         <w:rPr>
-          <w:rFonts w:ascii="Times New Roman" w:hAnsi="Times New Roman" w:cs="Times New Roman"/>
+          <w:rFonts w:ascii="Century Schoolbook" w:hAnsi="Century Schoolbook" w:cs="Times New Roman"/>
         </w:rPr>
         <w:t>, SkillName)</w:t>
       </w:r>
@@ -1561,36 +2186,36 @@
           <w:numId w:val="1"/>
         </w:numPr>
         <w:rPr>
-          <w:rFonts w:ascii="Times New Roman" w:hAnsi="Times New Roman" w:cs="Times New Roman"/>
-        </w:rPr>
-      </w:pPr>
-      <w:r>
-        <w:rPr>
-          <w:rFonts w:ascii="Times New Roman" w:hAnsi="Times New Roman" w:cs="Times New Roman"/>
+          <w:rFonts w:ascii="Century Schoolbook" w:hAnsi="Century Schoolbook" w:cs="Times New Roman"/>
+        </w:rPr>
+      </w:pPr>
+      <w:r>
+        <w:rPr>
+          <w:rFonts w:ascii="Century Schoolbook" w:hAnsi="Century Schoolbook" w:cs="Times New Roman"/>
         </w:rPr>
         <w:t xml:space="preserve">Related to Technician through a TechnicianSkills table. Every technician is </w:t>
       </w:r>
       <w:r>
         <w:rPr>
-          <w:rFonts w:ascii="Times New Roman" w:hAnsi="Times New Roman" w:cs="Times New Roman"/>
+          <w:rFonts w:ascii="Century Schoolbook" w:hAnsi="Century Schoolbook" w:cs="Times New Roman"/>
         </w:rPr>
         <w:t>‘</w:t>
       </w:r>
       <w:r>
         <w:rPr>
-          <w:rFonts w:ascii="Times New Roman" w:hAnsi="Times New Roman" w:cs="Times New Roman"/>
+          <w:rFonts w:ascii="Century Schoolbook" w:hAnsi="Century Schoolbook" w:cs="Times New Roman"/>
         </w:rPr>
         <w:t>skilled in</w:t>
       </w:r>
       <w:r>
         <w:rPr>
-          <w:rFonts w:ascii="Times New Roman" w:hAnsi="Times New Roman" w:cs="Times New Roman"/>
+          <w:rFonts w:ascii="Century Schoolbook" w:hAnsi="Century Schoolbook" w:cs="Times New Roman"/>
         </w:rPr>
         <w:t>’</w:t>
       </w:r>
       <w:r>
         <w:rPr>
-          <w:rFonts w:ascii="Times New Roman" w:hAnsi="Times New Roman" w:cs="Times New Roman"/>
+          <w:rFonts w:ascii="Century Schoolbook" w:hAnsi="Century Schoolbook" w:cs="Times New Roman"/>
         </w:rPr>
         <w:t xml:space="preserve"> a skill. As this is a many to many relationship a TechnicianSkills table is created using primary keys from Technician and Skills as foreign keys – TechnicianID and SkillID.</w:t>
       </w:r>
@@ -1598,48 +2223,48 @@
     <w:p>
       <w:pPr>
         <w:rPr>
-          <w:rFonts w:ascii="Times New Roman" w:hAnsi="Times New Roman" w:cs="Times New Roman"/>
+          <w:rFonts w:ascii="Century Schoolbook" w:hAnsi="Century Schoolbook" w:cs="Times New Roman"/>
         </w:rPr>
       </w:pPr>
       <w:proofErr w:type="spellStart"/>
       <w:r>
         <w:rPr>
-          <w:rFonts w:ascii="Times New Roman" w:hAnsi="Times New Roman" w:cs="Times New Roman"/>
+          <w:rFonts w:ascii="Century Schoolbook" w:hAnsi="Century Schoolbook" w:cs="Times New Roman"/>
         </w:rPr>
         <w:t>TechnicianSkill</w:t>
       </w:r>
       <w:proofErr w:type="spellEnd"/>
       <w:r>
         <w:rPr>
-          <w:rFonts w:ascii="Times New Roman" w:hAnsi="Times New Roman" w:cs="Times New Roman"/>
+          <w:rFonts w:ascii="Century Schoolbook" w:hAnsi="Century Schoolbook" w:cs="Times New Roman"/>
         </w:rPr>
         <w:t xml:space="preserve"> (</w:t>
       </w:r>
       <w:proofErr w:type="spellStart"/>
       <w:r>
         <w:rPr>
-          <w:rFonts w:ascii="Times New Roman" w:hAnsi="Times New Roman" w:cs="Times New Roman"/>
+          <w:rFonts w:ascii="Century Schoolbook" w:hAnsi="Century Schoolbook" w:cs="Times New Roman"/>
         </w:rPr>
         <w:t>TechnicianID</w:t>
       </w:r>
       <w:proofErr w:type="spellEnd"/>
       <w:r>
         <w:rPr>
-          <w:rFonts w:ascii="Times New Roman" w:hAnsi="Times New Roman" w:cs="Times New Roman"/>
+          <w:rFonts w:ascii="Century Schoolbook" w:hAnsi="Century Schoolbook" w:cs="Times New Roman"/>
         </w:rPr>
         <w:t xml:space="preserve">*, </w:t>
       </w:r>
       <w:proofErr w:type="spellStart"/>
       <w:r>
         <w:rPr>
-          <w:rFonts w:ascii="Times New Roman" w:hAnsi="Times New Roman" w:cs="Times New Roman"/>
+          <w:rFonts w:ascii="Century Schoolbook" w:hAnsi="Century Schoolbook" w:cs="Times New Roman"/>
         </w:rPr>
         <w:t>SkillID</w:t>
       </w:r>
       <w:proofErr w:type="spellEnd"/>
       <w:r>
         <w:rPr>
-          <w:rFonts w:ascii="Times New Roman" w:hAnsi="Times New Roman" w:cs="Times New Roman"/>
+          <w:rFonts w:ascii="Century Schoolbook" w:hAnsi="Century Schoolbook" w:cs="Times New Roman"/>
         </w:rPr>
         <w:t>*)</w:t>
       </w:r>
@@ -1647,15 +2272,16 @@
     <w:p>
       <w:pPr>
         <w:rPr>
-          <w:sz w:val="24"/>
-          <w:szCs w:val="24"/>
-        </w:rPr>
-      </w:pPr>
-    </w:p>
-    <w:p>
-      <w:pPr>
-        <w:rPr>
-          <w:rFonts w:ascii="Times New Roman" w:hAnsi="Times New Roman" w:cs="Times New Roman"/>
+          <w:rFonts w:ascii="Century Schoolbook" w:hAnsi="Century Schoolbook"/>
+          <w:sz w:val="24"/>
+          <w:szCs w:val="24"/>
+        </w:rPr>
+      </w:pPr>
+    </w:p>
+    <w:p>
+      <w:pPr>
+        <w:rPr>
+          <w:rFonts w:ascii="Century Schoolbook" w:hAnsi="Century Schoolbook" w:cs="Times New Roman"/>
           <w:b/>
           <w:sz w:val="32"/>
           <w:szCs w:val="72"/>
@@ -1665,7 +2291,7 @@
     <w:p>
       <w:pPr>
         <w:rPr>
-          <w:rFonts w:ascii="Times New Roman" w:hAnsi="Times New Roman" w:cs="Times New Roman"/>
+          <w:rFonts w:ascii="Century Schoolbook" w:hAnsi="Century Schoolbook" w:cs="Times New Roman"/>
           <w:b/>
           <w:sz w:val="32"/>
           <w:szCs w:val="72"/>
@@ -1673,796 +2299,1892 @@
       </w:pPr>
       <w:r>
         <w:rPr>
-          <w:rFonts w:ascii="Times New Roman" w:hAnsi="Times New Roman" w:cs="Times New Roman"/>
+          <w:rFonts w:ascii="Century Schoolbook" w:hAnsi="Century Schoolbook" w:cs="Times New Roman"/>
           <w:b/>
           <w:sz w:val="32"/>
           <w:szCs w:val="72"/>
         </w:rPr>
-        <w:lastRenderedPageBreak/>
-        <w:t>SQL Querying</w:t>
-      </w:r>
-      <w:r>
-        <w:rPr>
-          <w:rFonts w:ascii="Times New Roman" w:hAnsi="Times New Roman" w:cs="Times New Roman"/>
+        <w:t>SQL Querying – Query 1</w:t>
+      </w:r>
+    </w:p>
+    <w:p>
+      <w:pPr>
+        <w:spacing w:after="0"/>
+        <w:rPr>
+          <w:rFonts w:ascii="Century Schoolbook" w:hAnsi="Century Schoolbook" w:cs="Times New Roman"/>
+          <w:sz w:val="24"/>
+          <w:szCs w:val="72"/>
+        </w:rPr>
+      </w:pPr>
+      <w:r>
+        <w:rPr>
+          <w:rFonts w:ascii="Century Schoolbook" w:hAnsi="Century Schoolbook" w:cs="Times New Roman"/>
+          <w:sz w:val="24"/>
+          <w:szCs w:val="72"/>
+        </w:rPr>
+        <w:t>QA wants to know which of its leases and apartments are still able to accommodate tenants and how many it can accommodate.</w:t>
+      </w:r>
+    </w:p>
+    <w:p>
+      <w:pPr>
+        <w:spacing w:after="0"/>
+        <w:rPr>
+          <w:rFonts w:ascii="Century Schoolbook" w:hAnsi="Century Schoolbook" w:cs="Times New Roman"/>
+          <w:sz w:val="24"/>
+          <w:szCs w:val="72"/>
+        </w:rPr>
+      </w:pPr>
+    </w:p>
+    <w:p>
+      <w:pPr>
+        <w:spacing w:after="0"/>
+        <w:rPr>
+          <w:rFonts w:ascii="Century Schoolbook" w:hAnsi="Century Schoolbook" w:cs="Times New Roman"/>
+          <w:sz w:val="24"/>
+          <w:szCs w:val="72"/>
+        </w:rPr>
+      </w:pPr>
+      <w:r>
+        <w:rPr>
+          <w:rFonts w:ascii="Century Schoolbook" w:hAnsi="Century Schoolbook" w:cs="Times New Roman"/>
+          <w:color w:val="FF0000"/>
+          <w:sz w:val="24"/>
+          <w:szCs w:val="72"/>
+          <w:vertAlign w:val="superscript"/>
+        </w:rPr>
+        <w:t>1.</w:t>
+      </w:r>
+      <w:r>
+        <w:rPr>
+          <w:rFonts w:ascii="Century Schoolbook" w:hAnsi="Century Schoolbook" w:cs="Times New Roman"/>
+          <w:color w:val="FF0000"/>
+          <w:sz w:val="24"/>
+          <w:szCs w:val="72"/>
+        </w:rPr>
+        <w:t xml:space="preserve"> </w:t>
+      </w:r>
+      <w:r>
+        <w:rPr>
+          <w:rFonts w:ascii="Century Schoolbook" w:hAnsi="Century Schoolbook" w:cs="Times New Roman"/>
+          <w:color w:val="FF0000"/>
+          <w:sz w:val="24"/>
+          <w:szCs w:val="72"/>
+        </w:rPr>
+        <w:t xml:space="preserve">SELECT </w:t>
+      </w:r>
+      <w:r>
+        <w:rPr>
+          <w:rFonts w:ascii="Century Schoolbook" w:hAnsi="Century Schoolbook" w:cs="Times New Roman"/>
+          <w:color w:val="0070C0"/>
+          <w:sz w:val="24"/>
+          <w:szCs w:val="72"/>
+        </w:rPr>
+        <w:t>alt.LeaseID, alt.ApartmentNo</w:t>
+      </w:r>
+      <w:r>
+        <w:rPr>
+          <w:rFonts w:ascii="Century Schoolbook" w:hAnsi="Century Schoolbook" w:cs="Times New Roman"/>
+          <w:sz w:val="24"/>
+          <w:szCs w:val="72"/>
+        </w:rPr>
+        <w:t>, CONCAT(</w:t>
+      </w:r>
+      <w:r>
+        <w:rPr>
+          <w:rFonts w:ascii="Century Schoolbook" w:hAnsi="Century Schoolbook" w:cs="Times New Roman"/>
+          <w:color w:val="0070C0"/>
+          <w:sz w:val="24"/>
+          <w:szCs w:val="72"/>
+        </w:rPr>
+        <w:t>Building.BuildingNameorNum</w:t>
+      </w:r>
+      <w:r>
+        <w:rPr>
+          <w:rFonts w:ascii="Century Schoolbook" w:hAnsi="Century Schoolbook" w:cs="Times New Roman"/>
+          <w:sz w:val="24"/>
+          <w:szCs w:val="72"/>
+        </w:rPr>
+        <w:t xml:space="preserve">, ' ', </w:t>
+      </w:r>
+      <w:r>
+        <w:rPr>
+          <w:rFonts w:ascii="Century Schoolbook" w:hAnsi="Century Schoolbook" w:cs="Times New Roman"/>
+          <w:color w:val="0070C0"/>
+          <w:sz w:val="24"/>
+          <w:szCs w:val="72"/>
+        </w:rPr>
+        <w:t>Building.Street</w:t>
+      </w:r>
+      <w:r>
+        <w:rPr>
+          <w:rFonts w:ascii="Century Schoolbook" w:hAnsi="Century Schoolbook" w:cs="Times New Roman"/>
+          <w:sz w:val="24"/>
+          <w:szCs w:val="72"/>
+        </w:rPr>
+        <w:t xml:space="preserve">, ' ', </w:t>
+      </w:r>
+      <w:r>
+        <w:rPr>
+          <w:rFonts w:ascii="Century Schoolbook" w:hAnsi="Century Schoolbook" w:cs="Times New Roman"/>
+          <w:color w:val="0070C0"/>
+          <w:sz w:val="24"/>
+          <w:szCs w:val="72"/>
+        </w:rPr>
+        <w:t>Building.PostCode</w:t>
+      </w:r>
+      <w:r>
+        <w:rPr>
+          <w:rFonts w:ascii="Century Schoolbook" w:hAnsi="Century Schoolbook" w:cs="Times New Roman"/>
+          <w:sz w:val="24"/>
+          <w:szCs w:val="72"/>
+        </w:rPr>
+        <w:t xml:space="preserve">) </w:t>
+      </w:r>
+      <w:r>
+        <w:rPr>
+          <w:rFonts w:ascii="Century Schoolbook" w:hAnsi="Century Schoolbook" w:cs="Times New Roman"/>
+          <w:color w:val="FF0000"/>
+          <w:sz w:val="24"/>
+          <w:szCs w:val="72"/>
+        </w:rPr>
+        <w:t xml:space="preserve">AS </w:t>
+      </w:r>
+      <w:r>
+        <w:rPr>
+          <w:rFonts w:ascii="Century Schoolbook" w:hAnsi="Century Schoolbook" w:cs="Times New Roman"/>
+          <w:sz w:val="24"/>
+          <w:szCs w:val="72"/>
+        </w:rPr>
+        <w:t>'Address',(</w:t>
+      </w:r>
+      <w:r>
+        <w:rPr>
+          <w:rFonts w:ascii="Century Schoolbook" w:hAnsi="Century Schoolbook" w:cs="Times New Roman"/>
+          <w:color w:val="0070C0"/>
+          <w:sz w:val="24"/>
+          <w:szCs w:val="72"/>
+        </w:rPr>
+        <w:t>alt.NumBedrooms</w:t>
+      </w:r>
+      <w:r>
+        <w:rPr>
+          <w:rFonts w:ascii="Century Schoolbook" w:hAnsi="Century Schoolbook" w:cs="Times New Roman"/>
+          <w:color w:val="0070C0"/>
+          <w:sz w:val="24"/>
+          <w:szCs w:val="72"/>
+        </w:rPr>
+        <w:t xml:space="preserve"> </w:t>
+      </w:r>
+      <w:r>
+        <w:rPr>
+          <w:rFonts w:ascii="Century Schoolbook" w:hAnsi="Century Schoolbook" w:cs="Times New Roman"/>
+          <w:color w:val="FF0000"/>
+          <w:sz w:val="24"/>
+          <w:szCs w:val="72"/>
+        </w:rPr>
+        <w:t>-</w:t>
+      </w:r>
+      <w:r>
+        <w:rPr>
+          <w:rFonts w:ascii="Century Schoolbook" w:hAnsi="Century Schoolbook" w:cs="Times New Roman"/>
+          <w:color w:val="0070C0"/>
+          <w:sz w:val="24"/>
+          <w:szCs w:val="72"/>
+        </w:rPr>
+        <w:t xml:space="preserve"> </w:t>
+      </w:r>
+      <w:r>
+        <w:rPr>
+          <w:rFonts w:ascii="Century Schoolbook" w:hAnsi="Century Schoolbook" w:cs="Times New Roman"/>
+          <w:color w:val="0070C0"/>
+          <w:sz w:val="24"/>
+          <w:szCs w:val="72"/>
+        </w:rPr>
+        <w:t>alt.NumTenants</w:t>
+      </w:r>
+      <w:r>
+        <w:rPr>
+          <w:rFonts w:ascii="Century Schoolbook" w:hAnsi="Century Schoolbook" w:cs="Times New Roman"/>
+          <w:sz w:val="24"/>
+          <w:szCs w:val="72"/>
+        </w:rPr>
+        <w:t xml:space="preserve">) </w:t>
+      </w:r>
+      <w:r>
+        <w:rPr>
+          <w:rFonts w:ascii="Century Schoolbook" w:hAnsi="Century Schoolbook" w:cs="Times New Roman"/>
+          <w:color w:val="FF0000"/>
+          <w:sz w:val="24"/>
+          <w:szCs w:val="72"/>
+        </w:rPr>
+        <w:t xml:space="preserve">AS </w:t>
+      </w:r>
+      <w:r>
+        <w:rPr>
+          <w:rFonts w:ascii="Century Schoolbook" w:hAnsi="Century Schoolbook" w:cs="Times New Roman"/>
+          <w:sz w:val="24"/>
+          <w:szCs w:val="72"/>
+        </w:rPr>
+        <w:t xml:space="preserve">'Number of Free Bedrooms' </w:t>
+      </w:r>
+    </w:p>
+    <w:p>
+      <w:pPr>
+        <w:spacing w:after="0"/>
+        <w:rPr>
+          <w:rFonts w:ascii="Century Schoolbook" w:hAnsi="Century Schoolbook" w:cs="Times New Roman"/>
+          <w:sz w:val="24"/>
+          <w:szCs w:val="72"/>
+        </w:rPr>
+      </w:pPr>
+      <w:r>
+        <w:rPr>
+          <w:rFonts w:ascii="Century Schoolbook" w:hAnsi="Century Schoolbook" w:cs="Times New Roman"/>
+          <w:color w:val="FF0000"/>
+          <w:sz w:val="24"/>
+          <w:szCs w:val="72"/>
+        </w:rPr>
+        <w:t xml:space="preserve">FROM </w:t>
+      </w:r>
+      <w:r>
+        <w:rPr>
+          <w:rFonts w:ascii="Century Schoolbook" w:hAnsi="Century Schoolbook" w:cs="Times New Roman"/>
+          <w:sz w:val="24"/>
+          <w:szCs w:val="72"/>
+        </w:rPr>
+        <w:t>(</w:t>
+      </w:r>
+      <w:r>
+        <w:rPr>
+          <w:rFonts w:ascii="Century Schoolbook" w:hAnsi="Century Schoolbook" w:cs="Times New Roman"/>
+          <w:color w:val="FF0000"/>
+          <w:sz w:val="24"/>
+          <w:szCs w:val="72"/>
+        </w:rPr>
+        <w:t xml:space="preserve">SELECT </w:t>
+      </w:r>
+      <w:r>
+        <w:rPr>
+          <w:rFonts w:ascii="Century Schoolbook" w:hAnsi="Century Schoolbook" w:cs="Times New Roman"/>
+          <w:color w:val="0070C0"/>
+          <w:sz w:val="24"/>
+          <w:szCs w:val="72"/>
+        </w:rPr>
+        <w:t xml:space="preserve">Apartment.ApartmentNo,Apartment.NumBedrooms,Apartment.BuildingID,lt.LeaseID,lt.NumTenants </w:t>
+      </w:r>
+    </w:p>
+    <w:p>
+      <w:pPr>
+        <w:spacing w:after="0"/>
+        <w:rPr>
+          <w:rFonts w:ascii="Century Schoolbook" w:hAnsi="Century Schoolbook" w:cs="Times New Roman"/>
+          <w:sz w:val="24"/>
+          <w:szCs w:val="72"/>
+        </w:rPr>
+      </w:pPr>
+      <w:r>
+        <w:rPr>
+          <w:rFonts w:ascii="Century Schoolbook" w:hAnsi="Century Schoolbook" w:cs="Times New Roman"/>
+          <w:color w:val="FF0000"/>
+          <w:sz w:val="24"/>
+          <w:szCs w:val="72"/>
+        </w:rPr>
+        <w:t xml:space="preserve">FROM </w:t>
+      </w:r>
+      <w:r>
+        <w:rPr>
+          <w:rFonts w:ascii="Century Schoolbook" w:hAnsi="Century Schoolbook" w:cs="Times New Roman"/>
+          <w:sz w:val="24"/>
+          <w:szCs w:val="72"/>
+        </w:rPr>
+        <w:t xml:space="preserve">Apartment </w:t>
+      </w:r>
+    </w:p>
+    <w:p>
+      <w:pPr>
+        <w:spacing w:after="0"/>
+        <w:rPr>
+          <w:rFonts w:ascii="Century Schoolbook" w:hAnsi="Century Schoolbook" w:cs="Times New Roman"/>
+          <w:sz w:val="24"/>
+          <w:szCs w:val="72"/>
+        </w:rPr>
+      </w:pPr>
+      <w:r>
+        <w:rPr>
+          <w:rFonts w:ascii="Century Schoolbook" w:hAnsi="Century Schoolbook" w:cs="Times New Roman"/>
+          <w:color w:val="FF0000"/>
+          <w:sz w:val="24"/>
+          <w:szCs w:val="72"/>
+          <w:vertAlign w:val="superscript"/>
+        </w:rPr>
+        <w:t>2 .</w:t>
+      </w:r>
+      <w:r>
+        <w:rPr>
+          <w:rFonts w:ascii="Century Schoolbook" w:hAnsi="Century Schoolbook" w:cs="Times New Roman"/>
+          <w:color w:val="FF0000"/>
+          <w:sz w:val="24"/>
+          <w:szCs w:val="72"/>
+        </w:rPr>
+        <w:t xml:space="preserve">INNER JOIN </w:t>
+      </w:r>
+      <w:r>
+        <w:rPr>
+          <w:rFonts w:ascii="Century Schoolbook" w:hAnsi="Century Schoolbook" w:cs="Times New Roman"/>
+          <w:sz w:val="24"/>
+          <w:szCs w:val="72"/>
+        </w:rPr>
+        <w:t>(</w:t>
+      </w:r>
+      <w:r>
+        <w:rPr>
+          <w:rFonts w:ascii="Century Schoolbook" w:hAnsi="Century Schoolbook" w:cs="Times New Roman"/>
+          <w:color w:val="FF0000"/>
+          <w:sz w:val="24"/>
+          <w:szCs w:val="72"/>
+        </w:rPr>
+        <w:t xml:space="preserve">SELECT </w:t>
+      </w:r>
+      <w:r>
+        <w:rPr>
+          <w:rFonts w:ascii="Century Schoolbook" w:hAnsi="Century Schoolbook" w:cs="Times New Roman"/>
+          <w:color w:val="0070C0"/>
+          <w:sz w:val="24"/>
+          <w:szCs w:val="72"/>
+        </w:rPr>
+        <w:t>LeaseTenants.LeaseID,LeaseTenants.TenantID, Lease.ApartmentID, COUNT</w:t>
+      </w:r>
+      <w:r>
+        <w:rPr>
+          <w:rFonts w:ascii="Century Schoolbook" w:hAnsi="Century Schoolbook" w:cs="Times New Roman"/>
+          <w:sz w:val="24"/>
+          <w:szCs w:val="72"/>
+        </w:rPr>
+        <w:t>(</w:t>
+      </w:r>
+      <w:r>
+        <w:rPr>
+          <w:rFonts w:ascii="Century Schoolbook" w:hAnsi="Century Schoolbook" w:cs="Times New Roman"/>
+          <w:color w:val="FF0000"/>
+          <w:sz w:val="24"/>
+          <w:szCs w:val="72"/>
+        </w:rPr>
+        <w:t>*</w:t>
+      </w:r>
+      <w:r>
+        <w:rPr>
+          <w:rFonts w:ascii="Century Schoolbook" w:hAnsi="Century Schoolbook" w:cs="Times New Roman"/>
+          <w:sz w:val="24"/>
+          <w:szCs w:val="72"/>
+        </w:rPr>
+        <w:t xml:space="preserve">) </w:t>
+      </w:r>
+      <w:r>
+        <w:rPr>
+          <w:rFonts w:ascii="Century Schoolbook" w:hAnsi="Century Schoolbook" w:cs="Times New Roman"/>
+          <w:color w:val="FF0000"/>
+          <w:sz w:val="24"/>
+          <w:szCs w:val="72"/>
+        </w:rPr>
+        <w:t xml:space="preserve">AS </w:t>
+      </w:r>
+      <w:r>
+        <w:rPr>
+          <w:rFonts w:ascii="Century Schoolbook" w:hAnsi="Century Schoolbook" w:cs="Times New Roman"/>
+          <w:sz w:val="24"/>
+          <w:szCs w:val="72"/>
+        </w:rPr>
+        <w:t xml:space="preserve">'NumTenants' </w:t>
+      </w:r>
+    </w:p>
+    <w:p>
+      <w:pPr>
+        <w:spacing w:after="0"/>
+        <w:rPr>
+          <w:rFonts w:ascii="Century Schoolbook" w:hAnsi="Century Schoolbook" w:cs="Times New Roman"/>
+          <w:sz w:val="24"/>
+          <w:szCs w:val="72"/>
+        </w:rPr>
+      </w:pPr>
+      <w:r>
+        <w:rPr>
+          <w:rFonts w:ascii="Century Schoolbook" w:hAnsi="Century Schoolbook" w:cs="Times New Roman"/>
+          <w:color w:val="FF0000"/>
+          <w:sz w:val="24"/>
+          <w:szCs w:val="72"/>
+        </w:rPr>
+        <w:t xml:space="preserve">FROM </w:t>
+      </w:r>
+      <w:r>
+        <w:rPr>
+          <w:rFonts w:ascii="Century Schoolbook" w:hAnsi="Century Schoolbook" w:cs="Times New Roman"/>
+          <w:sz w:val="24"/>
+          <w:szCs w:val="72"/>
+        </w:rPr>
+        <w:t xml:space="preserve">LeaseTenants </w:t>
+      </w:r>
+    </w:p>
+    <w:p>
+      <w:pPr>
+        <w:spacing w:after="0"/>
+        <w:rPr>
+          <w:rFonts w:ascii="Century Schoolbook" w:hAnsi="Century Schoolbook" w:cs="Times New Roman"/>
+          <w:sz w:val="24"/>
+          <w:szCs w:val="72"/>
+        </w:rPr>
+      </w:pPr>
+      <w:r>
+        <w:rPr>
+          <w:rFonts w:ascii="Century Schoolbook" w:hAnsi="Century Schoolbook" w:cs="Times New Roman"/>
+          <w:color w:val="FF0000"/>
+          <w:sz w:val="24"/>
+          <w:szCs w:val="72"/>
+          <w:vertAlign w:val="superscript"/>
+        </w:rPr>
+        <w:t>3.</w:t>
+      </w:r>
+      <w:r>
+        <w:rPr>
+          <w:rFonts w:ascii="Century Schoolbook" w:hAnsi="Century Schoolbook" w:cs="Times New Roman"/>
+          <w:color w:val="FF0000"/>
+          <w:sz w:val="24"/>
+          <w:szCs w:val="72"/>
+        </w:rPr>
+        <w:t xml:space="preserve"> </w:t>
+      </w:r>
+      <w:r>
+        <w:rPr>
+          <w:rFonts w:ascii="Century Schoolbook" w:hAnsi="Century Schoolbook" w:cs="Times New Roman"/>
+          <w:color w:val="FF0000"/>
+          <w:sz w:val="24"/>
+          <w:szCs w:val="72"/>
+        </w:rPr>
+        <w:t xml:space="preserve">INNER JOIN </w:t>
+      </w:r>
+      <w:r>
+        <w:rPr>
+          <w:rFonts w:ascii="Century Schoolbook" w:hAnsi="Century Schoolbook" w:cs="Times New Roman"/>
+          <w:sz w:val="24"/>
+          <w:szCs w:val="72"/>
+        </w:rPr>
+        <w:t xml:space="preserve">Lease </w:t>
+      </w:r>
+      <w:r>
+        <w:rPr>
+          <w:rFonts w:ascii="Century Schoolbook" w:hAnsi="Century Schoolbook" w:cs="Times New Roman"/>
+          <w:color w:val="FF0000"/>
+          <w:sz w:val="24"/>
+          <w:szCs w:val="72"/>
+        </w:rPr>
+        <w:t xml:space="preserve">ON </w:t>
+      </w:r>
+      <w:r>
+        <w:rPr>
+          <w:rFonts w:ascii="Century Schoolbook" w:hAnsi="Century Schoolbook" w:cs="Times New Roman"/>
+          <w:color w:val="0070C0"/>
+          <w:sz w:val="24"/>
+          <w:szCs w:val="72"/>
+        </w:rPr>
+        <w:t xml:space="preserve">LeaseTenants.LeaseID </w:t>
+      </w:r>
+      <w:r>
+        <w:rPr>
+          <w:rFonts w:ascii="Century Schoolbook" w:hAnsi="Century Schoolbook" w:cs="Times New Roman"/>
+          <w:color w:val="FF0000"/>
+          <w:sz w:val="24"/>
+          <w:szCs w:val="72"/>
+        </w:rPr>
+        <w:t>=</w:t>
+      </w:r>
+      <w:r>
+        <w:rPr>
+          <w:rFonts w:ascii="Century Schoolbook" w:hAnsi="Century Schoolbook" w:cs="Times New Roman"/>
+          <w:sz w:val="24"/>
+          <w:szCs w:val="72"/>
+        </w:rPr>
+        <w:t xml:space="preserve"> </w:t>
+      </w:r>
+      <w:r>
+        <w:rPr>
+          <w:rFonts w:ascii="Century Schoolbook" w:hAnsi="Century Schoolbook" w:cs="Times New Roman"/>
+          <w:color w:val="0070C0"/>
+          <w:sz w:val="24"/>
+          <w:szCs w:val="72"/>
+        </w:rPr>
+        <w:t xml:space="preserve">Lease.LeaseID </w:t>
+      </w:r>
+      <w:r>
+        <w:rPr>
+          <w:rFonts w:ascii="Century Schoolbook" w:hAnsi="Century Schoolbook" w:cs="Times New Roman"/>
+          <w:color w:val="FF0000"/>
+          <w:sz w:val="24"/>
+          <w:szCs w:val="72"/>
+        </w:rPr>
+        <w:t xml:space="preserve">WHERE </w:t>
+      </w:r>
+      <w:r>
+        <w:rPr>
+          <w:rFonts w:ascii="Century Schoolbook" w:hAnsi="Century Schoolbook" w:cs="Times New Roman"/>
+          <w:sz w:val="24"/>
+          <w:szCs w:val="72"/>
+        </w:rPr>
+        <w:t>(SUBDATE(</w:t>
+      </w:r>
+      <w:r>
+        <w:rPr>
+          <w:rFonts w:ascii="Century Schoolbook" w:hAnsi="Century Schoolbook" w:cs="Times New Roman"/>
+          <w:color w:val="0070C0"/>
+          <w:sz w:val="24"/>
+          <w:szCs w:val="72"/>
+        </w:rPr>
+        <w:t>CURRENT_DATE</w:t>
+      </w:r>
+      <w:r>
+        <w:rPr>
+          <w:rFonts w:ascii="Century Schoolbook" w:hAnsi="Century Schoolbook" w:cs="Times New Roman"/>
+          <w:sz w:val="24"/>
+          <w:szCs w:val="72"/>
+        </w:rPr>
+        <w:t xml:space="preserve">, INTERVAL </w:t>
+      </w:r>
+      <w:r>
+        <w:rPr>
+          <w:rFonts w:ascii="Century Schoolbook" w:hAnsi="Century Schoolbook" w:cs="Times New Roman"/>
+          <w:color w:val="0070C0"/>
+          <w:sz w:val="24"/>
+          <w:szCs w:val="72"/>
+        </w:rPr>
+        <w:t xml:space="preserve">Lease.Duration </w:t>
+      </w:r>
+      <w:r>
+        <w:rPr>
+          <w:rFonts w:ascii="Century Schoolbook" w:hAnsi="Century Schoolbook" w:cs="Times New Roman"/>
+          <w:sz w:val="24"/>
+          <w:szCs w:val="72"/>
+        </w:rPr>
+        <w:t xml:space="preserve">MONTH) </w:t>
+      </w:r>
+      <w:r>
+        <w:rPr>
+          <w:rFonts w:ascii="Century Schoolbook" w:hAnsi="Century Schoolbook" w:cs="Times New Roman"/>
+          <w:color w:val="FF0000"/>
+          <w:sz w:val="24"/>
+          <w:szCs w:val="72"/>
+        </w:rPr>
+        <w:t>&lt;</w:t>
+      </w:r>
+      <w:r>
+        <w:rPr>
+          <w:rFonts w:ascii="Century Schoolbook" w:hAnsi="Century Schoolbook" w:cs="Times New Roman"/>
+          <w:sz w:val="24"/>
+          <w:szCs w:val="72"/>
+        </w:rPr>
+        <w:t xml:space="preserve"> </w:t>
+      </w:r>
+      <w:r>
+        <w:rPr>
+          <w:rFonts w:ascii="Century Schoolbook" w:hAnsi="Century Schoolbook" w:cs="Times New Roman"/>
+          <w:color w:val="0070C0"/>
+          <w:sz w:val="24"/>
+          <w:szCs w:val="72"/>
+        </w:rPr>
+        <w:t>Lease.StartDate</w:t>
+      </w:r>
+      <w:r>
+        <w:rPr>
+          <w:rFonts w:ascii="Century Schoolbook" w:hAnsi="Century Schoolbook" w:cs="Times New Roman"/>
+          <w:sz w:val="24"/>
+          <w:szCs w:val="72"/>
+        </w:rPr>
+        <w:t xml:space="preserve">) </w:t>
+      </w:r>
+      <w:bookmarkStart w:id="0" w:name="_Hlk23965124"/>
+      <w:r>
+        <w:rPr>
+          <w:rFonts w:ascii="Century Schoolbook" w:hAnsi="Century Schoolbook" w:cs="Times New Roman"/>
+          <w:color w:val="FF0000"/>
+          <w:sz w:val="24"/>
+          <w:szCs w:val="72"/>
+        </w:rPr>
+        <w:t xml:space="preserve">GROUP BY </w:t>
+      </w:r>
+      <w:r>
+        <w:rPr>
+          <w:rFonts w:ascii="Century Schoolbook" w:hAnsi="Century Schoolbook" w:cs="Times New Roman"/>
+          <w:color w:val="0070C0"/>
+          <w:sz w:val="24"/>
+          <w:szCs w:val="72"/>
+        </w:rPr>
+        <w:t>LeaseTenants.LeaseID</w:t>
+      </w:r>
+      <w:bookmarkEnd w:id="0"/>
+      <w:r>
+        <w:rPr>
+          <w:rFonts w:ascii="Century Schoolbook" w:hAnsi="Century Schoolbook" w:cs="Times New Roman"/>
+          <w:sz w:val="24"/>
+          <w:szCs w:val="72"/>
+        </w:rPr>
+        <w:t xml:space="preserve">)lt </w:t>
+      </w:r>
+      <w:r>
+        <w:rPr>
+          <w:rFonts w:ascii="Century Schoolbook" w:hAnsi="Century Schoolbook" w:cs="Times New Roman"/>
+          <w:color w:val="FF0000"/>
+          <w:sz w:val="24"/>
+          <w:szCs w:val="72"/>
+        </w:rPr>
+        <w:t xml:space="preserve">ON </w:t>
+      </w:r>
+      <w:r>
+        <w:rPr>
+          <w:rFonts w:ascii="Century Schoolbook" w:hAnsi="Century Schoolbook" w:cs="Times New Roman"/>
+          <w:color w:val="0070C0"/>
+          <w:sz w:val="24"/>
+          <w:szCs w:val="72"/>
+        </w:rPr>
+        <w:t xml:space="preserve">lt.ApartmentID </w:t>
+      </w:r>
+      <w:r>
+        <w:rPr>
+          <w:rFonts w:ascii="Century Schoolbook" w:hAnsi="Century Schoolbook" w:cs="Times New Roman"/>
+          <w:color w:val="FF0000"/>
+          <w:sz w:val="24"/>
+          <w:szCs w:val="72"/>
+        </w:rPr>
+        <w:t xml:space="preserve">= </w:t>
+      </w:r>
+      <w:r>
+        <w:rPr>
+          <w:rFonts w:ascii="Century Schoolbook" w:hAnsi="Century Schoolbook" w:cs="Times New Roman"/>
+          <w:color w:val="0070C0"/>
+          <w:sz w:val="24"/>
+          <w:szCs w:val="72"/>
+        </w:rPr>
+        <w:t>Apartment.ApartmentID</w:t>
+      </w:r>
+      <w:r>
+        <w:rPr>
+          <w:rFonts w:ascii="Century Schoolbook" w:hAnsi="Century Schoolbook" w:cs="Times New Roman"/>
+          <w:sz w:val="24"/>
+          <w:szCs w:val="72"/>
+        </w:rPr>
+        <w:t xml:space="preserve">)alt </w:t>
+      </w:r>
+    </w:p>
+    <w:p>
+      <w:pPr>
+        <w:spacing w:after="0"/>
+        <w:rPr>
+          <w:rFonts w:ascii="Century Schoolbook" w:hAnsi="Century Schoolbook" w:cs="Times New Roman"/>
+          <w:sz w:val="24"/>
+          <w:szCs w:val="72"/>
+        </w:rPr>
+      </w:pPr>
+      <w:r>
+        <w:rPr>
+          <w:rFonts w:ascii="Century Schoolbook" w:hAnsi="Century Schoolbook" w:cs="Times New Roman"/>
+          <w:color w:val="FF0000"/>
+          <w:sz w:val="24"/>
+          <w:szCs w:val="72"/>
+          <w:vertAlign w:val="superscript"/>
+        </w:rPr>
+        <w:t>4.</w:t>
+      </w:r>
+      <w:r>
+        <w:rPr>
+          <w:rFonts w:ascii="Century Schoolbook" w:hAnsi="Century Schoolbook" w:cs="Times New Roman"/>
+          <w:color w:val="FF0000"/>
+          <w:sz w:val="24"/>
+          <w:szCs w:val="72"/>
+        </w:rPr>
+        <w:t xml:space="preserve"> </w:t>
+      </w:r>
+      <w:r>
+        <w:rPr>
+          <w:rFonts w:ascii="Century Schoolbook" w:hAnsi="Century Schoolbook" w:cs="Times New Roman"/>
+          <w:color w:val="FF0000"/>
+          <w:sz w:val="24"/>
+          <w:szCs w:val="72"/>
+        </w:rPr>
+        <w:t xml:space="preserve">INNER JOIN </w:t>
+      </w:r>
+      <w:r>
+        <w:rPr>
+          <w:rFonts w:ascii="Century Schoolbook" w:hAnsi="Century Schoolbook" w:cs="Times New Roman"/>
+          <w:sz w:val="24"/>
+          <w:szCs w:val="72"/>
+        </w:rPr>
+        <w:t xml:space="preserve">Building </w:t>
+      </w:r>
+      <w:r>
+        <w:rPr>
+          <w:rFonts w:ascii="Century Schoolbook" w:hAnsi="Century Schoolbook" w:cs="Times New Roman"/>
+          <w:color w:val="FF0000"/>
+          <w:sz w:val="24"/>
+          <w:szCs w:val="72"/>
+        </w:rPr>
+        <w:t xml:space="preserve">ON </w:t>
+      </w:r>
+      <w:r>
+        <w:rPr>
+          <w:rFonts w:ascii="Century Schoolbook" w:hAnsi="Century Schoolbook" w:cs="Times New Roman"/>
+          <w:color w:val="0070C0"/>
+          <w:sz w:val="24"/>
+          <w:szCs w:val="72"/>
+        </w:rPr>
+        <w:t xml:space="preserve">alt.BuildingID </w:t>
+      </w:r>
+      <w:r>
+        <w:rPr>
+          <w:rFonts w:ascii="Century Schoolbook" w:hAnsi="Century Schoolbook" w:cs="Times New Roman"/>
+          <w:color w:val="FF0000"/>
+          <w:sz w:val="24"/>
+          <w:szCs w:val="72"/>
+        </w:rPr>
+        <w:t xml:space="preserve">= </w:t>
+      </w:r>
+      <w:r>
+        <w:rPr>
+          <w:rFonts w:ascii="Century Schoolbook" w:hAnsi="Century Schoolbook" w:cs="Times New Roman"/>
+          <w:color w:val="0070C0"/>
+          <w:sz w:val="24"/>
+          <w:szCs w:val="72"/>
+        </w:rPr>
+        <w:t xml:space="preserve">Building.BuildingID </w:t>
+      </w:r>
+      <w:r>
+        <w:rPr>
+          <w:rFonts w:ascii="Century Schoolbook" w:hAnsi="Century Schoolbook" w:cs="Times New Roman"/>
+          <w:color w:val="FF0000"/>
+          <w:sz w:val="24"/>
+          <w:szCs w:val="72"/>
+        </w:rPr>
+        <w:t xml:space="preserve">WHERE </w:t>
+      </w:r>
+      <w:r>
+        <w:rPr>
+          <w:rFonts w:ascii="Century Schoolbook" w:hAnsi="Century Schoolbook" w:cs="Times New Roman"/>
+          <w:sz w:val="24"/>
+          <w:szCs w:val="72"/>
+        </w:rPr>
+        <w:t>(</w:t>
+      </w:r>
+      <w:r>
+        <w:rPr>
+          <w:rFonts w:ascii="Century Schoolbook" w:hAnsi="Century Schoolbook" w:cs="Times New Roman"/>
+          <w:color w:val="0070C0"/>
+          <w:sz w:val="24"/>
+          <w:szCs w:val="72"/>
+        </w:rPr>
+        <w:t xml:space="preserve">alt.NumBedrooms </w:t>
+      </w:r>
+      <w:r>
+        <w:rPr>
+          <w:rFonts w:ascii="Century Schoolbook" w:hAnsi="Century Schoolbook" w:cs="Times New Roman"/>
+          <w:color w:val="FF0000"/>
+          <w:sz w:val="24"/>
+          <w:szCs w:val="72"/>
+        </w:rPr>
+        <w:t xml:space="preserve">- </w:t>
+      </w:r>
+      <w:r>
+        <w:rPr>
+          <w:rFonts w:ascii="Century Schoolbook" w:hAnsi="Century Schoolbook" w:cs="Times New Roman"/>
+          <w:color w:val="0070C0"/>
+          <w:sz w:val="24"/>
+          <w:szCs w:val="72"/>
+        </w:rPr>
+        <w:t xml:space="preserve">alt.NumTenants </w:t>
+      </w:r>
+      <w:r>
+        <w:rPr>
+          <w:rFonts w:ascii="Century Schoolbook" w:hAnsi="Century Schoolbook" w:cs="Times New Roman"/>
+          <w:color w:val="FF0000"/>
+          <w:sz w:val="24"/>
+          <w:szCs w:val="72"/>
+        </w:rPr>
+        <w:t>&gt;</w:t>
+      </w:r>
+      <w:r>
+        <w:rPr>
+          <w:rFonts w:ascii="Century Schoolbook" w:hAnsi="Century Schoolbook" w:cs="Times New Roman"/>
+          <w:sz w:val="24"/>
+          <w:szCs w:val="72"/>
+        </w:rPr>
+        <w:t xml:space="preserve"> </w:t>
+      </w:r>
+      <w:r>
+        <w:rPr>
+          <w:rFonts w:ascii="Century Schoolbook" w:hAnsi="Century Schoolbook" w:cs="Times New Roman"/>
+          <w:sz w:val="24"/>
+          <w:szCs w:val="72"/>
+        </w:rPr>
+        <w:t>0)</w:t>
+      </w:r>
+    </w:p>
+    <w:p>
+      <w:pPr>
+        <w:spacing w:after="0"/>
+        <w:rPr>
+          <w:rFonts w:ascii="Century Schoolbook" w:hAnsi="Century Schoolbook" w:cs="Times New Roman"/>
+          <w:sz w:val="24"/>
+          <w:szCs w:val="72"/>
+        </w:rPr>
+      </w:pPr>
+    </w:p>
+    <w:p>
+      <w:pPr>
+        <w:spacing w:after="0"/>
+        <w:rPr>
+          <w:rFonts w:ascii="Century Schoolbook" w:hAnsi="Century Schoolbook" w:cs="Times New Roman"/>
+          <w:sz w:val="24"/>
+          <w:szCs w:val="72"/>
+        </w:rPr>
+      </w:pPr>
+      <w:r>
+        <w:rPr>
+          <w:rFonts w:ascii="Century Schoolbook" w:hAnsi="Century Schoolbook" w:cs="Times New Roman"/>
+          <w:sz w:val="24"/>
+          <w:szCs w:val="72"/>
+        </w:rPr>
+        <w:t>This query</w:t>
+      </w:r>
+      <w:r>
+        <w:rPr>
+          <w:rFonts w:ascii="Century Schoolbook" w:hAnsi="Century Schoolbook" w:cs="Times New Roman"/>
+          <w:sz w:val="24"/>
+          <w:szCs w:val="72"/>
+        </w:rPr>
+        <w:t xml:space="preserve"> finds </w:t>
+      </w:r>
+      <w:r>
+        <w:rPr>
+          <w:rFonts w:ascii="Century Schoolbook" w:hAnsi="Century Schoolbook" w:cs="Times New Roman"/>
+          <w:sz w:val="24"/>
+          <w:szCs w:val="72"/>
+        </w:rPr>
+        <w:t xml:space="preserve">all </w:t>
+      </w:r>
+      <w:r>
+        <w:rPr>
+          <w:rFonts w:ascii="Century Schoolbook" w:hAnsi="Century Schoolbook" w:cs="Times New Roman"/>
+          <w:sz w:val="24"/>
+          <w:szCs w:val="72"/>
+        </w:rPr>
+        <w:t>current</w:t>
+      </w:r>
+      <w:r>
+        <w:rPr>
+          <w:rFonts w:ascii="Century Schoolbook" w:hAnsi="Century Schoolbook" w:cs="Times New Roman"/>
+          <w:sz w:val="24"/>
+          <w:szCs w:val="72"/>
+        </w:rPr>
+        <w:t>,</w:t>
+      </w:r>
+      <w:r>
+        <w:rPr>
+          <w:rFonts w:ascii="Century Schoolbook" w:hAnsi="Century Schoolbook" w:cs="Times New Roman"/>
+          <w:sz w:val="24"/>
+          <w:szCs w:val="72"/>
+        </w:rPr>
+        <w:t xml:space="preserve"> non-expired leases for apartments where there are more bedrooms than tenants living in the apartment.</w:t>
+      </w:r>
+    </w:p>
+    <w:p>
+      <w:pPr>
+        <w:spacing w:after="0"/>
+        <w:rPr>
+          <w:rFonts w:ascii="Century Schoolbook" w:hAnsi="Century Schoolbook" w:cs="Times New Roman"/>
+          <w:sz w:val="24"/>
+          <w:szCs w:val="72"/>
+        </w:rPr>
+      </w:pPr>
+    </w:p>
+    <w:p>
+      <w:pPr>
+        <w:spacing w:after="0"/>
+        <w:rPr>
+          <w:rFonts w:ascii="Century Schoolbook" w:hAnsi="Century Schoolbook" w:cs="Times New Roman"/>
+          <w:sz w:val="24"/>
+          <w:szCs w:val="72"/>
+        </w:rPr>
+      </w:pPr>
+      <w:r>
+        <w:rPr>
+          <w:rFonts w:ascii="Century Schoolbook" w:hAnsi="Century Schoolbook" w:cs="Times New Roman"/>
+          <w:sz w:val="24"/>
+          <w:szCs w:val="72"/>
+        </w:rPr>
+        <w:t>The query selects</w:t>
+      </w:r>
+      <w:r>
+        <w:rPr>
+          <w:rFonts w:ascii="Century Schoolbook" w:hAnsi="Century Schoolbook" w:cs="Times New Roman"/>
+          <w:sz w:val="24"/>
+          <w:szCs w:val="72"/>
+        </w:rPr>
+        <w:t xml:space="preserve"> the leaseID, ApartmentNo, Address</w:t>
+      </w:r>
+      <w:r>
+        <w:rPr>
+          <w:rFonts w:ascii="Century Schoolbook" w:hAnsi="Century Schoolbook" w:cs="Times New Roman"/>
+          <w:sz w:val="24"/>
+          <w:szCs w:val="72"/>
+        </w:rPr>
+        <w:t>(concatenation of</w:t>
+      </w:r>
+      <w:r>
+        <w:rPr>
+          <w:rFonts w:ascii="Century Schoolbook" w:hAnsi="Century Schoolbook" w:cs="Times New Roman"/>
+          <w:sz w:val="24"/>
+          <w:szCs w:val="72"/>
+        </w:rPr>
+        <w:t xml:space="preserve"> BuildingNameorNum, Street and PostCode</w:t>
+      </w:r>
+      <w:r>
+        <w:rPr>
+          <w:rFonts w:ascii="Century Schoolbook" w:hAnsi="Century Schoolbook" w:cs="Times New Roman"/>
+          <w:sz w:val="24"/>
+          <w:szCs w:val="72"/>
+        </w:rPr>
+        <w:t>)</w:t>
+      </w:r>
+      <w:r>
+        <w:rPr>
+          <w:rFonts w:ascii="Century Schoolbook" w:hAnsi="Century Schoolbook" w:cs="Times New Roman"/>
+          <w:sz w:val="24"/>
+          <w:szCs w:val="72"/>
+        </w:rPr>
+        <w:t xml:space="preserve"> and the </w:t>
+      </w:r>
+      <w:r>
+        <w:rPr>
+          <w:rFonts w:ascii="Century Schoolbook" w:hAnsi="Century Schoolbook" w:cs="Times New Roman"/>
+          <w:sz w:val="24"/>
+          <w:szCs w:val="72"/>
+        </w:rPr>
+        <w:t>N</w:t>
+      </w:r>
+      <w:r>
+        <w:rPr>
+          <w:rFonts w:ascii="Century Schoolbook" w:hAnsi="Century Schoolbook" w:cs="Times New Roman"/>
+          <w:sz w:val="24"/>
+          <w:szCs w:val="72"/>
+        </w:rPr>
+        <w:t xml:space="preserve">umber of </w:t>
+      </w:r>
+      <w:r>
+        <w:rPr>
+          <w:rFonts w:ascii="Century Schoolbook" w:hAnsi="Century Schoolbook" w:cs="Times New Roman"/>
+          <w:sz w:val="24"/>
+          <w:szCs w:val="72"/>
+        </w:rPr>
+        <w:t>F</w:t>
+      </w:r>
+      <w:r>
+        <w:rPr>
+          <w:rFonts w:ascii="Century Schoolbook" w:hAnsi="Century Schoolbook" w:cs="Times New Roman"/>
+          <w:sz w:val="24"/>
+          <w:szCs w:val="72"/>
+        </w:rPr>
+        <w:t xml:space="preserve">ree </w:t>
+      </w:r>
+      <w:r>
+        <w:rPr>
+          <w:rFonts w:ascii="Century Schoolbook" w:hAnsi="Century Schoolbook" w:cs="Times New Roman"/>
+          <w:sz w:val="24"/>
+          <w:szCs w:val="72"/>
+        </w:rPr>
+        <w:t>B</w:t>
+      </w:r>
+      <w:r>
+        <w:rPr>
+          <w:rFonts w:ascii="Century Schoolbook" w:hAnsi="Century Schoolbook" w:cs="Times New Roman"/>
+          <w:sz w:val="24"/>
+          <w:szCs w:val="72"/>
+        </w:rPr>
+        <w:t>edrooms</w:t>
+      </w:r>
+      <w:r>
+        <w:rPr>
+          <w:rFonts w:ascii="Century Schoolbook" w:hAnsi="Century Schoolbook" w:cs="Times New Roman"/>
+          <w:sz w:val="24"/>
+          <w:szCs w:val="72"/>
+        </w:rPr>
+        <w:t>(which is the number of tenants subtract number of bedrooms in the apartment), from apartment and inner joins it with a subquery.</w:t>
+      </w:r>
+    </w:p>
+    <w:p>
+      <w:pPr>
+        <w:spacing w:after="0"/>
+        <w:rPr>
+          <w:rFonts w:ascii="Century Schoolbook" w:hAnsi="Century Schoolbook" w:cs="Times New Roman"/>
+          <w:sz w:val="24"/>
+          <w:szCs w:val="72"/>
+        </w:rPr>
+      </w:pPr>
+    </w:p>
+    <w:p>
+      <w:pPr>
+        <w:spacing w:after="0"/>
+        <w:rPr>
+          <w:rFonts w:ascii="Century Schoolbook" w:hAnsi="Century Schoolbook" w:cs="Times New Roman"/>
+          <w:color w:val="0070C0"/>
+          <w:sz w:val="24"/>
+          <w:szCs w:val="72"/>
+        </w:rPr>
+      </w:pPr>
+      <w:r>
+        <w:rPr>
+          <w:rFonts w:ascii="Century Schoolbook" w:hAnsi="Century Schoolbook" w:cs="Times New Roman"/>
+          <w:sz w:val="24"/>
+          <w:szCs w:val="72"/>
+        </w:rPr>
+        <w:t>This subquery</w:t>
+      </w:r>
+      <w:r>
+        <w:rPr>
+          <w:rFonts w:ascii="Century Schoolbook" w:hAnsi="Century Schoolbook" w:cs="Times New Roman"/>
+          <w:sz w:val="24"/>
+          <w:szCs w:val="72"/>
+        </w:rPr>
+        <w:t xml:space="preserve"> selects all </w:t>
+      </w:r>
+      <w:r>
+        <w:rPr>
+          <w:rFonts w:ascii="Century Schoolbook" w:hAnsi="Century Schoolbook" w:cs="Times New Roman"/>
+          <w:sz w:val="24"/>
+          <w:szCs w:val="72"/>
+        </w:rPr>
+        <w:t xml:space="preserve">ongoing </w:t>
+      </w:r>
+      <w:r>
+        <w:rPr>
+          <w:rFonts w:ascii="Century Schoolbook" w:hAnsi="Century Schoolbook" w:cs="Times New Roman"/>
+          <w:sz w:val="24"/>
+          <w:szCs w:val="72"/>
+        </w:rPr>
+        <w:t xml:space="preserve">leases and checks that they are not expired, by using: </w:t>
+      </w:r>
+      <w:r>
+        <w:rPr>
+          <w:rFonts w:ascii="Century Schoolbook" w:hAnsi="Century Schoolbook" w:cs="Times New Roman"/>
+          <w:color w:val="FF0000"/>
+          <w:sz w:val="24"/>
+          <w:szCs w:val="72"/>
+        </w:rPr>
+        <w:t xml:space="preserve">WHERE </w:t>
+      </w:r>
+      <w:r>
+        <w:rPr>
+          <w:rFonts w:ascii="Century Schoolbook" w:hAnsi="Century Schoolbook" w:cs="Times New Roman"/>
+          <w:sz w:val="24"/>
+          <w:szCs w:val="72"/>
+        </w:rPr>
+        <w:t>(</w:t>
+      </w:r>
+      <w:r>
+        <w:rPr>
+          <w:rFonts w:ascii="Century Schoolbook" w:hAnsi="Century Schoolbook" w:cs="Times New Roman"/>
+          <w:sz w:val="24"/>
+          <w:szCs w:val="72"/>
+        </w:rPr>
+        <w:t>SUBDATE(</w:t>
+      </w:r>
+      <w:r>
+        <w:rPr>
+          <w:rFonts w:ascii="Century Schoolbook" w:hAnsi="Century Schoolbook" w:cs="Times New Roman"/>
+          <w:color w:val="0070C0"/>
+          <w:sz w:val="24"/>
+          <w:szCs w:val="72"/>
+        </w:rPr>
+        <w:t>CURRENT_DATE</w:t>
+      </w:r>
+      <w:r>
+        <w:rPr>
+          <w:rFonts w:ascii="Century Schoolbook" w:hAnsi="Century Schoolbook" w:cs="Times New Roman"/>
+          <w:sz w:val="24"/>
+          <w:szCs w:val="72"/>
+        </w:rPr>
+        <w:t xml:space="preserve">, INTERVAL </w:t>
+      </w:r>
+      <w:r>
+        <w:rPr>
+          <w:rFonts w:ascii="Century Schoolbook" w:hAnsi="Century Schoolbook" w:cs="Times New Roman"/>
+          <w:color w:val="0070C0"/>
+          <w:sz w:val="24"/>
+          <w:szCs w:val="72"/>
+        </w:rPr>
+        <w:t xml:space="preserve">Lease.Duration </w:t>
+      </w:r>
+      <w:r>
+        <w:rPr>
+          <w:rFonts w:ascii="Century Schoolbook" w:hAnsi="Century Schoolbook" w:cs="Times New Roman"/>
+          <w:sz w:val="24"/>
+          <w:szCs w:val="72"/>
+        </w:rPr>
+        <w:t xml:space="preserve">MONTH) </w:t>
+      </w:r>
+      <w:r>
+        <w:rPr>
+          <w:rFonts w:ascii="Century Schoolbook" w:hAnsi="Century Schoolbook" w:cs="Times New Roman"/>
+          <w:color w:val="FF0000"/>
+          <w:sz w:val="24"/>
+          <w:szCs w:val="72"/>
+        </w:rPr>
+        <w:t>&lt;</w:t>
+      </w:r>
+      <w:r>
+        <w:rPr>
+          <w:rFonts w:ascii="Century Schoolbook" w:hAnsi="Century Schoolbook" w:cs="Times New Roman"/>
+          <w:sz w:val="24"/>
+          <w:szCs w:val="72"/>
+        </w:rPr>
+        <w:t xml:space="preserve"> </w:t>
+      </w:r>
+      <w:r>
+        <w:rPr>
+          <w:rFonts w:ascii="Century Schoolbook" w:hAnsi="Century Schoolbook" w:cs="Times New Roman"/>
+          <w:color w:val="0070C0"/>
+          <w:sz w:val="24"/>
+          <w:szCs w:val="72"/>
+        </w:rPr>
+        <w:t>Lease.StartDate).</w:t>
+      </w:r>
+    </w:p>
+    <w:p>
+      <w:pPr>
+        <w:spacing w:after="0"/>
+        <w:rPr>
+          <w:rFonts w:ascii="Century Schoolbook" w:hAnsi="Century Schoolbook" w:cs="Times New Roman"/>
+          <w:sz w:val="24"/>
+          <w:szCs w:val="72"/>
+        </w:rPr>
+      </w:pPr>
+      <w:r>
+        <w:rPr>
+          <w:rFonts w:ascii="Century Schoolbook" w:hAnsi="Century Schoolbook" w:cs="Times New Roman"/>
+          <w:sz w:val="24"/>
+          <w:szCs w:val="72"/>
+        </w:rPr>
+        <w:t>This takes the current date and subtracts the number of months of  the duration of the contract. If this is less than the lease start date, the contract has not yet expired.</w:t>
+      </w:r>
+    </w:p>
+    <w:p>
+      <w:pPr>
+        <w:spacing w:after="0"/>
+        <w:rPr>
+          <w:rFonts w:ascii="Century Schoolbook" w:hAnsi="Century Schoolbook" w:cs="Times New Roman"/>
+          <w:sz w:val="24"/>
+          <w:szCs w:val="72"/>
+        </w:rPr>
+      </w:pPr>
+      <w:r>
+        <w:rPr>
+          <w:rFonts w:ascii="Century Schoolbook" w:hAnsi="Century Schoolbook" w:cs="Times New Roman"/>
+          <w:sz w:val="24"/>
+          <w:szCs w:val="72"/>
+        </w:rPr>
+        <w:t>These found ongoing leases are then inner joined to the LeaseTenants table. Now the number of tenants in each ongoing lease can be discovered by counting entry, using: “</w:t>
+      </w:r>
+      <w:r>
+        <w:rPr>
+          <w:rFonts w:ascii="Century Schoolbook" w:hAnsi="Century Schoolbook" w:cs="Times New Roman"/>
+          <w:color w:val="0070C0"/>
+          <w:sz w:val="24"/>
+          <w:szCs w:val="72"/>
+        </w:rPr>
+        <w:t>COUNT</w:t>
+      </w:r>
+      <w:r>
+        <w:rPr>
+          <w:rFonts w:ascii="Century Schoolbook" w:hAnsi="Century Schoolbook" w:cs="Times New Roman"/>
+          <w:sz w:val="24"/>
+          <w:szCs w:val="72"/>
+        </w:rPr>
+        <w:t>(</w:t>
+      </w:r>
+      <w:r>
+        <w:rPr>
+          <w:rFonts w:ascii="Century Schoolbook" w:hAnsi="Century Schoolbook" w:cs="Times New Roman"/>
+          <w:color w:val="FF0000"/>
+          <w:sz w:val="24"/>
+          <w:szCs w:val="72"/>
+        </w:rPr>
+        <w:t>*</w:t>
+      </w:r>
+      <w:r>
+        <w:rPr>
+          <w:rFonts w:ascii="Century Schoolbook" w:hAnsi="Century Schoolbook" w:cs="Times New Roman"/>
+          <w:sz w:val="24"/>
+          <w:szCs w:val="72"/>
+        </w:rPr>
+        <w:t xml:space="preserve">) </w:t>
+      </w:r>
+      <w:r>
+        <w:rPr>
+          <w:rFonts w:ascii="Century Schoolbook" w:hAnsi="Century Schoolbook" w:cs="Times New Roman"/>
+          <w:color w:val="FF0000"/>
+          <w:sz w:val="24"/>
+          <w:szCs w:val="72"/>
+        </w:rPr>
+        <w:t xml:space="preserve">AS </w:t>
+      </w:r>
+      <w:r>
+        <w:rPr>
+          <w:rFonts w:ascii="Century Schoolbook" w:hAnsi="Century Schoolbook" w:cs="Times New Roman"/>
+          <w:sz w:val="24"/>
+          <w:szCs w:val="72"/>
+        </w:rPr>
+        <w:t>'NumTenants' ”, and grouping the LeaseID counts together using: “</w:t>
+      </w:r>
+      <w:r>
+        <w:rPr>
+          <w:rFonts w:ascii="Century Schoolbook" w:hAnsi="Century Schoolbook" w:cs="Times New Roman"/>
+          <w:color w:val="FF0000"/>
+          <w:sz w:val="24"/>
+          <w:szCs w:val="72"/>
+        </w:rPr>
+        <w:t xml:space="preserve">GROUP BY </w:t>
+      </w:r>
+      <w:r>
+        <w:rPr>
+          <w:rFonts w:ascii="Century Schoolbook" w:hAnsi="Century Schoolbook" w:cs="Times New Roman"/>
+          <w:color w:val="0070C0"/>
+          <w:sz w:val="24"/>
+          <w:szCs w:val="72"/>
+        </w:rPr>
+        <w:t>LeaseTenants.LeaseID</w:t>
+      </w:r>
+      <w:r>
+        <w:rPr>
+          <w:rFonts w:ascii="Century Schoolbook" w:hAnsi="Century Schoolbook" w:cs="Times New Roman"/>
+          <w:sz w:val="24"/>
+          <w:szCs w:val="72"/>
+        </w:rPr>
+        <w:t>“.</w:t>
+      </w:r>
+    </w:p>
+    <w:p>
+      <w:pPr>
+        <w:spacing w:after="0"/>
+        <w:rPr>
+          <w:rFonts w:ascii="Century Schoolbook" w:hAnsi="Century Schoolbook" w:cs="Times New Roman"/>
+          <w:sz w:val="24"/>
+          <w:szCs w:val="72"/>
+        </w:rPr>
+      </w:pPr>
+    </w:p>
+    <w:p>
+      <w:pPr>
+        <w:spacing w:after="0"/>
+        <w:rPr>
+          <w:rFonts w:ascii="Century Schoolbook" w:hAnsi="Century Schoolbook" w:cs="Times New Roman"/>
+          <w:sz w:val="24"/>
+          <w:szCs w:val="72"/>
+        </w:rPr>
+      </w:pPr>
+      <w:r>
+        <w:rPr>
+          <w:rFonts w:ascii="Century Schoolbook" w:hAnsi="Century Schoolbook" w:cs="Times New Roman"/>
+          <w:sz w:val="24"/>
+          <w:szCs w:val="72"/>
+        </w:rPr>
+        <w:t>The previous query</w:t>
+      </w:r>
+      <w:r>
+        <w:rPr>
+          <w:rFonts w:ascii="Century Schoolbook" w:hAnsi="Century Schoolbook" w:cs="Times New Roman"/>
+          <w:sz w:val="24"/>
+          <w:szCs w:val="72"/>
+        </w:rPr>
+        <w:t xml:space="preserve"> selects the buildingID of the selected apartments on the lease This query</w:t>
+      </w:r>
+      <w:r>
+        <w:rPr>
+          <w:rFonts w:ascii="Century Schoolbook" w:hAnsi="Century Schoolbook" w:cs="Times New Roman"/>
+          <w:sz w:val="24"/>
+          <w:szCs w:val="72"/>
+        </w:rPr>
+        <w:t xml:space="preserve"> </w:t>
+      </w:r>
+      <w:r>
+        <w:rPr>
+          <w:rFonts w:ascii="Century Schoolbook" w:hAnsi="Century Schoolbook" w:cs="Times New Roman"/>
+          <w:sz w:val="24"/>
+          <w:szCs w:val="72"/>
+        </w:rPr>
+        <w:t xml:space="preserve">is then </w:t>
+      </w:r>
+      <w:r>
+        <w:rPr>
+          <w:rFonts w:ascii="Century Schoolbook" w:hAnsi="Century Schoolbook" w:cs="Times New Roman"/>
+          <w:sz w:val="24"/>
+          <w:szCs w:val="72"/>
+        </w:rPr>
+        <w:t>inner joined</w:t>
+      </w:r>
+      <w:r>
+        <w:rPr>
+          <w:rFonts w:ascii="Century Schoolbook" w:hAnsi="Century Schoolbook" w:cs="Times New Roman"/>
+          <w:sz w:val="24"/>
+          <w:szCs w:val="72"/>
+        </w:rPr>
+        <w:t xml:space="preserve"> with</w:t>
+      </w:r>
+      <w:r>
+        <w:rPr>
+          <w:rFonts w:ascii="Century Schoolbook" w:hAnsi="Century Schoolbook" w:cs="Times New Roman"/>
+          <w:sz w:val="24"/>
+          <w:szCs w:val="72"/>
+        </w:rPr>
+        <w:t xml:space="preserve"> the building table using buildingID. This is done so that the address of the apartment can be displayed as it is stored within the building table.</w:t>
+      </w:r>
+    </w:p>
+    <w:p>
+      <w:pPr>
+        <w:spacing w:after="0"/>
+        <w:rPr>
+          <w:rFonts w:ascii="Century Schoolbook" w:hAnsi="Century Schoolbook" w:cs="Times New Roman"/>
+          <w:sz w:val="24"/>
+          <w:szCs w:val="72"/>
+        </w:rPr>
+      </w:pPr>
+      <w:r>
+        <w:rPr>
+          <w:rFonts w:ascii="Century Schoolbook" w:hAnsi="Century Schoolbook" w:cs="Times New Roman"/>
+          <w:sz w:val="24"/>
+          <w:szCs w:val="72"/>
+        </w:rPr>
+        <w:t xml:space="preserve">The final where clause then ensures that only apartments where there are more bedrooms than tenants are selected. </w:t>
+      </w:r>
+    </w:p>
+    <w:p>
+      <w:pPr>
+        <w:spacing w:after="0"/>
+        <w:rPr>
+          <w:rFonts w:ascii="Century Schoolbook" w:hAnsi="Century Schoolbook" w:cs="Times New Roman"/>
+          <w:sz w:val="24"/>
+          <w:szCs w:val="72"/>
+        </w:rPr>
+      </w:pPr>
+    </w:p>
+    <w:p>
+      <w:pPr>
+        <w:spacing w:after="0"/>
+        <w:rPr>
+          <w:rFonts w:ascii="Century Schoolbook" w:hAnsi="Century Schoolbook" w:cs="Times New Roman"/>
+          <w:sz w:val="24"/>
+          <w:szCs w:val="72"/>
+        </w:rPr>
+      </w:pPr>
+    </w:p>
+    <w:p>
+      <w:pPr>
+        <w:spacing w:after="0"/>
+        <w:rPr>
+          <w:rFonts w:ascii="Century Schoolbook" w:hAnsi="Century Schoolbook" w:cs="Times New Roman"/>
+          <w:sz w:val="24"/>
+          <w:szCs w:val="72"/>
+        </w:rPr>
+      </w:pPr>
+    </w:p>
+    <w:p>
+      <w:pPr>
+        <w:rPr>
+          <w:rFonts w:ascii="Century Schoolbook" w:hAnsi="Century Schoolbook" w:cs="Times New Roman"/>
           <w:b/>
           <w:sz w:val="32"/>
           <w:szCs w:val="72"/>
         </w:rPr>
-        <w:t xml:space="preserve"> – Query 1</w:t>
+      </w:pPr>
+      <w:r>
+        <w:rPr>
+          <w:rFonts w:ascii="Century Schoolbook" w:hAnsi="Century Schoolbook" w:cs="Times New Roman"/>
+          <w:b/>
+          <w:sz w:val="32"/>
+          <w:szCs w:val="72"/>
+        </w:rPr>
+        <w:t xml:space="preserve">SQL Querying – Query </w:t>
+      </w:r>
+      <w:r>
+        <w:rPr>
+          <w:rFonts w:ascii="Century Schoolbook" w:hAnsi="Century Schoolbook" w:cs="Times New Roman"/>
+          <w:b/>
+          <w:sz w:val="32"/>
+          <w:szCs w:val="72"/>
+        </w:rPr>
+        <w:t>2</w:t>
+      </w:r>
+    </w:p>
+    <w:p>
+      <w:pPr>
+        <w:rPr>
+          <w:rFonts w:ascii="Century Schoolbook" w:hAnsi="Century Schoolbook" w:cs="Times New Roman"/>
+          <w:bCs/>
+          <w:sz w:val="24"/>
+          <w:szCs w:val="52"/>
+        </w:rPr>
+      </w:pPr>
+      <w:r>
+        <w:rPr>
+          <w:rFonts w:ascii="Century Schoolbook" w:hAnsi="Century Schoolbook" w:cs="Times New Roman"/>
+          <w:bCs/>
+          <w:sz w:val="24"/>
+          <w:szCs w:val="52"/>
+        </w:rPr>
+        <w:t xml:space="preserve">QA wants to know how many of the bedrooms within their building have ensuite, to accommodate for the students who have signed the contract that gives them an ensuite. </w:t>
+      </w:r>
+    </w:p>
+    <w:p>
+      <w:pPr>
+        <w:rPr>
+          <w:rFonts w:ascii="Century Schoolbook" w:hAnsi="Century Schoolbook" w:cs="Times New Roman"/>
+          <w:bCs/>
+          <w:sz w:val="24"/>
+          <w:szCs w:val="52"/>
+        </w:rPr>
+      </w:pPr>
+      <w:r>
+        <w:rPr>
+          <w:rFonts w:ascii="Century Schoolbook" w:hAnsi="Century Schoolbook" w:cs="Times New Roman"/>
+          <w:bCs/>
+          <w:color w:val="FF0000"/>
+          <w:sz w:val="24"/>
+          <w:szCs w:val="52"/>
+        </w:rPr>
+        <w:t>SELECT</w:t>
+      </w:r>
+      <w:r>
+        <w:rPr>
+          <w:rFonts w:ascii="Century Schoolbook" w:hAnsi="Century Schoolbook" w:cs="Times New Roman"/>
+          <w:bCs/>
+          <w:sz w:val="24"/>
+          <w:szCs w:val="52"/>
+        </w:rPr>
+        <w:t xml:space="preserve"> </w:t>
+      </w:r>
+      <w:r>
+        <w:rPr>
+          <w:rFonts w:ascii="Century Schoolbook" w:hAnsi="Century Schoolbook" w:cs="Times New Roman"/>
+          <w:bCs/>
+          <w:color w:val="0070C0"/>
+          <w:sz w:val="24"/>
+          <w:szCs w:val="52"/>
+        </w:rPr>
+        <w:t xml:space="preserve">Building.BuildingID </w:t>
+      </w:r>
+      <w:r>
+        <w:rPr>
+          <w:rFonts w:ascii="Century Schoolbook" w:hAnsi="Century Schoolbook" w:cs="Times New Roman"/>
+          <w:bCs/>
+          <w:color w:val="FF0000"/>
+          <w:sz w:val="24"/>
+          <w:szCs w:val="52"/>
+        </w:rPr>
+        <w:t>AS</w:t>
+      </w:r>
+      <w:r>
+        <w:rPr>
+          <w:rFonts w:ascii="Century Schoolbook" w:hAnsi="Century Schoolbook" w:cs="Times New Roman"/>
+          <w:bCs/>
+          <w:sz w:val="24"/>
+          <w:szCs w:val="52"/>
+        </w:rPr>
+        <w:t xml:space="preserve"> "Building", </w:t>
+      </w:r>
+      <w:r>
+        <w:rPr>
+          <w:rFonts w:ascii="Century Schoolbook" w:hAnsi="Century Schoolbook" w:cs="Times New Roman"/>
+          <w:bCs/>
+          <w:color w:val="0070C0"/>
+          <w:sz w:val="24"/>
+          <w:szCs w:val="52"/>
+        </w:rPr>
+        <w:t xml:space="preserve">Apartment.ApartmentNo </w:t>
+      </w:r>
+      <w:r>
+        <w:rPr>
+          <w:rFonts w:ascii="Century Schoolbook" w:hAnsi="Century Schoolbook" w:cs="Times New Roman"/>
+          <w:bCs/>
+          <w:color w:val="FF0000"/>
+          <w:sz w:val="24"/>
+          <w:szCs w:val="52"/>
+        </w:rPr>
+        <w:t>AS</w:t>
+      </w:r>
+      <w:r>
+        <w:rPr>
+          <w:rFonts w:ascii="Century Schoolbook" w:hAnsi="Century Schoolbook" w:cs="Times New Roman"/>
+          <w:bCs/>
+          <w:sz w:val="24"/>
+          <w:szCs w:val="52"/>
+        </w:rPr>
+        <w:t xml:space="preserve"> "Apartment No", </w:t>
+      </w:r>
+      <w:r>
+        <w:rPr>
+          <w:rFonts w:ascii="Century Schoolbook" w:hAnsi="Century Schoolbook" w:cs="Times New Roman"/>
+          <w:bCs/>
+          <w:color w:val="0070C0"/>
+          <w:sz w:val="24"/>
+          <w:szCs w:val="52"/>
+        </w:rPr>
+        <w:t xml:space="preserve">Apartment.NumBedrooms </w:t>
+      </w:r>
+      <w:r>
+        <w:rPr>
+          <w:rFonts w:ascii="Century Schoolbook" w:hAnsi="Century Schoolbook" w:cs="Times New Roman"/>
+          <w:bCs/>
+          <w:color w:val="FF0000"/>
+          <w:sz w:val="24"/>
+          <w:szCs w:val="52"/>
+        </w:rPr>
+        <w:t>AS</w:t>
+      </w:r>
+      <w:r>
+        <w:rPr>
+          <w:rFonts w:ascii="Century Schoolbook" w:hAnsi="Century Schoolbook" w:cs="Times New Roman"/>
+          <w:bCs/>
+          <w:sz w:val="24"/>
+          <w:szCs w:val="52"/>
+        </w:rPr>
+        <w:t xml:space="preserve"> "Bedrooms", </w:t>
+      </w:r>
+      <w:r>
+        <w:rPr>
+          <w:rFonts w:ascii="Century Schoolbook" w:hAnsi="Century Schoolbook" w:cs="Times New Roman"/>
+          <w:bCs/>
+          <w:color w:val="0070C0"/>
+          <w:sz w:val="24"/>
+          <w:szCs w:val="52"/>
+        </w:rPr>
+        <w:t xml:space="preserve">Apartment.NumBathrooms </w:t>
+      </w:r>
+      <w:r>
+        <w:rPr>
+          <w:rFonts w:ascii="Century Schoolbook" w:hAnsi="Century Schoolbook" w:cs="Times New Roman"/>
+          <w:bCs/>
+          <w:color w:val="FF0000"/>
+          <w:sz w:val="24"/>
+          <w:szCs w:val="52"/>
+        </w:rPr>
+        <w:t>AS</w:t>
+      </w:r>
+      <w:r>
+        <w:rPr>
+          <w:rFonts w:ascii="Century Schoolbook" w:hAnsi="Century Schoolbook" w:cs="Times New Roman"/>
+          <w:bCs/>
+          <w:sz w:val="24"/>
+          <w:szCs w:val="52"/>
+        </w:rPr>
+        <w:t xml:space="preserve"> "Bathrooms"</w:t>
+      </w:r>
+    </w:p>
+    <w:p>
+      <w:pPr>
+        <w:rPr>
+          <w:rFonts w:ascii="Century Schoolbook" w:hAnsi="Century Schoolbook" w:cs="Times New Roman"/>
+          <w:bCs/>
+          <w:sz w:val="24"/>
+          <w:szCs w:val="52"/>
+        </w:rPr>
+      </w:pPr>
+      <w:r>
+        <w:rPr>
+          <w:rFonts w:ascii="Century Schoolbook" w:hAnsi="Century Schoolbook" w:cs="Times New Roman"/>
+          <w:bCs/>
+          <w:color w:val="FF0000"/>
+          <w:sz w:val="24"/>
+          <w:szCs w:val="52"/>
+        </w:rPr>
+        <w:t>FROM</w:t>
+      </w:r>
+      <w:r>
+        <w:rPr>
+          <w:rFonts w:ascii="Century Schoolbook" w:hAnsi="Century Schoolbook" w:cs="Times New Roman"/>
+          <w:bCs/>
+          <w:sz w:val="24"/>
+          <w:szCs w:val="52"/>
+        </w:rPr>
+        <w:t xml:space="preserve"> Building </w:t>
+      </w:r>
+    </w:p>
+    <w:p>
+      <w:pPr>
+        <w:rPr>
+          <w:rFonts w:ascii="Century Schoolbook" w:hAnsi="Century Schoolbook" w:cs="Times New Roman"/>
+          <w:bCs/>
+          <w:sz w:val="24"/>
+          <w:szCs w:val="52"/>
+        </w:rPr>
+      </w:pPr>
+      <w:r>
+        <w:rPr>
+          <w:rFonts w:ascii="Century Schoolbook" w:hAnsi="Century Schoolbook" w:cs="Times New Roman"/>
+          <w:bCs/>
+          <w:color w:val="FF0000"/>
+          <w:sz w:val="24"/>
+          <w:szCs w:val="52"/>
+        </w:rPr>
+        <w:t>LEFT JOIN</w:t>
+      </w:r>
+      <w:r>
+        <w:rPr>
+          <w:rFonts w:ascii="Century Schoolbook" w:hAnsi="Century Schoolbook" w:cs="Times New Roman"/>
+          <w:bCs/>
+          <w:sz w:val="24"/>
+          <w:szCs w:val="52"/>
+        </w:rPr>
+        <w:t xml:space="preserve"> Apartment </w:t>
+      </w:r>
+      <w:r>
+        <w:rPr>
+          <w:rFonts w:ascii="Century Schoolbook" w:hAnsi="Century Schoolbook" w:cs="Times New Roman"/>
+          <w:bCs/>
+          <w:color w:val="FF0000"/>
+          <w:sz w:val="24"/>
+          <w:szCs w:val="52"/>
+        </w:rPr>
+        <w:t>ON</w:t>
+      </w:r>
+      <w:r>
+        <w:rPr>
+          <w:rFonts w:ascii="Century Schoolbook" w:hAnsi="Century Schoolbook" w:cs="Times New Roman"/>
+          <w:bCs/>
+          <w:sz w:val="24"/>
+          <w:szCs w:val="52"/>
+        </w:rPr>
+        <w:t xml:space="preserve"> </w:t>
+      </w:r>
+      <w:r>
+        <w:rPr>
+          <w:rFonts w:ascii="Century Schoolbook" w:hAnsi="Century Schoolbook" w:cs="Times New Roman"/>
+          <w:bCs/>
+          <w:color w:val="0070C0"/>
+          <w:sz w:val="24"/>
+          <w:szCs w:val="52"/>
+        </w:rPr>
+        <w:t xml:space="preserve">Apartment.BuildingID </w:t>
+      </w:r>
+      <w:r>
+        <w:rPr>
+          <w:rFonts w:ascii="Century Schoolbook" w:hAnsi="Century Schoolbook" w:cs="Times New Roman"/>
+          <w:bCs/>
+          <w:color w:val="FF0000"/>
+          <w:sz w:val="24"/>
+          <w:szCs w:val="52"/>
+        </w:rPr>
+        <w:t>=</w:t>
+      </w:r>
+      <w:r>
+        <w:rPr>
+          <w:rFonts w:ascii="Century Schoolbook" w:hAnsi="Century Schoolbook" w:cs="Times New Roman"/>
+          <w:bCs/>
+          <w:sz w:val="24"/>
+          <w:szCs w:val="52"/>
+        </w:rPr>
+        <w:t xml:space="preserve"> </w:t>
+      </w:r>
+      <w:r>
+        <w:rPr>
+          <w:rFonts w:ascii="Century Schoolbook" w:hAnsi="Century Schoolbook" w:cs="Times New Roman"/>
+          <w:bCs/>
+          <w:color w:val="0070C0"/>
+          <w:sz w:val="24"/>
+          <w:szCs w:val="52"/>
+        </w:rPr>
+        <w:t xml:space="preserve">Building.BuildingID </w:t>
+      </w:r>
+    </w:p>
+    <w:p>
+      <w:pPr>
+        <w:rPr>
+          <w:rFonts w:ascii="Century Schoolbook" w:hAnsi="Century Schoolbook" w:cs="Times New Roman"/>
+          <w:bCs/>
+          <w:sz w:val="24"/>
+          <w:szCs w:val="52"/>
+        </w:rPr>
+      </w:pPr>
+      <w:r>
+        <w:rPr>
+          <w:rFonts w:ascii="Century Schoolbook" w:hAnsi="Century Schoolbook" w:cs="Times New Roman"/>
+          <w:bCs/>
+          <w:color w:val="FF0000"/>
+          <w:sz w:val="24"/>
+          <w:szCs w:val="52"/>
+        </w:rPr>
+        <w:t>WHERE</w:t>
+      </w:r>
+      <w:r>
+        <w:rPr>
+          <w:rFonts w:ascii="Century Schoolbook" w:hAnsi="Century Schoolbook" w:cs="Times New Roman"/>
+          <w:bCs/>
+          <w:sz w:val="24"/>
+          <w:szCs w:val="52"/>
+        </w:rPr>
+        <w:t xml:space="preserve"> </w:t>
+      </w:r>
+      <w:r>
+        <w:rPr>
+          <w:rFonts w:ascii="Century Schoolbook" w:hAnsi="Century Schoolbook" w:cs="Times New Roman"/>
+          <w:bCs/>
+          <w:color w:val="0070C0"/>
+          <w:sz w:val="24"/>
+          <w:szCs w:val="52"/>
+        </w:rPr>
+        <w:t>Apartment.NumBedrooms</w:t>
+      </w:r>
+      <w:r>
+        <w:rPr>
+          <w:rFonts w:ascii="Century Schoolbook" w:hAnsi="Century Schoolbook" w:cs="Times New Roman"/>
+          <w:bCs/>
+          <w:color w:val="FF0000"/>
+          <w:sz w:val="24"/>
+          <w:szCs w:val="52"/>
+        </w:rPr>
+        <w:t xml:space="preserve"> = </w:t>
+      </w:r>
+      <w:r>
+        <w:rPr>
+          <w:rFonts w:ascii="Century Schoolbook" w:hAnsi="Century Schoolbook" w:cs="Times New Roman"/>
+          <w:bCs/>
+          <w:color w:val="0070C0"/>
+          <w:sz w:val="24"/>
+          <w:szCs w:val="52"/>
+        </w:rPr>
+        <w:t>Apartment.NumBathrooms;</w:t>
       </w:r>
     </w:p>
     <w:p>
       <w:pPr>
         <w:spacing w:after="0"/>
         <w:rPr>
-          <w:rFonts w:ascii="Times New Roman" w:hAnsi="Times New Roman" w:cs="Times New Roman"/>
-          <w:sz w:val="24"/>
-          <w:szCs w:val="72"/>
-        </w:rPr>
-      </w:pPr>
-      <w:r>
-        <w:rPr>
-          <w:rFonts w:ascii="Times New Roman" w:hAnsi="Times New Roman" w:cs="Times New Roman"/>
-          <w:sz w:val="24"/>
-          <w:szCs w:val="72"/>
-        </w:rPr>
-        <w:t>QA wants to know which of its leases and apartments are still able to accommodate tenants and how many it can accommodate.</w:t>
-      </w:r>
+          <w:rFonts w:ascii="Century Schoolbook" w:hAnsi="Century Schoolbook" w:cs="Times New Roman"/>
+          <w:sz w:val="24"/>
+          <w:szCs w:val="72"/>
+        </w:rPr>
+      </w:pPr>
     </w:p>
     <w:p>
       <w:pPr>
         <w:spacing w:after="0"/>
         <w:rPr>
-          <w:rFonts w:ascii="Times New Roman" w:hAnsi="Times New Roman" w:cs="Times New Roman"/>
-          <w:sz w:val="24"/>
-          <w:szCs w:val="72"/>
-        </w:rPr>
-      </w:pPr>
+          <w:rFonts w:ascii="Century Schoolbook" w:hAnsi="Century Schoolbook" w:cs="Times New Roman"/>
+          <w:sz w:val="24"/>
+          <w:szCs w:val="72"/>
+        </w:rPr>
+      </w:pPr>
+      <w:r>
+        <w:rPr>
+          <w:rFonts w:ascii="Century Schoolbook" w:hAnsi="Century Schoolbook" w:cs="Times New Roman"/>
+          <w:sz w:val="24"/>
+          <w:szCs w:val="72"/>
+        </w:rPr>
+        <w:t xml:space="preserve">This query is to make sure that a tenant who applied for </w:t>
+      </w:r>
+      <w:proofErr w:type="gramStart"/>
+      <w:r>
+        <w:rPr>
+          <w:rFonts w:ascii="Century Schoolbook" w:hAnsi="Century Schoolbook" w:cs="Times New Roman"/>
+          <w:sz w:val="24"/>
+          <w:szCs w:val="72"/>
+        </w:rPr>
+        <w:t>a</w:t>
+      </w:r>
+      <w:proofErr w:type="gramEnd"/>
+      <w:r>
+        <w:rPr>
+          <w:rFonts w:ascii="Century Schoolbook" w:hAnsi="Century Schoolbook" w:cs="Times New Roman"/>
+          <w:sz w:val="24"/>
+          <w:szCs w:val="72"/>
+        </w:rPr>
+        <w:t xml:space="preserve"> ensuite room gets one, it would be ran before tenants applied so that management would have a figure of how many of these rooms they can lease out. </w:t>
+      </w:r>
     </w:p>
     <w:p>
       <w:pPr>
         <w:spacing w:after="0"/>
         <w:rPr>
-          <w:rFonts w:ascii="Times New Roman" w:hAnsi="Times New Roman" w:cs="Times New Roman"/>
-          <w:sz w:val="24"/>
-          <w:szCs w:val="72"/>
-        </w:rPr>
-      </w:pPr>
-      <w:r>
-        <w:rPr>
-          <w:rFonts w:ascii="Times New Roman" w:hAnsi="Times New Roman" w:cs="Times New Roman"/>
-          <w:color w:val="FF0000"/>
-          <w:sz w:val="24"/>
-          <w:szCs w:val="72"/>
-          <w:vertAlign w:val="superscript"/>
-        </w:rPr>
-        <w:t>1.</w:t>
-      </w:r>
-      <w:r>
-        <w:rPr>
-          <w:rFonts w:ascii="Times New Roman" w:hAnsi="Times New Roman" w:cs="Times New Roman"/>
-          <w:color w:val="FF0000"/>
-          <w:sz w:val="24"/>
-          <w:szCs w:val="72"/>
-        </w:rPr>
-        <w:t xml:space="preserve"> </w:t>
-      </w:r>
-      <w:r>
-        <w:rPr>
-          <w:rFonts w:ascii="Times New Roman" w:hAnsi="Times New Roman" w:cs="Times New Roman"/>
-          <w:color w:val="FF0000"/>
-          <w:sz w:val="24"/>
-          <w:szCs w:val="72"/>
-        </w:rPr>
-        <w:t xml:space="preserve">SELECT </w:t>
-      </w:r>
-      <w:r>
-        <w:rPr>
-          <w:rFonts w:ascii="Times New Roman" w:hAnsi="Times New Roman" w:cs="Times New Roman"/>
-          <w:color w:val="0070C0"/>
-          <w:sz w:val="24"/>
-          <w:szCs w:val="72"/>
-        </w:rPr>
-        <w:t>alt.LeaseID, alt.ApartmentNo</w:t>
-      </w:r>
-      <w:r>
-        <w:rPr>
-          <w:rFonts w:ascii="Times New Roman" w:hAnsi="Times New Roman" w:cs="Times New Roman"/>
-          <w:sz w:val="24"/>
-          <w:szCs w:val="72"/>
-        </w:rPr>
-        <w:t>, CONCAT(</w:t>
-      </w:r>
-      <w:r>
-        <w:rPr>
-          <w:rFonts w:ascii="Times New Roman" w:hAnsi="Times New Roman" w:cs="Times New Roman"/>
-          <w:color w:val="0070C0"/>
-          <w:sz w:val="24"/>
-          <w:szCs w:val="72"/>
-        </w:rPr>
-        <w:t>Building.BuildingNameorNum</w:t>
-      </w:r>
-      <w:r>
-        <w:rPr>
-          <w:rFonts w:ascii="Times New Roman" w:hAnsi="Times New Roman" w:cs="Times New Roman"/>
-          <w:sz w:val="24"/>
-          <w:szCs w:val="72"/>
-        </w:rPr>
-        <w:t xml:space="preserve">, ' ', </w:t>
-      </w:r>
-      <w:r>
-        <w:rPr>
-          <w:rFonts w:ascii="Times New Roman" w:hAnsi="Times New Roman" w:cs="Times New Roman"/>
-          <w:color w:val="0070C0"/>
-          <w:sz w:val="24"/>
-          <w:szCs w:val="72"/>
-        </w:rPr>
-        <w:t>Building.Street</w:t>
-      </w:r>
-      <w:r>
-        <w:rPr>
-          <w:rFonts w:ascii="Times New Roman" w:hAnsi="Times New Roman" w:cs="Times New Roman"/>
-          <w:sz w:val="24"/>
-          <w:szCs w:val="72"/>
-        </w:rPr>
-        <w:t xml:space="preserve">, ' ', </w:t>
-      </w:r>
-      <w:r>
-        <w:rPr>
-          <w:rFonts w:ascii="Times New Roman" w:hAnsi="Times New Roman" w:cs="Times New Roman"/>
-          <w:color w:val="0070C0"/>
-          <w:sz w:val="24"/>
-          <w:szCs w:val="72"/>
-        </w:rPr>
-        <w:t>Building.PostCode</w:t>
-      </w:r>
-      <w:r>
-        <w:rPr>
-          <w:rFonts w:ascii="Times New Roman" w:hAnsi="Times New Roman" w:cs="Times New Roman"/>
-          <w:sz w:val="24"/>
-          <w:szCs w:val="72"/>
-        </w:rPr>
-        <w:t xml:space="preserve">) </w:t>
-      </w:r>
-      <w:r>
-        <w:rPr>
-          <w:rFonts w:ascii="Times New Roman" w:hAnsi="Times New Roman" w:cs="Times New Roman"/>
-          <w:color w:val="FF0000"/>
-          <w:sz w:val="24"/>
-          <w:szCs w:val="72"/>
-        </w:rPr>
-        <w:t xml:space="preserve">AS </w:t>
-      </w:r>
-      <w:r>
-        <w:rPr>
-          <w:rFonts w:ascii="Times New Roman" w:hAnsi="Times New Roman" w:cs="Times New Roman"/>
-          <w:sz w:val="24"/>
-          <w:szCs w:val="72"/>
-        </w:rPr>
-        <w:t>'Address',(</w:t>
-      </w:r>
-      <w:r>
-        <w:rPr>
-          <w:rFonts w:ascii="Times New Roman" w:hAnsi="Times New Roman" w:cs="Times New Roman"/>
-          <w:color w:val="0070C0"/>
-          <w:sz w:val="24"/>
-          <w:szCs w:val="72"/>
-        </w:rPr>
-        <w:t>alt.NumBedrooms</w:t>
-      </w:r>
-      <w:r>
-        <w:rPr>
-          <w:rFonts w:ascii="Times New Roman" w:hAnsi="Times New Roman" w:cs="Times New Roman"/>
-          <w:color w:val="0070C0"/>
-          <w:sz w:val="24"/>
-          <w:szCs w:val="72"/>
-        </w:rPr>
-        <w:t xml:space="preserve"> </w:t>
-      </w:r>
-      <w:r>
-        <w:rPr>
-          <w:rFonts w:ascii="Times New Roman" w:hAnsi="Times New Roman" w:cs="Times New Roman"/>
-          <w:color w:val="FF0000"/>
-          <w:sz w:val="24"/>
-          <w:szCs w:val="72"/>
-        </w:rPr>
-        <w:t>-</w:t>
-      </w:r>
-      <w:r>
-        <w:rPr>
-          <w:rFonts w:ascii="Times New Roman" w:hAnsi="Times New Roman" w:cs="Times New Roman"/>
-          <w:color w:val="0070C0"/>
-          <w:sz w:val="24"/>
-          <w:szCs w:val="72"/>
-        </w:rPr>
-        <w:t xml:space="preserve"> </w:t>
-      </w:r>
-      <w:r>
-        <w:rPr>
-          <w:rFonts w:ascii="Times New Roman" w:hAnsi="Times New Roman" w:cs="Times New Roman"/>
-          <w:color w:val="0070C0"/>
-          <w:sz w:val="24"/>
-          <w:szCs w:val="72"/>
-        </w:rPr>
-        <w:t>alt.NumTenants</w:t>
-      </w:r>
-      <w:r>
-        <w:rPr>
-          <w:rFonts w:ascii="Times New Roman" w:hAnsi="Times New Roman" w:cs="Times New Roman"/>
-          <w:sz w:val="24"/>
-          <w:szCs w:val="72"/>
-        </w:rPr>
-        <w:t xml:space="preserve">) </w:t>
-      </w:r>
-      <w:r>
-        <w:rPr>
-          <w:rFonts w:ascii="Times New Roman" w:hAnsi="Times New Roman" w:cs="Times New Roman"/>
-          <w:color w:val="FF0000"/>
-          <w:sz w:val="24"/>
-          <w:szCs w:val="72"/>
-        </w:rPr>
-        <w:t xml:space="preserve">AS </w:t>
-      </w:r>
-      <w:r>
-        <w:rPr>
-          <w:rFonts w:ascii="Times New Roman" w:hAnsi="Times New Roman" w:cs="Times New Roman"/>
-          <w:sz w:val="24"/>
-          <w:szCs w:val="72"/>
-        </w:rPr>
-        <w:t xml:space="preserve">'Number of Free Bedrooms' </w:t>
-      </w:r>
+          <w:rFonts w:ascii="Century Schoolbook" w:hAnsi="Century Schoolbook" w:cs="Times New Roman"/>
+          <w:sz w:val="24"/>
+          <w:szCs w:val="72"/>
+        </w:rPr>
+      </w:pPr>
     </w:p>
     <w:p>
       <w:pPr>
         <w:spacing w:after="0"/>
         <w:rPr>
-          <w:rFonts w:ascii="Times New Roman" w:hAnsi="Times New Roman" w:cs="Times New Roman"/>
-          <w:sz w:val="24"/>
-          <w:szCs w:val="72"/>
-        </w:rPr>
-      </w:pPr>
-      <w:r>
-        <w:rPr>
-          <w:rFonts w:ascii="Times New Roman" w:hAnsi="Times New Roman" w:cs="Times New Roman"/>
-          <w:color w:val="FF0000"/>
-          <w:sz w:val="24"/>
-          <w:szCs w:val="72"/>
-        </w:rPr>
-        <w:t xml:space="preserve">FROM </w:t>
-      </w:r>
-      <w:r>
-        <w:rPr>
-          <w:rFonts w:ascii="Times New Roman" w:hAnsi="Times New Roman" w:cs="Times New Roman"/>
-          <w:sz w:val="24"/>
-          <w:szCs w:val="72"/>
-        </w:rPr>
-        <w:t>(</w:t>
-      </w:r>
-      <w:r>
-        <w:rPr>
-          <w:rFonts w:ascii="Times New Roman" w:hAnsi="Times New Roman" w:cs="Times New Roman"/>
-          <w:color w:val="FF0000"/>
-          <w:sz w:val="24"/>
-          <w:szCs w:val="72"/>
-        </w:rPr>
-        <w:t xml:space="preserve">SELECT </w:t>
-      </w:r>
-      <w:r>
-        <w:rPr>
-          <w:rFonts w:ascii="Times New Roman" w:hAnsi="Times New Roman" w:cs="Times New Roman"/>
-          <w:color w:val="0070C0"/>
-          <w:sz w:val="24"/>
-          <w:szCs w:val="72"/>
-        </w:rPr>
-        <w:t xml:space="preserve">Apartment.ApartmentNo,Apartment.NumBedrooms,Apartment.BuildingID,lt.LeaseID,lt.NumTenants </w:t>
+          <w:rFonts w:ascii="Century Schoolbook" w:hAnsi="Century Schoolbook" w:cs="Times New Roman"/>
+          <w:sz w:val="24"/>
+          <w:szCs w:val="72"/>
+        </w:rPr>
+      </w:pPr>
+      <w:r>
+        <w:rPr>
+          <w:rFonts w:ascii="Century Schoolbook" w:hAnsi="Century Schoolbook" w:cs="Times New Roman"/>
+          <w:sz w:val="24"/>
+          <w:szCs w:val="72"/>
+        </w:rPr>
+        <w:t>The query selects the BuildingID, ApartmentNumber, ApartmentNumBedrooms</w:t>
       </w:r>
     </w:p>
     <w:p>
       <w:pPr>
         <w:spacing w:after="0"/>
         <w:rPr>
-          <w:rFonts w:ascii="Times New Roman" w:hAnsi="Times New Roman" w:cs="Times New Roman"/>
-          <w:sz w:val="24"/>
-          <w:szCs w:val="72"/>
-        </w:rPr>
-      </w:pPr>
-      <w:r>
-        <w:rPr>
-          <w:rFonts w:ascii="Times New Roman" w:hAnsi="Times New Roman" w:cs="Times New Roman"/>
-          <w:color w:val="FF0000"/>
-          <w:sz w:val="24"/>
-          <w:szCs w:val="72"/>
-        </w:rPr>
-        <w:t xml:space="preserve">FROM </w:t>
-      </w:r>
-      <w:r>
-        <w:rPr>
-          <w:rFonts w:ascii="Times New Roman" w:hAnsi="Times New Roman" w:cs="Times New Roman"/>
-          <w:sz w:val="24"/>
-          <w:szCs w:val="72"/>
-        </w:rPr>
-        <w:t xml:space="preserve">Apartment </w:t>
-      </w:r>
+          <w:rFonts w:ascii="Century Schoolbook" w:hAnsi="Century Schoolbook" w:cs="Times New Roman"/>
+          <w:sz w:val="24"/>
+          <w:szCs w:val="72"/>
+        </w:rPr>
+      </w:pPr>
     </w:p>
     <w:p>
       <w:pPr>
         <w:spacing w:after="0"/>
         <w:rPr>
-          <w:rFonts w:ascii="Times New Roman" w:hAnsi="Times New Roman" w:cs="Times New Roman"/>
-          <w:sz w:val="24"/>
-          <w:szCs w:val="72"/>
-        </w:rPr>
-      </w:pPr>
-      <w:r>
-        <w:rPr>
-          <w:rFonts w:ascii="Times New Roman" w:hAnsi="Times New Roman" w:cs="Times New Roman"/>
-          <w:color w:val="FF0000"/>
-          <w:sz w:val="24"/>
-          <w:szCs w:val="72"/>
-        </w:rPr>
-        <w:t xml:space="preserve">INNER JOIN </w:t>
-      </w:r>
-      <w:r>
-        <w:rPr>
-          <w:rFonts w:ascii="Times New Roman" w:hAnsi="Times New Roman" w:cs="Times New Roman"/>
-          <w:sz w:val="24"/>
-          <w:szCs w:val="72"/>
-        </w:rPr>
-        <w:t>(</w:t>
-      </w:r>
-      <w:r>
-        <w:rPr>
-          <w:rFonts w:ascii="Times New Roman" w:hAnsi="Times New Roman" w:cs="Times New Roman"/>
-          <w:color w:val="FF0000"/>
-          <w:sz w:val="24"/>
-          <w:szCs w:val="72"/>
-        </w:rPr>
-        <w:t xml:space="preserve">SELECT </w:t>
-      </w:r>
-      <w:r>
-        <w:rPr>
-          <w:rFonts w:ascii="Times New Roman" w:hAnsi="Times New Roman" w:cs="Times New Roman"/>
-          <w:color w:val="0070C0"/>
-          <w:sz w:val="24"/>
-          <w:szCs w:val="72"/>
-        </w:rPr>
-        <w:t>LeaseTenants.LeaseID,LeaseTenants.TenantID, Lease.ApartmentID, COUNT</w:t>
-      </w:r>
-      <w:r>
-        <w:rPr>
-          <w:rFonts w:ascii="Times New Roman" w:hAnsi="Times New Roman" w:cs="Times New Roman"/>
-          <w:sz w:val="24"/>
-          <w:szCs w:val="72"/>
-        </w:rPr>
-        <w:t>(</w:t>
-      </w:r>
-      <w:r>
-        <w:rPr>
-          <w:rFonts w:ascii="Times New Roman" w:hAnsi="Times New Roman" w:cs="Times New Roman"/>
-          <w:color w:val="FF0000"/>
-          <w:sz w:val="24"/>
-          <w:szCs w:val="72"/>
-        </w:rPr>
-        <w:t>*</w:t>
-      </w:r>
-      <w:r>
-        <w:rPr>
-          <w:rFonts w:ascii="Times New Roman" w:hAnsi="Times New Roman" w:cs="Times New Roman"/>
-          <w:sz w:val="24"/>
-          <w:szCs w:val="72"/>
-        </w:rPr>
-        <w:t xml:space="preserve">) </w:t>
-      </w:r>
-      <w:r>
-        <w:rPr>
-          <w:rFonts w:ascii="Times New Roman" w:hAnsi="Times New Roman" w:cs="Times New Roman"/>
-          <w:color w:val="FF0000"/>
-          <w:sz w:val="24"/>
-          <w:szCs w:val="72"/>
-        </w:rPr>
-        <w:t xml:space="preserve">AS </w:t>
-      </w:r>
-      <w:r>
-        <w:rPr>
-          <w:rFonts w:ascii="Times New Roman" w:hAnsi="Times New Roman" w:cs="Times New Roman"/>
-          <w:sz w:val="24"/>
-          <w:szCs w:val="72"/>
-        </w:rPr>
-        <w:t xml:space="preserve">'NumTenants' </w:t>
-      </w:r>
+          <w:rFonts w:ascii="Century Schoolbook" w:hAnsi="Century Schoolbook" w:cs="Times New Roman"/>
+          <w:sz w:val="24"/>
+          <w:szCs w:val="72"/>
+        </w:rPr>
+      </w:pPr>
     </w:p>
     <w:p>
       <w:pPr>
         <w:spacing w:after="0"/>
         <w:rPr>
-          <w:rFonts w:ascii="Times New Roman" w:hAnsi="Times New Roman" w:cs="Times New Roman"/>
-          <w:sz w:val="24"/>
-          <w:szCs w:val="72"/>
-        </w:rPr>
-      </w:pPr>
-      <w:r>
-        <w:rPr>
-          <w:rFonts w:ascii="Times New Roman" w:hAnsi="Times New Roman" w:cs="Times New Roman"/>
-          <w:color w:val="FF0000"/>
-          <w:sz w:val="24"/>
-          <w:szCs w:val="72"/>
-        </w:rPr>
-        <w:t xml:space="preserve">FROM </w:t>
-      </w:r>
-      <w:r>
-        <w:rPr>
-          <w:rFonts w:ascii="Times New Roman" w:hAnsi="Times New Roman" w:cs="Times New Roman"/>
-          <w:sz w:val="24"/>
-          <w:szCs w:val="72"/>
-        </w:rPr>
-        <w:t xml:space="preserve">LeaseTenants </w:t>
-      </w:r>
+          <w:rFonts w:ascii="Century Schoolbook" w:hAnsi="Century Schoolbook" w:cs="Times New Roman"/>
+          <w:sz w:val="24"/>
+          <w:szCs w:val="72"/>
+        </w:rPr>
+      </w:pPr>
     </w:p>
     <w:p>
       <w:pPr>
         <w:spacing w:after="0"/>
         <w:rPr>
-          <w:rFonts w:ascii="Times New Roman" w:hAnsi="Times New Roman" w:cs="Times New Roman"/>
-          <w:sz w:val="24"/>
-          <w:szCs w:val="72"/>
-        </w:rPr>
-      </w:pPr>
-      <w:r>
-        <w:rPr>
-          <w:rFonts w:ascii="Times New Roman" w:hAnsi="Times New Roman" w:cs="Times New Roman"/>
-          <w:color w:val="FF0000"/>
-          <w:sz w:val="24"/>
-          <w:szCs w:val="72"/>
-        </w:rPr>
-        <w:t xml:space="preserve">INNER JOIN </w:t>
-      </w:r>
-      <w:r>
-        <w:rPr>
-          <w:rFonts w:ascii="Times New Roman" w:hAnsi="Times New Roman" w:cs="Times New Roman"/>
-          <w:sz w:val="24"/>
-          <w:szCs w:val="72"/>
-        </w:rPr>
-        <w:t xml:space="preserve">Lease </w:t>
-      </w:r>
-      <w:r>
-        <w:rPr>
-          <w:rFonts w:ascii="Times New Roman" w:hAnsi="Times New Roman" w:cs="Times New Roman"/>
-          <w:color w:val="FF0000"/>
-          <w:sz w:val="24"/>
-          <w:szCs w:val="72"/>
-        </w:rPr>
-        <w:t xml:space="preserve">ON </w:t>
-      </w:r>
-      <w:r>
-        <w:rPr>
-          <w:rFonts w:ascii="Times New Roman" w:hAnsi="Times New Roman" w:cs="Times New Roman"/>
-          <w:color w:val="0070C0"/>
-          <w:sz w:val="24"/>
-          <w:szCs w:val="72"/>
-        </w:rPr>
-        <w:t xml:space="preserve">LeaseTenants.LeaseID </w:t>
-      </w:r>
-      <w:r>
-        <w:rPr>
-          <w:rFonts w:ascii="Times New Roman" w:hAnsi="Times New Roman" w:cs="Times New Roman"/>
-          <w:color w:val="FF0000"/>
-          <w:sz w:val="24"/>
-          <w:szCs w:val="72"/>
-        </w:rPr>
-        <w:t>=</w:t>
-      </w:r>
-      <w:r>
-        <w:rPr>
-          <w:rFonts w:ascii="Times New Roman" w:hAnsi="Times New Roman" w:cs="Times New Roman"/>
-          <w:sz w:val="24"/>
-          <w:szCs w:val="72"/>
-        </w:rPr>
-        <w:t xml:space="preserve"> </w:t>
-      </w:r>
-      <w:r>
-        <w:rPr>
-          <w:rFonts w:ascii="Times New Roman" w:hAnsi="Times New Roman" w:cs="Times New Roman"/>
-          <w:color w:val="0070C0"/>
-          <w:sz w:val="24"/>
-          <w:szCs w:val="72"/>
-        </w:rPr>
-        <w:t xml:space="preserve">Lease.LeaseID </w:t>
-      </w:r>
-      <w:r>
-        <w:rPr>
-          <w:rFonts w:ascii="Times New Roman" w:hAnsi="Times New Roman" w:cs="Times New Roman"/>
-          <w:color w:val="FF0000"/>
-          <w:sz w:val="24"/>
-          <w:szCs w:val="72"/>
-        </w:rPr>
-        <w:t xml:space="preserve">WHERE </w:t>
-      </w:r>
-      <w:r>
-        <w:rPr>
-          <w:rFonts w:ascii="Times New Roman" w:hAnsi="Times New Roman" w:cs="Times New Roman"/>
-          <w:sz w:val="24"/>
-          <w:szCs w:val="72"/>
-        </w:rPr>
-        <w:t>(SUBDATE(</w:t>
-      </w:r>
-      <w:r>
-        <w:rPr>
-          <w:rFonts w:ascii="Times New Roman" w:hAnsi="Times New Roman" w:cs="Times New Roman"/>
-          <w:color w:val="0070C0"/>
-          <w:sz w:val="24"/>
-          <w:szCs w:val="72"/>
-        </w:rPr>
-        <w:t>CURRENT_DATE</w:t>
-      </w:r>
-      <w:r>
-        <w:rPr>
-          <w:rFonts w:ascii="Times New Roman" w:hAnsi="Times New Roman" w:cs="Times New Roman"/>
-          <w:sz w:val="24"/>
-          <w:szCs w:val="72"/>
-        </w:rPr>
-        <w:t xml:space="preserve">, INTERVAL </w:t>
-      </w:r>
-      <w:r>
-        <w:rPr>
-          <w:rFonts w:ascii="Times New Roman" w:hAnsi="Times New Roman" w:cs="Times New Roman"/>
-          <w:color w:val="0070C0"/>
-          <w:sz w:val="24"/>
-          <w:szCs w:val="72"/>
-        </w:rPr>
-        <w:t xml:space="preserve">Lease.Duration </w:t>
-      </w:r>
-      <w:r>
-        <w:rPr>
-          <w:rFonts w:ascii="Times New Roman" w:hAnsi="Times New Roman" w:cs="Times New Roman"/>
-          <w:sz w:val="24"/>
-          <w:szCs w:val="72"/>
-        </w:rPr>
-        <w:t xml:space="preserve">MONTH) </w:t>
-      </w:r>
-      <w:r>
-        <w:rPr>
-          <w:rFonts w:ascii="Times New Roman" w:hAnsi="Times New Roman" w:cs="Times New Roman"/>
-          <w:color w:val="FF0000"/>
-          <w:sz w:val="24"/>
-          <w:szCs w:val="72"/>
-        </w:rPr>
-        <w:t>&lt;</w:t>
-      </w:r>
-      <w:r>
-        <w:rPr>
-          <w:rFonts w:ascii="Times New Roman" w:hAnsi="Times New Roman" w:cs="Times New Roman"/>
-          <w:sz w:val="24"/>
-          <w:szCs w:val="72"/>
-        </w:rPr>
-        <w:t xml:space="preserve"> </w:t>
-      </w:r>
-      <w:r>
-        <w:rPr>
-          <w:rFonts w:ascii="Times New Roman" w:hAnsi="Times New Roman" w:cs="Times New Roman"/>
-          <w:color w:val="0070C0"/>
-          <w:sz w:val="24"/>
-          <w:szCs w:val="72"/>
-        </w:rPr>
-        <w:t>Lease.StartDate</w:t>
-      </w:r>
-      <w:r>
-        <w:rPr>
-          <w:rFonts w:ascii="Times New Roman" w:hAnsi="Times New Roman" w:cs="Times New Roman"/>
-          <w:sz w:val="24"/>
-          <w:szCs w:val="72"/>
-        </w:rPr>
-        <w:t xml:space="preserve">) </w:t>
-      </w:r>
-      <w:bookmarkStart w:id="1" w:name="_Hlk23965124"/>
-      <w:r>
-        <w:rPr>
-          <w:rFonts w:ascii="Times New Roman" w:hAnsi="Times New Roman" w:cs="Times New Roman"/>
-          <w:color w:val="FF0000"/>
-          <w:sz w:val="24"/>
-          <w:szCs w:val="72"/>
-        </w:rPr>
-        <w:t xml:space="preserve">GROUP BY </w:t>
-      </w:r>
-      <w:r>
-        <w:rPr>
-          <w:rFonts w:ascii="Times New Roman" w:hAnsi="Times New Roman" w:cs="Times New Roman"/>
-          <w:color w:val="0070C0"/>
-          <w:sz w:val="24"/>
-          <w:szCs w:val="72"/>
-        </w:rPr>
-        <w:t>LeaseTenants.LeaseID</w:t>
-      </w:r>
-      <w:bookmarkEnd w:id="1"/>
-      <w:r>
-        <w:rPr>
-          <w:rFonts w:ascii="Times New Roman" w:hAnsi="Times New Roman" w:cs="Times New Roman"/>
-          <w:sz w:val="24"/>
-          <w:szCs w:val="72"/>
-        </w:rPr>
-        <w:t xml:space="preserve">)lt </w:t>
-      </w:r>
-      <w:r>
-        <w:rPr>
-          <w:rFonts w:ascii="Times New Roman" w:hAnsi="Times New Roman" w:cs="Times New Roman"/>
-          <w:color w:val="FF0000"/>
-          <w:sz w:val="24"/>
-          <w:szCs w:val="72"/>
-        </w:rPr>
-        <w:t xml:space="preserve">ON </w:t>
-      </w:r>
-      <w:r>
-        <w:rPr>
-          <w:rFonts w:ascii="Times New Roman" w:hAnsi="Times New Roman" w:cs="Times New Roman"/>
-          <w:color w:val="0070C0"/>
-          <w:sz w:val="24"/>
-          <w:szCs w:val="72"/>
-        </w:rPr>
-        <w:t xml:space="preserve">lt.ApartmentID </w:t>
-      </w:r>
-      <w:r>
-        <w:rPr>
-          <w:rFonts w:ascii="Times New Roman" w:hAnsi="Times New Roman" w:cs="Times New Roman"/>
-          <w:color w:val="FF0000"/>
-          <w:sz w:val="24"/>
-          <w:szCs w:val="72"/>
-        </w:rPr>
-        <w:t xml:space="preserve">= </w:t>
-      </w:r>
-      <w:r>
-        <w:rPr>
-          <w:rFonts w:ascii="Times New Roman" w:hAnsi="Times New Roman" w:cs="Times New Roman"/>
-          <w:color w:val="0070C0"/>
-          <w:sz w:val="24"/>
-          <w:szCs w:val="72"/>
-        </w:rPr>
-        <w:t>Apartment.ApartmentID</w:t>
-      </w:r>
-      <w:r>
-        <w:rPr>
-          <w:rFonts w:ascii="Times New Roman" w:hAnsi="Times New Roman" w:cs="Times New Roman"/>
-          <w:sz w:val="24"/>
-          <w:szCs w:val="72"/>
-        </w:rPr>
-        <w:t xml:space="preserve">)alt </w:t>
-      </w:r>
+          <w:rFonts w:ascii="Century Schoolbook" w:hAnsi="Century Schoolbook" w:cs="Times New Roman"/>
+          <w:sz w:val="24"/>
+          <w:szCs w:val="72"/>
+        </w:rPr>
+      </w:pPr>
     </w:p>
     <w:p>
       <w:pPr>
         <w:spacing w:after="0"/>
         <w:rPr>
-          <w:rFonts w:ascii="Times New Roman" w:hAnsi="Times New Roman" w:cs="Times New Roman"/>
-          <w:sz w:val="24"/>
-          <w:szCs w:val="72"/>
-        </w:rPr>
-      </w:pPr>
-      <w:r>
-        <w:rPr>
-          <w:rFonts w:ascii="Times New Roman" w:hAnsi="Times New Roman" w:cs="Times New Roman"/>
-          <w:color w:val="FF0000"/>
-          <w:sz w:val="24"/>
-          <w:szCs w:val="72"/>
-        </w:rPr>
-        <w:t xml:space="preserve">INNER JOIN </w:t>
-      </w:r>
-      <w:r>
-        <w:rPr>
-          <w:rFonts w:ascii="Times New Roman" w:hAnsi="Times New Roman" w:cs="Times New Roman"/>
-          <w:sz w:val="24"/>
-          <w:szCs w:val="72"/>
-        </w:rPr>
-        <w:t xml:space="preserve">Building </w:t>
-      </w:r>
-      <w:r>
-        <w:rPr>
-          <w:rFonts w:ascii="Times New Roman" w:hAnsi="Times New Roman" w:cs="Times New Roman"/>
-          <w:color w:val="FF0000"/>
-          <w:sz w:val="24"/>
-          <w:szCs w:val="72"/>
-        </w:rPr>
-        <w:t xml:space="preserve">ON </w:t>
-      </w:r>
-      <w:r>
-        <w:rPr>
-          <w:rFonts w:ascii="Times New Roman" w:hAnsi="Times New Roman" w:cs="Times New Roman"/>
-          <w:color w:val="0070C0"/>
-          <w:sz w:val="24"/>
-          <w:szCs w:val="72"/>
-        </w:rPr>
-        <w:t xml:space="preserve">alt.BuildingID </w:t>
-      </w:r>
-      <w:r>
-        <w:rPr>
-          <w:rFonts w:ascii="Times New Roman" w:hAnsi="Times New Roman" w:cs="Times New Roman"/>
-          <w:color w:val="FF0000"/>
-          <w:sz w:val="24"/>
-          <w:szCs w:val="72"/>
-        </w:rPr>
-        <w:t xml:space="preserve">= </w:t>
-      </w:r>
-      <w:r>
-        <w:rPr>
-          <w:rFonts w:ascii="Times New Roman" w:hAnsi="Times New Roman" w:cs="Times New Roman"/>
-          <w:color w:val="0070C0"/>
-          <w:sz w:val="24"/>
-          <w:szCs w:val="72"/>
-        </w:rPr>
-        <w:t xml:space="preserve">Building.BuildingID </w:t>
-      </w:r>
-      <w:r>
-        <w:rPr>
-          <w:rFonts w:ascii="Times New Roman" w:hAnsi="Times New Roman" w:cs="Times New Roman"/>
-          <w:color w:val="FF0000"/>
-          <w:sz w:val="24"/>
-          <w:szCs w:val="72"/>
-        </w:rPr>
-        <w:t xml:space="preserve">WHERE </w:t>
-      </w:r>
-      <w:r>
-        <w:rPr>
-          <w:rFonts w:ascii="Times New Roman" w:hAnsi="Times New Roman" w:cs="Times New Roman"/>
-          <w:sz w:val="24"/>
-          <w:szCs w:val="72"/>
-        </w:rPr>
-        <w:t>(</w:t>
-      </w:r>
-      <w:r>
-        <w:rPr>
-          <w:rFonts w:ascii="Times New Roman" w:hAnsi="Times New Roman" w:cs="Times New Roman"/>
-          <w:color w:val="0070C0"/>
-          <w:sz w:val="24"/>
-          <w:szCs w:val="72"/>
-        </w:rPr>
-        <w:t xml:space="preserve">alt.NumBedrooms </w:t>
-      </w:r>
-      <w:r>
-        <w:rPr>
-          <w:rFonts w:ascii="Times New Roman" w:hAnsi="Times New Roman" w:cs="Times New Roman"/>
-          <w:color w:val="FF0000"/>
-          <w:sz w:val="24"/>
-          <w:szCs w:val="72"/>
-        </w:rPr>
-        <w:t xml:space="preserve">- </w:t>
-      </w:r>
-      <w:r>
-        <w:rPr>
-          <w:rFonts w:ascii="Times New Roman" w:hAnsi="Times New Roman" w:cs="Times New Roman"/>
-          <w:color w:val="0070C0"/>
-          <w:sz w:val="24"/>
-          <w:szCs w:val="72"/>
-        </w:rPr>
-        <w:t xml:space="preserve">alt.NumTenants </w:t>
-      </w:r>
-      <w:r>
-        <w:rPr>
-          <w:rFonts w:ascii="Times New Roman" w:hAnsi="Times New Roman" w:cs="Times New Roman"/>
-          <w:color w:val="FF0000"/>
-          <w:sz w:val="24"/>
-          <w:szCs w:val="72"/>
-        </w:rPr>
-        <w:t>&gt;</w:t>
-      </w:r>
-      <w:r>
-        <w:rPr>
-          <w:rFonts w:ascii="Times New Roman" w:hAnsi="Times New Roman" w:cs="Times New Roman"/>
-          <w:sz w:val="24"/>
-          <w:szCs w:val="72"/>
-        </w:rPr>
-        <w:t xml:space="preserve"> </w:t>
-      </w:r>
-      <w:r>
-        <w:rPr>
-          <w:rFonts w:ascii="Times New Roman" w:hAnsi="Times New Roman" w:cs="Times New Roman"/>
-          <w:sz w:val="24"/>
-          <w:szCs w:val="72"/>
-        </w:rPr>
-        <w:t>0)</w:t>
-      </w:r>
+          <w:rFonts w:ascii="Century Schoolbook" w:hAnsi="Century Schoolbook" w:cs="Times New Roman"/>
+          <w:sz w:val="24"/>
+          <w:szCs w:val="72"/>
+        </w:rPr>
+      </w:pPr>
     </w:p>
     <w:p>
       <w:pPr>
         <w:spacing w:after="0"/>
         <w:rPr>
-          <w:rFonts w:ascii="Times New Roman" w:hAnsi="Times New Roman" w:cs="Times New Roman"/>
+          <w:rFonts w:ascii="Century Schoolbook" w:hAnsi="Century Schoolbook" w:cs="Times New Roman"/>
           <w:sz w:val="24"/>
           <w:szCs w:val="72"/>
         </w:rPr>
@@ -2472,65 +4194,17 @@
       <w:pPr>
         <w:spacing w:after="0"/>
         <w:rPr>
-          <w:rFonts w:ascii="Times New Roman" w:hAnsi="Times New Roman" w:cs="Times New Roman"/>
-          <w:sz w:val="24"/>
-          <w:szCs w:val="72"/>
-        </w:rPr>
-      </w:pPr>
-      <w:r>
-        <w:rPr>
-          <w:rFonts w:ascii="Times New Roman" w:hAnsi="Times New Roman" w:cs="Times New Roman"/>
-          <w:sz w:val="24"/>
-          <w:szCs w:val="72"/>
-        </w:rPr>
-        <w:t>This query</w:t>
-      </w:r>
-      <w:r>
-        <w:rPr>
-          <w:rFonts w:ascii="Times New Roman" w:hAnsi="Times New Roman" w:cs="Times New Roman"/>
-          <w:sz w:val="24"/>
-          <w:szCs w:val="72"/>
-        </w:rPr>
-        <w:t xml:space="preserve"> finds </w:t>
-      </w:r>
-      <w:r>
-        <w:rPr>
-          <w:rFonts w:ascii="Times New Roman" w:hAnsi="Times New Roman" w:cs="Times New Roman"/>
-          <w:sz w:val="24"/>
-          <w:szCs w:val="72"/>
-        </w:rPr>
-        <w:t xml:space="preserve">all </w:t>
-      </w:r>
-      <w:r>
-        <w:rPr>
-          <w:rFonts w:ascii="Times New Roman" w:hAnsi="Times New Roman" w:cs="Times New Roman"/>
-          <w:sz w:val="24"/>
-          <w:szCs w:val="72"/>
-        </w:rPr>
-        <w:t>current</w:t>
-      </w:r>
-      <w:r>
-        <w:rPr>
-          <w:rFonts w:ascii="Times New Roman" w:hAnsi="Times New Roman" w:cs="Times New Roman"/>
-          <w:sz w:val="24"/>
-          <w:szCs w:val="72"/>
-        </w:rPr>
-        <w:t>,</w:t>
-      </w:r>
-      <w:r>
-        <w:rPr>
-          <w:rFonts w:ascii="Times New Roman" w:hAnsi="Times New Roman" w:cs="Times New Roman"/>
-          <w:sz w:val="24"/>
-          <w:szCs w:val="72"/>
-        </w:rPr>
-        <w:t xml:space="preserve"> non-expired leases for apartments where there are more bedrooms than tenants living in the apartment.</w:t>
-      </w:r>
+          <w:rFonts w:ascii="Century Schoolbook" w:hAnsi="Century Schoolbook" w:cs="Times New Roman"/>
+          <w:sz w:val="24"/>
+          <w:szCs w:val="72"/>
+        </w:rPr>
+      </w:pPr>
     </w:p>
     <w:p>
       <w:pPr>
         <w:spacing w:after="0"/>
         <w:rPr>
-          <w:rFonts w:ascii="Times New Roman" w:hAnsi="Times New Roman" w:cs="Times New Roman"/>
+          <w:rFonts w:ascii="Century Schoolbook" w:hAnsi="Century Schoolbook" w:cs="Times New Roman"/>
           <w:sz w:val="24"/>
           <w:szCs w:val="72"/>
         </w:rPr>
@@ -2540,121 +4214,17 @@
       <w:pPr>
         <w:spacing w:after="0"/>
         <w:rPr>
-          <w:rFonts w:ascii="Times New Roman" w:hAnsi="Times New Roman" w:cs="Times New Roman"/>
-          <w:sz w:val="24"/>
-          <w:szCs w:val="72"/>
-        </w:rPr>
-      </w:pPr>
-      <w:r>
-        <w:rPr>
-          <w:rFonts w:ascii="Times New Roman" w:hAnsi="Times New Roman" w:cs="Times New Roman"/>
-          <w:sz w:val="24"/>
-          <w:szCs w:val="72"/>
-        </w:rPr>
-        <w:t>The query selects</w:t>
-      </w:r>
-      <w:r>
-        <w:rPr>
-          <w:rFonts w:ascii="Times New Roman" w:hAnsi="Times New Roman" w:cs="Times New Roman"/>
-          <w:sz w:val="24"/>
-          <w:szCs w:val="72"/>
-        </w:rPr>
-        <w:t xml:space="preserve"> the leaseID, ApartmentNo, Address</w:t>
-      </w:r>
-      <w:r>
-        <w:rPr>
-          <w:rFonts w:ascii="Times New Roman" w:hAnsi="Times New Roman" w:cs="Times New Roman"/>
-          <w:sz w:val="24"/>
-          <w:szCs w:val="72"/>
-        </w:rPr>
-        <w:t>(concatenation of</w:t>
-      </w:r>
-      <w:r>
-        <w:rPr>
-          <w:rFonts w:ascii="Times New Roman" w:hAnsi="Times New Roman" w:cs="Times New Roman"/>
-          <w:sz w:val="24"/>
-          <w:szCs w:val="72"/>
-        </w:rPr>
-        <w:t xml:space="preserve"> BuildingNameorNum, Street and PostCode</w:t>
-      </w:r>
-      <w:r>
-        <w:rPr>
-          <w:rFonts w:ascii="Times New Roman" w:hAnsi="Times New Roman" w:cs="Times New Roman"/>
-          <w:sz w:val="24"/>
-          <w:szCs w:val="72"/>
-        </w:rPr>
-        <w:t>)</w:t>
-      </w:r>
-      <w:r>
-        <w:rPr>
-          <w:rFonts w:ascii="Times New Roman" w:hAnsi="Times New Roman" w:cs="Times New Roman"/>
-          <w:sz w:val="24"/>
-          <w:szCs w:val="72"/>
-        </w:rPr>
-        <w:t xml:space="preserve"> and the </w:t>
-      </w:r>
-      <w:r>
-        <w:rPr>
-          <w:rFonts w:ascii="Times New Roman" w:hAnsi="Times New Roman" w:cs="Times New Roman"/>
-          <w:sz w:val="24"/>
-          <w:szCs w:val="72"/>
-        </w:rPr>
-        <w:t>N</w:t>
-      </w:r>
-      <w:r>
-        <w:rPr>
-          <w:rFonts w:ascii="Times New Roman" w:hAnsi="Times New Roman" w:cs="Times New Roman"/>
-          <w:sz w:val="24"/>
-          <w:szCs w:val="72"/>
-        </w:rPr>
-        <w:t xml:space="preserve">umber of </w:t>
-      </w:r>
-      <w:r>
-        <w:rPr>
-          <w:rFonts w:ascii="Times New Roman" w:hAnsi="Times New Roman" w:cs="Times New Roman"/>
-          <w:sz w:val="24"/>
-          <w:szCs w:val="72"/>
-        </w:rPr>
-        <w:t>F</w:t>
-      </w:r>
-      <w:r>
-        <w:rPr>
-          <w:rFonts w:ascii="Times New Roman" w:hAnsi="Times New Roman" w:cs="Times New Roman"/>
-          <w:sz w:val="24"/>
-          <w:szCs w:val="72"/>
-        </w:rPr>
-        <w:t xml:space="preserve">ree </w:t>
-      </w:r>
-      <w:r>
-        <w:rPr>
-          <w:rFonts w:ascii="Times New Roman" w:hAnsi="Times New Roman" w:cs="Times New Roman"/>
-          <w:sz w:val="24"/>
-          <w:szCs w:val="72"/>
-        </w:rPr>
-        <w:t>B</w:t>
-      </w:r>
-      <w:r>
-        <w:rPr>
-          <w:rFonts w:ascii="Times New Roman" w:hAnsi="Times New Roman" w:cs="Times New Roman"/>
-          <w:sz w:val="24"/>
-          <w:szCs w:val="72"/>
-        </w:rPr>
-        <w:t>edrooms</w:t>
-      </w:r>
-      <w:r>
-        <w:rPr>
-          <w:rFonts w:ascii="Times New Roman" w:hAnsi="Times New Roman" w:cs="Times New Roman"/>
-          <w:sz w:val="24"/>
-          <w:szCs w:val="72"/>
-        </w:rPr>
-        <w:t>(which is the number of tenants subtract number of bedrooms in the apartment), from apartment and inner joins it with a subquery.</w:t>
-      </w:r>
+          <w:rFonts w:ascii="Century Schoolbook" w:hAnsi="Century Schoolbook" w:cs="Times New Roman"/>
+          <w:sz w:val="24"/>
+          <w:szCs w:val="72"/>
+        </w:rPr>
+      </w:pPr>
     </w:p>
     <w:p>
       <w:pPr>
         <w:spacing w:after="0"/>
         <w:rPr>
-          <w:rFonts w:ascii="Times New Roman" w:hAnsi="Times New Roman" w:cs="Times New Roman"/>
+          <w:rFonts w:ascii="Century Schoolbook" w:hAnsi="Century Schoolbook" w:cs="Times New Roman"/>
           <w:sz w:val="24"/>
           <w:szCs w:val="72"/>
         </w:rPr>
@@ -2664,379 +4234,56 @@
       <w:pPr>
         <w:spacing w:after="0"/>
         <w:rPr>
-          <w:rFonts w:ascii="Times New Roman" w:hAnsi="Times New Roman" w:cs="Times New Roman"/>
-          <w:color w:val="0070C0"/>
-          <w:sz w:val="24"/>
-          <w:szCs w:val="72"/>
-        </w:rPr>
-      </w:pPr>
-      <w:r>
-        <w:rPr>
-          <w:rFonts w:ascii="Times New Roman" w:hAnsi="Times New Roman" w:cs="Times New Roman"/>
-          <w:sz w:val="24"/>
-          <w:szCs w:val="72"/>
-        </w:rPr>
-        <w:t>This subquery</w:t>
-      </w:r>
-      <w:r>
-        <w:rPr>
-          <w:rFonts w:ascii="Times New Roman" w:hAnsi="Times New Roman" w:cs="Times New Roman"/>
-          <w:sz w:val="24"/>
-          <w:szCs w:val="72"/>
-        </w:rPr>
-        <w:t xml:space="preserve"> selects all </w:t>
-      </w:r>
-      <w:r>
-        <w:rPr>
-          <w:rFonts w:ascii="Times New Roman" w:hAnsi="Times New Roman" w:cs="Times New Roman"/>
-          <w:sz w:val="24"/>
-          <w:szCs w:val="72"/>
-        </w:rPr>
-        <w:t xml:space="preserve">ongoing </w:t>
-      </w:r>
-      <w:r>
-        <w:rPr>
-          <w:rFonts w:ascii="Times New Roman" w:hAnsi="Times New Roman" w:cs="Times New Roman"/>
-          <w:sz w:val="24"/>
-          <w:szCs w:val="72"/>
-        </w:rPr>
-        <w:t xml:space="preserve">leases and checks that they are not expired, by using: </w:t>
-      </w:r>
-      <w:r>
-        <w:rPr>
-          <w:rFonts w:ascii="Times New Roman" w:hAnsi="Times New Roman" w:cs="Times New Roman"/>
-          <w:color w:val="FF0000"/>
-          <w:sz w:val="24"/>
-          <w:szCs w:val="72"/>
-        </w:rPr>
-        <w:t xml:space="preserve">WHERE </w:t>
-      </w:r>
-      <w:r>
-        <w:rPr>
-          <w:rFonts w:ascii="Times New Roman" w:hAnsi="Times New Roman" w:cs="Times New Roman"/>
-          <w:sz w:val="24"/>
-          <w:szCs w:val="72"/>
-        </w:rPr>
-        <w:t>(</w:t>
-      </w:r>
-      <w:r>
-        <w:rPr>
-          <w:rFonts w:ascii="Times New Roman" w:hAnsi="Times New Roman" w:cs="Times New Roman"/>
-          <w:sz w:val="24"/>
-          <w:szCs w:val="72"/>
-        </w:rPr>
-        <w:t>SUBDATE(</w:t>
-      </w:r>
-      <w:r>
-        <w:rPr>
-          <w:rFonts w:ascii="Times New Roman" w:hAnsi="Times New Roman" w:cs="Times New Roman"/>
-          <w:color w:val="0070C0"/>
-          <w:sz w:val="24"/>
-          <w:szCs w:val="72"/>
-        </w:rPr>
-        <w:t>CURRENT_DATE</w:t>
-      </w:r>
-      <w:r>
-        <w:rPr>
-          <w:rFonts w:ascii="Times New Roman" w:hAnsi="Times New Roman" w:cs="Times New Roman"/>
-          <w:sz w:val="24"/>
-          <w:szCs w:val="72"/>
-        </w:rPr>
-        <w:t xml:space="preserve">, INTERVAL </w:t>
-      </w:r>
-      <w:r>
-        <w:rPr>
-          <w:rFonts w:ascii="Times New Roman" w:hAnsi="Times New Roman" w:cs="Times New Roman"/>
-          <w:color w:val="0070C0"/>
-          <w:sz w:val="24"/>
-          <w:szCs w:val="72"/>
-        </w:rPr>
-        <w:t xml:space="preserve">Lease.Duration </w:t>
-      </w:r>
-      <w:r>
-        <w:rPr>
-          <w:rFonts w:ascii="Times New Roman" w:hAnsi="Times New Roman" w:cs="Times New Roman"/>
-          <w:sz w:val="24"/>
-          <w:szCs w:val="72"/>
-        </w:rPr>
-        <w:t xml:space="preserve">MONTH) </w:t>
-      </w:r>
-      <w:r>
-        <w:rPr>
-          <w:rFonts w:ascii="Times New Roman" w:hAnsi="Times New Roman" w:cs="Times New Roman"/>
-          <w:color w:val="FF0000"/>
-          <w:sz w:val="24"/>
-          <w:szCs w:val="72"/>
-        </w:rPr>
-        <w:t>&lt;</w:t>
-      </w:r>
-      <w:r>
-        <w:rPr>
-          <w:rFonts w:ascii="Times New Roman" w:hAnsi="Times New Roman" w:cs="Times New Roman"/>
-          <w:sz w:val="24"/>
-          <w:szCs w:val="72"/>
-        </w:rPr>
-        <w:t xml:space="preserve"> </w:t>
-      </w:r>
-      <w:r>
-        <w:rPr>
-          <w:rFonts w:ascii="Times New Roman" w:hAnsi="Times New Roman" w:cs="Times New Roman"/>
-          <w:color w:val="0070C0"/>
-          <w:sz w:val="24"/>
-          <w:szCs w:val="72"/>
-        </w:rPr>
-        <w:t>Lease.StartDate</w:t>
-      </w:r>
-      <w:r>
-        <w:rPr>
-          <w:rFonts w:ascii="Times New Roman" w:hAnsi="Times New Roman" w:cs="Times New Roman"/>
-          <w:color w:val="0070C0"/>
-          <w:sz w:val="24"/>
-          <w:szCs w:val="72"/>
-        </w:rPr>
-        <w:t>).</w:t>
-      </w:r>
+          <w:rFonts w:ascii="Century Schoolbook" w:hAnsi="Century Schoolbook" w:cs="Times New Roman"/>
+          <w:sz w:val="24"/>
+          <w:szCs w:val="72"/>
+        </w:rPr>
+      </w:pPr>
     </w:p>
     <w:p>
       <w:pPr>
         <w:spacing w:after="0"/>
         <w:rPr>
-          <w:rFonts w:ascii="Times New Roman" w:hAnsi="Times New Roman" w:cs="Times New Roman"/>
-          <w:sz w:val="24"/>
-          <w:szCs w:val="72"/>
-        </w:rPr>
-      </w:pPr>
-      <w:r>
-        <w:rPr>
-          <w:rFonts w:ascii="Times New Roman" w:hAnsi="Times New Roman" w:cs="Times New Roman"/>
-          <w:sz w:val="24"/>
-          <w:szCs w:val="72"/>
-        </w:rPr>
-        <w:t>This takes the current date and subtracts the number of months of  the duration of the contract. If this is less than the lease start date, the contract has not yet expired.</w:t>
-      </w:r>
+          <w:rFonts w:ascii="Century Schoolbook" w:hAnsi="Century Schoolbook" w:cs="Times New Roman"/>
+          <w:sz w:val="24"/>
+          <w:szCs w:val="72"/>
+        </w:rPr>
+      </w:pPr>
     </w:p>
     <w:p>
       <w:pPr>
         <w:spacing w:after="0"/>
         <w:rPr>
-          <w:rFonts w:ascii="Times New Roman" w:hAnsi="Times New Roman" w:cs="Times New Roman"/>
-          <w:sz w:val="24"/>
-          <w:szCs w:val="72"/>
-        </w:rPr>
-      </w:pPr>
-      <w:r>
-        <w:rPr>
-          <w:rFonts w:ascii="Times New Roman" w:hAnsi="Times New Roman" w:cs="Times New Roman"/>
-          <w:sz w:val="24"/>
-          <w:szCs w:val="72"/>
-        </w:rPr>
-        <w:t>These found ongoing leases are then inner joined to the LeaseTenants table. Now the number of tenants in each ongoing lease can be discovered by counting entry, using: “</w:t>
-      </w:r>
-      <w:r>
-        <w:rPr>
-          <w:rFonts w:ascii="Times New Roman" w:hAnsi="Times New Roman" w:cs="Times New Roman"/>
-          <w:color w:val="0070C0"/>
-          <w:sz w:val="24"/>
-          <w:szCs w:val="72"/>
-        </w:rPr>
-        <w:t>COUNT</w:t>
-      </w:r>
-      <w:r>
-        <w:rPr>
-          <w:rFonts w:ascii="Times New Roman" w:hAnsi="Times New Roman" w:cs="Times New Roman"/>
-          <w:sz w:val="24"/>
-          <w:szCs w:val="72"/>
-        </w:rPr>
-        <w:t>(</w:t>
-      </w:r>
-      <w:r>
-        <w:rPr>
-          <w:rFonts w:ascii="Times New Roman" w:hAnsi="Times New Roman" w:cs="Times New Roman"/>
-          <w:color w:val="FF0000"/>
-          <w:sz w:val="24"/>
-          <w:szCs w:val="72"/>
-        </w:rPr>
-        <w:t>*</w:t>
-      </w:r>
-      <w:r>
-        <w:rPr>
-          <w:rFonts w:ascii="Times New Roman" w:hAnsi="Times New Roman" w:cs="Times New Roman"/>
-          <w:sz w:val="24"/>
-          <w:szCs w:val="72"/>
-        </w:rPr>
-        <w:t xml:space="preserve">) </w:t>
-      </w:r>
-      <w:r>
-        <w:rPr>
-          <w:rFonts w:ascii="Times New Roman" w:hAnsi="Times New Roman" w:cs="Times New Roman"/>
-          <w:color w:val="FF0000"/>
-          <w:sz w:val="24"/>
-          <w:szCs w:val="72"/>
-        </w:rPr>
-        <w:t xml:space="preserve">AS </w:t>
-      </w:r>
-      <w:r>
-        <w:rPr>
-          <w:rFonts w:ascii="Times New Roman" w:hAnsi="Times New Roman" w:cs="Times New Roman"/>
-          <w:sz w:val="24"/>
-          <w:szCs w:val="72"/>
-        </w:rPr>
-        <w:t>'NumTenants'</w:t>
-      </w:r>
-      <w:r>
-        <w:rPr>
-          <w:rFonts w:ascii="Times New Roman" w:hAnsi="Times New Roman" w:cs="Times New Roman"/>
-          <w:sz w:val="24"/>
-          <w:szCs w:val="72"/>
-        </w:rPr>
-        <w:t xml:space="preserve"> ”, and grouping the LeaseID counts together using: “</w:t>
-      </w:r>
-      <w:r>
-        <w:rPr>
-          <w:rFonts w:ascii="Times New Roman" w:hAnsi="Times New Roman" w:cs="Times New Roman"/>
-          <w:color w:val="FF0000"/>
-          <w:sz w:val="24"/>
-          <w:szCs w:val="72"/>
-        </w:rPr>
-        <w:t xml:space="preserve">GROUP BY </w:t>
-      </w:r>
-      <w:r>
-        <w:rPr>
-          <w:rFonts w:ascii="Times New Roman" w:hAnsi="Times New Roman" w:cs="Times New Roman"/>
-          <w:color w:val="0070C0"/>
-          <w:sz w:val="24"/>
-          <w:szCs w:val="72"/>
-        </w:rPr>
-        <w:t>LeaseTenants.LeaseID</w:t>
-      </w:r>
-      <w:r>
-        <w:rPr>
-          <w:rFonts w:ascii="Times New Roman" w:hAnsi="Times New Roman" w:cs="Times New Roman"/>
-          <w:sz w:val="24"/>
-          <w:szCs w:val="72"/>
-        </w:rPr>
-        <w:t>“.</w:t>
-      </w:r>
+          <w:rFonts w:ascii="Century Schoolbook" w:hAnsi="Century Schoolbook" w:cs="Times New Roman"/>
+          <w:sz w:val="24"/>
+          <w:szCs w:val="72"/>
+        </w:rPr>
+      </w:pPr>
     </w:p>
     <w:p>
       <w:pPr>
         <w:spacing w:after="0"/>
         <w:rPr>
-          <w:rFonts w:ascii="Times New Roman" w:hAnsi="Times New Roman" w:cs="Times New Roman"/>
-          <w:sz w:val="24"/>
-          <w:szCs w:val="72"/>
-        </w:rPr>
-      </w:pPr>
-    </w:p>
-    <w:p>
-      <w:pPr>
-        <w:spacing w:after="0"/>
-        <w:rPr>
-          <w:rFonts w:ascii="Times New Roman" w:hAnsi="Times New Roman" w:cs="Times New Roman"/>
-          <w:sz w:val="24"/>
-          <w:szCs w:val="72"/>
-        </w:rPr>
-      </w:pPr>
-      <w:r>
-        <w:rPr>
-          <w:rFonts w:ascii="Times New Roman" w:hAnsi="Times New Roman" w:cs="Times New Roman"/>
-          <w:sz w:val="24"/>
-          <w:szCs w:val="72"/>
-        </w:rPr>
-        <w:t>The previous query</w:t>
-      </w:r>
-      <w:r>
-        <w:rPr>
-          <w:rFonts w:ascii="Times New Roman" w:hAnsi="Times New Roman" w:cs="Times New Roman"/>
-          <w:sz w:val="24"/>
-          <w:szCs w:val="72"/>
-        </w:rPr>
-        <w:t xml:space="preserve"> selects the buildingID of the selected apartments on the lease This query</w:t>
-      </w:r>
-      <w:r>
-        <w:rPr>
-          <w:rFonts w:ascii="Times New Roman" w:hAnsi="Times New Roman" w:cs="Times New Roman"/>
-          <w:sz w:val="24"/>
-          <w:szCs w:val="72"/>
-        </w:rPr>
-        <w:t xml:space="preserve"> </w:t>
-      </w:r>
-      <w:r>
-        <w:rPr>
-          <w:rFonts w:ascii="Times New Roman" w:hAnsi="Times New Roman" w:cs="Times New Roman"/>
-          <w:sz w:val="24"/>
-          <w:szCs w:val="72"/>
-        </w:rPr>
-        <w:t xml:space="preserve">is then </w:t>
-      </w:r>
-      <w:r>
-        <w:rPr>
-          <w:rFonts w:ascii="Times New Roman" w:hAnsi="Times New Roman" w:cs="Times New Roman"/>
-          <w:sz w:val="24"/>
-          <w:szCs w:val="72"/>
-        </w:rPr>
-        <w:t>inner joined</w:t>
-      </w:r>
-      <w:r>
-        <w:rPr>
-          <w:rFonts w:ascii="Times New Roman" w:hAnsi="Times New Roman" w:cs="Times New Roman"/>
-          <w:sz w:val="24"/>
-          <w:szCs w:val="72"/>
-        </w:rPr>
-        <w:t xml:space="preserve"> with</w:t>
-      </w:r>
-      <w:r>
-        <w:rPr>
-          <w:rFonts w:ascii="Times New Roman" w:hAnsi="Times New Roman" w:cs="Times New Roman"/>
-          <w:sz w:val="24"/>
-          <w:szCs w:val="72"/>
-        </w:rPr>
-        <w:t xml:space="preserve"> the building table using buildingID. This is done so that the address of the apartment can be displayed as it is stored within the building table.</w:t>
-      </w:r>
-    </w:p>
-    <w:p>
-      <w:pPr>
-        <w:spacing w:after="0"/>
-        <w:rPr>
-          <w:rFonts w:ascii="Times New Roman" w:hAnsi="Times New Roman" w:cs="Times New Roman"/>
-          <w:sz w:val="24"/>
-          <w:szCs w:val="72"/>
-        </w:rPr>
-      </w:pPr>
-      <w:r>
-        <w:rPr>
-          <w:rFonts w:ascii="Times New Roman" w:hAnsi="Times New Roman" w:cs="Times New Roman"/>
-          <w:sz w:val="24"/>
-          <w:szCs w:val="72"/>
-        </w:rPr>
-        <w:t xml:space="preserve">The final where clause then ensures that only apartments where there are more bedrooms than tenants are selected. </w:t>
-      </w:r>
-    </w:p>
-    <w:p>
-      <w:pPr>
-        <w:spacing w:after="0"/>
-        <w:rPr>
-          <w:rFonts w:ascii="Times New Roman" w:hAnsi="Times New Roman" w:cs="Times New Roman"/>
-          <w:sz w:val="24"/>
-          <w:szCs w:val="72"/>
-        </w:rPr>
-      </w:pPr>
-    </w:p>
-    <w:p>
-      <w:pPr>
-        <w:spacing w:after="0"/>
-        <w:rPr>
-          <w:rFonts w:ascii="Times New Roman" w:hAnsi="Times New Roman" w:cs="Times New Roman"/>
-          <w:sz w:val="24"/>
-          <w:szCs w:val="72"/>
-        </w:rPr>
-      </w:pPr>
-    </w:p>
-    <w:p>
-      <w:pPr>
-        <w:jc w:val="center"/>
-        <w:rPr>
-          <w:rFonts w:ascii="Times New Roman" w:hAnsi="Times New Roman" w:cs="Times New Roman"/>
+          <w:rFonts w:ascii="Century Schoolbook" w:hAnsi="Century Schoolbook" w:cs="Times New Roman"/>
+          <w:sz w:val="24"/>
+          <w:szCs w:val="72"/>
+        </w:rPr>
+      </w:pPr>
+    </w:p>
+    <w:p>
+      <w:pPr>
+        <w:rPr>
+          <w:rFonts w:ascii="Century Schoolbook" w:hAnsi="Century Schoolbook" w:cs="Times New Roman"/>
+          <w:sz w:val="24"/>
+          <w:szCs w:val="72"/>
+        </w:rPr>
+      </w:pPr>
+    </w:p>
+    <w:p>
+      <w:pPr>
+        <w:ind w:left="2160" w:firstLine="720"/>
+        <w:rPr>
+          <w:rFonts w:ascii="Century Schoolbook" w:hAnsi="Century Schoolbook" w:cs="Times New Roman"/>
           <w:b/>
           <w:bCs/>
           <w:sz w:val="32"/>
@@ -3046,7 +4293,7 @@
       </w:pPr>
       <w:r>
         <w:rPr>
-          <w:rFonts w:ascii="Times New Roman" w:hAnsi="Times New Roman" w:cs="Times New Roman"/>
+          <w:rFonts w:ascii="Century Schoolbook" w:hAnsi="Century Schoolbook" w:cs="Times New Roman"/>
           <w:b/>
           <w:bCs/>
           <w:sz w:val="32"/>
@@ -3060,21 +4307,21 @@
     <w:p>
       <w:pPr>
         <w:rPr>
-          <w:rFonts w:ascii="Times New Roman" w:hAnsi="Times New Roman" w:cs="Times New Roman"/>
-        </w:rPr>
-      </w:pPr>
-    </w:p>
-    <w:p>
-      <w:pPr>
-        <w:rPr>
-          <w:rFonts w:ascii="Times New Roman" w:hAnsi="Times New Roman" w:cs="Times New Roman"/>
+          <w:rFonts w:ascii="Century Schoolbook" w:hAnsi="Century Schoolbook" w:cs="Times New Roman"/>
+        </w:rPr>
+      </w:pPr>
+    </w:p>
+    <w:p>
+      <w:pPr>
+        <w:rPr>
+          <w:rFonts w:ascii="Century Schoolbook" w:hAnsi="Century Schoolbook" w:cs="Times New Roman"/>
           <w:b/>
           <w:bCs/>
         </w:rPr>
       </w:pPr>
       <w:r>
         <w:rPr>
-          <w:rFonts w:ascii="Times New Roman" w:hAnsi="Times New Roman" w:cs="Times New Roman"/>
+          <w:rFonts w:ascii="Century Schoolbook" w:hAnsi="Century Schoolbook" w:cs="Times New Roman"/>
           <w:b/>
           <w:bCs/>
           <w:u w:val="single"/>
@@ -3083,7 +4330,7 @@
       </w:r>
       <w:r>
         <w:rPr>
-          <w:rFonts w:ascii="Times New Roman" w:hAnsi="Times New Roman" w:cs="Times New Roman"/>
+          <w:rFonts w:ascii="Century Schoolbook" w:hAnsi="Century Schoolbook" w:cs="Times New Roman"/>
           <w:b/>
           <w:bCs/>
         </w:rPr>
@@ -3093,13 +4340,13 @@
     <w:p>
       <w:pPr>
         <w:rPr>
-          <w:rFonts w:ascii="Times New Roman" w:hAnsi="Times New Roman" w:cs="Times New Roman"/>
+          <w:rFonts w:ascii="Century Schoolbook" w:hAnsi="Century Schoolbook" w:cs="Times New Roman"/>
           <w:u w:val="single"/>
         </w:rPr>
       </w:pPr>
       <w:r>
         <w:rPr>
-          <w:rFonts w:ascii="Times New Roman" w:hAnsi="Times New Roman" w:cs="Times New Roman"/>
+          <w:rFonts w:ascii="Century Schoolbook" w:hAnsi="Century Schoolbook" w:cs="Times New Roman"/>
         </w:rPr>
         <w:t>There is an increasing number of tenants in Queens Accommodation and there are no longer enough rooms to fulfil all the requests. As a result of this Queens would like to add more buildings to their portfolio. They have decided to purchase space in a different area of Belfast where the rent for tenants would be cheaper as this was another concern. Queens will need to hire more technicians and managers to cope with this change, however with there being more buildings queens would like more employees to carry out trivial jobs such as cleaning empty apartments or helping new tenants move in. Due to the seasonal nature of these jobs they have decided to offer these as casual contracts to current tenants instead of year-round contracts. They would also like all their employees to be assigned to one area to ensure work can be carried out quickly and efficiently should problems arise.</w:t>
       </w:r>
@@ -3107,7 +4354,7 @@
     <w:p>
       <w:pPr>
         <w:rPr>
-          <w:rFonts w:ascii="Times New Roman" w:hAnsi="Times New Roman" w:cs="Times New Roman"/>
+          <w:rFonts w:ascii="Century Schoolbook" w:hAnsi="Century Schoolbook" w:cs="Times New Roman"/>
           <w:b/>
           <w:bCs/>
           <w:u w:val="single"/>
@@ -3115,23 +4362,25 @@
       </w:pPr>
       <w:r>
         <w:rPr>
-          <w:rFonts w:ascii="Times New Roman" w:hAnsi="Times New Roman" w:cs="Times New Roman"/>
+          <w:rFonts w:ascii="Century Schoolbook" w:hAnsi="Century Schoolbook" w:cs="Times New Roman"/>
           <w:b/>
           <w:bCs/>
           <w:u w:val="single"/>
         </w:rPr>
         <w:t>System Changes</w:t>
       </w:r>
-    </w:p>
-    <w:p>
-      <w:pPr>
-        <w:rPr>
-          <w:rFonts w:ascii="Times New Roman" w:hAnsi="Times New Roman" w:cs="Times New Roman"/>
-        </w:rPr>
-      </w:pPr>
-      <w:r>
-        <w:rPr>
-          <w:rFonts w:ascii="Times New Roman" w:hAnsi="Times New Roman" w:cs="Times New Roman"/>
+      <w:bookmarkStart w:id="1" w:name="_GoBack"/>
+      <w:bookmarkEnd w:id="1"/>
+    </w:p>
+    <w:p>
+      <w:pPr>
+        <w:rPr>
+          <w:rFonts w:ascii="Century Schoolbook" w:hAnsi="Century Schoolbook" w:cs="Times New Roman"/>
+        </w:rPr>
+      </w:pPr>
+      <w:r>
+        <w:rPr>
+          <w:rFonts w:ascii="Century Schoolbook" w:hAnsi="Century Schoolbook" w:cs="Times New Roman"/>
         </w:rPr>
         <w:t>Firstly, there will need to be an Area table created that would be connected to Building in the ERD with a one-to-many relationship. This allows prospective tenants to decide between different areas for their stay and they can research the advantages of them. The Area table would contain a primary key of AreaID and contain the area name, e.g. “Malone Road” or “City Centre”. Additionally, AreaID will be used as a foreign key in the Building table and another which I’ll discuss later.</w:t>
       </w:r>
@@ -3139,12 +4388,12 @@
     <w:p>
       <w:pPr>
         <w:rPr>
-          <w:rFonts w:ascii="Times New Roman" w:hAnsi="Times New Roman" w:cs="Times New Roman"/>
-        </w:rPr>
-      </w:pPr>
-      <w:r>
-        <w:rPr>
-          <w:rFonts w:ascii="Times New Roman" w:hAnsi="Times New Roman" w:cs="Times New Roman"/>
+          <w:rFonts w:ascii="Century Schoolbook" w:hAnsi="Century Schoolbook" w:cs="Times New Roman"/>
+        </w:rPr>
+      </w:pPr>
+      <w:r>
+        <w:rPr>
+          <w:rFonts w:ascii="Century Schoolbook" w:hAnsi="Century Schoolbook" w:cs="Times New Roman"/>
         </w:rPr>
         <w:t>In order to allow tenants to be employees there needs to be some changes to the current ERD and the relationships modelled. As there are now two different types of employee, I would model it the same way as Person with the table splitting into two directly under it. Employee now needs to have PermanentEmployee and CasualEmployee under it with many-to-many relationships instead of Technician and Manager which will be directly under Permanent Employee with the same relationships to PermanentEmployee as was previously modelled when linked to Employee. The CasualEmployee table will also have a link to the Tenant table. This relationship would be one-to-one.</w:t>
       </w:r>
@@ -3152,12 +4401,12 @@
     <w:p>
       <w:pPr>
         <w:rPr>
-          <w:rFonts w:ascii="Times New Roman" w:hAnsi="Times New Roman" w:cs="Times New Roman"/>
-        </w:rPr>
-      </w:pPr>
-      <w:r>
-        <w:rPr>
-          <w:rFonts w:ascii="Times New Roman" w:hAnsi="Times New Roman" w:cs="Times New Roman"/>
+          <w:rFonts w:ascii="Century Schoolbook" w:hAnsi="Century Schoolbook" w:cs="Times New Roman"/>
+        </w:rPr>
+      </w:pPr>
+      <w:r>
+        <w:rPr>
+          <w:rFonts w:ascii="Century Schoolbook" w:hAnsi="Century Schoolbook" w:cs="Times New Roman"/>
         </w:rPr>
         <w:t>In the same way as the Technician and Skills were modelled CasualEmployee will have a many-to-many ‘skilled in’ relationship with a new table called CasualSkills which will have a primary key of SkillID and skill names such as ’cleaning’ or ‘admin’. Due to this many-to-many relationship when it comes to implementing the database a table will need to be created called CasualEmployeeSkills which will have the same principle as the TechnicianSkills table with the primary keys of the participating entity sets - CasualEmployeeID and CasualSkillsID used as foreign keys in this table. I do not see any need for this table to be shown on the new ERD.</w:t>
       </w:r>
@@ -3165,12 +4414,12 @@
     <w:p>
       <w:pPr>
         <w:rPr>
-          <w:rFonts w:ascii="Times New Roman" w:hAnsi="Times New Roman" w:cs="Times New Roman"/>
-        </w:rPr>
-      </w:pPr>
-      <w:r>
-        <w:rPr>
-          <w:rFonts w:ascii="Times New Roman" w:hAnsi="Times New Roman" w:cs="Times New Roman"/>
+          <w:rFonts w:ascii="Century Schoolbook" w:hAnsi="Century Schoolbook" w:cs="Times New Roman"/>
+        </w:rPr>
+      </w:pPr>
+      <w:r>
+        <w:rPr>
+          <w:rFonts w:ascii="Century Schoolbook" w:hAnsi="Century Schoolbook" w:cs="Times New Roman"/>
         </w:rPr>
         <w:t>With there now being such a range of employees there would also be reason to include an EmployeeContract table that has a one to one relationship with Employee. This table could potentially be left out of the ERD. Due to the expansion causing there to be jobs across Belfast this table should include the foreign key AreaID which means an employee is only specific to that area.</w:t>
       </w:r>
@@ -3178,107 +4427,140 @@
     <w:p>
       <w:pPr>
         <w:rPr>
-          <w:rFonts w:ascii="Times New Roman" w:hAnsi="Times New Roman" w:cs="Times New Roman"/>
-        </w:rPr>
-      </w:pPr>
-      <w:r>
-        <w:rPr>
-          <w:rFonts w:ascii="Times New Roman" w:hAnsi="Times New Roman" w:cs="Times New Roman"/>
-        </w:rPr>
+          <w:rFonts w:ascii="Century Schoolbook" w:hAnsi="Century Schoolbook" w:cs="Times New Roman"/>
+        </w:rPr>
+      </w:pPr>
+      <w:r>
+        <w:rPr>
+          <w:rFonts w:ascii="Century Schoolbook" w:hAnsi="Century Schoolbook" w:cs="Times New Roman"/>
+        </w:rPr>
+        <w:lastRenderedPageBreak/>
         <w:t xml:space="preserve">The salary attribute would be taken from employee and put in PermanentEmployee. The corresponding attribute in the CasualEmployee table would be hourly rate. The reason for this is because casual employees essentially have zero-hour contracts and will be paid an hourly rate as opposed to Technicians and Managers who will be paid a fixed salary. </w:t>
       </w:r>
     </w:p>
     <w:p>
       <w:pPr>
-        <w:rPr>
-          <w:rFonts w:ascii="Times New Roman" w:hAnsi="Times New Roman" w:cs="Times New Roman"/>
-        </w:rPr>
-      </w:pPr>
-    </w:p>
-    <w:p>
-      <w:pPr>
-        <w:rPr>
-          <w:rFonts w:ascii="Times New Roman" w:hAnsi="Times New Roman" w:cs="Times New Roman"/>
-        </w:rPr>
-      </w:pPr>
-    </w:p>
-    <w:p>
-      <w:pPr>
-        <w:rPr>
-          <w:rFonts w:ascii="Times New Roman" w:hAnsi="Times New Roman" w:cs="Times New Roman"/>
-        </w:rPr>
-      </w:pPr>
-    </w:p>
-    <w:p>
-      <w:pPr>
+        <w:spacing w:after="0"/>
+        <w:rPr>
+          <w:rFonts w:ascii="Century Schoolbook" w:hAnsi="Century Schoolbook" w:cs="Times New Roman"/>
+        </w:rPr>
+      </w:pPr>
+    </w:p>
+    <w:p>
+      <w:pPr>
+        <w:rPr>
+          <w:rFonts w:ascii="Century Schoolbook" w:hAnsi="Century Schoolbook" w:cs="Times New Roman"/>
+        </w:rPr>
+      </w:pPr>
+      <w:r>
+        <w:rPr>
+          <w:rFonts w:ascii="Century Schoolbook" w:hAnsi="Century Schoolbook" w:cs="Times New Roman"/>
+        </w:rPr>
+        <w:br w:type="page"/>
+      </w:r>
+    </w:p>
+    <w:p>
+      <w:pPr>
+        <w:spacing w:after="0"/>
         <w:jc w:val="center"/>
-        <w:rPr>
-          <w:rFonts w:ascii="Times New Roman" w:hAnsi="Times New Roman" w:cs="Times New Roman"/>
-        </w:rPr>
-      </w:pPr>
-      <w:r>
         <w:rPr>
           <w:rFonts w:ascii="Times New Roman" w:hAnsi="Times New Roman" w:cs="Times New Roman"/>
           <w:b/>
           <w:sz w:val="28"/>
         </w:rPr>
-        <w:lastRenderedPageBreak/>
-        <w:t>Individual Contribution</w:t>
-      </w:r>
-      <w:r>
+      </w:pPr>
+    </w:p>
+    <w:p>
+      <w:pPr>
+        <w:spacing w:after="0"/>
+        <w:jc w:val="center"/>
         <w:rPr>
           <w:rFonts w:ascii="Times New Roman" w:hAnsi="Times New Roman" w:cs="Times New Roman"/>
           <w:b/>
           <w:sz w:val="28"/>
         </w:rPr>
-        <w:t>s Record</w:t>
-      </w:r>
-    </w:p>
-    <w:p>
-      <w:pPr>
-        <w:spacing w:after="0"/>
+      </w:pPr>
+      <w:r>
         <w:rPr>
           <w:rFonts w:ascii="Times New Roman" w:hAnsi="Times New Roman" w:cs="Times New Roman"/>
-        </w:rPr>
-      </w:pPr>
+          <w:b/>
+          <w:sz w:val="28"/>
+        </w:rPr>
+        <w:t xml:space="preserve">Group </w:t>
+      </w:r>
+      <w:r>
+        <w:rPr>
+          <w:rFonts w:ascii="Times New Roman" w:hAnsi="Times New Roman" w:cs="Times New Roman"/>
+          <w:b/>
+          <w:sz w:val="28"/>
+        </w:rPr>
+        <w:t>Contributions Record</w:t>
+      </w:r>
     </w:p>
     <w:tbl>
       <w:tblPr>
         <w:tblStyle w:val="TableGrid"/>
-        <w:tblpPr w:leftFromText="180" w:rightFromText="180" w:vertAnchor="text" w:horzAnchor="margin" w:tblpY="750"/>
-        <w:tblW w:w="0" w:type="auto"/>
+        <w:tblW w:w="9093" w:type="dxa"/>
         <w:tblLook w:val="04A0" w:firstRow="1" w:lastRow="0" w:firstColumn="1" w:lastColumn="0" w:noHBand="0" w:noVBand="1"/>
       </w:tblPr>
       <w:tblGrid>
-        <w:gridCol w:w="1502"/>
-        <w:gridCol w:w="1502"/>
-        <w:gridCol w:w="1503"/>
-        <w:gridCol w:w="1503"/>
-        <w:gridCol w:w="1503"/>
-        <w:gridCol w:w="1503"/>
+        <w:gridCol w:w="1654"/>
+        <w:gridCol w:w="1176"/>
+        <w:gridCol w:w="1260"/>
+        <w:gridCol w:w="1267"/>
+        <w:gridCol w:w="1273"/>
+        <w:gridCol w:w="1272"/>
+        <w:gridCol w:w="1191"/>
       </w:tblGrid>
       <w:tr>
         <w:trPr>
-          <w:trHeight w:val="983"/>
+          <w:trHeight w:val="867"/>
         </w:trPr>
         <w:tc>
           <w:tcPr>
-            <w:tcW w:w="1502" w:type="dxa"/>
+            <w:tcW w:w="1696" w:type="dxa"/>
           </w:tcPr>
           <w:p>
             <w:pPr>
               <w:jc w:val="center"/>
               <w:rPr>
                 <w:rFonts w:ascii="Times New Roman" w:hAnsi="Times New Roman" w:cs="Times New Roman"/>
-                <w:b/>
-                <w:sz w:val="28"/>
+                <w:bCs/>
+                <w:sz w:val="24"/>
+                <w:szCs w:val="20"/>
               </w:rPr>
             </w:pPr>
             <w:r>
               <w:rPr>
                 <w:rFonts w:ascii="Times New Roman" w:hAnsi="Times New Roman" w:cs="Times New Roman"/>
-                <w:b/>
-                <w:sz w:val="28"/>
+                <w:bCs/>
+                <w:sz w:val="24"/>
+                <w:szCs w:val="20"/>
+              </w:rPr>
+              <w:t>Name</w:t>
+            </w:r>
+          </w:p>
+        </w:tc>
+        <w:tc>
+          <w:tcPr>
+            <w:tcW w:w="902" w:type="dxa"/>
+          </w:tcPr>
+          <w:p>
+            <w:pPr>
+              <w:jc w:val="center"/>
+              <w:rPr>
+                <w:rFonts w:ascii="Times New Roman" w:hAnsi="Times New Roman" w:cs="Times New Roman"/>
+                <w:bCs/>
+                <w:sz w:val="24"/>
+                <w:szCs w:val="20"/>
+              </w:rPr>
+            </w:pPr>
+            <w:r>
+              <w:rPr>
+                <w:rFonts w:ascii="Times New Roman" w:hAnsi="Times New Roman" w:cs="Times New Roman"/>
+                <w:bCs/>
+                <w:sz w:val="24"/>
+                <w:szCs w:val="20"/>
               </w:rPr>
               <w:t>Student Number</w:t>
             </w:r>
@@ -3286,31 +4568,34 @@
         </w:tc>
         <w:tc>
           <w:tcPr>
-            <w:tcW w:w="1502" w:type="dxa"/>
+            <w:tcW w:w="1299" w:type="dxa"/>
           </w:tcPr>
           <w:p>
             <w:pPr>
               <w:jc w:val="center"/>
               <w:rPr>
                 <w:rFonts w:ascii="Times New Roman" w:hAnsi="Times New Roman" w:cs="Times New Roman"/>
-                <w:b/>
-                <w:sz w:val="28"/>
+                <w:bCs/>
+                <w:sz w:val="24"/>
+                <w:szCs w:val="20"/>
               </w:rPr>
             </w:pPr>
             <w:r>
               <w:rPr>
                 <w:rFonts w:ascii="Times New Roman" w:hAnsi="Times New Roman" w:cs="Times New Roman"/>
-                <w:b/>
-                <w:sz w:val="28"/>
+                <w:bCs/>
+                <w:sz w:val="24"/>
+                <w:szCs w:val="20"/>
               </w:rPr>
-              <w:t>Task (</w:t>
+              <w:t>Task(</w:t>
             </w:r>
             <w:proofErr w:type="spellStart"/>
             <w:r>
               <w:rPr>
                 <w:rFonts w:ascii="Times New Roman" w:hAnsi="Times New Roman" w:cs="Times New Roman"/>
-                <w:b/>
-                <w:sz w:val="28"/>
+                <w:bCs/>
+                <w:sz w:val="24"/>
+                <w:szCs w:val="20"/>
               </w:rPr>
               <w:t>i</w:t>
             </w:r>
@@ -3318,8 +4603,9 @@
             <w:r>
               <w:rPr>
                 <w:rFonts w:ascii="Times New Roman" w:hAnsi="Times New Roman" w:cs="Times New Roman"/>
-                <w:b/>
-                <w:sz w:val="28"/>
+                <w:bCs/>
+                <w:sz w:val="24"/>
+                <w:szCs w:val="20"/>
               </w:rPr>
               <w:t>)</w:t>
             </w:r>
@@ -3327,216 +4613,145 @@
         </w:tc>
         <w:tc>
           <w:tcPr>
-            <w:tcW w:w="1503" w:type="dxa"/>
+            <w:tcW w:w="1299" w:type="dxa"/>
           </w:tcPr>
           <w:p>
             <w:pPr>
               <w:jc w:val="center"/>
               <w:rPr>
                 <w:rFonts w:ascii="Times New Roman" w:hAnsi="Times New Roman" w:cs="Times New Roman"/>
-                <w:b/>
-                <w:sz w:val="28"/>
+                <w:bCs/>
+                <w:sz w:val="24"/>
+                <w:szCs w:val="20"/>
               </w:rPr>
             </w:pPr>
             <w:r>
               <w:rPr>
                 <w:rFonts w:ascii="Times New Roman" w:hAnsi="Times New Roman" w:cs="Times New Roman"/>
-                <w:b/>
-                <w:sz w:val="28"/>
+                <w:bCs/>
+                <w:sz w:val="24"/>
+                <w:szCs w:val="20"/>
               </w:rPr>
-              <w:t>Task (ii)</w:t>
+              <w:t>Task(ii)</w:t>
             </w:r>
           </w:p>
         </w:tc>
         <w:tc>
           <w:tcPr>
-            <w:tcW w:w="1503" w:type="dxa"/>
+            <w:tcW w:w="1299" w:type="dxa"/>
           </w:tcPr>
           <w:p>
             <w:pPr>
               <w:jc w:val="center"/>
               <w:rPr>
                 <w:rFonts w:ascii="Times New Roman" w:hAnsi="Times New Roman" w:cs="Times New Roman"/>
-                <w:b/>
-                <w:sz w:val="28"/>
+                <w:bCs/>
+                <w:sz w:val="24"/>
+                <w:szCs w:val="20"/>
               </w:rPr>
             </w:pPr>
             <w:r>
               <w:rPr>
                 <w:rFonts w:ascii="Times New Roman" w:hAnsi="Times New Roman" w:cs="Times New Roman"/>
-                <w:b/>
-                <w:sz w:val="28"/>
+                <w:bCs/>
+                <w:sz w:val="24"/>
+                <w:szCs w:val="20"/>
               </w:rPr>
-              <w:t>Task (iii)</w:t>
+              <w:t>Task(iii)</w:t>
             </w:r>
           </w:p>
         </w:tc>
         <w:tc>
           <w:tcPr>
-            <w:tcW w:w="1503" w:type="dxa"/>
+            <w:tcW w:w="1299" w:type="dxa"/>
           </w:tcPr>
           <w:p>
             <w:pPr>
               <w:jc w:val="center"/>
               <w:rPr>
                 <w:rFonts w:ascii="Times New Roman" w:hAnsi="Times New Roman" w:cs="Times New Roman"/>
-                <w:b/>
-                <w:sz w:val="28"/>
+                <w:bCs/>
+                <w:sz w:val="24"/>
+                <w:szCs w:val="20"/>
               </w:rPr>
             </w:pPr>
             <w:r>
               <w:rPr>
                 <w:rFonts w:ascii="Times New Roman" w:hAnsi="Times New Roman" w:cs="Times New Roman"/>
-                <w:b/>
-                <w:sz w:val="28"/>
+                <w:bCs/>
+                <w:sz w:val="24"/>
+                <w:szCs w:val="20"/>
               </w:rPr>
-              <w:t>Task (iv)</w:t>
+              <w:t>Task(iv)</w:t>
             </w:r>
           </w:p>
         </w:tc>
         <w:tc>
           <w:tcPr>
-            <w:tcW w:w="1503" w:type="dxa"/>
+            <w:tcW w:w="1299" w:type="dxa"/>
           </w:tcPr>
           <w:p>
             <w:pPr>
               <w:jc w:val="center"/>
               <w:rPr>
                 <w:rFonts w:ascii="Times New Roman" w:hAnsi="Times New Roman" w:cs="Times New Roman"/>
-                <w:b/>
-                <w:sz w:val="28"/>
+                <w:bCs/>
+                <w:sz w:val="24"/>
+                <w:szCs w:val="20"/>
               </w:rPr>
             </w:pPr>
-            <w:r>
-              <w:rPr>
-                <w:rFonts w:ascii="Times New Roman" w:hAnsi="Times New Roman" w:cs="Times New Roman"/>
-                <w:b/>
-                <w:sz w:val="28"/>
-              </w:rPr>
-              <w:t>Group Member Totals</w:t>
-            </w:r>
           </w:p>
         </w:tc>
       </w:tr>
       <w:tr>
+        <w:trPr>
+          <w:trHeight w:val="867"/>
+        </w:trPr>
         <w:tc>
           <w:tcPr>
-            <w:tcW w:w="1502" w:type="dxa"/>
+            <w:tcW w:w="1696" w:type="dxa"/>
           </w:tcPr>
           <w:p>
             <w:pPr>
               <w:jc w:val="center"/>
               <w:rPr>
                 <w:rFonts w:ascii="Times New Roman" w:hAnsi="Times New Roman" w:cs="Times New Roman"/>
-                <w:b/>
-                <w:sz w:val="28"/>
+                <w:bCs/>
+                <w:sz w:val="24"/>
+                <w:szCs w:val="20"/>
               </w:rPr>
             </w:pPr>
             <w:r>
               <w:rPr>
                 <w:rFonts w:ascii="Times New Roman" w:hAnsi="Times New Roman" w:cs="Times New Roman"/>
-                <w:b/>
-                <w:sz w:val="28"/>
+                <w:bCs/>
+                <w:sz w:val="24"/>
+                <w:szCs w:val="20"/>
               </w:rPr>
-              <w:t>40226743</w:t>
+              <w:t>David Alan Mackenzie</w:t>
             </w:r>
           </w:p>
         </w:tc>
         <w:tc>
           <w:tcPr>
-            <w:tcW w:w="1502" w:type="dxa"/>
+            <w:tcW w:w="902" w:type="dxa"/>
           </w:tcPr>
           <w:p>
             <w:pPr>
               <w:jc w:val="center"/>
               <w:rPr>
                 <w:rFonts w:ascii="Times New Roman" w:hAnsi="Times New Roman" w:cs="Times New Roman"/>
-                <w:b/>
-                <w:sz w:val="28"/>
-              </w:rPr>
-            </w:pPr>
-          </w:p>
-        </w:tc>
-        <w:tc>
-          <w:tcPr>
-            <w:tcW w:w="1503" w:type="dxa"/>
-          </w:tcPr>
-          <w:p>
-            <w:pPr>
-              <w:jc w:val="center"/>
-              <w:rPr>
-                <w:rFonts w:ascii="Times New Roman" w:hAnsi="Times New Roman" w:cs="Times New Roman"/>
-                <w:b/>
-                <w:sz w:val="28"/>
-              </w:rPr>
-            </w:pPr>
-          </w:p>
-        </w:tc>
-        <w:tc>
-          <w:tcPr>
-            <w:tcW w:w="1503" w:type="dxa"/>
-          </w:tcPr>
-          <w:p>
-            <w:pPr>
-              <w:jc w:val="center"/>
-              <w:rPr>
-                <w:rFonts w:ascii="Times New Roman" w:hAnsi="Times New Roman" w:cs="Times New Roman"/>
-                <w:b/>
-                <w:sz w:val="28"/>
-              </w:rPr>
-            </w:pPr>
-          </w:p>
-        </w:tc>
-        <w:tc>
-          <w:tcPr>
-            <w:tcW w:w="1503" w:type="dxa"/>
-          </w:tcPr>
-          <w:p>
-            <w:pPr>
-              <w:jc w:val="center"/>
-              <w:rPr>
-                <w:rFonts w:ascii="Times New Roman" w:hAnsi="Times New Roman" w:cs="Times New Roman"/>
-                <w:b/>
-                <w:sz w:val="28"/>
-              </w:rPr>
-            </w:pPr>
-          </w:p>
-        </w:tc>
-        <w:tc>
-          <w:tcPr>
-            <w:tcW w:w="1503" w:type="dxa"/>
-          </w:tcPr>
-          <w:p>
-            <w:pPr>
-              <w:jc w:val="center"/>
-              <w:rPr>
-                <w:rFonts w:ascii="Times New Roman" w:hAnsi="Times New Roman" w:cs="Times New Roman"/>
-                <w:b/>
-                <w:sz w:val="28"/>
-              </w:rPr>
-            </w:pPr>
-          </w:p>
-        </w:tc>
-      </w:tr>
-      <w:tr>
-        <w:tc>
-          <w:tcPr>
-            <w:tcW w:w="1502" w:type="dxa"/>
-          </w:tcPr>
-          <w:p>
-            <w:pPr>
-              <w:jc w:val="center"/>
-              <w:rPr>
-                <w:rFonts w:ascii="Times New Roman" w:hAnsi="Times New Roman" w:cs="Times New Roman"/>
-                <w:b/>
-                <w:sz w:val="28"/>
+                <w:bCs/>
+                <w:sz w:val="24"/>
+                <w:szCs w:val="20"/>
               </w:rPr>
             </w:pPr>
             <w:r>
               <w:rPr>
                 <w:rFonts w:ascii="Times New Roman" w:hAnsi="Times New Roman" w:cs="Times New Roman"/>
-                <w:b/>
-                <w:sz w:val="28"/>
+                <w:bCs/>
+                <w:sz w:val="24"/>
+                <w:szCs w:val="20"/>
               </w:rPr>
               <w:t>40238376</w:t>
             </w:r>
@@ -3544,414 +4759,618 @@
         </w:tc>
         <w:tc>
           <w:tcPr>
-            <w:tcW w:w="1502" w:type="dxa"/>
+            <w:tcW w:w="1299" w:type="dxa"/>
           </w:tcPr>
           <w:p>
             <w:pPr>
               <w:jc w:val="center"/>
               <w:rPr>
                 <w:rFonts w:ascii="Times New Roman" w:hAnsi="Times New Roman" w:cs="Times New Roman"/>
-                <w:b/>
-                <w:sz w:val="28"/>
+                <w:bCs/>
+                <w:sz w:val="24"/>
+                <w:szCs w:val="20"/>
               </w:rPr>
             </w:pPr>
           </w:p>
         </w:tc>
         <w:tc>
           <w:tcPr>
-            <w:tcW w:w="1503" w:type="dxa"/>
+            <w:tcW w:w="1299" w:type="dxa"/>
           </w:tcPr>
           <w:p>
             <w:pPr>
               <w:jc w:val="center"/>
               <w:rPr>
                 <w:rFonts w:ascii="Times New Roman" w:hAnsi="Times New Roman" w:cs="Times New Roman"/>
-                <w:b/>
-                <w:sz w:val="28"/>
+                <w:bCs/>
+                <w:sz w:val="24"/>
+                <w:szCs w:val="20"/>
               </w:rPr>
             </w:pPr>
           </w:p>
         </w:tc>
         <w:tc>
           <w:tcPr>
-            <w:tcW w:w="1503" w:type="dxa"/>
+            <w:tcW w:w="1299" w:type="dxa"/>
           </w:tcPr>
           <w:p>
             <w:pPr>
               <w:jc w:val="center"/>
               <w:rPr>
                 <w:rFonts w:ascii="Times New Roman" w:hAnsi="Times New Roman" w:cs="Times New Roman"/>
-                <w:b/>
-                <w:sz w:val="28"/>
+                <w:bCs/>
+                <w:sz w:val="24"/>
+                <w:szCs w:val="20"/>
               </w:rPr>
             </w:pPr>
           </w:p>
         </w:tc>
         <w:tc>
           <w:tcPr>
-            <w:tcW w:w="1503" w:type="dxa"/>
+            <w:tcW w:w="1299" w:type="dxa"/>
           </w:tcPr>
           <w:p>
             <w:pPr>
               <w:jc w:val="center"/>
               <w:rPr>
                 <w:rFonts w:ascii="Times New Roman" w:hAnsi="Times New Roman" w:cs="Times New Roman"/>
-                <w:b/>
-                <w:sz w:val="28"/>
+                <w:bCs/>
+                <w:sz w:val="24"/>
+                <w:szCs w:val="20"/>
               </w:rPr>
             </w:pPr>
           </w:p>
         </w:tc>
         <w:tc>
           <w:tcPr>
-            <w:tcW w:w="1503" w:type="dxa"/>
+            <w:tcW w:w="1299" w:type="dxa"/>
           </w:tcPr>
           <w:p>
             <w:pPr>
               <w:jc w:val="center"/>
               <w:rPr>
                 <w:rFonts w:ascii="Times New Roman" w:hAnsi="Times New Roman" w:cs="Times New Roman"/>
-                <w:b/>
-                <w:sz w:val="28"/>
+                <w:bCs/>
+                <w:sz w:val="24"/>
+                <w:szCs w:val="20"/>
               </w:rPr>
             </w:pPr>
           </w:p>
         </w:tc>
       </w:tr>
       <w:tr>
+        <w:trPr>
+          <w:trHeight w:val="404"/>
+        </w:trPr>
         <w:tc>
           <w:tcPr>
-            <w:tcW w:w="1502" w:type="dxa"/>
+            <w:tcW w:w="1696" w:type="dxa"/>
           </w:tcPr>
           <w:p>
             <w:pPr>
               <w:jc w:val="center"/>
               <w:rPr>
                 <w:rFonts w:ascii="Times New Roman" w:hAnsi="Times New Roman" w:cs="Times New Roman"/>
-                <w:b/>
-                <w:sz w:val="28"/>
+                <w:bCs/>
+                <w:sz w:val="24"/>
+                <w:szCs w:val="20"/>
               </w:rPr>
             </w:pPr>
-            <w:r>
-              <w:rPr>
-                <w:rFonts w:ascii="Times New Roman" w:hAnsi="Times New Roman" w:cs="Times New Roman"/>
-                <w:b/>
-                <w:sz w:val="28"/>
-              </w:rPr>
-              <w:t>40206821</w:t>
-            </w:r>
           </w:p>
         </w:tc>
         <w:tc>
           <w:tcPr>
-            <w:tcW w:w="1502" w:type="dxa"/>
+            <w:tcW w:w="902" w:type="dxa"/>
           </w:tcPr>
           <w:p>
             <w:pPr>
               <w:jc w:val="center"/>
               <w:rPr>
                 <w:rFonts w:ascii="Times New Roman" w:hAnsi="Times New Roman" w:cs="Times New Roman"/>
-                <w:b/>
-                <w:sz w:val="28"/>
+                <w:bCs/>
+                <w:sz w:val="24"/>
+                <w:szCs w:val="20"/>
               </w:rPr>
             </w:pPr>
           </w:p>
         </w:tc>
         <w:tc>
           <w:tcPr>
-            <w:tcW w:w="1503" w:type="dxa"/>
+            <w:tcW w:w="1299" w:type="dxa"/>
           </w:tcPr>
           <w:p>
             <w:pPr>
               <w:jc w:val="center"/>
               <w:rPr>
                 <w:rFonts w:ascii="Times New Roman" w:hAnsi="Times New Roman" w:cs="Times New Roman"/>
-                <w:b/>
-                <w:sz w:val="28"/>
+                <w:bCs/>
+                <w:sz w:val="24"/>
+                <w:szCs w:val="20"/>
               </w:rPr>
             </w:pPr>
           </w:p>
         </w:tc>
         <w:tc>
           <w:tcPr>
-            <w:tcW w:w="1503" w:type="dxa"/>
+            <w:tcW w:w="1299" w:type="dxa"/>
           </w:tcPr>
           <w:p>
             <w:pPr>
               <w:jc w:val="center"/>
               <w:rPr>
                 <w:rFonts w:ascii="Times New Roman" w:hAnsi="Times New Roman" w:cs="Times New Roman"/>
-                <w:b/>
-                <w:sz w:val="28"/>
+                <w:bCs/>
+                <w:sz w:val="24"/>
+                <w:szCs w:val="20"/>
               </w:rPr>
             </w:pPr>
           </w:p>
         </w:tc>
         <w:tc>
           <w:tcPr>
-            <w:tcW w:w="1503" w:type="dxa"/>
+            <w:tcW w:w="1299" w:type="dxa"/>
           </w:tcPr>
           <w:p>
             <w:pPr>
               <w:jc w:val="center"/>
               <w:rPr>
                 <w:rFonts w:ascii="Times New Roman" w:hAnsi="Times New Roman" w:cs="Times New Roman"/>
-                <w:b/>
-                <w:sz w:val="28"/>
+                <w:bCs/>
+                <w:sz w:val="24"/>
+                <w:szCs w:val="20"/>
               </w:rPr>
             </w:pPr>
           </w:p>
         </w:tc>
         <w:tc>
           <w:tcPr>
-            <w:tcW w:w="1503" w:type="dxa"/>
+            <w:tcW w:w="1299" w:type="dxa"/>
           </w:tcPr>
           <w:p>
             <w:pPr>
               <w:jc w:val="center"/>
               <w:rPr>
                 <w:rFonts w:ascii="Times New Roman" w:hAnsi="Times New Roman" w:cs="Times New Roman"/>
-                <w:b/>
-                <w:sz w:val="28"/>
+                <w:bCs/>
+                <w:sz w:val="24"/>
+                <w:szCs w:val="20"/>
+              </w:rPr>
+            </w:pPr>
+          </w:p>
+        </w:tc>
+        <w:tc>
+          <w:tcPr>
+            <w:tcW w:w="1299" w:type="dxa"/>
+          </w:tcPr>
+          <w:p>
+            <w:pPr>
+              <w:jc w:val="center"/>
+              <w:rPr>
+                <w:rFonts w:ascii="Times New Roman" w:hAnsi="Times New Roman" w:cs="Times New Roman"/>
+                <w:bCs/>
+                <w:sz w:val="24"/>
+                <w:szCs w:val="20"/>
               </w:rPr>
             </w:pPr>
           </w:p>
         </w:tc>
       </w:tr>
       <w:tr>
+        <w:trPr>
+          <w:trHeight w:val="433"/>
+        </w:trPr>
         <w:tc>
           <w:tcPr>
-            <w:tcW w:w="1502" w:type="dxa"/>
+            <w:tcW w:w="1696" w:type="dxa"/>
           </w:tcPr>
           <w:p>
             <w:pPr>
               <w:jc w:val="center"/>
               <w:rPr>
                 <w:rFonts w:ascii="Times New Roman" w:hAnsi="Times New Roman" w:cs="Times New Roman"/>
-                <w:b/>
-                <w:sz w:val="28"/>
+                <w:bCs/>
+                <w:sz w:val="24"/>
+                <w:szCs w:val="20"/>
               </w:rPr>
             </w:pPr>
-            <w:r>
-              <w:rPr>
-                <w:rFonts w:ascii="Times New Roman" w:hAnsi="Times New Roman" w:cs="Times New Roman"/>
-                <w:b/>
-                <w:sz w:val="28"/>
-              </w:rPr>
-              <w:t>40237264</w:t>
-            </w:r>
           </w:p>
         </w:tc>
         <w:tc>
           <w:tcPr>
-            <w:tcW w:w="1502" w:type="dxa"/>
+            <w:tcW w:w="902" w:type="dxa"/>
           </w:tcPr>
           <w:p>
             <w:pPr>
               <w:jc w:val="center"/>
               <w:rPr>
                 <w:rFonts w:ascii="Times New Roman" w:hAnsi="Times New Roman" w:cs="Times New Roman"/>
-                <w:b/>
-                <w:sz w:val="28"/>
+                <w:bCs/>
+                <w:sz w:val="24"/>
+                <w:szCs w:val="20"/>
               </w:rPr>
             </w:pPr>
           </w:p>
         </w:tc>
         <w:tc>
           <w:tcPr>
-            <w:tcW w:w="1503" w:type="dxa"/>
+            <w:tcW w:w="1299" w:type="dxa"/>
           </w:tcPr>
           <w:p>
             <w:pPr>
               <w:jc w:val="center"/>
               <w:rPr>
                 <w:rFonts w:ascii="Times New Roman" w:hAnsi="Times New Roman" w:cs="Times New Roman"/>
-                <w:b/>
-                <w:sz w:val="28"/>
+                <w:bCs/>
+                <w:sz w:val="24"/>
+                <w:szCs w:val="20"/>
               </w:rPr>
             </w:pPr>
           </w:p>
         </w:tc>
         <w:tc>
           <w:tcPr>
-            <w:tcW w:w="1503" w:type="dxa"/>
+            <w:tcW w:w="1299" w:type="dxa"/>
           </w:tcPr>
           <w:p>
             <w:pPr>
               <w:jc w:val="center"/>
               <w:rPr>
                 <w:rFonts w:ascii="Times New Roman" w:hAnsi="Times New Roman" w:cs="Times New Roman"/>
-                <w:b/>
-                <w:sz w:val="28"/>
+                <w:bCs/>
+                <w:sz w:val="24"/>
+                <w:szCs w:val="20"/>
               </w:rPr>
             </w:pPr>
           </w:p>
         </w:tc>
         <w:tc>
           <w:tcPr>
-            <w:tcW w:w="1503" w:type="dxa"/>
+            <w:tcW w:w="1299" w:type="dxa"/>
           </w:tcPr>
           <w:p>
             <w:pPr>
               <w:jc w:val="center"/>
               <w:rPr>
                 <w:rFonts w:ascii="Times New Roman" w:hAnsi="Times New Roman" w:cs="Times New Roman"/>
-                <w:b/>
-                <w:sz w:val="28"/>
+                <w:bCs/>
+                <w:sz w:val="24"/>
+                <w:szCs w:val="20"/>
               </w:rPr>
             </w:pPr>
           </w:p>
         </w:tc>
         <w:tc>
           <w:tcPr>
-            <w:tcW w:w="1503" w:type="dxa"/>
+            <w:tcW w:w="1299" w:type="dxa"/>
           </w:tcPr>
           <w:p>
             <w:pPr>
               <w:jc w:val="center"/>
               <w:rPr>
                 <w:rFonts w:ascii="Times New Roman" w:hAnsi="Times New Roman" w:cs="Times New Roman"/>
-                <w:b/>
-                <w:sz w:val="28"/>
+                <w:bCs/>
+                <w:sz w:val="24"/>
+                <w:szCs w:val="20"/>
+              </w:rPr>
+            </w:pPr>
+          </w:p>
+        </w:tc>
+        <w:tc>
+          <w:tcPr>
+            <w:tcW w:w="1299" w:type="dxa"/>
+          </w:tcPr>
+          <w:p>
+            <w:pPr>
+              <w:jc w:val="center"/>
+              <w:rPr>
+                <w:rFonts w:ascii="Times New Roman" w:hAnsi="Times New Roman" w:cs="Times New Roman"/>
+                <w:bCs/>
+                <w:sz w:val="24"/>
+                <w:szCs w:val="20"/>
               </w:rPr>
             </w:pPr>
           </w:p>
         </w:tc>
       </w:tr>
       <w:tr>
+        <w:trPr>
+          <w:trHeight w:val="433"/>
+        </w:trPr>
         <w:tc>
           <w:tcPr>
-            <w:tcW w:w="1502" w:type="dxa"/>
+            <w:tcW w:w="1696" w:type="dxa"/>
           </w:tcPr>
           <w:p>
             <w:pPr>
               <w:jc w:val="center"/>
               <w:rPr>
                 <w:rFonts w:ascii="Times New Roman" w:hAnsi="Times New Roman" w:cs="Times New Roman"/>
-                <w:b/>
-                <w:sz w:val="28"/>
+                <w:bCs/>
+                <w:sz w:val="24"/>
+                <w:szCs w:val="20"/>
               </w:rPr>
             </w:pPr>
-            <w:r>
-              <w:rPr>
-                <w:rFonts w:ascii="Times New Roman" w:hAnsi="Times New Roman" w:cs="Times New Roman"/>
-                <w:b/>
-                <w:sz w:val="28"/>
-              </w:rPr>
-              <w:t>40233631</w:t>
-            </w:r>
           </w:p>
         </w:tc>
         <w:tc>
           <w:tcPr>
-            <w:tcW w:w="1502" w:type="dxa"/>
+            <w:tcW w:w="902" w:type="dxa"/>
           </w:tcPr>
           <w:p>
             <w:pPr>
               <w:jc w:val="center"/>
               <w:rPr>
                 <w:rFonts w:ascii="Times New Roman" w:hAnsi="Times New Roman" w:cs="Times New Roman"/>
-                <w:b/>
-                <w:sz w:val="28"/>
+                <w:bCs/>
+                <w:sz w:val="24"/>
+                <w:szCs w:val="20"/>
               </w:rPr>
             </w:pPr>
           </w:p>
         </w:tc>
         <w:tc>
           <w:tcPr>
-            <w:tcW w:w="1503" w:type="dxa"/>
+            <w:tcW w:w="1299" w:type="dxa"/>
           </w:tcPr>
           <w:p>
             <w:pPr>
               <w:jc w:val="center"/>
               <w:rPr>
                 <w:rFonts w:ascii="Times New Roman" w:hAnsi="Times New Roman" w:cs="Times New Roman"/>
-                <w:b/>
-                <w:sz w:val="28"/>
+                <w:bCs/>
+                <w:sz w:val="24"/>
+                <w:szCs w:val="20"/>
               </w:rPr>
             </w:pPr>
           </w:p>
         </w:tc>
         <w:tc>
           <w:tcPr>
-            <w:tcW w:w="1503" w:type="dxa"/>
+            <w:tcW w:w="1299" w:type="dxa"/>
           </w:tcPr>
           <w:p>
             <w:pPr>
               <w:jc w:val="center"/>
               <w:rPr>
                 <w:rFonts w:ascii="Times New Roman" w:hAnsi="Times New Roman" w:cs="Times New Roman"/>
-                <w:b/>
-                <w:sz w:val="28"/>
+                <w:bCs/>
+                <w:sz w:val="24"/>
+                <w:szCs w:val="20"/>
               </w:rPr>
             </w:pPr>
           </w:p>
         </w:tc>
         <w:tc>
           <w:tcPr>
-            <w:tcW w:w="1503" w:type="dxa"/>
+            <w:tcW w:w="1299" w:type="dxa"/>
           </w:tcPr>
           <w:p>
             <w:pPr>
               <w:jc w:val="center"/>
               <w:rPr>
                 <w:rFonts w:ascii="Times New Roman" w:hAnsi="Times New Roman" w:cs="Times New Roman"/>
-                <w:b/>
-                <w:sz w:val="28"/>
+                <w:bCs/>
+                <w:sz w:val="24"/>
+                <w:szCs w:val="20"/>
               </w:rPr>
             </w:pPr>
           </w:p>
         </w:tc>
         <w:tc>
           <w:tcPr>
-            <w:tcW w:w="1503" w:type="dxa"/>
+            <w:tcW w:w="1299" w:type="dxa"/>
           </w:tcPr>
           <w:p>
             <w:pPr>
               <w:jc w:val="center"/>
               <w:rPr>
                 <w:rFonts w:ascii="Times New Roman" w:hAnsi="Times New Roman" w:cs="Times New Roman"/>
-                <w:b/>
-                <w:sz w:val="28"/>
+                <w:bCs/>
+                <w:sz w:val="24"/>
+                <w:szCs w:val="20"/>
+              </w:rPr>
+            </w:pPr>
+          </w:p>
+        </w:tc>
+        <w:tc>
+          <w:tcPr>
+            <w:tcW w:w="1299" w:type="dxa"/>
+          </w:tcPr>
+          <w:p>
+            <w:pPr>
+              <w:jc w:val="center"/>
+              <w:rPr>
+                <w:rFonts w:ascii="Times New Roman" w:hAnsi="Times New Roman" w:cs="Times New Roman"/>
+                <w:bCs/>
+                <w:sz w:val="24"/>
+                <w:szCs w:val="20"/>
               </w:rPr>
             </w:pPr>
           </w:p>
         </w:tc>
       </w:tr>
       <w:tr>
+        <w:trPr>
+          <w:trHeight w:val="404"/>
+        </w:trPr>
         <w:tc>
           <w:tcPr>
-            <w:tcW w:w="1502" w:type="dxa"/>
+            <w:tcW w:w="1696" w:type="dxa"/>
           </w:tcPr>
           <w:p>
             <w:pPr>
               <w:jc w:val="center"/>
               <w:rPr>
                 <w:rFonts w:ascii="Times New Roman" w:hAnsi="Times New Roman" w:cs="Times New Roman"/>
-                <w:b/>
-                <w:sz w:val="28"/>
+                <w:bCs/>
+                <w:sz w:val="24"/>
+                <w:szCs w:val="20"/>
               </w:rPr>
             </w:pPr>
           </w:p>
         </w:tc>
         <w:tc>
           <w:tcPr>
-            <w:tcW w:w="1502" w:type="dxa"/>
+            <w:tcW w:w="902" w:type="dxa"/>
           </w:tcPr>
           <w:p>
             <w:pPr>
               <w:jc w:val="center"/>
               <w:rPr>
                 <w:rFonts w:ascii="Times New Roman" w:hAnsi="Times New Roman" w:cs="Times New Roman"/>
-                <w:b/>
-                <w:sz w:val="28"/>
+                <w:bCs/>
+                <w:sz w:val="24"/>
+                <w:szCs w:val="20"/>
+              </w:rPr>
+            </w:pPr>
+          </w:p>
+        </w:tc>
+        <w:tc>
+          <w:tcPr>
+            <w:tcW w:w="1299" w:type="dxa"/>
+          </w:tcPr>
+          <w:p>
+            <w:pPr>
+              <w:jc w:val="center"/>
+              <w:rPr>
+                <w:rFonts w:ascii="Times New Roman" w:hAnsi="Times New Roman" w:cs="Times New Roman"/>
+                <w:bCs/>
+                <w:sz w:val="24"/>
+                <w:szCs w:val="20"/>
+              </w:rPr>
+            </w:pPr>
+          </w:p>
+        </w:tc>
+        <w:tc>
+          <w:tcPr>
+            <w:tcW w:w="1299" w:type="dxa"/>
+          </w:tcPr>
+          <w:p>
+            <w:pPr>
+              <w:jc w:val="center"/>
+              <w:rPr>
+                <w:rFonts w:ascii="Times New Roman" w:hAnsi="Times New Roman" w:cs="Times New Roman"/>
+                <w:bCs/>
+                <w:sz w:val="24"/>
+                <w:szCs w:val="20"/>
+              </w:rPr>
+            </w:pPr>
+          </w:p>
+        </w:tc>
+        <w:tc>
+          <w:tcPr>
+            <w:tcW w:w="1299" w:type="dxa"/>
+          </w:tcPr>
+          <w:p>
+            <w:pPr>
+              <w:jc w:val="center"/>
+              <w:rPr>
+                <w:rFonts w:ascii="Times New Roman" w:hAnsi="Times New Roman" w:cs="Times New Roman"/>
+                <w:bCs/>
+                <w:sz w:val="24"/>
+                <w:szCs w:val="20"/>
+              </w:rPr>
+            </w:pPr>
+          </w:p>
+        </w:tc>
+        <w:tc>
+          <w:tcPr>
+            <w:tcW w:w="1299" w:type="dxa"/>
+          </w:tcPr>
+          <w:p>
+            <w:pPr>
+              <w:jc w:val="center"/>
+              <w:rPr>
+                <w:rFonts w:ascii="Times New Roman" w:hAnsi="Times New Roman" w:cs="Times New Roman"/>
+                <w:bCs/>
+                <w:sz w:val="24"/>
+                <w:szCs w:val="20"/>
+              </w:rPr>
+            </w:pPr>
+          </w:p>
+        </w:tc>
+        <w:tc>
+          <w:tcPr>
+            <w:tcW w:w="1299" w:type="dxa"/>
+          </w:tcPr>
+          <w:p>
+            <w:pPr>
+              <w:jc w:val="center"/>
+              <w:rPr>
+                <w:rFonts w:ascii="Times New Roman" w:hAnsi="Times New Roman" w:cs="Times New Roman"/>
+                <w:bCs/>
+                <w:sz w:val="24"/>
+                <w:szCs w:val="20"/>
+              </w:rPr>
+            </w:pPr>
+          </w:p>
+        </w:tc>
+      </w:tr>
+      <w:tr>
+        <w:trPr>
+          <w:trHeight w:val="433"/>
+        </w:trPr>
+        <w:tc>
+          <w:tcPr>
+            <w:tcW w:w="1696" w:type="dxa"/>
+          </w:tcPr>
+          <w:p>
+            <w:pPr>
+              <w:jc w:val="center"/>
+              <w:rPr>
+                <w:rFonts w:ascii="Times New Roman" w:hAnsi="Times New Roman" w:cs="Times New Roman"/>
+                <w:bCs/>
+                <w:sz w:val="24"/>
+                <w:szCs w:val="20"/>
+              </w:rPr>
+            </w:pPr>
+          </w:p>
+        </w:tc>
+        <w:tc>
+          <w:tcPr>
+            <w:tcW w:w="902" w:type="dxa"/>
+          </w:tcPr>
+          <w:p>
+            <w:pPr>
+              <w:jc w:val="center"/>
+              <w:rPr>
+                <w:rFonts w:ascii="Times New Roman" w:hAnsi="Times New Roman" w:cs="Times New Roman"/>
+                <w:bCs/>
+                <w:sz w:val="24"/>
+                <w:szCs w:val="20"/>
               </w:rPr>
             </w:pPr>
             <w:r>
               <w:rPr>
                 <w:rFonts w:ascii="Times New Roman" w:hAnsi="Times New Roman" w:cs="Times New Roman"/>
-                <w:b/>
-                <w:sz w:val="28"/>
+                <w:bCs/>
+                <w:sz w:val="24"/>
+                <w:szCs w:val="20"/>
+              </w:rPr>
+              <w:t>TOTAL</w:t>
+            </w:r>
+          </w:p>
+        </w:tc>
+        <w:tc>
+          <w:tcPr>
+            <w:tcW w:w="1299" w:type="dxa"/>
+          </w:tcPr>
+          <w:p>
+            <w:pPr>
+              <w:jc w:val="center"/>
+              <w:rPr>
+                <w:rFonts w:ascii="Times New Roman" w:hAnsi="Times New Roman" w:cs="Times New Roman"/>
+                <w:bCs/>
+                <w:sz w:val="24"/>
+                <w:szCs w:val="20"/>
+              </w:rPr>
+            </w:pPr>
+            <w:r>
+              <w:rPr>
+                <w:rFonts w:ascii="Times New Roman" w:hAnsi="Times New Roman" w:cs="Times New Roman"/>
+                <w:bCs/>
+                <w:sz w:val="24"/>
+                <w:szCs w:val="20"/>
               </w:rPr>
               <w:t>100</w:t>
             </w:r>
@@ -3959,22 +5378,24 @@
         </w:tc>
         <w:tc>
           <w:tcPr>
-            <w:tcW w:w="1503" w:type="dxa"/>
+            <w:tcW w:w="1299" w:type="dxa"/>
           </w:tcPr>
           <w:p>
             <w:pPr>
               <w:jc w:val="center"/>
               <w:rPr>
                 <w:rFonts w:ascii="Times New Roman" w:hAnsi="Times New Roman" w:cs="Times New Roman"/>
-                <w:b/>
-                <w:sz w:val="28"/>
+                <w:bCs/>
+                <w:sz w:val="24"/>
+                <w:szCs w:val="20"/>
               </w:rPr>
             </w:pPr>
             <w:r>
               <w:rPr>
                 <w:rFonts w:ascii="Times New Roman" w:hAnsi="Times New Roman" w:cs="Times New Roman"/>
-                <w:b/>
-                <w:sz w:val="28"/>
+                <w:bCs/>
+                <w:sz w:val="24"/>
+                <w:szCs w:val="20"/>
               </w:rPr>
               <w:t>100</w:t>
             </w:r>
@@ -3982,22 +5403,24 @@
         </w:tc>
         <w:tc>
           <w:tcPr>
-            <w:tcW w:w="1503" w:type="dxa"/>
+            <w:tcW w:w="1299" w:type="dxa"/>
           </w:tcPr>
           <w:p>
             <w:pPr>
               <w:jc w:val="center"/>
               <w:rPr>
                 <w:rFonts w:ascii="Times New Roman" w:hAnsi="Times New Roman" w:cs="Times New Roman"/>
-                <w:b/>
-                <w:sz w:val="28"/>
+                <w:bCs/>
+                <w:sz w:val="24"/>
+                <w:szCs w:val="20"/>
               </w:rPr>
             </w:pPr>
             <w:r>
               <w:rPr>
                 <w:rFonts w:ascii="Times New Roman" w:hAnsi="Times New Roman" w:cs="Times New Roman"/>
-                <w:b/>
-                <w:sz w:val="28"/>
+                <w:bCs/>
+                <w:sz w:val="24"/>
+                <w:szCs w:val="20"/>
               </w:rPr>
               <w:t>100</w:t>
             </w:r>
@@ -4005,22 +5428,24 @@
         </w:tc>
         <w:tc>
           <w:tcPr>
-            <w:tcW w:w="1503" w:type="dxa"/>
+            <w:tcW w:w="1299" w:type="dxa"/>
           </w:tcPr>
           <w:p>
             <w:pPr>
               <w:jc w:val="center"/>
               <w:rPr>
                 <w:rFonts w:ascii="Times New Roman" w:hAnsi="Times New Roman" w:cs="Times New Roman"/>
-                <w:b/>
-                <w:sz w:val="28"/>
+                <w:bCs/>
+                <w:sz w:val="24"/>
+                <w:szCs w:val="20"/>
               </w:rPr>
             </w:pPr>
             <w:r>
               <w:rPr>
                 <w:rFonts w:ascii="Times New Roman" w:hAnsi="Times New Roman" w:cs="Times New Roman"/>
-                <w:b/>
-                <w:sz w:val="28"/>
+                <w:bCs/>
+                <w:sz w:val="24"/>
+                <w:szCs w:val="20"/>
               </w:rPr>
               <w:t>100</w:t>
             </w:r>
@@ -4028,15 +5453,16 @@
         </w:tc>
         <w:tc>
           <w:tcPr>
-            <w:tcW w:w="1503" w:type="dxa"/>
+            <w:tcW w:w="1299" w:type="dxa"/>
           </w:tcPr>
           <w:p>
             <w:pPr>
               <w:jc w:val="center"/>
               <w:rPr>
                 <w:rFonts w:ascii="Times New Roman" w:hAnsi="Times New Roman" w:cs="Times New Roman"/>
-                <w:b/>
-                <w:sz w:val="28"/>
+                <w:bCs/>
+                <w:sz w:val="24"/>
+                <w:szCs w:val="20"/>
               </w:rPr>
             </w:pPr>
           </w:p>
@@ -4045,34 +5471,25 @@
     </w:tbl>
     <w:p>
       <w:pPr>
+        <w:spacing w:after="0"/>
         <w:jc w:val="center"/>
-        <w:rPr>
-          <w:rFonts w:ascii="Times New Roman" w:hAnsi="Times New Roman" w:cs="Times New Roman"/>
-        </w:rPr>
-      </w:pPr>
-      <w:r>
-        <w:rPr>
-          <w:rFonts w:ascii="Times New Roman" w:hAnsi="Times New Roman" w:cs="Times New Roman"/>
-        </w:rPr>
-        <w:br w:type="page"/>
-      </w:r>
-      <w:r>
         <w:rPr>
           <w:rFonts w:ascii="Times New Roman" w:hAnsi="Times New Roman" w:cs="Times New Roman"/>
           <w:b/>
           <w:sz w:val="28"/>
         </w:rPr>
-        <w:lastRenderedPageBreak/>
-        <w:t xml:space="preserve">Individual Contributions </w:t>
-      </w:r>
-      <w:r>
+      </w:pPr>
+    </w:p>
+    <w:p>
+      <w:pPr>
+        <w:spacing w:after="0"/>
+        <w:jc w:val="center"/>
         <w:rPr>
           <w:rFonts w:ascii="Times New Roman" w:hAnsi="Times New Roman" w:cs="Times New Roman"/>
           <w:b/>
           <w:sz w:val="28"/>
         </w:rPr>
-        <w:t>Narrative</w:t>
-      </w:r>
+      </w:pPr>
     </w:p>
     <w:p>
       <w:pPr>
@@ -4084,20 +5501,39 @@
           <w:sz w:val="28"/>
         </w:rPr>
       </w:pPr>
+      <w:r>
+        <w:rPr>
+          <w:rFonts w:ascii="Times New Roman" w:hAnsi="Times New Roman" w:cs="Times New Roman"/>
+          <w:b/>
+          <w:sz w:val="28"/>
+        </w:rPr>
+        <w:t>Individual Contributions Record</w:t>
+      </w:r>
     </w:p>
     <w:p>
       <w:pPr>
         <w:spacing w:after="0"/>
+        <w:jc w:val="center"/>
         <w:rPr>
           <w:rFonts w:ascii="Times New Roman" w:hAnsi="Times New Roman" w:cs="Times New Roman"/>
-          <w:sz w:val="24"/>
-        </w:rPr>
-      </w:pPr>
-      <w:r>
+          <w:b/>
+          <w:sz w:val="28"/>
+        </w:rPr>
+      </w:pPr>
+    </w:p>
+    <w:p>
+      <w:pPr>
+        <w:spacing w:after="0"/>
         <w:rPr>
           <w:rFonts w:ascii="Times New Roman" w:hAnsi="Times New Roman" w:cs="Times New Roman"/>
           <w:sz w:val="24"/>
         </w:rPr>
+      </w:pPr>
+      <w:r>
+        <w:rPr>
+          <w:rFonts w:ascii="Times New Roman" w:hAnsi="Times New Roman" w:cs="Times New Roman"/>
+          <w:sz w:val="24"/>
+        </w:rPr>
         <w:t>Nathan Donaghy 40226743:</w:t>
       </w:r>
     </w:p>
@@ -4140,27 +5576,31 @@
           <w:sz w:val="24"/>
           <w:szCs w:val="24"/>
         </w:rPr>
-        <w:t xml:space="preserve"> quite complex, so I worked alongside </w:t>
+        <w:t xml:space="preserve"> quite complex, so I worked alongside Daniel White to simplify it</w:t>
       </w:r>
       <w:r>
         <w:rPr>
           <w:rFonts w:ascii="Times New Roman" w:hAnsi="Times New Roman" w:cs="Times New Roman"/>
-        </w:rPr>
-        <w:t xml:space="preserve">Peter </w:t>
-      </w:r>
-      <w:proofErr w:type="spellStart"/>
+          <w:sz w:val="24"/>
+          <w:szCs w:val="24"/>
+        </w:rPr>
+        <w:t xml:space="preserve"> down to what was used in the submission</w:t>
+      </w:r>
       <w:r>
         <w:rPr>
           <w:rFonts w:ascii="Times New Roman" w:hAnsi="Times New Roman" w:cs="Times New Roman"/>
-        </w:rPr>
-        <w:t>Sleith</w:t>
-      </w:r>
-      <w:proofErr w:type="spellEnd"/>
+          <w:sz w:val="24"/>
+          <w:szCs w:val="24"/>
+        </w:rPr>
+        <w:t>. In addition to this, I created the cleandb37 and David Mac</w:t>
+      </w:r>
       <w:r>
         <w:rPr>
           <w:rFonts w:ascii="Times New Roman" w:hAnsi="Times New Roman" w:cs="Times New Roman"/>
-        </w:rPr>
-        <w:t xml:space="preserve"> </w:t>
+          <w:sz w:val="24"/>
+          <w:szCs w:val="24"/>
+        </w:rPr>
+        <w:t>k</w:t>
       </w:r>
       <w:r>
         <w:rPr>
@@ -4168,7 +5608,7 @@
           <w:sz w:val="24"/>
           <w:szCs w:val="24"/>
         </w:rPr>
-        <w:t>to simplify it</w:t>
+        <w:t>en</w:t>
       </w:r>
       <w:r>
         <w:rPr>
@@ -4176,7 +5616,7 @@
           <w:sz w:val="24"/>
           <w:szCs w:val="24"/>
         </w:rPr>
-        <w:t xml:space="preserve"> down to what was used in the submission</w:t>
+        <w:t>z</w:t>
       </w:r>
       <w:r>
         <w:rPr>
@@ -4184,39 +5624,53 @@
           <w:sz w:val="24"/>
           <w:szCs w:val="24"/>
         </w:rPr>
-        <w:t>. In addition to this, I created the cleandb37 and David Mac</w:t>
-      </w:r>
-      <w:r>
+        <w:t>ie and I worked together completing the createdb37. Furthermore, I was responsible for designing and creating query 1 in our groups querydb48 file.</w:t>
+      </w:r>
+    </w:p>
+    <w:p>
+      <w:pPr>
+        <w:spacing w:after="0"/>
         <w:rPr>
           <w:rFonts w:ascii="Times New Roman" w:hAnsi="Times New Roman" w:cs="Times New Roman"/>
           <w:sz w:val="24"/>
           <w:szCs w:val="24"/>
         </w:rPr>
-        <w:t>k</w:t>
-      </w:r>
-      <w:r>
+      </w:pPr>
+    </w:p>
+    <w:p>
+      <w:pPr>
+        <w:spacing w:after="0"/>
         <w:rPr>
           <w:rFonts w:ascii="Times New Roman" w:hAnsi="Times New Roman" w:cs="Times New Roman"/>
           <w:sz w:val="24"/>
           <w:szCs w:val="24"/>
         </w:rPr>
-        <w:t>en</w:t>
-      </w:r>
+      </w:pPr>
       <w:r>
         <w:rPr>
           <w:rFonts w:ascii="Times New Roman" w:hAnsi="Times New Roman" w:cs="Times New Roman"/>
           <w:sz w:val="24"/>
           <w:szCs w:val="24"/>
         </w:rPr>
-        <w:t>z</w:t>
-      </w:r>
-      <w:r>
+        <w:t>David Mackenzie 40238376:</w:t>
+      </w:r>
+    </w:p>
+    <w:p>
+      <w:pPr>
+        <w:spacing w:after="0"/>
         <w:rPr>
           <w:rFonts w:ascii="Times New Roman" w:hAnsi="Times New Roman" w:cs="Times New Roman"/>
           <w:sz w:val="24"/>
           <w:szCs w:val="24"/>
         </w:rPr>
-        <w:t>ie and I worked together completing the createdb37. Furthermore, I was responsible for designing and creating query 1 in our groups querydb48 file.</w:t>
+      </w:pPr>
+      <w:r>
+        <w:rPr>
+          <w:rFonts w:ascii="Times New Roman" w:hAnsi="Times New Roman" w:cs="Times New Roman"/>
+          <w:sz w:val="24"/>
+          <w:szCs w:val="24"/>
+        </w:rPr>
+        <w:t xml:space="preserve">I opted to using a GitHub repo to keep all the work together, which helped our group a lot in seeing what everyone worked on. Nathan, Keelan and I drew up the first version of the ER diagram in the first meeting, this gave us a basis to work on in the future and it has since been changed a lot but follows a similar pattern to the first version. I wrote the queries for what the tables would largely follow throughout the rest of the project, which were in older files to the newly submitted createdb37.sql file, this meant simple changes and additions were easily added. I created the 2nd query in our querydb37 file, I added a comment within the file to make it clear what it does </w:t>
       </w:r>
     </w:p>
     <w:p>
@@ -4228,146 +5682,6 @@
           <w:szCs w:val="24"/>
         </w:rPr>
       </w:pPr>
-    </w:p>
-    <w:p>
-      <w:pPr>
-        <w:spacing w:after="0"/>
-        <w:rPr>
-          <w:rFonts w:ascii="Times New Roman" w:hAnsi="Times New Roman" w:cs="Times New Roman"/>
-          <w:sz w:val="24"/>
-          <w:szCs w:val="24"/>
-        </w:rPr>
-      </w:pPr>
-      <w:r>
-        <w:rPr>
-          <w:rFonts w:ascii="Times New Roman" w:hAnsi="Times New Roman" w:cs="Times New Roman"/>
-          <w:sz w:val="24"/>
-          <w:szCs w:val="24"/>
-        </w:rPr>
-        <w:t>David Mackenzie 40238376:</w:t>
-      </w:r>
-    </w:p>
-    <w:p>
-      <w:pPr>
-        <w:spacing w:after="0"/>
-        <w:rPr>
-          <w:rFonts w:ascii="Times New Roman" w:hAnsi="Times New Roman" w:cs="Times New Roman"/>
-          <w:sz w:val="24"/>
-          <w:szCs w:val="24"/>
-        </w:rPr>
-      </w:pPr>
-      <w:r>
-        <w:rPr>
-          <w:rFonts w:ascii="Times New Roman" w:hAnsi="Times New Roman" w:cs="Times New Roman"/>
-          <w:sz w:val="24"/>
-          <w:szCs w:val="24"/>
-        </w:rPr>
-        <w:t xml:space="preserve">I opted to using a GitHub repo to keep all the work together, which helped our group a lot in seeing what everyone worked on. Nathan, Keelan and I drew up the first version of the ER diagram in the first meeting, this gave us a basis to work on in the future and it has since been changed a lot but follows a similar pattern to the first version. I wrote the queries for what the tables would largely follow throughout the rest of the project, which were in older files to the newly submitted createdb37.sql file, this meant simple changes and additions were easily added. I created the 2nd query in our querydb37 file, I added a comment within the file to make it clear what it does </w:t>
-      </w:r>
-    </w:p>
-    <w:p>
-      <w:pPr>
-        <w:spacing w:after="0"/>
-        <w:rPr>
-          <w:rFonts w:ascii="Times New Roman" w:hAnsi="Times New Roman" w:cs="Times New Roman"/>
-          <w:sz w:val="24"/>
-          <w:szCs w:val="24"/>
-        </w:rPr>
-      </w:pPr>
-    </w:p>
-    <w:p>
-      <w:pPr>
-        <w:spacing w:after="0"/>
-        <w:rPr>
-          <w:rFonts w:ascii="Times New Roman" w:hAnsi="Times New Roman" w:cs="Times New Roman"/>
-          <w:sz w:val="24"/>
-          <w:szCs w:val="24"/>
-        </w:rPr>
-      </w:pPr>
-      <w:r>
-        <w:rPr>
-          <w:rFonts w:ascii="Times New Roman" w:hAnsi="Times New Roman" w:cs="Times New Roman"/>
-          <w:sz w:val="24"/>
-          <w:szCs w:val="24"/>
-        </w:rPr>
-        <w:t>Keelan Logan 40206821</w:t>
-      </w:r>
-    </w:p>
-    <w:p>
-      <w:pPr>
-        <w:spacing w:after="0"/>
-        <w:rPr>
-          <w:rFonts w:ascii="Times New Roman" w:hAnsi="Times New Roman" w:cs="Times New Roman"/>
-          <w:sz w:val="24"/>
-          <w:szCs w:val="24"/>
-        </w:rPr>
-      </w:pPr>
-      <w:r>
-        <w:rPr>
-          <w:rFonts w:ascii="Times New Roman" w:hAnsi="Times New Roman" w:cs="Times New Roman"/>
-          <w:sz w:val="24"/>
-          <w:szCs w:val="24"/>
-        </w:rPr>
-        <w:t xml:space="preserve">I was involved in setting up the WhatsApp group chat to organise group meetings. I prepared for and attended said group meetings where I provided suggestions at each one. For part 1 I was involved in the initial design of the ER diagram and was involved in discussions on changes to the diagram </w:t>
-      </w:r>
-      <w:proofErr w:type="gramStart"/>
-      <w:r>
-        <w:rPr>
-          <w:rFonts w:ascii="Times New Roman" w:hAnsi="Times New Roman" w:cs="Times New Roman"/>
-          <w:sz w:val="24"/>
-          <w:szCs w:val="24"/>
-        </w:rPr>
-        <w:t>later</w:t>
-      </w:r>
-      <w:r>
-        <w:rPr>
-          <w:rFonts w:ascii="Times New Roman" w:hAnsi="Times New Roman" w:cs="Times New Roman"/>
-          <w:sz w:val="24"/>
-          <w:szCs w:val="24"/>
-        </w:rPr>
-        <w:t xml:space="preserve"> on</w:t>
-      </w:r>
-      <w:proofErr w:type="gramEnd"/>
-      <w:r>
-        <w:rPr>
-          <w:rFonts w:ascii="Times New Roman" w:hAnsi="Times New Roman" w:cs="Times New Roman"/>
-          <w:sz w:val="24"/>
-          <w:szCs w:val="24"/>
-        </w:rPr>
-        <w:t>. For part 2 I created the table schemas page for the report. I also suggested possible changes to the Createdb37.sql file that Nathan and David worked on. In the latter stages of the project my role was coming up with an expansion plan, the changes</w:t>
-      </w:r>
-      <w:r>
-        <w:rPr>
-          <w:rFonts w:ascii="Times New Roman" w:hAnsi="Times New Roman" w:cs="Times New Roman"/>
-          <w:sz w:val="24"/>
-          <w:szCs w:val="24"/>
-        </w:rPr>
-        <w:t xml:space="preserve"> </w:t>
-      </w:r>
-      <w:r>
-        <w:rPr>
-          <w:rFonts w:ascii="Times New Roman" w:hAnsi="Times New Roman" w:cs="Times New Roman"/>
-          <w:sz w:val="24"/>
-          <w:szCs w:val="24"/>
-        </w:rPr>
-        <w:t xml:space="preserve">that </w:t>
-      </w:r>
-      <w:r>
-        <w:rPr>
-          <w:rFonts w:ascii="Times New Roman" w:hAnsi="Times New Roman" w:cs="Times New Roman"/>
-          <w:sz w:val="24"/>
-          <w:szCs w:val="24"/>
-        </w:rPr>
-        <w:t>the system would need</w:t>
-      </w:r>
-      <w:r>
-        <w:rPr>
-          <w:rFonts w:ascii="Times New Roman" w:hAnsi="Times New Roman" w:cs="Times New Roman"/>
-          <w:sz w:val="24"/>
-          <w:szCs w:val="24"/>
-        </w:rPr>
-        <w:t xml:space="preserve"> and writing the report used in the submission for part 4.</w:t>
-      </w:r>
     </w:p>
     <w:p>
       <w:pPr>
@@ -4736,7 +6050,7 @@
       </w:pPr>
     </w:pPrDefault>
   </w:docDefaults>
-  <w:latentStyles w:defLockedState="0" w:defUIPriority="99" w:defSemiHidden="0" w:defUnhideWhenUsed="0" w:defQFormat="0" w:count="375">
+  <w:latentStyles w:defLockedState="0" w:defUIPriority="99" w:defSemiHidden="0" w:defUnhideWhenUsed="0" w:defQFormat="0" w:count="376">
     <w:lsdException w:name="Normal" w:uiPriority="0" w:qFormat="1"/>
     <w:lsdException w:name="heading 1" w:uiPriority="9" w:qFormat="1"/>
     <w:lsdException w:name="heading 2" w:semiHidden="1" w:uiPriority="9" w:unhideWhenUsed="1" w:qFormat="1"/>
@@ -5112,6 +6426,7 @@
     <w:lsdException w:name="Smart Hyperlink" w:semiHidden="1" w:unhideWhenUsed="1"/>
     <w:lsdException w:name="Hashtag" w:semiHidden="1" w:unhideWhenUsed="1"/>
     <w:lsdException w:name="Unresolved Mention" w:semiHidden="1" w:unhideWhenUsed="1"/>
+    <w:lsdException w:name="Smart Link" w:semiHidden="1" w:unhideWhenUsed="1"/>
   </w:latentStyles>
   <w:style w:type="paragraph" w:default="1" w:styleId="Normal">
     <w:name w:val="Normal"/>
@@ -5212,7 +6527,7 @@
     <w:name w:val="Table Grid"/>
     <w:basedOn w:val="TableNormal"/>
     <w:uiPriority w:val="39"/>
-    <w:rsid w:val="0023466A"/>
+    <w:rsid w:val="00E0667F"/>
     <w:pPr>
       <w:spacing w:after="0" w:line="240" w:lineRule="auto"/>
     </w:pPr>
@@ -5226,6 +6541,31 @@
         <w:insideV w:val="single" w:sz="4" w:space="0" w:color="auto"/>
       </w:tblBorders>
     </w:tblPr>
+  </w:style>
+  <w:style w:type="paragraph" w:styleId="NoSpacing">
+    <w:name w:val="No Spacing"/>
+    <w:link w:val="NoSpacingChar"/>
+    <w:uiPriority w:val="1"/>
+    <w:qFormat/>
+    <w:rsid w:val="00025331"/>
+    <w:pPr>
+      <w:spacing w:after="0" w:line="240" w:lineRule="auto"/>
+    </w:pPr>
+    <w:rPr>
+      <w:rFonts w:eastAsiaTheme="minorEastAsia"/>
+      <w:lang w:val="en-US"/>
+    </w:rPr>
+  </w:style>
+  <w:style w:type="character" w:customStyle="1" w:styleId="NoSpacingChar">
+    <w:name w:val="No Spacing Char"/>
+    <w:basedOn w:val="DefaultParagraphFont"/>
+    <w:link w:val="NoSpacing"/>
+    <w:uiPriority w:val="1"/>
+    <w:rsid w:val="00025331"/>
+    <w:rPr>
+      <w:rFonts w:eastAsiaTheme="minorEastAsia"/>
+      <w:lang w:val="en-US"/>
+    </w:rPr>
   </w:style>
 </w:styles>
 </file>

--- a/report37.docx
+++ b/report37.docx
@@ -13,6 +13,659 @@
       <w:r>
         <w:rPr>
           <w:rFonts w:ascii="Times New Roman" w:hAnsi="Times New Roman" w:cs="Times New Roman"/>
+          <w:noProof/>
+          <w:color w:val="FFFFFF" w:themeColor="background1"/>
+          <w:sz w:val="21"/>
+          <w:szCs w:val="21"/>
+        </w:rPr>
+        <mc:AlternateContent>
+          <mc:Choice Requires="wps">
+            <w:drawing>
+              <wp:anchor distT="0" distB="0" distL="114300" distR="114300" simplePos="0" relativeHeight="251659264" behindDoc="0" locked="0" layoutInCell="1" allowOverlap="1" wp14:anchorId="68286E92" wp14:editId="3CC464D6">
+                <wp:simplePos x="0" y="0"/>
+                <wp:positionH relativeFrom="page">
+                  <wp:align>left</wp:align>
+                </wp:positionH>
+                <wp:positionV relativeFrom="margin">
+                  <wp:align>top</wp:align>
+                </wp:positionV>
+                <wp:extent cx="1712890" cy="3840480"/>
+                <wp:effectExtent l="0" t="0" r="0" b="2540"/>
+                <wp:wrapNone/>
+                <wp:docPr id="138" name="Text Box 138"/>
+                <wp:cNvGraphicFramePr/>
+                <a:graphic xmlns:a="http://schemas.openxmlformats.org/drawingml/2006/main">
+                  <a:graphicData uri="http://schemas.microsoft.com/office/word/2010/wordprocessingShape">
+                    <wps:wsp>
+                      <wps:cNvSpPr txBox="1"/>
+                      <wps:spPr>
+                        <a:xfrm>
+                          <a:off x="0" y="0"/>
+                          <a:ext cx="1712890" cy="3840480"/>
+                        </a:xfrm>
+                        <a:prstGeom prst="rect">
+                          <a:avLst/>
+                        </a:prstGeom>
+                        <a:solidFill>
+                          <a:schemeClr val="lt1"/>
+                        </a:solidFill>
+                        <a:ln w="6350">
+                          <a:noFill/>
+                        </a:ln>
+                        <a:effectLst/>
+                      </wps:spPr>
+                      <wps:style>
+                        <a:lnRef idx="0">
+                          <a:schemeClr val="accent1"/>
+                        </a:lnRef>
+                        <a:fillRef idx="0">
+                          <a:schemeClr val="accent1"/>
+                        </a:fillRef>
+                        <a:effectRef idx="0">
+                          <a:schemeClr val="accent1"/>
+                        </a:effectRef>
+                        <a:fontRef idx="minor">
+                          <a:schemeClr val="dk1"/>
+                        </a:fontRef>
+                      </wps:style>
+                      <wps:txbx>
+                        <w:txbxContent>
+                          <w:tbl>
+                            <w:tblPr>
+                              <w:tblW w:w="5000" w:type="pct"/>
+                              <w:jc w:val="center"/>
+                              <w:tblBorders>
+                                <w:insideV w:val="single" w:sz="12" w:space="0" w:color="ED7D31" w:themeColor="accent2"/>
+                              </w:tblBorders>
+                              <w:tblCellMar>
+                                <w:top w:w="1296" w:type="dxa"/>
+                                <w:left w:w="360" w:type="dxa"/>
+                                <w:bottom w:w="1296" w:type="dxa"/>
+                                <w:right w:w="360" w:type="dxa"/>
+                              </w:tblCellMar>
+                              <w:tblLook w:val="04A0" w:firstRow="1" w:lastRow="0" w:firstColumn="1" w:lastColumn="0" w:noHBand="0" w:noVBand="1"/>
+                            </w:tblPr>
+                            <w:tblGrid>
+                              <w:gridCol w:w="5749"/>
+                              <w:gridCol w:w="5445"/>
+                            </w:tblGrid>
+                            <w:tr>
+                              <w:trPr>
+                                <w:jc w:val="center"/>
+                              </w:trPr>
+                              <w:tc>
+                                <w:tcPr>
+                                  <w:tcW w:w="2568" w:type="pct"/>
+                                  <w:vAlign w:val="center"/>
+                                </w:tcPr>
+                                <w:p>
+                                  <w:pPr>
+                                    <w:jc w:val="right"/>
+                                    <w:rPr>
+                                      <w:rFonts w:ascii="Century Schoolbook" w:hAnsi="Century Schoolbook"/>
+                                    </w:rPr>
+                                  </w:pPr>
+                                </w:p>
+                                <w:sdt>
+                                  <w:sdtPr>
+                                    <w:rPr>
+                                      <w:rFonts w:ascii="Century Schoolbook" w:hAnsi="Century Schoolbook"/>
+                                      <w:caps/>
+                                      <w:color w:val="191919" w:themeColor="text1" w:themeTint="E6"/>
+                                      <w:sz w:val="72"/>
+                                      <w:szCs w:val="72"/>
+                                    </w:rPr>
+                                    <w:alias w:val="Title"/>
+                                    <w:tag w:val=""/>
+                                    <w:id w:val="1023592164"/>
+                                    <w:dataBinding w:prefixMappings="xmlns:ns0='http://purl.org/dc/elements/1.1/' xmlns:ns1='http://schemas.openxmlformats.org/package/2006/metadata/core-properties' " w:xpath="/ns1:coreProperties[1]/ns0:title[1]" w:storeItemID="{6C3C8BC8-F283-45AE-878A-BAB7291924A1}"/>
+                                    <w:text/>
+                                  </w:sdtPr>
+                                  <w:sdtEndPr/>
+                                  <w:sdtContent>
+                                    <w:p>
+                                      <w:pPr>
+                                        <w:pStyle w:val="NoSpacing"/>
+                                        <w:spacing w:line="312" w:lineRule="auto"/>
+                                        <w:jc w:val="right"/>
+                                        <w:rPr>
+                                          <w:rFonts w:ascii="Century Schoolbook" w:hAnsi="Century Schoolbook"/>
+                                          <w:caps/>
+                                          <w:color w:val="191919" w:themeColor="text1" w:themeTint="E6"/>
+                                          <w:sz w:val="72"/>
+                                          <w:szCs w:val="72"/>
+                                        </w:rPr>
+                                      </w:pPr>
+                                      <w:r>
+                                        <w:rPr>
+                                          <w:rFonts w:ascii="Century Schoolbook" w:hAnsi="Century Schoolbook"/>
+                                          <w:caps/>
+                                          <w:color w:val="191919" w:themeColor="text1" w:themeTint="E6"/>
+                                          <w:sz w:val="72"/>
+                                          <w:szCs w:val="72"/>
+                                        </w:rPr>
+                                        <w:t>TEAM 37</w:t>
+                                      </w:r>
+                                    </w:p>
+                                  </w:sdtContent>
+                                </w:sdt>
+                                <w:sdt>
+                                  <w:sdtPr>
+                                    <w:rPr>
+                                      <w:rFonts w:ascii="Century Schoolbook" w:hAnsi="Century Schoolbook"/>
+                                      <w:color w:val="000000" w:themeColor="text1"/>
+                                      <w:sz w:val="24"/>
+                                      <w:szCs w:val="24"/>
+                                    </w:rPr>
+                                    <w:alias w:val="Subtitle"/>
+                                    <w:tag w:val=""/>
+                                    <w:id w:val="-1829515372"/>
+                                    <w:dataBinding w:prefixMappings="xmlns:ns0='http://purl.org/dc/elements/1.1/' xmlns:ns1='http://schemas.openxmlformats.org/package/2006/metadata/core-properties' " w:xpath="/ns1:coreProperties[1]/ns0:subject[1]" w:storeItemID="{6C3C8BC8-F283-45AE-878A-BAB7291924A1}"/>
+                                    <w:text/>
+                                  </w:sdtPr>
+                                  <w:sdtEndPr/>
+                                  <w:sdtContent>
+                                    <w:p>
+                                      <w:pPr>
+                                        <w:jc w:val="right"/>
+                                        <w:rPr>
+                                          <w:rFonts w:ascii="Century Schoolbook" w:hAnsi="Century Schoolbook"/>
+                                          <w:sz w:val="24"/>
+                                          <w:szCs w:val="24"/>
+                                        </w:rPr>
+                                      </w:pPr>
+                                      <w:r>
+                                        <w:rPr>
+                                          <w:rFonts w:ascii="Century Schoolbook" w:hAnsi="Century Schoolbook"/>
+                                          <w:color w:val="000000" w:themeColor="text1"/>
+                                          <w:sz w:val="24"/>
+                                          <w:szCs w:val="24"/>
+                                        </w:rPr>
+                                        <w:t>CSC2042</w:t>
+                                      </w:r>
+                                    </w:p>
+                                  </w:sdtContent>
+                                </w:sdt>
+                              </w:tc>
+                              <w:tc>
+                                <w:tcPr>
+                                  <w:tcW w:w="2432" w:type="pct"/>
+                                  <w:vAlign w:val="center"/>
+                                </w:tcPr>
+                                <w:p>
+                                  <w:pPr>
+                                    <w:spacing w:after="0"/>
+                                    <w:rPr>
+                                      <w:rFonts w:ascii="Century Schoolbook" w:hAnsi="Century Schoolbook" w:cs="Times New Roman"/>
+                                    </w:rPr>
+                                  </w:pPr>
+                                  <w:r>
+                                    <w:rPr>
+                                      <w:rFonts w:ascii="Century Schoolbook" w:hAnsi="Century Schoolbook" w:cs="Times New Roman"/>
+                                    </w:rPr>
+                                    <w:t>Nathan Donaghy 40226743</w:t>
+                                  </w:r>
+                                </w:p>
+                                <w:p>
+                                  <w:pPr>
+                                    <w:rPr>
+                                      <w:rFonts w:ascii="Century Schoolbook" w:hAnsi="Century Schoolbook" w:cs="Times New Roman"/>
+                                    </w:rPr>
+                                  </w:pPr>
+                                  <w:r>
+                                    <w:rPr>
+                                      <w:rFonts w:ascii="Century Schoolbook" w:hAnsi="Century Schoolbook" w:cs="Times New Roman"/>
+                                    </w:rPr>
+                                    <w:t>ndonaghy12@qub.ac.uk</w:t>
+                                  </w:r>
+                                </w:p>
+                                <w:p>
+                                  <w:pPr>
+                                    <w:spacing w:after="0"/>
+                                    <w:rPr>
+                                      <w:rFonts w:ascii="Century Schoolbook" w:hAnsi="Century Schoolbook" w:cs="Times New Roman"/>
+                                    </w:rPr>
+                                  </w:pPr>
+                                  <w:r>
+                                    <w:rPr>
+                                      <w:rFonts w:ascii="Century Schoolbook" w:hAnsi="Century Schoolbook" w:cs="Times New Roman"/>
+                                    </w:rPr>
+                                    <w:t>David Mackenzie 40238376</w:t>
+                                  </w:r>
+                                </w:p>
+                                <w:p>
+                                  <w:pPr>
+                                    <w:rPr>
+                                      <w:rFonts w:ascii="Century Schoolbook" w:hAnsi="Century Schoolbook" w:cs="Times New Roman"/>
+                                    </w:rPr>
+                                  </w:pPr>
+                                  <w:r>
+                                    <w:rPr>
+                                      <w:rFonts w:ascii="Century Schoolbook" w:hAnsi="Century Schoolbook" w:cs="Times New Roman"/>
+                                    </w:rPr>
+                                    <w:t>dmackenzie01@qub.ac.uk</w:t>
+                                  </w:r>
+                                </w:p>
+                                <w:p>
+                                  <w:pPr>
+                                    <w:spacing w:after="0"/>
+                                    <w:rPr>
+                                      <w:rFonts w:ascii="Century Schoolbook" w:hAnsi="Century Schoolbook" w:cs="Times New Roman"/>
+                                    </w:rPr>
+                                  </w:pPr>
+                                  <w:r>
+                                    <w:rPr>
+                                      <w:rFonts w:ascii="Century Schoolbook" w:hAnsi="Century Schoolbook" w:cs="Times New Roman"/>
+                                    </w:rPr>
+                                    <w:t>Keelan Logan 40206821</w:t>
+                                  </w:r>
+                                </w:p>
+                                <w:p>
+                                  <w:pPr>
+                                    <w:rPr>
+                                      <w:rFonts w:ascii="Century Schoolbook" w:hAnsi="Century Schoolbook" w:cs="Times New Roman"/>
+                                    </w:rPr>
+                                  </w:pPr>
+                                  <w:r>
+                                    <w:rPr>
+                                      <w:rFonts w:ascii="Century Schoolbook" w:hAnsi="Century Schoolbook" w:cs="Times New Roman"/>
+                                    </w:rPr>
+                                    <w:t>klogan03@qub.ac.uk</w:t>
+                                  </w:r>
+                                </w:p>
+                                <w:p>
+                                  <w:pPr>
+                                    <w:spacing w:after="0"/>
+                                    <w:rPr>
+                                      <w:rFonts w:ascii="Century Schoolbook" w:hAnsi="Century Schoolbook" w:cs="Times New Roman"/>
+                                    </w:rPr>
+                                  </w:pPr>
+                                  <w:r>
+                                    <w:rPr>
+                                      <w:rFonts w:ascii="Century Schoolbook" w:hAnsi="Century Schoolbook" w:cs="Times New Roman"/>
+                                    </w:rPr>
+                                    <w:t>Peter Sleith 40237264</w:t>
+                                  </w:r>
+                                </w:p>
+                                <w:p>
+                                  <w:pPr>
+                                    <w:rPr>
+                                      <w:rFonts w:ascii="Century Schoolbook" w:hAnsi="Century Schoolbook" w:cs="Times New Roman"/>
+                                    </w:rPr>
+                                  </w:pPr>
+                                  <w:r>
+                                    <w:rPr>
+                                      <w:rFonts w:ascii="Century Schoolbook" w:hAnsi="Century Schoolbook" w:cs="Times New Roman"/>
+                                    </w:rPr>
+                                    <w:t>psleith01@qub.ac.uk</w:t>
+                                  </w:r>
+                                </w:p>
+                                <w:p>
+                                  <w:pPr>
+                                    <w:spacing w:after="0"/>
+                                    <w:rPr>
+                                      <w:rFonts w:ascii="Century Schoolbook" w:hAnsi="Century Schoolbook" w:cs="Times New Roman"/>
+                                    </w:rPr>
+                                  </w:pPr>
+                                  <w:r>
+                                    <w:rPr>
+                                      <w:rFonts w:ascii="Century Schoolbook" w:hAnsi="Century Schoolbook" w:cs="Times New Roman"/>
+                                    </w:rPr>
+                                    <w:t>Daniel White 40233631</w:t>
+                                  </w:r>
+                                </w:p>
+                                <w:p>
+                                  <w:pPr>
+                                    <w:rPr>
+                                      <w:rFonts w:ascii="Century Schoolbook" w:hAnsi="Century Schoolbook" w:cs="Times New Roman"/>
+                                    </w:rPr>
+                                  </w:pPr>
+                                  <w:r>
+                                    <w:rPr>
+                                      <w:rFonts w:ascii="Century Schoolbook" w:hAnsi="Century Schoolbook" w:cs="Times New Roman"/>
+                                    </w:rPr>
+                                    <w:t>dwhite23@qub.ac.uk</w:t>
+                                  </w:r>
+                                </w:p>
+                                <w:p>
+                                  <w:pPr>
+                                    <w:pStyle w:val="NoSpacing"/>
+                                    <w:rPr>
+                                      <w:rFonts w:ascii="Century Schoolbook" w:hAnsi="Century Schoolbook"/>
+                                    </w:rPr>
+                                  </w:pPr>
+                                </w:p>
+                                <w:p>
+                                  <w:pPr>
+                                    <w:pStyle w:val="NoSpacing"/>
+                                    <w:rPr>
+                                      <w:rFonts w:ascii="Century Schoolbook" w:hAnsi="Century Schoolbook"/>
+                                    </w:rPr>
+                                  </w:pPr>
+                                </w:p>
+                              </w:tc>
+                            </w:tr>
+                          </w:tbl>
+                          <w:p/>
+                          <w:p/>
+                        </w:txbxContent>
+                      </wps:txbx>
+                      <wps:bodyPr rot="0" spcFirstLastPara="0" vertOverflow="overflow" horzOverflow="overflow" vert="horz" wrap="square" lIns="0" tIns="0" rIns="0" bIns="0" numCol="1" spcCol="0" rtlCol="0" fromWordArt="0" anchor="ctr" anchorCtr="0" forceAA="0" compatLnSpc="1">
+                        <a:prstTxWarp prst="textNoShape">
+                          <a:avLst/>
+                        </a:prstTxWarp>
+                        <a:noAutofit/>
+                      </wps:bodyPr>
+                    </wps:wsp>
+                  </a:graphicData>
+                </a:graphic>
+                <wp14:sizeRelH relativeFrom="page">
+                  <wp14:pctWidth>94100</wp14:pctWidth>
+                </wp14:sizeRelH>
+                <wp14:sizeRelV relativeFrom="page">
+                  <wp14:pctHeight>77300</wp14:pctHeight>
+                </wp14:sizeRelV>
+              </wp:anchor>
+            </w:drawing>
+          </mc:Choice>
+          <mc:Fallback>
+            <w:pict>
+              <v:shapetype w14:anchorId="68286E92" id="_x0000_t202" coordsize="21600,21600" o:spt="202" path="m,l,21600r21600,l21600,xe">
+                <v:stroke joinstyle="miter"/>
+                <v:path gradientshapeok="t" o:connecttype="rect"/>
+              </v:shapetype>
+              <v:shape id="Text Box 138" o:spid="_x0000_s1026" type="#_x0000_t202" style="position:absolute;margin-left:0;margin-top:0;width:134.85pt;height:302.4pt;z-index:251659264;visibility:visible;mso-wrap-style:square;mso-width-percent:941;mso-height-percent:773;mso-wrap-distance-left:9pt;mso-wrap-distance-top:0;mso-wrap-distance-right:9pt;mso-wrap-distance-bottom:0;mso-position-horizontal:left;mso-position-horizontal-relative:page;mso-position-vertical:top;mso-position-vertical-relative:margin;mso-width-percent:941;mso-height-percent:773;mso-width-relative:page;mso-height-relative:page;v-text-anchor:middle" o:gfxdata="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" fillcolor="white [3201]" stroked="f" strokeweight=".5pt">
+                <v:textbox inset="0,0,0,0">
+                  <w:txbxContent>
+                    <w:tbl>
+                      <w:tblPr>
+                        <w:tblW w:w="5000" w:type="pct"/>
+                        <w:jc w:val="center"/>
+                        <w:tblBorders>
+                          <w:insideV w:val="single" w:sz="12" w:space="0" w:color="ED7D31" w:themeColor="accent2"/>
+                        </w:tblBorders>
+                        <w:tblCellMar>
+                          <w:top w:w="1296" w:type="dxa"/>
+                          <w:left w:w="360" w:type="dxa"/>
+                          <w:bottom w:w="1296" w:type="dxa"/>
+                          <w:right w:w="360" w:type="dxa"/>
+                        </w:tblCellMar>
+                        <w:tblLook w:val="04A0" w:firstRow="1" w:lastRow="0" w:firstColumn="1" w:lastColumn="0" w:noHBand="0" w:noVBand="1"/>
+                      </w:tblPr>
+                      <w:tblGrid>
+                        <w:gridCol w:w="5749"/>
+                        <w:gridCol w:w="5445"/>
+                      </w:tblGrid>
+                      <w:tr>
+                        <w:trPr>
+                          <w:jc w:val="center"/>
+                        </w:trPr>
+                        <w:tc>
+                          <w:tcPr>
+                            <w:tcW w:w="2568" w:type="pct"/>
+                            <w:vAlign w:val="center"/>
+                          </w:tcPr>
+                          <w:p>
+                            <w:pPr>
+                              <w:jc w:val="right"/>
+                              <w:rPr>
+                                <w:rFonts w:ascii="Century Schoolbook" w:hAnsi="Century Schoolbook"/>
+                              </w:rPr>
+                            </w:pPr>
+                          </w:p>
+                          <w:sdt>
+                            <w:sdtPr>
+                              <w:rPr>
+                                <w:rFonts w:ascii="Century Schoolbook" w:hAnsi="Century Schoolbook"/>
+                                <w:caps/>
+                                <w:color w:val="191919" w:themeColor="text1" w:themeTint="E6"/>
+                                <w:sz w:val="72"/>
+                                <w:szCs w:val="72"/>
+                              </w:rPr>
+                              <w:alias w:val="Title"/>
+                              <w:tag w:val=""/>
+                              <w:id w:val="1023592164"/>
+                              <w:dataBinding w:prefixMappings="xmlns:ns0='http://purl.org/dc/elements/1.1/' xmlns:ns1='http://schemas.openxmlformats.org/package/2006/metadata/core-properties' " w:xpath="/ns1:coreProperties[1]/ns0:title[1]" w:storeItemID="{6C3C8BC8-F283-45AE-878A-BAB7291924A1}"/>
+                              <w:text/>
+                            </w:sdtPr>
+                            <w:sdtEndPr/>
+                            <w:sdtContent>
+                              <w:p>
+                                <w:pPr>
+                                  <w:pStyle w:val="NoSpacing"/>
+                                  <w:spacing w:line="312" w:lineRule="auto"/>
+                                  <w:jc w:val="right"/>
+                                  <w:rPr>
+                                    <w:rFonts w:ascii="Century Schoolbook" w:hAnsi="Century Schoolbook"/>
+                                    <w:caps/>
+                                    <w:color w:val="191919" w:themeColor="text1" w:themeTint="E6"/>
+                                    <w:sz w:val="72"/>
+                                    <w:szCs w:val="72"/>
+                                  </w:rPr>
+                                </w:pPr>
+                                <w:r>
+                                  <w:rPr>
+                                    <w:rFonts w:ascii="Century Schoolbook" w:hAnsi="Century Schoolbook"/>
+                                    <w:caps/>
+                                    <w:color w:val="191919" w:themeColor="text1" w:themeTint="E6"/>
+                                    <w:sz w:val="72"/>
+                                    <w:szCs w:val="72"/>
+                                  </w:rPr>
+                                  <w:t>TEAM 37</w:t>
+                                </w:r>
+                              </w:p>
+                            </w:sdtContent>
+                          </w:sdt>
+                          <w:sdt>
+                            <w:sdtPr>
+                              <w:rPr>
+                                <w:rFonts w:ascii="Century Schoolbook" w:hAnsi="Century Schoolbook"/>
+                                <w:color w:val="000000" w:themeColor="text1"/>
+                                <w:sz w:val="24"/>
+                                <w:szCs w:val="24"/>
+                              </w:rPr>
+                              <w:alias w:val="Subtitle"/>
+                              <w:tag w:val=""/>
+                              <w:id w:val="-1829515372"/>
+                              <w:dataBinding w:prefixMappings="xmlns:ns0='http://purl.org/dc/elements/1.1/' xmlns:ns1='http://schemas.openxmlformats.org/package/2006/metadata/core-properties' " w:xpath="/ns1:coreProperties[1]/ns0:subject[1]" w:storeItemID="{6C3C8BC8-F283-45AE-878A-BAB7291924A1}"/>
+                              <w:text/>
+                            </w:sdtPr>
+                            <w:sdtEndPr/>
+                            <w:sdtContent>
+                              <w:p>
+                                <w:pPr>
+                                  <w:jc w:val="right"/>
+                                  <w:rPr>
+                                    <w:rFonts w:ascii="Century Schoolbook" w:hAnsi="Century Schoolbook"/>
+                                    <w:sz w:val="24"/>
+                                    <w:szCs w:val="24"/>
+                                  </w:rPr>
+                                </w:pPr>
+                                <w:r>
+                                  <w:rPr>
+                                    <w:rFonts w:ascii="Century Schoolbook" w:hAnsi="Century Schoolbook"/>
+                                    <w:color w:val="000000" w:themeColor="text1"/>
+                                    <w:sz w:val="24"/>
+                                    <w:szCs w:val="24"/>
+                                  </w:rPr>
+                                  <w:t>CSC2042</w:t>
+                                </w:r>
+                              </w:p>
+                            </w:sdtContent>
+                          </w:sdt>
+                        </w:tc>
+                        <w:tc>
+                          <w:tcPr>
+                            <w:tcW w:w="2432" w:type="pct"/>
+                            <w:vAlign w:val="center"/>
+                          </w:tcPr>
+                          <w:p>
+                            <w:pPr>
+                              <w:spacing w:after="0"/>
+                              <w:rPr>
+                                <w:rFonts w:ascii="Century Schoolbook" w:hAnsi="Century Schoolbook" w:cs="Times New Roman"/>
+                              </w:rPr>
+                            </w:pPr>
+                            <w:r>
+                              <w:rPr>
+                                <w:rFonts w:ascii="Century Schoolbook" w:hAnsi="Century Schoolbook" w:cs="Times New Roman"/>
+                              </w:rPr>
+                              <w:t>Nathan Donaghy 40226743</w:t>
+                            </w:r>
+                          </w:p>
+                          <w:p>
+                            <w:pPr>
+                              <w:rPr>
+                                <w:rFonts w:ascii="Century Schoolbook" w:hAnsi="Century Schoolbook" w:cs="Times New Roman"/>
+                              </w:rPr>
+                            </w:pPr>
+                            <w:r>
+                              <w:rPr>
+                                <w:rFonts w:ascii="Century Schoolbook" w:hAnsi="Century Schoolbook" w:cs="Times New Roman"/>
+                              </w:rPr>
+                              <w:t>ndonaghy12@qub.ac.uk</w:t>
+                            </w:r>
+                          </w:p>
+                          <w:p>
+                            <w:pPr>
+                              <w:spacing w:after="0"/>
+                              <w:rPr>
+                                <w:rFonts w:ascii="Century Schoolbook" w:hAnsi="Century Schoolbook" w:cs="Times New Roman"/>
+                              </w:rPr>
+                            </w:pPr>
+                            <w:r>
+                              <w:rPr>
+                                <w:rFonts w:ascii="Century Schoolbook" w:hAnsi="Century Schoolbook" w:cs="Times New Roman"/>
+                              </w:rPr>
+                              <w:t>David Mackenzie 40238376</w:t>
+                            </w:r>
+                          </w:p>
+                          <w:p>
+                            <w:pPr>
+                              <w:rPr>
+                                <w:rFonts w:ascii="Century Schoolbook" w:hAnsi="Century Schoolbook" w:cs="Times New Roman"/>
+                              </w:rPr>
+                            </w:pPr>
+                            <w:r>
+                              <w:rPr>
+                                <w:rFonts w:ascii="Century Schoolbook" w:hAnsi="Century Schoolbook" w:cs="Times New Roman"/>
+                              </w:rPr>
+                              <w:t>dmackenzie01@qub.ac.uk</w:t>
+                            </w:r>
+                          </w:p>
+                          <w:p>
+                            <w:pPr>
+                              <w:spacing w:after="0"/>
+                              <w:rPr>
+                                <w:rFonts w:ascii="Century Schoolbook" w:hAnsi="Century Schoolbook" w:cs="Times New Roman"/>
+                              </w:rPr>
+                            </w:pPr>
+                            <w:r>
+                              <w:rPr>
+                                <w:rFonts w:ascii="Century Schoolbook" w:hAnsi="Century Schoolbook" w:cs="Times New Roman"/>
+                              </w:rPr>
+                              <w:t>Keelan Logan 40206821</w:t>
+                            </w:r>
+                          </w:p>
+                          <w:p>
+                            <w:pPr>
+                              <w:rPr>
+                                <w:rFonts w:ascii="Century Schoolbook" w:hAnsi="Century Schoolbook" w:cs="Times New Roman"/>
+                              </w:rPr>
+                            </w:pPr>
+                            <w:r>
+                              <w:rPr>
+                                <w:rFonts w:ascii="Century Schoolbook" w:hAnsi="Century Schoolbook" w:cs="Times New Roman"/>
+                              </w:rPr>
+                              <w:t>klogan03@qub.ac.uk</w:t>
+                            </w:r>
+                          </w:p>
+                          <w:p>
+                            <w:pPr>
+                              <w:spacing w:after="0"/>
+                              <w:rPr>
+                                <w:rFonts w:ascii="Century Schoolbook" w:hAnsi="Century Schoolbook" w:cs="Times New Roman"/>
+                              </w:rPr>
+                            </w:pPr>
+                            <w:r>
+                              <w:rPr>
+                                <w:rFonts w:ascii="Century Schoolbook" w:hAnsi="Century Schoolbook" w:cs="Times New Roman"/>
+                              </w:rPr>
+                              <w:t>Peter Sleith 40237264</w:t>
+                            </w:r>
+                          </w:p>
+                          <w:p>
+                            <w:pPr>
+                              <w:rPr>
+                                <w:rFonts w:ascii="Century Schoolbook" w:hAnsi="Century Schoolbook" w:cs="Times New Roman"/>
+                              </w:rPr>
+                            </w:pPr>
+                            <w:r>
+                              <w:rPr>
+                                <w:rFonts w:ascii="Century Schoolbook" w:hAnsi="Century Schoolbook" w:cs="Times New Roman"/>
+                              </w:rPr>
+                              <w:t>psleith01@qub.ac.uk</w:t>
+                            </w:r>
+                          </w:p>
+                          <w:p>
+                            <w:pPr>
+                              <w:spacing w:after="0"/>
+                              <w:rPr>
+                                <w:rFonts w:ascii="Century Schoolbook" w:hAnsi="Century Schoolbook" w:cs="Times New Roman"/>
+                              </w:rPr>
+                            </w:pPr>
+                            <w:r>
+                              <w:rPr>
+                                <w:rFonts w:ascii="Century Schoolbook" w:hAnsi="Century Schoolbook" w:cs="Times New Roman"/>
+                              </w:rPr>
+                              <w:t>Daniel White 40233631</w:t>
+                            </w:r>
+                          </w:p>
+                          <w:p>
+                            <w:pPr>
+                              <w:rPr>
+                                <w:rFonts w:ascii="Century Schoolbook" w:hAnsi="Century Schoolbook" w:cs="Times New Roman"/>
+                              </w:rPr>
+                            </w:pPr>
+                            <w:r>
+                              <w:rPr>
+                                <w:rFonts w:ascii="Century Schoolbook" w:hAnsi="Century Schoolbook" w:cs="Times New Roman"/>
+                              </w:rPr>
+                              <w:t>dwhite23@qub.ac.uk</w:t>
+                            </w:r>
+                          </w:p>
+                          <w:p>
+                            <w:pPr>
+                              <w:pStyle w:val="NoSpacing"/>
+                              <w:rPr>
+                                <w:rFonts w:ascii="Century Schoolbook" w:hAnsi="Century Schoolbook"/>
+                              </w:rPr>
+                            </w:pPr>
+                          </w:p>
+                          <w:p>
+                            <w:pPr>
+                              <w:pStyle w:val="NoSpacing"/>
+                              <w:rPr>
+                                <w:rFonts w:ascii="Century Schoolbook" w:hAnsi="Century Schoolbook"/>
+                              </w:rPr>
+                            </w:pPr>
+                          </w:p>
+                        </w:tc>
+                      </w:tr>
+                    </w:tbl>
+                    <w:p/>
+                    <w:p/>
+                  </w:txbxContent>
+                </v:textbox>
+                <w10:wrap anchorx="page" anchory="margin"/>
+              </v:shape>
+            </w:pict>
+          </mc:Fallback>
+        </mc:AlternateContent>
+      </w:r>
+      <w:r>
+        <w:rPr>
+          <w:rFonts w:ascii="Times New Roman" w:hAnsi="Times New Roman" w:cs="Times New Roman"/>
           <w:sz w:val="56"/>
           <w:szCs w:val="72"/>
         </w:rPr>
@@ -29,168 +682,27 @@
     </w:p>
     <w:p>
       <w:pPr>
-        <w:spacing w:after="0"/>
-        <w:rPr>
-          <w:rFonts w:ascii="Times New Roman" w:hAnsi="Times New Roman" w:cs="Times New Roman"/>
-        </w:rPr>
-      </w:pPr>
-      <w:r>
-        <w:rPr>
-          <w:rFonts w:ascii="Times New Roman" w:hAnsi="Times New Roman" w:cs="Times New Roman"/>
-        </w:rPr>
-        <w:t>Nathan Donaghy 40226743</w:t>
-      </w:r>
-    </w:p>
-    <w:p>
-      <w:pPr>
-        <w:rPr>
-          <w:rFonts w:ascii="Times New Roman" w:hAnsi="Times New Roman" w:cs="Times New Roman"/>
-        </w:rPr>
-      </w:pPr>
-      <w:hyperlink r:id="rId5" w:history="1">
-        <w:r>
-          <w:rPr>
-            <w:rStyle w:val="Hyperlink"/>
-            <w:rFonts w:ascii="Times New Roman" w:hAnsi="Times New Roman" w:cs="Times New Roman"/>
-          </w:rPr>
-          <w:t>ndonaghy12@qub.ac.uk</w:t>
-        </w:r>
-      </w:hyperlink>
-    </w:p>
-    <w:p>
-      <w:pPr>
-        <w:spacing w:after="0"/>
-        <w:rPr>
-          <w:rFonts w:ascii="Times New Roman" w:hAnsi="Times New Roman" w:cs="Times New Roman"/>
-        </w:rPr>
-      </w:pPr>
-      <w:r>
-        <w:rPr>
-          <w:rFonts w:ascii="Times New Roman" w:hAnsi="Times New Roman" w:cs="Times New Roman"/>
-        </w:rPr>
-        <w:t>David Mackenzie 40238376</w:t>
-      </w:r>
-    </w:p>
-    <w:p>
-      <w:pPr>
-        <w:rPr>
-          <w:rFonts w:ascii="Times New Roman" w:hAnsi="Times New Roman" w:cs="Times New Roman"/>
-        </w:rPr>
-      </w:pPr>
-      <w:hyperlink r:id="rId6" w:history="1">
-        <w:r>
-          <w:rPr>
-            <w:rStyle w:val="Hyperlink"/>
-            <w:rFonts w:ascii="Times New Roman" w:hAnsi="Times New Roman" w:cs="Times New Roman"/>
-          </w:rPr>
-          <w:t>dmackenzie01@qub.ac.uk</w:t>
-        </w:r>
-      </w:hyperlink>
-    </w:p>
-    <w:p>
-      <w:pPr>
-        <w:spacing w:after="0"/>
-        <w:rPr>
-          <w:rFonts w:ascii="Times New Roman" w:hAnsi="Times New Roman" w:cs="Times New Roman"/>
-        </w:rPr>
-      </w:pPr>
-      <w:r>
-        <w:rPr>
-          <w:rFonts w:ascii="Times New Roman" w:hAnsi="Times New Roman" w:cs="Times New Roman"/>
-        </w:rPr>
-        <w:t>Keelan Logan 40206821</w:t>
-      </w:r>
-    </w:p>
-    <w:p>
-      <w:pPr>
-        <w:rPr>
-          <w:rFonts w:ascii="Times New Roman" w:hAnsi="Times New Roman" w:cs="Times New Roman"/>
-        </w:rPr>
-      </w:pPr>
-      <w:hyperlink r:id="rId7" w:history="1">
-        <w:r>
-          <w:rPr>
-            <w:rStyle w:val="Hyperlink"/>
-            <w:rFonts w:ascii="Times New Roman" w:hAnsi="Times New Roman" w:cs="Times New Roman"/>
-          </w:rPr>
-          <w:t>klogan03@qub.ac.uk</w:t>
-        </w:r>
-      </w:hyperlink>
-    </w:p>
-    <w:p>
-      <w:pPr>
-        <w:spacing w:after="0"/>
-        <w:rPr>
-          <w:rFonts w:ascii="Times New Roman" w:hAnsi="Times New Roman" w:cs="Times New Roman"/>
-        </w:rPr>
-      </w:pPr>
-      <w:r>
-        <w:rPr>
-          <w:rFonts w:ascii="Times New Roman" w:hAnsi="Times New Roman" w:cs="Times New Roman"/>
-        </w:rPr>
-        <w:t>Peter Sleith 40237264</w:t>
-      </w:r>
-    </w:p>
-    <w:p>
-      <w:pPr>
-        <w:rPr>
-          <w:rFonts w:ascii="Times New Roman" w:hAnsi="Times New Roman" w:cs="Times New Roman"/>
-        </w:rPr>
-      </w:pPr>
-      <w:hyperlink r:id="rId8" w:history="1">
-        <w:r>
-          <w:rPr>
-            <w:rStyle w:val="Hyperlink"/>
-            <w:rFonts w:ascii="Times New Roman" w:hAnsi="Times New Roman" w:cs="Times New Roman"/>
-          </w:rPr>
-          <w:t>psleith01@qub.ac.uk</w:t>
-        </w:r>
-      </w:hyperlink>
-    </w:p>
-    <w:p>
-      <w:pPr>
-        <w:spacing w:after="0"/>
-        <w:rPr>
-          <w:rFonts w:ascii="Times New Roman" w:hAnsi="Times New Roman" w:cs="Times New Roman"/>
-        </w:rPr>
-      </w:pPr>
-      <w:r>
-        <w:rPr>
-          <w:rFonts w:ascii="Times New Roman" w:hAnsi="Times New Roman" w:cs="Times New Roman"/>
-        </w:rPr>
-        <w:t>Daniel White 40233631</w:t>
-      </w:r>
-    </w:p>
-    <w:p>
-      <w:pPr>
-        <w:rPr>
-          <w:rFonts w:ascii="Times New Roman" w:hAnsi="Times New Roman" w:cs="Times New Roman"/>
-        </w:rPr>
-      </w:pPr>
-      <w:hyperlink r:id="rId9" w:history="1">
-        <w:r>
-          <w:rPr>
-            <w:rStyle w:val="Hyperlink"/>
-            <w:rFonts w:ascii="Times New Roman" w:hAnsi="Times New Roman" w:cs="Times New Roman"/>
-          </w:rPr>
-          <w:t>dwhite23@qub.ac.uk</w:t>
-        </w:r>
-      </w:hyperlink>
-    </w:p>
-    <w:p>
-      <w:pPr>
-        <w:rPr>
-          <w:rFonts w:ascii="Times New Roman" w:hAnsi="Times New Roman" w:cs="Times New Roman"/>
-          <w:szCs w:val="72"/>
-        </w:rPr>
-      </w:pPr>
-      <w:r>
-        <w:rPr>
-          <w:rFonts w:ascii="Times New Roman" w:hAnsi="Times New Roman" w:cs="Times New Roman"/>
-          <w:szCs w:val="72"/>
-        </w:rPr>
-        <w:br w:type="page"/>
-      </w:r>
+        <w:rPr>
+          <w:rFonts w:ascii="Times New Roman" w:hAnsi="Times New Roman" w:cs="Times New Roman"/>
+          <w:szCs w:val="72"/>
+        </w:rPr>
+      </w:pPr>
+    </w:p>
+    <w:p>
+      <w:pPr>
+        <w:rPr>
+          <w:rFonts w:ascii="Times New Roman" w:hAnsi="Times New Roman" w:cs="Times New Roman"/>
+          <w:szCs w:val="72"/>
+        </w:rPr>
+      </w:pPr>
+    </w:p>
+    <w:p>
+      <w:pPr>
+        <w:rPr>
+          <w:rFonts w:ascii="Times New Roman" w:hAnsi="Times New Roman" w:cs="Times New Roman"/>
+          <w:szCs w:val="72"/>
+        </w:rPr>
+      </w:pPr>
     </w:p>
     <w:p>
       <w:pPr>
@@ -208,7 +720,6 @@
           <w:sz w:val="32"/>
           <w:szCs w:val="72"/>
         </w:rPr>
-        <w:lastRenderedPageBreak/>
         <w:t>Entity Relationship Diagram</w:t>
       </w:r>
     </w:p>
@@ -220,18 +731,100 @@
           <w:szCs w:val="72"/>
         </w:rPr>
       </w:pPr>
-      <w:r>
-        <w:rPr>
-          <w:rFonts w:ascii="Times New Roman" w:hAnsi="Times New Roman" w:cs="Times New Roman"/>
+    </w:p>
+    <w:p>
+      <w:pPr>
+        <w:rPr>
+          <w:rFonts w:ascii="Times New Roman" w:hAnsi="Times New Roman" w:cs="Times New Roman"/>
+          <w:sz w:val="28"/>
+          <w:szCs w:val="72"/>
+        </w:rPr>
+      </w:pPr>
+      <w:r>
+        <w:rPr>
+          <w:rFonts w:ascii="Times New Roman" w:hAnsi="Times New Roman" w:cs="Times New Roman"/>
+          <w:sz w:val="28"/>
+          <w:szCs w:val="72"/>
+        </w:rPr>
+        <w:br w:type="page"/>
+      </w:r>
+    </w:p>
+    <w:p>
+      <w:pPr>
+        <w:rPr>
+          <w:rFonts w:ascii="Times New Roman" w:hAnsi="Times New Roman" w:cs="Times New Roman"/>
+          <w:b/>
+          <w:sz w:val="32"/>
+          <w:szCs w:val="72"/>
+        </w:rPr>
+      </w:pPr>
+      <w:bookmarkStart w:id="0" w:name="_GoBack"/>
+      <w:bookmarkEnd w:id="0"/>
+    </w:p>
+    <w:p>
+      <w:pPr>
+        <w:rPr>
+          <w:rFonts w:ascii="Times New Roman" w:hAnsi="Times New Roman" w:cs="Times New Roman"/>
+          <w:b/>
+          <w:sz w:val="32"/>
+          <w:szCs w:val="72"/>
+        </w:rPr>
+      </w:pPr>
+      <w:r>
+        <w:rPr>
+          <w:rFonts w:ascii="Times New Roman" w:hAnsi="Times New Roman" w:cs="Times New Roman"/>
+          <w:b/>
+          <w:sz w:val="32"/>
+          <w:szCs w:val="72"/>
+        </w:rPr>
+        <w:t>Entity Relationship Diagram</w:t>
+      </w:r>
+    </w:p>
+    <w:p>
+      <w:pPr>
+        <w:rPr>
+          <w:rFonts w:ascii="Times New Roman" w:hAnsi="Times New Roman" w:cs="Times New Roman"/>
+          <w:b/>
+          <w:sz w:val="32"/>
+          <w:szCs w:val="72"/>
+        </w:rPr>
+      </w:pPr>
+      <w:r>
+        <w:rPr>
+          <w:rFonts w:ascii="Times New Roman" w:hAnsi="Times New Roman" w:cs="Times New Roman"/>
+          <w:b/>
           <w:noProof/>
-          <w:sz w:val="28"/>
-          <w:szCs w:val="72"/>
+          <w:sz w:val="32"/>
+          <w:szCs w:val="72"/>
+          <w:vertAlign w:val="subscript"/>
+        </w:rPr>
+        <w:softHyphen/>
+      </w:r>
+      <w:r>
+        <w:rPr>
+          <w:rFonts w:ascii="Times New Roman" w:hAnsi="Times New Roman" w:cs="Times New Roman"/>
+          <w:b/>
+          <w:noProof/>
+          <w:sz w:val="32"/>
+          <w:szCs w:val="72"/>
+          <w:vertAlign w:val="subscript"/>
+        </w:rPr>
+        <w:softHyphen/>
+      </w:r>
+      <w:r>
+        <w:rPr>
+          <w:rFonts w:ascii="Times New Roman" w:hAnsi="Times New Roman" w:cs="Times New Roman"/>
+          <w:b/>
+          <w:noProof/>
+          <w:sz w:val="32"/>
+          <w:szCs w:val="72"/>
+          <w:vertAlign w:val="subscript"/>
         </w:rPr>
         <w:drawing>
-          <wp:inline distT="0" distB="0" distL="0" distR="0" wp14:anchorId="7D36277C" wp14:editId="2195C965">
-            <wp:extent cx="5731510" cy="6189345"/>
-            <wp:effectExtent l="0" t="0" r="2540" b="1905"/>
-            <wp:docPr id="1" name="Picture 1" descr="A close up of a map&#10;&#10;Description automatically generated"/>
+          <wp:inline distT="0" distB="0" distL="0" distR="0" wp14:anchorId="573C1589" wp14:editId="559039D1">
+            <wp:extent cx="5966873" cy="6646459"/>
+            <wp:effectExtent l="0" t="0" r="0" b="2540"/>
+            <wp:docPr id="2" name="Picture 2" descr="C:\Users\david\AppData\Local\Microsoft\Windows\INetCache\Content.MSO\843AE870.tmp"/>
             <wp:cNvGraphicFramePr>
               <a:graphicFrameLocks xmlns:a="http://schemas.openxmlformats.org/drawingml/2006/main" noChangeAspect="1"/>
             </wp:cNvGraphicFramePr>
@@ -239,29 +832,36 @@
               <a:graphicData uri="http://schemas.openxmlformats.org/drawingml/2006/picture">
                 <pic:pic xmlns:pic="http://schemas.openxmlformats.org/drawingml/2006/picture">
                   <pic:nvPicPr>
-                    <pic:cNvPr id="1" name="Final ERD-1.jpg"/>
-                    <pic:cNvPicPr/>
+                    <pic:cNvPr id="0" name="Picture 1" descr="C:\Users\david\AppData\Local\Microsoft\Windows\INetCache\Content.MSO\843AE870.tmp"/>
+                    <pic:cNvPicPr>
+                      <a:picLocks noChangeAspect="1" noChangeArrowheads="1"/>
+                    </pic:cNvPicPr>
                   </pic:nvPicPr>
                   <pic:blipFill>
-                    <a:blip r:embed="rId10" cstate="print">
+                    <a:blip r:embed="rId5" cstate="print">
                       <a:extLst>
                         <a:ext uri="{28A0092B-C50C-407E-A947-70E740481C1C}">
                           <a14:useLocalDpi xmlns:a14="http://schemas.microsoft.com/office/drawing/2010/main" val="0"/>
                         </a:ext>
                       </a:extLst>
                     </a:blip>
+                    <a:srcRect/>
                     <a:stretch>
                       <a:fillRect/>
                     </a:stretch>
                   </pic:blipFill>
-                  <pic:spPr>
+                  <pic:spPr bwMode="auto">
                     <a:xfrm>
                       <a:off x="0" y="0"/>
-                      <a:ext cx="5731510" cy="6189345"/>
+                      <a:ext cx="5970877" cy="6650919"/>
                     </a:xfrm>
                     <a:prstGeom prst="rect">
                       <a:avLst/>
                     </a:prstGeom>
+                    <a:noFill/>
+                    <a:ln>
+                      <a:noFill/>
+                    </a:ln>
                   </pic:spPr>
                 </pic:pic>
               </a:graphicData>
@@ -269,23 +869,58 @@
           </wp:inline>
         </w:drawing>
       </w:r>
-    </w:p>
-    <w:p>
-      <w:pPr>
-        <w:rPr>
-          <w:rFonts w:ascii="Times New Roman" w:hAnsi="Times New Roman" w:cs="Times New Roman"/>
-          <w:sz w:val="28"/>
-          <w:szCs w:val="72"/>
-        </w:rPr>
-      </w:pPr>
-      <w:r>
-        <w:rPr>
-          <w:rFonts w:ascii="Times New Roman" w:hAnsi="Times New Roman" w:cs="Times New Roman"/>
-          <w:sz w:val="28"/>
-          <w:szCs w:val="72"/>
-        </w:rPr>
-        <w:br w:type="page"/>
-      </w:r>
+      <w:r>
+        <w:rPr>
+          <w:rFonts w:ascii="Times New Roman" w:hAnsi="Times New Roman" w:cs="Times New Roman"/>
+          <w:b/>
+          <w:noProof/>
+          <w:sz w:val="32"/>
+          <w:szCs w:val="72"/>
+          <w:vertAlign w:val="subscript"/>
+        </w:rPr>
+        <w:softHyphen/>
+      </w:r>
+      <w:r>
+        <w:rPr>
+          <w:rFonts w:ascii="Times New Roman" w:hAnsi="Times New Roman" w:cs="Times New Roman"/>
+          <w:b/>
+          <w:noProof/>
+          <w:sz w:val="32"/>
+          <w:szCs w:val="72"/>
+          <w:vertAlign w:val="subscript"/>
+        </w:rPr>
+        <w:softHyphen/>
+      </w:r>
+    </w:p>
+    <w:p>
+      <w:pPr>
+        <w:rPr>
+          <w:rFonts w:ascii="Times New Roman" w:hAnsi="Times New Roman" w:cs="Times New Roman"/>
+          <w:b/>
+          <w:sz w:val="32"/>
+          <w:szCs w:val="72"/>
+        </w:rPr>
+      </w:pPr>
+    </w:p>
+    <w:p>
+      <w:pPr>
+        <w:rPr>
+          <w:rFonts w:ascii="Times New Roman" w:hAnsi="Times New Roman" w:cs="Times New Roman"/>
+          <w:b/>
+          <w:sz w:val="32"/>
+          <w:szCs w:val="72"/>
+        </w:rPr>
+      </w:pPr>
+    </w:p>
+    <w:p>
+      <w:pPr>
+        <w:rPr>
+          <w:rFonts w:ascii="Times New Roman" w:hAnsi="Times New Roman" w:cs="Times New Roman"/>
+          <w:b/>
+          <w:sz w:val="32"/>
+          <w:szCs w:val="72"/>
+        </w:rPr>
+      </w:pPr>
     </w:p>
     <w:p>
       <w:pPr>
@@ -1645,6 +2280,7 @@
     <w:p>
       <w:pPr>
         <w:rPr>
+          <w:rFonts w:ascii="Times New Roman" w:hAnsi="Times New Roman" w:cs="Times New Roman"/>
           <w:sz w:val="24"/>
           <w:szCs w:val="24"/>
         </w:rPr>
@@ -1677,16 +2313,1748 @@
           <w:szCs w:val="72"/>
         </w:rPr>
         <w:lastRenderedPageBreak/>
-        <w:t>SQL Querying</w:t>
-      </w:r>
-      <w:r>
+        <w:t>SQL Querying – Query 1</w:t>
+      </w:r>
+    </w:p>
+    <w:p>
+      <w:pPr>
+        <w:spacing w:after="0"/>
+        <w:rPr>
+          <w:rFonts w:ascii="Times New Roman" w:hAnsi="Times New Roman" w:cs="Times New Roman"/>
+          <w:sz w:val="24"/>
+          <w:szCs w:val="72"/>
+        </w:rPr>
+      </w:pPr>
+      <w:r>
+        <w:rPr>
+          <w:rFonts w:ascii="Times New Roman" w:hAnsi="Times New Roman" w:cs="Times New Roman"/>
+          <w:sz w:val="24"/>
+          <w:szCs w:val="72"/>
+        </w:rPr>
+        <w:t>QA wants to know which of its leases and apartments are still able to accommodate tenants and how many it can accommodate.</w:t>
+      </w:r>
+    </w:p>
+    <w:p>
+      <w:pPr>
+        <w:spacing w:after="0"/>
+        <w:rPr>
+          <w:rFonts w:ascii="Times New Roman" w:hAnsi="Times New Roman" w:cs="Times New Roman"/>
+          <w:sz w:val="24"/>
+          <w:szCs w:val="72"/>
+        </w:rPr>
+      </w:pPr>
+    </w:p>
+    <w:p>
+      <w:pPr>
+        <w:spacing w:after="0"/>
+        <w:rPr>
+          <w:rFonts w:ascii="Times New Roman" w:hAnsi="Times New Roman" w:cs="Times New Roman"/>
+          <w:sz w:val="24"/>
+          <w:szCs w:val="72"/>
+        </w:rPr>
+      </w:pPr>
+      <w:r>
+        <w:rPr>
+          <w:rFonts w:ascii="Times New Roman" w:hAnsi="Times New Roman" w:cs="Times New Roman"/>
+          <w:color w:val="FF0000"/>
+          <w:sz w:val="24"/>
+          <w:szCs w:val="72"/>
+          <w:vertAlign w:val="superscript"/>
+        </w:rPr>
+        <w:t>1.</w:t>
+      </w:r>
+      <w:r>
+        <w:rPr>
+          <w:rFonts w:ascii="Times New Roman" w:hAnsi="Times New Roman" w:cs="Times New Roman"/>
+          <w:color w:val="FF0000"/>
+          <w:sz w:val="24"/>
+          <w:szCs w:val="72"/>
+        </w:rPr>
+        <w:t xml:space="preserve"> </w:t>
+      </w:r>
+      <w:r>
+        <w:rPr>
+          <w:rFonts w:ascii="Times New Roman" w:hAnsi="Times New Roman" w:cs="Times New Roman"/>
+          <w:color w:val="FF0000"/>
+          <w:sz w:val="24"/>
+          <w:szCs w:val="72"/>
+        </w:rPr>
+        <w:t xml:space="preserve">SELECT </w:t>
+      </w:r>
+      <w:r>
+        <w:rPr>
+          <w:rFonts w:ascii="Times New Roman" w:hAnsi="Times New Roman" w:cs="Times New Roman"/>
+          <w:color w:val="0070C0"/>
+          <w:sz w:val="24"/>
+          <w:szCs w:val="72"/>
+        </w:rPr>
+        <w:t>alt.LeaseID, alt.ApartmentNo</w:t>
+      </w:r>
+      <w:r>
+        <w:rPr>
+          <w:rFonts w:ascii="Times New Roman" w:hAnsi="Times New Roman" w:cs="Times New Roman"/>
+          <w:sz w:val="24"/>
+          <w:szCs w:val="72"/>
+        </w:rPr>
+        <w:t>, CONCAT(</w:t>
+      </w:r>
+      <w:r>
+        <w:rPr>
+          <w:rFonts w:ascii="Times New Roman" w:hAnsi="Times New Roman" w:cs="Times New Roman"/>
+          <w:color w:val="0070C0"/>
+          <w:sz w:val="24"/>
+          <w:szCs w:val="72"/>
+        </w:rPr>
+        <w:t>Building.BuildingNameorNum</w:t>
+      </w:r>
+      <w:r>
+        <w:rPr>
+          <w:rFonts w:ascii="Times New Roman" w:hAnsi="Times New Roman" w:cs="Times New Roman"/>
+          <w:sz w:val="24"/>
+          <w:szCs w:val="72"/>
+        </w:rPr>
+        <w:t xml:space="preserve">, ' ', </w:t>
+      </w:r>
+      <w:r>
+        <w:rPr>
+          <w:rFonts w:ascii="Times New Roman" w:hAnsi="Times New Roman" w:cs="Times New Roman"/>
+          <w:color w:val="0070C0"/>
+          <w:sz w:val="24"/>
+          <w:szCs w:val="72"/>
+        </w:rPr>
+        <w:t>Building.Street</w:t>
+      </w:r>
+      <w:r>
+        <w:rPr>
+          <w:rFonts w:ascii="Times New Roman" w:hAnsi="Times New Roman" w:cs="Times New Roman"/>
+          <w:sz w:val="24"/>
+          <w:szCs w:val="72"/>
+        </w:rPr>
+        <w:t xml:space="preserve">, ' ', </w:t>
+      </w:r>
+      <w:r>
+        <w:rPr>
+          <w:rFonts w:ascii="Times New Roman" w:hAnsi="Times New Roman" w:cs="Times New Roman"/>
+          <w:color w:val="0070C0"/>
+          <w:sz w:val="24"/>
+          <w:szCs w:val="72"/>
+        </w:rPr>
+        <w:t>Building.PostCode</w:t>
+      </w:r>
+      <w:r>
+        <w:rPr>
+          <w:rFonts w:ascii="Times New Roman" w:hAnsi="Times New Roman" w:cs="Times New Roman"/>
+          <w:sz w:val="24"/>
+          <w:szCs w:val="72"/>
+        </w:rPr>
+        <w:t xml:space="preserve">) </w:t>
+      </w:r>
+      <w:r>
+        <w:rPr>
+          <w:rFonts w:ascii="Times New Roman" w:hAnsi="Times New Roman" w:cs="Times New Roman"/>
+          <w:color w:val="FF0000"/>
+          <w:sz w:val="24"/>
+          <w:szCs w:val="72"/>
+        </w:rPr>
+        <w:t xml:space="preserve">AS </w:t>
+      </w:r>
+      <w:r>
+        <w:rPr>
+          <w:rFonts w:ascii="Times New Roman" w:hAnsi="Times New Roman" w:cs="Times New Roman"/>
+          <w:sz w:val="24"/>
+          <w:szCs w:val="72"/>
+        </w:rPr>
+        <w:t>'Address',(</w:t>
+      </w:r>
+      <w:r>
+        <w:rPr>
+          <w:rFonts w:ascii="Times New Roman" w:hAnsi="Times New Roman" w:cs="Times New Roman"/>
+          <w:color w:val="0070C0"/>
+          <w:sz w:val="24"/>
+          <w:szCs w:val="72"/>
+        </w:rPr>
+        <w:t>alt.NumBedrooms</w:t>
+      </w:r>
+      <w:r>
+        <w:rPr>
+          <w:rFonts w:ascii="Times New Roman" w:hAnsi="Times New Roman" w:cs="Times New Roman"/>
+          <w:color w:val="0070C0"/>
+          <w:sz w:val="24"/>
+          <w:szCs w:val="72"/>
+        </w:rPr>
+        <w:t xml:space="preserve"> </w:t>
+      </w:r>
+      <w:r>
+        <w:rPr>
+          <w:rFonts w:ascii="Times New Roman" w:hAnsi="Times New Roman" w:cs="Times New Roman"/>
+          <w:color w:val="FF0000"/>
+          <w:sz w:val="24"/>
+          <w:szCs w:val="72"/>
+        </w:rPr>
+        <w:t>-</w:t>
+      </w:r>
+      <w:r>
+        <w:rPr>
+          <w:rFonts w:ascii="Times New Roman" w:hAnsi="Times New Roman" w:cs="Times New Roman"/>
+          <w:color w:val="0070C0"/>
+          <w:sz w:val="24"/>
+          <w:szCs w:val="72"/>
+        </w:rPr>
+        <w:t xml:space="preserve"> </w:t>
+      </w:r>
+      <w:r>
+        <w:rPr>
+          <w:rFonts w:ascii="Times New Roman" w:hAnsi="Times New Roman" w:cs="Times New Roman"/>
+          <w:color w:val="0070C0"/>
+          <w:sz w:val="24"/>
+          <w:szCs w:val="72"/>
+        </w:rPr>
+        <w:t>alt.NumTenants</w:t>
+      </w:r>
+      <w:r>
+        <w:rPr>
+          <w:rFonts w:ascii="Times New Roman" w:hAnsi="Times New Roman" w:cs="Times New Roman"/>
+          <w:sz w:val="24"/>
+          <w:szCs w:val="72"/>
+        </w:rPr>
+        <w:t xml:space="preserve">) </w:t>
+      </w:r>
+      <w:r>
+        <w:rPr>
+          <w:rFonts w:ascii="Times New Roman" w:hAnsi="Times New Roman" w:cs="Times New Roman"/>
+          <w:color w:val="FF0000"/>
+          <w:sz w:val="24"/>
+          <w:szCs w:val="72"/>
+        </w:rPr>
+        <w:t xml:space="preserve">AS </w:t>
+      </w:r>
+      <w:r>
+        <w:rPr>
+          <w:rFonts w:ascii="Times New Roman" w:hAnsi="Times New Roman" w:cs="Times New Roman"/>
+          <w:sz w:val="24"/>
+          <w:szCs w:val="72"/>
+        </w:rPr>
+        <w:t xml:space="preserve">'Number of Free Bedrooms' </w:t>
+      </w:r>
+    </w:p>
+    <w:p>
+      <w:pPr>
+        <w:spacing w:after="0"/>
+        <w:rPr>
+          <w:rFonts w:ascii="Times New Roman" w:hAnsi="Times New Roman" w:cs="Times New Roman"/>
+          <w:sz w:val="24"/>
+          <w:szCs w:val="72"/>
+        </w:rPr>
+      </w:pPr>
+      <w:r>
+        <w:rPr>
+          <w:rFonts w:ascii="Times New Roman" w:hAnsi="Times New Roman" w:cs="Times New Roman"/>
+          <w:color w:val="FF0000"/>
+          <w:sz w:val="24"/>
+          <w:szCs w:val="72"/>
+        </w:rPr>
+        <w:t xml:space="preserve">FROM </w:t>
+      </w:r>
+      <w:r>
+        <w:rPr>
+          <w:rFonts w:ascii="Times New Roman" w:hAnsi="Times New Roman" w:cs="Times New Roman"/>
+          <w:sz w:val="24"/>
+          <w:szCs w:val="72"/>
+        </w:rPr>
+        <w:t>(</w:t>
+      </w:r>
+      <w:r>
+        <w:rPr>
+          <w:rFonts w:ascii="Times New Roman" w:hAnsi="Times New Roman" w:cs="Times New Roman"/>
+          <w:color w:val="FF0000"/>
+          <w:sz w:val="24"/>
+          <w:szCs w:val="72"/>
+        </w:rPr>
+        <w:t xml:space="preserve">SELECT </w:t>
+      </w:r>
+      <w:r>
+        <w:rPr>
+          <w:rFonts w:ascii="Times New Roman" w:hAnsi="Times New Roman" w:cs="Times New Roman"/>
+          <w:color w:val="0070C0"/>
+          <w:sz w:val="24"/>
+          <w:szCs w:val="72"/>
+        </w:rPr>
+        <w:t xml:space="preserve">Apartment.ApartmentNo,Apartment.NumBedrooms,Apartment.BuildingID,lt.LeaseID,lt.NumTenants </w:t>
+      </w:r>
+    </w:p>
+    <w:p>
+      <w:pPr>
+        <w:spacing w:after="0"/>
+        <w:rPr>
+          <w:rFonts w:ascii="Times New Roman" w:hAnsi="Times New Roman" w:cs="Times New Roman"/>
+          <w:sz w:val="24"/>
+          <w:szCs w:val="72"/>
+        </w:rPr>
+      </w:pPr>
+      <w:r>
+        <w:rPr>
+          <w:rFonts w:ascii="Times New Roman" w:hAnsi="Times New Roman" w:cs="Times New Roman"/>
+          <w:color w:val="FF0000"/>
+          <w:sz w:val="24"/>
+          <w:szCs w:val="72"/>
+        </w:rPr>
+        <w:t xml:space="preserve">FROM </w:t>
+      </w:r>
+      <w:r>
+        <w:rPr>
+          <w:rFonts w:ascii="Times New Roman" w:hAnsi="Times New Roman" w:cs="Times New Roman"/>
+          <w:sz w:val="24"/>
+          <w:szCs w:val="72"/>
+        </w:rPr>
+        <w:t xml:space="preserve">Apartment </w:t>
+      </w:r>
+    </w:p>
+    <w:p>
+      <w:pPr>
+        <w:spacing w:after="0"/>
+        <w:rPr>
+          <w:rFonts w:ascii="Times New Roman" w:hAnsi="Times New Roman" w:cs="Times New Roman"/>
+          <w:sz w:val="24"/>
+          <w:szCs w:val="72"/>
+        </w:rPr>
+      </w:pPr>
+      <w:r>
+        <w:rPr>
+          <w:rFonts w:ascii="Times New Roman" w:hAnsi="Times New Roman" w:cs="Times New Roman"/>
+          <w:color w:val="FF0000"/>
+          <w:sz w:val="24"/>
+          <w:szCs w:val="72"/>
+          <w:vertAlign w:val="superscript"/>
+        </w:rPr>
+        <w:t>2 .</w:t>
+      </w:r>
+      <w:r>
+        <w:rPr>
+          <w:rFonts w:ascii="Times New Roman" w:hAnsi="Times New Roman" w:cs="Times New Roman"/>
+          <w:color w:val="FF0000"/>
+          <w:sz w:val="24"/>
+          <w:szCs w:val="72"/>
+        </w:rPr>
+        <w:t xml:space="preserve">INNER JOIN </w:t>
+      </w:r>
+      <w:r>
+        <w:rPr>
+          <w:rFonts w:ascii="Times New Roman" w:hAnsi="Times New Roman" w:cs="Times New Roman"/>
+          <w:sz w:val="24"/>
+          <w:szCs w:val="72"/>
+        </w:rPr>
+        <w:t>(</w:t>
+      </w:r>
+      <w:r>
+        <w:rPr>
+          <w:rFonts w:ascii="Times New Roman" w:hAnsi="Times New Roman" w:cs="Times New Roman"/>
+          <w:color w:val="FF0000"/>
+          <w:sz w:val="24"/>
+          <w:szCs w:val="72"/>
+        </w:rPr>
+        <w:t xml:space="preserve">SELECT </w:t>
+      </w:r>
+      <w:r>
+        <w:rPr>
+          <w:rFonts w:ascii="Times New Roman" w:hAnsi="Times New Roman" w:cs="Times New Roman"/>
+          <w:color w:val="0070C0"/>
+          <w:sz w:val="24"/>
+          <w:szCs w:val="72"/>
+        </w:rPr>
+        <w:t>LeaseTenants.LeaseID,LeaseTenants.TenantID, Lease.ApartmentID, COUNT</w:t>
+      </w:r>
+      <w:r>
+        <w:rPr>
+          <w:rFonts w:ascii="Times New Roman" w:hAnsi="Times New Roman" w:cs="Times New Roman"/>
+          <w:sz w:val="24"/>
+          <w:szCs w:val="72"/>
+        </w:rPr>
+        <w:t>(</w:t>
+      </w:r>
+      <w:r>
+        <w:rPr>
+          <w:rFonts w:ascii="Times New Roman" w:hAnsi="Times New Roman" w:cs="Times New Roman"/>
+          <w:color w:val="FF0000"/>
+          <w:sz w:val="24"/>
+          <w:szCs w:val="72"/>
+        </w:rPr>
+        <w:t>*</w:t>
+      </w:r>
+      <w:r>
+        <w:rPr>
+          <w:rFonts w:ascii="Times New Roman" w:hAnsi="Times New Roman" w:cs="Times New Roman"/>
+          <w:sz w:val="24"/>
+          <w:szCs w:val="72"/>
+        </w:rPr>
+        <w:t xml:space="preserve">) </w:t>
+      </w:r>
+      <w:r>
+        <w:rPr>
+          <w:rFonts w:ascii="Times New Roman" w:hAnsi="Times New Roman" w:cs="Times New Roman"/>
+          <w:color w:val="FF0000"/>
+          <w:sz w:val="24"/>
+          <w:szCs w:val="72"/>
+        </w:rPr>
+        <w:t xml:space="preserve">AS </w:t>
+      </w:r>
+      <w:r>
+        <w:rPr>
+          <w:rFonts w:ascii="Times New Roman" w:hAnsi="Times New Roman" w:cs="Times New Roman"/>
+          <w:sz w:val="24"/>
+          <w:szCs w:val="72"/>
+        </w:rPr>
+        <w:t xml:space="preserve">'NumTenants' </w:t>
+      </w:r>
+    </w:p>
+    <w:p>
+      <w:pPr>
+        <w:spacing w:after="0"/>
+        <w:rPr>
+          <w:rFonts w:ascii="Times New Roman" w:hAnsi="Times New Roman" w:cs="Times New Roman"/>
+          <w:sz w:val="24"/>
+          <w:szCs w:val="72"/>
+        </w:rPr>
+      </w:pPr>
+      <w:r>
+        <w:rPr>
+          <w:rFonts w:ascii="Times New Roman" w:hAnsi="Times New Roman" w:cs="Times New Roman"/>
+          <w:color w:val="FF0000"/>
+          <w:sz w:val="24"/>
+          <w:szCs w:val="72"/>
+        </w:rPr>
+        <w:t xml:space="preserve">FROM </w:t>
+      </w:r>
+      <w:r>
+        <w:rPr>
+          <w:rFonts w:ascii="Times New Roman" w:hAnsi="Times New Roman" w:cs="Times New Roman"/>
+          <w:sz w:val="24"/>
+          <w:szCs w:val="72"/>
+        </w:rPr>
+        <w:t xml:space="preserve">LeaseTenants </w:t>
+      </w:r>
+    </w:p>
+    <w:p>
+      <w:pPr>
+        <w:spacing w:after="0"/>
+        <w:rPr>
+          <w:rFonts w:ascii="Times New Roman" w:hAnsi="Times New Roman" w:cs="Times New Roman"/>
+          <w:sz w:val="24"/>
+          <w:szCs w:val="72"/>
+        </w:rPr>
+      </w:pPr>
+      <w:r>
+        <w:rPr>
+          <w:rFonts w:ascii="Times New Roman" w:hAnsi="Times New Roman" w:cs="Times New Roman"/>
+          <w:color w:val="FF0000"/>
+          <w:sz w:val="24"/>
+          <w:szCs w:val="72"/>
+          <w:vertAlign w:val="superscript"/>
+        </w:rPr>
+        <w:t>3.</w:t>
+      </w:r>
+      <w:r>
+        <w:rPr>
+          <w:rFonts w:ascii="Times New Roman" w:hAnsi="Times New Roman" w:cs="Times New Roman"/>
+          <w:color w:val="FF0000"/>
+          <w:sz w:val="24"/>
+          <w:szCs w:val="72"/>
+        </w:rPr>
+        <w:t xml:space="preserve"> </w:t>
+      </w:r>
+      <w:r>
+        <w:rPr>
+          <w:rFonts w:ascii="Times New Roman" w:hAnsi="Times New Roman" w:cs="Times New Roman"/>
+          <w:color w:val="FF0000"/>
+          <w:sz w:val="24"/>
+          <w:szCs w:val="72"/>
+        </w:rPr>
+        <w:t xml:space="preserve">INNER JOIN </w:t>
+      </w:r>
+      <w:r>
+        <w:rPr>
+          <w:rFonts w:ascii="Times New Roman" w:hAnsi="Times New Roman" w:cs="Times New Roman"/>
+          <w:sz w:val="24"/>
+          <w:szCs w:val="72"/>
+        </w:rPr>
+        <w:t xml:space="preserve">Lease </w:t>
+      </w:r>
+      <w:r>
+        <w:rPr>
+          <w:rFonts w:ascii="Times New Roman" w:hAnsi="Times New Roman" w:cs="Times New Roman"/>
+          <w:color w:val="FF0000"/>
+          <w:sz w:val="24"/>
+          <w:szCs w:val="72"/>
+        </w:rPr>
+        <w:t xml:space="preserve">ON </w:t>
+      </w:r>
+      <w:r>
+        <w:rPr>
+          <w:rFonts w:ascii="Times New Roman" w:hAnsi="Times New Roman" w:cs="Times New Roman"/>
+          <w:color w:val="0070C0"/>
+          <w:sz w:val="24"/>
+          <w:szCs w:val="72"/>
+        </w:rPr>
+        <w:t xml:space="preserve">LeaseTenants.LeaseID </w:t>
+      </w:r>
+      <w:r>
+        <w:rPr>
+          <w:rFonts w:ascii="Times New Roman" w:hAnsi="Times New Roman" w:cs="Times New Roman"/>
+          <w:color w:val="FF0000"/>
+          <w:sz w:val="24"/>
+          <w:szCs w:val="72"/>
+        </w:rPr>
+        <w:t>=</w:t>
+      </w:r>
+      <w:r>
+        <w:rPr>
+          <w:rFonts w:ascii="Times New Roman" w:hAnsi="Times New Roman" w:cs="Times New Roman"/>
+          <w:sz w:val="24"/>
+          <w:szCs w:val="72"/>
+        </w:rPr>
+        <w:t xml:space="preserve"> </w:t>
+      </w:r>
+      <w:r>
+        <w:rPr>
+          <w:rFonts w:ascii="Times New Roman" w:hAnsi="Times New Roman" w:cs="Times New Roman"/>
+          <w:color w:val="0070C0"/>
+          <w:sz w:val="24"/>
+          <w:szCs w:val="72"/>
+        </w:rPr>
+        <w:t xml:space="preserve">Lease.LeaseID </w:t>
+      </w:r>
+      <w:r>
+        <w:rPr>
+          <w:rFonts w:ascii="Times New Roman" w:hAnsi="Times New Roman" w:cs="Times New Roman"/>
+          <w:color w:val="FF0000"/>
+          <w:sz w:val="24"/>
+          <w:szCs w:val="72"/>
+        </w:rPr>
+        <w:t xml:space="preserve">WHERE </w:t>
+      </w:r>
+      <w:r>
+        <w:rPr>
+          <w:rFonts w:ascii="Times New Roman" w:hAnsi="Times New Roman" w:cs="Times New Roman"/>
+          <w:sz w:val="24"/>
+          <w:szCs w:val="72"/>
+        </w:rPr>
+        <w:t>(SUBDATE(</w:t>
+      </w:r>
+      <w:r>
+        <w:rPr>
+          <w:rFonts w:ascii="Times New Roman" w:hAnsi="Times New Roman" w:cs="Times New Roman"/>
+          <w:color w:val="0070C0"/>
+          <w:sz w:val="24"/>
+          <w:szCs w:val="72"/>
+        </w:rPr>
+        <w:t>CURRENT_DATE</w:t>
+      </w:r>
+      <w:r>
+        <w:rPr>
+          <w:rFonts w:ascii="Times New Roman" w:hAnsi="Times New Roman" w:cs="Times New Roman"/>
+          <w:sz w:val="24"/>
+          <w:szCs w:val="72"/>
+        </w:rPr>
+        <w:t xml:space="preserve">, INTERVAL </w:t>
+      </w:r>
+      <w:r>
+        <w:rPr>
+          <w:rFonts w:ascii="Times New Roman" w:hAnsi="Times New Roman" w:cs="Times New Roman"/>
+          <w:color w:val="0070C0"/>
+          <w:sz w:val="24"/>
+          <w:szCs w:val="72"/>
+        </w:rPr>
+        <w:t xml:space="preserve">Lease.Duration </w:t>
+      </w:r>
+      <w:r>
+        <w:rPr>
+          <w:rFonts w:ascii="Times New Roman" w:hAnsi="Times New Roman" w:cs="Times New Roman"/>
+          <w:sz w:val="24"/>
+          <w:szCs w:val="72"/>
+        </w:rPr>
+        <w:t xml:space="preserve">MONTH) </w:t>
+      </w:r>
+      <w:r>
+        <w:rPr>
+          <w:rFonts w:ascii="Times New Roman" w:hAnsi="Times New Roman" w:cs="Times New Roman"/>
+          <w:color w:val="FF0000"/>
+          <w:sz w:val="24"/>
+          <w:szCs w:val="72"/>
+        </w:rPr>
+        <w:t>&lt;</w:t>
+      </w:r>
+      <w:r>
+        <w:rPr>
+          <w:rFonts w:ascii="Times New Roman" w:hAnsi="Times New Roman" w:cs="Times New Roman"/>
+          <w:sz w:val="24"/>
+          <w:szCs w:val="72"/>
+        </w:rPr>
+        <w:t xml:space="preserve"> </w:t>
+      </w:r>
+      <w:r>
+        <w:rPr>
+          <w:rFonts w:ascii="Times New Roman" w:hAnsi="Times New Roman" w:cs="Times New Roman"/>
+          <w:color w:val="0070C0"/>
+          <w:sz w:val="24"/>
+          <w:szCs w:val="72"/>
+        </w:rPr>
+        <w:t>Lease.StartDate</w:t>
+      </w:r>
+      <w:r>
+        <w:rPr>
+          <w:rFonts w:ascii="Times New Roman" w:hAnsi="Times New Roman" w:cs="Times New Roman"/>
+          <w:sz w:val="24"/>
+          <w:szCs w:val="72"/>
+        </w:rPr>
+        <w:t xml:space="preserve">) </w:t>
+      </w:r>
+      <w:bookmarkStart w:id="1" w:name="_Hlk23965124"/>
+      <w:r>
+        <w:rPr>
+          <w:rFonts w:ascii="Times New Roman" w:hAnsi="Times New Roman" w:cs="Times New Roman"/>
+          <w:color w:val="FF0000"/>
+          <w:sz w:val="24"/>
+          <w:szCs w:val="72"/>
+        </w:rPr>
+        <w:t xml:space="preserve">GROUP BY </w:t>
+      </w:r>
+      <w:r>
+        <w:rPr>
+          <w:rFonts w:ascii="Times New Roman" w:hAnsi="Times New Roman" w:cs="Times New Roman"/>
+          <w:color w:val="0070C0"/>
+          <w:sz w:val="24"/>
+          <w:szCs w:val="72"/>
+        </w:rPr>
+        <w:t>LeaseTenants.LeaseID</w:t>
+      </w:r>
+      <w:bookmarkEnd w:id="1"/>
+      <w:r>
+        <w:rPr>
+          <w:rFonts w:ascii="Times New Roman" w:hAnsi="Times New Roman" w:cs="Times New Roman"/>
+          <w:sz w:val="24"/>
+          <w:szCs w:val="72"/>
+        </w:rPr>
+        <w:t xml:space="preserve">)lt </w:t>
+      </w:r>
+      <w:r>
+        <w:rPr>
+          <w:rFonts w:ascii="Times New Roman" w:hAnsi="Times New Roman" w:cs="Times New Roman"/>
+          <w:color w:val="FF0000"/>
+          <w:sz w:val="24"/>
+          <w:szCs w:val="72"/>
+        </w:rPr>
+        <w:t xml:space="preserve">ON </w:t>
+      </w:r>
+      <w:r>
+        <w:rPr>
+          <w:rFonts w:ascii="Times New Roman" w:hAnsi="Times New Roman" w:cs="Times New Roman"/>
+          <w:color w:val="0070C0"/>
+          <w:sz w:val="24"/>
+          <w:szCs w:val="72"/>
+        </w:rPr>
+        <w:t xml:space="preserve">lt.ApartmentID </w:t>
+      </w:r>
+      <w:r>
+        <w:rPr>
+          <w:rFonts w:ascii="Times New Roman" w:hAnsi="Times New Roman" w:cs="Times New Roman"/>
+          <w:color w:val="FF0000"/>
+          <w:sz w:val="24"/>
+          <w:szCs w:val="72"/>
+        </w:rPr>
+        <w:t xml:space="preserve">= </w:t>
+      </w:r>
+      <w:r>
+        <w:rPr>
+          <w:rFonts w:ascii="Times New Roman" w:hAnsi="Times New Roman" w:cs="Times New Roman"/>
+          <w:color w:val="0070C0"/>
+          <w:sz w:val="24"/>
+          <w:szCs w:val="72"/>
+        </w:rPr>
+        <w:t>Apartment.ApartmentID</w:t>
+      </w:r>
+      <w:r>
+        <w:rPr>
+          <w:rFonts w:ascii="Times New Roman" w:hAnsi="Times New Roman" w:cs="Times New Roman"/>
+          <w:sz w:val="24"/>
+          <w:szCs w:val="72"/>
+        </w:rPr>
+        <w:t xml:space="preserve">)alt </w:t>
+      </w:r>
+    </w:p>
+    <w:p>
+      <w:pPr>
+        <w:spacing w:after="0"/>
+        <w:rPr>
+          <w:rFonts w:ascii="Times New Roman" w:hAnsi="Times New Roman" w:cs="Times New Roman"/>
+          <w:sz w:val="24"/>
+          <w:szCs w:val="72"/>
+        </w:rPr>
+      </w:pPr>
+      <w:r>
+        <w:rPr>
+          <w:rFonts w:ascii="Times New Roman" w:hAnsi="Times New Roman" w:cs="Times New Roman"/>
+          <w:color w:val="FF0000"/>
+          <w:sz w:val="24"/>
+          <w:szCs w:val="72"/>
+          <w:vertAlign w:val="superscript"/>
+        </w:rPr>
+        <w:t>4.</w:t>
+      </w:r>
+      <w:r>
+        <w:rPr>
+          <w:rFonts w:ascii="Times New Roman" w:hAnsi="Times New Roman" w:cs="Times New Roman"/>
+          <w:color w:val="FF0000"/>
+          <w:sz w:val="24"/>
+          <w:szCs w:val="72"/>
+        </w:rPr>
+        <w:t xml:space="preserve"> </w:t>
+      </w:r>
+      <w:r>
+        <w:rPr>
+          <w:rFonts w:ascii="Times New Roman" w:hAnsi="Times New Roman" w:cs="Times New Roman"/>
+          <w:color w:val="FF0000"/>
+          <w:sz w:val="24"/>
+          <w:szCs w:val="72"/>
+        </w:rPr>
+        <w:t xml:space="preserve">INNER JOIN </w:t>
+      </w:r>
+      <w:r>
+        <w:rPr>
+          <w:rFonts w:ascii="Times New Roman" w:hAnsi="Times New Roman" w:cs="Times New Roman"/>
+          <w:sz w:val="24"/>
+          <w:szCs w:val="72"/>
+        </w:rPr>
+        <w:t xml:space="preserve">Building </w:t>
+      </w:r>
+      <w:r>
+        <w:rPr>
+          <w:rFonts w:ascii="Times New Roman" w:hAnsi="Times New Roman" w:cs="Times New Roman"/>
+          <w:color w:val="FF0000"/>
+          <w:sz w:val="24"/>
+          <w:szCs w:val="72"/>
+        </w:rPr>
+        <w:t xml:space="preserve">ON </w:t>
+      </w:r>
+      <w:r>
+        <w:rPr>
+          <w:rFonts w:ascii="Times New Roman" w:hAnsi="Times New Roman" w:cs="Times New Roman"/>
+          <w:color w:val="0070C0"/>
+          <w:sz w:val="24"/>
+          <w:szCs w:val="72"/>
+        </w:rPr>
+        <w:t xml:space="preserve">alt.BuildingID </w:t>
+      </w:r>
+      <w:r>
+        <w:rPr>
+          <w:rFonts w:ascii="Times New Roman" w:hAnsi="Times New Roman" w:cs="Times New Roman"/>
+          <w:color w:val="FF0000"/>
+          <w:sz w:val="24"/>
+          <w:szCs w:val="72"/>
+        </w:rPr>
+        <w:t xml:space="preserve">= </w:t>
+      </w:r>
+      <w:r>
+        <w:rPr>
+          <w:rFonts w:ascii="Times New Roman" w:hAnsi="Times New Roman" w:cs="Times New Roman"/>
+          <w:color w:val="0070C0"/>
+          <w:sz w:val="24"/>
+          <w:szCs w:val="72"/>
+        </w:rPr>
+        <w:t xml:space="preserve">Building.BuildingID </w:t>
+      </w:r>
+      <w:r>
+        <w:rPr>
+          <w:rFonts w:ascii="Times New Roman" w:hAnsi="Times New Roman" w:cs="Times New Roman"/>
+          <w:color w:val="FF0000"/>
+          <w:sz w:val="24"/>
+          <w:szCs w:val="72"/>
+        </w:rPr>
+        <w:t xml:space="preserve">WHERE </w:t>
+      </w:r>
+      <w:r>
+        <w:rPr>
+          <w:rFonts w:ascii="Times New Roman" w:hAnsi="Times New Roman" w:cs="Times New Roman"/>
+          <w:sz w:val="24"/>
+          <w:szCs w:val="72"/>
+        </w:rPr>
+        <w:t>(</w:t>
+      </w:r>
+      <w:r>
+        <w:rPr>
+          <w:rFonts w:ascii="Times New Roman" w:hAnsi="Times New Roman" w:cs="Times New Roman"/>
+          <w:color w:val="0070C0"/>
+          <w:sz w:val="24"/>
+          <w:szCs w:val="72"/>
+        </w:rPr>
+        <w:t xml:space="preserve">alt.NumBedrooms </w:t>
+      </w:r>
+      <w:r>
+        <w:rPr>
+          <w:rFonts w:ascii="Times New Roman" w:hAnsi="Times New Roman" w:cs="Times New Roman"/>
+          <w:color w:val="FF0000"/>
+          <w:sz w:val="24"/>
+          <w:szCs w:val="72"/>
+        </w:rPr>
+        <w:t xml:space="preserve">- </w:t>
+      </w:r>
+      <w:r>
+        <w:rPr>
+          <w:rFonts w:ascii="Times New Roman" w:hAnsi="Times New Roman" w:cs="Times New Roman"/>
+          <w:color w:val="0070C0"/>
+          <w:sz w:val="24"/>
+          <w:szCs w:val="72"/>
+        </w:rPr>
+        <w:t xml:space="preserve">alt.NumTenants </w:t>
+      </w:r>
+      <w:r>
+        <w:rPr>
+          <w:rFonts w:ascii="Times New Roman" w:hAnsi="Times New Roman" w:cs="Times New Roman"/>
+          <w:color w:val="FF0000"/>
+          <w:sz w:val="24"/>
+          <w:szCs w:val="72"/>
+        </w:rPr>
+        <w:t>&gt;</w:t>
+      </w:r>
+      <w:r>
+        <w:rPr>
+          <w:rFonts w:ascii="Times New Roman" w:hAnsi="Times New Roman" w:cs="Times New Roman"/>
+          <w:sz w:val="24"/>
+          <w:szCs w:val="72"/>
+        </w:rPr>
+        <w:t xml:space="preserve"> </w:t>
+      </w:r>
+      <w:r>
+        <w:rPr>
+          <w:rFonts w:ascii="Times New Roman" w:hAnsi="Times New Roman" w:cs="Times New Roman"/>
+          <w:sz w:val="24"/>
+          <w:szCs w:val="72"/>
+        </w:rPr>
+        <w:t>0)</w:t>
+      </w:r>
+    </w:p>
+    <w:p>
+      <w:pPr>
+        <w:spacing w:after="0"/>
+        <w:rPr>
+          <w:rFonts w:ascii="Times New Roman" w:hAnsi="Times New Roman" w:cs="Times New Roman"/>
+          <w:sz w:val="24"/>
+          <w:szCs w:val="72"/>
+        </w:rPr>
+      </w:pPr>
+    </w:p>
+    <w:p>
+      <w:pPr>
+        <w:spacing w:after="0"/>
+        <w:rPr>
+          <w:rFonts w:ascii="Times New Roman" w:hAnsi="Times New Roman" w:cs="Times New Roman"/>
+          <w:sz w:val="24"/>
+          <w:szCs w:val="72"/>
+        </w:rPr>
+      </w:pPr>
+      <w:r>
+        <w:rPr>
+          <w:rFonts w:ascii="Times New Roman" w:hAnsi="Times New Roman" w:cs="Times New Roman"/>
+          <w:sz w:val="24"/>
+          <w:szCs w:val="72"/>
+        </w:rPr>
+        <w:t>This query</w:t>
+      </w:r>
+      <w:r>
+        <w:rPr>
+          <w:rFonts w:ascii="Times New Roman" w:hAnsi="Times New Roman" w:cs="Times New Roman"/>
+          <w:sz w:val="24"/>
+          <w:szCs w:val="72"/>
+        </w:rPr>
+        <w:t xml:space="preserve"> finds </w:t>
+      </w:r>
+      <w:r>
+        <w:rPr>
+          <w:rFonts w:ascii="Times New Roman" w:hAnsi="Times New Roman" w:cs="Times New Roman"/>
+          <w:sz w:val="24"/>
+          <w:szCs w:val="72"/>
+        </w:rPr>
+        <w:t xml:space="preserve">all </w:t>
+      </w:r>
+      <w:r>
+        <w:rPr>
+          <w:rFonts w:ascii="Times New Roman" w:hAnsi="Times New Roman" w:cs="Times New Roman"/>
+          <w:sz w:val="24"/>
+          <w:szCs w:val="72"/>
+        </w:rPr>
+        <w:t>current</w:t>
+      </w:r>
+      <w:r>
+        <w:rPr>
+          <w:rFonts w:ascii="Times New Roman" w:hAnsi="Times New Roman" w:cs="Times New Roman"/>
+          <w:sz w:val="24"/>
+          <w:szCs w:val="72"/>
+        </w:rPr>
+        <w:t>,</w:t>
+      </w:r>
+      <w:r>
+        <w:rPr>
+          <w:rFonts w:ascii="Times New Roman" w:hAnsi="Times New Roman" w:cs="Times New Roman"/>
+          <w:sz w:val="24"/>
+          <w:szCs w:val="72"/>
+        </w:rPr>
+        <w:t xml:space="preserve"> non-expired leases for apartments where there are more bedrooms than tenants living in the apartment.</w:t>
+      </w:r>
+    </w:p>
+    <w:p>
+      <w:pPr>
+        <w:spacing w:after="0"/>
+        <w:rPr>
+          <w:rFonts w:ascii="Times New Roman" w:hAnsi="Times New Roman" w:cs="Times New Roman"/>
+          <w:sz w:val="24"/>
+          <w:szCs w:val="72"/>
+        </w:rPr>
+      </w:pPr>
+    </w:p>
+    <w:p>
+      <w:pPr>
+        <w:spacing w:after="0"/>
+        <w:rPr>
+          <w:rFonts w:ascii="Times New Roman" w:hAnsi="Times New Roman" w:cs="Times New Roman"/>
+          <w:sz w:val="24"/>
+          <w:szCs w:val="72"/>
+        </w:rPr>
+      </w:pPr>
+      <w:r>
+        <w:rPr>
+          <w:rFonts w:ascii="Times New Roman" w:hAnsi="Times New Roman" w:cs="Times New Roman"/>
+          <w:sz w:val="24"/>
+          <w:szCs w:val="72"/>
+        </w:rPr>
+        <w:t>The query selects</w:t>
+      </w:r>
+      <w:r>
+        <w:rPr>
+          <w:rFonts w:ascii="Times New Roman" w:hAnsi="Times New Roman" w:cs="Times New Roman"/>
+          <w:sz w:val="24"/>
+          <w:szCs w:val="72"/>
+        </w:rPr>
+        <w:t xml:space="preserve"> the leaseID, ApartmentNo, Address</w:t>
+      </w:r>
+      <w:r>
+        <w:rPr>
+          <w:rFonts w:ascii="Times New Roman" w:hAnsi="Times New Roman" w:cs="Times New Roman"/>
+          <w:sz w:val="24"/>
+          <w:szCs w:val="72"/>
+        </w:rPr>
+        <w:t>(concatenation of</w:t>
+      </w:r>
+      <w:r>
+        <w:rPr>
+          <w:rFonts w:ascii="Times New Roman" w:hAnsi="Times New Roman" w:cs="Times New Roman"/>
+          <w:sz w:val="24"/>
+          <w:szCs w:val="72"/>
+        </w:rPr>
+        <w:t xml:space="preserve"> BuildingNameorNum, Street and PostCode</w:t>
+      </w:r>
+      <w:r>
+        <w:rPr>
+          <w:rFonts w:ascii="Times New Roman" w:hAnsi="Times New Roman" w:cs="Times New Roman"/>
+          <w:sz w:val="24"/>
+          <w:szCs w:val="72"/>
+        </w:rPr>
+        <w:t>)</w:t>
+      </w:r>
+      <w:r>
+        <w:rPr>
+          <w:rFonts w:ascii="Times New Roman" w:hAnsi="Times New Roman" w:cs="Times New Roman"/>
+          <w:sz w:val="24"/>
+          <w:szCs w:val="72"/>
+        </w:rPr>
+        <w:t xml:space="preserve"> and the </w:t>
+      </w:r>
+      <w:r>
+        <w:rPr>
+          <w:rFonts w:ascii="Times New Roman" w:hAnsi="Times New Roman" w:cs="Times New Roman"/>
+          <w:sz w:val="24"/>
+          <w:szCs w:val="72"/>
+        </w:rPr>
+        <w:t>N</w:t>
+      </w:r>
+      <w:r>
+        <w:rPr>
+          <w:rFonts w:ascii="Times New Roman" w:hAnsi="Times New Roman" w:cs="Times New Roman"/>
+          <w:sz w:val="24"/>
+          <w:szCs w:val="72"/>
+        </w:rPr>
+        <w:t xml:space="preserve">umber of </w:t>
+      </w:r>
+      <w:r>
+        <w:rPr>
+          <w:rFonts w:ascii="Times New Roman" w:hAnsi="Times New Roman" w:cs="Times New Roman"/>
+          <w:sz w:val="24"/>
+          <w:szCs w:val="72"/>
+        </w:rPr>
+        <w:t>F</w:t>
+      </w:r>
+      <w:r>
+        <w:rPr>
+          <w:rFonts w:ascii="Times New Roman" w:hAnsi="Times New Roman" w:cs="Times New Roman"/>
+          <w:sz w:val="24"/>
+          <w:szCs w:val="72"/>
+        </w:rPr>
+        <w:t xml:space="preserve">ree </w:t>
+      </w:r>
+      <w:r>
+        <w:rPr>
+          <w:rFonts w:ascii="Times New Roman" w:hAnsi="Times New Roman" w:cs="Times New Roman"/>
+          <w:sz w:val="24"/>
+          <w:szCs w:val="72"/>
+        </w:rPr>
+        <w:t>B</w:t>
+      </w:r>
+      <w:r>
+        <w:rPr>
+          <w:rFonts w:ascii="Times New Roman" w:hAnsi="Times New Roman" w:cs="Times New Roman"/>
+          <w:sz w:val="24"/>
+          <w:szCs w:val="72"/>
+        </w:rPr>
+        <w:t>edrooms</w:t>
+      </w:r>
+      <w:r>
+        <w:rPr>
+          <w:rFonts w:ascii="Times New Roman" w:hAnsi="Times New Roman" w:cs="Times New Roman"/>
+          <w:sz w:val="24"/>
+          <w:szCs w:val="72"/>
+        </w:rPr>
+        <w:t>(which is the number of tenants subtract number of bedrooms in the apartment), from apartment and inner joins it with a subquery.</w:t>
+      </w:r>
+    </w:p>
+    <w:p>
+      <w:pPr>
+        <w:spacing w:after="0"/>
+        <w:rPr>
+          <w:rFonts w:ascii="Times New Roman" w:hAnsi="Times New Roman" w:cs="Times New Roman"/>
+          <w:sz w:val="24"/>
+          <w:szCs w:val="72"/>
+        </w:rPr>
+      </w:pPr>
+    </w:p>
+    <w:p>
+      <w:pPr>
+        <w:spacing w:after="0"/>
+        <w:rPr>
+          <w:rFonts w:ascii="Times New Roman" w:hAnsi="Times New Roman" w:cs="Times New Roman"/>
+          <w:color w:val="0070C0"/>
+          <w:sz w:val="24"/>
+          <w:szCs w:val="72"/>
+        </w:rPr>
+      </w:pPr>
+      <w:r>
+        <w:rPr>
+          <w:rFonts w:ascii="Times New Roman" w:hAnsi="Times New Roman" w:cs="Times New Roman"/>
+          <w:sz w:val="24"/>
+          <w:szCs w:val="72"/>
+        </w:rPr>
+        <w:t>This subquery</w:t>
+      </w:r>
+      <w:r>
+        <w:rPr>
+          <w:rFonts w:ascii="Times New Roman" w:hAnsi="Times New Roman" w:cs="Times New Roman"/>
+          <w:sz w:val="24"/>
+          <w:szCs w:val="72"/>
+        </w:rPr>
+        <w:t xml:space="preserve"> selects all </w:t>
+      </w:r>
+      <w:r>
+        <w:rPr>
+          <w:rFonts w:ascii="Times New Roman" w:hAnsi="Times New Roman" w:cs="Times New Roman"/>
+          <w:sz w:val="24"/>
+          <w:szCs w:val="72"/>
+        </w:rPr>
+        <w:t xml:space="preserve">ongoing </w:t>
+      </w:r>
+      <w:r>
+        <w:rPr>
+          <w:rFonts w:ascii="Times New Roman" w:hAnsi="Times New Roman" w:cs="Times New Roman"/>
+          <w:sz w:val="24"/>
+          <w:szCs w:val="72"/>
+        </w:rPr>
+        <w:t xml:space="preserve">leases and checks that they are not expired, by using: </w:t>
+      </w:r>
+      <w:r>
+        <w:rPr>
+          <w:rFonts w:ascii="Times New Roman" w:hAnsi="Times New Roman" w:cs="Times New Roman"/>
+          <w:color w:val="FF0000"/>
+          <w:sz w:val="24"/>
+          <w:szCs w:val="72"/>
+        </w:rPr>
+        <w:t xml:space="preserve">WHERE </w:t>
+      </w:r>
+      <w:r>
+        <w:rPr>
+          <w:rFonts w:ascii="Times New Roman" w:hAnsi="Times New Roman" w:cs="Times New Roman"/>
+          <w:sz w:val="24"/>
+          <w:szCs w:val="72"/>
+        </w:rPr>
+        <w:t>(</w:t>
+      </w:r>
+      <w:r>
+        <w:rPr>
+          <w:rFonts w:ascii="Times New Roman" w:hAnsi="Times New Roman" w:cs="Times New Roman"/>
+          <w:sz w:val="24"/>
+          <w:szCs w:val="72"/>
+        </w:rPr>
+        <w:t>SUBDATE(</w:t>
+      </w:r>
+      <w:r>
+        <w:rPr>
+          <w:rFonts w:ascii="Times New Roman" w:hAnsi="Times New Roman" w:cs="Times New Roman"/>
+          <w:color w:val="0070C0"/>
+          <w:sz w:val="24"/>
+          <w:szCs w:val="72"/>
+        </w:rPr>
+        <w:t>CURRENT_DATE</w:t>
+      </w:r>
+      <w:r>
+        <w:rPr>
+          <w:rFonts w:ascii="Times New Roman" w:hAnsi="Times New Roman" w:cs="Times New Roman"/>
+          <w:sz w:val="24"/>
+          <w:szCs w:val="72"/>
+        </w:rPr>
+        <w:t xml:space="preserve">, INTERVAL </w:t>
+      </w:r>
+      <w:r>
+        <w:rPr>
+          <w:rFonts w:ascii="Times New Roman" w:hAnsi="Times New Roman" w:cs="Times New Roman"/>
+          <w:color w:val="0070C0"/>
+          <w:sz w:val="24"/>
+          <w:szCs w:val="72"/>
+        </w:rPr>
+        <w:t xml:space="preserve">Lease.Duration </w:t>
+      </w:r>
+      <w:r>
+        <w:rPr>
+          <w:rFonts w:ascii="Times New Roman" w:hAnsi="Times New Roman" w:cs="Times New Roman"/>
+          <w:sz w:val="24"/>
+          <w:szCs w:val="72"/>
+        </w:rPr>
+        <w:t xml:space="preserve">MONTH) </w:t>
+      </w:r>
+      <w:r>
+        <w:rPr>
+          <w:rFonts w:ascii="Times New Roman" w:hAnsi="Times New Roman" w:cs="Times New Roman"/>
+          <w:color w:val="FF0000"/>
+          <w:sz w:val="24"/>
+          <w:szCs w:val="72"/>
+        </w:rPr>
+        <w:t>&lt;</w:t>
+      </w:r>
+      <w:r>
+        <w:rPr>
+          <w:rFonts w:ascii="Times New Roman" w:hAnsi="Times New Roman" w:cs="Times New Roman"/>
+          <w:sz w:val="24"/>
+          <w:szCs w:val="72"/>
+        </w:rPr>
+        <w:t xml:space="preserve"> </w:t>
+      </w:r>
+      <w:r>
+        <w:rPr>
+          <w:rFonts w:ascii="Times New Roman" w:hAnsi="Times New Roman" w:cs="Times New Roman"/>
+          <w:color w:val="0070C0"/>
+          <w:sz w:val="24"/>
+          <w:szCs w:val="72"/>
+        </w:rPr>
+        <w:t>Lease.StartDate).</w:t>
+      </w:r>
+    </w:p>
+    <w:p>
+      <w:pPr>
+        <w:spacing w:after="0"/>
+        <w:rPr>
+          <w:rFonts w:ascii="Times New Roman" w:hAnsi="Times New Roman" w:cs="Times New Roman"/>
+          <w:sz w:val="24"/>
+          <w:szCs w:val="72"/>
+        </w:rPr>
+      </w:pPr>
+      <w:r>
+        <w:rPr>
+          <w:rFonts w:ascii="Times New Roman" w:hAnsi="Times New Roman" w:cs="Times New Roman"/>
+          <w:sz w:val="24"/>
+          <w:szCs w:val="72"/>
+        </w:rPr>
+        <w:t>This takes the current date and subtracts the number of months of  the duration of the contract. If this is less than the lease start date, the contract has not yet expired.</w:t>
+      </w:r>
+    </w:p>
+    <w:p>
+      <w:pPr>
+        <w:spacing w:after="0"/>
+        <w:rPr>
+          <w:rFonts w:ascii="Times New Roman" w:hAnsi="Times New Roman" w:cs="Times New Roman"/>
+          <w:sz w:val="24"/>
+          <w:szCs w:val="72"/>
+        </w:rPr>
+      </w:pPr>
+      <w:r>
+        <w:rPr>
+          <w:rFonts w:ascii="Times New Roman" w:hAnsi="Times New Roman" w:cs="Times New Roman"/>
+          <w:sz w:val="24"/>
+          <w:szCs w:val="72"/>
+        </w:rPr>
+        <w:t>These found ongoing leases are then inner joined to the LeaseTenants table. Now the number of tenants in each ongoing lease can be discovered by counting entry, using: “</w:t>
+      </w:r>
+      <w:r>
+        <w:rPr>
+          <w:rFonts w:ascii="Times New Roman" w:hAnsi="Times New Roman" w:cs="Times New Roman"/>
+          <w:color w:val="0070C0"/>
+          <w:sz w:val="24"/>
+          <w:szCs w:val="72"/>
+        </w:rPr>
+        <w:t>COUNT</w:t>
+      </w:r>
+      <w:r>
+        <w:rPr>
+          <w:rFonts w:ascii="Times New Roman" w:hAnsi="Times New Roman" w:cs="Times New Roman"/>
+          <w:sz w:val="24"/>
+          <w:szCs w:val="72"/>
+        </w:rPr>
+        <w:t>(</w:t>
+      </w:r>
+      <w:r>
+        <w:rPr>
+          <w:rFonts w:ascii="Times New Roman" w:hAnsi="Times New Roman" w:cs="Times New Roman"/>
+          <w:color w:val="FF0000"/>
+          <w:sz w:val="24"/>
+          <w:szCs w:val="72"/>
+        </w:rPr>
+        <w:t>*</w:t>
+      </w:r>
+      <w:r>
+        <w:rPr>
+          <w:rFonts w:ascii="Times New Roman" w:hAnsi="Times New Roman" w:cs="Times New Roman"/>
+          <w:sz w:val="24"/>
+          <w:szCs w:val="72"/>
+        </w:rPr>
+        <w:t xml:space="preserve">) </w:t>
+      </w:r>
+      <w:r>
+        <w:rPr>
+          <w:rFonts w:ascii="Times New Roman" w:hAnsi="Times New Roman" w:cs="Times New Roman"/>
+          <w:color w:val="FF0000"/>
+          <w:sz w:val="24"/>
+          <w:szCs w:val="72"/>
+        </w:rPr>
+        <w:t xml:space="preserve">AS </w:t>
+      </w:r>
+      <w:r>
+        <w:rPr>
+          <w:rFonts w:ascii="Times New Roman" w:hAnsi="Times New Roman" w:cs="Times New Roman"/>
+          <w:sz w:val="24"/>
+          <w:szCs w:val="72"/>
+        </w:rPr>
+        <w:t>'NumTenants' ”, and grouping the LeaseID counts together using: “</w:t>
+      </w:r>
+      <w:r>
+        <w:rPr>
+          <w:rFonts w:ascii="Times New Roman" w:hAnsi="Times New Roman" w:cs="Times New Roman"/>
+          <w:color w:val="FF0000"/>
+          <w:sz w:val="24"/>
+          <w:szCs w:val="72"/>
+        </w:rPr>
+        <w:t xml:space="preserve">GROUP BY </w:t>
+      </w:r>
+      <w:r>
+        <w:rPr>
+          <w:rFonts w:ascii="Times New Roman" w:hAnsi="Times New Roman" w:cs="Times New Roman"/>
+          <w:color w:val="0070C0"/>
+          <w:sz w:val="24"/>
+          <w:szCs w:val="72"/>
+        </w:rPr>
+        <w:t>LeaseTenants.LeaseID</w:t>
+      </w:r>
+      <w:r>
+        <w:rPr>
+          <w:rFonts w:ascii="Times New Roman" w:hAnsi="Times New Roman" w:cs="Times New Roman"/>
+          <w:sz w:val="24"/>
+          <w:szCs w:val="72"/>
+        </w:rPr>
+        <w:t>“.</w:t>
+      </w:r>
+    </w:p>
+    <w:p>
+      <w:pPr>
+        <w:spacing w:after="0"/>
+        <w:rPr>
+          <w:rFonts w:ascii="Times New Roman" w:hAnsi="Times New Roman" w:cs="Times New Roman"/>
+          <w:sz w:val="24"/>
+          <w:szCs w:val="72"/>
+        </w:rPr>
+      </w:pPr>
+    </w:p>
+    <w:p>
+      <w:pPr>
+        <w:spacing w:after="0"/>
+        <w:rPr>
+          <w:rFonts w:ascii="Times New Roman" w:hAnsi="Times New Roman" w:cs="Times New Roman"/>
+          <w:sz w:val="24"/>
+          <w:szCs w:val="72"/>
+        </w:rPr>
+      </w:pPr>
+      <w:r>
+        <w:rPr>
+          <w:rFonts w:ascii="Times New Roman" w:hAnsi="Times New Roman" w:cs="Times New Roman"/>
+          <w:sz w:val="24"/>
+          <w:szCs w:val="72"/>
+        </w:rPr>
+        <w:t>The previous query</w:t>
+      </w:r>
+      <w:r>
+        <w:rPr>
+          <w:rFonts w:ascii="Times New Roman" w:hAnsi="Times New Roman" w:cs="Times New Roman"/>
+          <w:sz w:val="24"/>
+          <w:szCs w:val="72"/>
+        </w:rPr>
+        <w:t xml:space="preserve"> selects the buildingID of the selected apartments on the lease This query</w:t>
+      </w:r>
+      <w:r>
+        <w:rPr>
+          <w:rFonts w:ascii="Times New Roman" w:hAnsi="Times New Roman" w:cs="Times New Roman"/>
+          <w:sz w:val="24"/>
+          <w:szCs w:val="72"/>
+        </w:rPr>
+        <w:t xml:space="preserve"> </w:t>
+      </w:r>
+      <w:r>
+        <w:rPr>
+          <w:rFonts w:ascii="Times New Roman" w:hAnsi="Times New Roman" w:cs="Times New Roman"/>
+          <w:sz w:val="24"/>
+          <w:szCs w:val="72"/>
+        </w:rPr>
+        <w:t xml:space="preserve">is then </w:t>
+      </w:r>
+      <w:r>
+        <w:rPr>
+          <w:rFonts w:ascii="Times New Roman" w:hAnsi="Times New Roman" w:cs="Times New Roman"/>
+          <w:sz w:val="24"/>
+          <w:szCs w:val="72"/>
+        </w:rPr>
+        <w:t>inner joined</w:t>
+      </w:r>
+      <w:r>
+        <w:rPr>
+          <w:rFonts w:ascii="Times New Roman" w:hAnsi="Times New Roman" w:cs="Times New Roman"/>
+          <w:sz w:val="24"/>
+          <w:szCs w:val="72"/>
+        </w:rPr>
+        <w:t xml:space="preserve"> with</w:t>
+      </w:r>
+      <w:r>
+        <w:rPr>
+          <w:rFonts w:ascii="Times New Roman" w:hAnsi="Times New Roman" w:cs="Times New Roman"/>
+          <w:sz w:val="24"/>
+          <w:szCs w:val="72"/>
+        </w:rPr>
+        <w:t xml:space="preserve"> the building table using buildingID. This is done so that the address of the apartment can be displayed as it is stored within the building table.</w:t>
+      </w:r>
+    </w:p>
+    <w:p>
+      <w:pPr>
+        <w:spacing w:after="0"/>
+        <w:rPr>
+          <w:rFonts w:ascii="Times New Roman" w:hAnsi="Times New Roman" w:cs="Times New Roman"/>
+          <w:sz w:val="24"/>
+          <w:szCs w:val="72"/>
+        </w:rPr>
+      </w:pPr>
+      <w:r>
+        <w:rPr>
+          <w:rFonts w:ascii="Times New Roman" w:hAnsi="Times New Roman" w:cs="Times New Roman"/>
+          <w:sz w:val="24"/>
+          <w:szCs w:val="72"/>
+        </w:rPr>
+        <w:t xml:space="preserve">The final where clause then ensures that only apartments where there are more bedrooms than tenants are selected. </w:t>
+      </w:r>
+    </w:p>
+    <w:p>
+      <w:pPr>
+        <w:spacing w:after="0"/>
+        <w:rPr>
+          <w:rFonts w:ascii="Times New Roman" w:hAnsi="Times New Roman" w:cs="Times New Roman"/>
+          <w:sz w:val="24"/>
+          <w:szCs w:val="72"/>
+        </w:rPr>
+      </w:pPr>
+    </w:p>
+    <w:p>
+      <w:pPr>
+        <w:spacing w:after="0"/>
+        <w:rPr>
+          <w:rFonts w:ascii="Times New Roman" w:hAnsi="Times New Roman" w:cs="Times New Roman"/>
+          <w:sz w:val="24"/>
+          <w:szCs w:val="72"/>
+        </w:rPr>
+      </w:pPr>
+    </w:p>
+    <w:p>
+      <w:pPr>
+        <w:spacing w:after="0"/>
+        <w:rPr>
+          <w:rFonts w:ascii="Times New Roman" w:hAnsi="Times New Roman" w:cs="Times New Roman"/>
+          <w:sz w:val="24"/>
+          <w:szCs w:val="72"/>
+        </w:rPr>
+      </w:pPr>
+    </w:p>
+    <w:p>
+      <w:pPr>
         <w:rPr>
           <w:rFonts w:ascii="Times New Roman" w:hAnsi="Times New Roman" w:cs="Times New Roman"/>
           <w:b/>
           <w:sz w:val="32"/>
           <w:szCs w:val="72"/>
         </w:rPr>
-        <w:t xml:space="preserve"> – Query 1</w:t>
+      </w:pPr>
+      <w:r>
+        <w:rPr>
+          <w:rFonts w:ascii="Times New Roman" w:hAnsi="Times New Roman" w:cs="Times New Roman"/>
+          <w:b/>
+          <w:sz w:val="32"/>
+          <w:szCs w:val="72"/>
+        </w:rPr>
+        <w:lastRenderedPageBreak/>
+        <w:t>SQL Querying – Query 2</w:t>
+      </w:r>
+    </w:p>
+    <w:p>
+      <w:pPr>
+        <w:rPr>
+          <w:rFonts w:ascii="Times New Roman" w:hAnsi="Times New Roman" w:cs="Times New Roman"/>
+          <w:bCs/>
+          <w:sz w:val="24"/>
+          <w:szCs w:val="52"/>
+        </w:rPr>
+      </w:pPr>
+      <w:r>
+        <w:rPr>
+          <w:rFonts w:ascii="Times New Roman" w:hAnsi="Times New Roman" w:cs="Times New Roman"/>
+          <w:bCs/>
+          <w:sz w:val="24"/>
+          <w:szCs w:val="52"/>
+        </w:rPr>
+        <w:t xml:space="preserve">QA wants to know how many of the bedrooms within their building have ensuite, to accommodate for the students who have signed the contract that gives them an ensuite. </w:t>
+      </w:r>
+    </w:p>
+    <w:p>
+      <w:pPr>
+        <w:rPr>
+          <w:rFonts w:ascii="Times New Roman" w:hAnsi="Times New Roman" w:cs="Times New Roman"/>
+          <w:bCs/>
+          <w:sz w:val="24"/>
+          <w:szCs w:val="52"/>
+        </w:rPr>
+      </w:pPr>
+      <w:r>
+        <w:rPr>
+          <w:rFonts w:ascii="Times New Roman" w:hAnsi="Times New Roman" w:cs="Times New Roman"/>
+          <w:bCs/>
+          <w:color w:val="FF0000"/>
+          <w:sz w:val="24"/>
+          <w:szCs w:val="52"/>
+        </w:rPr>
+        <w:t>SELECT</w:t>
+      </w:r>
+      <w:r>
+        <w:rPr>
+          <w:rFonts w:ascii="Times New Roman" w:hAnsi="Times New Roman" w:cs="Times New Roman"/>
+          <w:bCs/>
+          <w:sz w:val="24"/>
+          <w:szCs w:val="52"/>
+        </w:rPr>
+        <w:t xml:space="preserve"> </w:t>
+      </w:r>
+      <w:r>
+        <w:rPr>
+          <w:rFonts w:ascii="Times New Roman" w:hAnsi="Times New Roman" w:cs="Times New Roman"/>
+          <w:bCs/>
+          <w:color w:val="0070C0"/>
+          <w:sz w:val="24"/>
+          <w:szCs w:val="52"/>
+        </w:rPr>
+        <w:t xml:space="preserve">Building.BuildingID </w:t>
+      </w:r>
+      <w:r>
+        <w:rPr>
+          <w:rFonts w:ascii="Times New Roman" w:hAnsi="Times New Roman" w:cs="Times New Roman"/>
+          <w:bCs/>
+          <w:color w:val="FF0000"/>
+          <w:sz w:val="24"/>
+          <w:szCs w:val="52"/>
+        </w:rPr>
+        <w:t>AS</w:t>
+      </w:r>
+      <w:r>
+        <w:rPr>
+          <w:rFonts w:ascii="Times New Roman" w:hAnsi="Times New Roman" w:cs="Times New Roman"/>
+          <w:bCs/>
+          <w:sz w:val="24"/>
+          <w:szCs w:val="52"/>
+        </w:rPr>
+        <w:t xml:space="preserve"> "Building", </w:t>
+      </w:r>
+      <w:r>
+        <w:rPr>
+          <w:rFonts w:ascii="Times New Roman" w:hAnsi="Times New Roman" w:cs="Times New Roman"/>
+          <w:bCs/>
+          <w:color w:val="0070C0"/>
+          <w:sz w:val="24"/>
+          <w:szCs w:val="52"/>
+        </w:rPr>
+        <w:t xml:space="preserve">Apartment.ApartmentNo </w:t>
+      </w:r>
+      <w:r>
+        <w:rPr>
+          <w:rFonts w:ascii="Times New Roman" w:hAnsi="Times New Roman" w:cs="Times New Roman"/>
+          <w:bCs/>
+          <w:color w:val="FF0000"/>
+          <w:sz w:val="24"/>
+          <w:szCs w:val="52"/>
+        </w:rPr>
+        <w:t>AS</w:t>
+      </w:r>
+      <w:r>
+        <w:rPr>
+          <w:rFonts w:ascii="Times New Roman" w:hAnsi="Times New Roman" w:cs="Times New Roman"/>
+          <w:bCs/>
+          <w:sz w:val="24"/>
+          <w:szCs w:val="52"/>
+        </w:rPr>
+        <w:t xml:space="preserve"> "Apartment No", </w:t>
+      </w:r>
+      <w:r>
+        <w:rPr>
+          <w:rFonts w:ascii="Times New Roman" w:hAnsi="Times New Roman" w:cs="Times New Roman"/>
+          <w:bCs/>
+          <w:color w:val="0070C0"/>
+          <w:sz w:val="24"/>
+          <w:szCs w:val="52"/>
+        </w:rPr>
+        <w:t xml:space="preserve">Apartment.NumBedrooms </w:t>
+      </w:r>
+      <w:r>
+        <w:rPr>
+          <w:rFonts w:ascii="Times New Roman" w:hAnsi="Times New Roman" w:cs="Times New Roman"/>
+          <w:bCs/>
+          <w:color w:val="FF0000"/>
+          <w:sz w:val="24"/>
+          <w:szCs w:val="52"/>
+        </w:rPr>
+        <w:t>AS</w:t>
+      </w:r>
+      <w:r>
+        <w:rPr>
+          <w:rFonts w:ascii="Times New Roman" w:hAnsi="Times New Roman" w:cs="Times New Roman"/>
+          <w:bCs/>
+          <w:sz w:val="24"/>
+          <w:szCs w:val="52"/>
+        </w:rPr>
+        <w:t xml:space="preserve"> "Bedrooms", </w:t>
+      </w:r>
+      <w:r>
+        <w:rPr>
+          <w:rFonts w:ascii="Times New Roman" w:hAnsi="Times New Roman" w:cs="Times New Roman"/>
+          <w:bCs/>
+          <w:color w:val="0070C0"/>
+          <w:sz w:val="24"/>
+          <w:szCs w:val="52"/>
+        </w:rPr>
+        <w:t xml:space="preserve">Apartment.NumBathrooms </w:t>
+      </w:r>
+      <w:r>
+        <w:rPr>
+          <w:rFonts w:ascii="Times New Roman" w:hAnsi="Times New Roman" w:cs="Times New Roman"/>
+          <w:bCs/>
+          <w:color w:val="FF0000"/>
+          <w:sz w:val="24"/>
+          <w:szCs w:val="52"/>
+        </w:rPr>
+        <w:t>AS</w:t>
+      </w:r>
+      <w:r>
+        <w:rPr>
+          <w:rFonts w:ascii="Times New Roman" w:hAnsi="Times New Roman" w:cs="Times New Roman"/>
+          <w:bCs/>
+          <w:sz w:val="24"/>
+          <w:szCs w:val="52"/>
+        </w:rPr>
+        <w:t xml:space="preserve"> "Bathrooms"</w:t>
+      </w:r>
+    </w:p>
+    <w:p>
+      <w:pPr>
+        <w:rPr>
+          <w:rFonts w:ascii="Times New Roman" w:hAnsi="Times New Roman" w:cs="Times New Roman"/>
+          <w:bCs/>
+          <w:sz w:val="24"/>
+          <w:szCs w:val="52"/>
+        </w:rPr>
+      </w:pPr>
+      <w:r>
+        <w:rPr>
+          <w:rFonts w:ascii="Times New Roman" w:hAnsi="Times New Roman" w:cs="Times New Roman"/>
+          <w:bCs/>
+          <w:color w:val="FF0000"/>
+          <w:sz w:val="24"/>
+          <w:szCs w:val="52"/>
+        </w:rPr>
+        <w:t>FROM</w:t>
+      </w:r>
+      <w:r>
+        <w:rPr>
+          <w:rFonts w:ascii="Times New Roman" w:hAnsi="Times New Roman" w:cs="Times New Roman"/>
+          <w:bCs/>
+          <w:sz w:val="24"/>
+          <w:szCs w:val="52"/>
+        </w:rPr>
+        <w:t xml:space="preserve"> Building </w:t>
+      </w:r>
+    </w:p>
+    <w:p>
+      <w:pPr>
+        <w:rPr>
+          <w:rFonts w:ascii="Times New Roman" w:hAnsi="Times New Roman" w:cs="Times New Roman"/>
+          <w:bCs/>
+          <w:sz w:val="24"/>
+          <w:szCs w:val="52"/>
+        </w:rPr>
+      </w:pPr>
+      <w:r>
+        <w:rPr>
+          <w:rFonts w:ascii="Times New Roman" w:hAnsi="Times New Roman" w:cs="Times New Roman"/>
+          <w:bCs/>
+          <w:color w:val="FF0000"/>
+          <w:sz w:val="24"/>
+          <w:szCs w:val="52"/>
+        </w:rPr>
+        <w:t>LEFT JOIN</w:t>
+      </w:r>
+      <w:r>
+        <w:rPr>
+          <w:rFonts w:ascii="Times New Roman" w:hAnsi="Times New Roman" w:cs="Times New Roman"/>
+          <w:bCs/>
+          <w:sz w:val="24"/>
+          <w:szCs w:val="52"/>
+        </w:rPr>
+        <w:t xml:space="preserve"> Apartment </w:t>
+      </w:r>
+      <w:r>
+        <w:rPr>
+          <w:rFonts w:ascii="Times New Roman" w:hAnsi="Times New Roman" w:cs="Times New Roman"/>
+          <w:bCs/>
+          <w:color w:val="FF0000"/>
+          <w:sz w:val="24"/>
+          <w:szCs w:val="52"/>
+        </w:rPr>
+        <w:t>ON</w:t>
+      </w:r>
+      <w:r>
+        <w:rPr>
+          <w:rFonts w:ascii="Times New Roman" w:hAnsi="Times New Roman" w:cs="Times New Roman"/>
+          <w:bCs/>
+          <w:sz w:val="24"/>
+          <w:szCs w:val="52"/>
+        </w:rPr>
+        <w:t xml:space="preserve"> </w:t>
+      </w:r>
+      <w:r>
+        <w:rPr>
+          <w:rFonts w:ascii="Times New Roman" w:hAnsi="Times New Roman" w:cs="Times New Roman"/>
+          <w:bCs/>
+          <w:color w:val="0070C0"/>
+          <w:sz w:val="24"/>
+          <w:szCs w:val="52"/>
+        </w:rPr>
+        <w:t xml:space="preserve">Apartment.BuildingID </w:t>
+      </w:r>
+      <w:r>
+        <w:rPr>
+          <w:rFonts w:ascii="Times New Roman" w:hAnsi="Times New Roman" w:cs="Times New Roman"/>
+          <w:bCs/>
+          <w:color w:val="FF0000"/>
+          <w:sz w:val="24"/>
+          <w:szCs w:val="52"/>
+        </w:rPr>
+        <w:t>=</w:t>
+      </w:r>
+      <w:r>
+        <w:rPr>
+          <w:rFonts w:ascii="Times New Roman" w:hAnsi="Times New Roman" w:cs="Times New Roman"/>
+          <w:bCs/>
+          <w:sz w:val="24"/>
+          <w:szCs w:val="52"/>
+        </w:rPr>
+        <w:t xml:space="preserve"> </w:t>
+      </w:r>
+      <w:r>
+        <w:rPr>
+          <w:rFonts w:ascii="Times New Roman" w:hAnsi="Times New Roman" w:cs="Times New Roman"/>
+          <w:bCs/>
+          <w:color w:val="0070C0"/>
+          <w:sz w:val="24"/>
+          <w:szCs w:val="52"/>
+        </w:rPr>
+        <w:t xml:space="preserve">Building.BuildingID </w:t>
+      </w:r>
+    </w:p>
+    <w:p>
+      <w:pPr>
+        <w:rPr>
+          <w:rFonts w:ascii="Times New Roman" w:hAnsi="Times New Roman" w:cs="Times New Roman"/>
+          <w:bCs/>
+          <w:sz w:val="24"/>
+          <w:szCs w:val="52"/>
+        </w:rPr>
+      </w:pPr>
+      <w:r>
+        <w:rPr>
+          <w:rFonts w:ascii="Times New Roman" w:hAnsi="Times New Roman" w:cs="Times New Roman"/>
+          <w:bCs/>
+          <w:color w:val="FF0000"/>
+          <w:sz w:val="24"/>
+          <w:szCs w:val="52"/>
+        </w:rPr>
+        <w:t>WHERE</w:t>
+      </w:r>
+      <w:r>
+        <w:rPr>
+          <w:rFonts w:ascii="Times New Roman" w:hAnsi="Times New Roman" w:cs="Times New Roman"/>
+          <w:bCs/>
+          <w:sz w:val="24"/>
+          <w:szCs w:val="52"/>
+        </w:rPr>
+        <w:t xml:space="preserve"> </w:t>
+      </w:r>
+      <w:r>
+        <w:rPr>
+          <w:rFonts w:ascii="Times New Roman" w:hAnsi="Times New Roman" w:cs="Times New Roman"/>
+          <w:bCs/>
+          <w:color w:val="0070C0"/>
+          <w:sz w:val="24"/>
+          <w:szCs w:val="52"/>
+        </w:rPr>
+        <w:t>Apartment.NumBedrooms</w:t>
+      </w:r>
+      <w:r>
+        <w:rPr>
+          <w:rFonts w:ascii="Times New Roman" w:hAnsi="Times New Roman" w:cs="Times New Roman"/>
+          <w:bCs/>
+          <w:color w:val="FF0000"/>
+          <w:sz w:val="24"/>
+          <w:szCs w:val="52"/>
+        </w:rPr>
+        <w:t xml:space="preserve"> = </w:t>
+      </w:r>
+      <w:r>
+        <w:rPr>
+          <w:rFonts w:ascii="Times New Roman" w:hAnsi="Times New Roman" w:cs="Times New Roman"/>
+          <w:bCs/>
+          <w:color w:val="0070C0"/>
+          <w:sz w:val="24"/>
+          <w:szCs w:val="52"/>
+        </w:rPr>
+        <w:t>Apartment.NumBathrooms;</w:t>
       </w:r>
     </w:p>
     <w:p>
@@ -1698,14 +4066,6 @@
           <w:szCs w:val="72"/>
         </w:rPr>
       </w:pPr>
-      <w:r>
-        <w:rPr>
-          <w:rFonts w:ascii="Times New Roman" w:hAnsi="Times New Roman" w:cs="Times New Roman"/>
-          <w:sz w:val="24"/>
-          <w:szCs w:val="72"/>
-        </w:rPr>
-        <w:t>QA wants to know which of its leases and apartments are still able to accommodate tenants and how many it can accommodate.</w:t>
-      </w:r>
     </w:p>
     <w:p>
       <w:pPr>
@@ -1716,6 +4076,32 @@
           <w:szCs w:val="72"/>
         </w:rPr>
       </w:pPr>
+      <w:r>
+        <w:rPr>
+          <w:rFonts w:ascii="Times New Roman" w:hAnsi="Times New Roman" w:cs="Times New Roman"/>
+          <w:sz w:val="24"/>
+          <w:szCs w:val="72"/>
+        </w:rPr>
+        <w:t xml:space="preserve">This query is to make sure that a tenant who applied for </w:t>
+      </w:r>
+      <w:proofErr w:type="gramStart"/>
+      <w:r>
+        <w:rPr>
+          <w:rFonts w:ascii="Times New Roman" w:hAnsi="Times New Roman" w:cs="Times New Roman"/>
+          <w:sz w:val="24"/>
+          <w:szCs w:val="72"/>
+        </w:rPr>
+        <w:t>a</w:t>
+      </w:r>
+      <w:proofErr w:type="gramEnd"/>
+      <w:r>
+        <w:rPr>
+          <w:rFonts w:ascii="Times New Roman" w:hAnsi="Times New Roman" w:cs="Times New Roman"/>
+          <w:sz w:val="24"/>
+          <w:szCs w:val="72"/>
+        </w:rPr>
+        <w:t xml:space="preserve"> ensuite room gets one, it would be ran before tenants applied so that management would have a figure of how many of these rooms they can lease out. </w:t>
+      </w:r>
     </w:p>
     <w:p>
       <w:pPr>
@@ -1726,189 +4112,6 @@
           <w:szCs w:val="72"/>
         </w:rPr>
       </w:pPr>
-      <w:r>
-        <w:rPr>
-          <w:rFonts w:ascii="Times New Roman" w:hAnsi="Times New Roman" w:cs="Times New Roman"/>
-          <w:color w:val="FF0000"/>
-          <w:sz w:val="24"/>
-          <w:szCs w:val="72"/>
-          <w:vertAlign w:val="superscript"/>
-        </w:rPr>
-        <w:t>1.</w:t>
-      </w:r>
-      <w:r>
-        <w:rPr>
-          <w:rFonts w:ascii="Times New Roman" w:hAnsi="Times New Roman" w:cs="Times New Roman"/>
-          <w:color w:val="FF0000"/>
-          <w:sz w:val="24"/>
-          <w:szCs w:val="72"/>
-        </w:rPr>
-        <w:t xml:space="preserve"> </w:t>
-      </w:r>
-      <w:r>
-        <w:rPr>
-          <w:rFonts w:ascii="Times New Roman" w:hAnsi="Times New Roman" w:cs="Times New Roman"/>
-          <w:color w:val="FF0000"/>
-          <w:sz w:val="24"/>
-          <w:szCs w:val="72"/>
-        </w:rPr>
-        <w:t xml:space="preserve">SELECT </w:t>
-      </w:r>
-      <w:r>
-        <w:rPr>
-          <w:rFonts w:ascii="Times New Roman" w:hAnsi="Times New Roman" w:cs="Times New Roman"/>
-          <w:color w:val="0070C0"/>
-          <w:sz w:val="24"/>
-          <w:szCs w:val="72"/>
-        </w:rPr>
-        <w:t>alt.LeaseID, alt.ApartmentNo</w:t>
-      </w:r>
-      <w:r>
-        <w:rPr>
-          <w:rFonts w:ascii="Times New Roman" w:hAnsi="Times New Roman" w:cs="Times New Roman"/>
-          <w:sz w:val="24"/>
-          <w:szCs w:val="72"/>
-        </w:rPr>
-        <w:t>, CONCAT(</w:t>
-      </w:r>
-      <w:r>
-        <w:rPr>
-          <w:rFonts w:ascii="Times New Roman" w:hAnsi="Times New Roman" w:cs="Times New Roman"/>
-          <w:color w:val="0070C0"/>
-          <w:sz w:val="24"/>
-          <w:szCs w:val="72"/>
-        </w:rPr>
-        <w:t>Building.BuildingNameorNum</w:t>
-      </w:r>
-      <w:r>
-        <w:rPr>
-          <w:rFonts w:ascii="Times New Roman" w:hAnsi="Times New Roman" w:cs="Times New Roman"/>
-          <w:sz w:val="24"/>
-          <w:szCs w:val="72"/>
-        </w:rPr>
-        <w:t xml:space="preserve">, ' ', </w:t>
-      </w:r>
-      <w:r>
-        <w:rPr>
-          <w:rFonts w:ascii="Times New Roman" w:hAnsi="Times New Roman" w:cs="Times New Roman"/>
-          <w:color w:val="0070C0"/>
-          <w:sz w:val="24"/>
-          <w:szCs w:val="72"/>
-        </w:rPr>
-        <w:t>Building.Street</w:t>
-      </w:r>
-      <w:r>
-        <w:rPr>
-          <w:rFonts w:ascii="Times New Roman" w:hAnsi="Times New Roman" w:cs="Times New Roman"/>
-          <w:sz w:val="24"/>
-          <w:szCs w:val="72"/>
-        </w:rPr>
-        <w:t xml:space="preserve">, ' ', </w:t>
-      </w:r>
-      <w:r>
-        <w:rPr>
-          <w:rFonts w:ascii="Times New Roman" w:hAnsi="Times New Roman" w:cs="Times New Roman"/>
-          <w:color w:val="0070C0"/>
-          <w:sz w:val="24"/>
-          <w:szCs w:val="72"/>
-        </w:rPr>
-        <w:t>Building.PostCode</w:t>
-      </w:r>
-      <w:r>
-        <w:rPr>
-          <w:rFonts w:ascii="Times New Roman" w:hAnsi="Times New Roman" w:cs="Times New Roman"/>
-          <w:sz w:val="24"/>
-          <w:szCs w:val="72"/>
-        </w:rPr>
-        <w:t xml:space="preserve">) </w:t>
-      </w:r>
-      <w:r>
-        <w:rPr>
-          <w:rFonts w:ascii="Times New Roman" w:hAnsi="Times New Roman" w:cs="Times New Roman"/>
-          <w:color w:val="FF0000"/>
-          <w:sz w:val="24"/>
-          <w:szCs w:val="72"/>
-        </w:rPr>
-        <w:t xml:space="preserve">AS </w:t>
-      </w:r>
-      <w:r>
-        <w:rPr>
-          <w:rFonts w:ascii="Times New Roman" w:hAnsi="Times New Roman" w:cs="Times New Roman"/>
-          <w:sz w:val="24"/>
-          <w:szCs w:val="72"/>
-        </w:rPr>
-        <w:t>'Address',(</w:t>
-      </w:r>
-      <w:r>
-        <w:rPr>
-          <w:rFonts w:ascii="Times New Roman" w:hAnsi="Times New Roman" w:cs="Times New Roman"/>
-          <w:color w:val="0070C0"/>
-          <w:sz w:val="24"/>
-          <w:szCs w:val="72"/>
-        </w:rPr>
-        <w:t>alt.NumBedrooms</w:t>
-      </w:r>
-      <w:r>
-        <w:rPr>
-          <w:rFonts w:ascii="Times New Roman" w:hAnsi="Times New Roman" w:cs="Times New Roman"/>
-          <w:color w:val="0070C0"/>
-          <w:sz w:val="24"/>
-          <w:szCs w:val="72"/>
-        </w:rPr>
-        <w:t xml:space="preserve"> </w:t>
-      </w:r>
-      <w:r>
-        <w:rPr>
-          <w:rFonts w:ascii="Times New Roman" w:hAnsi="Times New Roman" w:cs="Times New Roman"/>
-          <w:color w:val="FF0000"/>
-          <w:sz w:val="24"/>
-          <w:szCs w:val="72"/>
-        </w:rPr>
-        <w:t>-</w:t>
-      </w:r>
-      <w:r>
-        <w:rPr>
-          <w:rFonts w:ascii="Times New Roman" w:hAnsi="Times New Roman" w:cs="Times New Roman"/>
-          <w:color w:val="0070C0"/>
-          <w:sz w:val="24"/>
-          <w:szCs w:val="72"/>
-        </w:rPr>
-        <w:t xml:space="preserve"> </w:t>
-      </w:r>
-      <w:r>
-        <w:rPr>
-          <w:rFonts w:ascii="Times New Roman" w:hAnsi="Times New Roman" w:cs="Times New Roman"/>
-          <w:color w:val="0070C0"/>
-          <w:sz w:val="24"/>
-          <w:szCs w:val="72"/>
-        </w:rPr>
-        <w:t>alt.NumTenants</w:t>
-      </w:r>
-      <w:r>
-        <w:rPr>
-          <w:rFonts w:ascii="Times New Roman" w:hAnsi="Times New Roman" w:cs="Times New Roman"/>
-          <w:sz w:val="24"/>
-          <w:szCs w:val="72"/>
-        </w:rPr>
-        <w:t xml:space="preserve">) </w:t>
-      </w:r>
-      <w:r>
-        <w:rPr>
-          <w:rFonts w:ascii="Times New Roman" w:hAnsi="Times New Roman" w:cs="Times New Roman"/>
-          <w:color w:val="FF0000"/>
-          <w:sz w:val="24"/>
-          <w:szCs w:val="72"/>
-        </w:rPr>
-        <w:t xml:space="preserve">AS </w:t>
-      </w:r>
-      <w:r>
-        <w:rPr>
-          <w:rFonts w:ascii="Times New Roman" w:hAnsi="Times New Roman" w:cs="Times New Roman"/>
-          <w:sz w:val="24"/>
-          <w:szCs w:val="72"/>
-        </w:rPr>
-        <w:t xml:space="preserve">'Number of Free Bedrooms' </w:t>
-      </w:r>
     </w:p>
     <w:p>
       <w:pPr>
@@ -1922,37 +4125,10 @@
       <w:r>
         <w:rPr>
           <w:rFonts w:ascii="Times New Roman" w:hAnsi="Times New Roman" w:cs="Times New Roman"/>
-          <w:color w:val="FF0000"/>
-          <w:sz w:val="24"/>
-          <w:szCs w:val="72"/>
-        </w:rPr>
-        <w:t xml:space="preserve">FROM </w:t>
-      </w:r>
-      <w:r>
-        <w:rPr>
-          <w:rFonts w:ascii="Times New Roman" w:hAnsi="Times New Roman" w:cs="Times New Roman"/>
-          <w:sz w:val="24"/>
-          <w:szCs w:val="72"/>
-        </w:rPr>
-        <w:t>(</w:t>
-      </w:r>
-      <w:r>
-        <w:rPr>
-          <w:rFonts w:ascii="Times New Roman" w:hAnsi="Times New Roman" w:cs="Times New Roman"/>
-          <w:color w:val="FF0000"/>
-          <w:sz w:val="24"/>
-          <w:szCs w:val="72"/>
-        </w:rPr>
-        <w:t xml:space="preserve">SELECT </w:t>
-      </w:r>
-      <w:r>
-        <w:rPr>
-          <w:rFonts w:ascii="Times New Roman" w:hAnsi="Times New Roman" w:cs="Times New Roman"/>
-          <w:color w:val="0070C0"/>
-          <w:sz w:val="24"/>
-          <w:szCs w:val="72"/>
-        </w:rPr>
-        <w:t xml:space="preserve">Apartment.ApartmentNo,Apartment.NumBedrooms,Apartment.BuildingID,lt.LeaseID,lt.NumTenants </w:t>
+          <w:sz w:val="24"/>
+          <w:szCs w:val="72"/>
+        </w:rPr>
+        <w:t>The query selects the BuildingID, ApartmentNumber, ApartmentNumBedrooms</w:t>
       </w:r>
     </w:p>
     <w:p>
@@ -1964,23 +4140,6 @@
           <w:szCs w:val="72"/>
         </w:rPr>
       </w:pPr>
-      <w:r>
-        <w:rPr>
-          <w:rFonts w:ascii="Times New Roman" w:hAnsi="Times New Roman" w:cs="Times New Roman"/>
-          <w:color w:val="FF0000"/>
-          <w:sz w:val="24"/>
-          <w:szCs w:val="72"/>
-        </w:rPr>
-        <w:t xml:space="preserve">FROM </w:t>
-      </w:r>
-      <w:r>
-        <w:rPr>
-          <w:rFonts w:ascii="Times New Roman" w:hAnsi="Times New Roman" w:cs="Times New Roman"/>
-          <w:sz w:val="24"/>
-          <w:szCs w:val="72"/>
-        </w:rPr>
-        <w:t xml:space="preserve">Apartment </w:t>
-      </w:r>
     </w:p>
     <w:p>
       <w:pPr>
@@ -1991,113 +4150,6 @@
           <w:szCs w:val="72"/>
         </w:rPr>
       </w:pPr>
-      <w:r>
-        <w:rPr>
-          <w:rFonts w:ascii="Times New Roman" w:hAnsi="Times New Roman" w:cs="Times New Roman"/>
-          <w:color w:val="FF0000"/>
-          <w:sz w:val="24"/>
-          <w:szCs w:val="72"/>
-          <w:vertAlign w:val="superscript"/>
-        </w:rPr>
-        <w:t>2</w:t>
-      </w:r>
-      <w:r>
-        <w:rPr>
-          <w:rFonts w:ascii="Times New Roman" w:hAnsi="Times New Roman" w:cs="Times New Roman"/>
-          <w:color w:val="FF0000"/>
-          <w:sz w:val="24"/>
-          <w:szCs w:val="72"/>
-          <w:vertAlign w:val="superscript"/>
-        </w:rPr>
-        <w:t xml:space="preserve"> </w:t>
-      </w:r>
-      <w:r>
-        <w:rPr>
-          <w:rFonts w:ascii="Times New Roman" w:hAnsi="Times New Roman" w:cs="Times New Roman"/>
-          <w:color w:val="FF0000"/>
-          <w:sz w:val="24"/>
-          <w:szCs w:val="72"/>
-          <w:vertAlign w:val="superscript"/>
-        </w:rPr>
-        <w:t>.</w:t>
-      </w:r>
-      <w:r>
-        <w:rPr>
-          <w:rFonts w:ascii="Times New Roman" w:hAnsi="Times New Roman" w:cs="Times New Roman"/>
-          <w:color w:val="FF0000"/>
-          <w:sz w:val="24"/>
-          <w:szCs w:val="72"/>
-        </w:rPr>
-        <w:t xml:space="preserve">INNER JOIN </w:t>
-      </w:r>
-      <w:r>
-        <w:rPr>
-          <w:rFonts w:ascii="Times New Roman" w:hAnsi="Times New Roman" w:cs="Times New Roman"/>
-          <w:sz w:val="24"/>
-          <w:szCs w:val="72"/>
-        </w:rPr>
-        <w:t>(</w:t>
-      </w:r>
-      <w:r>
-        <w:rPr>
-          <w:rFonts w:ascii="Times New Roman" w:hAnsi="Times New Roman" w:cs="Times New Roman"/>
-          <w:color w:val="FF0000"/>
-          <w:sz w:val="24"/>
-          <w:szCs w:val="72"/>
-        </w:rPr>
-        <w:t xml:space="preserve">SELECT </w:t>
-      </w:r>
-      <w:r>
-        <w:rPr>
-          <w:rFonts w:ascii="Times New Roman" w:hAnsi="Times New Roman" w:cs="Times New Roman"/>
-          <w:color w:val="0070C0"/>
-          <w:sz w:val="24"/>
-          <w:szCs w:val="72"/>
-        </w:rPr>
-        <w:t>LeaseTenants.LeaseID,LeaseTenants.TenantID, Lease.ApartmentID, COUNT</w:t>
-      </w:r>
-      <w:r>
-        <w:rPr>
-          <w:rFonts w:ascii="Times New Roman" w:hAnsi="Times New Roman" w:cs="Times New Roman"/>
-          <w:sz w:val="24"/>
-          <w:szCs w:val="72"/>
-        </w:rPr>
-        <w:t>(</w:t>
-      </w:r>
-      <w:r>
-        <w:rPr>
-          <w:rFonts w:ascii="Times New Roman" w:hAnsi="Times New Roman" w:cs="Times New Roman"/>
-          <w:color w:val="FF0000"/>
-          <w:sz w:val="24"/>
-          <w:szCs w:val="72"/>
-        </w:rPr>
-        <w:t>*</w:t>
-      </w:r>
-      <w:r>
-        <w:rPr>
-          <w:rFonts w:ascii="Times New Roman" w:hAnsi="Times New Roman" w:cs="Times New Roman"/>
-          <w:sz w:val="24"/>
-          <w:szCs w:val="72"/>
-        </w:rPr>
-        <w:t xml:space="preserve">) </w:t>
-      </w:r>
-      <w:r>
-        <w:rPr>
-          <w:rFonts w:ascii="Times New Roman" w:hAnsi="Times New Roman" w:cs="Times New Roman"/>
-          <w:color w:val="FF0000"/>
-          <w:sz w:val="24"/>
-          <w:szCs w:val="72"/>
-        </w:rPr>
-        <w:t xml:space="preserve">AS </w:t>
-      </w:r>
-      <w:r>
-        <w:rPr>
-          <w:rFonts w:ascii="Times New Roman" w:hAnsi="Times New Roman" w:cs="Times New Roman"/>
-          <w:sz w:val="24"/>
-          <w:szCs w:val="72"/>
-        </w:rPr>
-        <w:t xml:space="preserve">'NumTenants' </w:t>
-      </w:r>
     </w:p>
     <w:p>
       <w:pPr>
@@ -2108,23 +4160,6 @@
           <w:szCs w:val="72"/>
         </w:rPr>
       </w:pPr>
-      <w:r>
-        <w:rPr>
-          <w:rFonts w:ascii="Times New Roman" w:hAnsi="Times New Roman" w:cs="Times New Roman"/>
-          <w:color w:val="FF0000"/>
-          <w:sz w:val="24"/>
-          <w:szCs w:val="72"/>
-        </w:rPr>
-        <w:t xml:space="preserve">FROM </w:t>
-      </w:r>
-      <w:r>
-        <w:rPr>
-          <w:rFonts w:ascii="Times New Roman" w:hAnsi="Times New Roman" w:cs="Times New Roman"/>
-          <w:sz w:val="24"/>
-          <w:szCs w:val="72"/>
-        </w:rPr>
-        <w:t xml:space="preserve">LeaseTenants </w:t>
-      </w:r>
     </w:p>
     <w:p>
       <w:pPr>
@@ -2135,243 +4170,6 @@
           <w:szCs w:val="72"/>
         </w:rPr>
       </w:pPr>
-      <w:r>
-        <w:rPr>
-          <w:rFonts w:ascii="Times New Roman" w:hAnsi="Times New Roman" w:cs="Times New Roman"/>
-          <w:color w:val="FF0000"/>
-          <w:sz w:val="24"/>
-          <w:szCs w:val="72"/>
-          <w:vertAlign w:val="superscript"/>
-        </w:rPr>
-        <w:t>3.</w:t>
-      </w:r>
-      <w:r>
-        <w:rPr>
-          <w:rFonts w:ascii="Times New Roman" w:hAnsi="Times New Roman" w:cs="Times New Roman"/>
-          <w:color w:val="FF0000"/>
-          <w:sz w:val="24"/>
-          <w:szCs w:val="72"/>
-        </w:rPr>
-        <w:t xml:space="preserve"> </w:t>
-      </w:r>
-      <w:r>
-        <w:rPr>
-          <w:rFonts w:ascii="Times New Roman" w:hAnsi="Times New Roman" w:cs="Times New Roman"/>
-          <w:color w:val="FF0000"/>
-          <w:sz w:val="24"/>
-          <w:szCs w:val="72"/>
-        </w:rPr>
-        <w:t xml:space="preserve">INNER JOIN </w:t>
-      </w:r>
-      <w:r>
-        <w:rPr>
-          <w:rFonts w:ascii="Times New Roman" w:hAnsi="Times New Roman" w:cs="Times New Roman"/>
-          <w:sz w:val="24"/>
-          <w:szCs w:val="72"/>
-        </w:rPr>
-        <w:t xml:space="preserve">Lease </w:t>
-      </w:r>
-      <w:r>
-        <w:rPr>
-          <w:rFonts w:ascii="Times New Roman" w:hAnsi="Times New Roman" w:cs="Times New Roman"/>
-          <w:color w:val="FF0000"/>
-          <w:sz w:val="24"/>
-          <w:szCs w:val="72"/>
-        </w:rPr>
-        <w:t xml:space="preserve">ON </w:t>
-      </w:r>
-      <w:r>
-        <w:rPr>
-          <w:rFonts w:ascii="Times New Roman" w:hAnsi="Times New Roman" w:cs="Times New Roman"/>
-          <w:color w:val="0070C0"/>
-          <w:sz w:val="24"/>
-          <w:szCs w:val="72"/>
-        </w:rPr>
-        <w:t xml:space="preserve">LeaseTenants.LeaseID </w:t>
-      </w:r>
-      <w:r>
-        <w:rPr>
-          <w:rFonts w:ascii="Times New Roman" w:hAnsi="Times New Roman" w:cs="Times New Roman"/>
-          <w:color w:val="FF0000"/>
-          <w:sz w:val="24"/>
-          <w:szCs w:val="72"/>
-        </w:rPr>
-        <w:t>=</w:t>
-      </w:r>
-      <w:r>
-        <w:rPr>
-          <w:rFonts w:ascii="Times New Roman" w:hAnsi="Times New Roman" w:cs="Times New Roman"/>
-          <w:sz w:val="24"/>
-          <w:szCs w:val="72"/>
-        </w:rPr>
-        <w:t xml:space="preserve"> </w:t>
-      </w:r>
-      <w:r>
-        <w:rPr>
-          <w:rFonts w:ascii="Times New Roman" w:hAnsi="Times New Roman" w:cs="Times New Roman"/>
-          <w:color w:val="0070C0"/>
-          <w:sz w:val="24"/>
-          <w:szCs w:val="72"/>
-        </w:rPr>
-        <w:t xml:space="preserve">Lease.LeaseID </w:t>
-      </w:r>
-      <w:r>
-        <w:rPr>
-          <w:rFonts w:ascii="Times New Roman" w:hAnsi="Times New Roman" w:cs="Times New Roman"/>
-          <w:color w:val="FF0000"/>
-          <w:sz w:val="24"/>
-          <w:szCs w:val="72"/>
-        </w:rPr>
-        <w:t xml:space="preserve">WHERE </w:t>
-      </w:r>
-      <w:r>
-        <w:rPr>
-          <w:rFonts w:ascii="Times New Roman" w:hAnsi="Times New Roman" w:cs="Times New Roman"/>
-          <w:sz w:val="24"/>
-          <w:szCs w:val="72"/>
-        </w:rPr>
-        <w:t>(SUBDATE(</w:t>
-      </w:r>
-      <w:r>
-        <w:rPr>
-          <w:rFonts w:ascii="Times New Roman" w:hAnsi="Times New Roman" w:cs="Times New Roman"/>
-          <w:color w:val="0070C0"/>
-          <w:sz w:val="24"/>
-          <w:szCs w:val="72"/>
-        </w:rPr>
-        <w:t>CURRENT_DATE</w:t>
-      </w:r>
-      <w:r>
-        <w:rPr>
-          <w:rFonts w:ascii="Times New Roman" w:hAnsi="Times New Roman" w:cs="Times New Roman"/>
-          <w:sz w:val="24"/>
-          <w:szCs w:val="72"/>
-        </w:rPr>
-        <w:t xml:space="preserve">, INTERVAL </w:t>
-      </w:r>
-      <w:r>
-        <w:rPr>
-          <w:rFonts w:ascii="Times New Roman" w:hAnsi="Times New Roman" w:cs="Times New Roman"/>
-          <w:color w:val="0070C0"/>
-          <w:sz w:val="24"/>
-          <w:szCs w:val="72"/>
-        </w:rPr>
-        <w:t xml:space="preserve">Lease.Duration </w:t>
-      </w:r>
-      <w:r>
-        <w:rPr>
-          <w:rFonts w:ascii="Times New Roman" w:hAnsi="Times New Roman" w:cs="Times New Roman"/>
-          <w:sz w:val="24"/>
-          <w:szCs w:val="72"/>
-        </w:rPr>
-        <w:t xml:space="preserve">MONTH) </w:t>
-      </w:r>
-      <w:r>
-        <w:rPr>
-          <w:rFonts w:ascii="Times New Roman" w:hAnsi="Times New Roman" w:cs="Times New Roman"/>
-          <w:color w:val="FF0000"/>
-          <w:sz w:val="24"/>
-          <w:szCs w:val="72"/>
-        </w:rPr>
-        <w:t>&lt;</w:t>
-      </w:r>
-      <w:r>
-        <w:rPr>
-          <w:rFonts w:ascii="Times New Roman" w:hAnsi="Times New Roman" w:cs="Times New Roman"/>
-          <w:sz w:val="24"/>
-          <w:szCs w:val="72"/>
-        </w:rPr>
-        <w:t xml:space="preserve"> </w:t>
-      </w:r>
-      <w:r>
-        <w:rPr>
-          <w:rFonts w:ascii="Times New Roman" w:hAnsi="Times New Roman" w:cs="Times New Roman"/>
-          <w:color w:val="0070C0"/>
-          <w:sz w:val="24"/>
-          <w:szCs w:val="72"/>
-        </w:rPr>
-        <w:t>Lease.StartDate</w:t>
-      </w:r>
-      <w:r>
-        <w:rPr>
-          <w:rFonts w:ascii="Times New Roman" w:hAnsi="Times New Roman" w:cs="Times New Roman"/>
-          <w:sz w:val="24"/>
-          <w:szCs w:val="72"/>
-        </w:rPr>
-        <w:t xml:space="preserve">) </w:t>
-      </w:r>
-      <w:bookmarkStart w:id="0" w:name="_Hlk23965124"/>
-      <w:r>
-        <w:rPr>
-          <w:rFonts w:ascii="Times New Roman" w:hAnsi="Times New Roman" w:cs="Times New Roman"/>
-          <w:color w:val="FF0000"/>
-          <w:sz w:val="24"/>
-          <w:szCs w:val="72"/>
-        </w:rPr>
-        <w:t xml:space="preserve">GROUP BY </w:t>
-      </w:r>
-      <w:r>
-        <w:rPr>
-          <w:rFonts w:ascii="Times New Roman" w:hAnsi="Times New Roman" w:cs="Times New Roman"/>
-          <w:color w:val="0070C0"/>
-          <w:sz w:val="24"/>
-          <w:szCs w:val="72"/>
-        </w:rPr>
-        <w:t>LeaseTenants.LeaseID</w:t>
-      </w:r>
-      <w:bookmarkEnd w:id="0"/>
-      <w:r>
-        <w:rPr>
-          <w:rFonts w:ascii="Times New Roman" w:hAnsi="Times New Roman" w:cs="Times New Roman"/>
-          <w:sz w:val="24"/>
-          <w:szCs w:val="72"/>
-        </w:rPr>
-        <w:t xml:space="preserve">)lt </w:t>
-      </w:r>
-      <w:r>
-        <w:rPr>
-          <w:rFonts w:ascii="Times New Roman" w:hAnsi="Times New Roman" w:cs="Times New Roman"/>
-          <w:color w:val="FF0000"/>
-          <w:sz w:val="24"/>
-          <w:szCs w:val="72"/>
-        </w:rPr>
-        <w:t xml:space="preserve">ON </w:t>
-      </w:r>
-      <w:r>
-        <w:rPr>
-          <w:rFonts w:ascii="Times New Roman" w:hAnsi="Times New Roman" w:cs="Times New Roman"/>
-          <w:color w:val="0070C0"/>
-          <w:sz w:val="24"/>
-          <w:szCs w:val="72"/>
-        </w:rPr>
-        <w:t xml:space="preserve">lt.ApartmentID </w:t>
-      </w:r>
-      <w:r>
-        <w:rPr>
-          <w:rFonts w:ascii="Times New Roman" w:hAnsi="Times New Roman" w:cs="Times New Roman"/>
-          <w:color w:val="FF0000"/>
-          <w:sz w:val="24"/>
-          <w:szCs w:val="72"/>
-        </w:rPr>
-        <w:t xml:space="preserve">= </w:t>
-      </w:r>
-      <w:r>
-        <w:rPr>
-          <w:rFonts w:ascii="Times New Roman" w:hAnsi="Times New Roman" w:cs="Times New Roman"/>
-          <w:color w:val="0070C0"/>
-          <w:sz w:val="24"/>
-          <w:szCs w:val="72"/>
-        </w:rPr>
-        <w:t>Apartment.ApartmentID</w:t>
-      </w:r>
-      <w:r>
-        <w:rPr>
-          <w:rFonts w:ascii="Times New Roman" w:hAnsi="Times New Roman" w:cs="Times New Roman"/>
-          <w:sz w:val="24"/>
-          <w:szCs w:val="72"/>
-        </w:rPr>
-        <w:t xml:space="preserve">)alt </w:t>
-      </w:r>
     </w:p>
     <w:p>
       <w:pPr>
@@ -2382,147 +4180,6 @@
           <w:szCs w:val="72"/>
         </w:rPr>
       </w:pPr>
-      <w:r>
-        <w:rPr>
-          <w:rFonts w:ascii="Times New Roman" w:hAnsi="Times New Roman" w:cs="Times New Roman"/>
-          <w:color w:val="FF0000"/>
-          <w:sz w:val="24"/>
-          <w:szCs w:val="72"/>
-          <w:vertAlign w:val="superscript"/>
-        </w:rPr>
-        <w:t>4.</w:t>
-      </w:r>
-      <w:r>
-        <w:rPr>
-          <w:rFonts w:ascii="Times New Roman" w:hAnsi="Times New Roman" w:cs="Times New Roman"/>
-          <w:color w:val="FF0000"/>
-          <w:sz w:val="24"/>
-          <w:szCs w:val="72"/>
-        </w:rPr>
-        <w:t xml:space="preserve"> </w:t>
-      </w:r>
-      <w:r>
-        <w:rPr>
-          <w:rFonts w:ascii="Times New Roman" w:hAnsi="Times New Roman" w:cs="Times New Roman"/>
-          <w:color w:val="FF0000"/>
-          <w:sz w:val="24"/>
-          <w:szCs w:val="72"/>
-        </w:rPr>
-        <w:t xml:space="preserve">INNER JOIN </w:t>
-      </w:r>
-      <w:r>
-        <w:rPr>
-          <w:rFonts w:ascii="Times New Roman" w:hAnsi="Times New Roman" w:cs="Times New Roman"/>
-          <w:sz w:val="24"/>
-          <w:szCs w:val="72"/>
-        </w:rPr>
-        <w:t xml:space="preserve">Building </w:t>
-      </w:r>
-      <w:r>
-        <w:rPr>
-          <w:rFonts w:ascii="Times New Roman" w:hAnsi="Times New Roman" w:cs="Times New Roman"/>
-          <w:color w:val="FF0000"/>
-          <w:sz w:val="24"/>
-          <w:szCs w:val="72"/>
-        </w:rPr>
-        <w:t xml:space="preserve">ON </w:t>
-      </w:r>
-      <w:r>
-        <w:rPr>
-          <w:rFonts w:ascii="Times New Roman" w:hAnsi="Times New Roman" w:cs="Times New Roman"/>
-          <w:color w:val="0070C0"/>
-          <w:sz w:val="24"/>
-          <w:szCs w:val="72"/>
-        </w:rPr>
-        <w:t xml:space="preserve">alt.BuildingID </w:t>
-      </w:r>
-      <w:r>
-        <w:rPr>
-          <w:rFonts w:ascii="Times New Roman" w:hAnsi="Times New Roman" w:cs="Times New Roman"/>
-          <w:color w:val="FF0000"/>
-          <w:sz w:val="24"/>
-          <w:szCs w:val="72"/>
-        </w:rPr>
-        <w:t xml:space="preserve">= </w:t>
-      </w:r>
-      <w:r>
-        <w:rPr>
-          <w:rFonts w:ascii="Times New Roman" w:hAnsi="Times New Roman" w:cs="Times New Roman"/>
-          <w:color w:val="0070C0"/>
-          <w:sz w:val="24"/>
-          <w:szCs w:val="72"/>
-        </w:rPr>
-        <w:t xml:space="preserve">Building.BuildingID </w:t>
-      </w:r>
-      <w:r>
-        <w:rPr>
-          <w:rFonts w:ascii="Times New Roman" w:hAnsi="Times New Roman" w:cs="Times New Roman"/>
-          <w:color w:val="FF0000"/>
-          <w:sz w:val="24"/>
-          <w:szCs w:val="72"/>
-        </w:rPr>
-        <w:t xml:space="preserve">WHERE </w:t>
-      </w:r>
-      <w:r>
-        <w:rPr>
-          <w:rFonts w:ascii="Times New Roman" w:hAnsi="Times New Roman" w:cs="Times New Roman"/>
-          <w:sz w:val="24"/>
-          <w:szCs w:val="72"/>
-        </w:rPr>
-        <w:t>(</w:t>
-      </w:r>
-      <w:r>
-        <w:rPr>
-          <w:rFonts w:ascii="Times New Roman" w:hAnsi="Times New Roman" w:cs="Times New Roman"/>
-          <w:color w:val="0070C0"/>
-          <w:sz w:val="24"/>
-          <w:szCs w:val="72"/>
-        </w:rPr>
-        <w:t xml:space="preserve">alt.NumBedrooms </w:t>
-      </w:r>
-      <w:r>
-        <w:rPr>
-          <w:rFonts w:ascii="Times New Roman" w:hAnsi="Times New Roman" w:cs="Times New Roman"/>
-          <w:color w:val="FF0000"/>
-          <w:sz w:val="24"/>
-          <w:szCs w:val="72"/>
-        </w:rPr>
-        <w:t xml:space="preserve">- </w:t>
-      </w:r>
-      <w:r>
-        <w:rPr>
-          <w:rFonts w:ascii="Times New Roman" w:hAnsi="Times New Roman" w:cs="Times New Roman"/>
-          <w:color w:val="0070C0"/>
-          <w:sz w:val="24"/>
-          <w:szCs w:val="72"/>
-        </w:rPr>
-        <w:t xml:space="preserve">alt.NumTenants </w:t>
-      </w:r>
-      <w:r>
-        <w:rPr>
-          <w:rFonts w:ascii="Times New Roman" w:hAnsi="Times New Roman" w:cs="Times New Roman"/>
-          <w:color w:val="FF0000"/>
-          <w:sz w:val="24"/>
-          <w:szCs w:val="72"/>
-        </w:rPr>
-        <w:t>&gt;</w:t>
-      </w:r>
-      <w:r>
-        <w:rPr>
-          <w:rFonts w:ascii="Times New Roman" w:hAnsi="Times New Roman" w:cs="Times New Roman"/>
-          <w:sz w:val="24"/>
-          <w:szCs w:val="72"/>
-        </w:rPr>
-        <w:t xml:space="preserve"> </w:t>
-      </w:r>
-      <w:r>
-        <w:rPr>
-          <w:rFonts w:ascii="Times New Roman" w:hAnsi="Times New Roman" w:cs="Times New Roman"/>
-          <w:sz w:val="24"/>
-          <w:szCs w:val="72"/>
-        </w:rPr>
-        <w:t>0)</w:t>
-      </w:r>
     </w:p>
     <w:p>
       <w:pPr>
@@ -2543,54 +4200,6 @@
           <w:szCs w:val="72"/>
         </w:rPr>
       </w:pPr>
-      <w:r>
-        <w:rPr>
-          <w:rFonts w:ascii="Times New Roman" w:hAnsi="Times New Roman" w:cs="Times New Roman"/>
-          <w:sz w:val="24"/>
-          <w:szCs w:val="72"/>
-        </w:rPr>
-        <w:t>This query</w:t>
-      </w:r>
-      <w:r>
-        <w:rPr>
-          <w:rFonts w:ascii="Times New Roman" w:hAnsi="Times New Roman" w:cs="Times New Roman"/>
-          <w:sz w:val="24"/>
-          <w:szCs w:val="72"/>
-        </w:rPr>
-        <w:t xml:space="preserve"> finds </w:t>
-      </w:r>
-      <w:r>
-        <w:rPr>
-          <w:rFonts w:ascii="Times New Roman" w:hAnsi="Times New Roman" w:cs="Times New Roman"/>
-          <w:sz w:val="24"/>
-          <w:szCs w:val="72"/>
-        </w:rPr>
-        <w:t xml:space="preserve">all </w:t>
-      </w:r>
-      <w:r>
-        <w:rPr>
-          <w:rFonts w:ascii="Times New Roman" w:hAnsi="Times New Roman" w:cs="Times New Roman"/>
-          <w:sz w:val="24"/>
-          <w:szCs w:val="72"/>
-        </w:rPr>
-        <w:t>current</w:t>
-      </w:r>
-      <w:r>
-        <w:rPr>
-          <w:rFonts w:ascii="Times New Roman" w:hAnsi="Times New Roman" w:cs="Times New Roman"/>
-          <w:sz w:val="24"/>
-          <w:szCs w:val="72"/>
-        </w:rPr>
-        <w:t>,</w:t>
-      </w:r>
-      <w:r>
-        <w:rPr>
-          <w:rFonts w:ascii="Times New Roman" w:hAnsi="Times New Roman" w:cs="Times New Roman"/>
-          <w:sz w:val="24"/>
-          <w:szCs w:val="72"/>
-        </w:rPr>
-        <w:t xml:space="preserve"> non-expired leases for apartments where there are more bedrooms than tenants living in the apartment.</w:t>
-      </w:r>
     </w:p>
     <w:p>
       <w:pPr>
@@ -2611,110 +4220,6 @@
           <w:szCs w:val="72"/>
         </w:rPr>
       </w:pPr>
-      <w:r>
-        <w:rPr>
-          <w:rFonts w:ascii="Times New Roman" w:hAnsi="Times New Roman" w:cs="Times New Roman"/>
-          <w:sz w:val="24"/>
-          <w:szCs w:val="72"/>
-        </w:rPr>
-        <w:t>The query selects</w:t>
-      </w:r>
-      <w:r>
-        <w:rPr>
-          <w:rFonts w:ascii="Times New Roman" w:hAnsi="Times New Roman" w:cs="Times New Roman"/>
-          <w:sz w:val="24"/>
-          <w:szCs w:val="72"/>
-        </w:rPr>
-        <w:t xml:space="preserve"> the leaseID, ApartmentNo, Address</w:t>
-      </w:r>
-      <w:r>
-        <w:rPr>
-          <w:rFonts w:ascii="Times New Roman" w:hAnsi="Times New Roman" w:cs="Times New Roman"/>
-          <w:sz w:val="24"/>
-          <w:szCs w:val="72"/>
-        </w:rPr>
-        <w:t>(concatenation of</w:t>
-      </w:r>
-      <w:r>
-        <w:rPr>
-          <w:rFonts w:ascii="Times New Roman" w:hAnsi="Times New Roman" w:cs="Times New Roman"/>
-          <w:sz w:val="24"/>
-          <w:szCs w:val="72"/>
-        </w:rPr>
-        <w:t xml:space="preserve"> BuildingNameorNum, Street and PostCode</w:t>
-      </w:r>
-      <w:r>
-        <w:rPr>
-          <w:rFonts w:ascii="Times New Roman" w:hAnsi="Times New Roman" w:cs="Times New Roman"/>
-          <w:sz w:val="24"/>
-          <w:szCs w:val="72"/>
-        </w:rPr>
-        <w:t>)</w:t>
-      </w:r>
-      <w:r>
-        <w:rPr>
-          <w:rFonts w:ascii="Times New Roman" w:hAnsi="Times New Roman" w:cs="Times New Roman"/>
-          <w:sz w:val="24"/>
-          <w:szCs w:val="72"/>
-        </w:rPr>
-        <w:t xml:space="preserve"> and the </w:t>
-      </w:r>
-      <w:r>
-        <w:rPr>
-          <w:rFonts w:ascii="Times New Roman" w:hAnsi="Times New Roman" w:cs="Times New Roman"/>
-          <w:sz w:val="24"/>
-          <w:szCs w:val="72"/>
-        </w:rPr>
-        <w:t>N</w:t>
-      </w:r>
-      <w:r>
-        <w:rPr>
-          <w:rFonts w:ascii="Times New Roman" w:hAnsi="Times New Roman" w:cs="Times New Roman"/>
-          <w:sz w:val="24"/>
-          <w:szCs w:val="72"/>
-        </w:rPr>
-        <w:t xml:space="preserve">umber of </w:t>
-      </w:r>
-      <w:r>
-        <w:rPr>
-          <w:rFonts w:ascii="Times New Roman" w:hAnsi="Times New Roman" w:cs="Times New Roman"/>
-          <w:sz w:val="24"/>
-          <w:szCs w:val="72"/>
-        </w:rPr>
-        <w:t>F</w:t>
-      </w:r>
-      <w:r>
-        <w:rPr>
-          <w:rFonts w:ascii="Times New Roman" w:hAnsi="Times New Roman" w:cs="Times New Roman"/>
-          <w:sz w:val="24"/>
-          <w:szCs w:val="72"/>
-        </w:rPr>
-        <w:t xml:space="preserve">ree </w:t>
-      </w:r>
-      <w:r>
-        <w:rPr>
-          <w:rFonts w:ascii="Times New Roman" w:hAnsi="Times New Roman" w:cs="Times New Roman"/>
-          <w:sz w:val="24"/>
-          <w:szCs w:val="72"/>
-        </w:rPr>
-        <w:t>B</w:t>
-      </w:r>
-      <w:r>
-        <w:rPr>
-          <w:rFonts w:ascii="Times New Roman" w:hAnsi="Times New Roman" w:cs="Times New Roman"/>
-          <w:sz w:val="24"/>
-          <w:szCs w:val="72"/>
-        </w:rPr>
-        <w:t>edrooms</w:t>
-      </w:r>
-      <w:r>
-        <w:rPr>
-          <w:rFonts w:ascii="Times New Roman" w:hAnsi="Times New Roman" w:cs="Times New Roman"/>
-          <w:sz w:val="24"/>
-          <w:szCs w:val="72"/>
-        </w:rPr>
-        <w:t>(which is the number of tenants subtract number of bedrooms in the apartment), from apartment and inner joins it with a subquery.</w:t>
-      </w:r>
     </w:p>
     <w:p>
       <w:pPr>
@@ -2731,137 +4236,10 @@
         <w:spacing w:after="0"/>
         <w:rPr>
           <w:rFonts w:ascii="Times New Roman" w:hAnsi="Times New Roman" w:cs="Times New Roman"/>
-          <w:color w:val="0070C0"/>
-          <w:sz w:val="24"/>
-          <w:szCs w:val="72"/>
-        </w:rPr>
-      </w:pPr>
-      <w:r>
-        <w:rPr>
-          <w:rFonts w:ascii="Times New Roman" w:hAnsi="Times New Roman" w:cs="Times New Roman"/>
-          <w:sz w:val="24"/>
-          <w:szCs w:val="72"/>
-        </w:rPr>
-        <w:t>This subquery</w:t>
-      </w:r>
-      <w:r>
-        <w:rPr>
-          <w:rFonts w:ascii="Times New Roman" w:hAnsi="Times New Roman" w:cs="Times New Roman"/>
-          <w:sz w:val="24"/>
-          <w:szCs w:val="72"/>
-        </w:rPr>
-        <w:t xml:space="preserve"> selects all </w:t>
-      </w:r>
-      <w:r>
-        <w:rPr>
-          <w:rFonts w:ascii="Times New Roman" w:hAnsi="Times New Roman" w:cs="Times New Roman"/>
-          <w:sz w:val="24"/>
-          <w:szCs w:val="72"/>
-        </w:rPr>
-        <w:t xml:space="preserve">ongoing </w:t>
-      </w:r>
-      <w:r>
-        <w:rPr>
-          <w:rFonts w:ascii="Times New Roman" w:hAnsi="Times New Roman" w:cs="Times New Roman"/>
-          <w:sz w:val="24"/>
-          <w:szCs w:val="72"/>
-        </w:rPr>
-        <w:t xml:space="preserve">leases and checks that they are not expired, by using: </w:t>
-      </w:r>
-      <w:r>
-        <w:rPr>
-          <w:rFonts w:ascii="Times New Roman" w:hAnsi="Times New Roman" w:cs="Times New Roman"/>
-          <w:color w:val="FF0000"/>
-          <w:sz w:val="24"/>
-          <w:szCs w:val="72"/>
-        </w:rPr>
-        <w:t xml:space="preserve">WHERE </w:t>
-      </w:r>
-      <w:r>
-        <w:rPr>
-          <w:rFonts w:ascii="Times New Roman" w:hAnsi="Times New Roman" w:cs="Times New Roman"/>
-          <w:sz w:val="24"/>
-          <w:szCs w:val="72"/>
-        </w:rPr>
-        <w:t>(</w:t>
-      </w:r>
-      <w:r>
-        <w:rPr>
-          <w:rFonts w:ascii="Times New Roman" w:hAnsi="Times New Roman" w:cs="Times New Roman"/>
-          <w:sz w:val="24"/>
-          <w:szCs w:val="72"/>
-        </w:rPr>
-        <w:t>SUBDATE(</w:t>
-      </w:r>
-      <w:r>
-        <w:rPr>
-          <w:rFonts w:ascii="Times New Roman" w:hAnsi="Times New Roman" w:cs="Times New Roman"/>
-          <w:color w:val="0070C0"/>
-          <w:sz w:val="24"/>
-          <w:szCs w:val="72"/>
-        </w:rPr>
-        <w:t>CURRENT_DATE</w:t>
-      </w:r>
-      <w:r>
-        <w:rPr>
-          <w:rFonts w:ascii="Times New Roman" w:hAnsi="Times New Roman" w:cs="Times New Roman"/>
-          <w:sz w:val="24"/>
-          <w:szCs w:val="72"/>
-        </w:rPr>
-        <w:t xml:space="preserve">, INTERVAL </w:t>
-      </w:r>
-      <w:r>
-        <w:rPr>
-          <w:rFonts w:ascii="Times New Roman" w:hAnsi="Times New Roman" w:cs="Times New Roman"/>
-          <w:color w:val="0070C0"/>
-          <w:sz w:val="24"/>
-          <w:szCs w:val="72"/>
-        </w:rPr>
-        <w:t xml:space="preserve">Lease.Duration </w:t>
-      </w:r>
-      <w:r>
-        <w:rPr>
-          <w:rFonts w:ascii="Times New Roman" w:hAnsi="Times New Roman" w:cs="Times New Roman"/>
-          <w:sz w:val="24"/>
-          <w:szCs w:val="72"/>
-        </w:rPr>
-        <w:t xml:space="preserve">MONTH) </w:t>
-      </w:r>
-      <w:r>
-        <w:rPr>
-          <w:rFonts w:ascii="Times New Roman" w:hAnsi="Times New Roman" w:cs="Times New Roman"/>
-          <w:color w:val="FF0000"/>
-          <w:sz w:val="24"/>
-          <w:szCs w:val="72"/>
-        </w:rPr>
-        <w:t>&lt;</w:t>
-      </w:r>
-      <w:r>
-        <w:rPr>
-          <w:rFonts w:ascii="Times New Roman" w:hAnsi="Times New Roman" w:cs="Times New Roman"/>
-          <w:sz w:val="24"/>
-          <w:szCs w:val="72"/>
-        </w:rPr>
-        <w:t xml:space="preserve"> </w:t>
-      </w:r>
-      <w:r>
-        <w:rPr>
-          <w:rFonts w:ascii="Times New Roman" w:hAnsi="Times New Roman" w:cs="Times New Roman"/>
-          <w:color w:val="0070C0"/>
-          <w:sz w:val="24"/>
-          <w:szCs w:val="72"/>
-        </w:rPr>
-        <w:t>Lease.StartDate</w:t>
-      </w:r>
-      <w:r>
-        <w:rPr>
-          <w:rFonts w:ascii="Times New Roman" w:hAnsi="Times New Roman" w:cs="Times New Roman"/>
-          <w:color w:val="0070C0"/>
-          <w:sz w:val="24"/>
-          <w:szCs w:val="72"/>
-        </w:rPr>
-        <w:t>).</w:t>
-      </w:r>
+          <w:sz w:val="24"/>
+          <w:szCs w:val="72"/>
+        </w:rPr>
+      </w:pPr>
     </w:p>
     <w:p>
       <w:pPr>
@@ -2872,14 +4250,6 @@
           <w:szCs w:val="72"/>
         </w:rPr>
       </w:pPr>
-      <w:r>
-        <w:rPr>
-          <w:rFonts w:ascii="Times New Roman" w:hAnsi="Times New Roman" w:cs="Times New Roman"/>
-          <w:sz w:val="24"/>
-          <w:szCs w:val="72"/>
-        </w:rPr>
-        <w:t>This takes the current date and subtracts the number of months of  the duration of the contract. If this is less than the lease start date, the contract has not yet expired.</w:t>
-      </w:r>
     </w:p>
     <w:p>
       <w:pPr>
@@ -2890,99 +4260,6 @@
           <w:szCs w:val="72"/>
         </w:rPr>
       </w:pPr>
-      <w:r>
-        <w:rPr>
-          <w:rFonts w:ascii="Times New Roman" w:hAnsi="Times New Roman" w:cs="Times New Roman"/>
-          <w:sz w:val="24"/>
-          <w:szCs w:val="72"/>
-        </w:rPr>
-        <w:t>These found ongoing leases are then inner joined to the LeaseTenants table. Now the number of tenants in each ongoing lease can be discovered by counting entry, using: “</w:t>
-      </w:r>
-      <w:r>
-        <w:rPr>
-          <w:rFonts w:ascii="Times New Roman" w:hAnsi="Times New Roman" w:cs="Times New Roman"/>
-          <w:color w:val="0070C0"/>
-          <w:sz w:val="24"/>
-          <w:szCs w:val="72"/>
-        </w:rPr>
-        <w:t>COUNT</w:t>
-      </w:r>
-      <w:r>
-        <w:rPr>
-          <w:rFonts w:ascii="Times New Roman" w:hAnsi="Times New Roman" w:cs="Times New Roman"/>
-          <w:sz w:val="24"/>
-          <w:szCs w:val="72"/>
-        </w:rPr>
-        <w:t>(</w:t>
-      </w:r>
-      <w:r>
-        <w:rPr>
-          <w:rFonts w:ascii="Times New Roman" w:hAnsi="Times New Roman" w:cs="Times New Roman"/>
-          <w:color w:val="FF0000"/>
-          <w:sz w:val="24"/>
-          <w:szCs w:val="72"/>
-        </w:rPr>
-        <w:t>*</w:t>
-      </w:r>
-      <w:r>
-        <w:rPr>
-          <w:rFonts w:ascii="Times New Roman" w:hAnsi="Times New Roman" w:cs="Times New Roman"/>
-          <w:sz w:val="24"/>
-          <w:szCs w:val="72"/>
-        </w:rPr>
-        <w:t xml:space="preserve">) </w:t>
-      </w:r>
-      <w:r>
-        <w:rPr>
-          <w:rFonts w:ascii="Times New Roman" w:hAnsi="Times New Roman" w:cs="Times New Roman"/>
-          <w:color w:val="FF0000"/>
-          <w:sz w:val="24"/>
-          <w:szCs w:val="72"/>
-        </w:rPr>
-        <w:t xml:space="preserve">AS </w:t>
-      </w:r>
-      <w:r>
-        <w:rPr>
-          <w:rFonts w:ascii="Times New Roman" w:hAnsi="Times New Roman" w:cs="Times New Roman"/>
-          <w:sz w:val="24"/>
-          <w:szCs w:val="72"/>
-        </w:rPr>
-        <w:t>'NumTenants'</w:t>
-      </w:r>
-      <w:r>
-        <w:rPr>
-          <w:rFonts w:ascii="Times New Roman" w:hAnsi="Times New Roman" w:cs="Times New Roman"/>
-          <w:sz w:val="24"/>
-          <w:szCs w:val="72"/>
-        </w:rPr>
-        <w:t xml:space="preserve"> ”, and grouping the LeaseID counts together using: “</w:t>
-      </w:r>
-      <w:r>
-        <w:rPr>
-          <w:rFonts w:ascii="Times New Roman" w:hAnsi="Times New Roman" w:cs="Times New Roman"/>
-          <w:color w:val="FF0000"/>
-          <w:sz w:val="24"/>
-          <w:szCs w:val="72"/>
-        </w:rPr>
-        <w:t xml:space="preserve">GROUP BY </w:t>
-      </w:r>
-      <w:r>
-        <w:rPr>
-          <w:rFonts w:ascii="Times New Roman" w:hAnsi="Times New Roman" w:cs="Times New Roman"/>
-          <w:color w:val="0070C0"/>
-          <w:sz w:val="24"/>
-          <w:szCs w:val="72"/>
-        </w:rPr>
-        <w:t>LeaseTenants.LeaseID</w:t>
-      </w:r>
-      <w:r>
-        <w:rPr>
-          <w:rFonts w:ascii="Times New Roman" w:hAnsi="Times New Roman" w:cs="Times New Roman"/>
-          <w:sz w:val="24"/>
-          <w:szCs w:val="72"/>
-        </w:rPr>
-        <w:t>“.</w:t>
-      </w:r>
     </w:p>
     <w:p>
       <w:pPr>
@@ -2996,111 +4273,16 @@
     </w:p>
     <w:p>
       <w:pPr>
-        <w:spacing w:after="0"/>
-        <w:rPr>
-          <w:rFonts w:ascii="Times New Roman" w:hAnsi="Times New Roman" w:cs="Times New Roman"/>
-          <w:sz w:val="24"/>
-          <w:szCs w:val="72"/>
-        </w:rPr>
-      </w:pPr>
-      <w:r>
-        <w:rPr>
-          <w:rFonts w:ascii="Times New Roman" w:hAnsi="Times New Roman" w:cs="Times New Roman"/>
-          <w:sz w:val="24"/>
-          <w:szCs w:val="72"/>
-        </w:rPr>
-        <w:t>The previous query</w:t>
-      </w:r>
-      <w:r>
-        <w:rPr>
-          <w:rFonts w:ascii="Times New Roman" w:hAnsi="Times New Roman" w:cs="Times New Roman"/>
-          <w:sz w:val="24"/>
-          <w:szCs w:val="72"/>
-        </w:rPr>
-        <w:t xml:space="preserve"> selects the buildingID of the selected apartments on the lease This query</w:t>
-      </w:r>
-      <w:r>
-        <w:rPr>
-          <w:rFonts w:ascii="Times New Roman" w:hAnsi="Times New Roman" w:cs="Times New Roman"/>
-          <w:sz w:val="24"/>
-          <w:szCs w:val="72"/>
-        </w:rPr>
-        <w:t xml:space="preserve"> </w:t>
-      </w:r>
-      <w:r>
-        <w:rPr>
-          <w:rFonts w:ascii="Times New Roman" w:hAnsi="Times New Roman" w:cs="Times New Roman"/>
-          <w:sz w:val="24"/>
-          <w:szCs w:val="72"/>
-        </w:rPr>
-        <w:t xml:space="preserve">is then </w:t>
-      </w:r>
-      <w:r>
-        <w:rPr>
-          <w:rFonts w:ascii="Times New Roman" w:hAnsi="Times New Roman" w:cs="Times New Roman"/>
-          <w:sz w:val="24"/>
-          <w:szCs w:val="72"/>
-        </w:rPr>
-        <w:t>inner joined</w:t>
-      </w:r>
-      <w:r>
-        <w:rPr>
-          <w:rFonts w:ascii="Times New Roman" w:hAnsi="Times New Roman" w:cs="Times New Roman"/>
-          <w:sz w:val="24"/>
-          <w:szCs w:val="72"/>
-        </w:rPr>
-        <w:t xml:space="preserve"> with</w:t>
-      </w:r>
-      <w:r>
-        <w:rPr>
-          <w:rFonts w:ascii="Times New Roman" w:hAnsi="Times New Roman" w:cs="Times New Roman"/>
-          <w:sz w:val="24"/>
-          <w:szCs w:val="72"/>
-        </w:rPr>
-        <w:t xml:space="preserve"> the building table using buildingID. This is done so that the address of the apartment can be displayed as it is stored within the building table.</w:t>
-      </w:r>
-    </w:p>
-    <w:p>
-      <w:pPr>
-        <w:spacing w:after="0"/>
-        <w:rPr>
-          <w:rFonts w:ascii="Times New Roman" w:hAnsi="Times New Roman" w:cs="Times New Roman"/>
-          <w:sz w:val="24"/>
-          <w:szCs w:val="72"/>
-        </w:rPr>
-      </w:pPr>
-      <w:r>
-        <w:rPr>
-          <w:rFonts w:ascii="Times New Roman" w:hAnsi="Times New Roman" w:cs="Times New Roman"/>
-          <w:sz w:val="24"/>
-          <w:szCs w:val="72"/>
-        </w:rPr>
-        <w:t xml:space="preserve">The final where clause then ensures that only apartments where there are more bedrooms than tenants are selected. </w:t>
-      </w:r>
-    </w:p>
-    <w:p>
-      <w:pPr>
-        <w:spacing w:after="0"/>
-        <w:rPr>
-          <w:rFonts w:ascii="Times New Roman" w:hAnsi="Times New Roman" w:cs="Times New Roman"/>
-          <w:sz w:val="24"/>
-          <w:szCs w:val="72"/>
-        </w:rPr>
-      </w:pPr>
-    </w:p>
-    <w:p>
-      <w:pPr>
-        <w:spacing w:after="0"/>
-        <w:rPr>
-          <w:rFonts w:ascii="Times New Roman" w:hAnsi="Times New Roman" w:cs="Times New Roman"/>
-          <w:sz w:val="24"/>
-          <w:szCs w:val="72"/>
-        </w:rPr>
-      </w:pPr>
-    </w:p>
-    <w:p>
-      <w:pPr>
-        <w:jc w:val="center"/>
+        <w:rPr>
+          <w:rFonts w:ascii="Times New Roman" w:hAnsi="Times New Roman" w:cs="Times New Roman"/>
+          <w:sz w:val="24"/>
+          <w:szCs w:val="72"/>
+        </w:rPr>
+      </w:pPr>
+    </w:p>
+    <w:p>
+      <w:pPr>
+        <w:ind w:left="2160" w:firstLine="720"/>
         <w:rPr>
           <w:rFonts w:ascii="Times New Roman" w:hAnsi="Times New Roman" w:cs="Times New Roman"/>
           <w:b/>
@@ -3119,7 +4301,6 @@
           <w:szCs w:val="32"/>
           <w:u w:val="single"/>
         </w:rPr>
-        <w:lastRenderedPageBreak/>
         <w:t>Coping with changes</w:t>
       </w:r>
     </w:p>
@@ -3186,6 +4367,7 @@
           <w:bCs/>
           <w:u w:val="single"/>
         </w:rPr>
+        <w:lastRenderedPageBreak/>
         <w:t>System Changes</w:t>
       </w:r>
     </w:p>
@@ -3285,16 +4467,998 @@
           <w:sz w:val="28"/>
         </w:rPr>
       </w:pPr>
-      <w:r>
+    </w:p>
+    <w:p>
+      <w:pPr>
+        <w:spacing w:after="0"/>
+        <w:jc w:val="center"/>
         <w:rPr>
           <w:rFonts w:ascii="Times New Roman" w:hAnsi="Times New Roman" w:cs="Times New Roman"/>
           <w:b/>
           <w:sz w:val="28"/>
         </w:rPr>
-        <w:lastRenderedPageBreak/>
-        <w:t>Individual Contributions Record</w:t>
-      </w:r>
-    </w:p>
+      </w:pPr>
+      <w:r>
+        <w:rPr>
+          <w:rFonts w:ascii="Times New Roman" w:hAnsi="Times New Roman" w:cs="Times New Roman"/>
+          <w:b/>
+          <w:sz w:val="28"/>
+        </w:rPr>
+        <w:t>Group Contributions Record</w:t>
+      </w:r>
+    </w:p>
+    <w:tbl>
+      <w:tblPr>
+        <w:tblStyle w:val="TableGrid"/>
+        <w:tblW w:w="9093" w:type="dxa"/>
+        <w:tblLook w:val="04A0" w:firstRow="1" w:lastRow="0" w:firstColumn="1" w:lastColumn="0" w:noHBand="0" w:noVBand="1"/>
+      </w:tblPr>
+      <w:tblGrid>
+        <w:gridCol w:w="1654"/>
+        <w:gridCol w:w="1176"/>
+        <w:gridCol w:w="1260"/>
+        <w:gridCol w:w="1267"/>
+        <w:gridCol w:w="1273"/>
+        <w:gridCol w:w="1272"/>
+        <w:gridCol w:w="1191"/>
+      </w:tblGrid>
+      <w:tr>
+        <w:trPr>
+          <w:trHeight w:val="867"/>
+        </w:trPr>
+        <w:tc>
+          <w:tcPr>
+            <w:tcW w:w="1696" w:type="dxa"/>
+          </w:tcPr>
+          <w:p>
+            <w:pPr>
+              <w:jc w:val="center"/>
+              <w:rPr>
+                <w:rFonts w:ascii="Times New Roman" w:hAnsi="Times New Roman" w:cs="Times New Roman"/>
+                <w:bCs/>
+                <w:sz w:val="24"/>
+                <w:szCs w:val="20"/>
+              </w:rPr>
+            </w:pPr>
+            <w:r>
+              <w:rPr>
+                <w:rFonts w:ascii="Times New Roman" w:hAnsi="Times New Roman" w:cs="Times New Roman"/>
+                <w:bCs/>
+                <w:sz w:val="24"/>
+                <w:szCs w:val="20"/>
+              </w:rPr>
+              <w:t>Name</w:t>
+            </w:r>
+          </w:p>
+        </w:tc>
+        <w:tc>
+          <w:tcPr>
+            <w:tcW w:w="902" w:type="dxa"/>
+          </w:tcPr>
+          <w:p>
+            <w:pPr>
+              <w:jc w:val="center"/>
+              <w:rPr>
+                <w:rFonts w:ascii="Times New Roman" w:hAnsi="Times New Roman" w:cs="Times New Roman"/>
+                <w:bCs/>
+                <w:sz w:val="24"/>
+                <w:szCs w:val="20"/>
+              </w:rPr>
+            </w:pPr>
+            <w:r>
+              <w:rPr>
+                <w:rFonts w:ascii="Times New Roman" w:hAnsi="Times New Roman" w:cs="Times New Roman"/>
+                <w:bCs/>
+                <w:sz w:val="24"/>
+                <w:szCs w:val="20"/>
+              </w:rPr>
+              <w:t>Student Number</w:t>
+            </w:r>
+          </w:p>
+        </w:tc>
+        <w:tc>
+          <w:tcPr>
+            <w:tcW w:w="1299" w:type="dxa"/>
+          </w:tcPr>
+          <w:p>
+            <w:pPr>
+              <w:jc w:val="center"/>
+              <w:rPr>
+                <w:rFonts w:ascii="Times New Roman" w:hAnsi="Times New Roman" w:cs="Times New Roman"/>
+                <w:bCs/>
+                <w:sz w:val="24"/>
+                <w:szCs w:val="20"/>
+              </w:rPr>
+            </w:pPr>
+            <w:r>
+              <w:rPr>
+                <w:rFonts w:ascii="Times New Roman" w:hAnsi="Times New Roman" w:cs="Times New Roman"/>
+                <w:bCs/>
+                <w:sz w:val="24"/>
+                <w:szCs w:val="20"/>
+              </w:rPr>
+              <w:t>Task(</w:t>
+            </w:r>
+            <w:proofErr w:type="spellStart"/>
+            <w:r>
+              <w:rPr>
+                <w:rFonts w:ascii="Times New Roman" w:hAnsi="Times New Roman" w:cs="Times New Roman"/>
+                <w:bCs/>
+                <w:sz w:val="24"/>
+                <w:szCs w:val="20"/>
+              </w:rPr>
+              <w:t>i</w:t>
+            </w:r>
+            <w:proofErr w:type="spellEnd"/>
+            <w:r>
+              <w:rPr>
+                <w:rFonts w:ascii="Times New Roman" w:hAnsi="Times New Roman" w:cs="Times New Roman"/>
+                <w:bCs/>
+                <w:sz w:val="24"/>
+                <w:szCs w:val="20"/>
+              </w:rPr>
+              <w:t>)</w:t>
+            </w:r>
+          </w:p>
+        </w:tc>
+        <w:tc>
+          <w:tcPr>
+            <w:tcW w:w="1299" w:type="dxa"/>
+          </w:tcPr>
+          <w:p>
+            <w:pPr>
+              <w:jc w:val="center"/>
+              <w:rPr>
+                <w:rFonts w:ascii="Times New Roman" w:hAnsi="Times New Roman" w:cs="Times New Roman"/>
+                <w:bCs/>
+                <w:sz w:val="24"/>
+                <w:szCs w:val="20"/>
+              </w:rPr>
+            </w:pPr>
+            <w:r>
+              <w:rPr>
+                <w:rFonts w:ascii="Times New Roman" w:hAnsi="Times New Roman" w:cs="Times New Roman"/>
+                <w:bCs/>
+                <w:sz w:val="24"/>
+                <w:szCs w:val="20"/>
+              </w:rPr>
+              <w:t>Task(ii)</w:t>
+            </w:r>
+          </w:p>
+        </w:tc>
+        <w:tc>
+          <w:tcPr>
+            <w:tcW w:w="1299" w:type="dxa"/>
+          </w:tcPr>
+          <w:p>
+            <w:pPr>
+              <w:jc w:val="center"/>
+              <w:rPr>
+                <w:rFonts w:ascii="Times New Roman" w:hAnsi="Times New Roman" w:cs="Times New Roman"/>
+                <w:bCs/>
+                <w:sz w:val="24"/>
+                <w:szCs w:val="20"/>
+              </w:rPr>
+            </w:pPr>
+            <w:r>
+              <w:rPr>
+                <w:rFonts w:ascii="Times New Roman" w:hAnsi="Times New Roman" w:cs="Times New Roman"/>
+                <w:bCs/>
+                <w:sz w:val="24"/>
+                <w:szCs w:val="20"/>
+              </w:rPr>
+              <w:t>Task(iii)</w:t>
+            </w:r>
+          </w:p>
+        </w:tc>
+        <w:tc>
+          <w:tcPr>
+            <w:tcW w:w="1299" w:type="dxa"/>
+          </w:tcPr>
+          <w:p>
+            <w:pPr>
+              <w:jc w:val="center"/>
+              <w:rPr>
+                <w:rFonts w:ascii="Times New Roman" w:hAnsi="Times New Roman" w:cs="Times New Roman"/>
+                <w:bCs/>
+                <w:sz w:val="24"/>
+                <w:szCs w:val="20"/>
+              </w:rPr>
+            </w:pPr>
+            <w:r>
+              <w:rPr>
+                <w:rFonts w:ascii="Times New Roman" w:hAnsi="Times New Roman" w:cs="Times New Roman"/>
+                <w:bCs/>
+                <w:sz w:val="24"/>
+                <w:szCs w:val="20"/>
+              </w:rPr>
+              <w:t>Task(iv)</w:t>
+            </w:r>
+          </w:p>
+        </w:tc>
+        <w:tc>
+          <w:tcPr>
+            <w:tcW w:w="1299" w:type="dxa"/>
+          </w:tcPr>
+          <w:p>
+            <w:pPr>
+              <w:jc w:val="center"/>
+              <w:rPr>
+                <w:rFonts w:ascii="Times New Roman" w:hAnsi="Times New Roman" w:cs="Times New Roman"/>
+                <w:bCs/>
+                <w:sz w:val="24"/>
+                <w:szCs w:val="20"/>
+              </w:rPr>
+            </w:pPr>
+          </w:p>
+        </w:tc>
+      </w:tr>
+      <w:tr>
+        <w:trPr>
+          <w:trHeight w:val="867"/>
+        </w:trPr>
+        <w:tc>
+          <w:tcPr>
+            <w:tcW w:w="1696" w:type="dxa"/>
+          </w:tcPr>
+          <w:p>
+            <w:pPr>
+              <w:jc w:val="center"/>
+              <w:rPr>
+                <w:rFonts w:ascii="Times New Roman" w:hAnsi="Times New Roman" w:cs="Times New Roman"/>
+                <w:bCs/>
+                <w:sz w:val="24"/>
+                <w:szCs w:val="20"/>
+              </w:rPr>
+            </w:pPr>
+            <w:r>
+              <w:rPr>
+                <w:rFonts w:ascii="Times New Roman" w:hAnsi="Times New Roman" w:cs="Times New Roman"/>
+                <w:bCs/>
+                <w:sz w:val="24"/>
+                <w:szCs w:val="20"/>
+              </w:rPr>
+              <w:t>David Alan Mackenzie</w:t>
+            </w:r>
+          </w:p>
+        </w:tc>
+        <w:tc>
+          <w:tcPr>
+            <w:tcW w:w="902" w:type="dxa"/>
+          </w:tcPr>
+          <w:p>
+            <w:pPr>
+              <w:jc w:val="center"/>
+              <w:rPr>
+                <w:rFonts w:ascii="Times New Roman" w:hAnsi="Times New Roman" w:cs="Times New Roman"/>
+                <w:bCs/>
+                <w:sz w:val="24"/>
+                <w:szCs w:val="20"/>
+              </w:rPr>
+            </w:pPr>
+            <w:r>
+              <w:rPr>
+                <w:rFonts w:ascii="Times New Roman" w:hAnsi="Times New Roman" w:cs="Times New Roman"/>
+                <w:bCs/>
+                <w:sz w:val="24"/>
+                <w:szCs w:val="20"/>
+              </w:rPr>
+              <w:t>40238376</w:t>
+            </w:r>
+          </w:p>
+        </w:tc>
+        <w:tc>
+          <w:tcPr>
+            <w:tcW w:w="1299" w:type="dxa"/>
+          </w:tcPr>
+          <w:p>
+            <w:pPr>
+              <w:jc w:val="center"/>
+              <w:rPr>
+                <w:rFonts w:ascii="Times New Roman" w:hAnsi="Times New Roman" w:cs="Times New Roman"/>
+                <w:bCs/>
+                <w:sz w:val="24"/>
+                <w:szCs w:val="20"/>
+              </w:rPr>
+            </w:pPr>
+          </w:p>
+        </w:tc>
+        <w:tc>
+          <w:tcPr>
+            <w:tcW w:w="1299" w:type="dxa"/>
+          </w:tcPr>
+          <w:p>
+            <w:pPr>
+              <w:jc w:val="center"/>
+              <w:rPr>
+                <w:rFonts w:ascii="Times New Roman" w:hAnsi="Times New Roman" w:cs="Times New Roman"/>
+                <w:bCs/>
+                <w:sz w:val="24"/>
+                <w:szCs w:val="20"/>
+              </w:rPr>
+            </w:pPr>
+          </w:p>
+        </w:tc>
+        <w:tc>
+          <w:tcPr>
+            <w:tcW w:w="1299" w:type="dxa"/>
+          </w:tcPr>
+          <w:p>
+            <w:pPr>
+              <w:jc w:val="center"/>
+              <w:rPr>
+                <w:rFonts w:ascii="Times New Roman" w:hAnsi="Times New Roman" w:cs="Times New Roman"/>
+                <w:bCs/>
+                <w:sz w:val="24"/>
+                <w:szCs w:val="20"/>
+              </w:rPr>
+            </w:pPr>
+          </w:p>
+        </w:tc>
+        <w:tc>
+          <w:tcPr>
+            <w:tcW w:w="1299" w:type="dxa"/>
+          </w:tcPr>
+          <w:p>
+            <w:pPr>
+              <w:jc w:val="center"/>
+              <w:rPr>
+                <w:rFonts w:ascii="Times New Roman" w:hAnsi="Times New Roman" w:cs="Times New Roman"/>
+                <w:bCs/>
+                <w:sz w:val="24"/>
+                <w:szCs w:val="20"/>
+              </w:rPr>
+            </w:pPr>
+          </w:p>
+        </w:tc>
+        <w:tc>
+          <w:tcPr>
+            <w:tcW w:w="1299" w:type="dxa"/>
+          </w:tcPr>
+          <w:p>
+            <w:pPr>
+              <w:jc w:val="center"/>
+              <w:rPr>
+                <w:rFonts w:ascii="Times New Roman" w:hAnsi="Times New Roman" w:cs="Times New Roman"/>
+                <w:bCs/>
+                <w:sz w:val="24"/>
+                <w:szCs w:val="20"/>
+              </w:rPr>
+            </w:pPr>
+          </w:p>
+        </w:tc>
+      </w:tr>
+      <w:tr>
+        <w:trPr>
+          <w:trHeight w:val="404"/>
+        </w:trPr>
+        <w:tc>
+          <w:tcPr>
+            <w:tcW w:w="1696" w:type="dxa"/>
+          </w:tcPr>
+          <w:p>
+            <w:pPr>
+              <w:jc w:val="center"/>
+              <w:rPr>
+                <w:rFonts w:ascii="Times New Roman" w:hAnsi="Times New Roman" w:cs="Times New Roman"/>
+                <w:bCs/>
+                <w:sz w:val="24"/>
+                <w:szCs w:val="20"/>
+              </w:rPr>
+            </w:pPr>
+          </w:p>
+        </w:tc>
+        <w:tc>
+          <w:tcPr>
+            <w:tcW w:w="902" w:type="dxa"/>
+          </w:tcPr>
+          <w:p>
+            <w:pPr>
+              <w:jc w:val="center"/>
+              <w:rPr>
+                <w:rFonts w:ascii="Times New Roman" w:hAnsi="Times New Roman" w:cs="Times New Roman"/>
+                <w:bCs/>
+                <w:sz w:val="24"/>
+                <w:szCs w:val="20"/>
+              </w:rPr>
+            </w:pPr>
+          </w:p>
+        </w:tc>
+        <w:tc>
+          <w:tcPr>
+            <w:tcW w:w="1299" w:type="dxa"/>
+          </w:tcPr>
+          <w:p>
+            <w:pPr>
+              <w:jc w:val="center"/>
+              <w:rPr>
+                <w:rFonts w:ascii="Times New Roman" w:hAnsi="Times New Roman" w:cs="Times New Roman"/>
+                <w:bCs/>
+                <w:sz w:val="24"/>
+                <w:szCs w:val="20"/>
+              </w:rPr>
+            </w:pPr>
+          </w:p>
+        </w:tc>
+        <w:tc>
+          <w:tcPr>
+            <w:tcW w:w="1299" w:type="dxa"/>
+          </w:tcPr>
+          <w:p>
+            <w:pPr>
+              <w:jc w:val="center"/>
+              <w:rPr>
+                <w:rFonts w:ascii="Times New Roman" w:hAnsi="Times New Roman" w:cs="Times New Roman"/>
+                <w:bCs/>
+                <w:sz w:val="24"/>
+                <w:szCs w:val="20"/>
+              </w:rPr>
+            </w:pPr>
+          </w:p>
+        </w:tc>
+        <w:tc>
+          <w:tcPr>
+            <w:tcW w:w="1299" w:type="dxa"/>
+          </w:tcPr>
+          <w:p>
+            <w:pPr>
+              <w:jc w:val="center"/>
+              <w:rPr>
+                <w:rFonts w:ascii="Times New Roman" w:hAnsi="Times New Roman" w:cs="Times New Roman"/>
+                <w:bCs/>
+                <w:sz w:val="24"/>
+                <w:szCs w:val="20"/>
+              </w:rPr>
+            </w:pPr>
+          </w:p>
+        </w:tc>
+        <w:tc>
+          <w:tcPr>
+            <w:tcW w:w="1299" w:type="dxa"/>
+          </w:tcPr>
+          <w:p>
+            <w:pPr>
+              <w:jc w:val="center"/>
+              <w:rPr>
+                <w:rFonts w:ascii="Times New Roman" w:hAnsi="Times New Roman" w:cs="Times New Roman"/>
+                <w:bCs/>
+                <w:sz w:val="24"/>
+                <w:szCs w:val="20"/>
+              </w:rPr>
+            </w:pPr>
+          </w:p>
+        </w:tc>
+        <w:tc>
+          <w:tcPr>
+            <w:tcW w:w="1299" w:type="dxa"/>
+          </w:tcPr>
+          <w:p>
+            <w:pPr>
+              <w:jc w:val="center"/>
+              <w:rPr>
+                <w:rFonts w:ascii="Times New Roman" w:hAnsi="Times New Roman" w:cs="Times New Roman"/>
+                <w:bCs/>
+                <w:sz w:val="24"/>
+                <w:szCs w:val="20"/>
+              </w:rPr>
+            </w:pPr>
+          </w:p>
+        </w:tc>
+      </w:tr>
+      <w:tr>
+        <w:trPr>
+          <w:trHeight w:val="433"/>
+        </w:trPr>
+        <w:tc>
+          <w:tcPr>
+            <w:tcW w:w="1696" w:type="dxa"/>
+          </w:tcPr>
+          <w:p>
+            <w:pPr>
+              <w:jc w:val="center"/>
+              <w:rPr>
+                <w:rFonts w:ascii="Times New Roman" w:hAnsi="Times New Roman" w:cs="Times New Roman"/>
+                <w:bCs/>
+                <w:sz w:val="24"/>
+                <w:szCs w:val="20"/>
+              </w:rPr>
+            </w:pPr>
+          </w:p>
+        </w:tc>
+        <w:tc>
+          <w:tcPr>
+            <w:tcW w:w="902" w:type="dxa"/>
+          </w:tcPr>
+          <w:p>
+            <w:pPr>
+              <w:jc w:val="center"/>
+              <w:rPr>
+                <w:rFonts w:ascii="Times New Roman" w:hAnsi="Times New Roman" w:cs="Times New Roman"/>
+                <w:bCs/>
+                <w:sz w:val="24"/>
+                <w:szCs w:val="20"/>
+              </w:rPr>
+            </w:pPr>
+          </w:p>
+        </w:tc>
+        <w:tc>
+          <w:tcPr>
+            <w:tcW w:w="1299" w:type="dxa"/>
+          </w:tcPr>
+          <w:p>
+            <w:pPr>
+              <w:jc w:val="center"/>
+              <w:rPr>
+                <w:rFonts w:ascii="Times New Roman" w:hAnsi="Times New Roman" w:cs="Times New Roman"/>
+                <w:bCs/>
+                <w:sz w:val="24"/>
+                <w:szCs w:val="20"/>
+              </w:rPr>
+            </w:pPr>
+          </w:p>
+        </w:tc>
+        <w:tc>
+          <w:tcPr>
+            <w:tcW w:w="1299" w:type="dxa"/>
+          </w:tcPr>
+          <w:p>
+            <w:pPr>
+              <w:jc w:val="center"/>
+              <w:rPr>
+                <w:rFonts w:ascii="Times New Roman" w:hAnsi="Times New Roman" w:cs="Times New Roman"/>
+                <w:bCs/>
+                <w:sz w:val="24"/>
+                <w:szCs w:val="20"/>
+              </w:rPr>
+            </w:pPr>
+          </w:p>
+        </w:tc>
+        <w:tc>
+          <w:tcPr>
+            <w:tcW w:w="1299" w:type="dxa"/>
+          </w:tcPr>
+          <w:p>
+            <w:pPr>
+              <w:jc w:val="center"/>
+              <w:rPr>
+                <w:rFonts w:ascii="Times New Roman" w:hAnsi="Times New Roman" w:cs="Times New Roman"/>
+                <w:bCs/>
+                <w:sz w:val="24"/>
+                <w:szCs w:val="20"/>
+              </w:rPr>
+            </w:pPr>
+          </w:p>
+        </w:tc>
+        <w:tc>
+          <w:tcPr>
+            <w:tcW w:w="1299" w:type="dxa"/>
+          </w:tcPr>
+          <w:p>
+            <w:pPr>
+              <w:jc w:val="center"/>
+              <w:rPr>
+                <w:rFonts w:ascii="Times New Roman" w:hAnsi="Times New Roman" w:cs="Times New Roman"/>
+                <w:bCs/>
+                <w:sz w:val="24"/>
+                <w:szCs w:val="20"/>
+              </w:rPr>
+            </w:pPr>
+          </w:p>
+        </w:tc>
+        <w:tc>
+          <w:tcPr>
+            <w:tcW w:w="1299" w:type="dxa"/>
+          </w:tcPr>
+          <w:p>
+            <w:pPr>
+              <w:jc w:val="center"/>
+              <w:rPr>
+                <w:rFonts w:ascii="Times New Roman" w:hAnsi="Times New Roman" w:cs="Times New Roman"/>
+                <w:bCs/>
+                <w:sz w:val="24"/>
+                <w:szCs w:val="20"/>
+              </w:rPr>
+            </w:pPr>
+          </w:p>
+        </w:tc>
+      </w:tr>
+      <w:tr>
+        <w:trPr>
+          <w:trHeight w:val="433"/>
+        </w:trPr>
+        <w:tc>
+          <w:tcPr>
+            <w:tcW w:w="1696" w:type="dxa"/>
+          </w:tcPr>
+          <w:p>
+            <w:pPr>
+              <w:jc w:val="center"/>
+              <w:rPr>
+                <w:rFonts w:ascii="Times New Roman" w:hAnsi="Times New Roman" w:cs="Times New Roman"/>
+                <w:bCs/>
+                <w:sz w:val="24"/>
+                <w:szCs w:val="20"/>
+              </w:rPr>
+            </w:pPr>
+          </w:p>
+        </w:tc>
+        <w:tc>
+          <w:tcPr>
+            <w:tcW w:w="902" w:type="dxa"/>
+          </w:tcPr>
+          <w:p>
+            <w:pPr>
+              <w:jc w:val="center"/>
+              <w:rPr>
+                <w:rFonts w:ascii="Times New Roman" w:hAnsi="Times New Roman" w:cs="Times New Roman"/>
+                <w:bCs/>
+                <w:sz w:val="24"/>
+                <w:szCs w:val="20"/>
+              </w:rPr>
+            </w:pPr>
+          </w:p>
+        </w:tc>
+        <w:tc>
+          <w:tcPr>
+            <w:tcW w:w="1299" w:type="dxa"/>
+          </w:tcPr>
+          <w:p>
+            <w:pPr>
+              <w:jc w:val="center"/>
+              <w:rPr>
+                <w:rFonts w:ascii="Times New Roman" w:hAnsi="Times New Roman" w:cs="Times New Roman"/>
+                <w:bCs/>
+                <w:sz w:val="24"/>
+                <w:szCs w:val="20"/>
+              </w:rPr>
+            </w:pPr>
+          </w:p>
+        </w:tc>
+        <w:tc>
+          <w:tcPr>
+            <w:tcW w:w="1299" w:type="dxa"/>
+          </w:tcPr>
+          <w:p>
+            <w:pPr>
+              <w:jc w:val="center"/>
+              <w:rPr>
+                <w:rFonts w:ascii="Times New Roman" w:hAnsi="Times New Roman" w:cs="Times New Roman"/>
+                <w:bCs/>
+                <w:sz w:val="24"/>
+                <w:szCs w:val="20"/>
+              </w:rPr>
+            </w:pPr>
+          </w:p>
+        </w:tc>
+        <w:tc>
+          <w:tcPr>
+            <w:tcW w:w="1299" w:type="dxa"/>
+          </w:tcPr>
+          <w:p>
+            <w:pPr>
+              <w:jc w:val="center"/>
+              <w:rPr>
+                <w:rFonts w:ascii="Times New Roman" w:hAnsi="Times New Roman" w:cs="Times New Roman"/>
+                <w:bCs/>
+                <w:sz w:val="24"/>
+                <w:szCs w:val="20"/>
+              </w:rPr>
+            </w:pPr>
+          </w:p>
+        </w:tc>
+        <w:tc>
+          <w:tcPr>
+            <w:tcW w:w="1299" w:type="dxa"/>
+          </w:tcPr>
+          <w:p>
+            <w:pPr>
+              <w:jc w:val="center"/>
+              <w:rPr>
+                <w:rFonts w:ascii="Times New Roman" w:hAnsi="Times New Roman" w:cs="Times New Roman"/>
+                <w:bCs/>
+                <w:sz w:val="24"/>
+                <w:szCs w:val="20"/>
+              </w:rPr>
+            </w:pPr>
+          </w:p>
+        </w:tc>
+        <w:tc>
+          <w:tcPr>
+            <w:tcW w:w="1299" w:type="dxa"/>
+          </w:tcPr>
+          <w:p>
+            <w:pPr>
+              <w:jc w:val="center"/>
+              <w:rPr>
+                <w:rFonts w:ascii="Times New Roman" w:hAnsi="Times New Roman" w:cs="Times New Roman"/>
+                <w:bCs/>
+                <w:sz w:val="24"/>
+                <w:szCs w:val="20"/>
+              </w:rPr>
+            </w:pPr>
+          </w:p>
+        </w:tc>
+      </w:tr>
+      <w:tr>
+        <w:trPr>
+          <w:trHeight w:val="404"/>
+        </w:trPr>
+        <w:tc>
+          <w:tcPr>
+            <w:tcW w:w="1696" w:type="dxa"/>
+          </w:tcPr>
+          <w:p>
+            <w:pPr>
+              <w:jc w:val="center"/>
+              <w:rPr>
+                <w:rFonts w:ascii="Times New Roman" w:hAnsi="Times New Roman" w:cs="Times New Roman"/>
+                <w:bCs/>
+                <w:sz w:val="24"/>
+                <w:szCs w:val="20"/>
+              </w:rPr>
+            </w:pPr>
+          </w:p>
+        </w:tc>
+        <w:tc>
+          <w:tcPr>
+            <w:tcW w:w="902" w:type="dxa"/>
+          </w:tcPr>
+          <w:p>
+            <w:pPr>
+              <w:jc w:val="center"/>
+              <w:rPr>
+                <w:rFonts w:ascii="Times New Roman" w:hAnsi="Times New Roman" w:cs="Times New Roman"/>
+                <w:bCs/>
+                <w:sz w:val="24"/>
+                <w:szCs w:val="20"/>
+              </w:rPr>
+            </w:pPr>
+          </w:p>
+        </w:tc>
+        <w:tc>
+          <w:tcPr>
+            <w:tcW w:w="1299" w:type="dxa"/>
+          </w:tcPr>
+          <w:p>
+            <w:pPr>
+              <w:jc w:val="center"/>
+              <w:rPr>
+                <w:rFonts w:ascii="Times New Roman" w:hAnsi="Times New Roman" w:cs="Times New Roman"/>
+                <w:bCs/>
+                <w:sz w:val="24"/>
+                <w:szCs w:val="20"/>
+              </w:rPr>
+            </w:pPr>
+          </w:p>
+        </w:tc>
+        <w:tc>
+          <w:tcPr>
+            <w:tcW w:w="1299" w:type="dxa"/>
+          </w:tcPr>
+          <w:p>
+            <w:pPr>
+              <w:jc w:val="center"/>
+              <w:rPr>
+                <w:rFonts w:ascii="Times New Roman" w:hAnsi="Times New Roman" w:cs="Times New Roman"/>
+                <w:bCs/>
+                <w:sz w:val="24"/>
+                <w:szCs w:val="20"/>
+              </w:rPr>
+            </w:pPr>
+          </w:p>
+        </w:tc>
+        <w:tc>
+          <w:tcPr>
+            <w:tcW w:w="1299" w:type="dxa"/>
+          </w:tcPr>
+          <w:p>
+            <w:pPr>
+              <w:jc w:val="center"/>
+              <w:rPr>
+                <w:rFonts w:ascii="Times New Roman" w:hAnsi="Times New Roman" w:cs="Times New Roman"/>
+                <w:bCs/>
+                <w:sz w:val="24"/>
+                <w:szCs w:val="20"/>
+              </w:rPr>
+            </w:pPr>
+          </w:p>
+        </w:tc>
+        <w:tc>
+          <w:tcPr>
+            <w:tcW w:w="1299" w:type="dxa"/>
+          </w:tcPr>
+          <w:p>
+            <w:pPr>
+              <w:jc w:val="center"/>
+              <w:rPr>
+                <w:rFonts w:ascii="Times New Roman" w:hAnsi="Times New Roman" w:cs="Times New Roman"/>
+                <w:bCs/>
+                <w:sz w:val="24"/>
+                <w:szCs w:val="20"/>
+              </w:rPr>
+            </w:pPr>
+          </w:p>
+        </w:tc>
+        <w:tc>
+          <w:tcPr>
+            <w:tcW w:w="1299" w:type="dxa"/>
+          </w:tcPr>
+          <w:p>
+            <w:pPr>
+              <w:jc w:val="center"/>
+              <w:rPr>
+                <w:rFonts w:ascii="Times New Roman" w:hAnsi="Times New Roman" w:cs="Times New Roman"/>
+                <w:bCs/>
+                <w:sz w:val="24"/>
+                <w:szCs w:val="20"/>
+              </w:rPr>
+            </w:pPr>
+          </w:p>
+        </w:tc>
+      </w:tr>
+      <w:tr>
+        <w:trPr>
+          <w:trHeight w:val="433"/>
+        </w:trPr>
+        <w:tc>
+          <w:tcPr>
+            <w:tcW w:w="1696" w:type="dxa"/>
+          </w:tcPr>
+          <w:p>
+            <w:pPr>
+              <w:jc w:val="center"/>
+              <w:rPr>
+                <w:rFonts w:ascii="Times New Roman" w:hAnsi="Times New Roman" w:cs="Times New Roman"/>
+                <w:bCs/>
+                <w:sz w:val="24"/>
+                <w:szCs w:val="20"/>
+              </w:rPr>
+            </w:pPr>
+          </w:p>
+        </w:tc>
+        <w:tc>
+          <w:tcPr>
+            <w:tcW w:w="902" w:type="dxa"/>
+          </w:tcPr>
+          <w:p>
+            <w:pPr>
+              <w:jc w:val="center"/>
+              <w:rPr>
+                <w:rFonts w:ascii="Times New Roman" w:hAnsi="Times New Roman" w:cs="Times New Roman"/>
+                <w:bCs/>
+                <w:sz w:val="24"/>
+                <w:szCs w:val="20"/>
+              </w:rPr>
+            </w:pPr>
+            <w:r>
+              <w:rPr>
+                <w:rFonts w:ascii="Times New Roman" w:hAnsi="Times New Roman" w:cs="Times New Roman"/>
+                <w:bCs/>
+                <w:sz w:val="24"/>
+                <w:szCs w:val="20"/>
+              </w:rPr>
+              <w:t>TOTAL</w:t>
+            </w:r>
+          </w:p>
+        </w:tc>
+        <w:tc>
+          <w:tcPr>
+            <w:tcW w:w="1299" w:type="dxa"/>
+          </w:tcPr>
+          <w:p>
+            <w:pPr>
+              <w:jc w:val="center"/>
+              <w:rPr>
+                <w:rFonts w:ascii="Times New Roman" w:hAnsi="Times New Roman" w:cs="Times New Roman"/>
+                <w:bCs/>
+                <w:sz w:val="24"/>
+                <w:szCs w:val="20"/>
+              </w:rPr>
+            </w:pPr>
+            <w:r>
+              <w:rPr>
+                <w:rFonts w:ascii="Times New Roman" w:hAnsi="Times New Roman" w:cs="Times New Roman"/>
+                <w:bCs/>
+                <w:sz w:val="24"/>
+                <w:szCs w:val="20"/>
+              </w:rPr>
+              <w:t>100</w:t>
+            </w:r>
+          </w:p>
+        </w:tc>
+        <w:tc>
+          <w:tcPr>
+            <w:tcW w:w="1299" w:type="dxa"/>
+          </w:tcPr>
+          <w:p>
+            <w:pPr>
+              <w:jc w:val="center"/>
+              <w:rPr>
+                <w:rFonts w:ascii="Times New Roman" w:hAnsi="Times New Roman" w:cs="Times New Roman"/>
+                <w:bCs/>
+                <w:sz w:val="24"/>
+                <w:szCs w:val="20"/>
+              </w:rPr>
+            </w:pPr>
+            <w:r>
+              <w:rPr>
+                <w:rFonts w:ascii="Times New Roman" w:hAnsi="Times New Roman" w:cs="Times New Roman"/>
+                <w:bCs/>
+                <w:sz w:val="24"/>
+                <w:szCs w:val="20"/>
+              </w:rPr>
+              <w:t>100</w:t>
+            </w:r>
+          </w:p>
+        </w:tc>
+        <w:tc>
+          <w:tcPr>
+            <w:tcW w:w="1299" w:type="dxa"/>
+          </w:tcPr>
+          <w:p>
+            <w:pPr>
+              <w:jc w:val="center"/>
+              <w:rPr>
+                <w:rFonts w:ascii="Times New Roman" w:hAnsi="Times New Roman" w:cs="Times New Roman"/>
+                <w:bCs/>
+                <w:sz w:val="24"/>
+                <w:szCs w:val="20"/>
+              </w:rPr>
+            </w:pPr>
+            <w:r>
+              <w:rPr>
+                <w:rFonts w:ascii="Times New Roman" w:hAnsi="Times New Roman" w:cs="Times New Roman"/>
+                <w:bCs/>
+                <w:sz w:val="24"/>
+                <w:szCs w:val="20"/>
+              </w:rPr>
+              <w:t>100</w:t>
+            </w:r>
+          </w:p>
+        </w:tc>
+        <w:tc>
+          <w:tcPr>
+            <w:tcW w:w="1299" w:type="dxa"/>
+          </w:tcPr>
+          <w:p>
+            <w:pPr>
+              <w:jc w:val="center"/>
+              <w:rPr>
+                <w:rFonts w:ascii="Times New Roman" w:hAnsi="Times New Roman" w:cs="Times New Roman"/>
+                <w:bCs/>
+                <w:sz w:val="24"/>
+                <w:szCs w:val="20"/>
+              </w:rPr>
+            </w:pPr>
+            <w:r>
+              <w:rPr>
+                <w:rFonts w:ascii="Times New Roman" w:hAnsi="Times New Roman" w:cs="Times New Roman"/>
+                <w:bCs/>
+                <w:sz w:val="24"/>
+                <w:szCs w:val="20"/>
+              </w:rPr>
+              <w:t>100</w:t>
+            </w:r>
+          </w:p>
+        </w:tc>
+        <w:tc>
+          <w:tcPr>
+            <w:tcW w:w="1299" w:type="dxa"/>
+          </w:tcPr>
+          <w:p>
+            <w:pPr>
+              <w:jc w:val="center"/>
+              <w:rPr>
+                <w:rFonts w:ascii="Times New Roman" w:hAnsi="Times New Roman" w:cs="Times New Roman"/>
+                <w:bCs/>
+                <w:sz w:val="24"/>
+                <w:szCs w:val="20"/>
+              </w:rPr>
+            </w:pPr>
+          </w:p>
+        </w:tc>
+      </w:tr>
+    </w:tbl>
     <w:p>
       <w:pPr>
         <w:spacing w:after="0"/>
@@ -3305,12 +5469,51 @@
           <w:sz w:val="28"/>
         </w:rPr>
       </w:pPr>
-      <w:bookmarkStart w:id="1" w:name="_GoBack"/>
-      <w:bookmarkEnd w:id="1"/>
     </w:p>
     <w:p>
       <w:pPr>
         <w:spacing w:after="0"/>
+        <w:jc w:val="center"/>
+        <w:rPr>
+          <w:rFonts w:ascii="Times New Roman" w:hAnsi="Times New Roman" w:cs="Times New Roman"/>
+          <w:b/>
+          <w:sz w:val="28"/>
+        </w:rPr>
+      </w:pPr>
+    </w:p>
+    <w:p>
+      <w:pPr>
+        <w:spacing w:after="0"/>
+        <w:jc w:val="center"/>
+        <w:rPr>
+          <w:rFonts w:ascii="Times New Roman" w:hAnsi="Times New Roman" w:cs="Times New Roman"/>
+          <w:b/>
+          <w:sz w:val="28"/>
+        </w:rPr>
+      </w:pPr>
+      <w:r>
+        <w:rPr>
+          <w:rFonts w:ascii="Times New Roman" w:hAnsi="Times New Roman" w:cs="Times New Roman"/>
+          <w:b/>
+          <w:sz w:val="28"/>
+        </w:rPr>
+        <w:t>Individual Contributions Record</w:t>
+      </w:r>
+    </w:p>
+    <w:p>
+      <w:pPr>
+        <w:spacing w:after="0"/>
+        <w:jc w:val="center"/>
+        <w:rPr>
+          <w:rFonts w:ascii="Times New Roman" w:hAnsi="Times New Roman" w:cs="Times New Roman"/>
+          <w:b/>
+          <w:sz w:val="28"/>
+        </w:rPr>
+      </w:pPr>
+    </w:p>
+    <w:p>
+      <w:pPr>
+        <w:spacing w:after="0"/>
         <w:rPr>
           <w:rFonts w:ascii="Times New Roman" w:hAnsi="Times New Roman" w:cs="Times New Roman"/>
           <w:sz w:val="24"/>
@@ -3368,34 +5571,30 @@
       <w:r>
         <w:rPr>
           <w:rFonts w:ascii="Times New Roman" w:hAnsi="Times New Roman" w:cs="Times New Roman"/>
-          <w:sz w:val="24"/>
-          <w:szCs w:val="24"/>
-        </w:rPr>
-        <w:t>Daniel White</w:t>
-      </w:r>
-      <w:r>
-        <w:rPr>
-          <w:rFonts w:ascii="Times New Roman" w:hAnsi="Times New Roman" w:cs="Times New Roman"/>
-          <w:sz w:val="24"/>
-          <w:szCs w:val="24"/>
-        </w:rPr>
-        <w:t xml:space="preserve"> to simplify it</w:t>
-      </w:r>
-      <w:r>
-        <w:rPr>
-          <w:rFonts w:ascii="Times New Roman" w:hAnsi="Times New Roman" w:cs="Times New Roman"/>
-          <w:sz w:val="24"/>
-          <w:szCs w:val="24"/>
-        </w:rPr>
-        <w:t xml:space="preserve"> down to what was used in the submission</w:t>
-      </w:r>
-      <w:r>
-        <w:rPr>
-          <w:rFonts w:ascii="Times New Roman" w:hAnsi="Times New Roman" w:cs="Times New Roman"/>
-          <w:sz w:val="24"/>
-          <w:szCs w:val="24"/>
-        </w:rPr>
-        <w:t>. In addition to this, I created the cleandb37 and David Mac</w:t>
+        </w:rPr>
+        <w:t xml:space="preserve">Peter </w:t>
+      </w:r>
+      <w:proofErr w:type="spellStart"/>
+      <w:r>
+        <w:rPr>
+          <w:rFonts w:ascii="Times New Roman" w:hAnsi="Times New Roman" w:cs="Times New Roman"/>
+        </w:rPr>
+        <w:t>Sleith</w:t>
+      </w:r>
+      <w:proofErr w:type="spellEnd"/>
+      <w:r>
+        <w:rPr>
+          <w:rFonts w:ascii="Times New Roman" w:hAnsi="Times New Roman" w:cs="Times New Roman"/>
+        </w:rPr>
+        <w:t xml:space="preserve"> </w:t>
+      </w:r>
+      <w:r>
+        <w:rPr>
+          <w:rFonts w:ascii="Times New Roman" w:hAnsi="Times New Roman" w:cs="Times New Roman"/>
+          <w:sz w:val="24"/>
+          <w:szCs w:val="24"/>
+        </w:rPr>
+        <w:t>to simplify it down to what was used in the submission. In addition to this, I created the cleandb37 and David Mac</w:t>
       </w:r>
       <w:r>
         <w:rPr>
@@ -3411,7 +5610,133 @@
           <w:sz w:val="24"/>
           <w:szCs w:val="24"/>
         </w:rPr>
-        <w:t>ensie and I worked together completing the createdb37. Furthermore, I was responsible for designing and creating query 1 in our groups querydb48 file.</w:t>
+        <w:t>en</w:t>
+      </w:r>
+      <w:r>
+        <w:rPr>
+          <w:rFonts w:ascii="Times New Roman" w:hAnsi="Times New Roman" w:cs="Times New Roman"/>
+          <w:sz w:val="24"/>
+          <w:szCs w:val="24"/>
+        </w:rPr>
+        <w:t>z</w:t>
+      </w:r>
+      <w:r>
+        <w:rPr>
+          <w:rFonts w:ascii="Times New Roman" w:hAnsi="Times New Roman" w:cs="Times New Roman"/>
+          <w:sz w:val="24"/>
+          <w:szCs w:val="24"/>
+        </w:rPr>
+        <w:t>ie and I worked together completing the createdb37. Furthermore, I was responsible for designing and creating query 1 in our groups querydb48 file.</w:t>
+      </w:r>
+    </w:p>
+    <w:p>
+      <w:pPr>
+        <w:spacing w:after="0"/>
+        <w:rPr>
+          <w:rFonts w:ascii="Times New Roman" w:hAnsi="Times New Roman" w:cs="Times New Roman"/>
+          <w:sz w:val="24"/>
+          <w:szCs w:val="24"/>
+        </w:rPr>
+      </w:pPr>
+    </w:p>
+    <w:p>
+      <w:pPr>
+        <w:spacing w:after="0"/>
+        <w:rPr>
+          <w:rFonts w:ascii="Times New Roman" w:hAnsi="Times New Roman" w:cs="Times New Roman"/>
+          <w:sz w:val="24"/>
+          <w:szCs w:val="24"/>
+        </w:rPr>
+      </w:pPr>
+      <w:r>
+        <w:rPr>
+          <w:rFonts w:ascii="Times New Roman" w:hAnsi="Times New Roman" w:cs="Times New Roman"/>
+          <w:sz w:val="24"/>
+          <w:szCs w:val="24"/>
+        </w:rPr>
+        <w:t>David Mackenzie 40238376:</w:t>
+      </w:r>
+    </w:p>
+    <w:p>
+      <w:pPr>
+        <w:spacing w:after="0"/>
+        <w:rPr>
+          <w:rFonts w:ascii="Times New Roman" w:hAnsi="Times New Roman" w:cs="Times New Roman"/>
+          <w:sz w:val="24"/>
+          <w:szCs w:val="24"/>
+        </w:rPr>
+      </w:pPr>
+      <w:r>
+        <w:rPr>
+          <w:rFonts w:ascii="Times New Roman" w:hAnsi="Times New Roman" w:cs="Times New Roman"/>
+          <w:sz w:val="24"/>
+          <w:szCs w:val="24"/>
+        </w:rPr>
+        <w:t xml:space="preserve">I opted to using a GitHub repo to keep all the work together, which helped our group a lot in seeing what everyone worked on. Nathan, Keelan and I drew up the first version of the ER diagram in the first meeting, this gave us a basis to work on in the future and it has since been changed a lot but follows a similar pattern to the first version. I wrote the queries for what the tables would largely follow throughout the rest of the project, which were in older files to the newly submitted createdb37.sql file, this meant simple changes and additions were easily added. I created the 2nd query in our querydb37 file, I added a comment within the file to make it clear what it does </w:t>
+      </w:r>
+    </w:p>
+    <w:p>
+      <w:pPr>
+        <w:spacing w:after="0"/>
+        <w:rPr>
+          <w:rFonts w:ascii="Times New Roman" w:hAnsi="Times New Roman" w:cs="Times New Roman"/>
+          <w:sz w:val="24"/>
+          <w:szCs w:val="24"/>
+        </w:rPr>
+      </w:pPr>
+    </w:p>
+    <w:p>
+      <w:pPr>
+        <w:spacing w:after="0"/>
+        <w:rPr>
+          <w:rFonts w:ascii="Times New Roman" w:hAnsi="Times New Roman" w:cs="Times New Roman"/>
+          <w:sz w:val="24"/>
+          <w:szCs w:val="24"/>
+        </w:rPr>
+      </w:pPr>
+      <w:r>
+        <w:rPr>
+          <w:rFonts w:ascii="Times New Roman" w:hAnsi="Times New Roman" w:cs="Times New Roman"/>
+          <w:sz w:val="24"/>
+          <w:szCs w:val="24"/>
+        </w:rPr>
+        <w:t>Keelan Logan 40206821</w:t>
+      </w:r>
+    </w:p>
+    <w:p>
+      <w:pPr>
+        <w:spacing w:after="0"/>
+        <w:rPr>
+          <w:rFonts w:ascii="Times New Roman" w:hAnsi="Times New Roman" w:cs="Times New Roman"/>
+          <w:sz w:val="24"/>
+          <w:szCs w:val="24"/>
+        </w:rPr>
+      </w:pPr>
+      <w:r>
+        <w:rPr>
+          <w:rFonts w:ascii="Times New Roman" w:hAnsi="Times New Roman" w:cs="Times New Roman"/>
+          <w:sz w:val="24"/>
+          <w:szCs w:val="24"/>
+        </w:rPr>
+        <w:t xml:space="preserve">I was involved in setting up the WhatsApp group chat to organise group meetings. I prepared for and attended said group meetings where I provided suggestions at each one. For part 1 I was involved in the initial design of the ER diagram and was involved in discussions on changes to the diagram </w:t>
+      </w:r>
+      <w:proofErr w:type="gramStart"/>
+      <w:r>
+        <w:rPr>
+          <w:rFonts w:ascii="Times New Roman" w:hAnsi="Times New Roman" w:cs="Times New Roman"/>
+          <w:sz w:val="24"/>
+          <w:szCs w:val="24"/>
+        </w:rPr>
+        <w:t>later on</w:t>
+      </w:r>
+      <w:proofErr w:type="gramEnd"/>
+      <w:r>
+        <w:rPr>
+          <w:rFonts w:ascii="Times New Roman" w:hAnsi="Times New Roman" w:cs="Times New Roman"/>
+          <w:sz w:val="24"/>
+          <w:szCs w:val="24"/>
+        </w:rPr>
+        <w:t>. For part 2 I created the table schemas page for the report. I also suggested possible changes to the Createdb37.sql file that Nathan and David worked on. In the latter stages of the project my role was coming up with an expansion plan, the changes that the system would need and writing the report used in the submission for part 4.</w:t>
       </w:r>
     </w:p>
     <w:sectPr>
@@ -4243,6 +6568,50 @@
       <w:contextualSpacing/>
     </w:pPr>
   </w:style>
+  <w:style w:type="table" w:styleId="TableGrid">
+    <w:name w:val="Table Grid"/>
+    <w:basedOn w:val="TableNormal"/>
+    <w:uiPriority w:val="39"/>
+    <w:rsid w:val="00E0667F"/>
+    <w:pPr>
+      <w:spacing w:after="0" w:line="240" w:lineRule="auto"/>
+    </w:pPr>
+    <w:tblPr>
+      <w:tblBorders>
+        <w:top w:val="single" w:sz="4" w:space="0" w:color="auto"/>
+        <w:left w:val="single" w:sz="4" w:space="0" w:color="auto"/>
+        <w:bottom w:val="single" w:sz="4" w:space="0" w:color="auto"/>
+        <w:right w:val="single" w:sz="4" w:space="0" w:color="auto"/>
+        <w:insideH w:val="single" w:sz="4" w:space="0" w:color="auto"/>
+        <w:insideV w:val="single" w:sz="4" w:space="0" w:color="auto"/>
+      </w:tblBorders>
+    </w:tblPr>
+  </w:style>
+  <w:style w:type="paragraph" w:styleId="NoSpacing">
+    <w:name w:val="No Spacing"/>
+    <w:link w:val="NoSpacingChar"/>
+    <w:uiPriority w:val="1"/>
+    <w:qFormat/>
+    <w:rsid w:val="00025331"/>
+    <w:pPr>
+      <w:spacing w:after="0" w:line="240" w:lineRule="auto"/>
+    </w:pPr>
+    <w:rPr>
+      <w:rFonts w:eastAsiaTheme="minorEastAsia"/>
+      <w:lang w:val="en-US"/>
+    </w:rPr>
+  </w:style>
+  <w:style w:type="character" w:customStyle="1" w:styleId="NoSpacingChar">
+    <w:name w:val="No Spacing Char"/>
+    <w:basedOn w:val="DefaultParagraphFont"/>
+    <w:link w:val="NoSpacing"/>
+    <w:uiPriority w:val="1"/>
+    <w:rsid w:val="00025331"/>
+    <w:rPr>
+      <w:rFonts w:eastAsiaTheme="minorEastAsia"/>
+      <w:lang w:val="en-US"/>
+    </w:rPr>
+  </w:style>
 </w:styles>
 </file>
 

--- a/report37.docx
+++ b/report37.docx
@@ -1,6 +1,6 @@
 
 <file path=word/document.xml><?xml version="1.0" encoding="utf-8"?>
-<w:document xmlns:wpc="http://schemas.microsoft.com/office/word/2010/wordprocessingCanvas" xmlns:cx="http://schemas.microsoft.com/office/drawing/2014/chartex" xmlns:cx1="http://schemas.microsoft.com/office/drawing/2015/9/8/chartex" xmlns:cx2="http://schemas.microsoft.com/office/drawing/2015/10/21/chartex" xmlns:cx3="http://schemas.microsoft.com/office/drawing/2016/5/9/chartex" xmlns:cx4="http://schemas.microsoft.com/office/drawing/2016/5/10/chartex" xmlns:cx5="http://schemas.microsoft.com/office/drawing/2016/5/11/chartex" xmlns:cx6="http://schemas.microsoft.com/office/drawing/2016/5/12/chartex" xmlns:cx7="http://schemas.microsoft.com/office/drawing/2016/5/13/chartex" xmlns:cx8="http://schemas.microsoft.com/office/drawing/2016/5/14/chartex" xmlns:mc="http://schemas.openxmlformats.org/markup-compatibility/2006" xmlns:aink="http://schemas.microsoft.com/office/drawing/2016/ink" xmlns:am3d="http://schemas.microsoft.com/office/drawing/2017/model3d" xmlns:o="urn:schemas-microsoft-com:office:office" xmlns:r="http://schemas.openxmlformats.org/officeDocument/2006/relationships" xmlns:m="http://schemas.openxmlformats.org/officeDocument/2006/math" xmlns:v="urn:schemas-microsoft-com:vml" xmlns:wp14="http://schemas.microsoft.com/office/word/2010/wordprocessingDrawing" xmlns:wp="http://schemas.openxmlformats.org/drawingml/2006/wordprocessingDrawing" xmlns:w10="urn:schemas-microsoft-com:office:word" xmlns:w="http://schemas.openxmlformats.org/wordprocessingml/2006/main" xmlns:w14="http://schemas.microsoft.com/office/word/2010/wordml" xmlns:w15="http://schemas.microsoft.com/office/word/2012/wordml" xmlns:w16cid="http://schemas.microsoft.com/office/word/2016/wordml/cid" xmlns:w16se="http://schemas.microsoft.com/office/word/2015/wordml/symex" xmlns:wpg="http://schemas.microsoft.com/office/word/2010/wordprocessingGroup" xmlns:wpi="http://schemas.microsoft.com/office/word/2010/wordprocessingInk" xmlns:wne="http://schemas.microsoft.com/office/word/2006/wordml" xmlns:wps="http://schemas.microsoft.com/office/word/2010/wordprocessingShape" mc:Ignorable="w14 w15 w16se w16cid wp14">
+<w:document xmlns:wpc="http://schemas.microsoft.com/office/word/2010/wordprocessingCanvas" xmlns:cx="http://schemas.microsoft.com/office/drawing/2014/chartex" xmlns:cx1="http://schemas.microsoft.com/office/drawing/2015/9/8/chartex" xmlns:mc="http://schemas.openxmlformats.org/markup-compatibility/2006" xmlns:o="urn:schemas-microsoft-com:office:office" xmlns:r="http://schemas.openxmlformats.org/officeDocument/2006/relationships" xmlns:m="http://schemas.openxmlformats.org/officeDocument/2006/math" xmlns:v="urn:schemas-microsoft-com:vml" xmlns:wp14="http://schemas.microsoft.com/office/word/2010/wordprocessingDrawing" xmlns:wp="http://schemas.openxmlformats.org/drawingml/2006/wordprocessingDrawing" xmlns:w10="urn:schemas-microsoft-com:office:word" xmlns:w="http://schemas.openxmlformats.org/wordprocessingml/2006/main" xmlns:w14="http://schemas.microsoft.com/office/word/2010/wordml" xmlns:w15="http://schemas.microsoft.com/office/word/2012/wordml" xmlns:w16se="http://schemas.microsoft.com/office/word/2015/wordml/symex" xmlns:wpg="http://schemas.microsoft.com/office/word/2010/wordprocessingGroup" xmlns:wpi="http://schemas.microsoft.com/office/word/2010/wordprocessingInk" xmlns:wne="http://schemas.microsoft.com/office/word/2006/wordml" xmlns:wps="http://schemas.microsoft.com/office/word/2010/wordprocessingShape" mc:Ignorable="w14 w15 w16se wp14">
   <w:body>
     <w:p>
       <w:pPr>
@@ -17,6 +17,7 @@
           <w:color w:val="FFFFFF" w:themeColor="background1"/>
           <w:sz w:val="21"/>
           <w:szCs w:val="21"/>
+          <w:lang w:eastAsia="en-GB"/>
         </w:rPr>
         <mc:AlternateContent>
           <mc:Choice Requires="wps">
@@ -758,8 +759,6 @@
           <w:szCs w:val="72"/>
         </w:rPr>
       </w:pPr>
-      <w:bookmarkStart w:id="0" w:name="_GoBack"/>
-      <w:bookmarkEnd w:id="0"/>
     </w:p>
     <w:p>
       <w:pPr>
@@ -819,6 +818,7 @@
           <w:sz w:val="32"/>
           <w:szCs w:val="72"/>
           <w:vertAlign w:val="subscript"/>
+          <w:lang w:eastAsia="en-GB"/>
         </w:rPr>
         <w:drawing>
           <wp:inline distT="0" distB="0" distL="0" distR="0" wp14:anchorId="573C1589" wp14:editId="559039D1">
@@ -1616,7 +1616,6 @@
           <w:sz w:val="32"/>
           <w:szCs w:val="32"/>
         </w:rPr>
-        <w:lastRenderedPageBreak/>
         <w:t>Table Schemas</w:t>
       </w:r>
     </w:p>
@@ -2014,14 +2013,12 @@
         </w:rPr>
         <w:t>‘</w:t>
       </w:r>
-      <w:proofErr w:type="gramStart"/>
       <w:r>
         <w:rPr>
           <w:rFonts w:ascii="Times New Roman" w:hAnsi="Times New Roman" w:cs="Times New Roman"/>
         </w:rPr>
         <w:t>signs</w:t>
       </w:r>
-      <w:proofErr w:type="gramEnd"/>
       <w:r>
         <w:rPr>
           <w:rFonts w:ascii="Times New Roman" w:hAnsi="Times New Roman" w:cs="Times New Roman"/>
@@ -2312,7 +2309,6 @@
           <w:sz w:val="32"/>
           <w:szCs w:val="72"/>
         </w:rPr>
-        <w:lastRenderedPageBreak/>
         <w:t>SQL Querying – Query 1</w:t>
       </w:r>
     </w:p>
@@ -2907,7 +2903,7 @@
         </w:rPr>
         <w:t xml:space="preserve">) </w:t>
       </w:r>
-      <w:bookmarkStart w:id="1" w:name="_Hlk23965124"/>
+      <w:bookmarkStart w:id="0" w:name="_Hlk23965124"/>
       <w:r>
         <w:rPr>
           <w:rFonts w:ascii="Times New Roman" w:hAnsi="Times New Roman" w:cs="Times New Roman"/>
@@ -2926,7 +2922,7 @@
         </w:rPr>
         <w:t>LeaseTenants.LeaseID</w:t>
       </w:r>
-      <w:bookmarkEnd w:id="1"/>
+      <w:bookmarkEnd w:id="0"/>
       <w:r>
         <w:rPr>
           <w:rFonts w:ascii="Times New Roman" w:hAnsi="Times New Roman" w:cs="Times New Roman"/>
@@ -3714,7 +3710,6 @@
           <w:sz w:val="32"/>
           <w:szCs w:val="72"/>
         </w:rPr>
-        <w:lastRenderedPageBreak/>
         <w:t>SQL Querying – Query 2</w:t>
       </w:r>
     </w:p>
@@ -4034,7 +4029,17 @@
           <w:sz w:val="24"/>
           <w:szCs w:val="52"/>
         </w:rPr>
-        <w:t>Apartment.NumBedrooms</w:t>
+        <w:t>Apartment.</w:t>
+      </w:r>
+      <w:r>
+        <w:rPr>
+          <w:rFonts w:ascii="Times New Roman" w:hAnsi="Times New Roman" w:cs="Times New Roman"/>
+          <w:bCs/>
+          <w:color w:val="4472C4" w:themeColor="accent1"/>
+          <w:sz w:val="24"/>
+          <w:szCs w:val="52"/>
+        </w:rPr>
+        <w:t>NumBedrooms</w:t>
       </w:r>
       <w:r>
         <w:rPr>
@@ -4082,207 +4087,1011 @@
           <w:sz w:val="24"/>
           <w:szCs w:val="72"/>
         </w:rPr>
-        <w:t xml:space="preserve">This query is to make sure that a tenant who applied for </w:t>
+        <w:t xml:space="preserve">This query is to make sure that a tenant who applied for a ensuite room gets one, it would be ran before tenants applied so that management would have a figure of how many of these rooms they can lease out. </w:t>
+      </w:r>
+    </w:p>
+    <w:p>
+      <w:pPr>
+        <w:spacing w:after="0"/>
+        <w:rPr>
+          <w:rFonts w:ascii="Times New Roman" w:hAnsi="Times New Roman" w:cs="Times New Roman"/>
+          <w:sz w:val="24"/>
+          <w:szCs w:val="72"/>
+        </w:rPr>
+      </w:pPr>
+    </w:p>
+    <w:p>
+      <w:pPr>
+        <w:spacing w:after="0"/>
+        <w:rPr>
+          <w:rFonts w:ascii="Times New Roman" w:hAnsi="Times New Roman" w:cs="Times New Roman"/>
+          <w:sz w:val="24"/>
+          <w:szCs w:val="72"/>
+        </w:rPr>
+      </w:pPr>
+      <w:r>
+        <w:rPr>
+          <w:rFonts w:ascii="Times New Roman" w:hAnsi="Times New Roman" w:cs="Times New Roman"/>
+          <w:sz w:val="24"/>
+          <w:szCs w:val="72"/>
+        </w:rPr>
+        <w:t>The query selects the BuildingID, ApartmentNumber, ApartmentNumBedrooms</w:t>
+      </w:r>
+    </w:p>
+    <w:p>
+      <w:pPr>
+        <w:spacing w:after="0"/>
+        <w:rPr>
+          <w:rFonts w:ascii="Times New Roman" w:hAnsi="Times New Roman" w:cs="Times New Roman"/>
+          <w:sz w:val="24"/>
+          <w:szCs w:val="72"/>
+        </w:rPr>
+      </w:pPr>
+    </w:p>
+    <w:p>
+      <w:pPr>
+        <w:rPr>
+          <w:rFonts w:ascii="Times New Roman" w:hAnsi="Times New Roman" w:cs="Times New Roman"/>
+          <w:sz w:val="24"/>
+          <w:szCs w:val="72"/>
+        </w:rPr>
+      </w:pPr>
+      <w:r>
+        <w:rPr>
+          <w:rFonts w:ascii="Times New Roman" w:hAnsi="Times New Roman" w:cs="Times New Roman"/>
+          <w:sz w:val="24"/>
+          <w:szCs w:val="72"/>
+        </w:rPr>
+        <w:br w:type="page"/>
+      </w:r>
+    </w:p>
+    <w:p>
+      <w:pPr>
+        <w:spacing w:after="0" w:line="240" w:lineRule="auto"/>
+        <w:rPr>
+          <w:rFonts w:ascii="Times New Roman" w:eastAsia="Times New Roman" w:hAnsi="Times New Roman" w:cs="Times New Roman"/>
+          <w:b/>
+          <w:color w:val="000000"/>
+          <w:sz w:val="24"/>
+          <w:szCs w:val="24"/>
+          <w:bdr w:val="none" w:sz="0" w:space="0" w:color="auto" w:frame="1"/>
+          <w:shd w:val="clear" w:color="auto" w:fill="FFFFFF"/>
+          <w:lang w:eastAsia="en-GB"/>
+        </w:rPr>
+      </w:pPr>
+      <w:r>
+        <w:rPr>
+          <w:rFonts w:ascii="Times New Roman" w:eastAsia="Times New Roman" w:hAnsi="Times New Roman" w:cs="Times New Roman"/>
+          <w:b/>
+          <w:color w:val="000000"/>
+          <w:sz w:val="32"/>
+          <w:szCs w:val="24"/>
+          <w:bdr w:val="none" w:sz="0" w:space="0" w:color="auto" w:frame="1"/>
+          <w:shd w:val="clear" w:color="auto" w:fill="FFFFFF"/>
+          <w:lang w:eastAsia="en-GB"/>
+        </w:rPr>
+        <w:t>SQL Querying - Query 3</w:t>
+      </w:r>
+    </w:p>
+    <w:p>
+      <w:pPr>
+        <w:spacing w:after="0" w:line="240" w:lineRule="auto"/>
+        <w:rPr>
+          <w:rFonts w:ascii="Times New Roman" w:eastAsia="Times New Roman" w:hAnsi="Times New Roman" w:cs="Times New Roman"/>
+          <w:b/>
+          <w:sz w:val="24"/>
+          <w:szCs w:val="24"/>
+          <w:lang w:eastAsia="en-GB"/>
+        </w:rPr>
+      </w:pPr>
+    </w:p>
+    <w:p>
+      <w:pPr>
+        <w:shd w:val="clear" w:color="auto" w:fill="FFFFFF"/>
+        <w:spacing w:after="0" w:line="240" w:lineRule="auto"/>
+        <w:textAlignment w:val="baseline"/>
+        <w:rPr>
+          <w:rFonts w:ascii="Times New Roman" w:eastAsia="Times New Roman" w:hAnsi="Times New Roman" w:cs="Times New Roman"/>
+          <w:color w:val="000000"/>
+          <w:sz w:val="24"/>
+          <w:szCs w:val="24"/>
+          <w:lang w:eastAsia="en-GB"/>
+        </w:rPr>
+      </w:pPr>
+      <w:r>
+        <w:rPr>
+          <w:rFonts w:ascii="Times New Roman" w:eastAsia="Times New Roman" w:hAnsi="Times New Roman" w:cs="Times New Roman"/>
+          <w:color w:val="000000"/>
+          <w:sz w:val="24"/>
+          <w:szCs w:val="24"/>
+          <w:lang w:eastAsia="en-GB"/>
+        </w:rPr>
+        <w:t>QA wants to conduct an end of year review into the performance of their managers and want to</w:t>
+      </w:r>
+      <w:r>
+        <w:rPr>
+          <w:rFonts w:ascii="Times New Roman" w:eastAsia="Times New Roman" w:hAnsi="Times New Roman" w:cs="Times New Roman"/>
+          <w:color w:val="000000"/>
+          <w:sz w:val="24"/>
+          <w:szCs w:val="24"/>
+          <w:lang w:eastAsia="en-GB"/>
+        </w:rPr>
+        <w:t xml:space="preserve"> </w:t>
+      </w:r>
+      <w:r>
+        <w:rPr>
+          <w:rFonts w:ascii="Times New Roman" w:eastAsia="Times New Roman" w:hAnsi="Times New Roman" w:cs="Times New Roman"/>
+          <w:color w:val="000000"/>
+          <w:sz w:val="24"/>
+          <w:szCs w:val="24"/>
+          <w:lang w:eastAsia="en-GB"/>
+        </w:rPr>
+        <w:t>reward their 3 hardest working managers with a bonus. Th</w:t>
+      </w:r>
+      <w:r>
+        <w:rPr>
+          <w:rFonts w:ascii="Times New Roman" w:eastAsia="Times New Roman" w:hAnsi="Times New Roman" w:cs="Times New Roman"/>
+          <w:color w:val="000000"/>
+          <w:sz w:val="24"/>
+          <w:szCs w:val="24"/>
+          <w:lang w:eastAsia="en-GB"/>
+        </w:rPr>
+        <w:t xml:space="preserve">is query returns the 3 managers </w:t>
+      </w:r>
+      <w:r>
+        <w:rPr>
+          <w:rFonts w:ascii="Times New Roman" w:eastAsia="Times New Roman" w:hAnsi="Times New Roman" w:cs="Times New Roman"/>
+          <w:color w:val="000000"/>
+          <w:sz w:val="24"/>
+          <w:szCs w:val="24"/>
+          <w:lang w:eastAsia="en-GB"/>
+        </w:rPr>
+        <w:t>that have</w:t>
+      </w:r>
+      <w:r>
+        <w:rPr>
+          <w:rFonts w:ascii="Times New Roman" w:eastAsia="Times New Roman" w:hAnsi="Times New Roman" w:cs="Times New Roman"/>
+          <w:color w:val="000000"/>
+          <w:sz w:val="24"/>
+          <w:szCs w:val="24"/>
+          <w:lang w:eastAsia="en-GB"/>
+        </w:rPr>
+        <w:t xml:space="preserve"> </w:t>
+      </w:r>
+      <w:r>
+        <w:rPr>
+          <w:rFonts w:ascii="Times New Roman" w:eastAsia="Times New Roman" w:hAnsi="Times New Roman" w:cs="Times New Roman"/>
+          <w:color w:val="000000"/>
+          <w:sz w:val="24"/>
+          <w:szCs w:val="24"/>
+          <w:lang w:eastAsia="en-GB"/>
+        </w:rPr>
+        <w:t>the most leases managed</w:t>
+      </w:r>
+      <w:r>
+        <w:rPr>
+          <w:rFonts w:ascii="Times New Roman" w:eastAsia="Times New Roman" w:hAnsi="Times New Roman" w:cs="Times New Roman"/>
+          <w:color w:val="000000"/>
+          <w:sz w:val="24"/>
+          <w:szCs w:val="24"/>
+          <w:lang w:eastAsia="en-GB"/>
+        </w:rPr>
+        <w:t>.</w:t>
+      </w:r>
+    </w:p>
+    <w:p>
+      <w:pPr>
+        <w:tabs>
+          <w:tab w:val="left" w:pos="916"/>
+          <w:tab w:val="left" w:pos="1832"/>
+          <w:tab w:val="left" w:pos="2748"/>
+          <w:tab w:val="left" w:pos="3664"/>
+          <w:tab w:val="left" w:pos="4580"/>
+          <w:tab w:val="left" w:pos="5496"/>
+          <w:tab w:val="left" w:pos="6412"/>
+          <w:tab w:val="left" w:pos="7328"/>
+          <w:tab w:val="left" w:pos="8244"/>
+          <w:tab w:val="left" w:pos="9160"/>
+          <w:tab w:val="left" w:pos="10076"/>
+          <w:tab w:val="left" w:pos="10992"/>
+          <w:tab w:val="left" w:pos="11908"/>
+          <w:tab w:val="left" w:pos="12824"/>
+          <w:tab w:val="left" w:pos="13740"/>
+          <w:tab w:val="left" w:pos="14656"/>
+        </w:tabs>
+        <w:spacing w:after="0" w:line="240" w:lineRule="auto"/>
+        <w:rPr>
+          <w:rFonts w:ascii="Times New Roman" w:eastAsia="Times New Roman" w:hAnsi="Times New Roman" w:cs="Times New Roman"/>
+          <w:color w:val="000000"/>
+          <w:sz w:val="24"/>
+          <w:lang w:eastAsia="en-GB"/>
+        </w:rPr>
+      </w:pPr>
+    </w:p>
+    <w:p>
+      <w:pPr>
+        <w:tabs>
+          <w:tab w:val="left" w:pos="916"/>
+          <w:tab w:val="left" w:pos="1832"/>
+          <w:tab w:val="left" w:pos="2748"/>
+          <w:tab w:val="left" w:pos="3664"/>
+          <w:tab w:val="left" w:pos="4580"/>
+          <w:tab w:val="left" w:pos="5496"/>
+          <w:tab w:val="left" w:pos="6412"/>
+          <w:tab w:val="left" w:pos="7328"/>
+          <w:tab w:val="left" w:pos="8244"/>
+          <w:tab w:val="left" w:pos="9160"/>
+          <w:tab w:val="left" w:pos="10076"/>
+          <w:tab w:val="left" w:pos="10992"/>
+          <w:tab w:val="left" w:pos="11908"/>
+          <w:tab w:val="left" w:pos="12824"/>
+          <w:tab w:val="left" w:pos="13740"/>
+          <w:tab w:val="left" w:pos="14656"/>
+        </w:tabs>
+        <w:spacing w:after="0" w:line="240" w:lineRule="auto"/>
+        <w:rPr>
+          <w:rFonts w:ascii="Times New Roman" w:eastAsia="Times New Roman" w:hAnsi="Times New Roman" w:cs="Times New Roman"/>
+          <w:color w:val="000000"/>
+          <w:sz w:val="24"/>
+          <w:lang w:eastAsia="en-GB"/>
+        </w:rPr>
+      </w:pPr>
+      <w:r>
+        <w:rPr>
+          <w:rFonts w:ascii="Times New Roman" w:eastAsia="Times New Roman" w:hAnsi="Times New Roman" w:cs="Times New Roman"/>
+          <w:color w:val="FF0000"/>
+          <w:sz w:val="24"/>
+          <w:lang w:eastAsia="en-GB"/>
+        </w:rPr>
+        <w:t xml:space="preserve">SELECT </w:t>
+      </w:r>
+      <w:proofErr w:type="spellStart"/>
+      <w:r>
+        <w:rPr>
+          <w:rFonts w:ascii="Times New Roman" w:eastAsia="Times New Roman" w:hAnsi="Times New Roman" w:cs="Times New Roman"/>
+          <w:color w:val="4472C4" w:themeColor="accent1"/>
+          <w:sz w:val="24"/>
+          <w:lang w:eastAsia="en-GB"/>
+        </w:rPr>
+        <w:t>Manager.ManagerID</w:t>
+      </w:r>
+      <w:proofErr w:type="spellEnd"/>
+      <w:r>
+        <w:rPr>
+          <w:rFonts w:ascii="Times New Roman" w:eastAsia="Times New Roman" w:hAnsi="Times New Roman" w:cs="Times New Roman"/>
+          <w:color w:val="4472C4" w:themeColor="accent1"/>
+          <w:sz w:val="24"/>
+          <w:lang w:eastAsia="en-GB"/>
+        </w:rPr>
+        <w:t xml:space="preserve">, </w:t>
+      </w:r>
+      <w:proofErr w:type="spellStart"/>
+      <w:r>
+        <w:rPr>
+          <w:rFonts w:ascii="Times New Roman" w:eastAsia="Times New Roman" w:hAnsi="Times New Roman" w:cs="Times New Roman"/>
+          <w:color w:val="4472C4" w:themeColor="accent1"/>
+          <w:sz w:val="24"/>
+          <w:lang w:eastAsia="en-GB"/>
+        </w:rPr>
+        <w:t>Person.FName</w:t>
+      </w:r>
+      <w:proofErr w:type="spellEnd"/>
+      <w:r>
+        <w:rPr>
+          <w:rFonts w:ascii="Times New Roman" w:eastAsia="Times New Roman" w:hAnsi="Times New Roman" w:cs="Times New Roman"/>
+          <w:color w:val="4472C4" w:themeColor="accent1"/>
+          <w:sz w:val="24"/>
+          <w:lang w:eastAsia="en-GB"/>
+        </w:rPr>
+        <w:t xml:space="preserve"> </w:t>
+      </w:r>
+      <w:r>
+        <w:rPr>
+          <w:rFonts w:ascii="Times New Roman" w:eastAsia="Times New Roman" w:hAnsi="Times New Roman" w:cs="Times New Roman"/>
+          <w:color w:val="FF0000"/>
+          <w:sz w:val="24"/>
+          <w:lang w:eastAsia="en-GB"/>
+        </w:rPr>
+        <w:t>AS</w:t>
+      </w:r>
+      <w:r>
+        <w:rPr>
+          <w:rFonts w:ascii="Times New Roman" w:eastAsia="Times New Roman" w:hAnsi="Times New Roman" w:cs="Times New Roman"/>
+          <w:color w:val="000000"/>
+          <w:sz w:val="24"/>
+          <w:lang w:eastAsia="en-GB"/>
+        </w:rPr>
+        <w:t xml:space="preserve"> 'First Name', </w:t>
+      </w:r>
+      <w:proofErr w:type="spellStart"/>
+      <w:r>
+        <w:rPr>
+          <w:rFonts w:ascii="Times New Roman" w:eastAsia="Times New Roman" w:hAnsi="Times New Roman" w:cs="Times New Roman"/>
+          <w:color w:val="4472C4" w:themeColor="accent1"/>
+          <w:sz w:val="24"/>
+          <w:lang w:eastAsia="en-GB"/>
+        </w:rPr>
+        <w:t>Person.SName</w:t>
+      </w:r>
+      <w:proofErr w:type="spellEnd"/>
+      <w:r>
+        <w:rPr>
+          <w:rFonts w:ascii="Times New Roman" w:eastAsia="Times New Roman" w:hAnsi="Times New Roman" w:cs="Times New Roman"/>
+          <w:color w:val="4472C4" w:themeColor="accent1"/>
+          <w:sz w:val="24"/>
+          <w:lang w:eastAsia="en-GB"/>
+        </w:rPr>
+        <w:t xml:space="preserve"> </w:t>
+      </w:r>
+      <w:r>
+        <w:rPr>
+          <w:rFonts w:ascii="Times New Roman" w:eastAsia="Times New Roman" w:hAnsi="Times New Roman" w:cs="Times New Roman"/>
+          <w:color w:val="FF0000"/>
+          <w:sz w:val="24"/>
+          <w:lang w:eastAsia="en-GB"/>
+        </w:rPr>
+        <w:t xml:space="preserve">AS </w:t>
+      </w:r>
+      <w:r>
+        <w:rPr>
+          <w:rFonts w:ascii="Times New Roman" w:eastAsia="Times New Roman" w:hAnsi="Times New Roman" w:cs="Times New Roman"/>
+          <w:color w:val="000000"/>
+          <w:sz w:val="24"/>
+          <w:lang w:eastAsia="en-GB"/>
+        </w:rPr>
+        <w:t xml:space="preserve">'Surname', </w:t>
+      </w:r>
+      <w:r>
+        <w:rPr>
+          <w:rFonts w:ascii="Times New Roman" w:eastAsia="Times New Roman" w:hAnsi="Times New Roman" w:cs="Times New Roman"/>
+          <w:color w:val="4472C4" w:themeColor="accent1"/>
+          <w:sz w:val="24"/>
+          <w:lang w:eastAsia="en-GB"/>
+        </w:rPr>
+        <w:t>COUNT(</w:t>
+      </w:r>
+      <w:proofErr w:type="spellStart"/>
+      <w:r>
+        <w:rPr>
+          <w:rFonts w:ascii="Times New Roman" w:eastAsia="Times New Roman" w:hAnsi="Times New Roman" w:cs="Times New Roman"/>
+          <w:color w:val="4472C4" w:themeColor="accent1"/>
+          <w:sz w:val="24"/>
+          <w:lang w:eastAsia="en-GB"/>
+        </w:rPr>
+        <w:t>Lease.ManagerID</w:t>
+      </w:r>
+      <w:proofErr w:type="spellEnd"/>
+      <w:r>
+        <w:rPr>
+          <w:rFonts w:ascii="Times New Roman" w:eastAsia="Times New Roman" w:hAnsi="Times New Roman" w:cs="Times New Roman"/>
+          <w:color w:val="4472C4" w:themeColor="accent1"/>
+          <w:sz w:val="24"/>
+          <w:lang w:eastAsia="en-GB"/>
+        </w:rPr>
+        <w:t xml:space="preserve">) </w:t>
+      </w:r>
+      <w:r>
+        <w:rPr>
+          <w:rFonts w:ascii="Times New Roman" w:eastAsia="Times New Roman" w:hAnsi="Times New Roman" w:cs="Times New Roman"/>
+          <w:color w:val="FF0000"/>
+          <w:sz w:val="24"/>
+          <w:lang w:eastAsia="en-GB"/>
+        </w:rPr>
+        <w:t xml:space="preserve">AS </w:t>
+      </w:r>
+      <w:r>
+        <w:rPr>
+          <w:rFonts w:ascii="Times New Roman" w:eastAsia="Times New Roman" w:hAnsi="Times New Roman" w:cs="Times New Roman"/>
+          <w:color w:val="000000"/>
+          <w:sz w:val="24"/>
+          <w:lang w:eastAsia="en-GB"/>
+        </w:rPr>
+        <w:t xml:space="preserve">'Leases Managed' </w:t>
+      </w:r>
+      <w:r>
+        <w:rPr>
+          <w:rFonts w:ascii="Times New Roman" w:eastAsia="Times New Roman" w:hAnsi="Times New Roman" w:cs="Times New Roman"/>
+          <w:color w:val="FF0000"/>
+          <w:sz w:val="24"/>
+          <w:lang w:eastAsia="en-GB"/>
+        </w:rPr>
+        <w:t>FROM</w:t>
+      </w:r>
+      <w:r>
+        <w:rPr>
+          <w:rFonts w:ascii="Times New Roman" w:eastAsia="Times New Roman" w:hAnsi="Times New Roman" w:cs="Times New Roman"/>
+          <w:color w:val="000000"/>
+          <w:sz w:val="24"/>
+          <w:lang w:eastAsia="en-GB"/>
+        </w:rPr>
+        <w:t xml:space="preserve"> </w:t>
+      </w:r>
+      <w:r>
+        <w:rPr>
+          <w:rFonts w:ascii="Times New Roman" w:eastAsia="Times New Roman" w:hAnsi="Times New Roman" w:cs="Times New Roman"/>
+          <w:sz w:val="24"/>
+          <w:lang w:eastAsia="en-GB"/>
+        </w:rPr>
+        <w:t>Person</w:t>
+      </w:r>
+    </w:p>
+    <w:p>
+      <w:pPr>
+        <w:tabs>
+          <w:tab w:val="left" w:pos="916"/>
+          <w:tab w:val="left" w:pos="1832"/>
+          <w:tab w:val="left" w:pos="2748"/>
+          <w:tab w:val="left" w:pos="3664"/>
+          <w:tab w:val="left" w:pos="4580"/>
+          <w:tab w:val="left" w:pos="5496"/>
+          <w:tab w:val="left" w:pos="6412"/>
+          <w:tab w:val="left" w:pos="7328"/>
+          <w:tab w:val="left" w:pos="8244"/>
+          <w:tab w:val="left" w:pos="9160"/>
+          <w:tab w:val="left" w:pos="10076"/>
+          <w:tab w:val="left" w:pos="10992"/>
+          <w:tab w:val="left" w:pos="11908"/>
+          <w:tab w:val="left" w:pos="12824"/>
+          <w:tab w:val="left" w:pos="13740"/>
+          <w:tab w:val="left" w:pos="14656"/>
+        </w:tabs>
+        <w:spacing w:after="0" w:line="240" w:lineRule="auto"/>
+        <w:rPr>
+          <w:rFonts w:ascii="Times New Roman" w:eastAsia="Times New Roman" w:hAnsi="Times New Roman" w:cs="Times New Roman"/>
+          <w:color w:val="000000"/>
+          <w:sz w:val="24"/>
+          <w:lang w:eastAsia="en-GB"/>
+        </w:rPr>
+      </w:pPr>
+      <w:r>
+        <w:rPr>
+          <w:rFonts w:ascii="Times New Roman" w:eastAsia="Times New Roman" w:hAnsi="Times New Roman" w:cs="Times New Roman"/>
+          <w:color w:val="FF0000"/>
+          <w:sz w:val="24"/>
+          <w:lang w:eastAsia="en-GB"/>
+        </w:rPr>
+        <w:t xml:space="preserve">INNER JOIN </w:t>
+      </w:r>
+      <w:r>
+        <w:rPr>
+          <w:rFonts w:ascii="Times New Roman" w:eastAsia="Times New Roman" w:hAnsi="Times New Roman" w:cs="Times New Roman"/>
+          <w:color w:val="000000"/>
+          <w:sz w:val="24"/>
+          <w:lang w:eastAsia="en-GB"/>
+        </w:rPr>
+        <w:t xml:space="preserve">Employee </w:t>
+      </w:r>
+      <w:r>
+        <w:rPr>
+          <w:rFonts w:ascii="Times New Roman" w:eastAsia="Times New Roman" w:hAnsi="Times New Roman" w:cs="Times New Roman"/>
+          <w:color w:val="FF0000"/>
+          <w:sz w:val="24"/>
+          <w:lang w:eastAsia="en-GB"/>
+        </w:rPr>
+        <w:t xml:space="preserve">on </w:t>
+      </w:r>
+      <w:proofErr w:type="spellStart"/>
+      <w:r>
+        <w:rPr>
+          <w:rFonts w:ascii="Times New Roman" w:eastAsia="Times New Roman" w:hAnsi="Times New Roman" w:cs="Times New Roman"/>
+          <w:color w:val="4472C4" w:themeColor="accent1"/>
+          <w:sz w:val="24"/>
+          <w:lang w:eastAsia="en-GB"/>
+        </w:rPr>
+        <w:t>Person.PersonID</w:t>
+      </w:r>
+      <w:proofErr w:type="spellEnd"/>
+      <w:r>
+        <w:rPr>
+          <w:rFonts w:ascii="Times New Roman" w:eastAsia="Times New Roman" w:hAnsi="Times New Roman" w:cs="Times New Roman"/>
+          <w:color w:val="4472C4" w:themeColor="accent1"/>
+          <w:sz w:val="24"/>
+          <w:lang w:eastAsia="en-GB"/>
+        </w:rPr>
+        <w:t xml:space="preserve"> </w:t>
+      </w:r>
+      <w:r>
+        <w:rPr>
+          <w:rFonts w:ascii="Times New Roman" w:eastAsia="Times New Roman" w:hAnsi="Times New Roman" w:cs="Times New Roman"/>
+          <w:color w:val="FF0000"/>
+          <w:sz w:val="24"/>
+          <w:lang w:eastAsia="en-GB"/>
+        </w:rPr>
+        <w:t xml:space="preserve">= </w:t>
+      </w:r>
+      <w:proofErr w:type="spellStart"/>
+      <w:r>
+        <w:rPr>
+          <w:rFonts w:ascii="Times New Roman" w:eastAsia="Times New Roman" w:hAnsi="Times New Roman" w:cs="Times New Roman"/>
+          <w:color w:val="4472C4" w:themeColor="accent1"/>
+          <w:sz w:val="24"/>
+          <w:lang w:eastAsia="en-GB"/>
+        </w:rPr>
+        <w:t>Employee.PersonID</w:t>
+      </w:r>
+      <w:proofErr w:type="spellEnd"/>
+    </w:p>
+    <w:p>
+      <w:pPr>
+        <w:tabs>
+          <w:tab w:val="left" w:pos="916"/>
+          <w:tab w:val="left" w:pos="1832"/>
+          <w:tab w:val="left" w:pos="2748"/>
+          <w:tab w:val="left" w:pos="3664"/>
+          <w:tab w:val="left" w:pos="4580"/>
+          <w:tab w:val="left" w:pos="5496"/>
+          <w:tab w:val="left" w:pos="6412"/>
+          <w:tab w:val="left" w:pos="7328"/>
+          <w:tab w:val="left" w:pos="8244"/>
+          <w:tab w:val="left" w:pos="9160"/>
+          <w:tab w:val="left" w:pos="10076"/>
+          <w:tab w:val="left" w:pos="10992"/>
+          <w:tab w:val="left" w:pos="11908"/>
+          <w:tab w:val="left" w:pos="12824"/>
+          <w:tab w:val="left" w:pos="13740"/>
+          <w:tab w:val="left" w:pos="14656"/>
+        </w:tabs>
+        <w:spacing w:after="0" w:line="240" w:lineRule="auto"/>
+        <w:rPr>
+          <w:rFonts w:ascii="Times New Roman" w:eastAsia="Times New Roman" w:hAnsi="Times New Roman" w:cs="Times New Roman"/>
+          <w:color w:val="000000"/>
+          <w:sz w:val="24"/>
+          <w:lang w:eastAsia="en-GB"/>
+        </w:rPr>
+      </w:pPr>
+      <w:r>
+        <w:rPr>
+          <w:rFonts w:ascii="Times New Roman" w:eastAsia="Times New Roman" w:hAnsi="Times New Roman" w:cs="Times New Roman"/>
+          <w:color w:val="FF0000"/>
+          <w:sz w:val="24"/>
+          <w:lang w:eastAsia="en-GB"/>
+        </w:rPr>
+        <w:t xml:space="preserve">INNER JOIN </w:t>
+      </w:r>
+      <w:r>
+        <w:rPr>
+          <w:rFonts w:ascii="Times New Roman" w:eastAsia="Times New Roman" w:hAnsi="Times New Roman" w:cs="Times New Roman"/>
+          <w:color w:val="000000"/>
+          <w:sz w:val="24"/>
+          <w:lang w:eastAsia="en-GB"/>
+        </w:rPr>
+        <w:t xml:space="preserve">Manager </w:t>
+      </w:r>
+      <w:r>
+        <w:rPr>
+          <w:rFonts w:ascii="Times New Roman" w:eastAsia="Times New Roman" w:hAnsi="Times New Roman" w:cs="Times New Roman"/>
+          <w:color w:val="FF0000"/>
+          <w:sz w:val="24"/>
+          <w:lang w:eastAsia="en-GB"/>
+        </w:rPr>
+        <w:t xml:space="preserve">on </w:t>
+      </w:r>
+      <w:proofErr w:type="spellStart"/>
+      <w:r>
+        <w:rPr>
+          <w:rFonts w:ascii="Times New Roman" w:eastAsia="Times New Roman" w:hAnsi="Times New Roman" w:cs="Times New Roman"/>
+          <w:color w:val="4472C4" w:themeColor="accent1"/>
+          <w:sz w:val="24"/>
+          <w:lang w:eastAsia="en-GB"/>
+        </w:rPr>
+        <w:t>Employee.EmployeeID</w:t>
+      </w:r>
+      <w:proofErr w:type="spellEnd"/>
+      <w:r>
+        <w:rPr>
+          <w:rFonts w:ascii="Times New Roman" w:eastAsia="Times New Roman" w:hAnsi="Times New Roman" w:cs="Times New Roman"/>
+          <w:color w:val="4472C4" w:themeColor="accent1"/>
+          <w:sz w:val="24"/>
+          <w:lang w:eastAsia="en-GB"/>
+        </w:rPr>
+        <w:t xml:space="preserve"> </w:t>
+      </w:r>
+      <w:r>
+        <w:rPr>
+          <w:rFonts w:ascii="Times New Roman" w:eastAsia="Times New Roman" w:hAnsi="Times New Roman" w:cs="Times New Roman"/>
+          <w:color w:val="FF0000"/>
+          <w:sz w:val="24"/>
+          <w:lang w:eastAsia="en-GB"/>
+        </w:rPr>
+        <w:t xml:space="preserve">= </w:t>
+      </w:r>
+      <w:proofErr w:type="spellStart"/>
+      <w:r>
+        <w:rPr>
+          <w:rFonts w:ascii="Times New Roman" w:eastAsia="Times New Roman" w:hAnsi="Times New Roman" w:cs="Times New Roman"/>
+          <w:color w:val="4472C4" w:themeColor="accent1"/>
+          <w:sz w:val="24"/>
+          <w:lang w:eastAsia="en-GB"/>
+        </w:rPr>
+        <w:t>Manager.EmployeeID</w:t>
+      </w:r>
+      <w:proofErr w:type="spellEnd"/>
+    </w:p>
+    <w:p>
+      <w:pPr>
+        <w:tabs>
+          <w:tab w:val="left" w:pos="916"/>
+          <w:tab w:val="left" w:pos="1832"/>
+          <w:tab w:val="left" w:pos="2748"/>
+          <w:tab w:val="left" w:pos="3664"/>
+          <w:tab w:val="left" w:pos="4580"/>
+          <w:tab w:val="left" w:pos="5496"/>
+          <w:tab w:val="left" w:pos="6412"/>
+          <w:tab w:val="left" w:pos="7328"/>
+          <w:tab w:val="left" w:pos="8244"/>
+          <w:tab w:val="left" w:pos="9160"/>
+          <w:tab w:val="left" w:pos="10076"/>
+          <w:tab w:val="left" w:pos="10992"/>
+          <w:tab w:val="left" w:pos="11908"/>
+          <w:tab w:val="left" w:pos="12824"/>
+          <w:tab w:val="left" w:pos="13740"/>
+          <w:tab w:val="left" w:pos="14656"/>
+        </w:tabs>
+        <w:spacing w:after="0" w:line="240" w:lineRule="auto"/>
+        <w:rPr>
+          <w:rFonts w:ascii="Times New Roman" w:eastAsia="Times New Roman" w:hAnsi="Times New Roman" w:cs="Times New Roman"/>
+          <w:color w:val="000000"/>
+          <w:sz w:val="24"/>
+          <w:lang w:eastAsia="en-GB"/>
+        </w:rPr>
+      </w:pPr>
+      <w:r>
+        <w:rPr>
+          <w:rFonts w:ascii="Times New Roman" w:eastAsia="Times New Roman" w:hAnsi="Times New Roman" w:cs="Times New Roman"/>
+          <w:color w:val="FF0000"/>
+          <w:sz w:val="24"/>
+          <w:lang w:eastAsia="en-GB"/>
+        </w:rPr>
+        <w:t xml:space="preserve">INNER JOIN </w:t>
+      </w:r>
+      <w:r>
+        <w:rPr>
+          <w:rFonts w:ascii="Times New Roman" w:eastAsia="Times New Roman" w:hAnsi="Times New Roman" w:cs="Times New Roman"/>
+          <w:color w:val="000000"/>
+          <w:sz w:val="24"/>
+          <w:lang w:eastAsia="en-GB"/>
+        </w:rPr>
+        <w:t xml:space="preserve">Lease </w:t>
+      </w:r>
+      <w:r>
+        <w:rPr>
+          <w:rFonts w:ascii="Times New Roman" w:eastAsia="Times New Roman" w:hAnsi="Times New Roman" w:cs="Times New Roman"/>
+          <w:color w:val="FF0000"/>
+          <w:sz w:val="24"/>
+          <w:lang w:eastAsia="en-GB"/>
+        </w:rPr>
+        <w:t xml:space="preserve">on </w:t>
+      </w:r>
+      <w:proofErr w:type="spellStart"/>
+      <w:r>
+        <w:rPr>
+          <w:rFonts w:ascii="Times New Roman" w:eastAsia="Times New Roman" w:hAnsi="Times New Roman" w:cs="Times New Roman"/>
+          <w:color w:val="4472C4" w:themeColor="accent1"/>
+          <w:sz w:val="24"/>
+          <w:lang w:eastAsia="en-GB"/>
+        </w:rPr>
+        <w:t>Manager.ManagerID</w:t>
+      </w:r>
+      <w:proofErr w:type="spellEnd"/>
+      <w:r>
+        <w:rPr>
+          <w:rFonts w:ascii="Times New Roman" w:eastAsia="Times New Roman" w:hAnsi="Times New Roman" w:cs="Times New Roman"/>
+          <w:color w:val="4472C4" w:themeColor="accent1"/>
+          <w:sz w:val="24"/>
+          <w:lang w:eastAsia="en-GB"/>
+        </w:rPr>
+        <w:t xml:space="preserve"> </w:t>
+      </w:r>
+      <w:r>
+        <w:rPr>
+          <w:rFonts w:ascii="Times New Roman" w:eastAsia="Times New Roman" w:hAnsi="Times New Roman" w:cs="Times New Roman"/>
+          <w:color w:val="FF0000"/>
+          <w:sz w:val="24"/>
+          <w:lang w:eastAsia="en-GB"/>
+        </w:rPr>
+        <w:t xml:space="preserve">= </w:t>
+      </w:r>
+      <w:proofErr w:type="spellStart"/>
+      <w:r>
+        <w:rPr>
+          <w:rFonts w:ascii="Times New Roman" w:eastAsia="Times New Roman" w:hAnsi="Times New Roman" w:cs="Times New Roman"/>
+          <w:color w:val="4472C4" w:themeColor="accent1"/>
+          <w:sz w:val="24"/>
+          <w:lang w:eastAsia="en-GB"/>
+        </w:rPr>
+        <w:t>Lease.ManagerID</w:t>
+      </w:r>
+      <w:proofErr w:type="spellEnd"/>
+    </w:p>
+    <w:p>
+      <w:pPr>
+        <w:tabs>
+          <w:tab w:val="left" w:pos="916"/>
+          <w:tab w:val="left" w:pos="1832"/>
+          <w:tab w:val="left" w:pos="2748"/>
+          <w:tab w:val="left" w:pos="3664"/>
+          <w:tab w:val="left" w:pos="4580"/>
+          <w:tab w:val="left" w:pos="5496"/>
+          <w:tab w:val="left" w:pos="6412"/>
+          <w:tab w:val="left" w:pos="7328"/>
+          <w:tab w:val="left" w:pos="8244"/>
+          <w:tab w:val="left" w:pos="9160"/>
+          <w:tab w:val="left" w:pos="10076"/>
+          <w:tab w:val="left" w:pos="10992"/>
+          <w:tab w:val="left" w:pos="11908"/>
+          <w:tab w:val="left" w:pos="12824"/>
+          <w:tab w:val="left" w:pos="13740"/>
+          <w:tab w:val="left" w:pos="14656"/>
+        </w:tabs>
+        <w:spacing w:after="0" w:line="240" w:lineRule="auto"/>
+        <w:rPr>
+          <w:rFonts w:ascii="Times New Roman" w:eastAsia="Times New Roman" w:hAnsi="Times New Roman" w:cs="Times New Roman"/>
+          <w:color w:val="000000"/>
+          <w:sz w:val="24"/>
+          <w:lang w:eastAsia="en-GB"/>
+        </w:rPr>
+      </w:pPr>
+      <w:r>
+        <w:rPr>
+          <w:rFonts w:ascii="Times New Roman" w:eastAsia="Times New Roman" w:hAnsi="Times New Roman" w:cs="Times New Roman"/>
+          <w:color w:val="FF0000"/>
+          <w:sz w:val="24"/>
+          <w:lang w:eastAsia="en-GB"/>
+        </w:rPr>
+        <w:t xml:space="preserve">GROUP BY </w:t>
+      </w:r>
+      <w:proofErr w:type="spellStart"/>
+      <w:r>
+        <w:rPr>
+          <w:rFonts w:ascii="Times New Roman" w:eastAsia="Times New Roman" w:hAnsi="Times New Roman" w:cs="Times New Roman"/>
+          <w:color w:val="4472C4" w:themeColor="accent1"/>
+          <w:sz w:val="24"/>
+          <w:lang w:eastAsia="en-GB"/>
+        </w:rPr>
+        <w:t>Person.PersonID</w:t>
+      </w:r>
+      <w:proofErr w:type="spellEnd"/>
+    </w:p>
+    <w:p>
+      <w:pPr>
+        <w:tabs>
+          <w:tab w:val="left" w:pos="916"/>
+          <w:tab w:val="left" w:pos="1832"/>
+          <w:tab w:val="left" w:pos="2748"/>
+          <w:tab w:val="left" w:pos="3664"/>
+          <w:tab w:val="left" w:pos="4580"/>
+          <w:tab w:val="left" w:pos="5496"/>
+          <w:tab w:val="left" w:pos="6412"/>
+          <w:tab w:val="left" w:pos="7328"/>
+          <w:tab w:val="left" w:pos="8244"/>
+          <w:tab w:val="left" w:pos="9160"/>
+          <w:tab w:val="left" w:pos="10076"/>
+          <w:tab w:val="left" w:pos="10992"/>
+          <w:tab w:val="left" w:pos="11908"/>
+          <w:tab w:val="left" w:pos="12824"/>
+          <w:tab w:val="left" w:pos="13740"/>
+          <w:tab w:val="left" w:pos="14656"/>
+        </w:tabs>
+        <w:spacing w:after="0" w:line="240" w:lineRule="auto"/>
+        <w:rPr>
+          <w:rFonts w:ascii="Times New Roman" w:eastAsia="Times New Roman" w:hAnsi="Times New Roman" w:cs="Times New Roman"/>
+          <w:color w:val="000000"/>
+          <w:sz w:val="24"/>
+          <w:lang w:eastAsia="en-GB"/>
+        </w:rPr>
+      </w:pPr>
+      <w:r>
+        <w:rPr>
+          <w:rFonts w:ascii="Times New Roman" w:eastAsia="Times New Roman" w:hAnsi="Times New Roman" w:cs="Times New Roman"/>
+          <w:color w:val="FF0000"/>
+          <w:sz w:val="24"/>
+          <w:lang w:eastAsia="en-GB"/>
+        </w:rPr>
+        <w:t xml:space="preserve">ORDER BY </w:t>
       </w:r>
       <w:proofErr w:type="gramStart"/>
       <w:r>
         <w:rPr>
-          <w:rFonts w:ascii="Times New Roman" w:hAnsi="Times New Roman" w:cs="Times New Roman"/>
-          <w:sz w:val="24"/>
-          <w:szCs w:val="72"/>
-        </w:rPr>
-        <w:t>a</w:t>
-      </w:r>
+          <w:rFonts w:ascii="Times New Roman" w:eastAsia="Times New Roman" w:hAnsi="Times New Roman" w:cs="Times New Roman"/>
+          <w:color w:val="4472C4" w:themeColor="accent1"/>
+          <w:sz w:val="24"/>
+          <w:lang w:eastAsia="en-GB"/>
+        </w:rPr>
+        <w:t>COUNT(</w:t>
+      </w:r>
+      <w:proofErr w:type="spellStart"/>
       <w:proofErr w:type="gramEnd"/>
       <w:r>
         <w:rPr>
-          <w:rFonts w:ascii="Times New Roman" w:hAnsi="Times New Roman" w:cs="Times New Roman"/>
-          <w:sz w:val="24"/>
-          <w:szCs w:val="72"/>
-        </w:rPr>
-        <w:t xml:space="preserve"> ensuite room gets one, it would be ran before tenants applied so that management would have a figure of how many of these rooms they can lease out. </w:t>
-      </w:r>
-    </w:p>
-    <w:p>
-      <w:pPr>
-        <w:spacing w:after="0"/>
-        <w:rPr>
-          <w:rFonts w:ascii="Times New Roman" w:hAnsi="Times New Roman" w:cs="Times New Roman"/>
-          <w:sz w:val="24"/>
-          <w:szCs w:val="72"/>
-        </w:rPr>
-      </w:pPr>
-    </w:p>
-    <w:p>
-      <w:pPr>
-        <w:spacing w:after="0"/>
-        <w:rPr>
-          <w:rFonts w:ascii="Times New Roman" w:hAnsi="Times New Roman" w:cs="Times New Roman"/>
-          <w:sz w:val="24"/>
-          <w:szCs w:val="72"/>
-        </w:rPr>
-      </w:pPr>
-      <w:r>
-        <w:rPr>
-          <w:rFonts w:ascii="Times New Roman" w:hAnsi="Times New Roman" w:cs="Times New Roman"/>
-          <w:sz w:val="24"/>
-          <w:szCs w:val="72"/>
-        </w:rPr>
-        <w:t>The query selects the BuildingID, ApartmentNumber, ApartmentNumBedrooms</w:t>
-      </w:r>
-    </w:p>
-    <w:p>
-      <w:pPr>
-        <w:spacing w:after="0"/>
-        <w:rPr>
-          <w:rFonts w:ascii="Times New Roman" w:hAnsi="Times New Roman" w:cs="Times New Roman"/>
-          <w:sz w:val="24"/>
-          <w:szCs w:val="72"/>
-        </w:rPr>
-      </w:pPr>
-    </w:p>
-    <w:p>
-      <w:pPr>
-        <w:spacing w:after="0"/>
-        <w:rPr>
-          <w:rFonts w:ascii="Times New Roman" w:hAnsi="Times New Roman" w:cs="Times New Roman"/>
-          <w:sz w:val="24"/>
-          <w:szCs w:val="72"/>
-        </w:rPr>
-      </w:pPr>
-    </w:p>
-    <w:p>
-      <w:pPr>
-        <w:spacing w:after="0"/>
-        <w:rPr>
-          <w:rFonts w:ascii="Times New Roman" w:hAnsi="Times New Roman" w:cs="Times New Roman"/>
-          <w:sz w:val="24"/>
-          <w:szCs w:val="72"/>
-        </w:rPr>
-      </w:pPr>
-    </w:p>
-    <w:p>
-      <w:pPr>
-        <w:spacing w:after="0"/>
-        <w:rPr>
-          <w:rFonts w:ascii="Times New Roman" w:hAnsi="Times New Roman" w:cs="Times New Roman"/>
-          <w:sz w:val="24"/>
-          <w:szCs w:val="72"/>
-        </w:rPr>
-      </w:pPr>
-    </w:p>
-    <w:p>
-      <w:pPr>
-        <w:spacing w:after="0"/>
-        <w:rPr>
-          <w:rFonts w:ascii="Times New Roman" w:hAnsi="Times New Roman" w:cs="Times New Roman"/>
-          <w:sz w:val="24"/>
-          <w:szCs w:val="72"/>
-        </w:rPr>
-      </w:pPr>
-    </w:p>
-    <w:p>
-      <w:pPr>
-        <w:spacing w:after="0"/>
-        <w:rPr>
-          <w:rFonts w:ascii="Times New Roman" w:hAnsi="Times New Roman" w:cs="Times New Roman"/>
-          <w:sz w:val="24"/>
-          <w:szCs w:val="72"/>
-        </w:rPr>
-      </w:pPr>
-    </w:p>
-    <w:p>
-      <w:pPr>
-        <w:spacing w:after="0"/>
-        <w:rPr>
-          <w:rFonts w:ascii="Times New Roman" w:hAnsi="Times New Roman" w:cs="Times New Roman"/>
-          <w:sz w:val="24"/>
-          <w:szCs w:val="72"/>
-        </w:rPr>
-      </w:pPr>
-    </w:p>
-    <w:p>
-      <w:pPr>
-        <w:spacing w:after="0"/>
-        <w:rPr>
-          <w:rFonts w:ascii="Times New Roman" w:hAnsi="Times New Roman" w:cs="Times New Roman"/>
-          <w:sz w:val="24"/>
-          <w:szCs w:val="72"/>
-        </w:rPr>
-      </w:pPr>
-    </w:p>
-    <w:p>
-      <w:pPr>
-        <w:spacing w:after="0"/>
-        <w:rPr>
-          <w:rFonts w:ascii="Times New Roman" w:hAnsi="Times New Roman" w:cs="Times New Roman"/>
-          <w:sz w:val="24"/>
-          <w:szCs w:val="72"/>
-        </w:rPr>
-      </w:pPr>
-    </w:p>
-    <w:p>
-      <w:pPr>
-        <w:spacing w:after="0"/>
-        <w:rPr>
-          <w:rFonts w:ascii="Times New Roman" w:hAnsi="Times New Roman" w:cs="Times New Roman"/>
-          <w:sz w:val="24"/>
-          <w:szCs w:val="72"/>
-        </w:rPr>
-      </w:pPr>
-    </w:p>
-    <w:p>
-      <w:pPr>
-        <w:spacing w:after="0"/>
-        <w:rPr>
-          <w:rFonts w:ascii="Times New Roman" w:hAnsi="Times New Roman" w:cs="Times New Roman"/>
-          <w:sz w:val="24"/>
-          <w:szCs w:val="72"/>
-        </w:rPr>
-      </w:pPr>
-    </w:p>
-    <w:p>
-      <w:pPr>
-        <w:spacing w:after="0"/>
-        <w:rPr>
-          <w:rFonts w:ascii="Times New Roman" w:hAnsi="Times New Roman" w:cs="Times New Roman"/>
-          <w:sz w:val="24"/>
-          <w:szCs w:val="72"/>
-        </w:rPr>
-      </w:pPr>
-    </w:p>
-    <w:p>
-      <w:pPr>
-        <w:spacing w:after="0"/>
-        <w:rPr>
-          <w:rFonts w:ascii="Times New Roman" w:hAnsi="Times New Roman" w:cs="Times New Roman"/>
-          <w:sz w:val="24"/>
-          <w:szCs w:val="72"/>
-        </w:rPr>
-      </w:pPr>
-    </w:p>
-    <w:p>
-      <w:pPr>
-        <w:spacing w:after="0"/>
-        <w:rPr>
-          <w:rFonts w:ascii="Times New Roman" w:hAnsi="Times New Roman" w:cs="Times New Roman"/>
-          <w:sz w:val="24"/>
-          <w:szCs w:val="72"/>
-        </w:rPr>
-      </w:pPr>
-    </w:p>
-    <w:p>
-      <w:pPr>
-        <w:rPr>
-          <w:rFonts w:ascii="Times New Roman" w:hAnsi="Times New Roman" w:cs="Times New Roman"/>
-          <w:sz w:val="24"/>
-          <w:szCs w:val="72"/>
-        </w:rPr>
-      </w:pPr>
-    </w:p>
-    <w:p>
-      <w:pPr>
-        <w:ind w:left="2160" w:firstLine="720"/>
+          <w:rFonts w:ascii="Times New Roman" w:eastAsia="Times New Roman" w:hAnsi="Times New Roman" w:cs="Times New Roman"/>
+          <w:color w:val="4472C4" w:themeColor="accent1"/>
+          <w:sz w:val="24"/>
+          <w:lang w:eastAsia="en-GB"/>
+        </w:rPr>
+        <w:t>Lease.ManagerID</w:t>
+      </w:r>
+      <w:proofErr w:type="spellEnd"/>
+      <w:r>
+        <w:rPr>
+          <w:rFonts w:ascii="Times New Roman" w:eastAsia="Times New Roman" w:hAnsi="Times New Roman" w:cs="Times New Roman"/>
+          <w:color w:val="4472C4" w:themeColor="accent1"/>
+          <w:sz w:val="24"/>
+          <w:lang w:eastAsia="en-GB"/>
+        </w:rPr>
+        <w:t xml:space="preserve">) </w:t>
+      </w:r>
+      <w:r>
+        <w:rPr>
+          <w:rFonts w:ascii="Times New Roman" w:eastAsia="Times New Roman" w:hAnsi="Times New Roman" w:cs="Times New Roman"/>
+          <w:color w:val="FF0000"/>
+          <w:sz w:val="24"/>
+          <w:lang w:eastAsia="en-GB"/>
+        </w:rPr>
+        <w:t>DESC</w:t>
+      </w:r>
+    </w:p>
+    <w:p>
+      <w:pPr>
+        <w:tabs>
+          <w:tab w:val="left" w:pos="916"/>
+          <w:tab w:val="left" w:pos="1832"/>
+          <w:tab w:val="left" w:pos="2748"/>
+          <w:tab w:val="left" w:pos="3664"/>
+          <w:tab w:val="left" w:pos="4580"/>
+          <w:tab w:val="left" w:pos="5496"/>
+          <w:tab w:val="left" w:pos="6412"/>
+          <w:tab w:val="left" w:pos="7328"/>
+          <w:tab w:val="left" w:pos="8244"/>
+          <w:tab w:val="left" w:pos="9160"/>
+          <w:tab w:val="left" w:pos="10076"/>
+          <w:tab w:val="left" w:pos="10992"/>
+          <w:tab w:val="left" w:pos="11908"/>
+          <w:tab w:val="left" w:pos="12824"/>
+          <w:tab w:val="left" w:pos="13740"/>
+          <w:tab w:val="left" w:pos="14656"/>
+        </w:tabs>
+        <w:spacing w:after="0" w:line="240" w:lineRule="auto"/>
+        <w:rPr>
+          <w:rFonts w:ascii="Times New Roman" w:eastAsia="Times New Roman" w:hAnsi="Times New Roman" w:cs="Times New Roman"/>
+          <w:color w:val="000000"/>
+          <w:sz w:val="24"/>
+          <w:lang w:eastAsia="en-GB"/>
+        </w:rPr>
+      </w:pPr>
+      <w:r>
+        <w:rPr>
+          <w:rFonts w:ascii="Times New Roman" w:eastAsia="Times New Roman" w:hAnsi="Times New Roman" w:cs="Times New Roman"/>
+          <w:color w:val="FF0000"/>
+          <w:sz w:val="24"/>
+          <w:lang w:eastAsia="en-GB"/>
+        </w:rPr>
+        <w:t>LIMIT</w:t>
+      </w:r>
+      <w:r>
+        <w:rPr>
+          <w:rFonts w:ascii="Times New Roman" w:eastAsia="Times New Roman" w:hAnsi="Times New Roman" w:cs="Times New Roman"/>
+          <w:color w:val="000000"/>
+          <w:sz w:val="24"/>
+          <w:lang w:eastAsia="en-GB"/>
+        </w:rPr>
+        <w:t xml:space="preserve"> </w:t>
+      </w:r>
+      <w:r>
+        <w:rPr>
+          <w:rFonts w:ascii="Times New Roman" w:eastAsia="Times New Roman" w:hAnsi="Times New Roman" w:cs="Times New Roman"/>
+          <w:color w:val="4472C4" w:themeColor="accent1"/>
+          <w:sz w:val="24"/>
+          <w:lang w:eastAsia="en-GB"/>
+        </w:rPr>
+        <w:t>3</w:t>
+      </w:r>
+      <w:r>
+        <w:rPr>
+          <w:rFonts w:ascii="Times New Roman" w:eastAsia="Times New Roman" w:hAnsi="Times New Roman" w:cs="Times New Roman"/>
+          <w:color w:val="000000"/>
+          <w:sz w:val="24"/>
+          <w:lang w:eastAsia="en-GB"/>
+        </w:rPr>
+        <w:t>;</w:t>
+      </w:r>
+    </w:p>
+    <w:p>
+      <w:pPr>
+        <w:shd w:val="clear" w:color="auto" w:fill="FFFFFF"/>
+        <w:spacing w:after="0" w:line="240" w:lineRule="auto"/>
+        <w:textAlignment w:val="baseline"/>
+        <w:rPr>
+          <w:rFonts w:ascii="Calibri" w:eastAsia="Times New Roman" w:hAnsi="Calibri" w:cs="Calibri"/>
+          <w:color w:val="000000"/>
+          <w:sz w:val="24"/>
+          <w:szCs w:val="24"/>
+          <w:lang w:eastAsia="en-GB"/>
+        </w:rPr>
+      </w:pPr>
+    </w:p>
+    <w:p>
+      <w:pPr>
+        <w:shd w:val="clear" w:color="auto" w:fill="FFFFFF"/>
+        <w:spacing w:after="0" w:line="240" w:lineRule="auto"/>
+        <w:textAlignment w:val="baseline"/>
+        <w:rPr>
+          <w:rFonts w:ascii="Times New Roman" w:eastAsia="Times New Roman" w:hAnsi="Times New Roman" w:cs="Times New Roman"/>
+          <w:color w:val="000000"/>
+          <w:sz w:val="24"/>
+          <w:szCs w:val="24"/>
+          <w:lang w:eastAsia="en-GB"/>
+        </w:rPr>
+      </w:pPr>
+      <w:r>
+        <w:rPr>
+          <w:rFonts w:ascii="Times New Roman" w:eastAsia="Times New Roman" w:hAnsi="Times New Roman" w:cs="Times New Roman"/>
+          <w:color w:val="000000"/>
+          <w:sz w:val="24"/>
+          <w:szCs w:val="24"/>
+          <w:lang w:eastAsia="en-GB"/>
+        </w:rPr>
+        <w:t>This query displays each managers ID, name and most importantly the number of leases they manage.</w:t>
+      </w:r>
+      <w:r>
+        <w:rPr>
+          <w:rFonts w:ascii="Times New Roman" w:eastAsia="Times New Roman" w:hAnsi="Times New Roman" w:cs="Times New Roman"/>
+          <w:color w:val="000000"/>
+          <w:sz w:val="24"/>
+          <w:szCs w:val="24"/>
+          <w:lang w:eastAsia="en-GB"/>
+        </w:rPr>
+        <w:t xml:space="preserve"> </w:t>
+      </w:r>
+      <w:r>
+        <w:rPr>
+          <w:rFonts w:ascii="Times New Roman" w:eastAsia="Times New Roman" w:hAnsi="Times New Roman" w:cs="Times New Roman"/>
+          <w:color w:val="000000"/>
+          <w:sz w:val="24"/>
+          <w:szCs w:val="24"/>
+          <w:lang w:eastAsia="en-GB"/>
+        </w:rPr>
+        <w:t xml:space="preserve">The query makes use of the aggregate function </w:t>
+      </w:r>
+      <w:proofErr w:type="gramStart"/>
+      <w:r>
+        <w:rPr>
+          <w:rFonts w:ascii="Times New Roman" w:eastAsia="Times New Roman" w:hAnsi="Times New Roman" w:cs="Times New Roman"/>
+          <w:color w:val="000000"/>
+          <w:sz w:val="24"/>
+          <w:szCs w:val="24"/>
+          <w:lang w:eastAsia="en-GB"/>
+        </w:rPr>
+        <w:t>COUNT(</w:t>
+      </w:r>
+      <w:proofErr w:type="gramEnd"/>
+      <w:r>
+        <w:rPr>
+          <w:rFonts w:ascii="Times New Roman" w:eastAsia="Times New Roman" w:hAnsi="Times New Roman" w:cs="Times New Roman"/>
+          <w:color w:val="000000"/>
+          <w:sz w:val="24"/>
+          <w:szCs w:val="24"/>
+          <w:lang w:eastAsia="en-GB"/>
+        </w:rPr>
+        <w:t>), joins all the relevant tables and then orders the managers so the hardest working 3 appear, with the hardest working at the top.</w:t>
+      </w:r>
+    </w:p>
+    <w:p>
+      <w:pPr>
+        <w:rPr>
+          <w:rFonts w:ascii="Times New Roman" w:hAnsi="Times New Roman" w:cs="Times New Roman"/>
+          <w:sz w:val="24"/>
+          <w:szCs w:val="72"/>
+        </w:rPr>
+      </w:pPr>
+      <w:r>
+        <w:rPr>
+          <w:rFonts w:ascii="Times New Roman" w:hAnsi="Times New Roman" w:cs="Times New Roman"/>
+          <w:sz w:val="24"/>
+          <w:szCs w:val="72"/>
+        </w:rPr>
+        <w:br w:type="page"/>
+      </w:r>
+      <w:r>
         <w:rPr>
           <w:rFonts w:ascii="Times New Roman" w:hAnsi="Times New Roman" w:cs="Times New Roman"/>
           <w:b/>
@@ -4291,16 +5100,6 @@
           <w:szCs w:val="32"/>
           <w:u w:val="single"/>
         </w:rPr>
-      </w:pPr>
-      <w:r>
-        <w:rPr>
-          <w:rFonts w:ascii="Times New Roman" w:hAnsi="Times New Roman" w:cs="Times New Roman"/>
-          <w:b/>
-          <w:bCs/>
-          <w:sz w:val="32"/>
-          <w:szCs w:val="32"/>
-          <w:u w:val="single"/>
-        </w:rPr>
         <w:t>Coping with changes</w:t>
       </w:r>
     </w:p>
@@ -4367,7 +5166,6 @@
           <w:bCs/>
           <w:u w:val="single"/>
         </w:rPr>
-        <w:lastRenderedPageBreak/>
         <w:t>System Changes</w:t>
       </w:r>
     </w:p>
@@ -4846,6 +5644,15 @@
                 <w:szCs w:val="20"/>
               </w:rPr>
             </w:pPr>
+            <w:r>
+              <w:rPr>
+                <w:rFonts w:ascii="Times New Roman" w:hAnsi="Times New Roman" w:cs="Times New Roman"/>
+                <w:bCs/>
+                <w:sz w:val="24"/>
+                <w:szCs w:val="20"/>
+              </w:rPr>
+              <w:t>Daniel White</w:t>
+            </w:r>
           </w:p>
         </w:tc>
         <w:tc>
@@ -4862,6 +5669,15 @@
                 <w:szCs w:val="20"/>
               </w:rPr>
             </w:pPr>
+            <w:r>
+              <w:rPr>
+                <w:rFonts w:ascii="Times New Roman" w:hAnsi="Times New Roman" w:cs="Times New Roman"/>
+                <w:bCs/>
+                <w:sz w:val="24"/>
+                <w:szCs w:val="20"/>
+              </w:rPr>
+              <w:t>40233631</w:t>
+            </w:r>
           </w:p>
         </w:tc>
         <w:tc>
@@ -5718,26 +6534,198 @@
           <w:sz w:val="24"/>
           <w:szCs w:val="24"/>
         </w:rPr>
-        <w:t xml:space="preserve">I was involved in setting up the WhatsApp group chat to organise group meetings. I prepared for and attended said group meetings where I provided suggestions at each one. For part 1 I was involved in the initial design of the ER diagram and was involved in discussions on changes to the diagram </w:t>
-      </w:r>
-      <w:proofErr w:type="gramStart"/>
-      <w:r>
-        <w:rPr>
-          <w:rFonts w:ascii="Times New Roman" w:hAnsi="Times New Roman" w:cs="Times New Roman"/>
-          <w:sz w:val="24"/>
-          <w:szCs w:val="24"/>
-        </w:rPr>
-        <w:t>later on</w:t>
-      </w:r>
-      <w:proofErr w:type="gramEnd"/>
-      <w:r>
-        <w:rPr>
-          <w:rFonts w:ascii="Times New Roman" w:hAnsi="Times New Roman" w:cs="Times New Roman"/>
-          <w:sz w:val="24"/>
-          <w:szCs w:val="24"/>
-        </w:rPr>
-        <w:t>. For part 2 I created the table schemas page for the report. I also suggested possible changes to the Createdb37.sql file that Nathan and David worked on. In the latter stages of the project my role was coming up with an expansion plan, the changes that the system would need and writing the report used in the submission for part 4.</w:t>
-      </w:r>
+        <w:t>I was involved in setting up the WhatsApp group chat to organise group meetings. I prepared for and attended said group meetings where I provided suggestions at each one. For part 1 I was involved in the initial design of the ER diagram and was involved in discussions on changes to the diagram later on. For part 2 I created the table schemas page for the report. I also suggested possible changes to the Createdb37.sql file that Nathan and David worked on. In the latter stages of the project my role was coming up with an expansion plan, the changes that the system would need and writing the report used in the submission for part 4.</w:t>
+      </w:r>
+    </w:p>
+    <w:p>
+      <w:pPr>
+        <w:shd w:val="clear" w:color="auto" w:fill="FFFFFF"/>
+        <w:spacing w:after="0" w:line="240" w:lineRule="auto"/>
+        <w:textAlignment w:val="baseline"/>
+        <w:rPr>
+          <w:rFonts w:ascii="Times New Roman" w:eastAsia="Times New Roman" w:hAnsi="Times New Roman" w:cs="Times New Roman"/>
+          <w:color w:val="000000"/>
+          <w:sz w:val="24"/>
+          <w:szCs w:val="24"/>
+          <w:lang w:eastAsia="en-GB"/>
+        </w:rPr>
+      </w:pPr>
+      <w:r>
+        <w:rPr>
+          <w:rFonts w:ascii="Times New Roman" w:eastAsia="Times New Roman" w:hAnsi="Times New Roman" w:cs="Times New Roman"/>
+          <w:color w:val="000000"/>
+          <w:sz w:val="24"/>
+          <w:szCs w:val="24"/>
+          <w:lang w:eastAsia="en-GB"/>
+        </w:rPr>
+        <w:t>Daniel White 40233631</w:t>
+      </w:r>
+    </w:p>
+    <w:p>
+      <w:pPr>
+        <w:shd w:val="clear" w:color="auto" w:fill="FFFFFF"/>
+        <w:spacing w:after="0" w:line="240" w:lineRule="auto"/>
+        <w:textAlignment w:val="baseline"/>
+        <w:rPr>
+          <w:rFonts w:ascii="Times New Roman" w:eastAsia="Times New Roman" w:hAnsi="Times New Roman" w:cs="Times New Roman"/>
+          <w:color w:val="000000"/>
+          <w:sz w:val="24"/>
+          <w:szCs w:val="24"/>
+          <w:lang w:eastAsia="en-GB"/>
+        </w:rPr>
+      </w:pPr>
+      <w:r>
+        <w:rPr>
+          <w:rFonts w:ascii="Times New Roman" w:eastAsia="Times New Roman" w:hAnsi="Times New Roman" w:cs="Times New Roman"/>
+          <w:color w:val="000000"/>
+          <w:sz w:val="24"/>
+          <w:szCs w:val="24"/>
+          <w:lang w:eastAsia="en-GB"/>
+        </w:rPr>
+        <w:t xml:space="preserve">During the project I prepared for attended each group </w:t>
+      </w:r>
+      <w:r>
+        <w:rPr>
+          <w:rFonts w:ascii="Times New Roman" w:eastAsia="Times New Roman" w:hAnsi="Times New Roman" w:cs="Times New Roman"/>
+          <w:color w:val="000000"/>
+          <w:sz w:val="24"/>
+          <w:szCs w:val="24"/>
+          <w:lang w:eastAsia="en-GB"/>
+        </w:rPr>
+        <w:t xml:space="preserve">meeting where I participated in </w:t>
+      </w:r>
+      <w:r>
+        <w:rPr>
+          <w:rFonts w:ascii="Times New Roman" w:eastAsia="Times New Roman" w:hAnsi="Times New Roman" w:cs="Times New Roman"/>
+          <w:color w:val="000000"/>
+          <w:sz w:val="24"/>
+          <w:szCs w:val="24"/>
+          <w:lang w:eastAsia="en-GB"/>
+        </w:rPr>
+        <w:t>discussions</w:t>
+      </w:r>
+      <w:r>
+        <w:rPr>
+          <w:rFonts w:ascii="Times New Roman" w:eastAsia="Times New Roman" w:hAnsi="Times New Roman" w:cs="Times New Roman"/>
+          <w:color w:val="000000"/>
+          <w:sz w:val="24"/>
+          <w:szCs w:val="24"/>
+          <w:lang w:eastAsia="en-GB"/>
+        </w:rPr>
+        <w:t xml:space="preserve"> </w:t>
+      </w:r>
+      <w:r>
+        <w:rPr>
+          <w:rFonts w:ascii="Times New Roman" w:eastAsia="Times New Roman" w:hAnsi="Times New Roman" w:cs="Times New Roman"/>
+          <w:color w:val="000000"/>
+          <w:sz w:val="24"/>
+          <w:szCs w:val="24"/>
+          <w:lang w:eastAsia="en-GB"/>
+        </w:rPr>
+        <w:t xml:space="preserve">on all aspects of the project and made meaningful </w:t>
+      </w:r>
+      <w:r>
+        <w:rPr>
+          <w:rFonts w:ascii="Times New Roman" w:eastAsia="Times New Roman" w:hAnsi="Times New Roman" w:cs="Times New Roman"/>
+          <w:color w:val="000000"/>
+          <w:sz w:val="24"/>
+          <w:szCs w:val="24"/>
+          <w:lang w:eastAsia="en-GB"/>
+        </w:rPr>
+        <w:t xml:space="preserve">suggestions for modifications to </w:t>
+      </w:r>
+      <w:r>
+        <w:rPr>
+          <w:rFonts w:ascii="Times New Roman" w:eastAsia="Times New Roman" w:hAnsi="Times New Roman" w:cs="Times New Roman"/>
+          <w:color w:val="000000"/>
+          <w:sz w:val="24"/>
+          <w:szCs w:val="24"/>
+          <w:lang w:eastAsia="en-GB"/>
+        </w:rPr>
+        <w:t>the ER diagram</w:t>
+      </w:r>
+      <w:r>
+        <w:rPr>
+          <w:rFonts w:ascii="Times New Roman" w:eastAsia="Times New Roman" w:hAnsi="Times New Roman" w:cs="Times New Roman"/>
+          <w:color w:val="000000"/>
+          <w:sz w:val="24"/>
+          <w:szCs w:val="24"/>
+          <w:lang w:eastAsia="en-GB"/>
+        </w:rPr>
+        <w:t xml:space="preserve"> </w:t>
+      </w:r>
+      <w:r>
+        <w:rPr>
+          <w:rFonts w:ascii="Times New Roman" w:eastAsia="Times New Roman" w:hAnsi="Times New Roman" w:cs="Times New Roman"/>
+          <w:color w:val="000000"/>
+          <w:sz w:val="24"/>
+          <w:szCs w:val="24"/>
+          <w:lang w:eastAsia="en-GB"/>
+        </w:rPr>
+        <w:t>and for the attributes in each table. Furthermore I added the vast majority of data to the insertdb37</w:t>
+      </w:r>
+      <w:r>
+        <w:rPr>
+          <w:rFonts w:ascii="Times New Roman" w:eastAsia="Times New Roman" w:hAnsi="Times New Roman" w:cs="Times New Roman"/>
+          <w:color w:val="000000"/>
+          <w:sz w:val="24"/>
+          <w:szCs w:val="24"/>
+          <w:lang w:eastAsia="en-GB"/>
+        </w:rPr>
+        <w:t xml:space="preserve"> </w:t>
+      </w:r>
+      <w:r>
+        <w:rPr>
+          <w:rFonts w:ascii="Times New Roman" w:eastAsia="Times New Roman" w:hAnsi="Times New Roman" w:cs="Times New Roman"/>
+          <w:color w:val="000000"/>
+          <w:sz w:val="24"/>
+          <w:szCs w:val="24"/>
+          <w:lang w:eastAsia="en-GB"/>
+        </w:rPr>
+        <w:t>file, and collated other team members insert data into t</w:t>
+      </w:r>
+      <w:bookmarkStart w:id="1" w:name="_GoBack"/>
+      <w:bookmarkEnd w:id="1"/>
+      <w:r>
+        <w:rPr>
+          <w:rFonts w:ascii="Times New Roman" w:eastAsia="Times New Roman" w:hAnsi="Times New Roman" w:cs="Times New Roman"/>
+          <w:color w:val="000000"/>
+          <w:sz w:val="24"/>
+          <w:szCs w:val="24"/>
+          <w:lang w:eastAsia="en-GB"/>
+        </w:rPr>
+        <w:t>his document as well. In addition to this I was</w:t>
+      </w:r>
+      <w:r>
+        <w:rPr>
+          <w:rFonts w:ascii="Times New Roman" w:eastAsia="Times New Roman" w:hAnsi="Times New Roman" w:cs="Times New Roman"/>
+          <w:color w:val="000000"/>
+          <w:sz w:val="24"/>
+          <w:szCs w:val="24"/>
+          <w:lang w:eastAsia="en-GB"/>
+        </w:rPr>
+        <w:t xml:space="preserve"> </w:t>
+      </w:r>
+      <w:r>
+        <w:rPr>
+          <w:rFonts w:ascii="Times New Roman" w:eastAsia="Times New Roman" w:hAnsi="Times New Roman" w:cs="Times New Roman"/>
+          <w:color w:val="000000"/>
+          <w:sz w:val="24"/>
+          <w:szCs w:val="24"/>
+          <w:lang w:eastAsia="en-GB"/>
+        </w:rPr>
+        <w:t>responsible for the third query and during team meetings offered suggestions for the coping with changes section.</w:t>
+      </w:r>
+    </w:p>
+    <w:p>
+      <w:pPr>
+        <w:spacing w:after="0"/>
+        <w:rPr>
+          <w:rFonts w:ascii="Times New Roman" w:hAnsi="Times New Roman" w:cs="Times New Roman"/>
+          <w:sz w:val="24"/>
+          <w:szCs w:val="24"/>
+        </w:rPr>
+      </w:pPr>
     </w:p>
     <w:sectPr>
       <w:pgSz w:w="11906" w:h="16838"/>
@@ -5750,7 +6738,7 @@
 </file>
 
 <file path=word/numbering.xml><?xml version="1.0" encoding="utf-8"?>
-<w:numbering xmlns:wpc="http://schemas.microsoft.com/office/word/2010/wordprocessingCanvas" xmlns:cx="http://schemas.microsoft.com/office/drawing/2014/chartex" xmlns:cx1="http://schemas.microsoft.com/office/drawing/2015/9/8/chartex" xmlns:cx2="http://schemas.microsoft.com/office/drawing/2015/10/21/chartex" xmlns:cx3="http://schemas.microsoft.com/office/drawing/2016/5/9/chartex" xmlns:cx4="http://schemas.microsoft.com/office/drawing/2016/5/10/chartex" xmlns:cx5="http://schemas.microsoft.com/office/drawing/2016/5/11/chartex" xmlns:cx6="http://schemas.microsoft.com/office/drawing/2016/5/12/chartex" xmlns:cx7="http://schemas.microsoft.com/office/drawing/2016/5/13/chartex" xmlns:cx8="http://schemas.microsoft.com/office/drawing/2016/5/14/chartex" xmlns:mc="http://schemas.openxmlformats.org/markup-compatibility/2006" xmlns:aink="http://schemas.microsoft.com/office/drawing/2016/ink" xmlns:am3d="http://schemas.microsoft.com/office/drawing/2017/model3d" xmlns:o="urn:schemas-microsoft-com:office:office" xmlns:r="http://schemas.openxmlformats.org/officeDocument/2006/relationships" xmlns:m="http://schemas.openxmlformats.org/officeDocument/2006/math" xmlns:v="urn:schemas-microsoft-com:vml" xmlns:wp14="http://schemas.microsoft.com/office/word/2010/wordprocessingDrawing" xmlns:wp="http://schemas.openxmlformats.org/drawingml/2006/wordprocessingDrawing" xmlns:w10="urn:schemas-microsoft-com:office:word" xmlns:w="http://schemas.openxmlformats.org/wordprocessingml/2006/main" xmlns:w14="http://schemas.microsoft.com/office/word/2010/wordml" xmlns:w15="http://schemas.microsoft.com/office/word/2012/wordml" xmlns:w16cid="http://schemas.microsoft.com/office/word/2016/wordml/cid" xmlns:w16se="http://schemas.microsoft.com/office/word/2015/wordml/symex" xmlns:wpg="http://schemas.microsoft.com/office/word/2010/wordprocessingGroup" xmlns:wpi="http://schemas.microsoft.com/office/word/2010/wordprocessingInk" xmlns:wne="http://schemas.microsoft.com/office/word/2006/wordml" xmlns:wps="http://schemas.microsoft.com/office/word/2010/wordprocessingShape" mc:Ignorable="w14 w15 w16se w16cid wp14">
+<w:numbering xmlns:wpc="http://schemas.microsoft.com/office/word/2010/wordprocessingCanvas" xmlns:cx="http://schemas.microsoft.com/office/drawing/2014/chartex" xmlns:cx1="http://schemas.microsoft.com/office/drawing/2015/9/8/chartex" xmlns:mc="http://schemas.openxmlformats.org/markup-compatibility/2006" xmlns:o="urn:schemas-microsoft-com:office:office" xmlns:r="http://schemas.openxmlformats.org/officeDocument/2006/relationships" xmlns:m="http://schemas.openxmlformats.org/officeDocument/2006/math" xmlns:v="urn:schemas-microsoft-com:vml" xmlns:wp14="http://schemas.microsoft.com/office/word/2010/wordprocessingDrawing" xmlns:wp="http://schemas.openxmlformats.org/drawingml/2006/wordprocessingDrawing" xmlns:w10="urn:schemas-microsoft-com:office:word" xmlns:w="http://schemas.openxmlformats.org/wordprocessingml/2006/main" xmlns:w14="http://schemas.microsoft.com/office/word/2010/wordml" xmlns:w15="http://schemas.microsoft.com/office/word/2012/wordml" xmlns:w16se="http://schemas.microsoft.com/office/word/2015/wordml/symex" xmlns:wpg="http://schemas.microsoft.com/office/word/2010/wordprocessingGroup" xmlns:wpi="http://schemas.microsoft.com/office/word/2010/wordprocessingInk" xmlns:wne="http://schemas.microsoft.com/office/word/2006/wordml" xmlns:wps="http://schemas.microsoft.com/office/word/2010/wordprocessingShape" mc:Ignorable="w14 w15 w16se wp14">
   <w:abstractNum w:abstractNumId="0" w15:restartNumberingAfterBreak="0">
     <w:nsid w:val="5E760D9F"/>
     <w:multiLevelType w:val="hybridMultilevel"/>
@@ -6080,7 +7068,7 @@
 </file>
 
 <file path=word/styles.xml><?xml version="1.0" encoding="utf-8"?>
-<w:styles xmlns:mc="http://schemas.openxmlformats.org/markup-compatibility/2006" xmlns:r="http://schemas.openxmlformats.org/officeDocument/2006/relationships" xmlns:w="http://schemas.openxmlformats.org/wordprocessingml/2006/main" xmlns:w14="http://schemas.microsoft.com/office/word/2010/wordml" xmlns:w15="http://schemas.microsoft.com/office/word/2012/wordml" xmlns:w16cid="http://schemas.microsoft.com/office/word/2016/wordml/cid" xmlns:w16se="http://schemas.microsoft.com/office/word/2015/wordml/symex" mc:Ignorable="w14 w15 w16se w16cid">
+<w:styles xmlns:mc="http://schemas.openxmlformats.org/markup-compatibility/2006" xmlns:r="http://schemas.openxmlformats.org/officeDocument/2006/relationships" xmlns:w="http://schemas.openxmlformats.org/wordprocessingml/2006/main" xmlns:w14="http://schemas.microsoft.com/office/word/2010/wordml" xmlns:w15="http://schemas.microsoft.com/office/word/2012/wordml" xmlns:w16se="http://schemas.microsoft.com/office/word/2015/wordml/symex" mc:Ignorable="w14 w15 w16se">
   <w:docDefaults>
     <w:rPrDefault>
       <w:rPr>
@@ -6096,7 +7084,7 @@
       </w:pPr>
     </w:pPrDefault>
   </w:docDefaults>
-  <w:latentStyles w:defLockedState="0" w:defUIPriority="99" w:defSemiHidden="0" w:defUnhideWhenUsed="0" w:defQFormat="0" w:count="375">
+  <w:latentStyles w:defLockedState="0" w:defUIPriority="99" w:defSemiHidden="0" w:defUnhideWhenUsed="0" w:defQFormat="0" w:count="371">
     <w:lsdException w:name="Normal" w:uiPriority="0" w:qFormat="1"/>
     <w:lsdException w:name="heading 1" w:uiPriority="9" w:qFormat="1"/>
     <w:lsdException w:name="heading 2" w:semiHidden="1" w:uiPriority="9" w:unhideWhenUsed="1" w:qFormat="1"/>
@@ -6468,10 +7456,6 @@
     <w:lsdException w:name="List Table 5 Dark Accent 6" w:uiPriority="50"/>
     <w:lsdException w:name="List Table 6 Colorful Accent 6" w:uiPriority="51"/>
     <w:lsdException w:name="List Table 7 Colorful Accent 6" w:uiPriority="52"/>
-    <w:lsdException w:name="Mention" w:semiHidden="1" w:unhideWhenUsed="1"/>
-    <w:lsdException w:name="Smart Hyperlink" w:semiHidden="1" w:unhideWhenUsed="1"/>
-    <w:lsdException w:name="Hashtag" w:semiHidden="1" w:unhideWhenUsed="1"/>
-    <w:lsdException w:name="Unresolved Mention" w:semiHidden="1" w:unhideWhenUsed="1"/>
   </w:latentStyles>
   <w:style w:type="paragraph" w:default="1" w:styleId="Normal">
     <w:name w:val="Normal"/>
@@ -6515,7 +7499,7 @@
       <w:u w:val="single"/>
     </w:rPr>
   </w:style>
-  <w:style w:type="character" w:styleId="UnresolvedMention">
+  <w:style w:type="character" w:customStyle="1" w:styleId="UnresolvedMention">
     <w:name w:val="Unresolved Mention"/>
     <w:basedOn w:val="DefaultParagraphFont"/>
     <w:uiPriority w:val="99"/>
@@ -6610,6 +7594,76 @@
     <w:rPr>
       <w:rFonts w:eastAsiaTheme="minorEastAsia"/>
       <w:lang w:val="en-US"/>
+    </w:rPr>
+  </w:style>
+  <w:style w:type="character" w:customStyle="1" w:styleId="pl-k">
+    <w:name w:val="pl-k"/>
+    <w:basedOn w:val="DefaultParagraphFont"/>
+    <w:rsid w:val="00880955"/>
+  </w:style>
+  <w:style w:type="character" w:customStyle="1" w:styleId="pl-c1">
+    <w:name w:val="pl-c1"/>
+    <w:basedOn w:val="DefaultParagraphFont"/>
+    <w:rsid w:val="00880955"/>
+  </w:style>
+  <w:style w:type="character" w:customStyle="1" w:styleId="pl-s">
+    <w:name w:val="pl-s"/>
+    <w:basedOn w:val="DefaultParagraphFont"/>
+    <w:rsid w:val="00880955"/>
+  </w:style>
+  <w:style w:type="character" w:customStyle="1" w:styleId="pl-pds">
+    <w:name w:val="pl-pds"/>
+    <w:basedOn w:val="DefaultParagraphFont"/>
+    <w:rsid w:val="00880955"/>
+  </w:style>
+  <w:style w:type="paragraph" w:styleId="HTMLPreformatted">
+    <w:name w:val="HTML Preformatted"/>
+    <w:basedOn w:val="Normal"/>
+    <w:link w:val="HTMLPreformattedChar"/>
+    <w:uiPriority w:val="99"/>
+    <w:semiHidden/>
+    <w:unhideWhenUsed/>
+    <w:rsid w:val="00880955"/>
+    <w:pPr>
+      <w:tabs>
+        <w:tab w:val="left" w:pos="916"/>
+        <w:tab w:val="left" w:pos="1832"/>
+        <w:tab w:val="left" w:pos="2748"/>
+        <w:tab w:val="left" w:pos="3664"/>
+        <w:tab w:val="left" w:pos="4580"/>
+        <w:tab w:val="left" w:pos="5496"/>
+        <w:tab w:val="left" w:pos="6412"/>
+        <w:tab w:val="left" w:pos="7328"/>
+        <w:tab w:val="left" w:pos="8244"/>
+        <w:tab w:val="left" w:pos="9160"/>
+        <w:tab w:val="left" w:pos="10076"/>
+        <w:tab w:val="left" w:pos="10992"/>
+        <w:tab w:val="left" w:pos="11908"/>
+        <w:tab w:val="left" w:pos="12824"/>
+        <w:tab w:val="left" w:pos="13740"/>
+        <w:tab w:val="left" w:pos="14656"/>
+      </w:tabs>
+      <w:spacing w:after="0" w:line="240" w:lineRule="auto"/>
+    </w:pPr>
+    <w:rPr>
+      <w:rFonts w:ascii="Courier New" w:eastAsia="Times New Roman" w:hAnsi="Courier New" w:cs="Courier New"/>
+      <w:sz w:val="20"/>
+      <w:szCs w:val="20"/>
+      <w:lang w:eastAsia="en-GB"/>
+    </w:rPr>
+  </w:style>
+  <w:style w:type="character" w:customStyle="1" w:styleId="HTMLPreformattedChar">
+    <w:name w:val="HTML Preformatted Char"/>
+    <w:basedOn w:val="DefaultParagraphFont"/>
+    <w:link w:val="HTMLPreformatted"/>
+    <w:uiPriority w:val="99"/>
+    <w:semiHidden/>
+    <w:rsid w:val="00880955"/>
+    <w:rPr>
+      <w:rFonts w:ascii="Courier New" w:eastAsia="Times New Roman" w:hAnsi="Courier New" w:cs="Courier New"/>
+      <w:sz w:val="20"/>
+      <w:szCs w:val="20"/>
+      <w:lang w:eastAsia="en-GB"/>
     </w:rPr>
   </w:style>
 </w:styles>

--- a/report37.docx
+++ b/report37.docx
@@ -1,6 +1,6 @@
 
 <file path=word/document.xml><?xml version="1.0" encoding="utf-8"?>
-<w:document xmlns:wpc="http://schemas.microsoft.com/office/word/2010/wordprocessingCanvas" xmlns:cx="http://schemas.microsoft.com/office/drawing/2014/chartex" xmlns:cx1="http://schemas.microsoft.com/office/drawing/2015/9/8/chartex" xmlns:mc="http://schemas.openxmlformats.org/markup-compatibility/2006" xmlns:o="urn:schemas-microsoft-com:office:office" xmlns:r="http://schemas.openxmlformats.org/officeDocument/2006/relationships" xmlns:m="http://schemas.openxmlformats.org/officeDocument/2006/math" xmlns:v="urn:schemas-microsoft-com:vml" xmlns:wp14="http://schemas.microsoft.com/office/word/2010/wordprocessingDrawing" xmlns:wp="http://schemas.openxmlformats.org/drawingml/2006/wordprocessingDrawing" xmlns:w10="urn:schemas-microsoft-com:office:word" xmlns:w="http://schemas.openxmlformats.org/wordprocessingml/2006/main" xmlns:w14="http://schemas.microsoft.com/office/word/2010/wordml" xmlns:w15="http://schemas.microsoft.com/office/word/2012/wordml" xmlns:w16se="http://schemas.microsoft.com/office/word/2015/wordml/symex" xmlns:wpg="http://schemas.microsoft.com/office/word/2010/wordprocessingGroup" xmlns:wpi="http://schemas.microsoft.com/office/word/2010/wordprocessingInk" xmlns:wne="http://schemas.microsoft.com/office/word/2006/wordml" xmlns:wps="http://schemas.microsoft.com/office/word/2010/wordprocessingShape" mc:Ignorable="w14 w15 w16se wp14">
+<w:document xmlns:wpc="http://schemas.microsoft.com/office/word/2010/wordprocessingCanvas" xmlns:mc="http://schemas.openxmlformats.org/markup-compatibility/2006" xmlns:o="urn:schemas-microsoft-com:office:office" xmlns:r="http://schemas.openxmlformats.org/officeDocument/2006/relationships" xmlns:m="http://schemas.openxmlformats.org/officeDocument/2006/math" xmlns:v="urn:schemas-microsoft-com:vml" xmlns:wp14="http://schemas.microsoft.com/office/word/2010/wordprocessingDrawing" xmlns:wp="http://schemas.openxmlformats.org/drawingml/2006/wordprocessingDrawing" xmlns:w10="urn:schemas-microsoft-com:office:word" xmlns:w="http://schemas.openxmlformats.org/wordprocessingml/2006/main" xmlns:w14="http://schemas.microsoft.com/office/word/2010/wordml" xmlns:wpg="http://schemas.microsoft.com/office/word/2010/wordprocessingGroup" xmlns:wpi="http://schemas.microsoft.com/office/word/2010/wordprocessingInk" xmlns:wne="http://schemas.microsoft.com/office/word/2006/wordml" xmlns:wps="http://schemas.microsoft.com/office/word/2010/wordprocessingShape" mc:Ignorable="w14 wp14">
   <w:body>
     <w:p>
       <w:pPr>
@@ -10,6 +10,16 @@
           <w:szCs w:val="72"/>
         </w:rPr>
       </w:pPr>
+      <w:proofErr w:type="gramStart"/>
+      <w:r>
+        <w:rPr>
+          <w:rFonts w:ascii="Times New Roman" w:hAnsi="Times New Roman" w:cs="Times New Roman"/>
+          <w:sz w:val="56"/>
+          <w:szCs w:val="72"/>
+        </w:rPr>
+        <w:t>report37.doc</w:t>
+      </w:r>
+      <w:proofErr w:type="gramEnd"/>
       <w:r>
         <w:rPr>
           <w:rFonts w:ascii="Times New Roman" w:hAnsi="Times New Roman" w:cs="Times New Roman"/>
@@ -87,8 +97,8 @@
                               <w:tblLook w:val="04A0" w:firstRow="1" w:lastRow="0" w:firstColumn="1" w:lastColumn="0" w:noHBand="0" w:noVBand="1"/>
                             </w:tblPr>
                             <w:tblGrid>
-                              <w:gridCol w:w="5749"/>
-                              <w:gridCol w:w="5445"/>
+                              <w:gridCol w:w="6127"/>
+                              <w:gridCol w:w="5802"/>
                             </w:tblGrid>
                             <w:tr>
                               <w:trPr>
@@ -371,7 +381,7 @@
           </mc:Choice>
           <mc:Fallback>
             <w:pict>
-              <v:shapetype w14:anchorId="68286E92" id="_x0000_t202" coordsize="21600,21600" o:spt="202" path="m,l,21600r21600,l21600,xe">
+              <v:shapetype id="_x0000_t202" coordsize="21600,21600" o:spt="202" path="m,l,21600r21600,l21600,xe">
                 <v:stroke joinstyle="miter"/>
                 <v:path gradientshapeok="t" o:connecttype="rect"/>
               </v:shapetype>
@@ -394,8 +404,8 @@
                         <w:tblLook w:val="04A0" w:firstRow="1" w:lastRow="0" w:firstColumn="1" w:lastColumn="0" w:noHBand="0" w:noVBand="1"/>
                       </w:tblPr>
                       <w:tblGrid>
-                        <w:gridCol w:w="5749"/>
-                        <w:gridCol w:w="5445"/>
+                        <w:gridCol w:w="6127"/>
+                        <w:gridCol w:w="5802"/>
                       </w:tblGrid>
                       <w:tr>
                         <w:trPr>
@@ -838,7 +848,7 @@
                     </pic:cNvPicPr>
                   </pic:nvPicPr>
                   <pic:blipFill>
-                    <a:blip r:embed="rId5" cstate="print">
+                    <a:blip r:embed="rId6" cstate="print">
                       <a:extLst>
                         <a:ext uri="{28A0092B-C50C-407E-A947-70E740481C1C}">
                           <a14:useLocalDpi xmlns:a14="http://schemas.microsoft.com/office/drawing/2010/main" val="0"/>
@@ -938,7 +948,6 @@
           <w:sz w:val="32"/>
           <w:szCs w:val="72"/>
         </w:rPr>
-        <w:lastRenderedPageBreak/>
         <w:t>List of Constraints and/or Assumptions in E-R Diagram Design</w:t>
       </w:r>
     </w:p>
@@ -1616,6 +1625,7 @@
           <w:sz w:val="32"/>
           <w:szCs w:val="32"/>
         </w:rPr>
+        <w:lastRenderedPageBreak/>
         <w:t>Table Schemas</w:t>
       </w:r>
     </w:p>
@@ -2231,19 +2241,11 @@
           <w:rFonts w:ascii="Times New Roman" w:hAnsi="Times New Roman" w:cs="Times New Roman"/>
         </w:rPr>
       </w:pPr>
-      <w:proofErr w:type="spellStart"/>
-      <w:r>
-        <w:rPr>
-          <w:rFonts w:ascii="Times New Roman" w:hAnsi="Times New Roman" w:cs="Times New Roman"/>
-        </w:rPr>
-        <w:t>TechnicianSkill</w:t>
-      </w:r>
-      <w:proofErr w:type="spellEnd"/>
-      <w:r>
-        <w:rPr>
-          <w:rFonts w:ascii="Times New Roman" w:hAnsi="Times New Roman" w:cs="Times New Roman"/>
-        </w:rPr>
-        <w:t xml:space="preserve"> (</w:t>
+      <w:r>
+        <w:rPr>
+          <w:rFonts w:ascii="Times New Roman" w:hAnsi="Times New Roman" w:cs="Times New Roman"/>
+        </w:rPr>
+        <w:t>TechnicianSkill (</w:t>
       </w:r>
       <w:proofErr w:type="spellStart"/>
       <w:r>
@@ -2309,6 +2311,7 @@
           <w:sz w:val="32"/>
           <w:szCs w:val="72"/>
         </w:rPr>
+        <w:lastRenderedPageBreak/>
         <w:t>SQL Querying – Query 1</w:t>
       </w:r>
     </w:p>
@@ -3710,6 +3713,7 @@
           <w:sz w:val="32"/>
           <w:szCs w:val="72"/>
         </w:rPr>
+        <w:lastRenderedPageBreak/>
         <w:t>SQL Querying – Query 2</w:t>
       </w:r>
     </w:p>
@@ -4170,6 +4174,7 @@
           <w:shd w:val="clear" w:color="auto" w:fill="FFFFFF"/>
           <w:lang w:eastAsia="en-GB"/>
         </w:rPr>
+        <w:lastRenderedPageBreak/>
         <w:t>SQL Querying - Query 3</w:t>
       </w:r>
     </w:p>
@@ -4363,9 +4368,26 @@
           <w:sz w:val="24"/>
           <w:lang w:eastAsia="en-GB"/>
         </w:rPr>
-        <w:t xml:space="preserve">, </w:t>
-      </w:r>
-      <w:proofErr w:type="spellStart"/>
+        <w:t xml:space="preserve">, Person.FName </w:t>
+      </w:r>
+      <w:r>
+        <w:rPr>
+          <w:rFonts w:ascii="Times New Roman" w:eastAsia="Times New Roman" w:hAnsi="Times New Roman" w:cs="Times New Roman"/>
+          <w:color w:val="FF0000"/>
+          <w:sz w:val="24"/>
+          <w:lang w:eastAsia="en-GB"/>
+        </w:rPr>
+        <w:t>AS</w:t>
+      </w:r>
+      <w:r>
+        <w:rPr>
+          <w:rFonts w:ascii="Times New Roman" w:eastAsia="Times New Roman" w:hAnsi="Times New Roman" w:cs="Times New Roman"/>
+          <w:color w:val="000000"/>
+          <w:sz w:val="24"/>
+          <w:lang w:eastAsia="en-GB"/>
+        </w:rPr>
+        <w:t xml:space="preserve"> 'First Name', </w:t>
+      </w:r>
       <w:r>
         <w:rPr>
           <w:rFonts w:ascii="Times New Roman" w:eastAsia="Times New Roman" w:hAnsi="Times New Roman" w:cs="Times New Roman"/>
@@ -4373,55 +4395,7 @@
           <w:sz w:val="24"/>
           <w:lang w:eastAsia="en-GB"/>
         </w:rPr>
-        <w:t>Person.FName</w:t>
-      </w:r>
-      <w:proofErr w:type="spellEnd"/>
-      <w:r>
-        <w:rPr>
-          <w:rFonts w:ascii="Times New Roman" w:eastAsia="Times New Roman" w:hAnsi="Times New Roman" w:cs="Times New Roman"/>
-          <w:color w:val="4472C4" w:themeColor="accent1"/>
-          <w:sz w:val="24"/>
-          <w:lang w:eastAsia="en-GB"/>
-        </w:rPr>
-        <w:t xml:space="preserve"> </w:t>
-      </w:r>
-      <w:r>
-        <w:rPr>
-          <w:rFonts w:ascii="Times New Roman" w:eastAsia="Times New Roman" w:hAnsi="Times New Roman" w:cs="Times New Roman"/>
-          <w:color w:val="FF0000"/>
-          <w:sz w:val="24"/>
-          <w:lang w:eastAsia="en-GB"/>
-        </w:rPr>
-        <w:t>AS</w:t>
-      </w:r>
-      <w:r>
-        <w:rPr>
-          <w:rFonts w:ascii="Times New Roman" w:eastAsia="Times New Roman" w:hAnsi="Times New Roman" w:cs="Times New Roman"/>
-          <w:color w:val="000000"/>
-          <w:sz w:val="24"/>
-          <w:lang w:eastAsia="en-GB"/>
-        </w:rPr>
-        <w:t xml:space="preserve"> 'First Name', </w:t>
-      </w:r>
-      <w:proofErr w:type="spellStart"/>
-      <w:r>
-        <w:rPr>
-          <w:rFonts w:ascii="Times New Roman" w:eastAsia="Times New Roman" w:hAnsi="Times New Roman" w:cs="Times New Roman"/>
-          <w:color w:val="4472C4" w:themeColor="accent1"/>
-          <w:sz w:val="24"/>
-          <w:lang w:eastAsia="en-GB"/>
-        </w:rPr>
-        <w:t>Person.SName</w:t>
-      </w:r>
-      <w:proofErr w:type="spellEnd"/>
-      <w:r>
-        <w:rPr>
-          <w:rFonts w:ascii="Times New Roman" w:eastAsia="Times New Roman" w:hAnsi="Times New Roman" w:cs="Times New Roman"/>
-          <w:color w:val="4472C4" w:themeColor="accent1"/>
-          <w:sz w:val="24"/>
-          <w:lang w:eastAsia="en-GB"/>
-        </w:rPr>
-        <w:t xml:space="preserve"> </w:t>
+        <w:t xml:space="preserve">Person.SName </w:t>
       </w:r>
       <w:r>
         <w:rPr>
@@ -4570,7 +4544,6 @@
         </w:rPr>
         <w:t xml:space="preserve">on </w:t>
       </w:r>
-      <w:proofErr w:type="spellStart"/>
       <w:r>
         <w:rPr>
           <w:rFonts w:ascii="Times New Roman" w:eastAsia="Times New Roman" w:hAnsi="Times New Roman" w:cs="Times New Roman"/>
@@ -4578,9 +4551,17 @@
           <w:sz w:val="24"/>
           <w:lang w:eastAsia="en-GB"/>
         </w:rPr>
-        <w:t>Person.PersonID</w:t>
-      </w:r>
-      <w:proofErr w:type="spellEnd"/>
+        <w:t xml:space="preserve">Person.PersonID </w:t>
+      </w:r>
+      <w:r>
+        <w:rPr>
+          <w:rFonts w:ascii="Times New Roman" w:eastAsia="Times New Roman" w:hAnsi="Times New Roman" w:cs="Times New Roman"/>
+          <w:color w:val="FF0000"/>
+          <w:sz w:val="24"/>
+          <w:lang w:eastAsia="en-GB"/>
+        </w:rPr>
+        <w:t xml:space="preserve">= </w:t>
+      </w:r>
       <w:r>
         <w:rPr>
           <w:rFonts w:ascii="Times New Roman" w:eastAsia="Times New Roman" w:hAnsi="Times New Roman" w:cs="Times New Roman"/>
@@ -4588,28 +4569,8 @@
           <w:sz w:val="24"/>
           <w:lang w:eastAsia="en-GB"/>
         </w:rPr>
-        <w:t xml:space="preserve"> </w:t>
-      </w:r>
-      <w:r>
-        <w:rPr>
-          <w:rFonts w:ascii="Times New Roman" w:eastAsia="Times New Roman" w:hAnsi="Times New Roman" w:cs="Times New Roman"/>
-          <w:color w:val="FF0000"/>
-          <w:sz w:val="24"/>
-          <w:lang w:eastAsia="en-GB"/>
-        </w:rPr>
-        <w:t xml:space="preserve">= </w:t>
-      </w:r>
-      <w:proofErr w:type="spellStart"/>
-      <w:r>
-        <w:rPr>
-          <w:rFonts w:ascii="Times New Roman" w:eastAsia="Times New Roman" w:hAnsi="Times New Roman" w:cs="Times New Roman"/>
-          <w:color w:val="4472C4" w:themeColor="accent1"/>
-          <w:sz w:val="24"/>
-          <w:lang w:eastAsia="en-GB"/>
-        </w:rPr>
         <w:t>Employee.PersonID</w:t>
       </w:r>
-      <w:proofErr w:type="spellEnd"/>
     </w:p>
     <w:p>
       <w:pPr>
@@ -4666,7 +4627,6 @@
         </w:rPr>
         <w:t xml:space="preserve">on </w:t>
       </w:r>
-      <w:proofErr w:type="spellStart"/>
       <w:r>
         <w:rPr>
           <w:rFonts w:ascii="Times New Roman" w:eastAsia="Times New Roman" w:hAnsi="Times New Roman" w:cs="Times New Roman"/>
@@ -4674,17 +4634,7 @@
           <w:sz w:val="24"/>
           <w:lang w:eastAsia="en-GB"/>
         </w:rPr>
-        <w:t>Employee.EmployeeID</w:t>
-      </w:r>
-      <w:proofErr w:type="spellEnd"/>
-      <w:r>
-        <w:rPr>
-          <w:rFonts w:ascii="Times New Roman" w:eastAsia="Times New Roman" w:hAnsi="Times New Roman" w:cs="Times New Roman"/>
-          <w:color w:val="4472C4" w:themeColor="accent1"/>
-          <w:sz w:val="24"/>
-          <w:lang w:eastAsia="en-GB"/>
-        </w:rPr>
-        <w:t xml:space="preserve"> </w:t>
+        <w:t xml:space="preserve">Employee.EmployeeID </w:t>
       </w:r>
       <w:r>
         <w:rPr>
@@ -4840,7 +4790,6 @@
         </w:rPr>
         <w:t xml:space="preserve">GROUP BY </w:t>
       </w:r>
-      <w:proofErr w:type="spellStart"/>
       <w:r>
         <w:rPr>
           <w:rFonts w:ascii="Times New Roman" w:eastAsia="Times New Roman" w:hAnsi="Times New Roman" w:cs="Times New Roman"/>
@@ -4850,7 +4799,6 @@
         </w:rPr>
         <w:t>Person.PersonID</w:t>
       </w:r>
-      <w:proofErr w:type="spellEnd"/>
     </w:p>
     <w:p>
       <w:pPr>
@@ -5083,6 +5031,779 @@
           <w:szCs w:val="72"/>
         </w:rPr>
       </w:pPr>
+    </w:p>
+    <w:p>
+      <w:pPr>
+        <w:rPr>
+          <w:rFonts w:ascii="Times New Roman" w:hAnsi="Times New Roman" w:cs="Times New Roman"/>
+          <w:sz w:val="24"/>
+          <w:szCs w:val="72"/>
+        </w:rPr>
+      </w:pPr>
+      <w:r>
+        <w:rPr>
+          <w:rFonts w:ascii="Times New Roman" w:hAnsi="Times New Roman" w:cs="Times New Roman"/>
+          <w:sz w:val="24"/>
+          <w:szCs w:val="72"/>
+        </w:rPr>
+        <w:br w:type="page"/>
+      </w:r>
+    </w:p>
+    <w:p>
+      <w:pPr>
+        <w:rPr>
+          <w:rFonts w:ascii="Times New Roman" w:eastAsia="Times New Roman" w:hAnsi="Times New Roman" w:cs="Times New Roman"/>
+          <w:b/>
+          <w:color w:val="000000"/>
+          <w:sz w:val="32"/>
+          <w:szCs w:val="24"/>
+          <w:bdr w:val="none" w:sz="0" w:space="0" w:color="auto" w:frame="1"/>
+          <w:shd w:val="clear" w:color="auto" w:fill="FFFFFF"/>
+          <w:lang w:eastAsia="en-GB"/>
+        </w:rPr>
+      </w:pPr>
+      <w:r>
+        <w:rPr>
+          <w:rFonts w:ascii="Times New Roman" w:eastAsia="Times New Roman" w:hAnsi="Times New Roman" w:cs="Times New Roman"/>
+          <w:b/>
+          <w:color w:val="000000"/>
+          <w:sz w:val="32"/>
+          <w:szCs w:val="24"/>
+          <w:bdr w:val="none" w:sz="0" w:space="0" w:color="auto" w:frame="1"/>
+          <w:shd w:val="clear" w:color="auto" w:fill="FFFFFF"/>
+          <w:lang w:eastAsia="en-GB"/>
+        </w:rPr>
+        <w:lastRenderedPageBreak/>
+        <w:t>SQL Querying - Query 4</w:t>
+      </w:r>
+    </w:p>
+    <w:p>
+      <w:pPr>
+        <w:spacing w:line="240" w:lineRule="auto"/>
+        <w:rPr>
+          <w:rFonts w:ascii="Times New Roman" w:eastAsia="Times New Roman" w:hAnsi="Times New Roman" w:cs="Times New Roman"/>
+          <w:color w:val="000000"/>
+          <w:sz w:val="24"/>
+          <w:szCs w:val="24"/>
+          <w:lang w:eastAsia="en-GB"/>
+        </w:rPr>
+      </w:pPr>
+      <w:r>
+        <w:rPr>
+          <w:rFonts w:ascii="Times New Roman" w:eastAsia="Times New Roman" w:hAnsi="Times New Roman" w:cs="Times New Roman"/>
+          <w:color w:val="000000"/>
+          <w:sz w:val="24"/>
+          <w:szCs w:val="24"/>
+          <w:lang w:eastAsia="en-GB"/>
+        </w:rPr>
+        <w:t xml:space="preserve">QA wants to conduct an end of year review </w:t>
+      </w:r>
+      <w:r>
+        <w:rPr>
+          <w:rFonts w:ascii="Times New Roman" w:eastAsia="Times New Roman" w:hAnsi="Times New Roman" w:cs="Times New Roman"/>
+          <w:color w:val="000000"/>
+          <w:sz w:val="24"/>
+          <w:szCs w:val="24"/>
+          <w:lang w:eastAsia="en-GB"/>
+        </w:rPr>
+        <w:t>into their technicians and specifically want to know who the most valuable technicians are to potentially give a raise to. QA wants a list of all technicians with multiple skills and to see their current salary.</w:t>
+      </w:r>
+    </w:p>
+    <w:p>
+      <w:pPr>
+        <w:spacing w:line="240" w:lineRule="auto"/>
+        <w:rPr>
+          <w:rFonts w:ascii="Times New Roman" w:hAnsi="Times New Roman" w:cs="Times New Roman"/>
+          <w:sz w:val="24"/>
+          <w:szCs w:val="24"/>
+        </w:rPr>
+      </w:pPr>
+      <w:r>
+        <w:rPr>
+          <w:rFonts w:ascii="Times New Roman" w:hAnsi="Times New Roman" w:cs="Times New Roman"/>
+          <w:color w:val="FF0000"/>
+          <w:sz w:val="24"/>
+          <w:szCs w:val="24"/>
+        </w:rPr>
+        <w:t xml:space="preserve">SELECT </w:t>
+      </w:r>
+      <w:r>
+        <w:rPr>
+          <w:rFonts w:ascii="Times New Roman" w:hAnsi="Times New Roman" w:cs="Times New Roman"/>
+          <w:color w:val="4472C4" w:themeColor="accent1"/>
+          <w:sz w:val="24"/>
+          <w:szCs w:val="24"/>
+        </w:rPr>
+        <w:t>Technician.TechnicianID</w:t>
+      </w:r>
+      <w:r>
+        <w:rPr>
+          <w:rFonts w:ascii="Times New Roman" w:hAnsi="Times New Roman" w:cs="Times New Roman"/>
+          <w:sz w:val="24"/>
+          <w:szCs w:val="24"/>
+        </w:rPr>
+        <w:t>, CONCAT(</w:t>
+      </w:r>
+      <w:r>
+        <w:rPr>
+          <w:rFonts w:ascii="Times New Roman" w:hAnsi="Times New Roman" w:cs="Times New Roman"/>
+          <w:color w:val="4472C4" w:themeColor="accent1"/>
+          <w:sz w:val="24"/>
+          <w:szCs w:val="24"/>
+        </w:rPr>
+        <w:t>Person.FName</w:t>
+      </w:r>
+      <w:r>
+        <w:rPr>
+          <w:rFonts w:ascii="Times New Roman" w:hAnsi="Times New Roman" w:cs="Times New Roman"/>
+          <w:sz w:val="24"/>
+          <w:szCs w:val="24"/>
+        </w:rPr>
+        <w:t xml:space="preserve">, ' ', </w:t>
+      </w:r>
+      <w:r>
+        <w:rPr>
+          <w:rFonts w:ascii="Times New Roman" w:hAnsi="Times New Roman" w:cs="Times New Roman"/>
+          <w:color w:val="4472C4" w:themeColor="accent1"/>
+          <w:sz w:val="24"/>
+          <w:szCs w:val="24"/>
+        </w:rPr>
+        <w:t>Person.SName</w:t>
+      </w:r>
+      <w:proofErr w:type="gramStart"/>
+      <w:r>
+        <w:rPr>
+          <w:rFonts w:ascii="Times New Roman" w:hAnsi="Times New Roman" w:cs="Times New Roman"/>
+          <w:sz w:val="24"/>
+          <w:szCs w:val="24"/>
+        </w:rPr>
+        <w:t>)</w:t>
+      </w:r>
+      <w:r>
+        <w:rPr>
+          <w:rFonts w:ascii="Times New Roman" w:hAnsi="Times New Roman" w:cs="Times New Roman"/>
+          <w:color w:val="FF0000"/>
+          <w:sz w:val="24"/>
+          <w:szCs w:val="24"/>
+        </w:rPr>
+        <w:t>AS</w:t>
+      </w:r>
+      <w:proofErr w:type="gramEnd"/>
+      <w:r>
+        <w:rPr>
+          <w:rFonts w:ascii="Times New Roman" w:hAnsi="Times New Roman" w:cs="Times New Roman"/>
+          <w:color w:val="FF0000"/>
+          <w:sz w:val="24"/>
+          <w:szCs w:val="24"/>
+        </w:rPr>
+        <w:t xml:space="preserve"> </w:t>
+      </w:r>
+      <w:r>
+        <w:rPr>
+          <w:rFonts w:ascii="Times New Roman" w:hAnsi="Times New Roman" w:cs="Times New Roman"/>
+          <w:sz w:val="24"/>
+          <w:szCs w:val="24"/>
+        </w:rPr>
+        <w:t>'Technician Name',</w:t>
+      </w:r>
+      <w:r>
+        <w:rPr>
+          <w:rFonts w:ascii="Times New Roman" w:hAnsi="Times New Roman" w:cs="Times New Roman"/>
+          <w:sz w:val="24"/>
+          <w:szCs w:val="24"/>
+        </w:rPr>
+        <w:t xml:space="preserve"> </w:t>
+      </w:r>
+      <w:r>
+        <w:rPr>
+          <w:rFonts w:ascii="Times New Roman" w:hAnsi="Times New Roman" w:cs="Times New Roman"/>
+          <w:color w:val="4472C4" w:themeColor="accent1"/>
+          <w:sz w:val="24"/>
+          <w:szCs w:val="24"/>
+        </w:rPr>
+        <w:t>Employee.Salary</w:t>
+      </w:r>
+      <w:r>
+        <w:rPr>
+          <w:rFonts w:ascii="Times New Roman" w:hAnsi="Times New Roman" w:cs="Times New Roman"/>
+          <w:sz w:val="24"/>
+          <w:szCs w:val="24"/>
+        </w:rPr>
+        <w:t xml:space="preserve">, </w:t>
+      </w:r>
+      <w:r>
+        <w:rPr>
+          <w:rFonts w:ascii="Times New Roman" w:hAnsi="Times New Roman" w:cs="Times New Roman"/>
+          <w:color w:val="4472C4" w:themeColor="accent1"/>
+          <w:sz w:val="24"/>
+          <w:szCs w:val="24"/>
+        </w:rPr>
+        <w:t>COUNT(*)</w:t>
+      </w:r>
+      <w:r>
+        <w:rPr>
+          <w:rFonts w:ascii="Times New Roman" w:hAnsi="Times New Roman" w:cs="Times New Roman"/>
+          <w:color w:val="FF0000"/>
+          <w:sz w:val="24"/>
+          <w:szCs w:val="24"/>
+        </w:rPr>
+        <w:t xml:space="preserve">AS </w:t>
+      </w:r>
+      <w:r>
+        <w:rPr>
+          <w:rFonts w:ascii="Times New Roman" w:hAnsi="Times New Roman" w:cs="Times New Roman"/>
+          <w:sz w:val="24"/>
+          <w:szCs w:val="24"/>
+        </w:rPr>
+        <w:t>'Number of Skills'</w:t>
+      </w:r>
+    </w:p>
+    <w:p>
+      <w:pPr>
+        <w:spacing w:line="240" w:lineRule="auto"/>
+        <w:rPr>
+          <w:rFonts w:ascii="Times New Roman" w:hAnsi="Times New Roman" w:cs="Times New Roman"/>
+          <w:color w:val="4472C4" w:themeColor="accent1"/>
+          <w:sz w:val="24"/>
+          <w:szCs w:val="24"/>
+        </w:rPr>
+      </w:pPr>
+      <w:r>
+        <w:rPr>
+          <w:rFonts w:ascii="Times New Roman" w:hAnsi="Times New Roman" w:cs="Times New Roman"/>
+          <w:color w:val="FF0000"/>
+          <w:sz w:val="24"/>
+          <w:szCs w:val="24"/>
+        </w:rPr>
+        <w:t xml:space="preserve">FROM </w:t>
+      </w:r>
+      <w:r>
+        <w:rPr>
+          <w:rFonts w:ascii="Times New Roman" w:hAnsi="Times New Roman" w:cs="Times New Roman"/>
+          <w:sz w:val="24"/>
+          <w:szCs w:val="24"/>
+        </w:rPr>
+        <w:t>(</w:t>
+      </w:r>
+      <w:r>
+        <w:rPr>
+          <w:rFonts w:ascii="Times New Roman" w:hAnsi="Times New Roman" w:cs="Times New Roman"/>
+          <w:color w:val="FF0000"/>
+          <w:sz w:val="24"/>
+          <w:szCs w:val="24"/>
+        </w:rPr>
+        <w:t xml:space="preserve">SELECT </w:t>
+      </w:r>
+      <w:r>
+        <w:rPr>
+          <w:rFonts w:ascii="Times New Roman" w:hAnsi="Times New Roman" w:cs="Times New Roman"/>
+          <w:color w:val="4472C4" w:themeColor="accent1"/>
+          <w:sz w:val="24"/>
+          <w:szCs w:val="24"/>
+        </w:rPr>
+        <w:t xml:space="preserve">Technician.TechnicianID </w:t>
+      </w:r>
+    </w:p>
+    <w:p>
+      <w:pPr>
+        <w:spacing w:line="240" w:lineRule="auto"/>
+        <w:rPr>
+          <w:rFonts w:ascii="Times New Roman" w:hAnsi="Times New Roman" w:cs="Times New Roman"/>
+          <w:sz w:val="24"/>
+          <w:szCs w:val="24"/>
+        </w:rPr>
+      </w:pPr>
+      <w:r>
+        <w:rPr>
+          <w:rFonts w:ascii="Times New Roman" w:hAnsi="Times New Roman" w:cs="Times New Roman"/>
+          <w:color w:val="FF0000"/>
+          <w:sz w:val="24"/>
+          <w:szCs w:val="24"/>
+        </w:rPr>
+        <w:t xml:space="preserve">FROM </w:t>
+      </w:r>
+      <w:r>
+        <w:rPr>
+          <w:rFonts w:ascii="Times New Roman" w:hAnsi="Times New Roman" w:cs="Times New Roman"/>
+          <w:color w:val="4472C4" w:themeColor="accent1"/>
+          <w:sz w:val="24"/>
+          <w:szCs w:val="24"/>
+        </w:rPr>
+        <w:t xml:space="preserve">Technician </w:t>
+      </w:r>
+    </w:p>
+    <w:p>
+      <w:pPr>
+        <w:spacing w:line="240" w:lineRule="auto"/>
+        <w:rPr>
+          <w:rFonts w:ascii="Times New Roman" w:hAnsi="Times New Roman" w:cs="Times New Roman"/>
+          <w:sz w:val="24"/>
+          <w:szCs w:val="24"/>
+        </w:rPr>
+      </w:pPr>
+      <w:r>
+        <w:rPr>
+          <w:rFonts w:ascii="Times New Roman" w:hAnsi="Times New Roman" w:cs="Times New Roman"/>
+          <w:color w:val="FF0000"/>
+          <w:sz w:val="24"/>
+          <w:szCs w:val="24"/>
+        </w:rPr>
+        <w:t xml:space="preserve">INNER JOIN </w:t>
+      </w:r>
+      <w:r>
+        <w:rPr>
+          <w:rFonts w:ascii="Times New Roman" w:hAnsi="Times New Roman" w:cs="Times New Roman"/>
+          <w:sz w:val="24"/>
+          <w:szCs w:val="24"/>
+        </w:rPr>
+        <w:t xml:space="preserve">TechnicianSkill </w:t>
+      </w:r>
+      <w:r>
+        <w:rPr>
+          <w:rFonts w:ascii="Times New Roman" w:hAnsi="Times New Roman" w:cs="Times New Roman"/>
+          <w:color w:val="FF0000"/>
+          <w:sz w:val="24"/>
+          <w:szCs w:val="24"/>
+        </w:rPr>
+        <w:t xml:space="preserve">ON </w:t>
+      </w:r>
+      <w:r>
+        <w:rPr>
+          <w:rFonts w:ascii="Times New Roman" w:hAnsi="Times New Roman" w:cs="Times New Roman"/>
+          <w:color w:val="4472C4" w:themeColor="accent1"/>
+          <w:sz w:val="24"/>
+          <w:szCs w:val="24"/>
+        </w:rPr>
+        <w:t xml:space="preserve">Technician.TechnicianID </w:t>
+      </w:r>
+      <w:r>
+        <w:rPr>
+          <w:rFonts w:ascii="Times New Roman" w:hAnsi="Times New Roman" w:cs="Times New Roman"/>
+          <w:color w:val="FF0000"/>
+          <w:sz w:val="24"/>
+          <w:szCs w:val="24"/>
+        </w:rPr>
+        <w:t>=</w:t>
+      </w:r>
+      <w:r>
+        <w:rPr>
+          <w:rFonts w:ascii="Times New Roman" w:hAnsi="Times New Roman" w:cs="Times New Roman"/>
+          <w:sz w:val="24"/>
+          <w:szCs w:val="24"/>
+        </w:rPr>
+        <w:t xml:space="preserve"> </w:t>
+      </w:r>
+      <w:r>
+        <w:rPr>
+          <w:rFonts w:ascii="Times New Roman" w:hAnsi="Times New Roman" w:cs="Times New Roman"/>
+          <w:color w:val="4472C4" w:themeColor="accent1"/>
+          <w:sz w:val="24"/>
+          <w:szCs w:val="24"/>
+        </w:rPr>
+        <w:t>TechnicianSk</w:t>
+      </w:r>
+      <w:r>
+        <w:rPr>
+          <w:rFonts w:ascii="Times New Roman" w:hAnsi="Times New Roman" w:cs="Times New Roman"/>
+          <w:color w:val="4472C4" w:themeColor="accent1"/>
+          <w:sz w:val="24"/>
+          <w:szCs w:val="24"/>
+        </w:rPr>
+        <w:t>ill.TechnicianID</w:t>
+      </w:r>
+    </w:p>
+    <w:p>
+      <w:pPr>
+        <w:spacing w:line="240" w:lineRule="auto"/>
+        <w:rPr>
+          <w:rFonts w:ascii="Times New Roman" w:hAnsi="Times New Roman" w:cs="Times New Roman"/>
+          <w:sz w:val="24"/>
+          <w:szCs w:val="24"/>
+        </w:rPr>
+      </w:pPr>
+      <w:r>
+        <w:rPr>
+          <w:rFonts w:ascii="Times New Roman" w:hAnsi="Times New Roman" w:cs="Times New Roman"/>
+          <w:color w:val="FF0000"/>
+          <w:sz w:val="24"/>
+          <w:szCs w:val="24"/>
+        </w:rPr>
+        <w:t xml:space="preserve">GROUP BY </w:t>
+      </w:r>
+      <w:r>
+        <w:rPr>
+          <w:rFonts w:ascii="Times New Roman" w:hAnsi="Times New Roman" w:cs="Times New Roman"/>
+          <w:color w:val="4472C4" w:themeColor="accent1"/>
+          <w:sz w:val="24"/>
+          <w:szCs w:val="24"/>
+        </w:rPr>
+        <w:t>Technician.TechnicianID</w:t>
+      </w:r>
+    </w:p>
+    <w:p>
+      <w:pPr>
+        <w:spacing w:line="240" w:lineRule="auto"/>
+        <w:rPr>
+          <w:rFonts w:ascii="Times New Roman" w:hAnsi="Times New Roman" w:cs="Times New Roman"/>
+          <w:sz w:val="24"/>
+          <w:szCs w:val="24"/>
+        </w:rPr>
+      </w:pPr>
+      <w:r>
+        <w:rPr>
+          <w:rFonts w:ascii="Times New Roman" w:hAnsi="Times New Roman" w:cs="Times New Roman"/>
+          <w:color w:val="FF0000"/>
+          <w:sz w:val="24"/>
+          <w:szCs w:val="24"/>
+        </w:rPr>
+        <w:t>HAVING</w:t>
+      </w:r>
+      <w:r>
+        <w:rPr>
+          <w:rFonts w:ascii="Times New Roman" w:hAnsi="Times New Roman" w:cs="Times New Roman"/>
+          <w:sz w:val="24"/>
+          <w:szCs w:val="24"/>
+        </w:rPr>
+        <w:t xml:space="preserve"> </w:t>
+      </w:r>
+      <w:r>
+        <w:rPr>
+          <w:rFonts w:ascii="Times New Roman" w:hAnsi="Times New Roman" w:cs="Times New Roman"/>
+          <w:color w:val="4472C4" w:themeColor="accent1"/>
+          <w:sz w:val="24"/>
+          <w:szCs w:val="24"/>
+        </w:rPr>
+        <w:t>COUNT(*)&gt;</w:t>
+      </w:r>
+      <w:r>
+        <w:rPr>
+          <w:rFonts w:ascii="Times New Roman" w:hAnsi="Times New Roman" w:cs="Times New Roman"/>
+          <w:sz w:val="24"/>
+          <w:szCs w:val="24"/>
+        </w:rPr>
+        <w:t>1)</w:t>
+      </w:r>
+    </w:p>
+    <w:p>
+      <w:pPr>
+        <w:spacing w:line="240" w:lineRule="auto"/>
+        <w:rPr>
+          <w:rFonts w:ascii="Times New Roman" w:hAnsi="Times New Roman" w:cs="Times New Roman"/>
+          <w:sz w:val="24"/>
+          <w:szCs w:val="24"/>
+        </w:rPr>
+      </w:pPr>
+      <w:r>
+        <w:rPr>
+          <w:rFonts w:ascii="Times New Roman" w:hAnsi="Times New Roman" w:cs="Times New Roman"/>
+          <w:color w:val="FF0000"/>
+          <w:sz w:val="24"/>
+          <w:szCs w:val="24"/>
+        </w:rPr>
+        <w:t xml:space="preserve">INNER JOIN </w:t>
+      </w:r>
+      <w:r>
+        <w:rPr>
+          <w:rFonts w:ascii="Times New Roman" w:hAnsi="Times New Roman" w:cs="Times New Roman"/>
+          <w:sz w:val="24"/>
+          <w:szCs w:val="24"/>
+        </w:rPr>
+        <w:t xml:space="preserve">Employee </w:t>
+      </w:r>
+      <w:r>
+        <w:rPr>
+          <w:rFonts w:ascii="Times New Roman" w:hAnsi="Times New Roman" w:cs="Times New Roman"/>
+          <w:color w:val="FF0000"/>
+          <w:sz w:val="24"/>
+          <w:szCs w:val="24"/>
+        </w:rPr>
+        <w:t xml:space="preserve">ON </w:t>
+      </w:r>
+      <w:r>
+        <w:rPr>
+          <w:rFonts w:ascii="Times New Roman" w:hAnsi="Times New Roman" w:cs="Times New Roman"/>
+          <w:color w:val="4472C4" w:themeColor="accent1"/>
+          <w:sz w:val="24"/>
+          <w:szCs w:val="24"/>
+        </w:rPr>
+        <w:t xml:space="preserve">Technician.EmployeeID </w:t>
+      </w:r>
+      <w:r>
+        <w:rPr>
+          <w:rFonts w:ascii="Times New Roman" w:hAnsi="Times New Roman" w:cs="Times New Roman"/>
+          <w:color w:val="FF0000"/>
+          <w:sz w:val="24"/>
+          <w:szCs w:val="24"/>
+        </w:rPr>
+        <w:t xml:space="preserve">= </w:t>
+      </w:r>
+      <w:r>
+        <w:rPr>
+          <w:rFonts w:ascii="Times New Roman" w:hAnsi="Times New Roman" w:cs="Times New Roman"/>
+          <w:color w:val="4472C4" w:themeColor="accent1"/>
+          <w:sz w:val="24"/>
+          <w:szCs w:val="24"/>
+        </w:rPr>
+        <w:t>Employee.EmployeeID</w:t>
+      </w:r>
+    </w:p>
+    <w:p>
+      <w:pPr>
+        <w:spacing w:line="240" w:lineRule="auto"/>
+        <w:rPr>
+          <w:rFonts w:ascii="Times New Roman" w:hAnsi="Times New Roman" w:cs="Times New Roman"/>
+          <w:sz w:val="24"/>
+          <w:szCs w:val="24"/>
+        </w:rPr>
+      </w:pPr>
+      <w:r>
+        <w:rPr>
+          <w:rFonts w:ascii="Times New Roman" w:hAnsi="Times New Roman" w:cs="Times New Roman"/>
+          <w:color w:val="FF0000"/>
+          <w:sz w:val="24"/>
+          <w:szCs w:val="24"/>
+        </w:rPr>
+        <w:t xml:space="preserve">INNER JOIN </w:t>
+      </w:r>
+      <w:r>
+        <w:rPr>
+          <w:rFonts w:ascii="Times New Roman" w:hAnsi="Times New Roman" w:cs="Times New Roman"/>
+          <w:sz w:val="24"/>
+          <w:szCs w:val="24"/>
+        </w:rPr>
+        <w:t xml:space="preserve">Person </w:t>
+      </w:r>
+      <w:r>
+        <w:rPr>
+          <w:rFonts w:ascii="Times New Roman" w:hAnsi="Times New Roman" w:cs="Times New Roman"/>
+          <w:color w:val="FF0000"/>
+          <w:sz w:val="24"/>
+          <w:szCs w:val="24"/>
+        </w:rPr>
+        <w:t xml:space="preserve">ON </w:t>
+      </w:r>
+      <w:r>
+        <w:rPr>
+          <w:rFonts w:ascii="Times New Roman" w:hAnsi="Times New Roman" w:cs="Times New Roman"/>
+          <w:color w:val="4472C4" w:themeColor="accent1"/>
+          <w:sz w:val="24"/>
+          <w:szCs w:val="24"/>
+        </w:rPr>
+        <w:t xml:space="preserve">Employee.PersonID </w:t>
+      </w:r>
+      <w:r>
+        <w:rPr>
+          <w:rFonts w:ascii="Times New Roman" w:hAnsi="Times New Roman" w:cs="Times New Roman"/>
+          <w:color w:val="FF0000"/>
+          <w:sz w:val="24"/>
+          <w:szCs w:val="24"/>
+        </w:rPr>
+        <w:t xml:space="preserve">= </w:t>
+      </w:r>
+      <w:r>
+        <w:rPr>
+          <w:rFonts w:ascii="Times New Roman" w:hAnsi="Times New Roman" w:cs="Times New Roman"/>
+          <w:color w:val="4472C4" w:themeColor="accent1"/>
+          <w:sz w:val="24"/>
+          <w:szCs w:val="24"/>
+        </w:rPr>
+        <w:t>Person.PersonID</w:t>
+      </w:r>
+      <w:r>
+        <w:rPr>
+          <w:rFonts w:ascii="Times New Roman" w:hAnsi="Times New Roman" w:cs="Times New Roman"/>
+          <w:sz w:val="24"/>
+          <w:szCs w:val="24"/>
+        </w:rPr>
+        <w:t>;</w:t>
+      </w:r>
+    </w:p>
+    <w:p>
+      <w:pPr>
+        <w:spacing w:line="240" w:lineRule="auto"/>
+        <w:rPr>
+          <w:rFonts w:ascii="Times New Roman" w:hAnsi="Times New Roman" w:cs="Times New Roman"/>
+          <w:sz w:val="24"/>
+          <w:szCs w:val="24"/>
+        </w:rPr>
+      </w:pPr>
+      <w:r>
+        <w:rPr>
+          <w:rFonts w:ascii="Times New Roman" w:hAnsi="Times New Roman" w:cs="Times New Roman"/>
+          <w:sz w:val="24"/>
+          <w:szCs w:val="24"/>
+        </w:rPr>
+        <w:t>The Query selects all relevant information about the technician, ID, name, salary and their number of associated skills. This is selected from the sub queries results which should limit the data to only</w:t>
+      </w:r>
+      <w:r>
+        <w:rPr>
+          <w:rFonts w:ascii="Times New Roman" w:hAnsi="Times New Roman" w:cs="Times New Roman"/>
+          <w:sz w:val="24"/>
+          <w:szCs w:val="24"/>
+        </w:rPr>
+        <w:t xml:space="preserve"> technicians with more than 1 skill which is specified by the “</w:t>
+      </w:r>
+      <w:r>
+        <w:rPr>
+          <w:rFonts w:ascii="Times New Roman" w:hAnsi="Times New Roman" w:cs="Times New Roman"/>
+          <w:color w:val="FF0000"/>
+          <w:sz w:val="24"/>
+          <w:szCs w:val="24"/>
+        </w:rPr>
+        <w:t>HAVING</w:t>
+      </w:r>
+      <w:r>
+        <w:rPr>
+          <w:rFonts w:ascii="Times New Roman" w:hAnsi="Times New Roman" w:cs="Times New Roman"/>
+          <w:sz w:val="24"/>
+          <w:szCs w:val="24"/>
+        </w:rPr>
+        <w:t xml:space="preserve"> </w:t>
+      </w:r>
+      <w:r>
+        <w:rPr>
+          <w:rFonts w:ascii="Times New Roman" w:hAnsi="Times New Roman" w:cs="Times New Roman"/>
+          <w:color w:val="4472C4" w:themeColor="accent1"/>
+          <w:sz w:val="24"/>
+          <w:szCs w:val="24"/>
+        </w:rPr>
+        <w:t>COUNT (</w:t>
+      </w:r>
+      <w:r>
+        <w:rPr>
+          <w:rFonts w:ascii="Times New Roman" w:hAnsi="Times New Roman" w:cs="Times New Roman"/>
+          <w:color w:val="4472C4" w:themeColor="accent1"/>
+          <w:sz w:val="24"/>
+          <w:szCs w:val="24"/>
+        </w:rPr>
+        <w:t>*)&gt;</w:t>
+      </w:r>
+      <w:r>
+        <w:rPr>
+          <w:rFonts w:ascii="Times New Roman" w:hAnsi="Times New Roman" w:cs="Times New Roman"/>
+          <w:sz w:val="24"/>
+          <w:szCs w:val="24"/>
+        </w:rPr>
+        <w:t>1</w:t>
+      </w:r>
+      <w:r>
+        <w:rPr>
+          <w:rFonts w:ascii="Times New Roman" w:hAnsi="Times New Roman" w:cs="Times New Roman"/>
+          <w:sz w:val="24"/>
+          <w:szCs w:val="24"/>
+        </w:rPr>
+        <w:t xml:space="preserve">” section. </w:t>
+      </w:r>
+    </w:p>
+    <w:p>
+      <w:pPr>
+        <w:spacing w:line="240" w:lineRule="auto"/>
+        <w:rPr>
+          <w:rFonts w:ascii="Times New Roman" w:hAnsi="Times New Roman" w:cs="Times New Roman"/>
+          <w:sz w:val="24"/>
+          <w:szCs w:val="72"/>
+        </w:rPr>
+      </w:pPr>
+      <w:r>
+        <w:rPr>
+          <w:rFonts w:ascii="Times New Roman" w:hAnsi="Times New Roman" w:cs="Times New Roman"/>
+          <w:sz w:val="24"/>
+          <w:szCs w:val="24"/>
+        </w:rPr>
+        <w:t>The sub query returns the Technicians ID of any matches in the system, the following two joins to “Employee” and “Person” are there so the initial select can return the “</w:t>
+      </w:r>
+      <w:r>
+        <w:rPr>
+          <w:rFonts w:ascii="Times New Roman" w:hAnsi="Times New Roman" w:cs="Times New Roman"/>
+          <w:color w:val="4472C4" w:themeColor="accent1"/>
+          <w:sz w:val="24"/>
+          <w:szCs w:val="24"/>
+        </w:rPr>
+        <w:t>Employee.Salary</w:t>
+      </w:r>
+      <w:r>
+        <w:rPr>
+          <w:rFonts w:ascii="Times New Roman" w:hAnsi="Times New Roman" w:cs="Times New Roman"/>
+          <w:sz w:val="24"/>
+          <w:szCs w:val="24"/>
+        </w:rPr>
+        <w:t>”</w:t>
+      </w:r>
+      <w:r>
+        <w:rPr>
+          <w:rFonts w:ascii="Times New Roman" w:hAnsi="Times New Roman" w:cs="Times New Roman"/>
+          <w:sz w:val="24"/>
+          <w:szCs w:val="24"/>
+        </w:rPr>
+        <w:t xml:space="preserve"> and “</w:t>
+      </w:r>
+      <w:r>
+        <w:rPr>
+          <w:rFonts w:ascii="Times New Roman" w:hAnsi="Times New Roman" w:cs="Times New Roman"/>
+          <w:sz w:val="24"/>
+          <w:szCs w:val="24"/>
+        </w:rPr>
+        <w:t>CONCAT(</w:t>
+      </w:r>
+      <w:r>
+        <w:rPr>
+          <w:rFonts w:ascii="Times New Roman" w:hAnsi="Times New Roman" w:cs="Times New Roman"/>
+          <w:color w:val="4472C4" w:themeColor="accent1"/>
+          <w:sz w:val="24"/>
+          <w:szCs w:val="24"/>
+        </w:rPr>
+        <w:t>Person.FName</w:t>
+      </w:r>
+      <w:r>
+        <w:rPr>
+          <w:rFonts w:ascii="Times New Roman" w:hAnsi="Times New Roman" w:cs="Times New Roman"/>
+          <w:sz w:val="24"/>
+          <w:szCs w:val="24"/>
+        </w:rPr>
+        <w:t xml:space="preserve">, ' ', </w:t>
+      </w:r>
+      <w:r>
+        <w:rPr>
+          <w:rFonts w:ascii="Times New Roman" w:hAnsi="Times New Roman" w:cs="Times New Roman"/>
+          <w:color w:val="4472C4" w:themeColor="accent1"/>
+          <w:sz w:val="24"/>
+          <w:szCs w:val="24"/>
+        </w:rPr>
+        <w:t>Person.SName</w:t>
+      </w:r>
+      <w:r>
+        <w:rPr>
+          <w:rFonts w:ascii="Times New Roman" w:hAnsi="Times New Roman" w:cs="Times New Roman"/>
+          <w:sz w:val="24"/>
+          <w:szCs w:val="24"/>
+        </w:rPr>
+        <w:t>)</w:t>
+      </w:r>
+      <w:r>
+        <w:rPr>
+          <w:rFonts w:ascii="Times New Roman" w:hAnsi="Times New Roman" w:cs="Times New Roman"/>
+          <w:color w:val="FF0000"/>
+          <w:sz w:val="24"/>
+          <w:szCs w:val="24"/>
+        </w:rPr>
+        <w:t xml:space="preserve">AS </w:t>
+      </w:r>
+      <w:r>
+        <w:rPr>
+          <w:rFonts w:ascii="Times New Roman" w:hAnsi="Times New Roman" w:cs="Times New Roman"/>
+          <w:sz w:val="24"/>
+          <w:szCs w:val="24"/>
+        </w:rPr>
+        <w:t>'Technician Name'</w:t>
+      </w:r>
+      <w:r>
+        <w:rPr>
+          <w:rFonts w:ascii="Times New Roman" w:hAnsi="Times New Roman" w:cs="Times New Roman"/>
+          <w:sz w:val="24"/>
+          <w:szCs w:val="24"/>
+        </w:rPr>
+        <w:t>” respectively.</w:t>
+      </w:r>
       <w:r>
         <w:rPr>
           <w:rFonts w:ascii="Times New Roman" w:hAnsi="Times New Roman" w:cs="Times New Roman"/>
@@ -5100,6 +5821,7 @@
           <w:szCs w:val="32"/>
           <w:u w:val="single"/>
         </w:rPr>
+        <w:lastRenderedPageBreak/>
         <w:t>Coping with changes</w:t>
       </w:r>
     </w:p>
@@ -5375,27 +6097,7 @@
                 <w:sz w:val="24"/>
                 <w:szCs w:val="20"/>
               </w:rPr>
-              <w:t>Task(</w:t>
-            </w:r>
-            <w:proofErr w:type="spellStart"/>
-            <w:r>
-              <w:rPr>
-                <w:rFonts w:ascii="Times New Roman" w:hAnsi="Times New Roman" w:cs="Times New Roman"/>
-                <w:bCs/>
-                <w:sz w:val="24"/>
-                <w:szCs w:val="20"/>
-              </w:rPr>
-              <w:t>i</w:t>
-            </w:r>
-            <w:proofErr w:type="spellEnd"/>
-            <w:r>
-              <w:rPr>
-                <w:rFonts w:ascii="Times New Roman" w:hAnsi="Times New Roman" w:cs="Times New Roman"/>
-                <w:bCs/>
-                <w:sz w:val="24"/>
-                <w:szCs w:val="20"/>
-              </w:rPr>
-              <w:t>)</w:t>
+              <w:t>Task(i)</w:t>
             </w:r>
           </w:p>
         </w:tc>
@@ -5779,6 +6481,15 @@
                 <w:szCs w:val="20"/>
               </w:rPr>
             </w:pPr>
+            <w:r>
+              <w:rPr>
+                <w:rFonts w:ascii="Times New Roman" w:hAnsi="Times New Roman" w:cs="Times New Roman"/>
+                <w:bCs/>
+                <w:sz w:val="24"/>
+                <w:szCs w:val="20"/>
+              </w:rPr>
+              <w:t>Peter Sleith</w:t>
+            </w:r>
           </w:p>
         </w:tc>
         <w:tc>
@@ -5795,6 +6506,15 @@
                 <w:szCs w:val="20"/>
               </w:rPr>
             </w:pPr>
+            <w:r>
+              <w:rPr>
+                <w:rFonts w:ascii="Times New Roman" w:hAnsi="Times New Roman" w:cs="Times New Roman"/>
+                <w:bCs/>
+                <w:sz w:val="24"/>
+                <w:szCs w:val="20"/>
+              </w:rPr>
+              <w:t>40237264</w:t>
+            </w:r>
           </w:p>
         </w:tc>
         <w:tc>
@@ -6558,6 +7278,7 @@
           <w:szCs w:val="24"/>
           <w:lang w:eastAsia="en-GB"/>
         </w:rPr>
+        <w:lastRenderedPageBreak/>
         <w:t>Daniel White 40233631</w:t>
       </w:r>
     </w:p>
@@ -6682,50 +7403,161 @@
           <w:szCs w:val="24"/>
           <w:lang w:eastAsia="en-GB"/>
         </w:rPr>
-        <w:t>file, and collated other team members insert data into t</w:t>
+        <w:t>file, and collated other team members insert data into this document as well. In addition to this I was</w:t>
+      </w:r>
+      <w:r>
+        <w:rPr>
+          <w:rFonts w:ascii="Times New Roman" w:eastAsia="Times New Roman" w:hAnsi="Times New Roman" w:cs="Times New Roman"/>
+          <w:color w:val="000000"/>
+          <w:sz w:val="24"/>
+          <w:szCs w:val="24"/>
+          <w:lang w:eastAsia="en-GB"/>
+        </w:rPr>
+        <w:t xml:space="preserve"> </w:t>
+      </w:r>
+      <w:r>
+        <w:rPr>
+          <w:rFonts w:ascii="Times New Roman" w:eastAsia="Times New Roman" w:hAnsi="Times New Roman" w:cs="Times New Roman"/>
+          <w:color w:val="000000"/>
+          <w:sz w:val="24"/>
+          <w:szCs w:val="24"/>
+          <w:lang w:eastAsia="en-GB"/>
+        </w:rPr>
+        <w:t>responsible for the third query and during team meetings offered suggestions for the coping with changes section.</w:t>
+      </w:r>
+    </w:p>
+    <w:p>
+      <w:pPr>
+        <w:spacing w:after="0"/>
+        <w:rPr>
+          <w:rFonts w:ascii="Times New Roman" w:hAnsi="Times New Roman" w:cs="Times New Roman"/>
+          <w:sz w:val="24"/>
+          <w:szCs w:val="24"/>
+        </w:rPr>
+      </w:pPr>
+    </w:p>
+    <w:p>
+      <w:pPr>
+        <w:spacing w:after="0"/>
+        <w:rPr>
+          <w:rFonts w:ascii="Times New Roman" w:hAnsi="Times New Roman" w:cs="Times New Roman"/>
+          <w:sz w:val="24"/>
+          <w:szCs w:val="24"/>
+        </w:rPr>
+      </w:pPr>
+      <w:r>
+        <w:rPr>
+          <w:rFonts w:ascii="Times New Roman" w:hAnsi="Times New Roman" w:cs="Times New Roman"/>
+          <w:sz w:val="24"/>
+          <w:szCs w:val="24"/>
+        </w:rPr>
+        <w:t xml:space="preserve">Peter </w:t>
+      </w:r>
+      <w:proofErr w:type="spellStart"/>
+      <w:r>
+        <w:rPr>
+          <w:rFonts w:ascii="Times New Roman" w:hAnsi="Times New Roman" w:cs="Times New Roman"/>
+          <w:sz w:val="24"/>
+          <w:szCs w:val="24"/>
+        </w:rPr>
+        <w:t>Sleith</w:t>
+      </w:r>
+      <w:proofErr w:type="spellEnd"/>
+      <w:r>
+        <w:rPr>
+          <w:rFonts w:ascii="Times New Roman" w:hAnsi="Times New Roman" w:cs="Times New Roman"/>
+          <w:sz w:val="24"/>
+          <w:szCs w:val="24"/>
+        </w:rPr>
+        <w:t xml:space="preserve"> 40237264</w:t>
+      </w:r>
+    </w:p>
+    <w:p>
+      <w:pPr>
+        <w:spacing w:after="0"/>
+        <w:rPr>
+          <w:rFonts w:ascii="Times New Roman" w:hAnsi="Times New Roman" w:cs="Times New Roman"/>
+          <w:sz w:val="24"/>
+          <w:szCs w:val="24"/>
+        </w:rPr>
+      </w:pPr>
+      <w:r>
+        <w:rPr>
+          <w:rFonts w:ascii="Times New Roman" w:hAnsi="Times New Roman" w:cs="Times New Roman"/>
+          <w:sz w:val="24"/>
+          <w:szCs w:val="24"/>
+        </w:rPr>
+        <w:t>I spent a lot of my time during the project working on the ER diagram and ensuring the ER diagram matched the initial brief and was represented well, with me creating and updating the final ER with all the correct relationships between entities</w:t>
+      </w:r>
+      <w:r>
+        <w:rPr>
+          <w:rFonts w:ascii="Times New Roman" w:hAnsi="Times New Roman" w:cs="Times New Roman"/>
+          <w:sz w:val="24"/>
+          <w:szCs w:val="24"/>
+        </w:rPr>
+        <w:t>,</w:t>
+      </w:r>
+      <w:r>
+        <w:rPr>
+          <w:rFonts w:ascii="Times New Roman" w:hAnsi="Times New Roman" w:cs="Times New Roman"/>
+          <w:sz w:val="24"/>
+          <w:szCs w:val="24"/>
+        </w:rPr>
+        <w:t xml:space="preserve"> so myself and Nathan </w:t>
+      </w:r>
+      <w:proofErr w:type="spellStart"/>
+      <w:r>
+        <w:rPr>
+          <w:rFonts w:ascii="Times New Roman" w:hAnsi="Times New Roman" w:cs="Times New Roman"/>
+          <w:sz w:val="24"/>
+          <w:szCs w:val="24"/>
+        </w:rPr>
+        <w:t>Donaghy</w:t>
+      </w:r>
+      <w:proofErr w:type="spellEnd"/>
+      <w:r>
+        <w:rPr>
+          <w:rFonts w:ascii="Times New Roman" w:hAnsi="Times New Roman" w:cs="Times New Roman"/>
+          <w:sz w:val="24"/>
+          <w:szCs w:val="24"/>
+        </w:rPr>
+        <w:t xml:space="preserve"> worked to improve upon an initial </w:t>
+      </w:r>
+      <w:r>
+        <w:rPr>
+          <w:rFonts w:ascii="Times New Roman" w:hAnsi="Times New Roman" w:cs="Times New Roman"/>
+          <w:sz w:val="24"/>
+          <w:szCs w:val="24"/>
+        </w:rPr>
+        <w:t>design,</w:t>
       </w:r>
       <w:bookmarkStart w:id="1" w:name="_GoBack"/>
       <w:bookmarkEnd w:id="1"/>
       <w:r>
         <w:rPr>
-          <w:rFonts w:ascii="Times New Roman" w:eastAsia="Times New Roman" w:hAnsi="Times New Roman" w:cs="Times New Roman"/>
-          <w:color w:val="000000"/>
-          <w:sz w:val="24"/>
-          <w:szCs w:val="24"/>
-          <w:lang w:eastAsia="en-GB"/>
-        </w:rPr>
-        <w:t>his document as well. In addition to this I was</w:t>
-      </w:r>
-      <w:r>
-        <w:rPr>
-          <w:rFonts w:ascii="Times New Roman" w:eastAsia="Times New Roman" w:hAnsi="Times New Roman" w:cs="Times New Roman"/>
-          <w:color w:val="000000"/>
-          <w:sz w:val="24"/>
-          <w:szCs w:val="24"/>
-          <w:lang w:eastAsia="en-GB"/>
-        </w:rPr>
-        <w:t xml:space="preserve"> </w:t>
-      </w:r>
-      <w:r>
-        <w:rPr>
-          <w:rFonts w:ascii="Times New Roman" w:eastAsia="Times New Roman" w:hAnsi="Times New Roman" w:cs="Times New Roman"/>
-          <w:color w:val="000000"/>
-          <w:sz w:val="24"/>
-          <w:szCs w:val="24"/>
-          <w:lang w:eastAsia="en-GB"/>
-        </w:rPr>
-        <w:t>responsible for the third query and during team meetings offered suggestions for the coping with changes section.</w:t>
-      </w:r>
-    </w:p>
-    <w:p>
-      <w:pPr>
-        <w:spacing w:after="0"/>
-        <w:rPr>
-          <w:rFonts w:ascii="Times New Roman" w:hAnsi="Times New Roman" w:cs="Times New Roman"/>
-          <w:sz w:val="24"/>
-          <w:szCs w:val="24"/>
-        </w:rPr>
-      </w:pPr>
+          <w:rFonts w:ascii="Times New Roman" w:hAnsi="Times New Roman" w:cs="Times New Roman"/>
+          <w:sz w:val="24"/>
+          <w:szCs w:val="24"/>
+        </w:rPr>
+        <w:t xml:space="preserve"> create the ER diagram and correct any fields that didn’t fit with the initial brief or had been placed into the wrong table in part 2. In addition to this I was responsible for the 4</w:t>
+      </w:r>
+      <w:r>
+        <w:rPr>
+          <w:rFonts w:ascii="Times New Roman" w:hAnsi="Times New Roman" w:cs="Times New Roman"/>
+          <w:sz w:val="24"/>
+          <w:szCs w:val="24"/>
+          <w:vertAlign w:val="superscript"/>
+        </w:rPr>
+        <w:t>th</w:t>
+      </w:r>
+      <w:r>
+        <w:rPr>
+          <w:rFonts w:ascii="Times New Roman" w:hAnsi="Times New Roman" w:cs="Times New Roman"/>
+          <w:sz w:val="24"/>
+          <w:szCs w:val="24"/>
+        </w:rPr>
+        <w:t xml:space="preserve"> SQL query and offering suggestions for the coping with changes section </w:t>
+      </w:r>
     </w:p>
     <w:sectPr>
       <w:pgSz w:w="11906" w:h="16838"/>
@@ -6738,8 +7570,8 @@
 </file>
 
 <file path=word/numbering.xml><?xml version="1.0" encoding="utf-8"?>
-<w:numbering xmlns:wpc="http://schemas.microsoft.com/office/word/2010/wordprocessingCanvas" xmlns:cx="http://schemas.microsoft.com/office/drawing/2014/chartex" xmlns:cx1="http://schemas.microsoft.com/office/drawing/2015/9/8/chartex" xmlns:mc="http://schemas.openxmlformats.org/markup-compatibility/2006" xmlns:o="urn:schemas-microsoft-com:office:office" xmlns:r="http://schemas.openxmlformats.org/officeDocument/2006/relationships" xmlns:m="http://schemas.openxmlformats.org/officeDocument/2006/math" xmlns:v="urn:schemas-microsoft-com:vml" xmlns:wp14="http://schemas.microsoft.com/office/word/2010/wordprocessingDrawing" xmlns:wp="http://schemas.openxmlformats.org/drawingml/2006/wordprocessingDrawing" xmlns:w10="urn:schemas-microsoft-com:office:word" xmlns:w="http://schemas.openxmlformats.org/wordprocessingml/2006/main" xmlns:w14="http://schemas.microsoft.com/office/word/2010/wordml" xmlns:w15="http://schemas.microsoft.com/office/word/2012/wordml" xmlns:w16se="http://schemas.microsoft.com/office/word/2015/wordml/symex" xmlns:wpg="http://schemas.microsoft.com/office/word/2010/wordprocessingGroup" xmlns:wpi="http://schemas.microsoft.com/office/word/2010/wordprocessingInk" xmlns:wne="http://schemas.microsoft.com/office/word/2006/wordml" xmlns:wps="http://schemas.microsoft.com/office/word/2010/wordprocessingShape" mc:Ignorable="w14 w15 w16se wp14">
-  <w:abstractNum w:abstractNumId="0" w15:restartNumberingAfterBreak="0">
+<w:numbering xmlns:wpc="http://schemas.microsoft.com/office/word/2010/wordprocessingCanvas" xmlns:mc="http://schemas.openxmlformats.org/markup-compatibility/2006" xmlns:o="urn:schemas-microsoft-com:office:office" xmlns:r="http://schemas.openxmlformats.org/officeDocument/2006/relationships" xmlns:m="http://schemas.openxmlformats.org/officeDocument/2006/math" xmlns:v="urn:schemas-microsoft-com:vml" xmlns:wp14="http://schemas.microsoft.com/office/word/2010/wordprocessingDrawing" xmlns:wp="http://schemas.openxmlformats.org/drawingml/2006/wordprocessingDrawing" xmlns:w10="urn:schemas-microsoft-com:office:word" xmlns:w="http://schemas.openxmlformats.org/wordprocessingml/2006/main" xmlns:w14="http://schemas.microsoft.com/office/word/2010/wordml" xmlns:wpg="http://schemas.microsoft.com/office/word/2010/wordprocessingGroup" xmlns:wpi="http://schemas.microsoft.com/office/word/2010/wordprocessingInk" xmlns:wne="http://schemas.microsoft.com/office/word/2006/wordml" xmlns:wps="http://schemas.microsoft.com/office/word/2010/wordprocessingShape" mc:Ignorable="w14 wp14">
+  <w:abstractNum w:abstractNumId="0">
     <w:nsid w:val="5E760D9F"/>
     <w:multiLevelType w:val="hybridMultilevel"/>
     <w:tmpl w:val="84DA3ED2"/>
@@ -6829,7 +7661,7 @@
       </w:pPr>
     </w:lvl>
   </w:abstractNum>
-  <w:abstractNum w:abstractNumId="1" w15:restartNumberingAfterBreak="0">
+  <w:abstractNum w:abstractNumId="1">
     <w:nsid w:val="618E5BCF"/>
     <w:multiLevelType w:val="hybridMultilevel"/>
     <w:tmpl w:val="E14CD4FE"/>
@@ -6942,7 +7774,7 @@
       </w:rPr>
     </w:lvl>
   </w:abstractNum>
-  <w:abstractNum w:abstractNumId="2" w15:restartNumberingAfterBreak="0">
+  <w:abstractNum w:abstractNumId="2">
     <w:nsid w:val="771F335C"/>
     <w:multiLevelType w:val="hybridMultilevel"/>
     <w:tmpl w:val="DA9AFDD6"/>
@@ -7068,7 +7900,7 @@
 </file>
 
 <file path=word/styles.xml><?xml version="1.0" encoding="utf-8"?>
-<w:styles xmlns:mc="http://schemas.openxmlformats.org/markup-compatibility/2006" xmlns:r="http://schemas.openxmlformats.org/officeDocument/2006/relationships" xmlns:w="http://schemas.openxmlformats.org/wordprocessingml/2006/main" xmlns:w14="http://schemas.microsoft.com/office/word/2010/wordml" xmlns:w15="http://schemas.microsoft.com/office/word/2012/wordml" xmlns:w16se="http://schemas.microsoft.com/office/word/2015/wordml/symex" mc:Ignorable="w14 w15 w16se">
+<w:styles xmlns:mc="http://schemas.openxmlformats.org/markup-compatibility/2006" xmlns:r="http://schemas.openxmlformats.org/officeDocument/2006/relationships" xmlns:w="http://schemas.openxmlformats.org/wordprocessingml/2006/main" xmlns:w14="http://schemas.microsoft.com/office/word/2010/wordml" mc:Ignorable="w14">
   <w:docDefaults>
     <w:rPrDefault>
       <w:rPr>
@@ -7084,378 +7916,144 @@
       </w:pPr>
     </w:pPrDefault>
   </w:docDefaults>
-  <w:latentStyles w:defLockedState="0" w:defUIPriority="99" w:defSemiHidden="0" w:defUnhideWhenUsed="0" w:defQFormat="0" w:count="371">
-    <w:lsdException w:name="Normal" w:uiPriority="0" w:qFormat="1"/>
-    <w:lsdException w:name="heading 1" w:uiPriority="9" w:qFormat="1"/>
-    <w:lsdException w:name="heading 2" w:semiHidden="1" w:uiPriority="9" w:unhideWhenUsed="1" w:qFormat="1"/>
-    <w:lsdException w:name="heading 3" w:semiHidden="1" w:uiPriority="9" w:unhideWhenUsed="1" w:qFormat="1"/>
-    <w:lsdException w:name="heading 4" w:semiHidden="1" w:uiPriority="9" w:unhideWhenUsed="1" w:qFormat="1"/>
-    <w:lsdException w:name="heading 5" w:semiHidden="1" w:uiPriority="9" w:unhideWhenUsed="1" w:qFormat="1"/>
-    <w:lsdException w:name="heading 6" w:semiHidden="1" w:uiPriority="9" w:unhideWhenUsed="1" w:qFormat="1"/>
-    <w:lsdException w:name="heading 7" w:semiHidden="1" w:uiPriority="9" w:unhideWhenUsed="1" w:qFormat="1"/>
-    <w:lsdException w:name="heading 8" w:semiHidden="1" w:uiPriority="9" w:unhideWhenUsed="1" w:qFormat="1"/>
-    <w:lsdException w:name="heading 9" w:semiHidden="1" w:uiPriority="9" w:unhideWhenUsed="1" w:qFormat="1"/>
-    <w:lsdException w:name="index 1" w:semiHidden="1" w:unhideWhenUsed="1"/>
-    <w:lsdException w:name="index 2" w:semiHidden="1" w:unhideWhenUsed="1"/>
-    <w:lsdException w:name="index 3" w:semiHidden="1" w:unhideWhenUsed="1"/>
-    <w:lsdException w:name="index 4" w:semiHidden="1" w:unhideWhenUsed="1"/>
-    <w:lsdException w:name="index 5" w:semiHidden="1" w:unhideWhenUsed="1"/>
-    <w:lsdException w:name="index 6" w:semiHidden="1" w:unhideWhenUsed="1"/>
-    <w:lsdException w:name="index 7" w:semiHidden="1" w:unhideWhenUsed="1"/>
-    <w:lsdException w:name="index 8" w:semiHidden="1" w:unhideWhenUsed="1"/>
-    <w:lsdException w:name="index 9" w:semiHidden="1" w:unhideWhenUsed="1"/>
-    <w:lsdException w:name="toc 1" w:semiHidden="1" w:uiPriority="39" w:unhideWhenUsed="1"/>
-    <w:lsdException w:name="toc 2" w:semiHidden="1" w:uiPriority="39" w:unhideWhenUsed="1"/>
-    <w:lsdException w:name="toc 3" w:semiHidden="1" w:uiPriority="39" w:unhideWhenUsed="1"/>
-    <w:lsdException w:name="toc 4" w:semiHidden="1" w:uiPriority="39" w:unhideWhenUsed="1"/>
-    <w:lsdException w:name="toc 5" w:semiHidden="1" w:uiPriority="39" w:unhideWhenUsed="1"/>
-    <w:lsdException w:name="toc 6" w:semiHidden="1" w:uiPriority="39" w:unhideWhenUsed="1"/>
-    <w:lsdException w:name="toc 7" w:semiHidden="1" w:uiPriority="39" w:unhideWhenUsed="1"/>
-    <w:lsdException w:name="toc 8" w:semiHidden="1" w:uiPriority="39" w:unhideWhenUsed="1"/>
-    <w:lsdException w:name="toc 9" w:semiHidden="1" w:uiPriority="39" w:unhideWhenUsed="1"/>
-    <w:lsdException w:name="Normal Indent" w:semiHidden="1" w:unhideWhenUsed="1"/>
-    <w:lsdException w:name="footnote text" w:semiHidden="1" w:unhideWhenUsed="1"/>
-    <w:lsdException w:name="annotation text" w:semiHidden="1" w:unhideWhenUsed="1"/>
-    <w:lsdException w:name="header" w:semiHidden="1" w:unhideWhenUsed="1"/>
-    <w:lsdException w:name="footer" w:semiHidden="1" w:unhideWhenUsed="1"/>
-    <w:lsdException w:name="index heading" w:semiHidden="1" w:unhideWhenUsed="1"/>
-    <w:lsdException w:name="caption" w:semiHidden="1" w:uiPriority="35" w:unhideWhenUsed="1" w:qFormat="1"/>
-    <w:lsdException w:name="table of figures" w:semiHidden="1" w:unhideWhenUsed="1"/>
-    <w:lsdException w:name="envelope address" w:semiHidden="1" w:unhideWhenUsed="1"/>
-    <w:lsdException w:name="envelope return" w:semiHidden="1" w:unhideWhenUsed="1"/>
-    <w:lsdException w:name="footnote reference" w:semiHidden="1" w:unhideWhenUsed="1"/>
-    <w:lsdException w:name="annotation reference" w:semiHidden="1" w:unhideWhenUsed="1"/>
-    <w:lsdException w:name="line number" w:semiHidden="1" w:unhideWhenUsed="1"/>
-    <w:lsdException w:name="page number" w:semiHidden="1" w:unhideWhenUsed="1"/>
-    <w:lsdException w:name="endnote reference" w:semiHidden="1" w:unhideWhenUsed="1"/>
-    <w:lsdException w:name="endnote text" w:semiHidden="1" w:unhideWhenUsed="1"/>
-    <w:lsdException w:name="table of authorities" w:semiHidden="1" w:unhideWhenUsed="1"/>
-    <w:lsdException w:name="macro" w:semiHidden="1" w:unhideWhenUsed="1"/>
-    <w:lsdException w:name="toa heading" w:semiHidden="1" w:unhideWhenUsed="1"/>
-    <w:lsdException w:name="List" w:semiHidden="1" w:unhideWhenUsed="1"/>
-    <w:lsdException w:name="List Bullet" w:semiHidden="1" w:unhideWhenUsed="1"/>
-    <w:lsdException w:name="List Number" w:semiHidden="1" w:unhideWhenUsed="1"/>
-    <w:lsdException w:name="List 2" w:semiHidden="1" w:unhideWhenUsed="1"/>
-    <w:lsdException w:name="List 3" w:semiHidden="1" w:unhideWhenUsed="1"/>
-    <w:lsdException w:name="List 4" w:semiHidden="1" w:unhideWhenUsed="1"/>
-    <w:lsdException w:name="List 5" w:semiHidden="1" w:unhideWhenUsed="1"/>
-    <w:lsdException w:name="List Bullet 2" w:semiHidden="1" w:unhideWhenUsed="1"/>
-    <w:lsdException w:name="List Bullet 3" w:semiHidden="1" w:unhideWhenUsed="1"/>
-    <w:lsdException w:name="List Bullet 4" w:semiHidden="1" w:unhideWhenUsed="1"/>
-    <w:lsdException w:name="List Bullet 5" w:semiHidden="1" w:unhideWhenUsed="1"/>
-    <w:lsdException w:name="List Number 2" w:semiHidden="1" w:unhideWhenUsed="1"/>
-    <w:lsdException w:name="List Number 3" w:semiHidden="1" w:unhideWhenUsed="1"/>
-    <w:lsdException w:name="List Number 4" w:semiHidden="1" w:unhideWhenUsed="1"/>
-    <w:lsdException w:name="List Number 5" w:semiHidden="1" w:unhideWhenUsed="1"/>
-    <w:lsdException w:name="Title" w:uiPriority="10" w:qFormat="1"/>
-    <w:lsdException w:name="Closing" w:semiHidden="1" w:unhideWhenUsed="1"/>
-    <w:lsdException w:name="Signature" w:semiHidden="1" w:unhideWhenUsed="1"/>
-    <w:lsdException w:name="Default Paragraph Font" w:semiHidden="1" w:uiPriority="1" w:unhideWhenUsed="1"/>
-    <w:lsdException w:name="Body Text" w:semiHidden="1" w:unhideWhenUsed="1"/>
-    <w:lsdException w:name="Body Text Indent" w:semiHidden="1" w:unhideWhenUsed="1"/>
-    <w:lsdException w:name="List Continue" w:semiHidden="1" w:unhideWhenUsed="1"/>
-    <w:lsdException w:name="List Continue 2" w:semiHidden="1" w:unhideWhenUsed="1"/>
-    <w:lsdException w:name="List Continue 3" w:semiHidden="1" w:unhideWhenUsed="1"/>
-    <w:lsdException w:name="List Continue 4" w:semiHidden="1" w:unhideWhenUsed="1"/>
-    <w:lsdException w:name="List Continue 5" w:semiHidden="1" w:unhideWhenUsed="1"/>
-    <w:lsdException w:name="Message Header" w:semiHidden="1" w:unhideWhenUsed="1"/>
-    <w:lsdException w:name="Subtitle" w:uiPriority="11" w:qFormat="1"/>
-    <w:lsdException w:name="Salutation" w:semiHidden="1" w:unhideWhenUsed="1"/>
-    <w:lsdException w:name="Date" w:semiHidden="1" w:unhideWhenUsed="1"/>
-    <w:lsdException w:name="Body Text First Indent" w:semiHidden="1" w:unhideWhenUsed="1"/>
-    <w:lsdException w:name="Body Text First Indent 2" w:semiHidden="1" w:unhideWhenUsed="1"/>
-    <w:lsdException w:name="Note Heading" w:semiHidden="1" w:unhideWhenUsed="1"/>
-    <w:lsdException w:name="Body Text 2" w:semiHidden="1" w:unhideWhenUsed="1"/>
-    <w:lsdException w:name="Body Text 3" w:semiHidden="1" w:unhideWhenUsed="1"/>
-    <w:lsdException w:name="Body Text Indent 2" w:semiHidden="1" w:unhideWhenUsed="1"/>
-    <w:lsdException w:name="Body Text Indent 3" w:semiHidden="1" w:unhideWhenUsed="1"/>
-    <w:lsdException w:name="Block Text" w:semiHidden="1" w:unhideWhenUsed="1"/>
-    <w:lsdException w:name="Hyperlink" w:semiHidden="1" w:unhideWhenUsed="1"/>
-    <w:lsdException w:name="FollowedHyperlink" w:semiHidden="1" w:unhideWhenUsed="1"/>
-    <w:lsdException w:name="Strong" w:uiPriority="22" w:qFormat="1"/>
-    <w:lsdException w:name="Emphasis" w:uiPriority="20" w:qFormat="1"/>
-    <w:lsdException w:name="Document Map" w:semiHidden="1" w:unhideWhenUsed="1"/>
-    <w:lsdException w:name="Plain Text" w:semiHidden="1" w:unhideWhenUsed="1"/>
-    <w:lsdException w:name="E-mail Signature" w:semiHidden="1" w:unhideWhenUsed="1"/>
-    <w:lsdException w:name="HTML Top of Form" w:semiHidden="1" w:unhideWhenUsed="1"/>
-    <w:lsdException w:name="HTML Bottom of Form" w:semiHidden="1" w:unhideWhenUsed="1"/>
-    <w:lsdException w:name="Normal (Web)" w:semiHidden="1" w:unhideWhenUsed="1"/>
-    <w:lsdException w:name="HTML Acronym" w:semiHidden="1" w:unhideWhenUsed="1"/>
-    <w:lsdException w:name="HTML Address" w:semiHidden="1" w:unhideWhenUsed="1"/>
-    <w:lsdException w:name="HTML Cite" w:semiHidden="1" w:unhideWhenUsed="1"/>
-    <w:lsdException w:name="HTML Code" w:semiHidden="1" w:unhideWhenUsed="1"/>
-    <w:lsdException w:name="HTML Definition" w:semiHidden="1" w:unhideWhenUsed="1"/>
-    <w:lsdException w:name="HTML Keyboard" w:semiHidden="1" w:unhideWhenUsed="1"/>
-    <w:lsdException w:name="HTML Preformatted" w:semiHidden="1" w:unhideWhenUsed="1"/>
-    <w:lsdException w:name="HTML Sample" w:semiHidden="1" w:unhideWhenUsed="1"/>
-    <w:lsdException w:name="HTML Typewriter" w:semiHidden="1" w:unhideWhenUsed="1"/>
-    <w:lsdException w:name="HTML Variable" w:semiHidden="1" w:unhideWhenUsed="1"/>
-    <w:lsdException w:name="Normal Table" w:semiHidden="1" w:unhideWhenUsed="1"/>
-    <w:lsdException w:name="annotation subject" w:semiHidden="1" w:unhideWhenUsed="1"/>
-    <w:lsdException w:name="No List" w:semiHidden="1" w:unhideWhenUsed="1"/>
-    <w:lsdException w:name="Outline List 1" w:semiHidden="1" w:unhideWhenUsed="1"/>
-    <w:lsdException w:name="Outline List 2" w:semiHidden="1" w:unhideWhenUsed="1"/>
-    <w:lsdException w:name="Outline List 3" w:semiHidden="1" w:unhideWhenUsed="1"/>
-    <w:lsdException w:name="Table Simple 1" w:semiHidden="1" w:unhideWhenUsed="1"/>
-    <w:lsdException w:name="Table Simple 2" w:semiHidden="1" w:unhideWhenUsed="1"/>
-    <w:lsdException w:name="Table Simple 3" w:semiHidden="1" w:unhideWhenUsed="1"/>
-    <w:lsdException w:name="Table Classic 1" w:semiHidden="1" w:unhideWhenUsed="1"/>
-    <w:lsdException w:name="Table Classic 2" w:semiHidden="1" w:unhideWhenUsed="1"/>
-    <w:lsdException w:name="Table Classic 3" w:semiHidden="1" w:unhideWhenUsed="1"/>
-    <w:lsdException w:name="Table Classic 4" w:semiHidden="1" w:unhideWhenUsed="1"/>
-    <w:lsdException w:name="Table Colorful 1" w:semiHidden="1" w:unhideWhenUsed="1"/>
-    <w:lsdException w:name="Table Colorful 2" w:semiHidden="1" w:unhideWhenUsed="1"/>
-    <w:lsdException w:name="Table Colorful 3" w:semiHidden="1" w:unhideWhenUsed="1"/>
-    <w:lsdException w:name="Table Columns 1" w:semiHidden="1" w:unhideWhenUsed="1"/>
-    <w:lsdException w:name="Table Columns 2" w:semiHidden="1" w:unhideWhenUsed="1"/>
-    <w:lsdException w:name="Table Columns 3" w:semiHidden="1" w:unhideWhenUsed="1"/>
-    <w:lsdException w:name="Table Columns 4" w:semiHidden="1" w:unhideWhenUsed="1"/>
-    <w:lsdException w:name="Table Columns 5" w:semiHidden="1" w:unhideWhenUsed="1"/>
-    <w:lsdException w:name="Table Grid 1" w:semiHidden="1" w:unhideWhenUsed="1"/>
-    <w:lsdException w:name="Table Grid 2" w:semiHidden="1" w:unhideWhenUsed="1"/>
-    <w:lsdException w:name="Table Grid 3" w:semiHidden="1" w:unhideWhenUsed="1"/>
-    <w:lsdException w:name="Table Grid 4" w:semiHidden="1" w:unhideWhenUsed="1"/>
-    <w:lsdException w:name="Table Grid 5" w:semiHidden="1" w:unhideWhenUsed="1"/>
-    <w:lsdException w:name="Table Grid 6" w:semiHidden="1" w:unhideWhenUsed="1"/>
-    <w:lsdException w:name="Table Grid 7" w:semiHidden="1" w:unhideWhenUsed="1"/>
-    <w:lsdException w:name="Table Grid 8" w:semiHidden="1" w:unhideWhenUsed="1"/>
-    <w:lsdException w:name="Table List 1" w:semiHidden="1" w:unhideWhenUsed="1"/>
-    <w:lsdException w:name="Table List 2" w:semiHidden="1" w:unhideWhenUsed="1"/>
-    <w:lsdException w:name="Table List 3" w:semiHidden="1" w:unhideWhenUsed="1"/>
-    <w:lsdException w:name="Table List 4" w:semiHidden="1" w:unhideWhenUsed="1"/>
-    <w:lsdException w:name="Table List 5" w:semiHidden="1" w:unhideWhenUsed="1"/>
-    <w:lsdException w:name="Table List 6" w:semiHidden="1" w:unhideWhenUsed="1"/>
-    <w:lsdException w:name="Table List 7" w:semiHidden="1" w:unhideWhenUsed="1"/>
-    <w:lsdException w:name="Table List 8" w:semiHidden="1" w:unhideWhenUsed="1"/>
-    <w:lsdException w:name="Table 3D effects 1" w:semiHidden="1" w:unhideWhenUsed="1"/>
-    <w:lsdException w:name="Table 3D effects 2" w:semiHidden="1" w:unhideWhenUsed="1"/>
-    <w:lsdException w:name="Table 3D effects 3" w:semiHidden="1" w:unhideWhenUsed="1"/>
-    <w:lsdException w:name="Table Contemporary" w:semiHidden="1" w:unhideWhenUsed="1"/>
-    <w:lsdException w:name="Table Elegant" w:semiHidden="1" w:unhideWhenUsed="1"/>
-    <w:lsdException w:name="Table Professional" w:semiHidden="1" w:unhideWhenUsed="1"/>
-    <w:lsdException w:name="Table Subtle 1" w:semiHidden="1" w:unhideWhenUsed="1"/>
-    <w:lsdException w:name="Table Subtle 2" w:semiHidden="1" w:unhideWhenUsed="1"/>
-    <w:lsdException w:name="Table Web 1" w:semiHidden="1" w:unhideWhenUsed="1"/>
-    <w:lsdException w:name="Table Web 2" w:semiHidden="1" w:unhideWhenUsed="1"/>
-    <w:lsdException w:name="Table Web 3" w:semiHidden="1" w:unhideWhenUsed="1"/>
-    <w:lsdException w:name="Balloon Text" w:semiHidden="1" w:unhideWhenUsed="1"/>
-    <w:lsdException w:name="Table Grid" w:uiPriority="39"/>
-    <w:lsdException w:name="Table Theme" w:semiHidden="1" w:unhideWhenUsed="1"/>
-    <w:lsdException w:name="Placeholder Text" w:semiHidden="1"/>
-    <w:lsdException w:name="No Spacing" w:uiPriority="1" w:qFormat="1"/>
-    <w:lsdException w:name="Light Shading" w:uiPriority="60"/>
-    <w:lsdException w:name="Light List" w:uiPriority="61"/>
-    <w:lsdException w:name="Light Grid" w:uiPriority="62"/>
-    <w:lsdException w:name="Medium Shading 1" w:uiPriority="63"/>
-    <w:lsdException w:name="Medium Shading 2" w:uiPriority="64"/>
-    <w:lsdException w:name="Medium List 1" w:uiPriority="65"/>
-    <w:lsdException w:name="Medium List 2" w:uiPriority="66"/>
-    <w:lsdException w:name="Medium Grid 1" w:uiPriority="67"/>
-    <w:lsdException w:name="Medium Grid 2" w:uiPriority="68"/>
-    <w:lsdException w:name="Medium Grid 3" w:uiPriority="69"/>
-    <w:lsdException w:name="Dark List" w:uiPriority="70"/>
-    <w:lsdException w:name="Colorful Shading" w:uiPriority="71"/>
-    <w:lsdException w:name="Colorful List" w:uiPriority="72"/>
-    <w:lsdException w:name="Colorful Grid" w:uiPriority="73"/>
-    <w:lsdException w:name="Light Shading Accent 1" w:uiPriority="60"/>
-    <w:lsdException w:name="Light List Accent 1" w:uiPriority="61"/>
-    <w:lsdException w:name="Light Grid Accent 1" w:uiPriority="62"/>
-    <w:lsdException w:name="Medium Shading 1 Accent 1" w:uiPriority="63"/>
-    <w:lsdException w:name="Medium Shading 2 Accent 1" w:uiPriority="64"/>
-    <w:lsdException w:name="Medium List 1 Accent 1" w:uiPriority="65"/>
-    <w:lsdException w:name="Revision" w:semiHidden="1"/>
-    <w:lsdException w:name="List Paragraph" w:uiPriority="34" w:qFormat="1"/>
-    <w:lsdException w:name="Quote" w:uiPriority="29" w:qFormat="1"/>
-    <w:lsdException w:name="Intense Quote" w:uiPriority="30" w:qFormat="1"/>
-    <w:lsdException w:name="Medium List 2 Accent 1" w:uiPriority="66"/>
-    <w:lsdException w:name="Medium Grid 1 Accent 1" w:uiPriority="67"/>
-    <w:lsdException w:name="Medium Grid 2 Accent 1" w:uiPriority="68"/>
-    <w:lsdException w:name="Medium Grid 3 Accent 1" w:uiPriority="69"/>
-    <w:lsdException w:name="Dark List Accent 1" w:uiPriority="70"/>
-    <w:lsdException w:name="Colorful Shading Accent 1" w:uiPriority="71"/>
-    <w:lsdException w:name="Colorful List Accent 1" w:uiPriority="72"/>
-    <w:lsdException w:name="Colorful Grid Accent 1" w:uiPriority="73"/>
-    <w:lsdException w:name="Light Shading Accent 2" w:uiPriority="60"/>
-    <w:lsdException w:name="Light List Accent 2" w:uiPriority="61"/>
-    <w:lsdException w:name="Light Grid Accent 2" w:uiPriority="62"/>
-    <w:lsdException w:name="Medium Shading 1 Accent 2" w:uiPriority="63"/>
-    <w:lsdException w:name="Medium Shading 2 Accent 2" w:uiPriority="64"/>
-    <w:lsdException w:name="Medium List 1 Accent 2" w:uiPriority="65"/>
-    <w:lsdException w:name="Medium List 2 Accent 2" w:uiPriority="66"/>
-    <w:lsdException w:name="Medium Grid 1 Accent 2" w:uiPriority="67"/>
-    <w:lsdException w:name="Medium Grid 2 Accent 2" w:uiPriority="68"/>
-    <w:lsdException w:name="Medium Grid 3 Accent 2" w:uiPriority="69"/>
-    <w:lsdException w:name="Dark List Accent 2" w:uiPriority="70"/>
-    <w:lsdException w:name="Colorful Shading Accent 2" w:uiPriority="71"/>
-    <w:lsdException w:name="Colorful List Accent 2" w:uiPriority="72"/>
-    <w:lsdException w:name="Colorful Grid Accent 2" w:uiPriority="73"/>
-    <w:lsdException w:name="Light Shading Accent 3" w:uiPriority="60"/>
-    <w:lsdException w:name="Light List Accent 3" w:uiPriority="61"/>
-    <w:lsdException w:name="Light Grid Accent 3" w:uiPriority="62"/>
-    <w:lsdException w:name="Medium Shading 1 Accent 3" w:uiPriority="63"/>
-    <w:lsdException w:name="Medium Shading 2 Accent 3" w:uiPriority="64"/>
-    <w:lsdException w:name="Medium List 1 Accent 3" w:uiPriority="65"/>
-    <w:lsdException w:name="Medium List 2 Accent 3" w:uiPriority="66"/>
-    <w:lsdException w:name="Medium Grid 1 Accent 3" w:uiPriority="67"/>
-    <w:lsdException w:name="Medium Grid 2 Accent 3" w:uiPriority="68"/>
-    <w:lsdException w:name="Medium Grid 3 Accent 3" w:uiPriority="69"/>
-    <w:lsdException w:name="Dark List Accent 3" w:uiPriority="70"/>
-    <w:lsdException w:name="Colorful Shading Accent 3" w:uiPriority="71"/>
-    <w:lsdException w:name="Colorful List Accent 3" w:uiPriority="72"/>
-    <w:lsdException w:name="Colorful Grid Accent 3" w:uiPriority="73"/>
-    <w:lsdException w:name="Light Shading Accent 4" w:uiPriority="60"/>
-    <w:lsdException w:name="Light List Accent 4" w:uiPriority="61"/>
-    <w:lsdException w:name="Light Grid Accent 4" w:uiPriority="62"/>
-    <w:lsdException w:name="Medium Shading 1 Accent 4" w:uiPriority="63"/>
-    <w:lsdException w:name="Medium Shading 2 Accent 4" w:uiPriority="64"/>
-    <w:lsdException w:name="Medium List 1 Accent 4" w:uiPriority="65"/>
-    <w:lsdException w:name="Medium List 2 Accent 4" w:uiPriority="66"/>
-    <w:lsdException w:name="Medium Grid 1 Accent 4" w:uiPriority="67"/>
-    <w:lsdException w:name="Medium Grid 2 Accent 4" w:uiPriority="68"/>
-    <w:lsdException w:name="Medium Grid 3 Accent 4" w:uiPriority="69"/>
-    <w:lsdException w:name="Dark List Accent 4" w:uiPriority="70"/>
-    <w:lsdException w:name="Colorful Shading Accent 4" w:uiPriority="71"/>
-    <w:lsdException w:name="Colorful List Accent 4" w:uiPriority="72"/>
-    <w:lsdException w:name="Colorful Grid Accent 4" w:uiPriority="73"/>
-    <w:lsdException w:name="Light Shading Accent 5" w:uiPriority="60"/>
-    <w:lsdException w:name="Light List Accent 5" w:uiPriority="61"/>
-    <w:lsdException w:name="Light Grid Accent 5" w:uiPriority="62"/>
-    <w:lsdException w:name="Medium Shading 1 Accent 5" w:uiPriority="63"/>
-    <w:lsdException w:name="Medium Shading 2 Accent 5" w:uiPriority="64"/>
-    <w:lsdException w:name="Medium List 1 Accent 5" w:uiPriority="65"/>
-    <w:lsdException w:name="Medium List 2 Accent 5" w:uiPriority="66"/>
-    <w:lsdException w:name="Medium Grid 1 Accent 5" w:uiPriority="67"/>
-    <w:lsdException w:name="Medium Grid 2 Accent 5" w:uiPriority="68"/>
-    <w:lsdException w:name="Medium Grid 3 Accent 5" w:uiPriority="69"/>
-    <w:lsdException w:name="Dark List Accent 5" w:uiPriority="70"/>
-    <w:lsdException w:name="Colorful Shading Accent 5" w:uiPriority="71"/>
-    <w:lsdException w:name="Colorful List Accent 5" w:uiPriority="72"/>
-    <w:lsdException w:name="Colorful Grid Accent 5" w:uiPriority="73"/>
-    <w:lsdException w:name="Light Shading Accent 6" w:uiPriority="60"/>
-    <w:lsdException w:name="Light List Accent 6" w:uiPriority="61"/>
-    <w:lsdException w:name="Light Grid Accent 6" w:uiPriority="62"/>
-    <w:lsdException w:name="Medium Shading 1 Accent 6" w:uiPriority="63"/>
-    <w:lsdException w:name="Medium Shading 2 Accent 6" w:uiPriority="64"/>
-    <w:lsdException w:name="Medium List 1 Accent 6" w:uiPriority="65"/>
-    <w:lsdException w:name="Medium List 2 Accent 6" w:uiPriority="66"/>
-    <w:lsdException w:name="Medium Grid 1 Accent 6" w:uiPriority="67"/>
-    <w:lsdException w:name="Medium Grid 2 Accent 6" w:uiPriority="68"/>
-    <w:lsdException w:name="Medium Grid 3 Accent 6" w:uiPriority="69"/>
-    <w:lsdException w:name="Dark List Accent 6" w:uiPriority="70"/>
-    <w:lsdException w:name="Colorful Shading Accent 6" w:uiPriority="71"/>
-    <w:lsdException w:name="Colorful List Accent 6" w:uiPriority="72"/>
-    <w:lsdException w:name="Colorful Grid Accent 6" w:uiPriority="73"/>
-    <w:lsdException w:name="Subtle Emphasis" w:uiPriority="19" w:qFormat="1"/>
-    <w:lsdException w:name="Intense Emphasis" w:uiPriority="21" w:qFormat="1"/>
-    <w:lsdException w:name="Subtle Reference" w:uiPriority="31" w:qFormat="1"/>
-    <w:lsdException w:name="Intense Reference" w:uiPriority="32" w:qFormat="1"/>
-    <w:lsdException w:name="Book Title" w:uiPriority="33" w:qFormat="1"/>
-    <w:lsdException w:name="Bibliography" w:semiHidden="1" w:uiPriority="37" w:unhideWhenUsed="1"/>
-    <w:lsdException w:name="TOC Heading" w:semiHidden="1" w:uiPriority="39" w:unhideWhenUsed="1" w:qFormat="1"/>
-    <w:lsdException w:name="Plain Table 1" w:uiPriority="41"/>
-    <w:lsdException w:name="Plain Table 2" w:uiPriority="42"/>
-    <w:lsdException w:name="Plain Table 3" w:uiPriority="43"/>
-    <w:lsdException w:name="Plain Table 4" w:uiPriority="44"/>
-    <w:lsdException w:name="Plain Table 5" w:uiPriority="45"/>
-    <w:lsdException w:name="Grid Table Light" w:uiPriority="40"/>
-    <w:lsdException w:name="Grid Table 1 Light" w:uiPriority="46"/>
-    <w:lsdException w:name="Grid Table 2" w:uiPriority="47"/>
-    <w:lsdException w:name="Grid Table 3" w:uiPriority="48"/>
-    <w:lsdException w:name="Grid Table 4" w:uiPriority="49"/>
-    <w:lsdException w:name="Grid Table 5 Dark" w:uiPriority="50"/>
-    <w:lsdException w:name="Grid Table 6 Colorful" w:uiPriority="51"/>
-    <w:lsdException w:name="Grid Table 7 Colorful" w:uiPriority="52"/>
-    <w:lsdException w:name="Grid Table 1 Light Accent 1" w:uiPriority="46"/>
-    <w:lsdException w:name="Grid Table 2 Accent 1" w:uiPriority="47"/>
-    <w:lsdException w:name="Grid Table 3 Accent 1" w:uiPriority="48"/>
-    <w:lsdException w:name="Grid Table 4 Accent 1" w:uiPriority="49"/>
-    <w:lsdException w:name="Grid Table 5 Dark Accent 1" w:uiPriority="50"/>
-    <w:lsdException w:name="Grid Table 6 Colorful Accent 1" w:uiPriority="51"/>
-    <w:lsdException w:name="Grid Table 7 Colorful Accent 1" w:uiPriority="52"/>
-    <w:lsdException w:name="Grid Table 1 Light Accent 2" w:uiPriority="46"/>
-    <w:lsdException w:name="Grid Table 2 Accent 2" w:uiPriority="47"/>
-    <w:lsdException w:name="Grid Table 3 Accent 2" w:uiPriority="48"/>
-    <w:lsdException w:name="Grid Table 4 Accent 2" w:uiPriority="49"/>
-    <w:lsdException w:name="Grid Table 5 Dark Accent 2" w:uiPriority="50"/>
-    <w:lsdException w:name="Grid Table 6 Colorful Accent 2" w:uiPriority="51"/>
-    <w:lsdException w:name="Grid Table 7 Colorful Accent 2" w:uiPriority="52"/>
-    <w:lsdException w:name="Grid Table 1 Light Accent 3" w:uiPriority="46"/>
-    <w:lsdException w:name="Grid Table 2 Accent 3" w:uiPriority="47"/>
-    <w:lsdException w:name="Grid Table 3 Accent 3" w:uiPriority="48"/>
-    <w:lsdException w:name="Grid Table 4 Accent 3" w:uiPriority="49"/>
-    <w:lsdException w:name="Grid Table 5 Dark Accent 3" w:uiPriority="50"/>
-    <w:lsdException w:name="Grid Table 6 Colorful Accent 3" w:uiPriority="51"/>
-    <w:lsdException w:name="Grid Table 7 Colorful Accent 3" w:uiPriority="52"/>
-    <w:lsdException w:name="Grid Table 1 Light Accent 4" w:uiPriority="46"/>
-    <w:lsdException w:name="Grid Table 2 Accent 4" w:uiPriority="47"/>
-    <w:lsdException w:name="Grid Table 3 Accent 4" w:uiPriority="48"/>
-    <w:lsdException w:name="Grid Table 4 Accent 4" w:uiPriority="49"/>
-    <w:lsdException w:name="Grid Table 5 Dark Accent 4" w:uiPriority="50"/>
-    <w:lsdException w:name="Grid Table 6 Colorful Accent 4" w:uiPriority="51"/>
-    <w:lsdException w:name="Grid Table 7 Colorful Accent 4" w:uiPriority="52"/>
-    <w:lsdException w:name="Grid Table 1 Light Accent 5" w:uiPriority="46"/>
-    <w:lsdException w:name="Grid Table 2 Accent 5" w:uiPriority="47"/>
-    <w:lsdException w:name="Grid Table 3 Accent 5" w:uiPriority="48"/>
-    <w:lsdException w:name="Grid Table 4 Accent 5" w:uiPriority="49"/>
-    <w:lsdException w:name="Grid Table 5 Dark Accent 5" w:uiPriority="50"/>
-    <w:lsdException w:name="Grid Table 6 Colorful Accent 5" w:uiPriority="51"/>
-    <w:lsdException w:name="Grid Table 7 Colorful Accent 5" w:uiPriority="52"/>
-    <w:lsdException w:name="Grid Table 1 Light Accent 6" w:uiPriority="46"/>
-    <w:lsdException w:name="Grid Table 2 Accent 6" w:uiPriority="47"/>
-    <w:lsdException w:name="Grid Table 3 Accent 6" w:uiPriority="48"/>
-    <w:lsdException w:name="Grid Table 4 Accent 6" w:uiPriority="49"/>
-    <w:lsdException w:name="Grid Table 5 Dark Accent 6" w:uiPriority="50"/>
-    <w:lsdException w:name="Grid Table 6 Colorful Accent 6" w:uiPriority="51"/>
-    <w:lsdException w:name="Grid Table 7 Colorful Accent 6" w:uiPriority="52"/>
-    <w:lsdException w:name="List Table 1 Light" w:uiPriority="46"/>
-    <w:lsdException w:name="List Table 2" w:uiPriority="47"/>
-    <w:lsdException w:name="List Table 3" w:uiPriority="48"/>
-    <w:lsdException w:name="List Table 4" w:uiPriority="49"/>
-    <w:lsdException w:name="List Table 5 Dark" w:uiPriority="50"/>
-    <w:lsdException w:name="List Table 6 Colorful" w:uiPriority="51"/>
-    <w:lsdException w:name="List Table 7 Colorful" w:uiPriority="52"/>
-    <w:lsdException w:name="List Table 1 Light Accent 1" w:uiPriority="46"/>
-    <w:lsdException w:name="List Table 2 Accent 1" w:uiPriority="47"/>
-    <w:lsdException w:name="List Table 3 Accent 1" w:uiPriority="48"/>
-    <w:lsdException w:name="List Table 4 Accent 1" w:uiPriority="49"/>
-    <w:lsdException w:name="List Table 5 Dark Accent 1" w:uiPriority="50"/>
-    <w:lsdException w:name="List Table 6 Colorful Accent 1" w:uiPriority="51"/>
-    <w:lsdException w:name="List Table 7 Colorful Accent 1" w:uiPriority="52"/>
-    <w:lsdException w:name="List Table 1 Light Accent 2" w:uiPriority="46"/>
-    <w:lsdException w:name="List Table 2 Accent 2" w:uiPriority="47"/>
-    <w:lsdException w:name="List Table 3 Accent 2" w:uiPriority="48"/>
-    <w:lsdException w:name="List Table 4 Accent 2" w:uiPriority="49"/>
-    <w:lsdException w:name="List Table 5 Dark Accent 2" w:uiPriority="50"/>
-    <w:lsdException w:name="List Table 6 Colorful Accent 2" w:uiPriority="51"/>
-    <w:lsdException w:name="List Table 7 Colorful Accent 2" w:uiPriority="52"/>
-    <w:lsdException w:name="List Table 1 Light Accent 3" w:uiPriority="46"/>
-    <w:lsdException w:name="List Table 2 Accent 3" w:uiPriority="47"/>
-    <w:lsdException w:name="List Table 3 Accent 3" w:uiPriority="48"/>
-    <w:lsdException w:name="List Table 4 Accent 3" w:uiPriority="49"/>
-    <w:lsdException w:name="List Table 5 Dark Accent 3" w:uiPriority="50"/>
-    <w:lsdException w:name="List Table 6 Colorful Accent 3" w:uiPriority="51"/>
-    <w:lsdException w:name="List Table 7 Colorful Accent 3" w:uiPriority="52"/>
-    <w:lsdException w:name="List Table 1 Light Accent 4" w:uiPriority="46"/>
-    <w:lsdException w:name="List Table 2 Accent 4" w:uiPriority="47"/>
-    <w:lsdException w:name="List Table 3 Accent 4" w:uiPriority="48"/>
-    <w:lsdException w:name="List Table 4 Accent 4" w:uiPriority="49"/>
-    <w:lsdException w:name="List Table 5 Dark Accent 4" w:uiPriority="50"/>
-    <w:lsdException w:name="List Table 6 Colorful Accent 4" w:uiPriority="51"/>
-    <w:lsdException w:name="List Table 7 Colorful Accent 4" w:uiPriority="52"/>
-    <w:lsdException w:name="List Table 1 Light Accent 5" w:uiPriority="46"/>
-    <w:lsdException w:name="List Table 2 Accent 5" w:uiPriority="47"/>
-    <w:lsdException w:name="List Table 3 Accent 5" w:uiPriority="48"/>
-    <w:lsdException w:name="List Table 4 Accent 5" w:uiPriority="49"/>
-    <w:lsdException w:name="List Table 5 Dark Accent 5" w:uiPriority="50"/>
-    <w:lsdException w:name="List Table 6 Colorful Accent 5" w:uiPriority="51"/>
-    <w:lsdException w:name="List Table 7 Colorful Accent 5" w:uiPriority="52"/>
-    <w:lsdException w:name="List Table 1 Light Accent 6" w:uiPriority="46"/>
-    <w:lsdException w:name="List Table 2 Accent 6" w:uiPriority="47"/>
-    <w:lsdException w:name="List Table 3 Accent 6" w:uiPriority="48"/>
-    <w:lsdException w:name="List Table 4 Accent 6" w:uiPriority="49"/>
-    <w:lsdException w:name="List Table 5 Dark Accent 6" w:uiPriority="50"/>
-    <w:lsdException w:name="List Table 6 Colorful Accent 6" w:uiPriority="51"/>
-    <w:lsdException w:name="List Table 7 Colorful Accent 6" w:uiPriority="52"/>
+  <w:latentStyles w:defLockedState="0" w:defUIPriority="99" w:defSemiHidden="1" w:defUnhideWhenUsed="1" w:defQFormat="0" w:count="267">
+    <w:lsdException w:name="Normal" w:semiHidden="0" w:uiPriority="0" w:unhideWhenUsed="0" w:qFormat="1"/>
+    <w:lsdException w:name="heading 1" w:semiHidden="0" w:uiPriority="9" w:unhideWhenUsed="0" w:qFormat="1"/>
+    <w:lsdException w:name="heading 2" w:uiPriority="9" w:qFormat="1"/>
+    <w:lsdException w:name="heading 3" w:uiPriority="9" w:qFormat="1"/>
+    <w:lsdException w:name="heading 4" w:uiPriority="9" w:qFormat="1"/>
+    <w:lsdException w:name="heading 5" w:uiPriority="9" w:qFormat="1"/>
+    <w:lsdException w:name="heading 6" w:uiPriority="9" w:qFormat="1"/>
+    <w:lsdException w:name="heading 7" w:uiPriority="9" w:qFormat="1"/>
+    <w:lsdException w:name="heading 8" w:uiPriority="9" w:qFormat="1"/>
+    <w:lsdException w:name="heading 9" w:uiPriority="9" w:qFormat="1"/>
+    <w:lsdException w:name="toc 1" w:uiPriority="39"/>
+    <w:lsdException w:name="toc 2" w:uiPriority="39"/>
+    <w:lsdException w:name="toc 3" w:uiPriority="39"/>
+    <w:lsdException w:name="toc 4" w:uiPriority="39"/>
+    <w:lsdException w:name="toc 5" w:uiPriority="39"/>
+    <w:lsdException w:name="toc 6" w:uiPriority="39"/>
+    <w:lsdException w:name="toc 7" w:uiPriority="39"/>
+    <w:lsdException w:name="toc 8" w:uiPriority="39"/>
+    <w:lsdException w:name="toc 9" w:uiPriority="39"/>
+    <w:lsdException w:name="caption" w:uiPriority="35" w:qFormat="1"/>
+    <w:lsdException w:name="Title" w:semiHidden="0" w:uiPriority="10" w:unhideWhenUsed="0" w:qFormat="1"/>
+    <w:lsdException w:name="Default Paragraph Font" w:uiPriority="1"/>
+    <w:lsdException w:name="Subtitle" w:semiHidden="0" w:uiPriority="11" w:unhideWhenUsed="0" w:qFormat="1"/>
+    <w:lsdException w:name="Strong" w:semiHidden="0" w:uiPriority="22" w:unhideWhenUsed="0" w:qFormat="1"/>
+    <w:lsdException w:name="Emphasis" w:semiHidden="0" w:uiPriority="20" w:unhideWhenUsed="0" w:qFormat="1"/>
+    <w:lsdException w:name="Table Grid" w:semiHidden="0" w:uiPriority="39" w:unhideWhenUsed="0"/>
+    <w:lsdException w:name="Placeholder Text" w:unhideWhenUsed="0"/>
+    <w:lsdException w:name="No Spacing" w:semiHidden="0" w:uiPriority="1" w:unhideWhenUsed="0" w:qFormat="1"/>
+    <w:lsdException w:name="Light Shading" w:semiHidden="0" w:uiPriority="60" w:unhideWhenUsed="0"/>
+    <w:lsdException w:name="Light List" w:semiHidden="0" w:uiPriority="61" w:unhideWhenUsed="0"/>
+    <w:lsdException w:name="Light Grid" w:semiHidden="0" w:uiPriority="62" w:unhideWhenUsed="0"/>
+    <w:lsdException w:name="Medium Shading 1" w:semiHidden="0" w:uiPriority="63" w:unhideWhenUsed="0"/>
+    <w:lsdException w:name="Medium Shading 2" w:semiHidden="0" w:uiPriority="64" w:unhideWhenUsed="0"/>
+    <w:lsdException w:name="Medium List 1" w:semiHidden="0" w:uiPriority="65" w:unhideWhenUsed="0"/>
+    <w:lsdException w:name="Medium List 2" w:semiHidden="0" w:uiPriority="66" w:unhideWhenUsed="0"/>
+    <w:lsdException w:name="Medium Grid 1" w:semiHidden="0" w:uiPriority="67" w:unhideWhenUsed="0"/>
+    <w:lsdException w:name="Medium Grid 2" w:semiHidden="0" w:uiPriority="68" w:unhideWhenUsed="0"/>
+    <w:lsdException w:name="Medium Grid 3" w:semiHidden="0" w:uiPriority="69" w:unhideWhenUsed="0"/>
+    <w:lsdException w:name="Dark List" w:semiHidden="0" w:uiPriority="70" w:unhideWhenUsed="0"/>
+    <w:lsdException w:name="Colorful Shading" w:semiHidden="0" w:uiPriority="71" w:unhideWhenUsed="0"/>
+    <w:lsdException w:name="Colorful List" w:semiHidden="0" w:uiPriority="72" w:unhideWhenUsed="0"/>
+    <w:lsdException w:name="Colorful Grid" w:semiHidden="0" w:uiPriority="73" w:unhideWhenUsed="0"/>
+    <w:lsdException w:name="Light Shading Accent 1" w:semiHidden="0" w:uiPriority="60" w:unhideWhenUsed="0"/>
+    <w:lsdException w:name="Light List Accent 1" w:semiHidden="0" w:uiPriority="61" w:unhideWhenUsed="0"/>
+    <w:lsdException w:name="Light Grid Accent 1" w:semiHidden="0" w:uiPriority="62" w:unhideWhenUsed="0"/>
+    <w:lsdException w:name="Medium Shading 1 Accent 1" w:semiHidden="0" w:uiPriority="63" w:unhideWhenUsed="0"/>
+    <w:lsdException w:name="Medium Shading 2 Accent 1" w:semiHidden="0" w:uiPriority="64" w:unhideWhenUsed="0"/>
+    <w:lsdException w:name="Medium List 1 Accent 1" w:semiHidden="0" w:uiPriority="65" w:unhideWhenUsed="0"/>
+    <w:lsdException w:name="Revision" w:unhideWhenUsed="0"/>
+    <w:lsdException w:name="List Paragraph" w:semiHidden="0" w:uiPriority="34" w:unhideWhenUsed="0" w:qFormat="1"/>
+    <w:lsdException w:name="Quote" w:semiHidden="0" w:uiPriority="29" w:unhideWhenUsed="0" w:qFormat="1"/>
+    <w:lsdException w:name="Intense Quote" w:semiHidden="0" w:uiPriority="30" w:unhideWhenUsed="0" w:qFormat="1"/>
+    <w:lsdException w:name="Medium List 2 Accent 1" w:semiHidden="0" w:uiPriority="66" w:unhideWhenUsed="0"/>
+    <w:lsdException w:name="Medium Grid 1 Accent 1" w:semiHidden="0" w:uiPriority="67" w:unhideWhenUsed="0"/>
+    <w:lsdException w:name="Medium Grid 2 Accent 1" w:semiHidden="0" w:uiPriority="68" w:unhideWhenUsed="0"/>
+    <w:lsdException w:name="Medium Grid 3 Accent 1" w:semiHidden="0" w:uiPriority="69" w:unhideWhenUsed="0"/>
+    <w:lsdException w:name="Dark List Accent 1" w:semiHidden="0" w:uiPriority="70" w:unhideWhenUsed="0"/>
+    <w:lsdException w:name="Colorful Shading Accent 1" w:semiHidden="0" w:uiPriority="71" w:unhideWhenUsed="0"/>
+    <w:lsdException w:name="Colorful List Accent 1" w:semiHidden="0" w:uiPriority="72" w:unhideWhenUsed="0"/>
+    <w:lsdException w:name="Colorful Grid Accent 1" w:semiHidden="0" w:uiPriority="73" w:unhideWhenUsed="0"/>
+    <w:lsdException w:name="Light Shading Accent 2" w:semiHidden="0" w:uiPriority="60" w:unhideWhenUsed="0"/>
+    <w:lsdException w:name="Light List Accent 2" w:semiHidden="0" w:uiPriority="61" w:unhideWhenUsed="0"/>
+    <w:lsdException w:name="Light Grid Accent 2" w:semiHidden="0" w:uiPriority="62" w:unhideWhenUsed="0"/>
+    <w:lsdException w:name="Medium Shading 1 Accent 2" w:semiHidden="0" w:uiPriority="63" w:unhideWhenUsed="0"/>
+    <w:lsdException w:name="Medium Shading 2 Accent 2" w:semiHidden="0" w:uiPriority="64" w:unhideWhenUsed="0"/>
+    <w:lsdException w:name="Medium List 1 Accent 2" w:semiHidden="0" w:uiPriority="65" w:unhideWhenUsed="0"/>
+    <w:lsdException w:name="Medium List 2 Accent 2" w:semiHidden="0" w:uiPriority="66" w:unhideWhenUsed="0"/>
+    <w:lsdException w:name="Medium Grid 1 Accent 2" w:semiHidden="0" w:uiPriority="67" w:unhideWhenUsed="0"/>
+    <w:lsdException w:name="Medium Grid 2 Accent 2" w:semiHidden="0" w:uiPriority="68" w:unhideWhenUsed="0"/>
+    <w:lsdException w:name="Medium Grid 3 Accent 2" w:semiHidden="0" w:uiPriority="69" w:unhideWhenUsed="0"/>
+    <w:lsdException w:name="Dark List Accent 2" w:semiHidden="0" w:uiPriority="70" w:unhideWhenUsed="0"/>
+    <w:lsdException w:name="Colorful Shading Accent 2" w:semiHidden="0" w:uiPriority="71" w:unhideWhenUsed="0"/>
+    <w:lsdException w:name="Colorful List Accent 2" w:semiHidden="0" w:uiPriority="72" w:unhideWhenUsed="0"/>
+    <w:lsdException w:name="Colorful Grid Accent 2" w:semiHidden="0" w:uiPriority="73" w:unhideWhenUsed="0"/>
+    <w:lsdException w:name="Light Shading Accent 3" w:semiHidden="0" w:uiPriority="60" w:unhideWhenUsed="0"/>
+    <w:lsdException w:name="Light List Accent 3" w:semiHidden="0" w:uiPriority="61" w:unhideWhenUsed="0"/>
+    <w:lsdException w:name="Light Grid Accent 3" w:semiHidden="0" w:uiPriority="62" w:unhideWhenUsed="0"/>
+    <w:lsdException w:name="Medium Shading 1 Accent 3" w:semiHidden="0" w:uiPriority="63" w:unhideWhenUsed="0"/>
+    <w:lsdException w:name="Medium Shading 2 Accent 3" w:semiHidden="0" w:uiPriority="64" w:unhideWhenUsed="0"/>
+    <w:lsdException w:name="Medium List 1 Accent 3" w:semiHidden="0" w:uiPriority="65" w:unhideWhenUsed="0"/>
+    <w:lsdException w:name="Medium List 2 Accent 3" w:semiHidden="0" w:uiPriority="66" w:unhideWhenUsed="0"/>
+    <w:lsdException w:name="Medium Grid 1 Accent 3" w:semiHidden="0" w:uiPriority="67" w:unhideWhenUsed="0"/>
+    <w:lsdException w:name="Medium Grid 2 Accent 3" w:semiHidden="0" w:uiPriority="68" w:unhideWhenUsed="0"/>
+    <w:lsdException w:name="Medium Grid 3 Accent 3" w:semiHidden="0" w:uiPriority="69" w:unhideWhenUsed="0"/>
+    <w:lsdException w:name="Dark List Accent 3" w:semiHidden="0" w:uiPriority="70" w:unhideWhenUsed="0"/>
+    <w:lsdException w:name="Colorful Shading Accent 3" w:semiHidden="0" w:uiPriority="71" w:unhideWhenUsed="0"/>
+    <w:lsdException w:name="Colorful List Accent 3" w:semiHidden="0" w:uiPriority="72" w:unhideWhenUsed="0"/>
+    <w:lsdException w:name="Colorful Grid Accent 3" w:semiHidden="0" w:uiPriority="73" w:unhideWhenUsed="0"/>
+    <w:lsdException w:name="Light Shading Accent 4" w:semiHidden="0" w:uiPriority="60" w:unhideWhenUsed="0"/>
+    <w:lsdException w:name="Light List Accent 4" w:semiHidden="0" w:uiPriority="61" w:unhideWhenUsed="0"/>
+    <w:lsdException w:name="Light Grid Accent 4" w:semiHidden="0" w:uiPriority="62" w:unhideWhenUsed="0"/>
+    <w:lsdException w:name="Medium Shading 1 Accent 4" w:semiHidden="0" w:uiPriority="63" w:unhideWhenUsed="0"/>
+    <w:lsdException w:name="Medium Shading 2 Accent 4" w:semiHidden="0" w:uiPriority="64" w:unhideWhenUsed="0"/>
+    <w:lsdException w:name="Medium List 1 Accent 4" w:semiHidden="0" w:uiPriority="65" w:unhideWhenUsed="0"/>
+    <w:lsdException w:name="Medium List 2 Accent 4" w:semiHidden="0" w:uiPriority="66" w:unhideWhenUsed="0"/>
+    <w:lsdException w:name="Medium Grid 1 Accent 4" w:semiHidden="0" w:uiPriority="67" w:unhideWhenUsed="0"/>
+    <w:lsdException w:name="Medium Grid 2 Accent 4" w:semiHidden="0" w:uiPriority="68" w:unhideWhenUsed="0"/>
+    <w:lsdException w:name="Medium Grid 3 Accent 4" w:semiHidden="0" w:uiPriority="69" w:unhideWhenUsed="0"/>
+    <w:lsdException w:name="Dark List Accent 4" w:semiHidden="0" w:uiPriority="70" w:unhideWhenUsed="0"/>
+    <w:lsdException w:name="Colorful Shading Accent 4" w:semiHidden="0" w:uiPriority="71" w:unhideWhenUsed="0"/>
+    <w:lsdException w:name="Colorful List Accent 4" w:semiHidden="0" w:uiPriority="72" w:unhideWhenUsed="0"/>
+    <w:lsdException w:name="Colorful Grid Accent 4" w:semiHidden="0" w:uiPriority="73" w:unhideWhenUsed="0"/>
+    <w:lsdException w:name="Light Shading Accent 5" w:semiHidden="0" w:uiPriority="60" w:unhideWhenUsed="0"/>
+    <w:lsdException w:name="Light List Accent 5" w:semiHidden="0" w:uiPriority="61" w:unhideWhenUsed="0"/>
+    <w:lsdException w:name="Light Grid Accent 5" w:semiHidden="0" w:uiPriority="62" w:unhideWhenUsed="0"/>
+    <w:lsdException w:name="Medium Shading 1 Accent 5" w:semiHidden="0" w:uiPriority="63" w:unhideWhenUsed="0"/>
+    <w:lsdException w:name="Medium Shading 2 Accent 5" w:semiHidden="0" w:uiPriority="64" w:unhideWhenUsed="0"/>
+    <w:lsdException w:name="Medium List 1 Accent 5" w:semiHidden="0" w:uiPriority="65" w:unhideWhenUsed="0"/>
+    <w:lsdException w:name="Medium List 2 Accent 5" w:semiHidden="0" w:uiPriority="66" w:unhideWhenUsed="0"/>
+    <w:lsdException w:name="Medium Grid 1 Accent 5" w:semiHidden="0" w:uiPriority="67" w:unhideWhenUsed="0"/>
+    <w:lsdException w:name="Medium Grid 2 Accent 5" w:semiHidden="0" w:uiPriority="68" w:unhideWhenUsed="0"/>
+    <w:lsdException w:name="Medium Grid 3 Accent 5" w:semiHidden="0" w:uiPriority="69" w:unhideWhenUsed="0"/>
+    <w:lsdException w:name="Dark List Accent 5" w:semiHidden="0" w:uiPriority="70" w:unhideWhenUsed="0"/>
+    <w:lsdException w:name="Colorful Shading Accent 5" w:semiHidden="0" w:uiPriority="71" w:unhideWhenUsed="0"/>
+    <w:lsdException w:name="Colorful List Accent 5" w:semiHidden="0" w:uiPriority="72" w:unhideWhenUsed="0"/>
+    <w:lsdException w:name="Colorful Grid Accent 5" w:semiHidden="0" w:uiPriority="73" w:unhideWhenUsed="0"/>
+    <w:lsdException w:name="Light Shading Accent 6" w:semiHidden="0" w:uiPriority="60" w:unhideWhenUsed="0"/>
+    <w:lsdException w:name="Light List Accent 6" w:semiHidden="0" w:uiPriority="61" w:unhideWhenUsed="0"/>
+    <w:lsdException w:name="Light Grid Accent 6" w:semiHidden="0" w:uiPriority="62" w:unhideWhenUsed="0"/>
+    <w:lsdException w:name="Medium Shading 1 Accent 6" w:semiHidden="0" w:uiPriority="63" w:unhideWhenUsed="0"/>
+    <w:lsdException w:name="Medium Shading 2 Accent 6" w:semiHidden="0" w:uiPriority="64" w:unhideWhenUsed="0"/>
+    <w:lsdException w:name="Medium List 1 Accent 6" w:semiHidden="0" w:uiPriority="65" w:unhideWhenUsed="0"/>
+    <w:lsdException w:name="Medium List 2 Accent 6" w:semiHidden="0" w:uiPriority="66" w:unhideWhenUsed="0"/>
+    <w:lsdException w:name="Medium Grid 1 Accent 6" w:semiHidden="0" w:uiPriority="67" w:unhideWhenUsed="0"/>
+    <w:lsdException w:name="Medium Grid 2 Accent 6" w:semiHidden="0" w:uiPriority="68" w:unhideWhenUsed="0"/>
+    <w:lsdException w:name="Medium Grid 3 Accent 6" w:semiHidden="0" w:uiPriority="69" w:unhideWhenUsed="0"/>
+    <w:lsdException w:name="Dark List Accent 6" w:semiHidden="0" w:uiPriority="70" w:unhideWhenUsed="0"/>
+    <w:lsdException w:name="Colorful Shading Accent 6" w:semiHidden="0" w:uiPriority="71" w:unhideWhenUsed="0"/>
+    <w:lsdException w:name="Colorful List Accent 6" w:semiHidden="0" w:uiPriority="72" w:unhideWhenUsed="0"/>
+    <w:lsdException w:name="Colorful Grid Accent 6" w:semiHidden="0" w:uiPriority="73" w:unhideWhenUsed="0"/>
+    <w:lsdException w:name="Subtle Emphasis" w:semiHidden="0" w:uiPriority="19" w:unhideWhenUsed="0" w:qFormat="1"/>
+    <w:lsdException w:name="Intense Emphasis" w:semiHidden="0" w:uiPriority="21" w:unhideWhenUsed="0" w:qFormat="1"/>
+    <w:lsdException w:name="Subtle Reference" w:semiHidden="0" w:uiPriority="31" w:unhideWhenUsed="0" w:qFormat="1"/>
+    <w:lsdException w:name="Intense Reference" w:semiHidden="0" w:uiPriority="32" w:unhideWhenUsed="0" w:qFormat="1"/>
+    <w:lsdException w:name="Book Title" w:semiHidden="0" w:uiPriority="33" w:unhideWhenUsed="0" w:qFormat="1"/>
+    <w:lsdException w:name="Bibliography" w:uiPriority="37"/>
+    <w:lsdException w:name="TOC Heading" w:uiPriority="39" w:qFormat="1"/>
   </w:latentStyles>
   <w:style w:type="paragraph" w:default="1" w:styleId="Normal">
     <w:name w:val="Normal"/>
@@ -7561,6 +8159,7 @@
       <w:spacing w:after="0" w:line="240" w:lineRule="auto"/>
     </w:pPr>
     <w:tblPr>
+      <w:tblInd w:w="0" w:type="dxa"/>
       <w:tblBorders>
         <w:top w:val="single" w:sz="4" w:space="0" w:color="auto"/>
         <w:left w:val="single" w:sz="4" w:space="0" w:color="auto"/>
@@ -7569,6 +8168,387 @@
         <w:insideH w:val="single" w:sz="4" w:space="0" w:color="auto"/>
         <w:insideV w:val="single" w:sz="4" w:space="0" w:color="auto"/>
       </w:tblBorders>
+      <w:tblCellMar>
+        <w:top w:w="0" w:type="dxa"/>
+        <w:left w:w="108" w:type="dxa"/>
+        <w:bottom w:w="0" w:type="dxa"/>
+        <w:right w:w="108" w:type="dxa"/>
+      </w:tblCellMar>
+    </w:tblPr>
+  </w:style>
+  <w:style w:type="paragraph" w:styleId="NoSpacing">
+    <w:name w:val="No Spacing"/>
+    <w:link w:val="NoSpacingChar"/>
+    <w:uiPriority w:val="1"/>
+    <w:qFormat/>
+    <w:rsid w:val="00025331"/>
+    <w:pPr>
+      <w:spacing w:after="0" w:line="240" w:lineRule="auto"/>
+    </w:pPr>
+    <w:rPr>
+      <w:rFonts w:eastAsiaTheme="minorEastAsia"/>
+      <w:lang w:val="en-US"/>
+    </w:rPr>
+  </w:style>
+  <w:style w:type="character" w:customStyle="1" w:styleId="NoSpacingChar">
+    <w:name w:val="No Spacing Char"/>
+    <w:basedOn w:val="DefaultParagraphFont"/>
+    <w:link w:val="NoSpacing"/>
+    <w:uiPriority w:val="1"/>
+    <w:rsid w:val="00025331"/>
+    <w:rPr>
+      <w:rFonts w:eastAsiaTheme="minorEastAsia"/>
+      <w:lang w:val="en-US"/>
+    </w:rPr>
+  </w:style>
+  <w:style w:type="character" w:customStyle="1" w:styleId="pl-k">
+    <w:name w:val="pl-k"/>
+    <w:basedOn w:val="DefaultParagraphFont"/>
+    <w:rsid w:val="00880955"/>
+  </w:style>
+  <w:style w:type="character" w:customStyle="1" w:styleId="pl-c1">
+    <w:name w:val="pl-c1"/>
+    <w:basedOn w:val="DefaultParagraphFont"/>
+    <w:rsid w:val="00880955"/>
+  </w:style>
+  <w:style w:type="character" w:customStyle="1" w:styleId="pl-s">
+    <w:name w:val="pl-s"/>
+    <w:basedOn w:val="DefaultParagraphFont"/>
+    <w:rsid w:val="00880955"/>
+  </w:style>
+  <w:style w:type="character" w:customStyle="1" w:styleId="pl-pds">
+    <w:name w:val="pl-pds"/>
+    <w:basedOn w:val="DefaultParagraphFont"/>
+    <w:rsid w:val="00880955"/>
+  </w:style>
+  <w:style w:type="paragraph" w:styleId="HTMLPreformatted">
+    <w:name w:val="HTML Preformatted"/>
+    <w:basedOn w:val="Normal"/>
+    <w:link w:val="HTMLPreformattedChar"/>
+    <w:uiPriority w:val="99"/>
+    <w:semiHidden/>
+    <w:unhideWhenUsed/>
+    <w:rsid w:val="00880955"/>
+    <w:pPr>
+      <w:tabs>
+        <w:tab w:val="left" w:pos="916"/>
+        <w:tab w:val="left" w:pos="1832"/>
+        <w:tab w:val="left" w:pos="2748"/>
+        <w:tab w:val="left" w:pos="3664"/>
+        <w:tab w:val="left" w:pos="4580"/>
+        <w:tab w:val="left" w:pos="5496"/>
+        <w:tab w:val="left" w:pos="6412"/>
+        <w:tab w:val="left" w:pos="7328"/>
+        <w:tab w:val="left" w:pos="8244"/>
+        <w:tab w:val="left" w:pos="9160"/>
+        <w:tab w:val="left" w:pos="10076"/>
+        <w:tab w:val="left" w:pos="10992"/>
+        <w:tab w:val="left" w:pos="11908"/>
+        <w:tab w:val="left" w:pos="12824"/>
+        <w:tab w:val="left" w:pos="13740"/>
+        <w:tab w:val="left" w:pos="14656"/>
+      </w:tabs>
+      <w:spacing w:after="0" w:line="240" w:lineRule="auto"/>
+    </w:pPr>
+    <w:rPr>
+      <w:rFonts w:ascii="Courier New" w:eastAsia="Times New Roman" w:hAnsi="Courier New" w:cs="Courier New"/>
+      <w:sz w:val="20"/>
+      <w:szCs w:val="20"/>
+      <w:lang w:eastAsia="en-GB"/>
+    </w:rPr>
+  </w:style>
+  <w:style w:type="character" w:customStyle="1" w:styleId="HTMLPreformattedChar">
+    <w:name w:val="HTML Preformatted Char"/>
+    <w:basedOn w:val="DefaultParagraphFont"/>
+    <w:link w:val="HTMLPreformatted"/>
+    <w:uiPriority w:val="99"/>
+    <w:semiHidden/>
+    <w:rsid w:val="00880955"/>
+    <w:rPr>
+      <w:rFonts w:ascii="Courier New" w:eastAsia="Times New Roman" w:hAnsi="Courier New" w:cs="Courier New"/>
+      <w:sz w:val="20"/>
+      <w:szCs w:val="20"/>
+      <w:lang w:eastAsia="en-GB"/>
+    </w:rPr>
+  </w:style>
+</w:styles>
+</file>
+
+<file path=word/stylesWithEffects.xml><?xml version="1.0" encoding="utf-8"?>
+<w:styles xmlns:wpc="http://schemas.microsoft.com/office/word/2010/wordprocessingCanvas" xmlns:mc="http://schemas.openxmlformats.org/markup-compatibility/2006" xmlns:o="urn:schemas-microsoft-com:office:office" xmlns:r="http://schemas.openxmlformats.org/officeDocument/2006/relationships" xmlns:m="http://schemas.openxmlformats.org/officeDocument/2006/math" xmlns:v="urn:schemas-microsoft-com:vml" xmlns:wp14="http://schemas.microsoft.com/office/word/2010/wordprocessingDrawing" xmlns:wp="http://schemas.openxmlformats.org/drawingml/2006/wordprocessingDrawing" xmlns:w10="urn:schemas-microsoft-com:office:word" xmlns:w="http://schemas.openxmlformats.org/wordprocessingml/2006/main" xmlns:w14="http://schemas.microsoft.com/office/word/2010/wordml" xmlns:wpg="http://schemas.microsoft.com/office/word/2010/wordprocessingGroup" xmlns:wpi="http://schemas.microsoft.com/office/word/2010/wordprocessingInk" xmlns:wne="http://schemas.microsoft.com/office/word/2006/wordml" xmlns:wps="http://schemas.microsoft.com/office/word/2010/wordprocessingShape" mc:Ignorable="w14 wp14">
+  <w:docDefaults>
+    <w:rPrDefault>
+      <w:rPr>
+        <w:rFonts w:asciiTheme="minorHAnsi" w:eastAsiaTheme="minorHAnsi" w:hAnsiTheme="minorHAnsi" w:cstheme="minorBidi"/>
+        <w:sz w:val="22"/>
+        <w:szCs w:val="22"/>
+        <w:lang w:val="en-GB" w:eastAsia="en-US" w:bidi="ar-SA"/>
+      </w:rPr>
+    </w:rPrDefault>
+    <w:pPrDefault>
+      <w:pPr>
+        <w:spacing w:after="160" w:line="259" w:lineRule="auto"/>
+      </w:pPr>
+    </w:pPrDefault>
+  </w:docDefaults>
+  <w:latentStyles w:defLockedState="0" w:defUIPriority="99" w:defSemiHidden="1" w:defUnhideWhenUsed="1" w:defQFormat="0" w:count="267">
+    <w:lsdException w:name="Normal" w:semiHidden="0" w:uiPriority="0" w:unhideWhenUsed="0" w:qFormat="1"/>
+    <w:lsdException w:name="heading 1" w:semiHidden="0" w:uiPriority="9" w:unhideWhenUsed="0" w:qFormat="1"/>
+    <w:lsdException w:name="heading 2" w:uiPriority="9" w:qFormat="1"/>
+    <w:lsdException w:name="heading 3" w:uiPriority="9" w:qFormat="1"/>
+    <w:lsdException w:name="heading 4" w:uiPriority="9" w:qFormat="1"/>
+    <w:lsdException w:name="heading 5" w:uiPriority="9" w:qFormat="1"/>
+    <w:lsdException w:name="heading 6" w:uiPriority="9" w:qFormat="1"/>
+    <w:lsdException w:name="heading 7" w:uiPriority="9" w:qFormat="1"/>
+    <w:lsdException w:name="heading 8" w:uiPriority="9" w:qFormat="1"/>
+    <w:lsdException w:name="heading 9" w:uiPriority="9" w:qFormat="1"/>
+    <w:lsdException w:name="toc 1" w:uiPriority="39"/>
+    <w:lsdException w:name="toc 2" w:uiPriority="39"/>
+    <w:lsdException w:name="toc 3" w:uiPriority="39"/>
+    <w:lsdException w:name="toc 4" w:uiPriority="39"/>
+    <w:lsdException w:name="toc 5" w:uiPriority="39"/>
+    <w:lsdException w:name="toc 6" w:uiPriority="39"/>
+    <w:lsdException w:name="toc 7" w:uiPriority="39"/>
+    <w:lsdException w:name="toc 8" w:uiPriority="39"/>
+    <w:lsdException w:name="toc 9" w:uiPriority="39"/>
+    <w:lsdException w:name="caption" w:uiPriority="35" w:qFormat="1"/>
+    <w:lsdException w:name="Title" w:semiHidden="0" w:uiPriority="10" w:unhideWhenUsed="0" w:qFormat="1"/>
+    <w:lsdException w:name="Default Paragraph Font" w:uiPriority="1"/>
+    <w:lsdException w:name="Subtitle" w:semiHidden="0" w:uiPriority="11" w:unhideWhenUsed="0" w:qFormat="1"/>
+    <w:lsdException w:name="Strong" w:semiHidden="0" w:uiPriority="22" w:unhideWhenUsed="0" w:qFormat="1"/>
+    <w:lsdException w:name="Emphasis" w:semiHidden="0" w:uiPriority="20" w:unhideWhenUsed="0" w:qFormat="1"/>
+    <w:lsdException w:name="Table Grid" w:semiHidden="0" w:uiPriority="39" w:unhideWhenUsed="0"/>
+    <w:lsdException w:name="Placeholder Text" w:unhideWhenUsed="0"/>
+    <w:lsdException w:name="No Spacing" w:semiHidden="0" w:uiPriority="1" w:unhideWhenUsed="0" w:qFormat="1"/>
+    <w:lsdException w:name="Light Shading" w:semiHidden="0" w:uiPriority="60" w:unhideWhenUsed="0"/>
+    <w:lsdException w:name="Light List" w:semiHidden="0" w:uiPriority="61" w:unhideWhenUsed="0"/>
+    <w:lsdException w:name="Light Grid" w:semiHidden="0" w:uiPriority="62" w:unhideWhenUsed="0"/>
+    <w:lsdException w:name="Medium Shading 1" w:semiHidden="0" w:uiPriority="63" w:unhideWhenUsed="0"/>
+    <w:lsdException w:name="Medium Shading 2" w:semiHidden="0" w:uiPriority="64" w:unhideWhenUsed="0"/>
+    <w:lsdException w:name="Medium List 1" w:semiHidden="0" w:uiPriority="65" w:unhideWhenUsed="0"/>
+    <w:lsdException w:name="Medium List 2" w:semiHidden="0" w:uiPriority="66" w:unhideWhenUsed="0"/>
+    <w:lsdException w:name="Medium Grid 1" w:semiHidden="0" w:uiPriority="67" w:unhideWhenUsed="0"/>
+    <w:lsdException w:name="Medium Grid 2" w:semiHidden="0" w:uiPriority="68" w:unhideWhenUsed="0"/>
+    <w:lsdException w:name="Medium Grid 3" w:semiHidden="0" w:uiPriority="69" w:unhideWhenUsed="0"/>
+    <w:lsdException w:name="Dark List" w:semiHidden="0" w:uiPriority="70" w:unhideWhenUsed="0"/>
+    <w:lsdException w:name="Colorful Shading" w:semiHidden="0" w:uiPriority="71" w:unhideWhenUsed="0"/>
+    <w:lsdException w:name="Colorful List" w:semiHidden="0" w:uiPriority="72" w:unhideWhenUsed="0"/>
+    <w:lsdException w:name="Colorful Grid" w:semiHidden="0" w:uiPriority="73" w:unhideWhenUsed="0"/>
+    <w:lsdException w:name="Light Shading Accent 1" w:semiHidden="0" w:uiPriority="60" w:unhideWhenUsed="0"/>
+    <w:lsdException w:name="Light List Accent 1" w:semiHidden="0" w:uiPriority="61" w:unhideWhenUsed="0"/>
+    <w:lsdException w:name="Light Grid Accent 1" w:semiHidden="0" w:uiPriority="62" w:unhideWhenUsed="0"/>
+    <w:lsdException w:name="Medium Shading 1 Accent 1" w:semiHidden="0" w:uiPriority="63" w:unhideWhenUsed="0"/>
+    <w:lsdException w:name="Medium Shading 2 Accent 1" w:semiHidden="0" w:uiPriority="64" w:unhideWhenUsed="0"/>
+    <w:lsdException w:name="Medium List 1 Accent 1" w:semiHidden="0" w:uiPriority="65" w:unhideWhenUsed="0"/>
+    <w:lsdException w:name="Revision" w:unhideWhenUsed="0"/>
+    <w:lsdException w:name="List Paragraph" w:semiHidden="0" w:uiPriority="34" w:unhideWhenUsed="0" w:qFormat="1"/>
+    <w:lsdException w:name="Quote" w:semiHidden="0" w:uiPriority="29" w:unhideWhenUsed="0" w:qFormat="1"/>
+    <w:lsdException w:name="Intense Quote" w:semiHidden="0" w:uiPriority="30" w:unhideWhenUsed="0" w:qFormat="1"/>
+    <w:lsdException w:name="Medium List 2 Accent 1" w:semiHidden="0" w:uiPriority="66" w:unhideWhenUsed="0"/>
+    <w:lsdException w:name="Medium Grid 1 Accent 1" w:semiHidden="0" w:uiPriority="67" w:unhideWhenUsed="0"/>
+    <w:lsdException w:name="Medium Grid 2 Accent 1" w:semiHidden="0" w:uiPriority="68" w:unhideWhenUsed="0"/>
+    <w:lsdException w:name="Medium Grid 3 Accent 1" w:semiHidden="0" w:uiPriority="69" w:unhideWhenUsed="0"/>
+    <w:lsdException w:name="Dark List Accent 1" w:semiHidden="0" w:uiPriority="70" w:unhideWhenUsed="0"/>
+    <w:lsdException w:name="Colorful Shading Accent 1" w:semiHidden="0" w:uiPriority="71" w:unhideWhenUsed="0"/>
+    <w:lsdException w:name="Colorful List Accent 1" w:semiHidden="0" w:uiPriority="72" w:unhideWhenUsed="0"/>
+    <w:lsdException w:name="Colorful Grid Accent 1" w:semiHidden="0" w:uiPriority="73" w:unhideWhenUsed="0"/>
+    <w:lsdException w:name="Light Shading Accent 2" w:semiHidden="0" w:uiPriority="60" w:unhideWhenUsed="0"/>
+    <w:lsdException w:name="Light List Accent 2" w:semiHidden="0" w:uiPriority="61" w:unhideWhenUsed="0"/>
+    <w:lsdException w:name="Light Grid Accent 2" w:semiHidden="0" w:uiPriority="62" w:unhideWhenUsed="0"/>
+    <w:lsdException w:name="Medium Shading 1 Accent 2" w:semiHidden="0" w:uiPriority="63" w:unhideWhenUsed="0"/>
+    <w:lsdException w:name="Medium Shading 2 Accent 2" w:semiHidden="0" w:uiPriority="64" w:unhideWhenUsed="0"/>
+    <w:lsdException w:name="Medium List 1 Accent 2" w:semiHidden="0" w:uiPriority="65" w:unhideWhenUsed="0"/>
+    <w:lsdException w:name="Medium List 2 Accent 2" w:semiHidden="0" w:uiPriority="66" w:unhideWhenUsed="0"/>
+    <w:lsdException w:name="Medium Grid 1 Accent 2" w:semiHidden="0" w:uiPriority="67" w:unhideWhenUsed="0"/>
+    <w:lsdException w:name="Medium Grid 2 Accent 2" w:semiHidden="0" w:uiPriority="68" w:unhideWhenUsed="0"/>
+    <w:lsdException w:name="Medium Grid 3 Accent 2" w:semiHidden="0" w:uiPriority="69" w:unhideWhenUsed="0"/>
+    <w:lsdException w:name="Dark List Accent 2" w:semiHidden="0" w:uiPriority="70" w:unhideWhenUsed="0"/>
+    <w:lsdException w:name="Colorful Shading Accent 2" w:semiHidden="0" w:uiPriority="71" w:unhideWhenUsed="0"/>
+    <w:lsdException w:name="Colorful List Accent 2" w:semiHidden="0" w:uiPriority="72" w:unhideWhenUsed="0"/>
+    <w:lsdException w:name="Colorful Grid Accent 2" w:semiHidden="0" w:uiPriority="73" w:unhideWhenUsed="0"/>
+    <w:lsdException w:name="Light Shading Accent 3" w:semiHidden="0" w:uiPriority="60" w:unhideWhenUsed="0"/>
+    <w:lsdException w:name="Light List Accent 3" w:semiHidden="0" w:uiPriority="61" w:unhideWhenUsed="0"/>
+    <w:lsdException w:name="Light Grid Accent 3" w:semiHidden="0" w:uiPriority="62" w:unhideWhenUsed="0"/>
+    <w:lsdException w:name="Medium Shading 1 Accent 3" w:semiHidden="0" w:uiPriority="63" w:unhideWhenUsed="0"/>
+    <w:lsdException w:name="Medium Shading 2 Accent 3" w:semiHidden="0" w:uiPriority="64" w:unhideWhenUsed="0"/>
+    <w:lsdException w:name="Medium List 1 Accent 3" w:semiHidden="0" w:uiPriority="65" w:unhideWhenUsed="0"/>
+    <w:lsdException w:name="Medium List 2 Accent 3" w:semiHidden="0" w:uiPriority="66" w:unhideWhenUsed="0"/>
+    <w:lsdException w:name="Medium Grid 1 Accent 3" w:semiHidden="0" w:uiPriority="67" w:unhideWhenUsed="0"/>
+    <w:lsdException w:name="Medium Grid 2 Accent 3" w:semiHidden="0" w:uiPriority="68" w:unhideWhenUsed="0"/>
+    <w:lsdException w:name="Medium Grid 3 Accent 3" w:semiHidden="0" w:uiPriority="69" w:unhideWhenUsed="0"/>
+    <w:lsdException w:name="Dark List Accent 3" w:semiHidden="0" w:uiPriority="70" w:unhideWhenUsed="0"/>
+    <w:lsdException w:name="Colorful Shading Accent 3" w:semiHidden="0" w:uiPriority="71" w:unhideWhenUsed="0"/>
+    <w:lsdException w:name="Colorful List Accent 3" w:semiHidden="0" w:uiPriority="72" w:unhideWhenUsed="0"/>
+    <w:lsdException w:name="Colorful Grid Accent 3" w:semiHidden="0" w:uiPriority="73" w:unhideWhenUsed="0"/>
+    <w:lsdException w:name="Light Shading Accent 4" w:semiHidden="0" w:uiPriority="60" w:unhideWhenUsed="0"/>
+    <w:lsdException w:name="Light List Accent 4" w:semiHidden="0" w:uiPriority="61" w:unhideWhenUsed="0"/>
+    <w:lsdException w:name="Light Grid Accent 4" w:semiHidden="0" w:uiPriority="62" w:unhideWhenUsed="0"/>
+    <w:lsdException w:name="Medium Shading 1 Accent 4" w:semiHidden="0" w:uiPriority="63" w:unhideWhenUsed="0"/>
+    <w:lsdException w:name="Medium Shading 2 Accent 4" w:semiHidden="0" w:uiPriority="64" w:unhideWhenUsed="0"/>
+    <w:lsdException w:name="Medium List 1 Accent 4" w:semiHidden="0" w:uiPriority="65" w:unhideWhenUsed="0"/>
+    <w:lsdException w:name="Medium List 2 Accent 4" w:semiHidden="0" w:uiPriority="66" w:unhideWhenUsed="0"/>
+    <w:lsdException w:name="Medium Grid 1 Accent 4" w:semiHidden="0" w:uiPriority="67" w:unhideWhenUsed="0"/>
+    <w:lsdException w:name="Medium Grid 2 Accent 4" w:semiHidden="0" w:uiPriority="68" w:unhideWhenUsed="0"/>
+    <w:lsdException w:name="Medium Grid 3 Accent 4" w:semiHidden="0" w:uiPriority="69" w:unhideWhenUsed="0"/>
+    <w:lsdException w:name="Dark List Accent 4" w:semiHidden="0" w:uiPriority="70" w:unhideWhenUsed="0"/>
+    <w:lsdException w:name="Colorful Shading Accent 4" w:semiHidden="0" w:uiPriority="71" w:unhideWhenUsed="0"/>
+    <w:lsdException w:name="Colorful List Accent 4" w:semiHidden="0" w:uiPriority="72" w:unhideWhenUsed="0"/>
+    <w:lsdException w:name="Colorful Grid Accent 4" w:semiHidden="0" w:uiPriority="73" w:unhideWhenUsed="0"/>
+    <w:lsdException w:name="Light Shading Accent 5" w:semiHidden="0" w:uiPriority="60" w:unhideWhenUsed="0"/>
+    <w:lsdException w:name="Light List Accent 5" w:semiHidden="0" w:uiPriority="61" w:unhideWhenUsed="0"/>
+    <w:lsdException w:name="Light Grid Accent 5" w:semiHidden="0" w:uiPriority="62" w:unhideWhenUsed="0"/>
+    <w:lsdException w:name="Medium Shading 1 Accent 5" w:semiHidden="0" w:uiPriority="63" w:unhideWhenUsed="0"/>
+    <w:lsdException w:name="Medium Shading 2 Accent 5" w:semiHidden="0" w:uiPriority="64" w:unhideWhenUsed="0"/>
+    <w:lsdException w:name="Medium List 1 Accent 5" w:semiHidden="0" w:uiPriority="65" w:unhideWhenUsed="0"/>
+    <w:lsdException w:name="Medium List 2 Accent 5" w:semiHidden="0" w:uiPriority="66" w:unhideWhenUsed="0"/>
+    <w:lsdException w:name="Medium Grid 1 Accent 5" w:semiHidden="0" w:uiPriority="67" w:unhideWhenUsed="0"/>
+    <w:lsdException w:name="Medium Grid 2 Accent 5" w:semiHidden="0" w:uiPriority="68" w:unhideWhenUsed="0"/>
+    <w:lsdException w:name="Medium Grid 3 Accent 5" w:semiHidden="0" w:uiPriority="69" w:unhideWhenUsed="0"/>
+    <w:lsdException w:name="Dark List Accent 5" w:semiHidden="0" w:uiPriority="70" w:unhideWhenUsed="0"/>
+    <w:lsdException w:name="Colorful Shading Accent 5" w:semiHidden="0" w:uiPriority="71" w:unhideWhenUsed="0"/>
+    <w:lsdException w:name="Colorful List Accent 5" w:semiHidden="0" w:uiPriority="72" w:unhideWhenUsed="0"/>
+    <w:lsdException w:name="Colorful Grid Accent 5" w:semiHidden="0" w:uiPriority="73" w:unhideWhenUsed="0"/>
+    <w:lsdException w:name="Light Shading Accent 6" w:semiHidden="0" w:uiPriority="60" w:unhideWhenUsed="0"/>
+    <w:lsdException w:name="Light List Accent 6" w:semiHidden="0" w:uiPriority="61" w:unhideWhenUsed="0"/>
+    <w:lsdException w:name="Light Grid Accent 6" w:semiHidden="0" w:uiPriority="62" w:unhideWhenUsed="0"/>
+    <w:lsdException w:name="Medium Shading 1 Accent 6" w:semiHidden="0" w:uiPriority="63" w:unhideWhenUsed="0"/>
+    <w:lsdException w:name="Medium Shading 2 Accent 6" w:semiHidden="0" w:uiPriority="64" w:unhideWhenUsed="0"/>
+    <w:lsdException w:name="Medium List 1 Accent 6" w:semiHidden="0" w:uiPriority="65" w:unhideWhenUsed="0"/>
+    <w:lsdException w:name="Medium List 2 Accent 6" w:semiHidden="0" w:uiPriority="66" w:unhideWhenUsed="0"/>
+    <w:lsdException w:name="Medium Grid 1 Accent 6" w:semiHidden="0" w:uiPriority="67" w:unhideWhenUsed="0"/>
+    <w:lsdException w:name="Medium Grid 2 Accent 6" w:semiHidden="0" w:uiPriority="68" w:unhideWhenUsed="0"/>
+    <w:lsdException w:name="Medium Grid 3 Accent 6" w:semiHidden="0" w:uiPriority="69" w:unhideWhenUsed="0"/>
+    <w:lsdException w:name="Dark List Accent 6" w:semiHidden="0" w:uiPriority="70" w:unhideWhenUsed="0"/>
+    <w:lsdException w:name="Colorful Shading Accent 6" w:semiHidden="0" w:uiPriority="71" w:unhideWhenUsed="0"/>
+    <w:lsdException w:name="Colorful List Accent 6" w:semiHidden="0" w:uiPriority="72" w:unhideWhenUsed="0"/>
+    <w:lsdException w:name="Colorful Grid Accent 6" w:semiHidden="0" w:uiPriority="73" w:unhideWhenUsed="0"/>
+    <w:lsdException w:name="Subtle Emphasis" w:semiHidden="0" w:uiPriority="19" w:unhideWhenUsed="0" w:qFormat="1"/>
+    <w:lsdException w:name="Intense Emphasis" w:semiHidden="0" w:uiPriority="21" w:unhideWhenUsed="0" w:qFormat="1"/>
+    <w:lsdException w:name="Subtle Reference" w:semiHidden="0" w:uiPriority="31" w:unhideWhenUsed="0" w:qFormat="1"/>
+    <w:lsdException w:name="Intense Reference" w:semiHidden="0" w:uiPriority="32" w:unhideWhenUsed="0" w:qFormat="1"/>
+    <w:lsdException w:name="Book Title" w:semiHidden="0" w:uiPriority="33" w:unhideWhenUsed="0" w:qFormat="1"/>
+    <w:lsdException w:name="Bibliography" w:uiPriority="37"/>
+    <w:lsdException w:name="TOC Heading" w:uiPriority="39" w:qFormat="1"/>
+  </w:latentStyles>
+  <w:style w:type="paragraph" w:default="1" w:styleId="Normal">
+    <w:name w:val="Normal"/>
+    <w:qFormat/>
+  </w:style>
+  <w:style w:type="character" w:default="1" w:styleId="DefaultParagraphFont">
+    <w:name w:val="Default Paragraph Font"/>
+    <w:uiPriority w:val="1"/>
+    <w:semiHidden/>
+    <w:unhideWhenUsed/>
+  </w:style>
+  <w:style w:type="table" w:default="1" w:styleId="TableNormal">
+    <w:name w:val="Normal Table"/>
+    <w:uiPriority w:val="99"/>
+    <w:semiHidden/>
+    <w:unhideWhenUsed/>
+    <w:tblPr>
+      <w:tblInd w:w="0" w:type="dxa"/>
+      <w:tblCellMar>
+        <w:top w:w="0" w:type="dxa"/>
+        <w:left w:w="108" w:type="dxa"/>
+        <w:bottom w:w="0" w:type="dxa"/>
+        <w:right w:w="108" w:type="dxa"/>
+      </w:tblCellMar>
+    </w:tblPr>
+  </w:style>
+  <w:style w:type="numbering" w:default="1" w:styleId="NoList">
+    <w:name w:val="No List"/>
+    <w:uiPriority w:val="99"/>
+    <w:semiHidden/>
+    <w:unhideWhenUsed/>
+  </w:style>
+  <w:style w:type="character" w:styleId="Hyperlink">
+    <w:name w:val="Hyperlink"/>
+    <w:basedOn w:val="DefaultParagraphFont"/>
+    <w:uiPriority w:val="99"/>
+    <w:unhideWhenUsed/>
+    <w:rsid w:val="00420DF8"/>
+    <w:rPr>
+      <w:color w:val="0563C1" w:themeColor="hyperlink"/>
+      <w:u w:val="single"/>
+    </w:rPr>
+  </w:style>
+  <w:style w:type="character" w:customStyle="1" w:styleId="UnresolvedMention">
+    <w:name w:val="Unresolved Mention"/>
+    <w:basedOn w:val="DefaultParagraphFont"/>
+    <w:uiPriority w:val="99"/>
+    <w:semiHidden/>
+    <w:unhideWhenUsed/>
+    <w:rsid w:val="00420DF8"/>
+    <w:rPr>
+      <w:color w:val="605E5C"/>
+      <w:shd w:val="clear" w:color="auto" w:fill="E1DFDD"/>
+    </w:rPr>
+  </w:style>
+  <w:style w:type="paragraph" w:styleId="BalloonText">
+    <w:name w:val="Balloon Text"/>
+    <w:basedOn w:val="Normal"/>
+    <w:link w:val="BalloonTextChar"/>
+    <w:uiPriority w:val="99"/>
+    <w:semiHidden/>
+    <w:unhideWhenUsed/>
+    <w:rsid w:val="00563616"/>
+    <w:pPr>
+      <w:spacing w:after="0" w:line="240" w:lineRule="auto"/>
+    </w:pPr>
+    <w:rPr>
+      <w:rFonts w:ascii="Segoe UI" w:hAnsi="Segoe UI" w:cs="Segoe UI"/>
+      <w:sz w:val="18"/>
+      <w:szCs w:val="18"/>
+    </w:rPr>
+  </w:style>
+  <w:style w:type="character" w:customStyle="1" w:styleId="BalloonTextChar">
+    <w:name w:val="Balloon Text Char"/>
+    <w:basedOn w:val="DefaultParagraphFont"/>
+    <w:link w:val="BalloonText"/>
+    <w:uiPriority w:val="99"/>
+    <w:semiHidden/>
+    <w:rsid w:val="00563616"/>
+    <w:rPr>
+      <w:rFonts w:ascii="Segoe UI" w:hAnsi="Segoe UI" w:cs="Segoe UI"/>
+      <w:sz w:val="18"/>
+      <w:szCs w:val="18"/>
+    </w:rPr>
+  </w:style>
+  <w:style w:type="paragraph" w:styleId="ListParagraph">
+    <w:name w:val="List Paragraph"/>
+    <w:basedOn w:val="Normal"/>
+    <w:uiPriority w:val="34"/>
+    <w:qFormat/>
+    <w:rsid w:val="006D77DF"/>
+    <w:pPr>
+      <w:ind w:left="720"/>
+      <w:contextualSpacing/>
+    </w:pPr>
+  </w:style>
+  <w:style w:type="table" w:styleId="TableGrid">
+    <w:name w:val="Table Grid"/>
+    <w:basedOn w:val="TableNormal"/>
+    <w:uiPriority w:val="39"/>
+    <w:rsid w:val="00E0667F"/>
+    <w:pPr>
+      <w:spacing w:after="0" w:line="240" w:lineRule="auto"/>
+    </w:pPr>
+    <w:tblPr>
+      <w:tblInd w:w="0" w:type="dxa"/>
+      <w:tblBorders>
+        <w:top w:val="single" w:sz="4" w:space="0" w:color="auto"/>
+        <w:left w:val="single" w:sz="4" w:space="0" w:color="auto"/>
+        <w:bottom w:val="single" w:sz="4" w:space="0" w:color="auto"/>
+        <w:right w:val="single" w:sz="4" w:space="0" w:color="auto"/>
+        <w:insideH w:val="single" w:sz="4" w:space="0" w:color="auto"/>
+        <w:insideV w:val="single" w:sz="4" w:space="0" w:color="auto"/>
+      </w:tblBorders>
+      <w:tblCellMar>
+        <w:top w:w="0" w:type="dxa"/>
+        <w:left w:w="108" w:type="dxa"/>
+        <w:bottom w:w="0" w:type="dxa"/>
+        <w:right w:w="108" w:type="dxa"/>
+      </w:tblCellMar>
     </w:tblPr>
   </w:style>
   <w:style w:type="paragraph" w:styleId="NoSpacing">
@@ -7712,7 +8692,7 @@
     </a:clrScheme>
     <a:fontScheme name="Office">
       <a:majorFont>
-        <a:latin typeface="Calibri Light" panose="020F0302020204030204"/>
+        <a:latin typeface="Calibri Light"/>
         <a:ea typeface=""/>
         <a:cs typeface=""/>
         <a:font script="Jpan" typeface="游ゴシック Light"/>
@@ -7764,7 +8744,7 @@
         <a:font script="Tfng" typeface="Ebrima"/>
       </a:majorFont>
       <a:minorFont>
-        <a:latin typeface="Calibri" panose="020F0502020204030204"/>
+        <a:latin typeface="Calibri"/>
         <a:ea typeface=""/>
         <a:cs typeface=""/>
         <a:font script="Jpan" typeface="游明朝"/>
@@ -7958,7 +8938,7 @@
   <a:extraClrSchemeLst/>
   <a:extLst>
     <a:ext uri="{05A4C25C-085E-4340-85A3-A5531E510DB2}">
-      <thm15:themeFamily xmlns:thm15="http://schemas.microsoft.com/office/thememl/2012/main" name="Office Theme" id="{62F939B6-93AF-4DB8-9C6B-D6C7DFDC589F}" vid="{4A3C46E8-61CC-4603-A589-7422A47A8E4A}"/>
+      <thm15:themeFamily xmlns:thm15="http://schemas.microsoft.com/office/thememl/2012/main" xmlns="" name="Office Theme" id="{62F939B6-93AF-4DB8-9C6B-D6C7DFDC589F}" vid="{4A3C46E8-61CC-4603-A589-7422A47A8E4A}"/>
     </a:ext>
   </a:extLst>
 </a:theme>

--- a/report37.docx
+++ b/report37.docx
@@ -1,6 +1,6 @@
 
 <file path=word/document.xml><?xml version="1.0" encoding="utf-8"?>
-<w:document xmlns:wpc="http://schemas.microsoft.com/office/word/2010/wordprocessingCanvas" xmlns:mc="http://schemas.openxmlformats.org/markup-compatibility/2006" xmlns:o="urn:schemas-microsoft-com:office:office" xmlns:r="http://schemas.openxmlformats.org/officeDocument/2006/relationships" xmlns:m="http://schemas.openxmlformats.org/officeDocument/2006/math" xmlns:v="urn:schemas-microsoft-com:vml" xmlns:wp14="http://schemas.microsoft.com/office/word/2010/wordprocessingDrawing" xmlns:wp="http://schemas.openxmlformats.org/drawingml/2006/wordprocessingDrawing" xmlns:w10="urn:schemas-microsoft-com:office:word" xmlns:w="http://schemas.openxmlformats.org/wordprocessingml/2006/main" xmlns:w14="http://schemas.microsoft.com/office/word/2010/wordml" xmlns:wpg="http://schemas.microsoft.com/office/word/2010/wordprocessingGroup" xmlns:wpi="http://schemas.microsoft.com/office/word/2010/wordprocessingInk" xmlns:wne="http://schemas.microsoft.com/office/word/2006/wordml" xmlns:wps="http://schemas.microsoft.com/office/word/2010/wordprocessingShape" mc:Ignorable="w14 wp14">
+<w:document xmlns:wpc="http://schemas.microsoft.com/office/word/2010/wordprocessingCanvas" xmlns:cx="http://schemas.microsoft.com/office/drawing/2014/chartex" xmlns:cx1="http://schemas.microsoft.com/office/drawing/2015/9/8/chartex" xmlns:cx2="http://schemas.microsoft.com/office/drawing/2015/10/21/chartex" xmlns:cx3="http://schemas.microsoft.com/office/drawing/2016/5/9/chartex" xmlns:cx4="http://schemas.microsoft.com/office/drawing/2016/5/10/chartex" xmlns:cx5="http://schemas.microsoft.com/office/drawing/2016/5/11/chartex" xmlns:cx6="http://schemas.microsoft.com/office/drawing/2016/5/12/chartex" xmlns:cx7="http://schemas.microsoft.com/office/drawing/2016/5/13/chartex" xmlns:cx8="http://schemas.microsoft.com/office/drawing/2016/5/14/chartex" xmlns:mc="http://schemas.openxmlformats.org/markup-compatibility/2006" xmlns:aink="http://schemas.microsoft.com/office/drawing/2016/ink" xmlns:am3d="http://schemas.microsoft.com/office/drawing/2017/model3d" xmlns:o="urn:schemas-microsoft-com:office:office" xmlns:r="http://schemas.openxmlformats.org/officeDocument/2006/relationships" xmlns:m="http://schemas.openxmlformats.org/officeDocument/2006/math" xmlns:v="urn:schemas-microsoft-com:vml" xmlns:wp14="http://schemas.microsoft.com/office/word/2010/wordprocessingDrawing" xmlns:wp="http://schemas.openxmlformats.org/drawingml/2006/wordprocessingDrawing" xmlns:w10="urn:schemas-microsoft-com:office:word" xmlns:w="http://schemas.openxmlformats.org/wordprocessingml/2006/main" xmlns:w14="http://schemas.microsoft.com/office/word/2010/wordml" xmlns:w15="http://schemas.microsoft.com/office/word/2012/wordml" xmlns:w16cid="http://schemas.microsoft.com/office/word/2016/wordml/cid" xmlns:w16se="http://schemas.microsoft.com/office/word/2015/wordml/symex" xmlns:wpg="http://schemas.microsoft.com/office/word/2010/wordprocessingGroup" xmlns:wpi="http://schemas.microsoft.com/office/word/2010/wordprocessingInk" xmlns:wne="http://schemas.microsoft.com/office/word/2006/wordml" xmlns:wps="http://schemas.microsoft.com/office/word/2010/wordprocessingShape" mc:Ignorable="w14 w15 w16se w16cid wp14">
   <w:body>
     <w:p>
       <w:pPr>
@@ -10,7 +10,6 @@
           <w:szCs w:val="72"/>
         </w:rPr>
       </w:pPr>
-      <w:proofErr w:type="gramStart"/>
       <w:r>
         <w:rPr>
           <w:rFonts w:ascii="Times New Roman" w:hAnsi="Times New Roman" w:cs="Times New Roman"/>
@@ -19,7 +18,6 @@
         </w:rPr>
         <w:t>report37.doc</w:t>
       </w:r>
-      <w:proofErr w:type="gramEnd"/>
       <w:r>
         <w:rPr>
           <w:rFonts w:ascii="Times New Roman" w:hAnsi="Times New Roman" w:cs="Times New Roman"/>
@@ -97,8 +95,8 @@
                               <w:tblLook w:val="04A0" w:firstRow="1" w:lastRow="0" w:firstColumn="1" w:lastColumn="0" w:noHBand="0" w:noVBand="1"/>
                             </w:tblPr>
                             <w:tblGrid>
-                              <w:gridCol w:w="6127"/>
-                              <w:gridCol w:w="5802"/>
+                              <w:gridCol w:w="2920"/>
+                              <w:gridCol w:w="3315"/>
                             </w:tblGrid>
                             <w:tr>
                               <w:trPr>
@@ -381,7 +379,7 @@
           </mc:Choice>
           <mc:Fallback>
             <w:pict>
-              <v:shapetype id="_x0000_t202" coordsize="21600,21600" o:spt="202" path="m,l,21600r21600,l21600,xe">
+              <v:shapetype w14:anchorId="68286E92" id="_x0000_t202" coordsize="21600,21600" o:spt="202" path="m,l,21600r21600,l21600,xe">
                 <v:stroke joinstyle="miter"/>
                 <v:path gradientshapeok="t" o:connecttype="rect"/>
               </v:shapetype>
@@ -404,8 +402,8 @@
                         <w:tblLook w:val="04A0" w:firstRow="1" w:lastRow="0" w:firstColumn="1" w:lastColumn="0" w:noHBand="0" w:noVBand="1"/>
                       </w:tblPr>
                       <w:tblGrid>
-                        <w:gridCol w:w="6127"/>
-                        <w:gridCol w:w="5802"/>
+                        <w:gridCol w:w="2920"/>
+                        <w:gridCol w:w="3315"/>
                       </w:tblGrid>
                       <w:tr>
                         <w:trPr>
@@ -848,7 +846,7 @@
                     </pic:cNvPicPr>
                   </pic:nvPicPr>
                   <pic:blipFill>
-                    <a:blip r:embed="rId6" cstate="print">
+                    <a:blip r:embed="rId5" cstate="print">
                       <a:extLst>
                         <a:ext uri="{28A0092B-C50C-407E-A947-70E740481C1C}">
                           <a14:useLocalDpi xmlns:a14="http://schemas.microsoft.com/office/drawing/2010/main" val="0"/>
@@ -1280,7 +1278,23 @@
           <w:sz w:val="24"/>
           <w:szCs w:val="24"/>
         </w:rPr>
-        <w:t xml:space="preserve">, a lease must be signed by one or more tenants, must be signed </w:t>
+        <w:t>, a lease must be signed by one or more tenants, must be signed</w:t>
+      </w:r>
+      <w:r>
+        <w:rPr>
+          <w:rFonts w:ascii="Times New Roman" w:hAnsi="Times New Roman" w:cs="Times New Roman"/>
+          <w:sz w:val="24"/>
+          <w:szCs w:val="24"/>
+        </w:rPr>
+        <w:t xml:space="preserve"> by</w:t>
+      </w:r>
+      <w:r>
+        <w:rPr>
+          <w:rFonts w:ascii="Times New Roman" w:hAnsi="Times New Roman" w:cs="Times New Roman"/>
+          <w:sz w:val="24"/>
+          <w:szCs w:val="24"/>
+        </w:rPr>
+        <w:t xml:space="preserve"> </w:t>
       </w:r>
       <w:r>
         <w:rPr>
@@ -2241,11 +2255,19 @@
           <w:rFonts w:ascii="Times New Roman" w:hAnsi="Times New Roman" w:cs="Times New Roman"/>
         </w:rPr>
       </w:pPr>
-      <w:r>
-        <w:rPr>
-          <w:rFonts w:ascii="Times New Roman" w:hAnsi="Times New Roman" w:cs="Times New Roman"/>
-        </w:rPr>
-        <w:t>TechnicianSkill (</w:t>
+      <w:proofErr w:type="spellStart"/>
+      <w:r>
+        <w:rPr>
+          <w:rFonts w:ascii="Times New Roman" w:hAnsi="Times New Roman" w:cs="Times New Roman"/>
+        </w:rPr>
+        <w:t>TechnicianSkill</w:t>
+      </w:r>
+      <w:proofErr w:type="spellEnd"/>
+      <w:r>
+        <w:rPr>
+          <w:rFonts w:ascii="Times New Roman" w:hAnsi="Times New Roman" w:cs="Times New Roman"/>
+        </w:rPr>
+        <w:t xml:space="preserve"> (</w:t>
       </w:r>
       <w:proofErr w:type="spellStart"/>
       <w:r>
@@ -3733,7 +3755,63 @@
           <w:sz w:val="24"/>
           <w:szCs w:val="52"/>
         </w:rPr>
-        <w:t xml:space="preserve">QA wants to know how many of the bedrooms within their building have ensuite, to accommodate for the students who have signed the contract that gives them an ensuite. </w:t>
+        <w:t>QA wants to know how many of the bedrooms within their building</w:t>
+      </w:r>
+      <w:r>
+        <w:rPr>
+          <w:rFonts w:ascii="Times New Roman" w:hAnsi="Times New Roman" w:cs="Times New Roman"/>
+          <w:bCs/>
+          <w:sz w:val="24"/>
+          <w:szCs w:val="52"/>
+        </w:rPr>
+        <w:t>s</w:t>
+      </w:r>
+      <w:r>
+        <w:rPr>
+          <w:rFonts w:ascii="Times New Roman" w:hAnsi="Times New Roman" w:cs="Times New Roman"/>
+          <w:bCs/>
+          <w:sz w:val="24"/>
+          <w:szCs w:val="52"/>
+        </w:rPr>
+        <w:t xml:space="preserve"> </w:t>
+      </w:r>
+      <w:r>
+        <w:rPr>
+          <w:rFonts w:ascii="Times New Roman" w:hAnsi="Times New Roman" w:cs="Times New Roman"/>
+          <w:bCs/>
+          <w:sz w:val="24"/>
+          <w:szCs w:val="52"/>
+        </w:rPr>
+        <w:t>are</w:t>
+      </w:r>
+      <w:r>
+        <w:rPr>
+          <w:rFonts w:ascii="Times New Roman" w:hAnsi="Times New Roman" w:cs="Times New Roman"/>
+          <w:bCs/>
+          <w:sz w:val="24"/>
+          <w:szCs w:val="52"/>
+        </w:rPr>
+        <w:t xml:space="preserve"> </w:t>
+      </w:r>
+      <w:proofErr w:type="spellStart"/>
+      <w:r>
+        <w:rPr>
+          <w:rFonts w:ascii="Times New Roman" w:hAnsi="Times New Roman" w:cs="Times New Roman"/>
+          <w:bCs/>
+          <w:sz w:val="24"/>
+          <w:szCs w:val="52"/>
+        </w:rPr>
+        <w:t>ensuite</w:t>
+      </w:r>
+      <w:proofErr w:type="spellEnd"/>
+      <w:r>
+        <w:rPr>
+          <w:rFonts w:ascii="Times New Roman" w:hAnsi="Times New Roman" w:cs="Times New Roman"/>
+          <w:bCs/>
+          <w:sz w:val="24"/>
+          <w:szCs w:val="52"/>
+        </w:rPr>
+        <w:t xml:space="preserve">, to accommodate for the students who have signed the contract that gives them an ensuite. </w:t>
       </w:r>
     </w:p>
     <w:p>
@@ -4368,7 +4446,27 @@
           <w:sz w:val="24"/>
           <w:lang w:eastAsia="en-GB"/>
         </w:rPr>
-        <w:t xml:space="preserve">, Person.FName </w:t>
+        <w:t xml:space="preserve">, </w:t>
+      </w:r>
+      <w:proofErr w:type="spellStart"/>
+      <w:r>
+        <w:rPr>
+          <w:rFonts w:ascii="Times New Roman" w:eastAsia="Times New Roman" w:hAnsi="Times New Roman" w:cs="Times New Roman"/>
+          <w:color w:val="4472C4" w:themeColor="accent1"/>
+          <w:sz w:val="24"/>
+          <w:lang w:eastAsia="en-GB"/>
+        </w:rPr>
+        <w:t>Person.FName</w:t>
+      </w:r>
+      <w:proofErr w:type="spellEnd"/>
+      <w:r>
+        <w:rPr>
+          <w:rFonts w:ascii="Times New Roman" w:eastAsia="Times New Roman" w:hAnsi="Times New Roman" w:cs="Times New Roman"/>
+          <w:color w:val="4472C4" w:themeColor="accent1"/>
+          <w:sz w:val="24"/>
+          <w:lang w:eastAsia="en-GB"/>
+        </w:rPr>
+        <w:t xml:space="preserve"> </w:t>
       </w:r>
       <w:r>
         <w:rPr>
@@ -4627,6 +4725,7 @@
         </w:rPr>
         <w:t xml:space="preserve">on </w:t>
       </w:r>
+      <w:proofErr w:type="spellStart"/>
       <w:r>
         <w:rPr>
           <w:rFonts w:ascii="Times New Roman" w:eastAsia="Times New Roman" w:hAnsi="Times New Roman" w:cs="Times New Roman"/>
@@ -4634,7 +4733,17 @@
           <w:sz w:val="24"/>
           <w:lang w:eastAsia="en-GB"/>
         </w:rPr>
-        <w:t xml:space="preserve">Employee.EmployeeID </w:t>
+        <w:t>Employee.EmployeeID</w:t>
+      </w:r>
+      <w:proofErr w:type="spellEnd"/>
+      <w:r>
+        <w:rPr>
+          <w:rFonts w:ascii="Times New Roman" w:eastAsia="Times New Roman" w:hAnsi="Times New Roman" w:cs="Times New Roman"/>
+          <w:color w:val="4472C4" w:themeColor="accent1"/>
+          <w:sz w:val="24"/>
+          <w:lang w:eastAsia="en-GB"/>
+        </w:rPr>
+        <w:t xml:space="preserve"> </w:t>
       </w:r>
       <w:r>
         <w:rPr>
@@ -4837,7 +4946,6 @@
         </w:rPr>
         <w:t xml:space="preserve">ORDER BY </w:t>
       </w:r>
-      <w:proofErr w:type="gramStart"/>
       <w:r>
         <w:rPr>
           <w:rFonts w:ascii="Times New Roman" w:eastAsia="Times New Roman" w:hAnsi="Times New Roman" w:cs="Times New Roman"/>
@@ -4848,7 +4956,6 @@
         <w:t>COUNT(</w:t>
       </w:r>
       <w:proofErr w:type="spellStart"/>
-      <w:proofErr w:type="gramEnd"/>
       <w:r>
         <w:rPr>
           <w:rFonts w:ascii="Times New Roman" w:eastAsia="Times New Roman" w:hAnsi="Times New Roman" w:cs="Times New Roman"/>
@@ -4998,29 +5105,7 @@
           <w:szCs w:val="24"/>
           <w:lang w:eastAsia="en-GB"/>
         </w:rPr>
-        <w:t xml:space="preserve">The query makes use of the aggregate function </w:t>
-      </w:r>
-      <w:proofErr w:type="gramStart"/>
-      <w:r>
-        <w:rPr>
-          <w:rFonts w:ascii="Times New Roman" w:eastAsia="Times New Roman" w:hAnsi="Times New Roman" w:cs="Times New Roman"/>
-          <w:color w:val="000000"/>
-          <w:sz w:val="24"/>
-          <w:szCs w:val="24"/>
-          <w:lang w:eastAsia="en-GB"/>
-        </w:rPr>
-        <w:t>COUNT(</w:t>
-      </w:r>
-      <w:proofErr w:type="gramEnd"/>
-      <w:r>
-        <w:rPr>
-          <w:rFonts w:ascii="Times New Roman" w:eastAsia="Times New Roman" w:hAnsi="Times New Roman" w:cs="Times New Roman"/>
-          <w:color w:val="000000"/>
-          <w:sz w:val="24"/>
-          <w:szCs w:val="24"/>
-          <w:lang w:eastAsia="en-GB"/>
-        </w:rPr>
-        <w:t>), joins all the relevant tables and then orders the managers so the hardest working 3 appear, with the hardest working at the top.</w:t>
+        <w:t>The query makes use of the aggregate function COUNT(), joins all the relevant tables and then orders the managers so the hardest working 3 appear, with the hardest working at the top.</w:t>
       </w:r>
     </w:p>
     <w:p>
@@ -5170,7 +5255,6 @@
         </w:rPr>
         <w:t>Person.SName</w:t>
       </w:r>
-      <w:proofErr w:type="gramStart"/>
       <w:r>
         <w:rPr>
           <w:rFonts w:ascii="Times New Roman" w:hAnsi="Times New Roman" w:cs="Times New Roman"/>
@@ -5186,9 +5270,50 @@
           <w:sz w:val="24"/>
           <w:szCs w:val="24"/>
         </w:rPr>
-        <w:t>AS</w:t>
-      </w:r>
-      <w:proofErr w:type="gramEnd"/>
+        <w:t xml:space="preserve">AS </w:t>
+      </w:r>
+      <w:r>
+        <w:rPr>
+          <w:rFonts w:ascii="Times New Roman" w:hAnsi="Times New Roman" w:cs="Times New Roman"/>
+          <w:sz w:val="24"/>
+          <w:szCs w:val="24"/>
+        </w:rPr>
+        <w:t>'Technician Name',</w:t>
+      </w:r>
+      <w:r>
+        <w:rPr>
+          <w:rFonts w:ascii="Times New Roman" w:hAnsi="Times New Roman" w:cs="Times New Roman"/>
+          <w:sz w:val="24"/>
+          <w:szCs w:val="24"/>
+        </w:rPr>
+        <w:t xml:space="preserve"> </w:t>
+      </w:r>
+      <w:r>
+        <w:rPr>
+          <w:rFonts w:ascii="Times New Roman" w:hAnsi="Times New Roman" w:cs="Times New Roman"/>
+          <w:color w:val="4472C4" w:themeColor="accent1"/>
+          <w:sz w:val="24"/>
+          <w:szCs w:val="24"/>
+        </w:rPr>
+        <w:t>Employee.Salary</w:t>
+      </w:r>
+      <w:r>
+        <w:rPr>
+          <w:rFonts w:ascii="Times New Roman" w:hAnsi="Times New Roman" w:cs="Times New Roman"/>
+          <w:sz w:val="24"/>
+          <w:szCs w:val="24"/>
+        </w:rPr>
+        <w:t xml:space="preserve">, </w:t>
+      </w:r>
+      <w:r>
+        <w:rPr>
+          <w:rFonts w:ascii="Times New Roman" w:hAnsi="Times New Roman" w:cs="Times New Roman"/>
+          <w:color w:val="4472C4" w:themeColor="accent1"/>
+          <w:sz w:val="24"/>
+          <w:szCs w:val="24"/>
+        </w:rPr>
+        <w:t>COUNT(*)</w:t>
+      </w:r>
       <w:r>
         <w:rPr>
           <w:rFonts w:ascii="Times New Roman" w:hAnsi="Times New Roman" w:cs="Times New Roman"/>
@@ -5196,15 +5321,216 @@
           <w:sz w:val="24"/>
           <w:szCs w:val="24"/>
         </w:rPr>
+        <w:t xml:space="preserve">AS </w:t>
+      </w:r>
+      <w:r>
+        <w:rPr>
+          <w:rFonts w:ascii="Times New Roman" w:hAnsi="Times New Roman" w:cs="Times New Roman"/>
+          <w:sz w:val="24"/>
+          <w:szCs w:val="24"/>
+        </w:rPr>
+        <w:t>'Number of Skills'</w:t>
+      </w:r>
+    </w:p>
+    <w:p>
+      <w:pPr>
+        <w:spacing w:line="240" w:lineRule="auto"/>
+        <w:rPr>
+          <w:rFonts w:ascii="Times New Roman" w:hAnsi="Times New Roman" w:cs="Times New Roman"/>
+          <w:color w:val="4472C4" w:themeColor="accent1"/>
+          <w:sz w:val="24"/>
+          <w:szCs w:val="24"/>
+        </w:rPr>
+      </w:pPr>
+      <w:r>
+        <w:rPr>
+          <w:rFonts w:ascii="Times New Roman" w:hAnsi="Times New Roman" w:cs="Times New Roman"/>
+          <w:color w:val="FF0000"/>
+          <w:sz w:val="24"/>
+          <w:szCs w:val="24"/>
+        </w:rPr>
+        <w:t xml:space="preserve">FROM </w:t>
+      </w:r>
+      <w:r>
+        <w:rPr>
+          <w:rFonts w:ascii="Times New Roman" w:hAnsi="Times New Roman" w:cs="Times New Roman"/>
+          <w:sz w:val="24"/>
+          <w:szCs w:val="24"/>
+        </w:rPr>
+        <w:t>(</w:t>
+      </w:r>
+      <w:r>
+        <w:rPr>
+          <w:rFonts w:ascii="Times New Roman" w:hAnsi="Times New Roman" w:cs="Times New Roman"/>
+          <w:color w:val="FF0000"/>
+          <w:sz w:val="24"/>
+          <w:szCs w:val="24"/>
+        </w:rPr>
+        <w:t xml:space="preserve">SELECT </w:t>
+      </w:r>
+      <w:r>
+        <w:rPr>
+          <w:rFonts w:ascii="Times New Roman" w:hAnsi="Times New Roman" w:cs="Times New Roman"/>
+          <w:color w:val="4472C4" w:themeColor="accent1"/>
+          <w:sz w:val="24"/>
+          <w:szCs w:val="24"/>
+        </w:rPr>
+        <w:t xml:space="preserve">Technician.TechnicianID </w:t>
+      </w:r>
+    </w:p>
+    <w:p>
+      <w:pPr>
+        <w:spacing w:line="240" w:lineRule="auto"/>
+        <w:rPr>
+          <w:rFonts w:ascii="Times New Roman" w:hAnsi="Times New Roman" w:cs="Times New Roman"/>
+          <w:sz w:val="24"/>
+          <w:szCs w:val="24"/>
+        </w:rPr>
+      </w:pPr>
+      <w:r>
+        <w:rPr>
+          <w:rFonts w:ascii="Times New Roman" w:hAnsi="Times New Roman" w:cs="Times New Roman"/>
+          <w:color w:val="FF0000"/>
+          <w:sz w:val="24"/>
+          <w:szCs w:val="24"/>
+        </w:rPr>
+        <w:t xml:space="preserve">FROM </w:t>
+      </w:r>
+      <w:r>
+        <w:rPr>
+          <w:rFonts w:ascii="Times New Roman" w:hAnsi="Times New Roman" w:cs="Times New Roman"/>
+          <w:color w:val="4472C4" w:themeColor="accent1"/>
+          <w:sz w:val="24"/>
+          <w:szCs w:val="24"/>
+        </w:rPr>
+        <w:t xml:space="preserve">Technician </w:t>
+      </w:r>
+    </w:p>
+    <w:p>
+      <w:pPr>
+        <w:spacing w:line="240" w:lineRule="auto"/>
+        <w:rPr>
+          <w:rFonts w:ascii="Times New Roman" w:hAnsi="Times New Roman" w:cs="Times New Roman"/>
+          <w:sz w:val="24"/>
+          <w:szCs w:val="24"/>
+        </w:rPr>
+      </w:pPr>
+      <w:r>
+        <w:rPr>
+          <w:rFonts w:ascii="Times New Roman" w:hAnsi="Times New Roman" w:cs="Times New Roman"/>
+          <w:color w:val="FF0000"/>
+          <w:sz w:val="24"/>
+          <w:szCs w:val="24"/>
+        </w:rPr>
+        <w:t xml:space="preserve">INNER JOIN </w:t>
+      </w:r>
+      <w:r>
+        <w:rPr>
+          <w:rFonts w:ascii="Times New Roman" w:hAnsi="Times New Roman" w:cs="Times New Roman"/>
+          <w:sz w:val="24"/>
+          <w:szCs w:val="24"/>
+        </w:rPr>
+        <w:t xml:space="preserve">TechnicianSkill </w:t>
+      </w:r>
+      <w:r>
+        <w:rPr>
+          <w:rFonts w:ascii="Times New Roman" w:hAnsi="Times New Roman" w:cs="Times New Roman"/>
+          <w:color w:val="FF0000"/>
+          <w:sz w:val="24"/>
+          <w:szCs w:val="24"/>
+        </w:rPr>
+        <w:t xml:space="preserve">ON </w:t>
+      </w:r>
+      <w:r>
+        <w:rPr>
+          <w:rFonts w:ascii="Times New Roman" w:hAnsi="Times New Roman" w:cs="Times New Roman"/>
+          <w:color w:val="4472C4" w:themeColor="accent1"/>
+          <w:sz w:val="24"/>
+          <w:szCs w:val="24"/>
+        </w:rPr>
+        <w:t xml:space="preserve">Technician.TechnicianID </w:t>
+      </w:r>
+      <w:r>
+        <w:rPr>
+          <w:rFonts w:ascii="Times New Roman" w:hAnsi="Times New Roman" w:cs="Times New Roman"/>
+          <w:color w:val="FF0000"/>
+          <w:sz w:val="24"/>
+          <w:szCs w:val="24"/>
+        </w:rPr>
+        <w:t>=</w:t>
+      </w:r>
+      <w:r>
+        <w:rPr>
+          <w:rFonts w:ascii="Times New Roman" w:hAnsi="Times New Roman" w:cs="Times New Roman"/>
+          <w:sz w:val="24"/>
+          <w:szCs w:val="24"/>
+        </w:rPr>
         <w:t xml:space="preserve"> </w:t>
       </w:r>
       <w:r>
         <w:rPr>
           <w:rFonts w:ascii="Times New Roman" w:hAnsi="Times New Roman" w:cs="Times New Roman"/>
-          <w:sz w:val="24"/>
-          <w:szCs w:val="24"/>
-        </w:rPr>
-        <w:t>'Technician Name',</w:t>
+          <w:color w:val="4472C4" w:themeColor="accent1"/>
+          <w:sz w:val="24"/>
+          <w:szCs w:val="24"/>
+        </w:rPr>
+        <w:t>TechnicianSk</w:t>
+      </w:r>
+      <w:r>
+        <w:rPr>
+          <w:rFonts w:ascii="Times New Roman" w:hAnsi="Times New Roman" w:cs="Times New Roman"/>
+          <w:color w:val="4472C4" w:themeColor="accent1"/>
+          <w:sz w:val="24"/>
+          <w:szCs w:val="24"/>
+        </w:rPr>
+        <w:t>ill.TechnicianID</w:t>
+      </w:r>
+    </w:p>
+    <w:p>
+      <w:pPr>
+        <w:spacing w:line="240" w:lineRule="auto"/>
+        <w:rPr>
+          <w:rFonts w:ascii="Times New Roman" w:hAnsi="Times New Roman" w:cs="Times New Roman"/>
+          <w:sz w:val="24"/>
+          <w:szCs w:val="24"/>
+        </w:rPr>
+      </w:pPr>
+      <w:r>
+        <w:rPr>
+          <w:rFonts w:ascii="Times New Roman" w:hAnsi="Times New Roman" w:cs="Times New Roman"/>
+          <w:color w:val="FF0000"/>
+          <w:sz w:val="24"/>
+          <w:szCs w:val="24"/>
+        </w:rPr>
+        <w:t xml:space="preserve">GROUP BY </w:t>
+      </w:r>
+      <w:r>
+        <w:rPr>
+          <w:rFonts w:ascii="Times New Roman" w:hAnsi="Times New Roman" w:cs="Times New Roman"/>
+          <w:color w:val="4472C4" w:themeColor="accent1"/>
+          <w:sz w:val="24"/>
+          <w:szCs w:val="24"/>
+        </w:rPr>
+        <w:t>Technician.TechnicianID</w:t>
+      </w:r>
+    </w:p>
+    <w:p>
+      <w:pPr>
+        <w:spacing w:line="240" w:lineRule="auto"/>
+        <w:rPr>
+          <w:rFonts w:ascii="Times New Roman" w:hAnsi="Times New Roman" w:cs="Times New Roman"/>
+          <w:sz w:val="24"/>
+          <w:szCs w:val="24"/>
+        </w:rPr>
+      </w:pPr>
+      <w:r>
+        <w:rPr>
+          <w:rFonts w:ascii="Times New Roman" w:hAnsi="Times New Roman" w:cs="Times New Roman"/>
+          <w:color w:val="FF0000"/>
+          <w:sz w:val="24"/>
+          <w:szCs w:val="24"/>
+        </w:rPr>
+        <w:t>HAVING</w:t>
       </w:r>
       <w:r>
         <w:rPr>
@@ -5221,15 +5547,51 @@
           <w:sz w:val="24"/>
           <w:szCs w:val="24"/>
         </w:rPr>
-        <w:t>Employee.Salary</w:t>
-      </w:r>
-      <w:r>
-        <w:rPr>
-          <w:rFonts w:ascii="Times New Roman" w:hAnsi="Times New Roman" w:cs="Times New Roman"/>
-          <w:sz w:val="24"/>
-          <w:szCs w:val="24"/>
-        </w:rPr>
-        <w:t xml:space="preserve">, </w:t>
+        <w:t>COUNT(*)&gt;</w:t>
+      </w:r>
+      <w:r>
+        <w:rPr>
+          <w:rFonts w:ascii="Times New Roman" w:hAnsi="Times New Roman" w:cs="Times New Roman"/>
+          <w:sz w:val="24"/>
+          <w:szCs w:val="24"/>
+        </w:rPr>
+        <w:t>1)</w:t>
+      </w:r>
+    </w:p>
+    <w:p>
+      <w:pPr>
+        <w:spacing w:line="240" w:lineRule="auto"/>
+        <w:rPr>
+          <w:rFonts w:ascii="Times New Roman" w:hAnsi="Times New Roman" w:cs="Times New Roman"/>
+          <w:sz w:val="24"/>
+          <w:szCs w:val="24"/>
+        </w:rPr>
+      </w:pPr>
+      <w:r>
+        <w:rPr>
+          <w:rFonts w:ascii="Times New Roman" w:hAnsi="Times New Roman" w:cs="Times New Roman"/>
+          <w:color w:val="FF0000"/>
+          <w:sz w:val="24"/>
+          <w:szCs w:val="24"/>
+        </w:rPr>
+        <w:t xml:space="preserve">INNER JOIN </w:t>
+      </w:r>
+      <w:r>
+        <w:rPr>
+          <w:rFonts w:ascii="Times New Roman" w:hAnsi="Times New Roman" w:cs="Times New Roman"/>
+          <w:sz w:val="24"/>
+          <w:szCs w:val="24"/>
+        </w:rPr>
+        <w:t xml:space="preserve">Employee </w:t>
+      </w:r>
+      <w:r>
+        <w:rPr>
+          <w:rFonts w:ascii="Times New Roman" w:hAnsi="Times New Roman" w:cs="Times New Roman"/>
+          <w:color w:val="FF0000"/>
+          <w:sz w:val="24"/>
+          <w:szCs w:val="24"/>
+        </w:rPr>
+        <w:t xml:space="preserve">ON </w:t>
       </w:r>
       <w:r>
         <w:rPr>
@@ -5238,7 +5600,7 @@
           <w:sz w:val="24"/>
           <w:szCs w:val="24"/>
         </w:rPr>
-        <w:t>COUNT(*)</w:t>
+        <w:t xml:space="preserve">Technician.EmployeeID </w:t>
       </w:r>
       <w:r>
         <w:rPr>
@@ -5247,15 +5609,16 @@
           <w:sz w:val="24"/>
           <w:szCs w:val="24"/>
         </w:rPr>
-        <w:t xml:space="preserve">AS </w:t>
-      </w:r>
-      <w:r>
-        <w:rPr>
-          <w:rFonts w:ascii="Times New Roman" w:hAnsi="Times New Roman" w:cs="Times New Roman"/>
-          <w:sz w:val="24"/>
-          <w:szCs w:val="24"/>
-        </w:rPr>
-        <w:t>'Number of Skills'</w:t>
+        <w:t xml:space="preserve">= </w:t>
+      </w:r>
+      <w:r>
+        <w:rPr>
+          <w:rFonts w:ascii="Times New Roman" w:hAnsi="Times New Roman" w:cs="Times New Roman"/>
+          <w:color w:val="4472C4" w:themeColor="accent1"/>
+          <w:sz w:val="24"/>
+          <w:szCs w:val="24"/>
+        </w:rPr>
+        <w:t>Employee.EmployeeID</w:t>
       </w:r>
     </w:p>
     <w:p>
@@ -5263,11 +5626,45 @@
         <w:spacing w:line="240" w:lineRule="auto"/>
         <w:rPr>
           <w:rFonts w:ascii="Times New Roman" w:hAnsi="Times New Roman" w:cs="Times New Roman"/>
+          <w:sz w:val="24"/>
+          <w:szCs w:val="24"/>
+        </w:rPr>
+      </w:pPr>
+      <w:r>
+        <w:rPr>
+          <w:rFonts w:ascii="Times New Roman" w:hAnsi="Times New Roman" w:cs="Times New Roman"/>
+          <w:color w:val="FF0000"/>
+          <w:sz w:val="24"/>
+          <w:szCs w:val="24"/>
+        </w:rPr>
+        <w:t xml:space="preserve">INNER JOIN </w:t>
+      </w:r>
+      <w:r>
+        <w:rPr>
+          <w:rFonts w:ascii="Times New Roman" w:hAnsi="Times New Roman" w:cs="Times New Roman"/>
+          <w:sz w:val="24"/>
+          <w:szCs w:val="24"/>
+        </w:rPr>
+        <w:t xml:space="preserve">Person </w:t>
+      </w:r>
+      <w:r>
+        <w:rPr>
+          <w:rFonts w:ascii="Times New Roman" w:hAnsi="Times New Roman" w:cs="Times New Roman"/>
+          <w:color w:val="FF0000"/>
+          <w:sz w:val="24"/>
+          <w:szCs w:val="24"/>
+        </w:rPr>
+        <w:t xml:space="preserve">ON </w:t>
+      </w:r>
+      <w:r>
+        <w:rPr>
+          <w:rFonts w:ascii="Times New Roman" w:hAnsi="Times New Roman" w:cs="Times New Roman"/>
           <w:color w:val="4472C4" w:themeColor="accent1"/>
           <w:sz w:val="24"/>
           <w:szCs w:val="24"/>
         </w:rPr>
-      </w:pPr>
+        <w:t xml:space="preserve">Employee.PersonID </w:t>
+      </w:r>
       <w:r>
         <w:rPr>
           <w:rFonts w:ascii="Times New Roman" w:hAnsi="Times New Roman" w:cs="Times New Roman"/>
@@ -5275,15 +5672,50 @@
           <w:sz w:val="24"/>
           <w:szCs w:val="24"/>
         </w:rPr>
-        <w:t xml:space="preserve">FROM </w:t>
-      </w:r>
-      <w:r>
-        <w:rPr>
-          <w:rFonts w:ascii="Times New Roman" w:hAnsi="Times New Roman" w:cs="Times New Roman"/>
-          <w:sz w:val="24"/>
-          <w:szCs w:val="24"/>
-        </w:rPr>
-        <w:t>(</w:t>
+        <w:t xml:space="preserve">= </w:t>
+      </w:r>
+      <w:r>
+        <w:rPr>
+          <w:rFonts w:ascii="Times New Roman" w:hAnsi="Times New Roman" w:cs="Times New Roman"/>
+          <w:color w:val="4472C4" w:themeColor="accent1"/>
+          <w:sz w:val="24"/>
+          <w:szCs w:val="24"/>
+        </w:rPr>
+        <w:t>Person.PersonID</w:t>
+      </w:r>
+      <w:r>
+        <w:rPr>
+          <w:rFonts w:ascii="Times New Roman" w:hAnsi="Times New Roman" w:cs="Times New Roman"/>
+          <w:sz w:val="24"/>
+          <w:szCs w:val="24"/>
+        </w:rPr>
+        <w:t>;</w:t>
+      </w:r>
+    </w:p>
+    <w:p>
+      <w:pPr>
+        <w:spacing w:line="240" w:lineRule="auto"/>
+        <w:rPr>
+          <w:rFonts w:ascii="Times New Roman" w:hAnsi="Times New Roman" w:cs="Times New Roman"/>
+          <w:sz w:val="24"/>
+          <w:szCs w:val="24"/>
+        </w:rPr>
+      </w:pPr>
+      <w:r>
+        <w:rPr>
+          <w:rFonts w:ascii="Times New Roman" w:hAnsi="Times New Roman" w:cs="Times New Roman"/>
+          <w:sz w:val="24"/>
+          <w:szCs w:val="24"/>
+        </w:rPr>
+        <w:t>The Query selects all relevant information about the technician, ID, name, salary and their number of associated skills. This is selected from the sub queries results which should limit the data to only</w:t>
+      </w:r>
+      <w:r>
+        <w:rPr>
+          <w:rFonts w:ascii="Times New Roman" w:hAnsi="Times New Roman" w:cs="Times New Roman"/>
+          <w:sz w:val="24"/>
+          <w:szCs w:val="24"/>
+        </w:rPr>
+        <w:t xml:space="preserve"> technicians with more than 1 skill which is specified by the “</w:t>
       </w:r>
       <w:r>
         <w:rPr>
@@ -5292,7 +5724,15 @@
           <w:sz w:val="24"/>
           <w:szCs w:val="24"/>
         </w:rPr>
-        <w:t xml:space="preserve">SELECT </w:t>
+        <w:t>HAVING</w:t>
+      </w:r>
+      <w:r>
+        <w:rPr>
+          <w:rFonts w:ascii="Times New Roman" w:hAnsi="Times New Roman" w:cs="Times New Roman"/>
+          <w:sz w:val="24"/>
+          <w:szCs w:val="24"/>
+        </w:rPr>
+        <w:t xml:space="preserve"> </w:t>
       </w:r>
       <w:r>
         <w:rPr>
@@ -5301,382 +5741,7 @@
           <w:sz w:val="24"/>
           <w:szCs w:val="24"/>
         </w:rPr>
-        <w:t xml:space="preserve">Technician.TechnicianID </w:t>
-      </w:r>
-    </w:p>
-    <w:p>
-      <w:pPr>
-        <w:spacing w:line="240" w:lineRule="auto"/>
-        <w:rPr>
-          <w:rFonts w:ascii="Times New Roman" w:hAnsi="Times New Roman" w:cs="Times New Roman"/>
-          <w:sz w:val="24"/>
-          <w:szCs w:val="24"/>
-        </w:rPr>
-      </w:pPr>
-      <w:r>
-        <w:rPr>
-          <w:rFonts w:ascii="Times New Roman" w:hAnsi="Times New Roman" w:cs="Times New Roman"/>
-          <w:color w:val="FF0000"/>
-          <w:sz w:val="24"/>
-          <w:szCs w:val="24"/>
-        </w:rPr>
-        <w:t xml:space="preserve">FROM </w:t>
-      </w:r>
-      <w:r>
-        <w:rPr>
-          <w:rFonts w:ascii="Times New Roman" w:hAnsi="Times New Roman" w:cs="Times New Roman"/>
-          <w:color w:val="4472C4" w:themeColor="accent1"/>
-          <w:sz w:val="24"/>
-          <w:szCs w:val="24"/>
-        </w:rPr>
-        <w:t xml:space="preserve">Technician </w:t>
-      </w:r>
-    </w:p>
-    <w:p>
-      <w:pPr>
-        <w:spacing w:line="240" w:lineRule="auto"/>
-        <w:rPr>
-          <w:rFonts w:ascii="Times New Roman" w:hAnsi="Times New Roman" w:cs="Times New Roman"/>
-          <w:sz w:val="24"/>
-          <w:szCs w:val="24"/>
-        </w:rPr>
-      </w:pPr>
-      <w:r>
-        <w:rPr>
-          <w:rFonts w:ascii="Times New Roman" w:hAnsi="Times New Roman" w:cs="Times New Roman"/>
-          <w:color w:val="FF0000"/>
-          <w:sz w:val="24"/>
-          <w:szCs w:val="24"/>
-        </w:rPr>
-        <w:t xml:space="preserve">INNER JOIN </w:t>
-      </w:r>
-      <w:r>
-        <w:rPr>
-          <w:rFonts w:ascii="Times New Roman" w:hAnsi="Times New Roman" w:cs="Times New Roman"/>
-          <w:sz w:val="24"/>
-          <w:szCs w:val="24"/>
-        </w:rPr>
-        <w:t xml:space="preserve">TechnicianSkill </w:t>
-      </w:r>
-      <w:r>
-        <w:rPr>
-          <w:rFonts w:ascii="Times New Roman" w:hAnsi="Times New Roman" w:cs="Times New Roman"/>
-          <w:color w:val="FF0000"/>
-          <w:sz w:val="24"/>
-          <w:szCs w:val="24"/>
-        </w:rPr>
-        <w:t xml:space="preserve">ON </w:t>
-      </w:r>
-      <w:r>
-        <w:rPr>
-          <w:rFonts w:ascii="Times New Roman" w:hAnsi="Times New Roman" w:cs="Times New Roman"/>
-          <w:color w:val="4472C4" w:themeColor="accent1"/>
-          <w:sz w:val="24"/>
-          <w:szCs w:val="24"/>
-        </w:rPr>
-        <w:t xml:space="preserve">Technician.TechnicianID </w:t>
-      </w:r>
-      <w:r>
-        <w:rPr>
-          <w:rFonts w:ascii="Times New Roman" w:hAnsi="Times New Roman" w:cs="Times New Roman"/>
-          <w:color w:val="FF0000"/>
-          <w:sz w:val="24"/>
-          <w:szCs w:val="24"/>
-        </w:rPr>
-        <w:t>=</w:t>
-      </w:r>
-      <w:r>
-        <w:rPr>
-          <w:rFonts w:ascii="Times New Roman" w:hAnsi="Times New Roman" w:cs="Times New Roman"/>
-          <w:sz w:val="24"/>
-          <w:szCs w:val="24"/>
-        </w:rPr>
-        <w:t xml:space="preserve"> </w:t>
-      </w:r>
-      <w:r>
-        <w:rPr>
-          <w:rFonts w:ascii="Times New Roman" w:hAnsi="Times New Roman" w:cs="Times New Roman"/>
-          <w:color w:val="4472C4" w:themeColor="accent1"/>
-          <w:sz w:val="24"/>
-          <w:szCs w:val="24"/>
-        </w:rPr>
-        <w:t>TechnicianSk</w:t>
-      </w:r>
-      <w:r>
-        <w:rPr>
-          <w:rFonts w:ascii="Times New Roman" w:hAnsi="Times New Roman" w:cs="Times New Roman"/>
-          <w:color w:val="4472C4" w:themeColor="accent1"/>
-          <w:sz w:val="24"/>
-          <w:szCs w:val="24"/>
-        </w:rPr>
-        <w:t>ill.TechnicianID</w:t>
-      </w:r>
-    </w:p>
-    <w:p>
-      <w:pPr>
-        <w:spacing w:line="240" w:lineRule="auto"/>
-        <w:rPr>
-          <w:rFonts w:ascii="Times New Roman" w:hAnsi="Times New Roman" w:cs="Times New Roman"/>
-          <w:sz w:val="24"/>
-          <w:szCs w:val="24"/>
-        </w:rPr>
-      </w:pPr>
-      <w:r>
-        <w:rPr>
-          <w:rFonts w:ascii="Times New Roman" w:hAnsi="Times New Roman" w:cs="Times New Roman"/>
-          <w:color w:val="FF0000"/>
-          <w:sz w:val="24"/>
-          <w:szCs w:val="24"/>
-        </w:rPr>
-        <w:t xml:space="preserve">GROUP BY </w:t>
-      </w:r>
-      <w:r>
-        <w:rPr>
-          <w:rFonts w:ascii="Times New Roman" w:hAnsi="Times New Roman" w:cs="Times New Roman"/>
-          <w:color w:val="4472C4" w:themeColor="accent1"/>
-          <w:sz w:val="24"/>
-          <w:szCs w:val="24"/>
-        </w:rPr>
-        <w:t>Technician.TechnicianID</w:t>
-      </w:r>
-    </w:p>
-    <w:p>
-      <w:pPr>
-        <w:spacing w:line="240" w:lineRule="auto"/>
-        <w:rPr>
-          <w:rFonts w:ascii="Times New Roman" w:hAnsi="Times New Roman" w:cs="Times New Roman"/>
-          <w:sz w:val="24"/>
-          <w:szCs w:val="24"/>
-        </w:rPr>
-      </w:pPr>
-      <w:r>
-        <w:rPr>
-          <w:rFonts w:ascii="Times New Roman" w:hAnsi="Times New Roman" w:cs="Times New Roman"/>
-          <w:color w:val="FF0000"/>
-          <w:sz w:val="24"/>
-          <w:szCs w:val="24"/>
-        </w:rPr>
-        <w:t>HAVING</w:t>
-      </w:r>
-      <w:r>
-        <w:rPr>
-          <w:rFonts w:ascii="Times New Roman" w:hAnsi="Times New Roman" w:cs="Times New Roman"/>
-          <w:sz w:val="24"/>
-          <w:szCs w:val="24"/>
-        </w:rPr>
-        <w:t xml:space="preserve"> </w:t>
-      </w:r>
-      <w:r>
-        <w:rPr>
-          <w:rFonts w:ascii="Times New Roman" w:hAnsi="Times New Roman" w:cs="Times New Roman"/>
-          <w:color w:val="4472C4" w:themeColor="accent1"/>
-          <w:sz w:val="24"/>
-          <w:szCs w:val="24"/>
-        </w:rPr>
-        <w:t>COUNT(*)&gt;</w:t>
-      </w:r>
-      <w:r>
-        <w:rPr>
-          <w:rFonts w:ascii="Times New Roman" w:hAnsi="Times New Roman" w:cs="Times New Roman"/>
-          <w:sz w:val="24"/>
-          <w:szCs w:val="24"/>
-        </w:rPr>
-        <w:t>1)</w:t>
-      </w:r>
-    </w:p>
-    <w:p>
-      <w:pPr>
-        <w:spacing w:line="240" w:lineRule="auto"/>
-        <w:rPr>
-          <w:rFonts w:ascii="Times New Roman" w:hAnsi="Times New Roman" w:cs="Times New Roman"/>
-          <w:sz w:val="24"/>
-          <w:szCs w:val="24"/>
-        </w:rPr>
-      </w:pPr>
-      <w:r>
-        <w:rPr>
-          <w:rFonts w:ascii="Times New Roman" w:hAnsi="Times New Roman" w:cs="Times New Roman"/>
-          <w:color w:val="FF0000"/>
-          <w:sz w:val="24"/>
-          <w:szCs w:val="24"/>
-        </w:rPr>
-        <w:t xml:space="preserve">INNER JOIN </w:t>
-      </w:r>
-      <w:r>
-        <w:rPr>
-          <w:rFonts w:ascii="Times New Roman" w:hAnsi="Times New Roman" w:cs="Times New Roman"/>
-          <w:sz w:val="24"/>
-          <w:szCs w:val="24"/>
-        </w:rPr>
-        <w:t xml:space="preserve">Employee </w:t>
-      </w:r>
-      <w:r>
-        <w:rPr>
-          <w:rFonts w:ascii="Times New Roman" w:hAnsi="Times New Roman" w:cs="Times New Roman"/>
-          <w:color w:val="FF0000"/>
-          <w:sz w:val="24"/>
-          <w:szCs w:val="24"/>
-        </w:rPr>
-        <w:t xml:space="preserve">ON </w:t>
-      </w:r>
-      <w:r>
-        <w:rPr>
-          <w:rFonts w:ascii="Times New Roman" w:hAnsi="Times New Roman" w:cs="Times New Roman"/>
-          <w:color w:val="4472C4" w:themeColor="accent1"/>
-          <w:sz w:val="24"/>
-          <w:szCs w:val="24"/>
-        </w:rPr>
-        <w:t xml:space="preserve">Technician.EmployeeID </w:t>
-      </w:r>
-      <w:r>
-        <w:rPr>
-          <w:rFonts w:ascii="Times New Roman" w:hAnsi="Times New Roman" w:cs="Times New Roman"/>
-          <w:color w:val="FF0000"/>
-          <w:sz w:val="24"/>
-          <w:szCs w:val="24"/>
-        </w:rPr>
-        <w:t xml:space="preserve">= </w:t>
-      </w:r>
-      <w:r>
-        <w:rPr>
-          <w:rFonts w:ascii="Times New Roman" w:hAnsi="Times New Roman" w:cs="Times New Roman"/>
-          <w:color w:val="4472C4" w:themeColor="accent1"/>
-          <w:sz w:val="24"/>
-          <w:szCs w:val="24"/>
-        </w:rPr>
-        <w:t>Employee.EmployeeID</w:t>
-      </w:r>
-    </w:p>
-    <w:p>
-      <w:pPr>
-        <w:spacing w:line="240" w:lineRule="auto"/>
-        <w:rPr>
-          <w:rFonts w:ascii="Times New Roman" w:hAnsi="Times New Roman" w:cs="Times New Roman"/>
-          <w:sz w:val="24"/>
-          <w:szCs w:val="24"/>
-        </w:rPr>
-      </w:pPr>
-      <w:r>
-        <w:rPr>
-          <w:rFonts w:ascii="Times New Roman" w:hAnsi="Times New Roman" w:cs="Times New Roman"/>
-          <w:color w:val="FF0000"/>
-          <w:sz w:val="24"/>
-          <w:szCs w:val="24"/>
-        </w:rPr>
-        <w:t xml:space="preserve">INNER JOIN </w:t>
-      </w:r>
-      <w:r>
-        <w:rPr>
-          <w:rFonts w:ascii="Times New Roman" w:hAnsi="Times New Roman" w:cs="Times New Roman"/>
-          <w:sz w:val="24"/>
-          <w:szCs w:val="24"/>
-        </w:rPr>
-        <w:t xml:space="preserve">Person </w:t>
-      </w:r>
-      <w:r>
-        <w:rPr>
-          <w:rFonts w:ascii="Times New Roman" w:hAnsi="Times New Roman" w:cs="Times New Roman"/>
-          <w:color w:val="FF0000"/>
-          <w:sz w:val="24"/>
-          <w:szCs w:val="24"/>
-        </w:rPr>
-        <w:t xml:space="preserve">ON </w:t>
-      </w:r>
-      <w:r>
-        <w:rPr>
-          <w:rFonts w:ascii="Times New Roman" w:hAnsi="Times New Roman" w:cs="Times New Roman"/>
-          <w:color w:val="4472C4" w:themeColor="accent1"/>
-          <w:sz w:val="24"/>
-          <w:szCs w:val="24"/>
-        </w:rPr>
-        <w:t xml:space="preserve">Employee.PersonID </w:t>
-      </w:r>
-      <w:r>
-        <w:rPr>
-          <w:rFonts w:ascii="Times New Roman" w:hAnsi="Times New Roman" w:cs="Times New Roman"/>
-          <w:color w:val="FF0000"/>
-          <w:sz w:val="24"/>
-          <w:szCs w:val="24"/>
-        </w:rPr>
-        <w:t xml:space="preserve">= </w:t>
-      </w:r>
-      <w:r>
-        <w:rPr>
-          <w:rFonts w:ascii="Times New Roman" w:hAnsi="Times New Roman" w:cs="Times New Roman"/>
-          <w:color w:val="4472C4" w:themeColor="accent1"/>
-          <w:sz w:val="24"/>
-          <w:szCs w:val="24"/>
-        </w:rPr>
-        <w:t>Person.PersonID</w:t>
-      </w:r>
-      <w:r>
-        <w:rPr>
-          <w:rFonts w:ascii="Times New Roman" w:hAnsi="Times New Roman" w:cs="Times New Roman"/>
-          <w:sz w:val="24"/>
-          <w:szCs w:val="24"/>
-        </w:rPr>
-        <w:t>;</w:t>
-      </w:r>
-    </w:p>
-    <w:p>
-      <w:pPr>
-        <w:spacing w:line="240" w:lineRule="auto"/>
-        <w:rPr>
-          <w:rFonts w:ascii="Times New Roman" w:hAnsi="Times New Roman" w:cs="Times New Roman"/>
-          <w:sz w:val="24"/>
-          <w:szCs w:val="24"/>
-        </w:rPr>
-      </w:pPr>
-      <w:r>
-        <w:rPr>
-          <w:rFonts w:ascii="Times New Roman" w:hAnsi="Times New Roman" w:cs="Times New Roman"/>
-          <w:sz w:val="24"/>
-          <w:szCs w:val="24"/>
-        </w:rPr>
-        <w:t>The Query selects all relevant information about the technician, ID, name, salary and their number of associated skills. This is selected from the sub queries results which should limit the data to only</w:t>
-      </w:r>
-      <w:r>
-        <w:rPr>
-          <w:rFonts w:ascii="Times New Roman" w:hAnsi="Times New Roman" w:cs="Times New Roman"/>
-          <w:sz w:val="24"/>
-          <w:szCs w:val="24"/>
-        </w:rPr>
-        <w:t xml:space="preserve"> technicians with more than 1 skill which is specified by the “</w:t>
-      </w:r>
-      <w:r>
-        <w:rPr>
-          <w:rFonts w:ascii="Times New Roman" w:hAnsi="Times New Roman" w:cs="Times New Roman"/>
-          <w:color w:val="FF0000"/>
-          <w:sz w:val="24"/>
-          <w:szCs w:val="24"/>
-        </w:rPr>
-        <w:t>HAVING</w:t>
-      </w:r>
-      <w:r>
-        <w:rPr>
-          <w:rFonts w:ascii="Times New Roman" w:hAnsi="Times New Roman" w:cs="Times New Roman"/>
-          <w:sz w:val="24"/>
-          <w:szCs w:val="24"/>
-        </w:rPr>
-        <w:t xml:space="preserve"> </w:t>
-      </w:r>
-      <w:r>
-        <w:rPr>
-          <w:rFonts w:ascii="Times New Roman" w:hAnsi="Times New Roman" w:cs="Times New Roman"/>
-          <w:color w:val="4472C4" w:themeColor="accent1"/>
-          <w:sz w:val="24"/>
-          <w:szCs w:val="24"/>
-        </w:rPr>
-        <w:t>COUNT (</w:t>
-      </w:r>
-      <w:r>
-        <w:rPr>
-          <w:rFonts w:ascii="Times New Roman" w:hAnsi="Times New Roman" w:cs="Times New Roman"/>
-          <w:color w:val="4472C4" w:themeColor="accent1"/>
-          <w:sz w:val="24"/>
-          <w:szCs w:val="24"/>
-        </w:rPr>
-        <w:t>*)&gt;</w:t>
+        <w:t>COUNT (*)&gt;</w:t>
       </w:r>
       <w:r>
         <w:rPr>
@@ -5869,7 +5934,31 @@
         <w:rPr>
           <w:rFonts w:ascii="Times New Roman" w:hAnsi="Times New Roman" w:cs="Times New Roman"/>
         </w:rPr>
-        <w:t>There is an increasing number of tenants in Queens Accommodation and there are no longer enough rooms to fulfil all the requests. As a result of this Queens would like to add more buildings to their portfolio. They have decided to purchase space in a different area of Belfast where the rent for tenants would be cheaper as this was another concern. Queens will need to hire more technicians and managers to cope with this change, however with there being more buildings queens would like more employees to carry out trivial jobs such as cleaning empty apartments or helping new tenants move in. Due to the seasonal nature of these jobs they have decided to offer these as casual contracts to current tenants instead of year-round contracts. They would also like all their employees to be assigned to one area to ensure work can be carried out quickly and efficiently should problems arise.</w:t>
+        <w:t>There is an increasing number of tenants in Queens Accommodation and there are no longer enough rooms to fulfil all the requests. As a result of this Queens would like to add more buildings to their portfolio. They have decided to purchase space in a different area of Belfast where the rent for tenants would be cheaper as this was another concern. Queens will need to hire more technicians and managers to cope with this change, however with there being more buildings</w:t>
+      </w:r>
+      <w:r>
+        <w:rPr>
+          <w:rFonts w:ascii="Times New Roman" w:hAnsi="Times New Roman" w:cs="Times New Roman"/>
+        </w:rPr>
+        <w:t>,</w:t>
+      </w:r>
+      <w:r>
+        <w:rPr>
+          <w:rFonts w:ascii="Times New Roman" w:hAnsi="Times New Roman" w:cs="Times New Roman"/>
+        </w:rPr>
+        <w:t xml:space="preserve"> </w:t>
+      </w:r>
+      <w:r>
+        <w:rPr>
+          <w:rFonts w:ascii="Times New Roman" w:hAnsi="Times New Roman" w:cs="Times New Roman"/>
+        </w:rPr>
+        <w:t>Q</w:t>
+      </w:r>
+      <w:r>
+        <w:rPr>
+          <w:rFonts w:ascii="Times New Roman" w:hAnsi="Times New Roman" w:cs="Times New Roman"/>
+        </w:rPr>
+        <w:t>ueens would like more employees to carry out trivial jobs such as cleaning empty apartments or helping new tenants move in. Due to the seasonal nature of these jobs they have decided to offer these as casual contracts to current tenants instead of year-round contracts. They would also like all their employees to be assigned to one area to ensure work can be carried out quickly and efficiently should problems arise.</w:t>
       </w:r>
     </w:p>
     <w:p>
@@ -5927,7 +6016,55 @@
         <w:rPr>
           <w:rFonts w:ascii="Times New Roman" w:hAnsi="Times New Roman" w:cs="Times New Roman"/>
         </w:rPr>
-        <w:t>In the same way as the Technician and Skills were modelled CasualEmployee will have a many-to-many ‘skilled in’ relationship with a new table called CasualSkills which will have a primary key of SkillID and skill names such as ’cleaning’ or ‘admin’. Due to this many-to-many relationship when it comes to implementing the database a table will need to be created called CasualEmployeeSkills which will have the same principle as the TechnicianSkills table with the primary keys of the participating entity sets - CasualEmployeeID and CasualSkillsID used as foreign keys in this table. I do not see any need for this table to be shown on the new ERD.</w:t>
+        <w:t xml:space="preserve">In the same way as the Technician and Skills were modelled CasualEmployee will have a many-to-many ‘skilled in’ relationship with a new table called CasualSkills which will have a primary key of SkillID and skill names such as </w:t>
+      </w:r>
+      <w:r>
+        <w:rPr>
+          <w:rFonts w:ascii="Times New Roman" w:hAnsi="Times New Roman" w:cs="Times New Roman"/>
+        </w:rPr>
+        <w:t>“</w:t>
+      </w:r>
+      <w:r>
+        <w:rPr>
+          <w:rFonts w:ascii="Times New Roman" w:hAnsi="Times New Roman" w:cs="Times New Roman"/>
+        </w:rPr>
+        <w:t>cleaning</w:t>
+      </w:r>
+      <w:r>
+        <w:rPr>
+          <w:rFonts w:ascii="Times New Roman" w:hAnsi="Times New Roman" w:cs="Times New Roman"/>
+        </w:rPr>
+        <w:t>”</w:t>
+      </w:r>
+      <w:r>
+        <w:rPr>
+          <w:rFonts w:ascii="Times New Roman" w:hAnsi="Times New Roman" w:cs="Times New Roman"/>
+        </w:rPr>
+        <w:t xml:space="preserve"> or </w:t>
+      </w:r>
+      <w:r>
+        <w:rPr>
+          <w:rFonts w:ascii="Times New Roman" w:hAnsi="Times New Roman" w:cs="Times New Roman"/>
+        </w:rPr>
+        <w:t>“</w:t>
+      </w:r>
+      <w:r>
+        <w:rPr>
+          <w:rFonts w:ascii="Times New Roman" w:hAnsi="Times New Roman" w:cs="Times New Roman"/>
+        </w:rPr>
+        <w:t>admin</w:t>
+      </w:r>
+      <w:r>
+        <w:rPr>
+          <w:rFonts w:ascii="Times New Roman" w:hAnsi="Times New Roman" w:cs="Times New Roman"/>
+        </w:rPr>
+        <w:t>”</w:t>
+      </w:r>
+      <w:r>
+        <w:rPr>
+          <w:rFonts w:ascii="Times New Roman" w:hAnsi="Times New Roman" w:cs="Times New Roman"/>
+        </w:rPr>
+        <w:t>. Due to this many-to-many relationship when it comes to implementing the database a table will need to be created called CasualEmployeeSkills which will have the same principle as the TechnicianSkills table with the primary keys of the participating entity sets - CasualEmployeeID and CasualSkillsID used as foreign keys in this table. I do not see any need for this table to be shown on the new ERD.</w:t>
       </w:r>
     </w:p>
     <w:p>
@@ -5958,6 +6095,39 @@
     </w:p>
     <w:p>
       <w:pPr>
+        <w:rPr>
+          <w:rFonts w:ascii="Times New Roman" w:hAnsi="Times New Roman" w:cs="Times New Roman"/>
+        </w:rPr>
+      </w:pPr>
+      <w:r>
+        <w:rPr>
+          <w:rFonts w:ascii="Times New Roman" w:hAnsi="Times New Roman" w:cs="Times New Roman"/>
+        </w:rPr>
+        <w:br w:type="page"/>
+      </w:r>
+    </w:p>
+    <w:p>
+      <w:pPr>
+        <w:rPr>
+          <w:rFonts w:ascii="Times New Roman" w:hAnsi="Times New Roman" w:cs="Times New Roman"/>
+          <w:b/>
+          <w:sz w:val="32"/>
+          <w:u w:val="single"/>
+        </w:rPr>
+      </w:pPr>
+      <w:r>
+        <w:rPr>
+          <w:rFonts w:ascii="Times New Roman" w:hAnsi="Times New Roman" w:cs="Times New Roman"/>
+          <w:b/>
+          <w:sz w:val="32"/>
+          <w:u w:val="single"/>
+        </w:rPr>
+        <w:lastRenderedPageBreak/>
+        <w:t>Answer to hardness question</w:t>
+      </w:r>
+    </w:p>
+    <w:p>
+      <w:pPr>
         <w:spacing w:after="0"/>
         <w:rPr>
           <w:rFonts w:ascii="Times New Roman" w:hAnsi="Times New Roman" w:cs="Times New Roman"/>
@@ -5970,6 +6140,8 @@
           <w:rFonts w:ascii="Times New Roman" w:hAnsi="Times New Roman" w:cs="Times New Roman"/>
         </w:rPr>
       </w:pPr>
+      <w:bookmarkStart w:id="1" w:name="_GoBack"/>
+      <w:bookmarkEnd w:id="1"/>
       <w:r>
         <w:rPr>
           <w:rFonts w:ascii="Times New Roman" w:hAnsi="Times New Roman" w:cs="Times New Roman"/>
@@ -6004,7 +6176,15 @@
           <w:b/>
           <w:sz w:val="28"/>
         </w:rPr>
-        <w:t>Group Contributions Record</w:t>
+        <w:t xml:space="preserve">Individual </w:t>
+      </w:r>
+      <w:r>
+        <w:rPr>
+          <w:rFonts w:ascii="Times New Roman" w:hAnsi="Times New Roman" w:cs="Times New Roman"/>
+          <w:b/>
+          <w:sz w:val="28"/>
+        </w:rPr>
+        <w:t>Contributions Record</w:t>
       </w:r>
     </w:p>
     <w:tbl>
@@ -6014,13 +6194,13 @@
         <w:tblLook w:val="04A0" w:firstRow="1" w:lastRow="0" w:firstColumn="1" w:lastColumn="0" w:noHBand="0" w:noVBand="1"/>
       </w:tblPr>
       <w:tblGrid>
-        <w:gridCol w:w="1654"/>
+        <w:gridCol w:w="1635"/>
         <w:gridCol w:w="1176"/>
-        <w:gridCol w:w="1260"/>
-        <w:gridCol w:w="1267"/>
-        <w:gridCol w:w="1273"/>
-        <w:gridCol w:w="1272"/>
-        <w:gridCol w:w="1191"/>
+        <w:gridCol w:w="1244"/>
+        <w:gridCol w:w="1253"/>
+        <w:gridCol w:w="1263"/>
+        <w:gridCol w:w="1261"/>
+        <w:gridCol w:w="1261"/>
       </w:tblGrid>
       <w:tr>
         <w:trPr>
@@ -6190,6 +6370,15 @@
                 <w:szCs w:val="20"/>
               </w:rPr>
             </w:pPr>
+            <w:r>
+              <w:rPr>
+                <w:rFonts w:ascii="Times New Roman" w:hAnsi="Times New Roman" w:cs="Times New Roman"/>
+                <w:bCs/>
+                <w:sz w:val="24"/>
+                <w:szCs w:val="20"/>
+              </w:rPr>
+              <w:t>Group Member Totals</w:t>
+            </w:r>
           </w:p>
         </w:tc>
       </w:tr>
@@ -6616,6 +6805,15 @@
                 <w:szCs w:val="20"/>
               </w:rPr>
             </w:pPr>
+            <w:r>
+              <w:rPr>
+                <w:rFonts w:ascii="Times New Roman" w:hAnsi="Times New Roman" w:cs="Times New Roman"/>
+                <w:bCs/>
+                <w:sz w:val="24"/>
+                <w:szCs w:val="20"/>
+              </w:rPr>
+              <w:t>Nathan Donaghy</w:t>
+            </w:r>
           </w:p>
         </w:tc>
         <w:tc>
@@ -6632,6 +6830,15 @@
                 <w:szCs w:val="20"/>
               </w:rPr>
             </w:pPr>
+            <w:r>
+              <w:rPr>
+                <w:rFonts w:ascii="Times New Roman" w:hAnsi="Times New Roman" w:cs="Times New Roman"/>
+                <w:bCs/>
+                <w:sz w:val="24"/>
+                <w:szCs w:val="20"/>
+              </w:rPr>
+              <w:t>40226743</w:t>
+            </w:r>
           </w:p>
         </w:tc>
         <w:tc>
@@ -7027,14 +7234,17 @@
           <w:sz w:val="28"/>
         </w:rPr>
       </w:pPr>
-      <w:r>
+    </w:p>
+    <w:p>
+      <w:pPr>
+        <w:spacing w:after="0"/>
+        <w:jc w:val="center"/>
         <w:rPr>
           <w:rFonts w:ascii="Times New Roman" w:hAnsi="Times New Roman" w:cs="Times New Roman"/>
           <w:b/>
           <w:sz w:val="28"/>
         </w:rPr>
-        <w:t>Individual Contributions Record</w:t>
-      </w:r>
+      </w:pPr>
     </w:p>
     <w:p>
       <w:pPr>
@@ -7050,6 +7260,276 @@
     <w:p>
       <w:pPr>
         <w:spacing w:after="0"/>
+        <w:jc w:val="center"/>
+        <w:rPr>
+          <w:rFonts w:ascii="Times New Roman" w:hAnsi="Times New Roman" w:cs="Times New Roman"/>
+          <w:b/>
+          <w:sz w:val="28"/>
+        </w:rPr>
+      </w:pPr>
+    </w:p>
+    <w:p>
+      <w:pPr>
+        <w:spacing w:after="0"/>
+        <w:jc w:val="center"/>
+        <w:rPr>
+          <w:rFonts w:ascii="Times New Roman" w:hAnsi="Times New Roman" w:cs="Times New Roman"/>
+          <w:b/>
+          <w:sz w:val="28"/>
+        </w:rPr>
+      </w:pPr>
+    </w:p>
+    <w:p>
+      <w:pPr>
+        <w:spacing w:after="0"/>
+        <w:jc w:val="center"/>
+        <w:rPr>
+          <w:rFonts w:ascii="Times New Roman" w:hAnsi="Times New Roman" w:cs="Times New Roman"/>
+          <w:b/>
+          <w:sz w:val="28"/>
+        </w:rPr>
+      </w:pPr>
+    </w:p>
+    <w:p>
+      <w:pPr>
+        <w:spacing w:after="0"/>
+        <w:jc w:val="center"/>
+        <w:rPr>
+          <w:rFonts w:ascii="Times New Roman" w:hAnsi="Times New Roman" w:cs="Times New Roman"/>
+          <w:b/>
+          <w:sz w:val="28"/>
+        </w:rPr>
+      </w:pPr>
+    </w:p>
+    <w:p>
+      <w:pPr>
+        <w:spacing w:after="0"/>
+        <w:jc w:val="center"/>
+        <w:rPr>
+          <w:rFonts w:ascii="Times New Roman" w:hAnsi="Times New Roman" w:cs="Times New Roman"/>
+          <w:b/>
+          <w:sz w:val="28"/>
+        </w:rPr>
+      </w:pPr>
+    </w:p>
+    <w:p>
+      <w:pPr>
+        <w:spacing w:after="0"/>
+        <w:jc w:val="center"/>
+        <w:rPr>
+          <w:rFonts w:ascii="Times New Roman" w:hAnsi="Times New Roman" w:cs="Times New Roman"/>
+          <w:b/>
+          <w:sz w:val="28"/>
+        </w:rPr>
+      </w:pPr>
+    </w:p>
+    <w:p>
+      <w:pPr>
+        <w:spacing w:after="0"/>
+        <w:jc w:val="center"/>
+        <w:rPr>
+          <w:rFonts w:ascii="Times New Roman" w:hAnsi="Times New Roman" w:cs="Times New Roman"/>
+          <w:b/>
+          <w:sz w:val="28"/>
+        </w:rPr>
+      </w:pPr>
+    </w:p>
+    <w:p>
+      <w:pPr>
+        <w:spacing w:after="0"/>
+        <w:jc w:val="center"/>
+        <w:rPr>
+          <w:rFonts w:ascii="Times New Roman" w:hAnsi="Times New Roman" w:cs="Times New Roman"/>
+          <w:b/>
+          <w:sz w:val="28"/>
+        </w:rPr>
+      </w:pPr>
+    </w:p>
+    <w:p>
+      <w:pPr>
+        <w:spacing w:after="0"/>
+        <w:jc w:val="center"/>
+        <w:rPr>
+          <w:rFonts w:ascii="Times New Roman" w:hAnsi="Times New Roman" w:cs="Times New Roman"/>
+          <w:b/>
+          <w:sz w:val="28"/>
+        </w:rPr>
+      </w:pPr>
+    </w:p>
+    <w:p>
+      <w:pPr>
+        <w:spacing w:after="0"/>
+        <w:jc w:val="center"/>
+        <w:rPr>
+          <w:rFonts w:ascii="Times New Roman" w:hAnsi="Times New Roman" w:cs="Times New Roman"/>
+          <w:b/>
+          <w:sz w:val="28"/>
+        </w:rPr>
+      </w:pPr>
+    </w:p>
+    <w:p>
+      <w:pPr>
+        <w:spacing w:after="0"/>
+        <w:jc w:val="center"/>
+        <w:rPr>
+          <w:rFonts w:ascii="Times New Roman" w:hAnsi="Times New Roman" w:cs="Times New Roman"/>
+          <w:b/>
+          <w:sz w:val="28"/>
+        </w:rPr>
+      </w:pPr>
+    </w:p>
+    <w:p>
+      <w:pPr>
+        <w:spacing w:after="0"/>
+        <w:jc w:val="center"/>
+        <w:rPr>
+          <w:rFonts w:ascii="Times New Roman" w:hAnsi="Times New Roman" w:cs="Times New Roman"/>
+          <w:b/>
+          <w:sz w:val="28"/>
+        </w:rPr>
+      </w:pPr>
+    </w:p>
+    <w:p>
+      <w:pPr>
+        <w:spacing w:after="0"/>
+        <w:jc w:val="center"/>
+        <w:rPr>
+          <w:rFonts w:ascii="Times New Roman" w:hAnsi="Times New Roman" w:cs="Times New Roman"/>
+          <w:b/>
+          <w:sz w:val="28"/>
+        </w:rPr>
+      </w:pPr>
+    </w:p>
+    <w:p>
+      <w:pPr>
+        <w:spacing w:after="0"/>
+        <w:jc w:val="center"/>
+        <w:rPr>
+          <w:rFonts w:ascii="Times New Roman" w:hAnsi="Times New Roman" w:cs="Times New Roman"/>
+          <w:b/>
+          <w:sz w:val="28"/>
+        </w:rPr>
+      </w:pPr>
+    </w:p>
+    <w:p>
+      <w:pPr>
+        <w:spacing w:after="0"/>
+        <w:jc w:val="center"/>
+        <w:rPr>
+          <w:rFonts w:ascii="Times New Roman" w:hAnsi="Times New Roman" w:cs="Times New Roman"/>
+          <w:b/>
+          <w:sz w:val="28"/>
+        </w:rPr>
+      </w:pPr>
+    </w:p>
+    <w:p>
+      <w:pPr>
+        <w:spacing w:after="0"/>
+        <w:jc w:val="center"/>
+        <w:rPr>
+          <w:rFonts w:ascii="Times New Roman" w:hAnsi="Times New Roman" w:cs="Times New Roman"/>
+          <w:b/>
+          <w:sz w:val="28"/>
+        </w:rPr>
+      </w:pPr>
+    </w:p>
+    <w:p>
+      <w:pPr>
+        <w:spacing w:after="0"/>
+        <w:jc w:val="center"/>
+        <w:rPr>
+          <w:rFonts w:ascii="Times New Roman" w:hAnsi="Times New Roman" w:cs="Times New Roman"/>
+          <w:b/>
+          <w:sz w:val="28"/>
+        </w:rPr>
+      </w:pPr>
+    </w:p>
+    <w:p>
+      <w:pPr>
+        <w:spacing w:after="0"/>
+        <w:jc w:val="center"/>
+        <w:rPr>
+          <w:rFonts w:ascii="Times New Roman" w:hAnsi="Times New Roman" w:cs="Times New Roman"/>
+          <w:b/>
+          <w:sz w:val="28"/>
+        </w:rPr>
+      </w:pPr>
+    </w:p>
+    <w:p>
+      <w:pPr>
+        <w:spacing w:after="0"/>
+        <w:jc w:val="center"/>
+        <w:rPr>
+          <w:rFonts w:ascii="Times New Roman" w:hAnsi="Times New Roman" w:cs="Times New Roman"/>
+          <w:b/>
+          <w:sz w:val="28"/>
+        </w:rPr>
+      </w:pPr>
+    </w:p>
+    <w:p>
+      <w:pPr>
+        <w:spacing w:after="0"/>
+        <w:jc w:val="center"/>
+        <w:rPr>
+          <w:rFonts w:ascii="Times New Roman" w:hAnsi="Times New Roman" w:cs="Times New Roman"/>
+          <w:b/>
+          <w:sz w:val="28"/>
+        </w:rPr>
+      </w:pPr>
+    </w:p>
+    <w:p>
+      <w:pPr>
+        <w:spacing w:after="0"/>
+        <w:jc w:val="center"/>
+        <w:rPr>
+          <w:rFonts w:ascii="Times New Roman" w:hAnsi="Times New Roman" w:cs="Times New Roman"/>
+          <w:b/>
+          <w:sz w:val="28"/>
+        </w:rPr>
+      </w:pPr>
+    </w:p>
+    <w:p>
+      <w:pPr>
+        <w:spacing w:after="0"/>
+        <w:jc w:val="center"/>
+        <w:rPr>
+          <w:rFonts w:ascii="Times New Roman" w:hAnsi="Times New Roman" w:cs="Times New Roman"/>
+          <w:b/>
+          <w:sz w:val="28"/>
+        </w:rPr>
+      </w:pPr>
+      <w:r>
+        <w:rPr>
+          <w:rFonts w:ascii="Times New Roman" w:hAnsi="Times New Roman" w:cs="Times New Roman"/>
+          <w:b/>
+          <w:sz w:val="28"/>
+        </w:rPr>
+        <w:lastRenderedPageBreak/>
+        <w:t xml:space="preserve">Individual Contributions </w:t>
+      </w:r>
+      <w:r>
+        <w:rPr>
+          <w:rFonts w:ascii="Times New Roman" w:hAnsi="Times New Roman" w:cs="Times New Roman"/>
+          <w:b/>
+          <w:sz w:val="28"/>
+        </w:rPr>
+        <w:t>Narrative</w:t>
+      </w:r>
+    </w:p>
+    <w:p>
+      <w:pPr>
+        <w:spacing w:after="0"/>
+        <w:jc w:val="center"/>
+        <w:rPr>
+          <w:rFonts w:ascii="Times New Roman" w:hAnsi="Times New Roman" w:cs="Times New Roman"/>
+          <w:b/>
+          <w:sz w:val="28"/>
+        </w:rPr>
+      </w:pPr>
+    </w:p>
+    <w:p>
+      <w:pPr>
+        <w:spacing w:after="0"/>
         <w:rPr>
           <w:rFonts w:ascii="Times New Roman" w:hAnsi="Times New Roman" w:cs="Times New Roman"/>
           <w:sz w:val="24"/>
@@ -7130,7 +7610,31 @@
           <w:sz w:val="24"/>
           <w:szCs w:val="24"/>
         </w:rPr>
-        <w:t>to simplify it down to what was used in the submission. In addition to this, I created the cleandb37 and David Mac</w:t>
+        <w:t>to simplify it down to what was used in the submission.</w:t>
+      </w:r>
+      <w:r>
+        <w:rPr>
+          <w:rFonts w:ascii="Times New Roman" w:hAnsi="Times New Roman" w:cs="Times New Roman"/>
+          <w:sz w:val="24"/>
+          <w:szCs w:val="24"/>
+        </w:rPr>
+        <w:t xml:space="preserve"> I also completed the </w:t>
+      </w:r>
+      <w:r>
+        <w:rPr>
+          <w:rFonts w:ascii="Times New Roman" w:hAnsi="Times New Roman" w:cs="Times New Roman"/>
+          <w:sz w:val="24"/>
+          <w:szCs w:val="24"/>
+        </w:rPr>
+        <w:t>constraints and assumptions write up for the ERD in the report.</w:t>
+      </w:r>
+      <w:r>
+        <w:rPr>
+          <w:rFonts w:ascii="Times New Roman" w:hAnsi="Times New Roman" w:cs="Times New Roman"/>
+          <w:sz w:val="24"/>
+          <w:szCs w:val="24"/>
+        </w:rPr>
+        <w:t xml:space="preserve"> In addition to this, David Mac</w:t>
       </w:r>
       <w:r>
         <w:rPr>
@@ -7162,7 +7666,95 @@
           <w:sz w:val="24"/>
           <w:szCs w:val="24"/>
         </w:rPr>
-        <w:t>ie and I worked together completing the createdb37. Furthermore, I was responsible for designing and creating query 1 in our groups querydb48 file.</w:t>
+        <w:t xml:space="preserve">ie and I worked together </w:t>
+      </w:r>
+      <w:r>
+        <w:rPr>
+          <w:rFonts w:ascii="Times New Roman" w:hAnsi="Times New Roman" w:cs="Times New Roman"/>
+          <w:sz w:val="24"/>
+          <w:szCs w:val="24"/>
+        </w:rPr>
+        <w:t>to complete</w:t>
+      </w:r>
+      <w:r>
+        <w:rPr>
+          <w:rFonts w:ascii="Times New Roman" w:hAnsi="Times New Roman" w:cs="Times New Roman"/>
+          <w:sz w:val="24"/>
+          <w:szCs w:val="24"/>
+        </w:rPr>
+        <w:t xml:space="preserve"> createdb37</w:t>
+      </w:r>
+      <w:r>
+        <w:rPr>
+          <w:rFonts w:ascii="Times New Roman" w:hAnsi="Times New Roman" w:cs="Times New Roman"/>
+          <w:sz w:val="24"/>
+          <w:szCs w:val="24"/>
+        </w:rPr>
+        <w:t>,</w:t>
+      </w:r>
+      <w:r>
+        <w:rPr>
+          <w:rFonts w:ascii="Times New Roman" w:hAnsi="Times New Roman" w:cs="Times New Roman"/>
+          <w:sz w:val="24"/>
+          <w:szCs w:val="24"/>
+        </w:rPr>
+        <w:t xml:space="preserve"> ensuring all foreign key constraints worked and were used correctly. For part 2, </w:t>
+      </w:r>
+      <w:r>
+        <w:rPr>
+          <w:rFonts w:ascii="Times New Roman" w:hAnsi="Times New Roman" w:cs="Times New Roman"/>
+          <w:sz w:val="24"/>
+          <w:szCs w:val="24"/>
+        </w:rPr>
+        <w:t xml:space="preserve">I </w:t>
+      </w:r>
+      <w:r>
+        <w:rPr>
+          <w:rFonts w:ascii="Times New Roman" w:hAnsi="Times New Roman" w:cs="Times New Roman"/>
+          <w:sz w:val="24"/>
+          <w:szCs w:val="24"/>
+        </w:rPr>
+        <w:t xml:space="preserve">also </w:t>
+      </w:r>
+      <w:r>
+        <w:rPr>
+          <w:rFonts w:ascii="Times New Roman" w:hAnsi="Times New Roman" w:cs="Times New Roman"/>
+          <w:sz w:val="24"/>
+          <w:szCs w:val="24"/>
+        </w:rPr>
+        <w:t>created</w:t>
+      </w:r>
+      <w:r>
+        <w:rPr>
+          <w:rFonts w:ascii="Times New Roman" w:hAnsi="Times New Roman" w:cs="Times New Roman"/>
+          <w:sz w:val="24"/>
+          <w:szCs w:val="24"/>
+        </w:rPr>
+        <w:t xml:space="preserve"> </w:t>
+      </w:r>
+      <w:r>
+        <w:rPr>
+          <w:rFonts w:ascii="Times New Roman" w:hAnsi="Times New Roman" w:cs="Times New Roman"/>
+          <w:sz w:val="24"/>
+          <w:szCs w:val="24"/>
+        </w:rPr>
+        <w:t>the cleandb37</w:t>
+      </w:r>
+      <w:r>
+        <w:rPr>
+          <w:rFonts w:ascii="Times New Roman" w:hAnsi="Times New Roman" w:cs="Times New Roman"/>
+          <w:sz w:val="24"/>
+          <w:szCs w:val="24"/>
+        </w:rPr>
+        <w:t>, ensuring all tables were dropped in the correct order</w:t>
+      </w:r>
+      <w:r>
+        <w:rPr>
+          <w:rFonts w:ascii="Times New Roman" w:hAnsi="Times New Roman" w:cs="Times New Roman"/>
+          <w:sz w:val="24"/>
+          <w:szCs w:val="24"/>
+        </w:rPr>
+        <w:t>. Furthermore, I was responsible for designing and creating query 1 in our groups querydb48 file.</w:t>
       </w:r>
     </w:p>
     <w:p>
@@ -7208,7 +7800,15 @@
           <w:sz w:val="24"/>
           <w:szCs w:val="24"/>
         </w:rPr>
-        <w:t xml:space="preserve">I opted to using a GitHub repo to keep all the work together, which helped our group a lot in seeing what everyone worked on. Nathan, Keelan and I drew up the first version of the ER diagram in the first meeting, this gave us a basis to work on in the future and it has since been changed a lot but follows a similar pattern to the first version. I wrote the queries for what the tables would largely follow throughout the rest of the project, which were in older files to the newly submitted createdb37.sql file, this meant simple changes and additions were easily added. I created the 2nd query in our querydb37 file, I added a comment within the file to make it clear what it does </w:t>
+        <w:t>I opted to using a GitHub repo to keep all the work together, which helped our group a lot in seeing what everyone worked on. Nathan, Keelan and I drew up the first version of the ER diagram in the first meeting, this gave us a basis to work on in the future and it has since been changed a lot but follows a similar pattern to the first version. I wrote the queries for what the tables would largely follow throughout the rest of the project, which were in older files to the newly submitted createdb37.sql file, this meant simple changes and additions were easily added. I created the 2nd query in our querydb37 file, I added a comment within the file to make it clear what it does</w:t>
+      </w:r>
+      <w:r>
+        <w:rPr>
+          <w:rFonts w:ascii="Times New Roman" w:hAnsi="Times New Roman" w:cs="Times New Roman"/>
+          <w:sz w:val="24"/>
+          <w:szCs w:val="24"/>
+        </w:rPr>
+        <w:t>.</w:t>
       </w:r>
     </w:p>
     <w:p>
@@ -7256,6 +7856,16 @@
         </w:rPr>
         <w:t>I was involved in setting up the WhatsApp group chat to organise group meetings. I prepared for and attended said group meetings where I provided suggestions at each one. For part 1 I was involved in the initial design of the ER diagram and was involved in discussions on changes to the diagram later on. For part 2 I created the table schemas page for the report. I also suggested possible changes to the Createdb37.sql file that Nathan and David worked on. In the latter stages of the project my role was coming up with an expansion plan, the changes that the system would need and writing the report used in the submission for part 4.</w:t>
       </w:r>
+    </w:p>
+    <w:p>
+      <w:pPr>
+        <w:spacing w:after="0"/>
+        <w:rPr>
+          <w:rFonts w:ascii="Times New Roman" w:hAnsi="Times New Roman" w:cs="Times New Roman"/>
+          <w:sz w:val="24"/>
+          <w:szCs w:val="24"/>
+        </w:rPr>
+      </w:pPr>
     </w:p>
     <w:p>
       <w:pPr>
@@ -7278,7 +7888,6 @@
           <w:szCs w:val="24"/>
           <w:lang w:eastAsia="en-GB"/>
         </w:rPr>
-        <w:lastRenderedPageBreak/>
         <w:t>Daniel White 40233631</w:t>
       </w:r>
     </w:p>
@@ -7303,7 +7912,7 @@
           <w:szCs w:val="24"/>
           <w:lang w:eastAsia="en-GB"/>
         </w:rPr>
-        <w:t xml:space="preserve">During the project I prepared for attended each group </w:t>
+        <w:t>During the project I prepared for</w:t>
       </w:r>
       <w:r>
         <w:rPr>
@@ -7313,6 +7922,26 @@
           <w:szCs w:val="24"/>
           <w:lang w:eastAsia="en-GB"/>
         </w:rPr>
+        <w:t xml:space="preserve"> and</w:t>
+      </w:r>
+      <w:r>
+        <w:rPr>
+          <w:rFonts w:ascii="Times New Roman" w:eastAsia="Times New Roman" w:hAnsi="Times New Roman" w:cs="Times New Roman"/>
+          <w:color w:val="000000"/>
+          <w:sz w:val="24"/>
+          <w:szCs w:val="24"/>
+          <w:lang w:eastAsia="en-GB"/>
+        </w:rPr>
+        <w:t xml:space="preserve"> attended each group </w:t>
+      </w:r>
+      <w:r>
+        <w:rPr>
+          <w:rFonts w:ascii="Times New Roman" w:eastAsia="Times New Roman" w:hAnsi="Times New Roman" w:cs="Times New Roman"/>
+          <w:color w:val="000000"/>
+          <w:sz w:val="24"/>
+          <w:szCs w:val="24"/>
+          <w:lang w:eastAsia="en-GB"/>
+        </w:rPr>
         <w:t xml:space="preserve">meeting where I participated in </w:t>
       </w:r>
       <w:r>
@@ -7503,25 +8132,7 @@
           <w:sz w:val="24"/>
           <w:szCs w:val="24"/>
         </w:rPr>
-        <w:t xml:space="preserve"> so myself and Nathan </w:t>
-      </w:r>
-      <w:proofErr w:type="spellStart"/>
-      <w:r>
-        <w:rPr>
-          <w:rFonts w:ascii="Times New Roman" w:hAnsi="Times New Roman" w:cs="Times New Roman"/>
-          <w:sz w:val="24"/>
-          <w:szCs w:val="24"/>
-        </w:rPr>
-        <w:t>Donaghy</w:t>
-      </w:r>
-      <w:proofErr w:type="spellEnd"/>
-      <w:r>
-        <w:rPr>
-          <w:rFonts w:ascii="Times New Roman" w:hAnsi="Times New Roman" w:cs="Times New Roman"/>
-          <w:sz w:val="24"/>
-          <w:szCs w:val="24"/>
-        </w:rPr>
-        <w:t xml:space="preserve"> worked to improve upon an initial </w:t>
+        <w:t xml:space="preserve"> so myself and Nathan Donaghy worked to improve upon an initial </w:t>
       </w:r>
       <w:r>
         <w:rPr>
@@ -7531,8 +8142,6 @@
         </w:rPr>
         <w:t>design,</w:t>
       </w:r>
-      <w:bookmarkStart w:id="1" w:name="_GoBack"/>
-      <w:bookmarkEnd w:id="1"/>
       <w:r>
         <w:rPr>
           <w:rFonts w:ascii="Times New Roman" w:hAnsi="Times New Roman" w:cs="Times New Roman"/>
@@ -7556,7 +8165,15 @@
           <w:sz w:val="24"/>
           <w:szCs w:val="24"/>
         </w:rPr>
-        <w:t xml:space="preserve"> SQL query and offering suggestions for the coping with changes section </w:t>
+        <w:t xml:space="preserve"> SQL query and offering suggestions for the coping with changes section</w:t>
+      </w:r>
+      <w:r>
+        <w:rPr>
+          <w:rFonts w:ascii="Times New Roman" w:hAnsi="Times New Roman" w:cs="Times New Roman"/>
+          <w:sz w:val="24"/>
+          <w:szCs w:val="24"/>
+        </w:rPr>
+        <w:t>.</w:t>
       </w:r>
     </w:p>
     <w:sectPr>
@@ -7570,8 +8187,8 @@
 </file>
 
 <file path=word/numbering.xml><?xml version="1.0" encoding="utf-8"?>
-<w:numbering xmlns:wpc="http://schemas.microsoft.com/office/word/2010/wordprocessingCanvas" xmlns:mc="http://schemas.openxmlformats.org/markup-compatibility/2006" xmlns:o="urn:schemas-microsoft-com:office:office" xmlns:r="http://schemas.openxmlformats.org/officeDocument/2006/relationships" xmlns:m="http://schemas.openxmlformats.org/officeDocument/2006/math" xmlns:v="urn:schemas-microsoft-com:vml" xmlns:wp14="http://schemas.microsoft.com/office/word/2010/wordprocessingDrawing" xmlns:wp="http://schemas.openxmlformats.org/drawingml/2006/wordprocessingDrawing" xmlns:w10="urn:schemas-microsoft-com:office:word" xmlns:w="http://schemas.openxmlformats.org/wordprocessingml/2006/main" xmlns:w14="http://schemas.microsoft.com/office/word/2010/wordml" xmlns:wpg="http://schemas.microsoft.com/office/word/2010/wordprocessingGroup" xmlns:wpi="http://schemas.microsoft.com/office/word/2010/wordprocessingInk" xmlns:wne="http://schemas.microsoft.com/office/word/2006/wordml" xmlns:wps="http://schemas.microsoft.com/office/word/2010/wordprocessingShape" mc:Ignorable="w14 wp14">
-  <w:abstractNum w:abstractNumId="0">
+<w:numbering xmlns:wpc="http://schemas.microsoft.com/office/word/2010/wordprocessingCanvas" xmlns:cx="http://schemas.microsoft.com/office/drawing/2014/chartex" xmlns:cx1="http://schemas.microsoft.com/office/drawing/2015/9/8/chartex" xmlns:cx2="http://schemas.microsoft.com/office/drawing/2015/10/21/chartex" xmlns:cx3="http://schemas.microsoft.com/office/drawing/2016/5/9/chartex" xmlns:cx4="http://schemas.microsoft.com/office/drawing/2016/5/10/chartex" xmlns:cx5="http://schemas.microsoft.com/office/drawing/2016/5/11/chartex" xmlns:cx6="http://schemas.microsoft.com/office/drawing/2016/5/12/chartex" xmlns:cx7="http://schemas.microsoft.com/office/drawing/2016/5/13/chartex" xmlns:cx8="http://schemas.microsoft.com/office/drawing/2016/5/14/chartex" xmlns:mc="http://schemas.openxmlformats.org/markup-compatibility/2006" xmlns:aink="http://schemas.microsoft.com/office/drawing/2016/ink" xmlns:am3d="http://schemas.microsoft.com/office/drawing/2017/model3d" xmlns:o="urn:schemas-microsoft-com:office:office" xmlns:r="http://schemas.openxmlformats.org/officeDocument/2006/relationships" xmlns:m="http://schemas.openxmlformats.org/officeDocument/2006/math" xmlns:v="urn:schemas-microsoft-com:vml" xmlns:wp14="http://schemas.microsoft.com/office/word/2010/wordprocessingDrawing" xmlns:wp="http://schemas.openxmlformats.org/drawingml/2006/wordprocessingDrawing" xmlns:w10="urn:schemas-microsoft-com:office:word" xmlns:w="http://schemas.openxmlformats.org/wordprocessingml/2006/main" xmlns:w14="http://schemas.microsoft.com/office/word/2010/wordml" xmlns:w15="http://schemas.microsoft.com/office/word/2012/wordml" xmlns:w16cid="http://schemas.microsoft.com/office/word/2016/wordml/cid" xmlns:w16se="http://schemas.microsoft.com/office/word/2015/wordml/symex" xmlns:wpg="http://schemas.microsoft.com/office/word/2010/wordprocessingGroup" xmlns:wpi="http://schemas.microsoft.com/office/word/2010/wordprocessingInk" xmlns:wne="http://schemas.microsoft.com/office/word/2006/wordml" xmlns:wps="http://schemas.microsoft.com/office/word/2010/wordprocessingShape" mc:Ignorable="w14 w15 w16se w16cid wp14">
+  <w:abstractNum w:abstractNumId="0" w15:restartNumberingAfterBreak="0">
     <w:nsid w:val="5E760D9F"/>
     <w:multiLevelType w:val="hybridMultilevel"/>
     <w:tmpl w:val="84DA3ED2"/>
@@ -7661,7 +8278,7 @@
       </w:pPr>
     </w:lvl>
   </w:abstractNum>
-  <w:abstractNum w:abstractNumId="1">
+  <w:abstractNum w:abstractNumId="1" w15:restartNumberingAfterBreak="0">
     <w:nsid w:val="618E5BCF"/>
     <w:multiLevelType w:val="hybridMultilevel"/>
     <w:tmpl w:val="E14CD4FE"/>
@@ -7774,7 +8391,7 @@
       </w:rPr>
     </w:lvl>
   </w:abstractNum>
-  <w:abstractNum w:abstractNumId="2">
+  <w:abstractNum w:abstractNumId="2" w15:restartNumberingAfterBreak="0">
     <w:nsid w:val="771F335C"/>
     <w:multiLevelType w:val="hybridMultilevel"/>
     <w:tmpl w:val="DA9AFDD6"/>
@@ -7900,7 +8517,7 @@
 </file>
 
 <file path=word/styles.xml><?xml version="1.0" encoding="utf-8"?>
-<w:styles xmlns:mc="http://schemas.openxmlformats.org/markup-compatibility/2006" xmlns:r="http://schemas.openxmlformats.org/officeDocument/2006/relationships" xmlns:w="http://schemas.openxmlformats.org/wordprocessingml/2006/main" xmlns:w14="http://schemas.microsoft.com/office/word/2010/wordml" mc:Ignorable="w14">
+<w:styles xmlns:mc="http://schemas.openxmlformats.org/markup-compatibility/2006" xmlns:r="http://schemas.openxmlformats.org/officeDocument/2006/relationships" xmlns:w="http://schemas.openxmlformats.org/wordprocessingml/2006/main" xmlns:w14="http://schemas.microsoft.com/office/word/2010/wordml" xmlns:w15="http://schemas.microsoft.com/office/word/2012/wordml" xmlns:w16cid="http://schemas.microsoft.com/office/word/2016/wordml/cid" xmlns:w16se="http://schemas.microsoft.com/office/word/2015/wordml/symex" mc:Ignorable="w14 w15 w16se w16cid">
   <w:docDefaults>
     <w:rPrDefault>
       <w:rPr>
@@ -7916,144 +8533,382 @@
       </w:pPr>
     </w:pPrDefault>
   </w:docDefaults>
-  <w:latentStyles w:defLockedState="0" w:defUIPriority="99" w:defSemiHidden="1" w:defUnhideWhenUsed="1" w:defQFormat="0" w:count="267">
-    <w:lsdException w:name="Normal" w:semiHidden="0" w:uiPriority="0" w:unhideWhenUsed="0" w:qFormat="1"/>
-    <w:lsdException w:name="heading 1" w:semiHidden="0" w:uiPriority="9" w:unhideWhenUsed="0" w:qFormat="1"/>
-    <w:lsdException w:name="heading 2" w:uiPriority="9" w:qFormat="1"/>
-    <w:lsdException w:name="heading 3" w:uiPriority="9" w:qFormat="1"/>
-    <w:lsdException w:name="heading 4" w:uiPriority="9" w:qFormat="1"/>
-    <w:lsdException w:name="heading 5" w:uiPriority="9" w:qFormat="1"/>
-    <w:lsdException w:name="heading 6" w:uiPriority="9" w:qFormat="1"/>
-    <w:lsdException w:name="heading 7" w:uiPriority="9" w:qFormat="1"/>
-    <w:lsdException w:name="heading 8" w:uiPriority="9" w:qFormat="1"/>
-    <w:lsdException w:name="heading 9" w:uiPriority="9" w:qFormat="1"/>
-    <w:lsdException w:name="toc 1" w:uiPriority="39"/>
-    <w:lsdException w:name="toc 2" w:uiPriority="39"/>
-    <w:lsdException w:name="toc 3" w:uiPriority="39"/>
-    <w:lsdException w:name="toc 4" w:uiPriority="39"/>
-    <w:lsdException w:name="toc 5" w:uiPriority="39"/>
-    <w:lsdException w:name="toc 6" w:uiPriority="39"/>
-    <w:lsdException w:name="toc 7" w:uiPriority="39"/>
-    <w:lsdException w:name="toc 8" w:uiPriority="39"/>
-    <w:lsdException w:name="toc 9" w:uiPriority="39"/>
-    <w:lsdException w:name="caption" w:uiPriority="35" w:qFormat="1"/>
-    <w:lsdException w:name="Title" w:semiHidden="0" w:uiPriority="10" w:unhideWhenUsed="0" w:qFormat="1"/>
-    <w:lsdException w:name="Default Paragraph Font" w:uiPriority="1"/>
-    <w:lsdException w:name="Subtitle" w:semiHidden="0" w:uiPriority="11" w:unhideWhenUsed="0" w:qFormat="1"/>
-    <w:lsdException w:name="Strong" w:semiHidden="0" w:uiPriority="22" w:unhideWhenUsed="0" w:qFormat="1"/>
-    <w:lsdException w:name="Emphasis" w:semiHidden="0" w:uiPriority="20" w:unhideWhenUsed="0" w:qFormat="1"/>
-    <w:lsdException w:name="Table Grid" w:semiHidden="0" w:uiPriority="39" w:unhideWhenUsed="0"/>
-    <w:lsdException w:name="Placeholder Text" w:unhideWhenUsed="0"/>
-    <w:lsdException w:name="No Spacing" w:semiHidden="0" w:uiPriority="1" w:unhideWhenUsed="0" w:qFormat="1"/>
-    <w:lsdException w:name="Light Shading" w:semiHidden="0" w:uiPriority="60" w:unhideWhenUsed="0"/>
-    <w:lsdException w:name="Light List" w:semiHidden="0" w:uiPriority="61" w:unhideWhenUsed="0"/>
-    <w:lsdException w:name="Light Grid" w:semiHidden="0" w:uiPriority="62" w:unhideWhenUsed="0"/>
-    <w:lsdException w:name="Medium Shading 1" w:semiHidden="0" w:uiPriority="63" w:unhideWhenUsed="0"/>
-    <w:lsdException w:name="Medium Shading 2" w:semiHidden="0" w:uiPriority="64" w:unhideWhenUsed="0"/>
-    <w:lsdException w:name="Medium List 1" w:semiHidden="0" w:uiPriority="65" w:unhideWhenUsed="0"/>
-    <w:lsdException w:name="Medium List 2" w:semiHidden="0" w:uiPriority="66" w:unhideWhenUsed="0"/>
-    <w:lsdException w:name="Medium Grid 1" w:semiHidden="0" w:uiPriority="67" w:unhideWhenUsed="0"/>
-    <w:lsdException w:name="Medium Grid 2" w:semiHidden="0" w:uiPriority="68" w:unhideWhenUsed="0"/>
-    <w:lsdException w:name="Medium Grid 3" w:semiHidden="0" w:uiPriority="69" w:unhideWhenUsed="0"/>
-    <w:lsdException w:name="Dark List" w:semiHidden="0" w:uiPriority="70" w:unhideWhenUsed="0"/>
-    <w:lsdException w:name="Colorful Shading" w:semiHidden="0" w:uiPriority="71" w:unhideWhenUsed="0"/>
-    <w:lsdException w:name="Colorful List" w:semiHidden="0" w:uiPriority="72" w:unhideWhenUsed="0"/>
-    <w:lsdException w:name="Colorful Grid" w:semiHidden="0" w:uiPriority="73" w:unhideWhenUsed="0"/>
-    <w:lsdException w:name="Light Shading Accent 1" w:semiHidden="0" w:uiPriority="60" w:unhideWhenUsed="0"/>
-    <w:lsdException w:name="Light List Accent 1" w:semiHidden="0" w:uiPriority="61" w:unhideWhenUsed="0"/>
-    <w:lsdException w:name="Light Grid Accent 1" w:semiHidden="0" w:uiPriority="62" w:unhideWhenUsed="0"/>
-    <w:lsdException w:name="Medium Shading 1 Accent 1" w:semiHidden="0" w:uiPriority="63" w:unhideWhenUsed="0"/>
-    <w:lsdException w:name="Medium Shading 2 Accent 1" w:semiHidden="0" w:uiPriority="64" w:unhideWhenUsed="0"/>
-    <w:lsdException w:name="Medium List 1 Accent 1" w:semiHidden="0" w:uiPriority="65" w:unhideWhenUsed="0"/>
-    <w:lsdException w:name="Revision" w:unhideWhenUsed="0"/>
-    <w:lsdException w:name="List Paragraph" w:semiHidden="0" w:uiPriority="34" w:unhideWhenUsed="0" w:qFormat="1"/>
-    <w:lsdException w:name="Quote" w:semiHidden="0" w:uiPriority="29" w:unhideWhenUsed="0" w:qFormat="1"/>
-    <w:lsdException w:name="Intense Quote" w:semiHidden="0" w:uiPriority="30" w:unhideWhenUsed="0" w:qFormat="1"/>
-    <w:lsdException w:name="Medium List 2 Accent 1" w:semiHidden="0" w:uiPriority="66" w:unhideWhenUsed="0"/>
-    <w:lsdException w:name="Medium Grid 1 Accent 1" w:semiHidden="0" w:uiPriority="67" w:unhideWhenUsed="0"/>
-    <w:lsdException w:name="Medium Grid 2 Accent 1" w:semiHidden="0" w:uiPriority="68" w:unhideWhenUsed="0"/>
-    <w:lsdException w:name="Medium Grid 3 Accent 1" w:semiHidden="0" w:uiPriority="69" w:unhideWhenUsed="0"/>
-    <w:lsdException w:name="Dark List Accent 1" w:semiHidden="0" w:uiPriority="70" w:unhideWhenUsed="0"/>
-    <w:lsdException w:name="Colorful Shading Accent 1" w:semiHidden="0" w:uiPriority="71" w:unhideWhenUsed="0"/>
-    <w:lsdException w:name="Colorful List Accent 1" w:semiHidden="0" w:uiPriority="72" w:unhideWhenUsed="0"/>
-    <w:lsdException w:name="Colorful Grid Accent 1" w:semiHidden="0" w:uiPriority="73" w:unhideWhenUsed="0"/>
-    <w:lsdException w:name="Light Shading Accent 2" w:semiHidden="0" w:uiPriority="60" w:unhideWhenUsed="0"/>
-    <w:lsdException w:name="Light List Accent 2" w:semiHidden="0" w:uiPriority="61" w:unhideWhenUsed="0"/>
-    <w:lsdException w:name="Light Grid Accent 2" w:semiHidden="0" w:uiPriority="62" w:unhideWhenUsed="0"/>
-    <w:lsdException w:name="Medium Shading 1 Accent 2" w:semiHidden="0" w:uiPriority="63" w:unhideWhenUsed="0"/>
-    <w:lsdException w:name="Medium Shading 2 Accent 2" w:semiHidden="0" w:uiPriority="64" w:unhideWhenUsed="0"/>
-    <w:lsdException w:name="Medium List 1 Accent 2" w:semiHidden="0" w:uiPriority="65" w:unhideWhenUsed="0"/>
-    <w:lsdException w:name="Medium List 2 Accent 2" w:semiHidden="0" w:uiPriority="66" w:unhideWhenUsed="0"/>
-    <w:lsdException w:name="Medium Grid 1 Accent 2" w:semiHidden="0" w:uiPriority="67" w:unhideWhenUsed="0"/>
-    <w:lsdException w:name="Medium Grid 2 Accent 2" w:semiHidden="0" w:uiPriority="68" w:unhideWhenUsed="0"/>
-    <w:lsdException w:name="Medium Grid 3 Accent 2" w:semiHidden="0" w:uiPriority="69" w:unhideWhenUsed="0"/>
-    <w:lsdException w:name="Dark List Accent 2" w:semiHidden="0" w:uiPriority="70" w:unhideWhenUsed="0"/>
-    <w:lsdException w:name="Colorful Shading Accent 2" w:semiHidden="0" w:uiPriority="71" w:unhideWhenUsed="0"/>
-    <w:lsdException w:name="Colorful List Accent 2" w:semiHidden="0" w:uiPriority="72" w:unhideWhenUsed="0"/>
-    <w:lsdException w:name="Colorful Grid Accent 2" w:semiHidden="0" w:uiPriority="73" w:unhideWhenUsed="0"/>
-    <w:lsdException w:name="Light Shading Accent 3" w:semiHidden="0" w:uiPriority="60" w:unhideWhenUsed="0"/>
-    <w:lsdException w:name="Light List Accent 3" w:semiHidden="0" w:uiPriority="61" w:unhideWhenUsed="0"/>
-    <w:lsdException w:name="Light Grid Accent 3" w:semiHidden="0" w:uiPriority="62" w:unhideWhenUsed="0"/>
-    <w:lsdException w:name="Medium Shading 1 Accent 3" w:semiHidden="0" w:uiPriority="63" w:unhideWhenUsed="0"/>
-    <w:lsdException w:name="Medium Shading 2 Accent 3" w:semiHidden="0" w:uiPriority="64" w:unhideWhenUsed="0"/>
-    <w:lsdException w:name="Medium List 1 Accent 3" w:semiHidden="0" w:uiPriority="65" w:unhideWhenUsed="0"/>
-    <w:lsdException w:name="Medium List 2 Accent 3" w:semiHidden="0" w:uiPriority="66" w:unhideWhenUsed="0"/>
-    <w:lsdException w:name="Medium Grid 1 Accent 3" w:semiHidden="0" w:uiPriority="67" w:unhideWhenUsed="0"/>
-    <w:lsdException w:name="Medium Grid 2 Accent 3" w:semiHidden="0" w:uiPriority="68" w:unhideWhenUsed="0"/>
-    <w:lsdException w:name="Medium Grid 3 Accent 3" w:semiHidden="0" w:uiPriority="69" w:unhideWhenUsed="0"/>
-    <w:lsdException w:name="Dark List Accent 3" w:semiHidden="0" w:uiPriority="70" w:unhideWhenUsed="0"/>
-    <w:lsdException w:name="Colorful Shading Accent 3" w:semiHidden="0" w:uiPriority="71" w:unhideWhenUsed="0"/>
-    <w:lsdException w:name="Colorful List Accent 3" w:semiHidden="0" w:uiPriority="72" w:unhideWhenUsed="0"/>
-    <w:lsdException w:name="Colorful Grid Accent 3" w:semiHidden="0" w:uiPriority="73" w:unhideWhenUsed="0"/>
-    <w:lsdException w:name="Light Shading Accent 4" w:semiHidden="0" w:uiPriority="60" w:unhideWhenUsed="0"/>
-    <w:lsdException w:name="Light List Accent 4" w:semiHidden="0" w:uiPriority="61" w:unhideWhenUsed="0"/>
-    <w:lsdException w:name="Light Grid Accent 4" w:semiHidden="0" w:uiPriority="62" w:unhideWhenUsed="0"/>
-    <w:lsdException w:name="Medium Shading 1 Accent 4" w:semiHidden="0" w:uiPriority="63" w:unhideWhenUsed="0"/>
-    <w:lsdException w:name="Medium Shading 2 Accent 4" w:semiHidden="0" w:uiPriority="64" w:unhideWhenUsed="0"/>
-    <w:lsdException w:name="Medium List 1 Accent 4" w:semiHidden="0" w:uiPriority="65" w:unhideWhenUsed="0"/>
-    <w:lsdException w:name="Medium List 2 Accent 4" w:semiHidden="0" w:uiPriority="66" w:unhideWhenUsed="0"/>
-    <w:lsdException w:name="Medium Grid 1 Accent 4" w:semiHidden="0" w:uiPriority="67" w:unhideWhenUsed="0"/>
-    <w:lsdException w:name="Medium Grid 2 Accent 4" w:semiHidden="0" w:uiPriority="68" w:unhideWhenUsed="0"/>
-    <w:lsdException w:name="Medium Grid 3 Accent 4" w:semiHidden="0" w:uiPriority="69" w:unhideWhenUsed="0"/>
-    <w:lsdException w:name="Dark List Accent 4" w:semiHidden="0" w:uiPriority="70" w:unhideWhenUsed="0"/>
-    <w:lsdException w:name="Colorful Shading Accent 4" w:semiHidden="0" w:uiPriority="71" w:unhideWhenUsed="0"/>
-    <w:lsdException w:name="Colorful List Accent 4" w:semiHidden="0" w:uiPriority="72" w:unhideWhenUsed="0"/>
-    <w:lsdException w:name="Colorful Grid Accent 4" w:semiHidden="0" w:uiPriority="73" w:unhideWhenUsed="0"/>
-    <w:lsdException w:name="Light Shading Accent 5" w:semiHidden="0" w:uiPriority="60" w:unhideWhenUsed="0"/>
-    <w:lsdException w:name="Light List Accent 5" w:semiHidden="0" w:uiPriority="61" w:unhideWhenUsed="0"/>
-    <w:lsdException w:name="Light Grid Accent 5" w:semiHidden="0" w:uiPriority="62" w:unhideWhenUsed="0"/>
-    <w:lsdException w:name="Medium Shading 1 Accent 5" w:semiHidden="0" w:uiPriority="63" w:unhideWhenUsed="0"/>
-    <w:lsdException w:name="Medium Shading 2 Accent 5" w:semiHidden="0" w:uiPriority="64" w:unhideWhenUsed="0"/>
-    <w:lsdException w:name="Medium List 1 Accent 5" w:semiHidden="0" w:uiPriority="65" w:unhideWhenUsed="0"/>
-    <w:lsdException w:name="Medium List 2 Accent 5" w:semiHidden="0" w:uiPriority="66" w:unhideWhenUsed="0"/>
-    <w:lsdException w:name="Medium Grid 1 Accent 5" w:semiHidden="0" w:uiPriority="67" w:unhideWhenUsed="0"/>
-    <w:lsdException w:name="Medium Grid 2 Accent 5" w:semiHidden="0" w:uiPriority="68" w:unhideWhenUsed="0"/>
-    <w:lsdException w:name="Medium Grid 3 Accent 5" w:semiHidden="0" w:uiPriority="69" w:unhideWhenUsed="0"/>
-    <w:lsdException w:name="Dark List Accent 5" w:semiHidden="0" w:uiPriority="70" w:unhideWhenUsed="0"/>
-    <w:lsdException w:name="Colorful Shading Accent 5" w:semiHidden="0" w:uiPriority="71" w:unhideWhenUsed="0"/>
-    <w:lsdException w:name="Colorful List Accent 5" w:semiHidden="0" w:uiPriority="72" w:unhideWhenUsed="0"/>
-    <w:lsdException w:name="Colorful Grid Accent 5" w:semiHidden="0" w:uiPriority="73" w:unhideWhenUsed="0"/>
-    <w:lsdException w:name="Light Shading Accent 6" w:semiHidden="0" w:uiPriority="60" w:unhideWhenUsed="0"/>
-    <w:lsdException w:name="Light List Accent 6" w:semiHidden="0" w:uiPriority="61" w:unhideWhenUsed="0"/>
-    <w:lsdException w:name="Light Grid Accent 6" w:semiHidden="0" w:uiPriority="62" w:unhideWhenUsed="0"/>
-    <w:lsdException w:name="Medium Shading 1 Accent 6" w:semiHidden="0" w:uiPriority="63" w:unhideWhenUsed="0"/>
-    <w:lsdException w:name="Medium Shading 2 Accent 6" w:semiHidden="0" w:uiPriority="64" w:unhideWhenUsed="0"/>
-    <w:lsdException w:name="Medium List 1 Accent 6" w:semiHidden="0" w:uiPriority="65" w:unhideWhenUsed="0"/>
-    <w:lsdException w:name="Medium List 2 Accent 6" w:semiHidden="0" w:uiPriority="66" w:unhideWhenUsed="0"/>
-    <w:lsdException w:name="Medium Grid 1 Accent 6" w:semiHidden="0" w:uiPriority="67" w:unhideWhenUsed="0"/>
-    <w:lsdException w:name="Medium Grid 2 Accent 6" w:semiHidden="0" w:uiPriority="68" w:unhideWhenUsed="0"/>
-    <w:lsdException w:name="Medium Grid 3 Accent 6" w:semiHidden="0" w:uiPriority="69" w:unhideWhenUsed="0"/>
-    <w:lsdException w:name="Dark List Accent 6" w:semiHidden="0" w:uiPriority="70" w:unhideWhenUsed="0"/>
-    <w:lsdException w:name="Colorful Shading Accent 6" w:semiHidden="0" w:uiPriority="71" w:unhideWhenUsed="0"/>
-    <w:lsdException w:name="Colorful List Accent 6" w:semiHidden="0" w:uiPriority="72" w:unhideWhenUsed="0"/>
-    <w:lsdException w:name="Colorful Grid Accent 6" w:semiHidden="0" w:uiPriority="73" w:unhideWhenUsed="0"/>
-    <w:lsdException w:name="Subtle Emphasis" w:semiHidden="0" w:uiPriority="19" w:unhideWhenUsed="0" w:qFormat="1"/>
-    <w:lsdException w:name="Intense Emphasis" w:semiHidden="0" w:uiPriority="21" w:unhideWhenUsed="0" w:qFormat="1"/>
-    <w:lsdException w:name="Subtle Reference" w:semiHidden="0" w:uiPriority="31" w:unhideWhenUsed="0" w:qFormat="1"/>
-    <w:lsdException w:name="Intense Reference" w:semiHidden="0" w:uiPriority="32" w:unhideWhenUsed="0" w:qFormat="1"/>
-    <w:lsdException w:name="Book Title" w:semiHidden="0" w:uiPriority="33" w:unhideWhenUsed="0" w:qFormat="1"/>
-    <w:lsdException w:name="Bibliography" w:uiPriority="37"/>
-    <w:lsdException w:name="TOC Heading" w:uiPriority="39" w:qFormat="1"/>
+  <w:latentStyles w:defLockedState="0" w:defUIPriority="99" w:defSemiHidden="0" w:defUnhideWhenUsed="0" w:defQFormat="0" w:count="375">
+    <w:lsdException w:name="Normal" w:uiPriority="0" w:qFormat="1"/>
+    <w:lsdException w:name="heading 1" w:uiPriority="9" w:qFormat="1"/>
+    <w:lsdException w:name="heading 2" w:semiHidden="1" w:uiPriority="9" w:unhideWhenUsed="1" w:qFormat="1"/>
+    <w:lsdException w:name="heading 3" w:semiHidden="1" w:uiPriority="9" w:unhideWhenUsed="1" w:qFormat="1"/>
+    <w:lsdException w:name="heading 4" w:semiHidden="1" w:uiPriority="9" w:unhideWhenUsed="1" w:qFormat="1"/>
+    <w:lsdException w:name="heading 5" w:semiHidden="1" w:uiPriority="9" w:unhideWhenUsed="1" w:qFormat="1"/>
+    <w:lsdException w:name="heading 6" w:semiHidden="1" w:uiPriority="9" w:unhideWhenUsed="1" w:qFormat="1"/>
+    <w:lsdException w:name="heading 7" w:semiHidden="1" w:uiPriority="9" w:unhideWhenUsed="1" w:qFormat="1"/>
+    <w:lsdException w:name="heading 8" w:semiHidden="1" w:uiPriority="9" w:unhideWhenUsed="1" w:qFormat="1"/>
+    <w:lsdException w:name="heading 9" w:semiHidden="1" w:uiPriority="9" w:unhideWhenUsed="1" w:qFormat="1"/>
+    <w:lsdException w:name="index 1" w:semiHidden="1" w:unhideWhenUsed="1"/>
+    <w:lsdException w:name="index 2" w:semiHidden="1" w:unhideWhenUsed="1"/>
+    <w:lsdException w:name="index 3" w:semiHidden="1" w:unhideWhenUsed="1"/>
+    <w:lsdException w:name="index 4" w:semiHidden="1" w:unhideWhenUsed="1"/>
+    <w:lsdException w:name="index 5" w:semiHidden="1" w:unhideWhenUsed="1"/>
+    <w:lsdException w:name="index 6" w:semiHidden="1" w:unhideWhenUsed="1"/>
+    <w:lsdException w:name="index 7" w:semiHidden="1" w:unhideWhenUsed="1"/>
+    <w:lsdException w:name="index 8" w:semiHidden="1" w:unhideWhenUsed="1"/>
+    <w:lsdException w:name="index 9" w:semiHidden="1" w:unhideWhenUsed="1"/>
+    <w:lsdException w:name="toc 1" w:semiHidden="1" w:uiPriority="39" w:unhideWhenUsed="1"/>
+    <w:lsdException w:name="toc 2" w:semiHidden="1" w:uiPriority="39" w:unhideWhenUsed="1"/>
+    <w:lsdException w:name="toc 3" w:semiHidden="1" w:uiPriority="39" w:unhideWhenUsed="1"/>
+    <w:lsdException w:name="toc 4" w:semiHidden="1" w:uiPriority="39" w:unhideWhenUsed="1"/>
+    <w:lsdException w:name="toc 5" w:semiHidden="1" w:uiPriority="39" w:unhideWhenUsed="1"/>
+    <w:lsdException w:name="toc 6" w:semiHidden="1" w:uiPriority="39" w:unhideWhenUsed="1"/>
+    <w:lsdException w:name="toc 7" w:semiHidden="1" w:uiPriority="39" w:unhideWhenUsed="1"/>
+    <w:lsdException w:name="toc 8" w:semiHidden="1" w:uiPriority="39" w:unhideWhenUsed="1"/>
+    <w:lsdException w:name="toc 9" w:semiHidden="1" w:uiPriority="39" w:unhideWhenUsed="1"/>
+    <w:lsdException w:name="Normal Indent" w:semiHidden="1" w:unhideWhenUsed="1"/>
+    <w:lsdException w:name="footnote text" w:semiHidden="1" w:unhideWhenUsed="1"/>
+    <w:lsdException w:name="annotation text" w:semiHidden="1" w:unhideWhenUsed="1"/>
+    <w:lsdException w:name="header" w:semiHidden="1" w:unhideWhenUsed="1"/>
+    <w:lsdException w:name="footer" w:semiHidden="1" w:unhideWhenUsed="1"/>
+    <w:lsdException w:name="index heading" w:semiHidden="1" w:unhideWhenUsed="1"/>
+    <w:lsdException w:name="caption" w:semiHidden="1" w:uiPriority="35" w:unhideWhenUsed="1" w:qFormat="1"/>
+    <w:lsdException w:name="table of figures" w:semiHidden="1" w:unhideWhenUsed="1"/>
+    <w:lsdException w:name="envelope address" w:semiHidden="1" w:unhideWhenUsed="1"/>
+    <w:lsdException w:name="envelope return" w:semiHidden="1" w:unhideWhenUsed="1"/>
+    <w:lsdException w:name="footnote reference" w:semiHidden="1" w:unhideWhenUsed="1"/>
+    <w:lsdException w:name="annotation reference" w:semiHidden="1" w:unhideWhenUsed="1"/>
+    <w:lsdException w:name="line number" w:semiHidden="1" w:unhideWhenUsed="1"/>
+    <w:lsdException w:name="page number" w:semiHidden="1" w:unhideWhenUsed="1"/>
+    <w:lsdException w:name="endnote reference" w:semiHidden="1" w:unhideWhenUsed="1"/>
+    <w:lsdException w:name="endnote text" w:semiHidden="1" w:unhideWhenUsed="1"/>
+    <w:lsdException w:name="table of authorities" w:semiHidden="1" w:unhideWhenUsed="1"/>
+    <w:lsdException w:name="macro" w:semiHidden="1" w:unhideWhenUsed="1"/>
+    <w:lsdException w:name="toa heading" w:semiHidden="1" w:unhideWhenUsed="1"/>
+    <w:lsdException w:name="List" w:semiHidden="1" w:unhideWhenUsed="1"/>
+    <w:lsdException w:name="List Bullet" w:semiHidden="1" w:unhideWhenUsed="1"/>
+    <w:lsdException w:name="List Number" w:semiHidden="1" w:unhideWhenUsed="1"/>
+    <w:lsdException w:name="List 2" w:semiHidden="1" w:unhideWhenUsed="1"/>
+    <w:lsdException w:name="List 3" w:semiHidden="1" w:unhideWhenUsed="1"/>
+    <w:lsdException w:name="List 4" w:semiHidden="1" w:unhideWhenUsed="1"/>
+    <w:lsdException w:name="List 5" w:semiHidden="1" w:unhideWhenUsed="1"/>
+    <w:lsdException w:name="List Bullet 2" w:semiHidden="1" w:unhideWhenUsed="1"/>
+    <w:lsdException w:name="List Bullet 3" w:semiHidden="1" w:unhideWhenUsed="1"/>
+    <w:lsdException w:name="List Bullet 4" w:semiHidden="1" w:unhideWhenUsed="1"/>
+    <w:lsdException w:name="List Bullet 5" w:semiHidden="1" w:unhideWhenUsed="1"/>
+    <w:lsdException w:name="List Number 2" w:semiHidden="1" w:unhideWhenUsed="1"/>
+    <w:lsdException w:name="List Number 3" w:semiHidden="1" w:unhideWhenUsed="1"/>
+    <w:lsdException w:name="List Number 4" w:semiHidden="1" w:unhideWhenUsed="1"/>
+    <w:lsdException w:name="List Number 5" w:semiHidden="1" w:unhideWhenUsed="1"/>
+    <w:lsdException w:name="Title" w:uiPriority="10" w:qFormat="1"/>
+    <w:lsdException w:name="Closing" w:semiHidden="1" w:unhideWhenUsed="1"/>
+    <w:lsdException w:name="Signature" w:semiHidden="1" w:unhideWhenUsed="1"/>
+    <w:lsdException w:name="Default Paragraph Font" w:semiHidden="1" w:uiPriority="1" w:unhideWhenUsed="1"/>
+    <w:lsdException w:name="Body Text" w:semiHidden="1" w:unhideWhenUsed="1"/>
+    <w:lsdException w:name="Body Text Indent" w:semiHidden="1" w:unhideWhenUsed="1"/>
+    <w:lsdException w:name="List Continue" w:semiHidden="1" w:unhideWhenUsed="1"/>
+    <w:lsdException w:name="List Continue 2" w:semiHidden="1" w:unhideWhenUsed="1"/>
+    <w:lsdException w:name="List Continue 3" w:semiHidden="1" w:unhideWhenUsed="1"/>
+    <w:lsdException w:name="List Continue 4" w:semiHidden="1" w:unhideWhenUsed="1"/>
+    <w:lsdException w:name="List Continue 5" w:semiHidden="1" w:unhideWhenUsed="1"/>
+    <w:lsdException w:name="Message Header" w:semiHidden="1" w:unhideWhenUsed="1"/>
+    <w:lsdException w:name="Subtitle" w:uiPriority="11" w:qFormat="1"/>
+    <w:lsdException w:name="Salutation" w:semiHidden="1" w:unhideWhenUsed="1"/>
+    <w:lsdException w:name="Date" w:semiHidden="1" w:unhideWhenUsed="1"/>
+    <w:lsdException w:name="Body Text First Indent" w:semiHidden="1" w:unhideWhenUsed="1"/>
+    <w:lsdException w:name="Body Text First Indent 2" w:semiHidden="1" w:unhideWhenUsed="1"/>
+    <w:lsdException w:name="Note Heading" w:semiHidden="1" w:unhideWhenUsed="1"/>
+    <w:lsdException w:name="Body Text 2" w:semiHidden="1" w:unhideWhenUsed="1"/>
+    <w:lsdException w:name="Body Text 3" w:semiHidden="1" w:unhideWhenUsed="1"/>
+    <w:lsdException w:name="Body Text Indent 2" w:semiHidden="1" w:unhideWhenUsed="1"/>
+    <w:lsdException w:name="Body Text Indent 3" w:semiHidden="1" w:unhideWhenUsed="1"/>
+    <w:lsdException w:name="Block Text" w:semiHidden="1" w:unhideWhenUsed="1"/>
+    <w:lsdException w:name="Hyperlink" w:semiHidden="1" w:unhideWhenUsed="1"/>
+    <w:lsdException w:name="FollowedHyperlink" w:semiHidden="1" w:unhideWhenUsed="1"/>
+    <w:lsdException w:name="Strong" w:uiPriority="22" w:qFormat="1"/>
+    <w:lsdException w:name="Emphasis" w:uiPriority="20" w:qFormat="1"/>
+    <w:lsdException w:name="Document Map" w:semiHidden="1" w:unhideWhenUsed="1"/>
+    <w:lsdException w:name="Plain Text" w:semiHidden="1" w:unhideWhenUsed="1"/>
+    <w:lsdException w:name="E-mail Signature" w:semiHidden="1" w:unhideWhenUsed="1"/>
+    <w:lsdException w:name="HTML Top of Form" w:semiHidden="1" w:unhideWhenUsed="1"/>
+    <w:lsdException w:name="HTML Bottom of Form" w:semiHidden="1" w:unhideWhenUsed="1"/>
+    <w:lsdException w:name="Normal (Web)" w:semiHidden="1" w:unhideWhenUsed="1"/>
+    <w:lsdException w:name="HTML Acronym" w:semiHidden="1" w:unhideWhenUsed="1"/>
+    <w:lsdException w:name="HTML Address" w:semiHidden="1" w:unhideWhenUsed="1"/>
+    <w:lsdException w:name="HTML Cite" w:semiHidden="1" w:unhideWhenUsed="1"/>
+    <w:lsdException w:name="HTML Code" w:semiHidden="1" w:unhideWhenUsed="1"/>
+    <w:lsdException w:name="HTML Definition" w:semiHidden="1" w:unhideWhenUsed="1"/>
+    <w:lsdException w:name="HTML Keyboard" w:semiHidden="1" w:unhideWhenUsed="1"/>
+    <w:lsdException w:name="HTML Preformatted" w:semiHidden="1" w:unhideWhenUsed="1"/>
+    <w:lsdException w:name="HTML Sample" w:semiHidden="1" w:unhideWhenUsed="1"/>
+    <w:lsdException w:name="HTML Typewriter" w:semiHidden="1" w:unhideWhenUsed="1"/>
+    <w:lsdException w:name="HTML Variable" w:semiHidden="1" w:unhideWhenUsed="1"/>
+    <w:lsdException w:name="Normal Table" w:semiHidden="1" w:unhideWhenUsed="1"/>
+    <w:lsdException w:name="annotation subject" w:semiHidden="1" w:unhideWhenUsed="1"/>
+    <w:lsdException w:name="No List" w:semiHidden="1" w:unhideWhenUsed="1"/>
+    <w:lsdException w:name="Outline List 1" w:semiHidden="1" w:unhideWhenUsed="1"/>
+    <w:lsdException w:name="Outline List 2" w:semiHidden="1" w:unhideWhenUsed="1"/>
+    <w:lsdException w:name="Outline List 3" w:semiHidden="1" w:unhideWhenUsed="1"/>
+    <w:lsdException w:name="Table Simple 1" w:semiHidden="1" w:unhideWhenUsed="1"/>
+    <w:lsdException w:name="Table Simple 2" w:semiHidden="1" w:unhideWhenUsed="1"/>
+    <w:lsdException w:name="Table Simple 3" w:semiHidden="1" w:unhideWhenUsed="1"/>
+    <w:lsdException w:name="Table Classic 1" w:semiHidden="1" w:unhideWhenUsed="1"/>
+    <w:lsdException w:name="Table Classic 2" w:semiHidden="1" w:unhideWhenUsed="1"/>
+    <w:lsdException w:name="Table Classic 3" w:semiHidden="1" w:unhideWhenUsed="1"/>
+    <w:lsdException w:name="Table Classic 4" w:semiHidden="1" w:unhideWhenUsed="1"/>
+    <w:lsdException w:name="Table Colorful 1" w:semiHidden="1" w:unhideWhenUsed="1"/>
+    <w:lsdException w:name="Table Colorful 2" w:semiHidden="1" w:unhideWhenUsed="1"/>
+    <w:lsdException w:name="Table Colorful 3" w:semiHidden="1" w:unhideWhenUsed="1"/>
+    <w:lsdException w:name="Table Columns 1" w:semiHidden="1" w:unhideWhenUsed="1"/>
+    <w:lsdException w:name="Table Columns 2" w:semiHidden="1" w:unhideWhenUsed="1"/>
+    <w:lsdException w:name="Table Columns 3" w:semiHidden="1" w:unhideWhenUsed="1"/>
+    <w:lsdException w:name="Table Columns 4" w:semiHidden="1" w:unhideWhenUsed="1"/>
+    <w:lsdException w:name="Table Columns 5" w:semiHidden="1" w:unhideWhenUsed="1"/>
+    <w:lsdException w:name="Table Grid 1" w:semiHidden="1" w:unhideWhenUsed="1"/>
+    <w:lsdException w:name="Table Grid 2" w:semiHidden="1" w:unhideWhenUsed="1"/>
+    <w:lsdException w:name="Table Grid 3" w:semiHidden="1" w:unhideWhenUsed="1"/>
+    <w:lsdException w:name="Table Grid 4" w:semiHidden="1" w:unhideWhenUsed="1"/>
+    <w:lsdException w:name="Table Grid 5" w:semiHidden="1" w:unhideWhenUsed="1"/>
+    <w:lsdException w:name="Table Grid 6" w:semiHidden="1" w:unhideWhenUsed="1"/>
+    <w:lsdException w:name="Table Grid 7" w:semiHidden="1" w:unhideWhenUsed="1"/>
+    <w:lsdException w:name="Table Grid 8" w:semiHidden="1" w:unhideWhenUsed="1"/>
+    <w:lsdException w:name="Table List 1" w:semiHidden="1" w:unhideWhenUsed="1"/>
+    <w:lsdException w:name="Table List 2" w:semiHidden="1" w:unhideWhenUsed="1"/>
+    <w:lsdException w:name="Table List 3" w:semiHidden="1" w:unhideWhenUsed="1"/>
+    <w:lsdException w:name="Table List 4" w:semiHidden="1" w:unhideWhenUsed="1"/>
+    <w:lsdException w:name="Table List 5" w:semiHidden="1" w:unhideWhenUsed="1"/>
+    <w:lsdException w:name="Table List 6" w:semiHidden="1" w:unhideWhenUsed="1"/>
+    <w:lsdException w:name="Table List 7" w:semiHidden="1" w:unhideWhenUsed="1"/>
+    <w:lsdException w:name="Table List 8" w:semiHidden="1" w:unhideWhenUsed="1"/>
+    <w:lsdException w:name="Table 3D effects 1" w:semiHidden="1" w:unhideWhenUsed="1"/>
+    <w:lsdException w:name="Table 3D effects 2" w:semiHidden="1" w:unhideWhenUsed="1"/>
+    <w:lsdException w:name="Table 3D effects 3" w:semiHidden="1" w:unhideWhenUsed="1"/>
+    <w:lsdException w:name="Table Contemporary" w:semiHidden="1" w:unhideWhenUsed="1"/>
+    <w:lsdException w:name="Table Elegant" w:semiHidden="1" w:unhideWhenUsed="1"/>
+    <w:lsdException w:name="Table Professional" w:semiHidden="1" w:unhideWhenUsed="1"/>
+    <w:lsdException w:name="Table Subtle 1" w:semiHidden="1" w:unhideWhenUsed="1"/>
+    <w:lsdException w:name="Table Subtle 2" w:semiHidden="1" w:unhideWhenUsed="1"/>
+    <w:lsdException w:name="Table Web 1" w:semiHidden="1" w:unhideWhenUsed="1"/>
+    <w:lsdException w:name="Table Web 2" w:semiHidden="1" w:unhideWhenUsed="1"/>
+    <w:lsdException w:name="Table Web 3" w:semiHidden="1" w:unhideWhenUsed="1"/>
+    <w:lsdException w:name="Balloon Text" w:semiHidden="1" w:unhideWhenUsed="1"/>
+    <w:lsdException w:name="Table Grid" w:uiPriority="39"/>
+    <w:lsdException w:name="Table Theme" w:semiHidden="1" w:unhideWhenUsed="1"/>
+    <w:lsdException w:name="Placeholder Text" w:semiHidden="1"/>
+    <w:lsdException w:name="No Spacing" w:uiPriority="1" w:qFormat="1"/>
+    <w:lsdException w:name="Light Shading" w:uiPriority="60"/>
+    <w:lsdException w:name="Light List" w:uiPriority="61"/>
+    <w:lsdException w:name="Light Grid" w:uiPriority="62"/>
+    <w:lsdException w:name="Medium Shading 1" w:uiPriority="63"/>
+    <w:lsdException w:name="Medium Shading 2" w:uiPriority="64"/>
+    <w:lsdException w:name="Medium List 1" w:uiPriority="65"/>
+    <w:lsdException w:name="Medium List 2" w:uiPriority="66"/>
+    <w:lsdException w:name="Medium Grid 1" w:uiPriority="67"/>
+    <w:lsdException w:name="Medium Grid 2" w:uiPriority="68"/>
+    <w:lsdException w:name="Medium Grid 3" w:uiPriority="69"/>
+    <w:lsdException w:name="Dark List" w:uiPriority="70"/>
+    <w:lsdException w:name="Colorful Shading" w:uiPriority="71"/>
+    <w:lsdException w:name="Colorful List" w:uiPriority="72"/>
+    <w:lsdException w:name="Colorful Grid" w:uiPriority="73"/>
+    <w:lsdException w:name="Light Shading Accent 1" w:uiPriority="60"/>
+    <w:lsdException w:name="Light List Accent 1" w:uiPriority="61"/>
+    <w:lsdException w:name="Light Grid Accent 1" w:uiPriority="62"/>
+    <w:lsdException w:name="Medium Shading 1 Accent 1" w:uiPriority="63"/>
+    <w:lsdException w:name="Medium Shading 2 Accent 1" w:uiPriority="64"/>
+    <w:lsdException w:name="Medium List 1 Accent 1" w:uiPriority="65"/>
+    <w:lsdException w:name="Revision" w:semiHidden="1"/>
+    <w:lsdException w:name="List Paragraph" w:uiPriority="34" w:qFormat="1"/>
+    <w:lsdException w:name="Quote" w:uiPriority="29" w:qFormat="1"/>
+    <w:lsdException w:name="Intense Quote" w:uiPriority="30" w:qFormat="1"/>
+    <w:lsdException w:name="Medium List 2 Accent 1" w:uiPriority="66"/>
+    <w:lsdException w:name="Medium Grid 1 Accent 1" w:uiPriority="67"/>
+    <w:lsdException w:name="Medium Grid 2 Accent 1" w:uiPriority="68"/>
+    <w:lsdException w:name="Medium Grid 3 Accent 1" w:uiPriority="69"/>
+    <w:lsdException w:name="Dark List Accent 1" w:uiPriority="70"/>
+    <w:lsdException w:name="Colorful Shading Accent 1" w:uiPriority="71"/>
+    <w:lsdException w:name="Colorful List Accent 1" w:uiPriority="72"/>
+    <w:lsdException w:name="Colorful Grid Accent 1" w:uiPriority="73"/>
+    <w:lsdException w:name="Light Shading Accent 2" w:uiPriority="60"/>
+    <w:lsdException w:name="Light List Accent 2" w:uiPriority="61"/>
+    <w:lsdException w:name="Light Grid Accent 2" w:uiPriority="62"/>
+    <w:lsdException w:name="Medium Shading 1 Accent 2" w:uiPriority="63"/>
+    <w:lsdException w:name="Medium Shading 2 Accent 2" w:uiPriority="64"/>
+    <w:lsdException w:name="Medium List 1 Accent 2" w:uiPriority="65"/>
+    <w:lsdException w:name="Medium List 2 Accent 2" w:uiPriority="66"/>
+    <w:lsdException w:name="Medium Grid 1 Accent 2" w:uiPriority="67"/>
+    <w:lsdException w:name="Medium Grid 2 Accent 2" w:uiPriority="68"/>
+    <w:lsdException w:name="Medium Grid 3 Accent 2" w:uiPriority="69"/>
+    <w:lsdException w:name="Dark List Accent 2" w:uiPriority="70"/>
+    <w:lsdException w:name="Colorful Shading Accent 2" w:uiPriority="71"/>
+    <w:lsdException w:name="Colorful List Accent 2" w:uiPriority="72"/>
+    <w:lsdException w:name="Colorful Grid Accent 2" w:uiPriority="73"/>
+    <w:lsdException w:name="Light Shading Accent 3" w:uiPriority="60"/>
+    <w:lsdException w:name="Light List Accent 3" w:uiPriority="61"/>
+    <w:lsdException w:name="Light Grid Accent 3" w:uiPriority="62"/>
+    <w:lsdException w:name="Medium Shading 1 Accent 3" w:uiPriority="63"/>
+    <w:lsdException w:name="Medium Shading 2 Accent 3" w:uiPriority="64"/>
+    <w:lsdException w:name="Medium List 1 Accent 3" w:uiPriority="65"/>
+    <w:lsdException w:name="Medium List 2 Accent 3" w:uiPriority="66"/>
+    <w:lsdException w:name="Medium Grid 1 Accent 3" w:uiPriority="67"/>
+    <w:lsdException w:name="Medium Grid 2 Accent 3" w:uiPriority="68"/>
+    <w:lsdException w:name="Medium Grid 3 Accent 3" w:uiPriority="69"/>
+    <w:lsdException w:name="Dark List Accent 3" w:uiPriority="70"/>
+    <w:lsdException w:name="Colorful Shading Accent 3" w:uiPriority="71"/>
+    <w:lsdException w:name="Colorful List Accent 3" w:uiPriority="72"/>
+    <w:lsdException w:name="Colorful Grid Accent 3" w:uiPriority="73"/>
+    <w:lsdException w:name="Light Shading Accent 4" w:uiPriority="60"/>
+    <w:lsdException w:name="Light List Accent 4" w:uiPriority="61"/>
+    <w:lsdException w:name="Light Grid Accent 4" w:uiPriority="62"/>
+    <w:lsdException w:name="Medium Shading 1 Accent 4" w:uiPriority="63"/>
+    <w:lsdException w:name="Medium Shading 2 Accent 4" w:uiPriority="64"/>
+    <w:lsdException w:name="Medium List 1 Accent 4" w:uiPriority="65"/>
+    <w:lsdException w:name="Medium List 2 Accent 4" w:uiPriority="66"/>
+    <w:lsdException w:name="Medium Grid 1 Accent 4" w:uiPriority="67"/>
+    <w:lsdException w:name="Medium Grid 2 Accent 4" w:uiPriority="68"/>
+    <w:lsdException w:name="Medium Grid 3 Accent 4" w:uiPriority="69"/>
+    <w:lsdException w:name="Dark List Accent 4" w:uiPriority="70"/>
+    <w:lsdException w:name="Colorful Shading Accent 4" w:uiPriority="71"/>
+    <w:lsdException w:name="Colorful List Accent 4" w:uiPriority="72"/>
+    <w:lsdException w:name="Colorful Grid Accent 4" w:uiPriority="73"/>
+    <w:lsdException w:name="Light Shading Accent 5" w:uiPriority="60"/>
+    <w:lsdException w:name="Light List Accent 5" w:uiPriority="61"/>
+    <w:lsdException w:name="Light Grid Accent 5" w:uiPriority="62"/>
+    <w:lsdException w:name="Medium Shading 1 Accent 5" w:uiPriority="63"/>
+    <w:lsdException w:name="Medium Shading 2 Accent 5" w:uiPriority="64"/>
+    <w:lsdException w:name="Medium List 1 Accent 5" w:uiPriority="65"/>
+    <w:lsdException w:name="Medium List 2 Accent 5" w:uiPriority="66"/>
+    <w:lsdException w:name="Medium Grid 1 Accent 5" w:uiPriority="67"/>
+    <w:lsdException w:name="Medium Grid 2 Accent 5" w:uiPriority="68"/>
+    <w:lsdException w:name="Medium Grid 3 Accent 5" w:uiPriority="69"/>
+    <w:lsdException w:name="Dark List Accent 5" w:uiPriority="70"/>
+    <w:lsdException w:name="Colorful Shading Accent 5" w:uiPriority="71"/>
+    <w:lsdException w:name="Colorful List Accent 5" w:uiPriority="72"/>
+    <w:lsdException w:name="Colorful Grid Accent 5" w:uiPriority="73"/>
+    <w:lsdException w:name="Light Shading Accent 6" w:uiPriority="60"/>
+    <w:lsdException w:name="Light List Accent 6" w:uiPriority="61"/>
+    <w:lsdException w:name="Light Grid Accent 6" w:uiPriority="62"/>
+    <w:lsdException w:name="Medium Shading 1 Accent 6" w:uiPriority="63"/>
+    <w:lsdException w:name="Medium Shading 2 Accent 6" w:uiPriority="64"/>
+    <w:lsdException w:name="Medium List 1 Accent 6" w:uiPriority="65"/>
+    <w:lsdException w:name="Medium List 2 Accent 6" w:uiPriority="66"/>
+    <w:lsdException w:name="Medium Grid 1 Accent 6" w:uiPriority="67"/>
+    <w:lsdException w:name="Medium Grid 2 Accent 6" w:uiPriority="68"/>
+    <w:lsdException w:name="Medium Grid 3 Accent 6" w:uiPriority="69"/>
+    <w:lsdException w:name="Dark List Accent 6" w:uiPriority="70"/>
+    <w:lsdException w:name="Colorful Shading Accent 6" w:uiPriority="71"/>
+    <w:lsdException w:name="Colorful List Accent 6" w:uiPriority="72"/>
+    <w:lsdException w:name="Colorful Grid Accent 6" w:uiPriority="73"/>
+    <w:lsdException w:name="Subtle Emphasis" w:uiPriority="19" w:qFormat="1"/>
+    <w:lsdException w:name="Intense Emphasis" w:uiPriority="21" w:qFormat="1"/>
+    <w:lsdException w:name="Subtle Reference" w:uiPriority="31" w:qFormat="1"/>
+    <w:lsdException w:name="Intense Reference" w:uiPriority="32" w:qFormat="1"/>
+    <w:lsdException w:name="Book Title" w:uiPriority="33" w:qFormat="1"/>
+    <w:lsdException w:name="Bibliography" w:semiHidden="1" w:uiPriority="37" w:unhideWhenUsed="1"/>
+    <w:lsdException w:name="TOC Heading" w:semiHidden="1" w:uiPriority="39" w:unhideWhenUsed="1" w:qFormat="1"/>
+    <w:lsdException w:name="Plain Table 1" w:uiPriority="41"/>
+    <w:lsdException w:name="Plain Table 2" w:uiPriority="42"/>
+    <w:lsdException w:name="Plain Table 3" w:uiPriority="43"/>
+    <w:lsdException w:name="Plain Table 4" w:uiPriority="44"/>
+    <w:lsdException w:name="Plain Table 5" w:uiPriority="45"/>
+    <w:lsdException w:name="Grid Table Light" w:uiPriority="40"/>
+    <w:lsdException w:name="Grid Table 1 Light" w:uiPriority="46"/>
+    <w:lsdException w:name="Grid Table 2" w:uiPriority="47"/>
+    <w:lsdException w:name="Grid Table 3" w:uiPriority="48"/>
+    <w:lsdException w:name="Grid Table 4" w:uiPriority="49"/>
+    <w:lsdException w:name="Grid Table 5 Dark" w:uiPriority="50"/>
+    <w:lsdException w:name="Grid Table 6 Colorful" w:uiPriority="51"/>
+    <w:lsdException w:name="Grid Table 7 Colorful" w:uiPriority="52"/>
+    <w:lsdException w:name="Grid Table 1 Light Accent 1" w:uiPriority="46"/>
+    <w:lsdException w:name="Grid Table 2 Accent 1" w:uiPriority="47"/>
+    <w:lsdException w:name="Grid Table 3 Accent 1" w:uiPriority="48"/>
+    <w:lsdException w:name="Grid Table 4 Accent 1" w:uiPriority="49"/>
+    <w:lsdException w:name="Grid Table 5 Dark Accent 1" w:uiPriority="50"/>
+    <w:lsdException w:name="Grid Table 6 Colorful Accent 1" w:uiPriority="51"/>
+    <w:lsdException w:name="Grid Table 7 Colorful Accent 1" w:uiPriority="52"/>
+    <w:lsdException w:name="Grid Table 1 Light Accent 2" w:uiPriority="46"/>
+    <w:lsdException w:name="Grid Table 2 Accent 2" w:uiPriority="47"/>
+    <w:lsdException w:name="Grid Table 3 Accent 2" w:uiPriority="48"/>
+    <w:lsdException w:name="Grid Table 4 Accent 2" w:uiPriority="49"/>
+    <w:lsdException w:name="Grid Table 5 Dark Accent 2" w:uiPriority="50"/>
+    <w:lsdException w:name="Grid Table 6 Colorful Accent 2" w:uiPriority="51"/>
+    <w:lsdException w:name="Grid Table 7 Colorful Accent 2" w:uiPriority="52"/>
+    <w:lsdException w:name="Grid Table 1 Light Accent 3" w:uiPriority="46"/>
+    <w:lsdException w:name="Grid Table 2 Accent 3" w:uiPriority="47"/>
+    <w:lsdException w:name="Grid Table 3 Accent 3" w:uiPriority="48"/>
+    <w:lsdException w:name="Grid Table 4 Accent 3" w:uiPriority="49"/>
+    <w:lsdException w:name="Grid Table 5 Dark Accent 3" w:uiPriority="50"/>
+    <w:lsdException w:name="Grid Table 6 Colorful Accent 3" w:uiPriority="51"/>
+    <w:lsdException w:name="Grid Table 7 Colorful Accent 3" w:uiPriority="52"/>
+    <w:lsdException w:name="Grid Table 1 Light Accent 4" w:uiPriority="46"/>
+    <w:lsdException w:name="Grid Table 2 Accent 4" w:uiPriority="47"/>
+    <w:lsdException w:name="Grid Table 3 Accent 4" w:uiPriority="48"/>
+    <w:lsdException w:name="Grid Table 4 Accent 4" w:uiPriority="49"/>
+    <w:lsdException w:name="Grid Table 5 Dark Accent 4" w:uiPriority="50"/>
+    <w:lsdException w:name="Grid Table 6 Colorful Accent 4" w:uiPriority="51"/>
+    <w:lsdException w:name="Grid Table 7 Colorful Accent 4" w:uiPriority="52"/>
+    <w:lsdException w:name="Grid Table 1 Light Accent 5" w:uiPriority="46"/>
+    <w:lsdException w:name="Grid Table 2 Accent 5" w:uiPriority="47"/>
+    <w:lsdException w:name="Grid Table 3 Accent 5" w:uiPriority="48"/>
+    <w:lsdException w:name="Grid Table 4 Accent 5" w:uiPriority="49"/>
+    <w:lsdException w:name="Grid Table 5 Dark Accent 5" w:uiPriority="50"/>
+    <w:lsdException w:name="Grid Table 6 Colorful Accent 5" w:uiPriority="51"/>
+    <w:lsdException w:name="Grid Table 7 Colorful Accent 5" w:uiPriority="52"/>
+    <w:lsdException w:name="Grid Table 1 Light Accent 6" w:uiPriority="46"/>
+    <w:lsdException w:name="Grid Table 2 Accent 6" w:uiPriority="47"/>
+    <w:lsdException w:name="Grid Table 3 Accent 6" w:uiPriority="48"/>
+    <w:lsdException w:name="Grid Table 4 Accent 6" w:uiPriority="49"/>
+    <w:lsdException w:name="Grid Table 5 Dark Accent 6" w:uiPriority="50"/>
+    <w:lsdException w:name="Grid Table 6 Colorful Accent 6" w:uiPriority="51"/>
+    <w:lsdException w:name="Grid Table 7 Colorful Accent 6" w:uiPriority="52"/>
+    <w:lsdException w:name="List Table 1 Light" w:uiPriority="46"/>
+    <w:lsdException w:name="List Table 2" w:uiPriority="47"/>
+    <w:lsdException w:name="List Table 3" w:uiPriority="48"/>
+    <w:lsdException w:name="List Table 4" w:uiPriority="49"/>
+    <w:lsdException w:name="List Table 5 Dark" w:uiPriority="50"/>
+    <w:lsdException w:name="List Table 6 Colorful" w:uiPriority="51"/>
+    <w:lsdException w:name="List Table 7 Colorful" w:uiPriority="52"/>
+    <w:lsdException w:name="List Table 1 Light Accent 1" w:uiPriority="46"/>
+    <w:lsdException w:name="List Table 2 Accent 1" w:uiPriority="47"/>
+    <w:lsdException w:name="List Table 3 Accent 1" w:uiPriority="48"/>
+    <w:lsdException w:name="List Table 4 Accent 1" w:uiPriority="49"/>
+    <w:lsdException w:name="List Table 5 Dark Accent 1" w:uiPriority="50"/>
+    <w:lsdException w:name="List Table 6 Colorful Accent 1" w:uiPriority="51"/>
+    <w:lsdException w:name="List Table 7 Colorful Accent 1" w:uiPriority="52"/>
+    <w:lsdException w:name="List Table 1 Light Accent 2" w:uiPriority="46"/>
+    <w:lsdException w:name="List Table 2 Accent 2" w:uiPriority="47"/>
+    <w:lsdException w:name="List Table 3 Accent 2" w:uiPriority="48"/>
+    <w:lsdException w:name="List Table 4 Accent 2" w:uiPriority="49"/>
+    <w:lsdException w:name="List Table 5 Dark Accent 2" w:uiPriority="50"/>
+    <w:lsdException w:name="List Table 6 Colorful Accent 2" w:uiPriority="51"/>
+    <w:lsdException w:name="List Table 7 Colorful Accent 2" w:uiPriority="52"/>
+    <w:lsdException w:name="List Table 1 Light Accent 3" w:uiPriority="46"/>
+    <w:lsdException w:name="List Table 2 Accent 3" w:uiPriority="47"/>
+    <w:lsdException w:name="List Table 3 Accent 3" w:uiPriority="48"/>
+    <w:lsdException w:name="List Table 4 Accent 3" w:uiPriority="49"/>
+    <w:lsdException w:name="List Table 5 Dark Accent 3" w:uiPriority="50"/>
+    <w:lsdException w:name="List Table 6 Colorful Accent 3" w:uiPriority="51"/>
+    <w:lsdException w:name="List Table 7 Colorful Accent 3" w:uiPriority="52"/>
+    <w:lsdException w:name="List Table 1 Light Accent 4" w:uiPriority="46"/>
+    <w:lsdException w:name="List Table 2 Accent 4" w:uiPriority="47"/>
+    <w:lsdException w:name="List Table 3 Accent 4" w:uiPriority="48"/>
+    <w:lsdException w:name="List Table 4 Accent 4" w:uiPriority="49"/>
+    <w:lsdException w:name="List Table 5 Dark Accent 4" w:uiPriority="50"/>
+    <w:lsdException w:name="List Table 6 Colorful Accent 4" w:uiPriority="51"/>
+    <w:lsdException w:name="List Table 7 Colorful Accent 4" w:uiPriority="52"/>
+    <w:lsdException w:name="List Table 1 Light Accent 5" w:uiPriority="46"/>
+    <w:lsdException w:name="List Table 2 Accent 5" w:uiPriority="47"/>
+    <w:lsdException w:name="List Table 3 Accent 5" w:uiPriority="48"/>
+    <w:lsdException w:name="List Table 4 Accent 5" w:uiPriority="49"/>
+    <w:lsdException w:name="List Table 5 Dark Accent 5" w:uiPriority="50"/>
+    <w:lsdException w:name="List Table 6 Colorful Accent 5" w:uiPriority="51"/>
+    <w:lsdException w:name="List Table 7 Colorful Accent 5" w:uiPriority="52"/>
+    <w:lsdException w:name="List Table 1 Light Accent 6" w:uiPriority="46"/>
+    <w:lsdException w:name="List Table 2 Accent 6" w:uiPriority="47"/>
+    <w:lsdException w:name="List Table 3 Accent 6" w:uiPriority="48"/>
+    <w:lsdException w:name="List Table 4 Accent 6" w:uiPriority="49"/>
+    <w:lsdException w:name="List Table 5 Dark Accent 6" w:uiPriority="50"/>
+    <w:lsdException w:name="List Table 6 Colorful Accent 6" w:uiPriority="51"/>
+    <w:lsdException w:name="List Table 7 Colorful Accent 6" w:uiPriority="52"/>
+    <w:lsdException w:name="Mention" w:semiHidden="1" w:unhideWhenUsed="1"/>
+    <w:lsdException w:name="Smart Hyperlink" w:semiHidden="1" w:unhideWhenUsed="1"/>
+    <w:lsdException w:name="Hashtag" w:semiHidden="1" w:unhideWhenUsed="1"/>
+    <w:lsdException w:name="Unresolved Mention" w:semiHidden="1" w:unhideWhenUsed="1"/>
   </w:latentStyles>
   <w:style w:type="paragraph" w:default="1" w:styleId="Normal">
     <w:name w:val="Normal"/>
@@ -8097,8 +8952,8 @@
       <w:u w:val="single"/>
     </w:rPr>
   </w:style>
-  <w:style w:type="character" w:customStyle="1" w:styleId="UnresolvedMention">
-    <w:name w:val="Unresolved Mention"/>
+  <w:style w:type="character" w:customStyle="1" w:styleId="UnresolvedMention1">
+    <w:name w:val="Unresolved Mention1"/>
     <w:basedOn w:val="DefaultParagraphFont"/>
     <w:uiPriority w:val="99"/>
     <w:semiHidden/>
@@ -8159,7 +9014,6 @@
       <w:spacing w:after="0" w:line="240" w:lineRule="auto"/>
     </w:pPr>
     <w:tblPr>
-      <w:tblInd w:w="0" w:type="dxa"/>
       <w:tblBorders>
         <w:top w:val="single" w:sz="4" w:space="0" w:color="auto"/>
         <w:left w:val="single" w:sz="4" w:space="0" w:color="auto"/>
@@ -8168,387 +9022,6 @@
         <w:insideH w:val="single" w:sz="4" w:space="0" w:color="auto"/>
         <w:insideV w:val="single" w:sz="4" w:space="0" w:color="auto"/>
       </w:tblBorders>
-      <w:tblCellMar>
-        <w:top w:w="0" w:type="dxa"/>
-        <w:left w:w="108" w:type="dxa"/>
-        <w:bottom w:w="0" w:type="dxa"/>
-        <w:right w:w="108" w:type="dxa"/>
-      </w:tblCellMar>
-    </w:tblPr>
-  </w:style>
-  <w:style w:type="paragraph" w:styleId="NoSpacing">
-    <w:name w:val="No Spacing"/>
-    <w:link w:val="NoSpacingChar"/>
-    <w:uiPriority w:val="1"/>
-    <w:qFormat/>
-    <w:rsid w:val="00025331"/>
-    <w:pPr>
-      <w:spacing w:after="0" w:line="240" w:lineRule="auto"/>
-    </w:pPr>
-    <w:rPr>
-      <w:rFonts w:eastAsiaTheme="minorEastAsia"/>
-      <w:lang w:val="en-US"/>
-    </w:rPr>
-  </w:style>
-  <w:style w:type="character" w:customStyle="1" w:styleId="NoSpacingChar">
-    <w:name w:val="No Spacing Char"/>
-    <w:basedOn w:val="DefaultParagraphFont"/>
-    <w:link w:val="NoSpacing"/>
-    <w:uiPriority w:val="1"/>
-    <w:rsid w:val="00025331"/>
-    <w:rPr>
-      <w:rFonts w:eastAsiaTheme="minorEastAsia"/>
-      <w:lang w:val="en-US"/>
-    </w:rPr>
-  </w:style>
-  <w:style w:type="character" w:customStyle="1" w:styleId="pl-k">
-    <w:name w:val="pl-k"/>
-    <w:basedOn w:val="DefaultParagraphFont"/>
-    <w:rsid w:val="00880955"/>
-  </w:style>
-  <w:style w:type="character" w:customStyle="1" w:styleId="pl-c1">
-    <w:name w:val="pl-c1"/>
-    <w:basedOn w:val="DefaultParagraphFont"/>
-    <w:rsid w:val="00880955"/>
-  </w:style>
-  <w:style w:type="character" w:customStyle="1" w:styleId="pl-s">
-    <w:name w:val="pl-s"/>
-    <w:basedOn w:val="DefaultParagraphFont"/>
-    <w:rsid w:val="00880955"/>
-  </w:style>
-  <w:style w:type="character" w:customStyle="1" w:styleId="pl-pds">
-    <w:name w:val="pl-pds"/>
-    <w:basedOn w:val="DefaultParagraphFont"/>
-    <w:rsid w:val="00880955"/>
-  </w:style>
-  <w:style w:type="paragraph" w:styleId="HTMLPreformatted">
-    <w:name w:val="HTML Preformatted"/>
-    <w:basedOn w:val="Normal"/>
-    <w:link w:val="HTMLPreformattedChar"/>
-    <w:uiPriority w:val="99"/>
-    <w:semiHidden/>
-    <w:unhideWhenUsed/>
-    <w:rsid w:val="00880955"/>
-    <w:pPr>
-      <w:tabs>
-        <w:tab w:val="left" w:pos="916"/>
-        <w:tab w:val="left" w:pos="1832"/>
-        <w:tab w:val="left" w:pos="2748"/>
-        <w:tab w:val="left" w:pos="3664"/>
-        <w:tab w:val="left" w:pos="4580"/>
-        <w:tab w:val="left" w:pos="5496"/>
-        <w:tab w:val="left" w:pos="6412"/>
-        <w:tab w:val="left" w:pos="7328"/>
-        <w:tab w:val="left" w:pos="8244"/>
-        <w:tab w:val="left" w:pos="9160"/>
-        <w:tab w:val="left" w:pos="10076"/>
-        <w:tab w:val="left" w:pos="10992"/>
-        <w:tab w:val="left" w:pos="11908"/>
-        <w:tab w:val="left" w:pos="12824"/>
-        <w:tab w:val="left" w:pos="13740"/>
-        <w:tab w:val="left" w:pos="14656"/>
-      </w:tabs>
-      <w:spacing w:after="0" w:line="240" w:lineRule="auto"/>
-    </w:pPr>
-    <w:rPr>
-      <w:rFonts w:ascii="Courier New" w:eastAsia="Times New Roman" w:hAnsi="Courier New" w:cs="Courier New"/>
-      <w:sz w:val="20"/>
-      <w:szCs w:val="20"/>
-      <w:lang w:eastAsia="en-GB"/>
-    </w:rPr>
-  </w:style>
-  <w:style w:type="character" w:customStyle="1" w:styleId="HTMLPreformattedChar">
-    <w:name w:val="HTML Preformatted Char"/>
-    <w:basedOn w:val="DefaultParagraphFont"/>
-    <w:link w:val="HTMLPreformatted"/>
-    <w:uiPriority w:val="99"/>
-    <w:semiHidden/>
-    <w:rsid w:val="00880955"/>
-    <w:rPr>
-      <w:rFonts w:ascii="Courier New" w:eastAsia="Times New Roman" w:hAnsi="Courier New" w:cs="Courier New"/>
-      <w:sz w:val="20"/>
-      <w:szCs w:val="20"/>
-      <w:lang w:eastAsia="en-GB"/>
-    </w:rPr>
-  </w:style>
-</w:styles>
-</file>
-
-<file path=word/stylesWithEffects.xml><?xml version="1.0" encoding="utf-8"?>
-<w:styles xmlns:wpc="http://schemas.microsoft.com/office/word/2010/wordprocessingCanvas" xmlns:mc="http://schemas.openxmlformats.org/markup-compatibility/2006" xmlns:o="urn:schemas-microsoft-com:office:office" xmlns:r="http://schemas.openxmlformats.org/officeDocument/2006/relationships" xmlns:m="http://schemas.openxmlformats.org/officeDocument/2006/math" xmlns:v="urn:schemas-microsoft-com:vml" xmlns:wp14="http://schemas.microsoft.com/office/word/2010/wordprocessingDrawing" xmlns:wp="http://schemas.openxmlformats.org/drawingml/2006/wordprocessingDrawing" xmlns:w10="urn:schemas-microsoft-com:office:word" xmlns:w="http://schemas.openxmlformats.org/wordprocessingml/2006/main" xmlns:w14="http://schemas.microsoft.com/office/word/2010/wordml" xmlns:wpg="http://schemas.microsoft.com/office/word/2010/wordprocessingGroup" xmlns:wpi="http://schemas.microsoft.com/office/word/2010/wordprocessingInk" xmlns:wne="http://schemas.microsoft.com/office/word/2006/wordml" xmlns:wps="http://schemas.microsoft.com/office/word/2010/wordprocessingShape" mc:Ignorable="w14 wp14">
-  <w:docDefaults>
-    <w:rPrDefault>
-      <w:rPr>
-        <w:rFonts w:asciiTheme="minorHAnsi" w:eastAsiaTheme="minorHAnsi" w:hAnsiTheme="minorHAnsi" w:cstheme="minorBidi"/>
-        <w:sz w:val="22"/>
-        <w:szCs w:val="22"/>
-        <w:lang w:val="en-GB" w:eastAsia="en-US" w:bidi="ar-SA"/>
-      </w:rPr>
-    </w:rPrDefault>
-    <w:pPrDefault>
-      <w:pPr>
-        <w:spacing w:after="160" w:line="259" w:lineRule="auto"/>
-      </w:pPr>
-    </w:pPrDefault>
-  </w:docDefaults>
-  <w:latentStyles w:defLockedState="0" w:defUIPriority="99" w:defSemiHidden="1" w:defUnhideWhenUsed="1" w:defQFormat="0" w:count="267">
-    <w:lsdException w:name="Normal" w:semiHidden="0" w:uiPriority="0" w:unhideWhenUsed="0" w:qFormat="1"/>
-    <w:lsdException w:name="heading 1" w:semiHidden="0" w:uiPriority="9" w:unhideWhenUsed="0" w:qFormat="1"/>
-    <w:lsdException w:name="heading 2" w:uiPriority="9" w:qFormat="1"/>
-    <w:lsdException w:name="heading 3" w:uiPriority="9" w:qFormat="1"/>
-    <w:lsdException w:name="heading 4" w:uiPriority="9" w:qFormat="1"/>
-    <w:lsdException w:name="heading 5" w:uiPriority="9" w:qFormat="1"/>
-    <w:lsdException w:name="heading 6" w:uiPriority="9" w:qFormat="1"/>
-    <w:lsdException w:name="heading 7" w:uiPriority="9" w:qFormat="1"/>
-    <w:lsdException w:name="heading 8" w:uiPriority="9" w:qFormat="1"/>
-    <w:lsdException w:name="heading 9" w:uiPriority="9" w:qFormat="1"/>
-    <w:lsdException w:name="toc 1" w:uiPriority="39"/>
-    <w:lsdException w:name="toc 2" w:uiPriority="39"/>
-    <w:lsdException w:name="toc 3" w:uiPriority="39"/>
-    <w:lsdException w:name="toc 4" w:uiPriority="39"/>
-    <w:lsdException w:name="toc 5" w:uiPriority="39"/>
-    <w:lsdException w:name="toc 6" w:uiPriority="39"/>
-    <w:lsdException w:name="toc 7" w:uiPriority="39"/>
-    <w:lsdException w:name="toc 8" w:uiPriority="39"/>
-    <w:lsdException w:name="toc 9" w:uiPriority="39"/>
-    <w:lsdException w:name="caption" w:uiPriority="35" w:qFormat="1"/>
-    <w:lsdException w:name="Title" w:semiHidden="0" w:uiPriority="10" w:unhideWhenUsed="0" w:qFormat="1"/>
-    <w:lsdException w:name="Default Paragraph Font" w:uiPriority="1"/>
-    <w:lsdException w:name="Subtitle" w:semiHidden="0" w:uiPriority="11" w:unhideWhenUsed="0" w:qFormat="1"/>
-    <w:lsdException w:name="Strong" w:semiHidden="0" w:uiPriority="22" w:unhideWhenUsed="0" w:qFormat="1"/>
-    <w:lsdException w:name="Emphasis" w:semiHidden="0" w:uiPriority="20" w:unhideWhenUsed="0" w:qFormat="1"/>
-    <w:lsdException w:name="Table Grid" w:semiHidden="0" w:uiPriority="39" w:unhideWhenUsed="0"/>
-    <w:lsdException w:name="Placeholder Text" w:unhideWhenUsed="0"/>
-    <w:lsdException w:name="No Spacing" w:semiHidden="0" w:uiPriority="1" w:unhideWhenUsed="0" w:qFormat="1"/>
-    <w:lsdException w:name="Light Shading" w:semiHidden="0" w:uiPriority="60" w:unhideWhenUsed="0"/>
-    <w:lsdException w:name="Light List" w:semiHidden="0" w:uiPriority="61" w:unhideWhenUsed="0"/>
-    <w:lsdException w:name="Light Grid" w:semiHidden="0" w:uiPriority="62" w:unhideWhenUsed="0"/>
-    <w:lsdException w:name="Medium Shading 1" w:semiHidden="0" w:uiPriority="63" w:unhideWhenUsed="0"/>
-    <w:lsdException w:name="Medium Shading 2" w:semiHidden="0" w:uiPriority="64" w:unhideWhenUsed="0"/>
-    <w:lsdException w:name="Medium List 1" w:semiHidden="0" w:uiPriority="65" w:unhideWhenUsed="0"/>
-    <w:lsdException w:name="Medium List 2" w:semiHidden="0" w:uiPriority="66" w:unhideWhenUsed="0"/>
-    <w:lsdException w:name="Medium Grid 1" w:semiHidden="0" w:uiPriority="67" w:unhideWhenUsed="0"/>
-    <w:lsdException w:name="Medium Grid 2" w:semiHidden="0" w:uiPriority="68" w:unhideWhenUsed="0"/>
-    <w:lsdException w:name="Medium Grid 3" w:semiHidden="0" w:uiPriority="69" w:unhideWhenUsed="0"/>
-    <w:lsdException w:name="Dark List" w:semiHidden="0" w:uiPriority="70" w:unhideWhenUsed="0"/>
-    <w:lsdException w:name="Colorful Shading" w:semiHidden="0" w:uiPriority="71" w:unhideWhenUsed="0"/>
-    <w:lsdException w:name="Colorful List" w:semiHidden="0" w:uiPriority="72" w:unhideWhenUsed="0"/>
-    <w:lsdException w:name="Colorful Grid" w:semiHidden="0" w:uiPriority="73" w:unhideWhenUsed="0"/>
-    <w:lsdException w:name="Light Shading Accent 1" w:semiHidden="0" w:uiPriority="60" w:unhideWhenUsed="0"/>
-    <w:lsdException w:name="Light List Accent 1" w:semiHidden="0" w:uiPriority="61" w:unhideWhenUsed="0"/>
-    <w:lsdException w:name="Light Grid Accent 1" w:semiHidden="0" w:uiPriority="62" w:unhideWhenUsed="0"/>
-    <w:lsdException w:name="Medium Shading 1 Accent 1" w:semiHidden="0" w:uiPriority="63" w:unhideWhenUsed="0"/>
-    <w:lsdException w:name="Medium Shading 2 Accent 1" w:semiHidden="0" w:uiPriority="64" w:unhideWhenUsed="0"/>
-    <w:lsdException w:name="Medium List 1 Accent 1" w:semiHidden="0" w:uiPriority="65" w:unhideWhenUsed="0"/>
-    <w:lsdException w:name="Revision" w:unhideWhenUsed="0"/>
-    <w:lsdException w:name="List Paragraph" w:semiHidden="0" w:uiPriority="34" w:unhideWhenUsed="0" w:qFormat="1"/>
-    <w:lsdException w:name="Quote" w:semiHidden="0" w:uiPriority="29" w:unhideWhenUsed="0" w:qFormat="1"/>
-    <w:lsdException w:name="Intense Quote" w:semiHidden="0" w:uiPriority="30" w:unhideWhenUsed="0" w:qFormat="1"/>
-    <w:lsdException w:name="Medium List 2 Accent 1" w:semiHidden="0" w:uiPriority="66" w:unhideWhenUsed="0"/>
-    <w:lsdException w:name="Medium Grid 1 Accent 1" w:semiHidden="0" w:uiPriority="67" w:unhideWhenUsed="0"/>
-    <w:lsdException w:name="Medium Grid 2 Accent 1" w:semiHidden="0" w:uiPriority="68" w:unhideWhenUsed="0"/>
-    <w:lsdException w:name="Medium Grid 3 Accent 1" w:semiHidden="0" w:uiPriority="69" w:unhideWhenUsed="0"/>
-    <w:lsdException w:name="Dark List Accent 1" w:semiHidden="0" w:uiPriority="70" w:unhideWhenUsed="0"/>
-    <w:lsdException w:name="Colorful Shading Accent 1" w:semiHidden="0" w:uiPriority="71" w:unhideWhenUsed="0"/>
-    <w:lsdException w:name="Colorful List Accent 1" w:semiHidden="0" w:uiPriority="72" w:unhideWhenUsed="0"/>
-    <w:lsdException w:name="Colorful Grid Accent 1" w:semiHidden="0" w:uiPriority="73" w:unhideWhenUsed="0"/>
-    <w:lsdException w:name="Light Shading Accent 2" w:semiHidden="0" w:uiPriority="60" w:unhideWhenUsed="0"/>
-    <w:lsdException w:name="Light List Accent 2" w:semiHidden="0" w:uiPriority="61" w:unhideWhenUsed="0"/>
-    <w:lsdException w:name="Light Grid Accent 2" w:semiHidden="0" w:uiPriority="62" w:unhideWhenUsed="0"/>
-    <w:lsdException w:name="Medium Shading 1 Accent 2" w:semiHidden="0" w:uiPriority="63" w:unhideWhenUsed="0"/>
-    <w:lsdException w:name="Medium Shading 2 Accent 2" w:semiHidden="0" w:uiPriority="64" w:unhideWhenUsed="0"/>
-    <w:lsdException w:name="Medium List 1 Accent 2" w:semiHidden="0" w:uiPriority="65" w:unhideWhenUsed="0"/>
-    <w:lsdException w:name="Medium List 2 Accent 2" w:semiHidden="0" w:uiPriority="66" w:unhideWhenUsed="0"/>
-    <w:lsdException w:name="Medium Grid 1 Accent 2" w:semiHidden="0" w:uiPriority="67" w:unhideWhenUsed="0"/>
-    <w:lsdException w:name="Medium Grid 2 Accent 2" w:semiHidden="0" w:uiPriority="68" w:unhideWhenUsed="0"/>
-    <w:lsdException w:name="Medium Grid 3 Accent 2" w:semiHidden="0" w:uiPriority="69" w:unhideWhenUsed="0"/>
-    <w:lsdException w:name="Dark List Accent 2" w:semiHidden="0" w:uiPriority="70" w:unhideWhenUsed="0"/>
-    <w:lsdException w:name="Colorful Shading Accent 2" w:semiHidden="0" w:uiPriority="71" w:unhideWhenUsed="0"/>
-    <w:lsdException w:name="Colorful List Accent 2" w:semiHidden="0" w:uiPriority="72" w:unhideWhenUsed="0"/>
-    <w:lsdException w:name="Colorful Grid Accent 2" w:semiHidden="0" w:uiPriority="73" w:unhideWhenUsed="0"/>
-    <w:lsdException w:name="Light Shading Accent 3" w:semiHidden="0" w:uiPriority="60" w:unhideWhenUsed="0"/>
-    <w:lsdException w:name="Light List Accent 3" w:semiHidden="0" w:uiPriority="61" w:unhideWhenUsed="0"/>
-    <w:lsdException w:name="Light Grid Accent 3" w:semiHidden="0" w:uiPriority="62" w:unhideWhenUsed="0"/>
-    <w:lsdException w:name="Medium Shading 1 Accent 3" w:semiHidden="0" w:uiPriority="63" w:unhideWhenUsed="0"/>
-    <w:lsdException w:name="Medium Shading 2 Accent 3" w:semiHidden="0" w:uiPriority="64" w:unhideWhenUsed="0"/>
-    <w:lsdException w:name="Medium List 1 Accent 3" w:semiHidden="0" w:uiPriority="65" w:unhideWhenUsed="0"/>
-    <w:lsdException w:name="Medium List 2 Accent 3" w:semiHidden="0" w:uiPriority="66" w:unhideWhenUsed="0"/>
-    <w:lsdException w:name="Medium Grid 1 Accent 3" w:semiHidden="0" w:uiPriority="67" w:unhideWhenUsed="0"/>
-    <w:lsdException w:name="Medium Grid 2 Accent 3" w:semiHidden="0" w:uiPriority="68" w:unhideWhenUsed="0"/>
-    <w:lsdException w:name="Medium Grid 3 Accent 3" w:semiHidden="0" w:uiPriority="69" w:unhideWhenUsed="0"/>
-    <w:lsdException w:name="Dark List Accent 3" w:semiHidden="0" w:uiPriority="70" w:unhideWhenUsed="0"/>
-    <w:lsdException w:name="Colorful Shading Accent 3" w:semiHidden="0" w:uiPriority="71" w:unhideWhenUsed="0"/>
-    <w:lsdException w:name="Colorful List Accent 3" w:semiHidden="0" w:uiPriority="72" w:unhideWhenUsed="0"/>
-    <w:lsdException w:name="Colorful Grid Accent 3" w:semiHidden="0" w:uiPriority="73" w:unhideWhenUsed="0"/>
-    <w:lsdException w:name="Light Shading Accent 4" w:semiHidden="0" w:uiPriority="60" w:unhideWhenUsed="0"/>
-    <w:lsdException w:name="Light List Accent 4" w:semiHidden="0" w:uiPriority="61" w:unhideWhenUsed="0"/>
-    <w:lsdException w:name="Light Grid Accent 4" w:semiHidden="0" w:uiPriority="62" w:unhideWhenUsed="0"/>
-    <w:lsdException w:name="Medium Shading 1 Accent 4" w:semiHidden="0" w:uiPriority="63" w:unhideWhenUsed="0"/>
-    <w:lsdException w:name="Medium Shading 2 Accent 4" w:semiHidden="0" w:uiPriority="64" w:unhideWhenUsed="0"/>
-    <w:lsdException w:name="Medium List 1 Accent 4" w:semiHidden="0" w:uiPriority="65" w:unhideWhenUsed="0"/>
-    <w:lsdException w:name="Medium List 2 Accent 4" w:semiHidden="0" w:uiPriority="66" w:unhideWhenUsed="0"/>
-    <w:lsdException w:name="Medium Grid 1 Accent 4" w:semiHidden="0" w:uiPriority="67" w:unhideWhenUsed="0"/>
-    <w:lsdException w:name="Medium Grid 2 Accent 4" w:semiHidden="0" w:uiPriority="68" w:unhideWhenUsed="0"/>
-    <w:lsdException w:name="Medium Grid 3 Accent 4" w:semiHidden="0" w:uiPriority="69" w:unhideWhenUsed="0"/>
-    <w:lsdException w:name="Dark List Accent 4" w:semiHidden="0" w:uiPriority="70" w:unhideWhenUsed="0"/>
-    <w:lsdException w:name="Colorful Shading Accent 4" w:semiHidden="0" w:uiPriority="71" w:unhideWhenUsed="0"/>
-    <w:lsdException w:name="Colorful List Accent 4" w:semiHidden="0" w:uiPriority="72" w:unhideWhenUsed="0"/>
-    <w:lsdException w:name="Colorful Grid Accent 4" w:semiHidden="0" w:uiPriority="73" w:unhideWhenUsed="0"/>
-    <w:lsdException w:name="Light Shading Accent 5" w:semiHidden="0" w:uiPriority="60" w:unhideWhenUsed="0"/>
-    <w:lsdException w:name="Light List Accent 5" w:semiHidden="0" w:uiPriority="61" w:unhideWhenUsed="0"/>
-    <w:lsdException w:name="Light Grid Accent 5" w:semiHidden="0" w:uiPriority="62" w:unhideWhenUsed="0"/>
-    <w:lsdException w:name="Medium Shading 1 Accent 5" w:semiHidden="0" w:uiPriority="63" w:unhideWhenUsed="0"/>
-    <w:lsdException w:name="Medium Shading 2 Accent 5" w:semiHidden="0" w:uiPriority="64" w:unhideWhenUsed="0"/>
-    <w:lsdException w:name="Medium List 1 Accent 5" w:semiHidden="0" w:uiPriority="65" w:unhideWhenUsed="0"/>
-    <w:lsdException w:name="Medium List 2 Accent 5" w:semiHidden="0" w:uiPriority="66" w:unhideWhenUsed="0"/>
-    <w:lsdException w:name="Medium Grid 1 Accent 5" w:semiHidden="0" w:uiPriority="67" w:unhideWhenUsed="0"/>
-    <w:lsdException w:name="Medium Grid 2 Accent 5" w:semiHidden="0" w:uiPriority="68" w:unhideWhenUsed="0"/>
-    <w:lsdException w:name="Medium Grid 3 Accent 5" w:semiHidden="0" w:uiPriority="69" w:unhideWhenUsed="0"/>
-    <w:lsdException w:name="Dark List Accent 5" w:semiHidden="0" w:uiPriority="70" w:unhideWhenUsed="0"/>
-    <w:lsdException w:name="Colorful Shading Accent 5" w:semiHidden="0" w:uiPriority="71" w:unhideWhenUsed="0"/>
-    <w:lsdException w:name="Colorful List Accent 5" w:semiHidden="0" w:uiPriority="72" w:unhideWhenUsed="0"/>
-    <w:lsdException w:name="Colorful Grid Accent 5" w:semiHidden="0" w:uiPriority="73" w:unhideWhenUsed="0"/>
-    <w:lsdException w:name="Light Shading Accent 6" w:semiHidden="0" w:uiPriority="60" w:unhideWhenUsed="0"/>
-    <w:lsdException w:name="Light List Accent 6" w:semiHidden="0" w:uiPriority="61" w:unhideWhenUsed="0"/>
-    <w:lsdException w:name="Light Grid Accent 6" w:semiHidden="0" w:uiPriority="62" w:unhideWhenUsed="0"/>
-    <w:lsdException w:name="Medium Shading 1 Accent 6" w:semiHidden="0" w:uiPriority="63" w:unhideWhenUsed="0"/>
-    <w:lsdException w:name="Medium Shading 2 Accent 6" w:semiHidden="0" w:uiPriority="64" w:unhideWhenUsed="0"/>
-    <w:lsdException w:name="Medium List 1 Accent 6" w:semiHidden="0" w:uiPriority="65" w:unhideWhenUsed="0"/>
-    <w:lsdException w:name="Medium List 2 Accent 6" w:semiHidden="0" w:uiPriority="66" w:unhideWhenUsed="0"/>
-    <w:lsdException w:name="Medium Grid 1 Accent 6" w:semiHidden="0" w:uiPriority="67" w:unhideWhenUsed="0"/>
-    <w:lsdException w:name="Medium Grid 2 Accent 6" w:semiHidden="0" w:uiPriority="68" w:unhideWhenUsed="0"/>
-    <w:lsdException w:name="Medium Grid 3 Accent 6" w:semiHidden="0" w:uiPriority="69" w:unhideWhenUsed="0"/>
-    <w:lsdException w:name="Dark List Accent 6" w:semiHidden="0" w:uiPriority="70" w:unhideWhenUsed="0"/>
-    <w:lsdException w:name="Colorful Shading Accent 6" w:semiHidden="0" w:uiPriority="71" w:unhideWhenUsed="0"/>
-    <w:lsdException w:name="Colorful List Accent 6" w:semiHidden="0" w:uiPriority="72" w:unhideWhenUsed="0"/>
-    <w:lsdException w:name="Colorful Grid Accent 6" w:semiHidden="0" w:uiPriority="73" w:unhideWhenUsed="0"/>
-    <w:lsdException w:name="Subtle Emphasis" w:semiHidden="0" w:uiPriority="19" w:unhideWhenUsed="0" w:qFormat="1"/>
-    <w:lsdException w:name="Intense Emphasis" w:semiHidden="0" w:uiPriority="21" w:unhideWhenUsed="0" w:qFormat="1"/>
-    <w:lsdException w:name="Subtle Reference" w:semiHidden="0" w:uiPriority="31" w:unhideWhenUsed="0" w:qFormat="1"/>
-    <w:lsdException w:name="Intense Reference" w:semiHidden="0" w:uiPriority="32" w:unhideWhenUsed="0" w:qFormat="1"/>
-    <w:lsdException w:name="Book Title" w:semiHidden="0" w:uiPriority="33" w:unhideWhenUsed="0" w:qFormat="1"/>
-    <w:lsdException w:name="Bibliography" w:uiPriority="37"/>
-    <w:lsdException w:name="TOC Heading" w:uiPriority="39" w:qFormat="1"/>
-  </w:latentStyles>
-  <w:style w:type="paragraph" w:default="1" w:styleId="Normal">
-    <w:name w:val="Normal"/>
-    <w:qFormat/>
-  </w:style>
-  <w:style w:type="character" w:default="1" w:styleId="DefaultParagraphFont">
-    <w:name w:val="Default Paragraph Font"/>
-    <w:uiPriority w:val="1"/>
-    <w:semiHidden/>
-    <w:unhideWhenUsed/>
-  </w:style>
-  <w:style w:type="table" w:default="1" w:styleId="TableNormal">
-    <w:name w:val="Normal Table"/>
-    <w:uiPriority w:val="99"/>
-    <w:semiHidden/>
-    <w:unhideWhenUsed/>
-    <w:tblPr>
-      <w:tblInd w:w="0" w:type="dxa"/>
-      <w:tblCellMar>
-        <w:top w:w="0" w:type="dxa"/>
-        <w:left w:w="108" w:type="dxa"/>
-        <w:bottom w:w="0" w:type="dxa"/>
-        <w:right w:w="108" w:type="dxa"/>
-      </w:tblCellMar>
-    </w:tblPr>
-  </w:style>
-  <w:style w:type="numbering" w:default="1" w:styleId="NoList">
-    <w:name w:val="No List"/>
-    <w:uiPriority w:val="99"/>
-    <w:semiHidden/>
-    <w:unhideWhenUsed/>
-  </w:style>
-  <w:style w:type="character" w:styleId="Hyperlink">
-    <w:name w:val="Hyperlink"/>
-    <w:basedOn w:val="DefaultParagraphFont"/>
-    <w:uiPriority w:val="99"/>
-    <w:unhideWhenUsed/>
-    <w:rsid w:val="00420DF8"/>
-    <w:rPr>
-      <w:color w:val="0563C1" w:themeColor="hyperlink"/>
-      <w:u w:val="single"/>
-    </w:rPr>
-  </w:style>
-  <w:style w:type="character" w:customStyle="1" w:styleId="UnresolvedMention">
-    <w:name w:val="Unresolved Mention"/>
-    <w:basedOn w:val="DefaultParagraphFont"/>
-    <w:uiPriority w:val="99"/>
-    <w:semiHidden/>
-    <w:unhideWhenUsed/>
-    <w:rsid w:val="00420DF8"/>
-    <w:rPr>
-      <w:color w:val="605E5C"/>
-      <w:shd w:val="clear" w:color="auto" w:fill="E1DFDD"/>
-    </w:rPr>
-  </w:style>
-  <w:style w:type="paragraph" w:styleId="BalloonText">
-    <w:name w:val="Balloon Text"/>
-    <w:basedOn w:val="Normal"/>
-    <w:link w:val="BalloonTextChar"/>
-    <w:uiPriority w:val="99"/>
-    <w:semiHidden/>
-    <w:unhideWhenUsed/>
-    <w:rsid w:val="00563616"/>
-    <w:pPr>
-      <w:spacing w:after="0" w:line="240" w:lineRule="auto"/>
-    </w:pPr>
-    <w:rPr>
-      <w:rFonts w:ascii="Segoe UI" w:hAnsi="Segoe UI" w:cs="Segoe UI"/>
-      <w:sz w:val="18"/>
-      <w:szCs w:val="18"/>
-    </w:rPr>
-  </w:style>
-  <w:style w:type="character" w:customStyle="1" w:styleId="BalloonTextChar">
-    <w:name w:val="Balloon Text Char"/>
-    <w:basedOn w:val="DefaultParagraphFont"/>
-    <w:link w:val="BalloonText"/>
-    <w:uiPriority w:val="99"/>
-    <w:semiHidden/>
-    <w:rsid w:val="00563616"/>
-    <w:rPr>
-      <w:rFonts w:ascii="Segoe UI" w:hAnsi="Segoe UI" w:cs="Segoe UI"/>
-      <w:sz w:val="18"/>
-      <w:szCs w:val="18"/>
-    </w:rPr>
-  </w:style>
-  <w:style w:type="paragraph" w:styleId="ListParagraph">
-    <w:name w:val="List Paragraph"/>
-    <w:basedOn w:val="Normal"/>
-    <w:uiPriority w:val="34"/>
-    <w:qFormat/>
-    <w:rsid w:val="006D77DF"/>
-    <w:pPr>
-      <w:ind w:left="720"/>
-      <w:contextualSpacing/>
-    </w:pPr>
-  </w:style>
-  <w:style w:type="table" w:styleId="TableGrid">
-    <w:name w:val="Table Grid"/>
-    <w:basedOn w:val="TableNormal"/>
-    <w:uiPriority w:val="39"/>
-    <w:rsid w:val="00E0667F"/>
-    <w:pPr>
-      <w:spacing w:after="0" w:line="240" w:lineRule="auto"/>
-    </w:pPr>
-    <w:tblPr>
-      <w:tblInd w:w="0" w:type="dxa"/>
-      <w:tblBorders>
-        <w:top w:val="single" w:sz="4" w:space="0" w:color="auto"/>
-        <w:left w:val="single" w:sz="4" w:space="0" w:color="auto"/>
-        <w:bottom w:val="single" w:sz="4" w:space="0" w:color="auto"/>
-        <w:right w:val="single" w:sz="4" w:space="0" w:color="auto"/>
-        <w:insideH w:val="single" w:sz="4" w:space="0" w:color="auto"/>
-        <w:insideV w:val="single" w:sz="4" w:space="0" w:color="auto"/>
-      </w:tblBorders>
-      <w:tblCellMar>
-        <w:top w:w="0" w:type="dxa"/>
-        <w:left w:w="108" w:type="dxa"/>
-        <w:bottom w:w="0" w:type="dxa"/>
-        <w:right w:w="108" w:type="dxa"/>
-      </w:tblCellMar>
     </w:tblPr>
   </w:style>
   <w:style w:type="paragraph" w:styleId="NoSpacing">
@@ -8938,7 +9411,7 @@
   <a:extraClrSchemeLst/>
   <a:extLst>
     <a:ext uri="{05A4C25C-085E-4340-85A3-A5531E510DB2}">
-      <thm15:themeFamily xmlns:thm15="http://schemas.microsoft.com/office/thememl/2012/main" xmlns="" name="Office Theme" id="{62F939B6-93AF-4DB8-9C6B-D6C7DFDC589F}" vid="{4A3C46E8-61CC-4603-A589-7422A47A8E4A}"/>
+      <thm15:themeFamily xmlns:thm15="http://schemas.microsoft.com/office/thememl/2012/main" name="Office Theme" id="{62F939B6-93AF-4DB8-9C6B-D6C7DFDC589F}" vid="{4A3C46E8-61CC-4603-A589-7422A47A8E4A}"/>
     </a:ext>
   </a:extLst>
 </a:theme>

--- a/report37.docx
+++ b/report37.docx
@@ -2352,7 +2352,23 @@
           <w:sz w:val="24"/>
           <w:szCs w:val="72"/>
         </w:rPr>
-        <w:t>QA wants to know which of its leases and apartments are still able to accommodate tenants and how many it can accommodate.</w:t>
+        <w:t xml:space="preserve">QA wants to know which of its </w:t>
+      </w:r>
+      <w:r>
+        <w:rPr>
+          <w:rFonts w:ascii="Times New Roman" w:hAnsi="Times New Roman" w:cs="Times New Roman"/>
+          <w:sz w:val="24"/>
+          <w:szCs w:val="72"/>
+        </w:rPr>
+        <w:t xml:space="preserve">current </w:t>
+      </w:r>
+      <w:r>
+        <w:rPr>
+          <w:rFonts w:ascii="Times New Roman" w:hAnsi="Times New Roman" w:cs="Times New Roman"/>
+          <w:sz w:val="24"/>
+          <w:szCs w:val="72"/>
+        </w:rPr>
+        <w:t>leases and apartments are still able to accommodate tenants and how many it can accommodate.</w:t>
       </w:r>
     </w:p>
     <w:p>
@@ -2380,9 +2396,76 @@
           <w:color w:val="FF0000"/>
           <w:sz w:val="24"/>
           <w:szCs w:val="72"/>
-          <w:vertAlign w:val="superscript"/>
-        </w:rPr>
-        <w:t>1.</w:t>
+        </w:rPr>
+        <w:t xml:space="preserve">SELECT </w:t>
+      </w:r>
+      <w:r>
+        <w:rPr>
+          <w:rFonts w:ascii="Times New Roman" w:hAnsi="Times New Roman" w:cs="Times New Roman"/>
+          <w:color w:val="0070C0"/>
+          <w:sz w:val="24"/>
+          <w:szCs w:val="72"/>
+        </w:rPr>
+        <w:t>alt.LeaseID, alt.ApartmentNo</w:t>
+      </w:r>
+      <w:r>
+        <w:rPr>
+          <w:rFonts w:ascii="Times New Roman" w:hAnsi="Times New Roman" w:cs="Times New Roman"/>
+          <w:sz w:val="24"/>
+          <w:szCs w:val="72"/>
+        </w:rPr>
+        <w:t>, CONCAT(</w:t>
+      </w:r>
+      <w:r>
+        <w:rPr>
+          <w:rFonts w:ascii="Times New Roman" w:hAnsi="Times New Roman" w:cs="Times New Roman"/>
+          <w:color w:val="0070C0"/>
+          <w:sz w:val="24"/>
+          <w:szCs w:val="72"/>
+        </w:rPr>
+        <w:t>Building.BuildingNameorNum</w:t>
+      </w:r>
+      <w:r>
+        <w:rPr>
+          <w:rFonts w:ascii="Times New Roman" w:hAnsi="Times New Roman" w:cs="Times New Roman"/>
+          <w:sz w:val="24"/>
+          <w:szCs w:val="72"/>
+        </w:rPr>
+        <w:t xml:space="preserve">, ' ', </w:t>
+      </w:r>
+      <w:r>
+        <w:rPr>
+          <w:rFonts w:ascii="Times New Roman" w:hAnsi="Times New Roman" w:cs="Times New Roman"/>
+          <w:color w:val="0070C0"/>
+          <w:sz w:val="24"/>
+          <w:szCs w:val="72"/>
+        </w:rPr>
+        <w:t>Building.Street</w:t>
+      </w:r>
+      <w:r>
+        <w:rPr>
+          <w:rFonts w:ascii="Times New Roman" w:hAnsi="Times New Roman" w:cs="Times New Roman"/>
+          <w:sz w:val="24"/>
+          <w:szCs w:val="72"/>
+        </w:rPr>
+        <w:t xml:space="preserve">, ' ', </w:t>
+      </w:r>
+      <w:r>
+        <w:rPr>
+          <w:rFonts w:ascii="Times New Roman" w:hAnsi="Times New Roman" w:cs="Times New Roman"/>
+          <w:color w:val="0070C0"/>
+          <w:sz w:val="24"/>
+          <w:szCs w:val="72"/>
+        </w:rPr>
+        <w:t>Building.PostCode</w:t>
+      </w:r>
+      <w:r>
+        <w:rPr>
+          <w:rFonts w:ascii="Times New Roman" w:hAnsi="Times New Roman" w:cs="Times New Roman"/>
+          <w:sz w:val="24"/>
+          <w:szCs w:val="72"/>
+        </w:rPr>
+        <w:t xml:space="preserve">) </w:t>
       </w:r>
       <w:r>
         <w:rPr>
@@ -2391,6 +2474,32 @@
           <w:sz w:val="24"/>
           <w:szCs w:val="72"/>
         </w:rPr>
+        <w:t xml:space="preserve">AS </w:t>
+      </w:r>
+      <w:r>
+        <w:rPr>
+          <w:rFonts w:ascii="Times New Roman" w:hAnsi="Times New Roman" w:cs="Times New Roman"/>
+          <w:sz w:val="24"/>
+          <w:szCs w:val="72"/>
+        </w:rPr>
+        <w:t>'Address',(</w:t>
+      </w:r>
+      <w:r>
+        <w:rPr>
+          <w:rFonts w:ascii="Times New Roman" w:hAnsi="Times New Roman" w:cs="Times New Roman"/>
+          <w:color w:val="0070C0"/>
+          <w:sz w:val="24"/>
+          <w:szCs w:val="72"/>
+        </w:rPr>
+        <w:t>alt.NumBedrooms</w:t>
+      </w:r>
+      <w:r>
+        <w:rPr>
+          <w:rFonts w:ascii="Times New Roman" w:hAnsi="Times New Roman" w:cs="Times New Roman"/>
+          <w:color w:val="0070C0"/>
+          <w:sz w:val="24"/>
+          <w:szCs w:val="72"/>
+        </w:rPr>
         <w:t xml:space="preserve"> </w:t>
       </w:r>
       <w:r>
@@ -2400,6 +2509,85 @@
           <w:sz w:val="24"/>
           <w:szCs w:val="72"/>
         </w:rPr>
+        <w:t>-</w:t>
+      </w:r>
+      <w:r>
+        <w:rPr>
+          <w:rFonts w:ascii="Times New Roman" w:hAnsi="Times New Roman" w:cs="Times New Roman"/>
+          <w:color w:val="0070C0"/>
+          <w:sz w:val="24"/>
+          <w:szCs w:val="72"/>
+        </w:rPr>
+        <w:t xml:space="preserve"> </w:t>
+      </w:r>
+      <w:r>
+        <w:rPr>
+          <w:rFonts w:ascii="Times New Roman" w:hAnsi="Times New Roman" w:cs="Times New Roman"/>
+          <w:color w:val="0070C0"/>
+          <w:sz w:val="24"/>
+          <w:szCs w:val="72"/>
+        </w:rPr>
+        <w:t>alt.NumTenants</w:t>
+      </w:r>
+      <w:r>
+        <w:rPr>
+          <w:rFonts w:ascii="Times New Roman" w:hAnsi="Times New Roman" w:cs="Times New Roman"/>
+          <w:sz w:val="24"/>
+          <w:szCs w:val="72"/>
+        </w:rPr>
+        <w:t xml:space="preserve">) </w:t>
+      </w:r>
+      <w:r>
+        <w:rPr>
+          <w:rFonts w:ascii="Times New Roman" w:hAnsi="Times New Roman" w:cs="Times New Roman"/>
+          <w:color w:val="FF0000"/>
+          <w:sz w:val="24"/>
+          <w:szCs w:val="72"/>
+        </w:rPr>
+        <w:t xml:space="preserve">AS </w:t>
+      </w:r>
+      <w:r>
+        <w:rPr>
+          <w:rFonts w:ascii="Times New Roman" w:hAnsi="Times New Roman" w:cs="Times New Roman"/>
+          <w:sz w:val="24"/>
+          <w:szCs w:val="72"/>
+        </w:rPr>
+        <w:t xml:space="preserve">'Number of Free Bedrooms' </w:t>
+      </w:r>
+    </w:p>
+    <w:p>
+      <w:pPr>
+        <w:spacing w:after="0"/>
+        <w:rPr>
+          <w:rFonts w:ascii="Times New Roman" w:hAnsi="Times New Roman" w:cs="Times New Roman"/>
+          <w:sz w:val="24"/>
+          <w:szCs w:val="72"/>
+        </w:rPr>
+      </w:pPr>
+      <w:r>
+        <w:rPr>
+          <w:rFonts w:ascii="Times New Roman" w:hAnsi="Times New Roman" w:cs="Times New Roman"/>
+          <w:color w:val="FF0000"/>
+          <w:sz w:val="24"/>
+          <w:szCs w:val="72"/>
+        </w:rPr>
+        <w:t xml:space="preserve">FROM </w:t>
+      </w:r>
+      <w:r>
+        <w:rPr>
+          <w:rFonts w:ascii="Times New Roman" w:hAnsi="Times New Roman" w:cs="Times New Roman"/>
+          <w:sz w:val="24"/>
+          <w:szCs w:val="72"/>
+        </w:rPr>
+        <w:t>(</w:t>
+      </w:r>
+      <w:r>
+        <w:rPr>
+          <w:rFonts w:ascii="Times New Roman" w:hAnsi="Times New Roman" w:cs="Times New Roman"/>
+          <w:color w:val="FF0000"/>
+          <w:sz w:val="24"/>
+          <w:szCs w:val="72"/>
+        </w:rPr>
         <w:t xml:space="preserve">SELECT </w:t>
       </w:r>
       <w:r>
@@ -2409,15 +2597,70 @@
           <w:sz w:val="24"/>
           <w:szCs w:val="72"/>
         </w:rPr>
-        <w:t>alt.LeaseID, alt.ApartmentNo</w:t>
-      </w:r>
-      <w:r>
-        <w:rPr>
-          <w:rFonts w:ascii="Times New Roman" w:hAnsi="Times New Roman" w:cs="Times New Roman"/>
-          <w:sz w:val="24"/>
-          <w:szCs w:val="72"/>
-        </w:rPr>
-        <w:t>, CONCAT(</w:t>
+        <w:t xml:space="preserve">Apartment.ApartmentNo,Apartment.NumBedrooms,Apartment.BuildingID,lt.LeaseID,lt.NumTenants </w:t>
+      </w:r>
+    </w:p>
+    <w:p>
+      <w:pPr>
+        <w:spacing w:after="0"/>
+        <w:rPr>
+          <w:rFonts w:ascii="Times New Roman" w:hAnsi="Times New Roman" w:cs="Times New Roman"/>
+          <w:sz w:val="24"/>
+          <w:szCs w:val="72"/>
+        </w:rPr>
+      </w:pPr>
+      <w:r>
+        <w:rPr>
+          <w:rFonts w:ascii="Times New Roman" w:hAnsi="Times New Roman" w:cs="Times New Roman"/>
+          <w:color w:val="FF0000"/>
+          <w:sz w:val="24"/>
+          <w:szCs w:val="72"/>
+        </w:rPr>
+        <w:t xml:space="preserve">FROM </w:t>
+      </w:r>
+      <w:r>
+        <w:rPr>
+          <w:rFonts w:ascii="Times New Roman" w:hAnsi="Times New Roman" w:cs="Times New Roman"/>
+          <w:sz w:val="24"/>
+          <w:szCs w:val="72"/>
+        </w:rPr>
+        <w:t xml:space="preserve">Apartment </w:t>
+      </w:r>
+    </w:p>
+    <w:p>
+      <w:pPr>
+        <w:spacing w:after="0"/>
+        <w:rPr>
+          <w:rFonts w:ascii="Times New Roman" w:hAnsi="Times New Roman" w:cs="Times New Roman"/>
+          <w:sz w:val="24"/>
+          <w:szCs w:val="72"/>
+        </w:rPr>
+      </w:pPr>
+      <w:r>
+        <w:rPr>
+          <w:rFonts w:ascii="Times New Roman" w:hAnsi="Times New Roman" w:cs="Times New Roman"/>
+          <w:color w:val="FF0000"/>
+          <w:sz w:val="24"/>
+          <w:szCs w:val="72"/>
+        </w:rPr>
+        <w:t xml:space="preserve">INNER JOIN </w:t>
+      </w:r>
+      <w:r>
+        <w:rPr>
+          <w:rFonts w:ascii="Times New Roman" w:hAnsi="Times New Roman" w:cs="Times New Roman"/>
+          <w:sz w:val="24"/>
+          <w:szCs w:val="72"/>
+        </w:rPr>
+        <w:t>(</w:t>
+      </w:r>
+      <w:r>
+        <w:rPr>
+          <w:rFonts w:ascii="Times New Roman" w:hAnsi="Times New Roman" w:cs="Times New Roman"/>
+          <w:color w:val="FF0000"/>
+          <w:sz w:val="24"/>
+          <w:szCs w:val="72"/>
+        </w:rPr>
+        <w:t xml:space="preserve">SELECT </w:t>
       </w:r>
       <w:r>
         <w:rPr>
@@ -2426,15 +2669,112 @@
           <w:sz w:val="24"/>
           <w:szCs w:val="72"/>
         </w:rPr>
-        <w:t>Building.BuildingNameorNum</w:t>
-      </w:r>
-      <w:r>
-        <w:rPr>
-          <w:rFonts w:ascii="Times New Roman" w:hAnsi="Times New Roman" w:cs="Times New Roman"/>
-          <w:sz w:val="24"/>
-          <w:szCs w:val="72"/>
-        </w:rPr>
-        <w:t xml:space="preserve">, ' ', </w:t>
+        <w:t>LeaseTenants.LeaseID,LeaseTenants.TenantID, Lease.ApartmentID, COUNT</w:t>
+      </w:r>
+      <w:r>
+        <w:rPr>
+          <w:rFonts w:ascii="Times New Roman" w:hAnsi="Times New Roman" w:cs="Times New Roman"/>
+          <w:sz w:val="24"/>
+          <w:szCs w:val="72"/>
+        </w:rPr>
+        <w:t>(</w:t>
+      </w:r>
+      <w:r>
+        <w:rPr>
+          <w:rFonts w:ascii="Times New Roman" w:hAnsi="Times New Roman" w:cs="Times New Roman"/>
+          <w:color w:val="FF0000"/>
+          <w:sz w:val="24"/>
+          <w:szCs w:val="72"/>
+        </w:rPr>
+        <w:t>*</w:t>
+      </w:r>
+      <w:r>
+        <w:rPr>
+          <w:rFonts w:ascii="Times New Roman" w:hAnsi="Times New Roman" w:cs="Times New Roman"/>
+          <w:sz w:val="24"/>
+          <w:szCs w:val="72"/>
+        </w:rPr>
+        <w:t xml:space="preserve">) </w:t>
+      </w:r>
+      <w:r>
+        <w:rPr>
+          <w:rFonts w:ascii="Times New Roman" w:hAnsi="Times New Roman" w:cs="Times New Roman"/>
+          <w:color w:val="FF0000"/>
+          <w:sz w:val="24"/>
+          <w:szCs w:val="72"/>
+        </w:rPr>
+        <w:t xml:space="preserve">AS </w:t>
+      </w:r>
+      <w:r>
+        <w:rPr>
+          <w:rFonts w:ascii="Times New Roman" w:hAnsi="Times New Roman" w:cs="Times New Roman"/>
+          <w:sz w:val="24"/>
+          <w:szCs w:val="72"/>
+        </w:rPr>
+        <w:t xml:space="preserve">'NumTenants' </w:t>
+      </w:r>
+    </w:p>
+    <w:p>
+      <w:pPr>
+        <w:spacing w:after="0"/>
+        <w:rPr>
+          <w:rFonts w:ascii="Times New Roman" w:hAnsi="Times New Roman" w:cs="Times New Roman"/>
+          <w:sz w:val="24"/>
+          <w:szCs w:val="72"/>
+        </w:rPr>
+      </w:pPr>
+      <w:r>
+        <w:rPr>
+          <w:rFonts w:ascii="Times New Roman" w:hAnsi="Times New Roman" w:cs="Times New Roman"/>
+          <w:color w:val="FF0000"/>
+          <w:sz w:val="24"/>
+          <w:szCs w:val="72"/>
+        </w:rPr>
+        <w:t xml:space="preserve">FROM </w:t>
+      </w:r>
+      <w:r>
+        <w:rPr>
+          <w:rFonts w:ascii="Times New Roman" w:hAnsi="Times New Roman" w:cs="Times New Roman"/>
+          <w:sz w:val="24"/>
+          <w:szCs w:val="72"/>
+        </w:rPr>
+        <w:t xml:space="preserve">LeaseTenants </w:t>
+      </w:r>
+    </w:p>
+    <w:p>
+      <w:pPr>
+        <w:spacing w:after="0"/>
+        <w:rPr>
+          <w:rFonts w:ascii="Times New Roman" w:hAnsi="Times New Roman" w:cs="Times New Roman"/>
+          <w:sz w:val="24"/>
+          <w:szCs w:val="72"/>
+        </w:rPr>
+      </w:pPr>
+      <w:r>
+        <w:rPr>
+          <w:rFonts w:ascii="Times New Roman" w:hAnsi="Times New Roman" w:cs="Times New Roman"/>
+          <w:color w:val="FF0000"/>
+          <w:sz w:val="24"/>
+          <w:szCs w:val="72"/>
+        </w:rPr>
+        <w:t xml:space="preserve">INNER JOIN </w:t>
+      </w:r>
+      <w:r>
+        <w:rPr>
+          <w:rFonts w:ascii="Times New Roman" w:hAnsi="Times New Roman" w:cs="Times New Roman"/>
+          <w:sz w:val="24"/>
+          <w:szCs w:val="72"/>
+        </w:rPr>
+        <w:t xml:space="preserve">Lease </w:t>
+      </w:r>
+      <w:r>
+        <w:rPr>
+          <w:rFonts w:ascii="Times New Roman" w:hAnsi="Times New Roman" w:cs="Times New Roman"/>
+          <w:color w:val="FF0000"/>
+          <w:sz w:val="24"/>
+          <w:szCs w:val="72"/>
+        </w:rPr>
+        <w:t xml:space="preserve">ON </w:t>
       </w:r>
       <w:r>
         <w:rPr>
@@ -2443,15 +2783,24 @@
           <w:sz w:val="24"/>
           <w:szCs w:val="72"/>
         </w:rPr>
-        <w:t>Building.Street</w:t>
-      </w:r>
-      <w:r>
-        <w:rPr>
-          <w:rFonts w:ascii="Times New Roman" w:hAnsi="Times New Roman" w:cs="Times New Roman"/>
-          <w:sz w:val="24"/>
-          <w:szCs w:val="72"/>
-        </w:rPr>
-        <w:t xml:space="preserve">, ' ', </w:t>
+        <w:t xml:space="preserve">LeaseTenants.LeaseID </w:t>
+      </w:r>
+      <w:r>
+        <w:rPr>
+          <w:rFonts w:ascii="Times New Roman" w:hAnsi="Times New Roman" w:cs="Times New Roman"/>
+          <w:color w:val="FF0000"/>
+          <w:sz w:val="24"/>
+          <w:szCs w:val="72"/>
+        </w:rPr>
+        <w:t>=</w:t>
+      </w:r>
+      <w:r>
+        <w:rPr>
+          <w:rFonts w:ascii="Times New Roman" w:hAnsi="Times New Roman" w:cs="Times New Roman"/>
+          <w:sz w:val="24"/>
+          <w:szCs w:val="72"/>
+        </w:rPr>
+        <w:t xml:space="preserve"> </w:t>
       </w:r>
       <w:r>
         <w:rPr>
@@ -2460,7 +2809,84 @@
           <w:sz w:val="24"/>
           <w:szCs w:val="72"/>
         </w:rPr>
-        <w:t>Building.PostCode</w:t>
+        <w:t xml:space="preserve">Lease.LeaseID </w:t>
+      </w:r>
+      <w:r>
+        <w:rPr>
+          <w:rFonts w:ascii="Times New Roman" w:hAnsi="Times New Roman" w:cs="Times New Roman"/>
+          <w:color w:val="FF0000"/>
+          <w:sz w:val="24"/>
+          <w:szCs w:val="72"/>
+        </w:rPr>
+        <w:t xml:space="preserve">WHERE </w:t>
+      </w:r>
+      <w:r>
+        <w:rPr>
+          <w:rFonts w:ascii="Times New Roman" w:hAnsi="Times New Roman" w:cs="Times New Roman"/>
+          <w:sz w:val="24"/>
+          <w:szCs w:val="72"/>
+        </w:rPr>
+        <w:t>(SUBDATE(</w:t>
+      </w:r>
+      <w:r>
+        <w:rPr>
+          <w:rFonts w:ascii="Times New Roman" w:hAnsi="Times New Roman" w:cs="Times New Roman"/>
+          <w:color w:val="0070C0"/>
+          <w:sz w:val="24"/>
+          <w:szCs w:val="72"/>
+        </w:rPr>
+        <w:t>CURRENT_DATE</w:t>
+      </w:r>
+      <w:r>
+        <w:rPr>
+          <w:rFonts w:ascii="Times New Roman" w:hAnsi="Times New Roman" w:cs="Times New Roman"/>
+          <w:sz w:val="24"/>
+          <w:szCs w:val="72"/>
+        </w:rPr>
+        <w:t xml:space="preserve">, INTERVAL </w:t>
+      </w:r>
+      <w:r>
+        <w:rPr>
+          <w:rFonts w:ascii="Times New Roman" w:hAnsi="Times New Roman" w:cs="Times New Roman"/>
+          <w:color w:val="0070C0"/>
+          <w:sz w:val="24"/>
+          <w:szCs w:val="72"/>
+        </w:rPr>
+        <w:t xml:space="preserve">Lease.Duration </w:t>
+      </w:r>
+      <w:r>
+        <w:rPr>
+          <w:rFonts w:ascii="Times New Roman" w:hAnsi="Times New Roman" w:cs="Times New Roman"/>
+          <w:sz w:val="24"/>
+          <w:szCs w:val="72"/>
+        </w:rPr>
+        <w:t xml:space="preserve">MONTH) </w:t>
+      </w:r>
+      <w:r>
+        <w:rPr>
+          <w:rFonts w:ascii="Times New Roman" w:hAnsi="Times New Roman" w:cs="Times New Roman"/>
+          <w:color w:val="FF0000"/>
+          <w:sz w:val="24"/>
+          <w:szCs w:val="72"/>
+        </w:rPr>
+        <w:t>&lt;</w:t>
+      </w:r>
+      <w:r>
+        <w:rPr>
+          <w:rFonts w:ascii="Times New Roman" w:hAnsi="Times New Roman" w:cs="Times New Roman"/>
+          <w:sz w:val="24"/>
+          <w:szCs w:val="72"/>
+        </w:rPr>
+        <w:t xml:space="preserve"> </w:t>
+      </w:r>
+      <w:r>
+        <w:rPr>
+          <w:rFonts w:ascii="Times New Roman" w:hAnsi="Times New Roman" w:cs="Times New Roman"/>
+          <w:color w:val="0070C0"/>
+          <w:sz w:val="24"/>
+          <w:szCs w:val="72"/>
+        </w:rPr>
+        <w:t>Lease.StartDate</w:t>
       </w:r>
       <w:r>
         <w:rPr>
@@ -2470,6 +2896,7 @@
         </w:rPr>
         <w:t xml:space="preserve">) </w:t>
       </w:r>
+      <w:bookmarkStart w:id="0" w:name="_Hlk23965124"/>
       <w:r>
         <w:rPr>
           <w:rFonts w:ascii="Times New Roman" w:hAnsi="Times New Roman" w:cs="Times New Roman"/>
@@ -2477,6 +2904,662 @@
           <w:sz w:val="24"/>
           <w:szCs w:val="72"/>
         </w:rPr>
+        <w:t xml:space="preserve">GROUP BY </w:t>
+      </w:r>
+      <w:r>
+        <w:rPr>
+          <w:rFonts w:ascii="Times New Roman" w:hAnsi="Times New Roman" w:cs="Times New Roman"/>
+          <w:color w:val="0070C0"/>
+          <w:sz w:val="24"/>
+          <w:szCs w:val="72"/>
+        </w:rPr>
+        <w:t>LeaseTenants.LeaseID</w:t>
+      </w:r>
+      <w:bookmarkEnd w:id="0"/>
+      <w:r>
+        <w:rPr>
+          <w:rFonts w:ascii="Times New Roman" w:hAnsi="Times New Roman" w:cs="Times New Roman"/>
+          <w:sz w:val="24"/>
+          <w:szCs w:val="72"/>
+        </w:rPr>
+        <w:t xml:space="preserve">)lt </w:t>
+      </w:r>
+      <w:r>
+        <w:rPr>
+          <w:rFonts w:ascii="Times New Roman" w:hAnsi="Times New Roman" w:cs="Times New Roman"/>
+          <w:color w:val="FF0000"/>
+          <w:sz w:val="24"/>
+          <w:szCs w:val="72"/>
+        </w:rPr>
+        <w:t xml:space="preserve">ON </w:t>
+      </w:r>
+      <w:r>
+        <w:rPr>
+          <w:rFonts w:ascii="Times New Roman" w:hAnsi="Times New Roman" w:cs="Times New Roman"/>
+          <w:color w:val="0070C0"/>
+          <w:sz w:val="24"/>
+          <w:szCs w:val="72"/>
+        </w:rPr>
+        <w:t xml:space="preserve">lt.ApartmentID </w:t>
+      </w:r>
+      <w:r>
+        <w:rPr>
+          <w:rFonts w:ascii="Times New Roman" w:hAnsi="Times New Roman" w:cs="Times New Roman"/>
+          <w:color w:val="FF0000"/>
+          <w:sz w:val="24"/>
+          <w:szCs w:val="72"/>
+        </w:rPr>
+        <w:t xml:space="preserve">= </w:t>
+      </w:r>
+      <w:r>
+        <w:rPr>
+          <w:rFonts w:ascii="Times New Roman" w:hAnsi="Times New Roman" w:cs="Times New Roman"/>
+          <w:color w:val="0070C0"/>
+          <w:sz w:val="24"/>
+          <w:szCs w:val="72"/>
+        </w:rPr>
+        <w:t>Apartment.ApartmentID</w:t>
+      </w:r>
+      <w:r>
+        <w:rPr>
+          <w:rFonts w:ascii="Times New Roman" w:hAnsi="Times New Roman" w:cs="Times New Roman"/>
+          <w:sz w:val="24"/>
+          <w:szCs w:val="72"/>
+        </w:rPr>
+        <w:t xml:space="preserve">)alt </w:t>
+      </w:r>
+    </w:p>
+    <w:p>
+      <w:pPr>
+        <w:spacing w:after="0"/>
+        <w:rPr>
+          <w:rFonts w:ascii="Times New Roman" w:hAnsi="Times New Roman" w:cs="Times New Roman"/>
+          <w:sz w:val="24"/>
+          <w:szCs w:val="72"/>
+        </w:rPr>
+      </w:pPr>
+      <w:r>
+        <w:rPr>
+          <w:rFonts w:ascii="Times New Roman" w:hAnsi="Times New Roman" w:cs="Times New Roman"/>
+          <w:color w:val="FF0000"/>
+          <w:sz w:val="24"/>
+          <w:szCs w:val="72"/>
+        </w:rPr>
+        <w:t xml:space="preserve">INNER JOIN </w:t>
+      </w:r>
+      <w:r>
+        <w:rPr>
+          <w:rFonts w:ascii="Times New Roman" w:hAnsi="Times New Roman" w:cs="Times New Roman"/>
+          <w:sz w:val="24"/>
+          <w:szCs w:val="72"/>
+        </w:rPr>
+        <w:t xml:space="preserve">Building </w:t>
+      </w:r>
+      <w:r>
+        <w:rPr>
+          <w:rFonts w:ascii="Times New Roman" w:hAnsi="Times New Roman" w:cs="Times New Roman"/>
+          <w:color w:val="FF0000"/>
+          <w:sz w:val="24"/>
+          <w:szCs w:val="72"/>
+        </w:rPr>
+        <w:t xml:space="preserve">ON </w:t>
+      </w:r>
+      <w:r>
+        <w:rPr>
+          <w:rFonts w:ascii="Times New Roman" w:hAnsi="Times New Roman" w:cs="Times New Roman"/>
+          <w:color w:val="0070C0"/>
+          <w:sz w:val="24"/>
+          <w:szCs w:val="72"/>
+        </w:rPr>
+        <w:t xml:space="preserve">alt.BuildingID </w:t>
+      </w:r>
+      <w:r>
+        <w:rPr>
+          <w:rFonts w:ascii="Times New Roman" w:hAnsi="Times New Roman" w:cs="Times New Roman"/>
+          <w:color w:val="FF0000"/>
+          <w:sz w:val="24"/>
+          <w:szCs w:val="72"/>
+        </w:rPr>
+        <w:t xml:space="preserve">= </w:t>
+      </w:r>
+      <w:r>
+        <w:rPr>
+          <w:rFonts w:ascii="Times New Roman" w:hAnsi="Times New Roman" w:cs="Times New Roman"/>
+          <w:color w:val="0070C0"/>
+          <w:sz w:val="24"/>
+          <w:szCs w:val="72"/>
+        </w:rPr>
+        <w:t xml:space="preserve">Building.BuildingID </w:t>
+      </w:r>
+      <w:r>
+        <w:rPr>
+          <w:rFonts w:ascii="Times New Roman" w:hAnsi="Times New Roman" w:cs="Times New Roman"/>
+          <w:color w:val="FF0000"/>
+          <w:sz w:val="24"/>
+          <w:szCs w:val="72"/>
+        </w:rPr>
+        <w:t xml:space="preserve">WHERE </w:t>
+      </w:r>
+      <w:r>
+        <w:rPr>
+          <w:rFonts w:ascii="Times New Roman" w:hAnsi="Times New Roman" w:cs="Times New Roman"/>
+          <w:sz w:val="24"/>
+          <w:szCs w:val="72"/>
+        </w:rPr>
+        <w:t>(</w:t>
+      </w:r>
+      <w:r>
+        <w:rPr>
+          <w:rFonts w:ascii="Times New Roman" w:hAnsi="Times New Roman" w:cs="Times New Roman"/>
+          <w:color w:val="0070C0"/>
+          <w:sz w:val="24"/>
+          <w:szCs w:val="72"/>
+        </w:rPr>
+        <w:t xml:space="preserve">alt.NumBedrooms </w:t>
+      </w:r>
+      <w:r>
+        <w:rPr>
+          <w:rFonts w:ascii="Times New Roman" w:hAnsi="Times New Roman" w:cs="Times New Roman"/>
+          <w:color w:val="FF0000"/>
+          <w:sz w:val="24"/>
+          <w:szCs w:val="72"/>
+        </w:rPr>
+        <w:t xml:space="preserve">- </w:t>
+      </w:r>
+      <w:r>
+        <w:rPr>
+          <w:rFonts w:ascii="Times New Roman" w:hAnsi="Times New Roman" w:cs="Times New Roman"/>
+          <w:color w:val="0070C0"/>
+          <w:sz w:val="24"/>
+          <w:szCs w:val="72"/>
+        </w:rPr>
+        <w:t xml:space="preserve">alt.NumTenants </w:t>
+      </w:r>
+      <w:r>
+        <w:rPr>
+          <w:rFonts w:ascii="Times New Roman" w:hAnsi="Times New Roman" w:cs="Times New Roman"/>
+          <w:color w:val="FF0000"/>
+          <w:sz w:val="24"/>
+          <w:szCs w:val="72"/>
+        </w:rPr>
+        <w:t>&gt;</w:t>
+      </w:r>
+      <w:r>
+        <w:rPr>
+          <w:rFonts w:ascii="Times New Roman" w:hAnsi="Times New Roman" w:cs="Times New Roman"/>
+          <w:sz w:val="24"/>
+          <w:szCs w:val="72"/>
+        </w:rPr>
+        <w:t xml:space="preserve"> </w:t>
+      </w:r>
+      <w:r>
+        <w:rPr>
+          <w:rFonts w:ascii="Times New Roman" w:hAnsi="Times New Roman" w:cs="Times New Roman"/>
+          <w:sz w:val="24"/>
+          <w:szCs w:val="72"/>
+        </w:rPr>
+        <w:t>0)</w:t>
+      </w:r>
+    </w:p>
+    <w:p>
+      <w:pPr>
+        <w:spacing w:after="0"/>
+        <w:rPr>
+          <w:rFonts w:ascii="Times New Roman" w:hAnsi="Times New Roman" w:cs="Times New Roman"/>
+          <w:sz w:val="24"/>
+          <w:szCs w:val="72"/>
+        </w:rPr>
+      </w:pPr>
+      <w:r>
+        <w:rPr>
+          <w:rFonts w:ascii="Times New Roman" w:hAnsi="Times New Roman" w:cs="Times New Roman"/>
+          <w:color w:val="FF0000"/>
+          <w:sz w:val="24"/>
+          <w:szCs w:val="72"/>
+        </w:rPr>
+        <w:t xml:space="preserve">ORDER BY </w:t>
+      </w:r>
+      <w:r>
+        <w:rPr>
+          <w:rFonts w:ascii="Times New Roman" w:hAnsi="Times New Roman" w:cs="Times New Roman"/>
+          <w:color w:val="0070C0"/>
+          <w:sz w:val="24"/>
+          <w:szCs w:val="72"/>
+        </w:rPr>
+        <w:t xml:space="preserve">`Number of Free Bedrooms` </w:t>
+      </w:r>
+      <w:r>
+        <w:rPr>
+          <w:rFonts w:ascii="Times New Roman" w:hAnsi="Times New Roman" w:cs="Times New Roman"/>
+          <w:color w:val="FF0000"/>
+          <w:sz w:val="24"/>
+          <w:szCs w:val="72"/>
+        </w:rPr>
+        <w:t>DESC</w:t>
+      </w:r>
+      <w:r>
+        <w:rPr>
+          <w:rFonts w:ascii="Times New Roman" w:hAnsi="Times New Roman" w:cs="Times New Roman"/>
+          <w:sz w:val="24"/>
+          <w:szCs w:val="72"/>
+        </w:rPr>
+        <w:t>;</w:t>
+      </w:r>
+    </w:p>
+    <w:p>
+      <w:pPr>
+        <w:spacing w:after="0"/>
+        <w:rPr>
+          <w:rFonts w:ascii="Times New Roman" w:hAnsi="Times New Roman" w:cs="Times New Roman"/>
+          <w:sz w:val="24"/>
+          <w:szCs w:val="72"/>
+        </w:rPr>
+      </w:pPr>
+    </w:p>
+    <w:p>
+      <w:pPr>
+        <w:spacing w:after="0"/>
+        <w:rPr>
+          <w:rFonts w:ascii="Times New Roman" w:hAnsi="Times New Roman" w:cs="Times New Roman"/>
+          <w:sz w:val="24"/>
+          <w:szCs w:val="72"/>
+        </w:rPr>
+      </w:pPr>
+      <w:r>
+        <w:rPr>
+          <w:rFonts w:ascii="Times New Roman" w:hAnsi="Times New Roman" w:cs="Times New Roman"/>
+          <w:sz w:val="24"/>
+          <w:szCs w:val="72"/>
+        </w:rPr>
+        <w:t>This query</w:t>
+      </w:r>
+      <w:r>
+        <w:rPr>
+          <w:rFonts w:ascii="Times New Roman" w:hAnsi="Times New Roman" w:cs="Times New Roman"/>
+          <w:sz w:val="24"/>
+          <w:szCs w:val="72"/>
+        </w:rPr>
+        <w:t xml:space="preserve"> finds </w:t>
+      </w:r>
+      <w:r>
+        <w:rPr>
+          <w:rFonts w:ascii="Times New Roman" w:hAnsi="Times New Roman" w:cs="Times New Roman"/>
+          <w:sz w:val="24"/>
+          <w:szCs w:val="72"/>
+        </w:rPr>
+        <w:t xml:space="preserve">all </w:t>
+      </w:r>
+      <w:r>
+        <w:rPr>
+          <w:rFonts w:ascii="Times New Roman" w:hAnsi="Times New Roman" w:cs="Times New Roman"/>
+          <w:sz w:val="24"/>
+          <w:szCs w:val="72"/>
+        </w:rPr>
+        <w:t>current</w:t>
+      </w:r>
+      <w:r>
+        <w:rPr>
+          <w:rFonts w:ascii="Times New Roman" w:hAnsi="Times New Roman" w:cs="Times New Roman"/>
+          <w:sz w:val="24"/>
+          <w:szCs w:val="72"/>
+        </w:rPr>
+        <w:t>,</w:t>
+      </w:r>
+      <w:r>
+        <w:rPr>
+          <w:rFonts w:ascii="Times New Roman" w:hAnsi="Times New Roman" w:cs="Times New Roman"/>
+          <w:sz w:val="24"/>
+          <w:szCs w:val="72"/>
+        </w:rPr>
+        <w:t xml:space="preserve"> non-expired leases for apartments where there are more bedrooms than tenants living in the apartment.</w:t>
+      </w:r>
+      <w:r>
+        <w:rPr>
+          <w:rFonts w:ascii="Times New Roman" w:hAnsi="Times New Roman" w:cs="Times New Roman"/>
+          <w:sz w:val="24"/>
+          <w:szCs w:val="72"/>
+        </w:rPr>
+        <w:t xml:space="preserve"> The query is ordered by the number of free bedrooms in descending order.</w:t>
+      </w:r>
+    </w:p>
+    <w:p>
+      <w:pPr>
+        <w:spacing w:after="0"/>
+        <w:rPr>
+          <w:rFonts w:ascii="Times New Roman" w:hAnsi="Times New Roman" w:cs="Times New Roman"/>
+          <w:sz w:val="24"/>
+          <w:szCs w:val="72"/>
+        </w:rPr>
+      </w:pPr>
+    </w:p>
+    <w:p>
+      <w:pPr>
+        <w:spacing w:after="0"/>
+        <w:rPr>
+          <w:rFonts w:ascii="Times New Roman" w:hAnsi="Times New Roman" w:cs="Times New Roman"/>
+          <w:sz w:val="24"/>
+          <w:szCs w:val="72"/>
+        </w:rPr>
+      </w:pPr>
+      <w:r>
+        <w:rPr>
+          <w:rFonts w:ascii="Times New Roman" w:hAnsi="Times New Roman" w:cs="Times New Roman"/>
+          <w:sz w:val="24"/>
+          <w:szCs w:val="72"/>
+        </w:rPr>
+        <w:t>The query selects</w:t>
+      </w:r>
+      <w:r>
+        <w:rPr>
+          <w:rFonts w:ascii="Times New Roman" w:hAnsi="Times New Roman" w:cs="Times New Roman"/>
+          <w:sz w:val="24"/>
+          <w:szCs w:val="72"/>
+        </w:rPr>
+        <w:t xml:space="preserve"> the leaseID, ApartmentNo, Address</w:t>
+      </w:r>
+      <w:r>
+        <w:rPr>
+          <w:rFonts w:ascii="Times New Roman" w:hAnsi="Times New Roman" w:cs="Times New Roman"/>
+          <w:sz w:val="24"/>
+          <w:szCs w:val="72"/>
+        </w:rPr>
+        <w:t>(concatenation of</w:t>
+      </w:r>
+      <w:r>
+        <w:rPr>
+          <w:rFonts w:ascii="Times New Roman" w:hAnsi="Times New Roman" w:cs="Times New Roman"/>
+          <w:sz w:val="24"/>
+          <w:szCs w:val="72"/>
+        </w:rPr>
+        <w:t xml:space="preserve"> BuildingNameorNum, Street and PostCode</w:t>
+      </w:r>
+      <w:r>
+        <w:rPr>
+          <w:rFonts w:ascii="Times New Roman" w:hAnsi="Times New Roman" w:cs="Times New Roman"/>
+          <w:sz w:val="24"/>
+          <w:szCs w:val="72"/>
+        </w:rPr>
+        <w:t>)</w:t>
+      </w:r>
+      <w:r>
+        <w:rPr>
+          <w:rFonts w:ascii="Times New Roman" w:hAnsi="Times New Roman" w:cs="Times New Roman"/>
+          <w:sz w:val="24"/>
+          <w:szCs w:val="72"/>
+        </w:rPr>
+        <w:t xml:space="preserve"> and the </w:t>
+      </w:r>
+      <w:r>
+        <w:rPr>
+          <w:rFonts w:ascii="Times New Roman" w:hAnsi="Times New Roman" w:cs="Times New Roman"/>
+          <w:sz w:val="24"/>
+          <w:szCs w:val="72"/>
+        </w:rPr>
+        <w:t>N</w:t>
+      </w:r>
+      <w:r>
+        <w:rPr>
+          <w:rFonts w:ascii="Times New Roman" w:hAnsi="Times New Roman" w:cs="Times New Roman"/>
+          <w:sz w:val="24"/>
+          <w:szCs w:val="72"/>
+        </w:rPr>
+        <w:t xml:space="preserve">umber of </w:t>
+      </w:r>
+      <w:r>
+        <w:rPr>
+          <w:rFonts w:ascii="Times New Roman" w:hAnsi="Times New Roman" w:cs="Times New Roman"/>
+          <w:sz w:val="24"/>
+          <w:szCs w:val="72"/>
+        </w:rPr>
+        <w:t>F</w:t>
+      </w:r>
+      <w:r>
+        <w:rPr>
+          <w:rFonts w:ascii="Times New Roman" w:hAnsi="Times New Roman" w:cs="Times New Roman"/>
+          <w:sz w:val="24"/>
+          <w:szCs w:val="72"/>
+        </w:rPr>
+        <w:t xml:space="preserve">ree </w:t>
+      </w:r>
+      <w:r>
+        <w:rPr>
+          <w:rFonts w:ascii="Times New Roman" w:hAnsi="Times New Roman" w:cs="Times New Roman"/>
+          <w:sz w:val="24"/>
+          <w:szCs w:val="72"/>
+        </w:rPr>
+        <w:t>B</w:t>
+      </w:r>
+      <w:r>
+        <w:rPr>
+          <w:rFonts w:ascii="Times New Roman" w:hAnsi="Times New Roman" w:cs="Times New Roman"/>
+          <w:sz w:val="24"/>
+          <w:szCs w:val="72"/>
+        </w:rPr>
+        <w:t>edrooms</w:t>
+      </w:r>
+      <w:r>
+        <w:rPr>
+          <w:rFonts w:ascii="Times New Roman" w:hAnsi="Times New Roman" w:cs="Times New Roman"/>
+          <w:sz w:val="24"/>
+          <w:szCs w:val="72"/>
+        </w:rPr>
+        <w:t>(which is the number of tenants subtract number of bedrooms in the apartment), from apartment and inner joins it with a subquery.</w:t>
+      </w:r>
+    </w:p>
+    <w:p>
+      <w:pPr>
+        <w:spacing w:after="0"/>
+        <w:rPr>
+          <w:rFonts w:ascii="Times New Roman" w:hAnsi="Times New Roman" w:cs="Times New Roman"/>
+          <w:sz w:val="24"/>
+          <w:szCs w:val="72"/>
+        </w:rPr>
+      </w:pPr>
+    </w:p>
+    <w:p>
+      <w:pPr>
+        <w:spacing w:after="0"/>
+        <w:rPr>
+          <w:rFonts w:ascii="Times New Roman" w:hAnsi="Times New Roman" w:cs="Times New Roman"/>
+          <w:color w:val="0070C0"/>
+          <w:sz w:val="24"/>
+          <w:szCs w:val="72"/>
+        </w:rPr>
+      </w:pPr>
+      <w:r>
+        <w:rPr>
+          <w:rFonts w:ascii="Times New Roman" w:hAnsi="Times New Roman" w:cs="Times New Roman"/>
+          <w:sz w:val="24"/>
+          <w:szCs w:val="72"/>
+        </w:rPr>
+        <w:t>This subquery</w:t>
+      </w:r>
+      <w:r>
+        <w:rPr>
+          <w:rFonts w:ascii="Times New Roman" w:hAnsi="Times New Roman" w:cs="Times New Roman"/>
+          <w:sz w:val="24"/>
+          <w:szCs w:val="72"/>
+        </w:rPr>
+        <w:t xml:space="preserve"> selects all </w:t>
+      </w:r>
+      <w:r>
+        <w:rPr>
+          <w:rFonts w:ascii="Times New Roman" w:hAnsi="Times New Roman" w:cs="Times New Roman"/>
+          <w:sz w:val="24"/>
+          <w:szCs w:val="72"/>
+        </w:rPr>
+        <w:t xml:space="preserve">ongoing </w:t>
+      </w:r>
+      <w:r>
+        <w:rPr>
+          <w:rFonts w:ascii="Times New Roman" w:hAnsi="Times New Roman" w:cs="Times New Roman"/>
+          <w:sz w:val="24"/>
+          <w:szCs w:val="72"/>
+        </w:rPr>
+        <w:t xml:space="preserve">leases and checks that they are not expired, by using: </w:t>
+      </w:r>
+      <w:r>
+        <w:rPr>
+          <w:rFonts w:ascii="Times New Roman" w:hAnsi="Times New Roman" w:cs="Times New Roman"/>
+          <w:color w:val="FF0000"/>
+          <w:sz w:val="24"/>
+          <w:szCs w:val="72"/>
+        </w:rPr>
+        <w:t xml:space="preserve">WHERE </w:t>
+      </w:r>
+      <w:r>
+        <w:rPr>
+          <w:rFonts w:ascii="Times New Roman" w:hAnsi="Times New Roman" w:cs="Times New Roman"/>
+          <w:sz w:val="24"/>
+          <w:szCs w:val="72"/>
+        </w:rPr>
+        <w:t>(</w:t>
+      </w:r>
+      <w:r>
+        <w:rPr>
+          <w:rFonts w:ascii="Times New Roman" w:hAnsi="Times New Roman" w:cs="Times New Roman"/>
+          <w:sz w:val="24"/>
+          <w:szCs w:val="72"/>
+        </w:rPr>
+        <w:t>SUBDATE(</w:t>
+      </w:r>
+      <w:r>
+        <w:rPr>
+          <w:rFonts w:ascii="Times New Roman" w:hAnsi="Times New Roman" w:cs="Times New Roman"/>
+          <w:color w:val="0070C0"/>
+          <w:sz w:val="24"/>
+          <w:szCs w:val="72"/>
+        </w:rPr>
+        <w:t>CURRENT_DATE</w:t>
+      </w:r>
+      <w:r>
+        <w:rPr>
+          <w:rFonts w:ascii="Times New Roman" w:hAnsi="Times New Roman" w:cs="Times New Roman"/>
+          <w:sz w:val="24"/>
+          <w:szCs w:val="72"/>
+        </w:rPr>
+        <w:t xml:space="preserve">, INTERVAL </w:t>
+      </w:r>
+      <w:r>
+        <w:rPr>
+          <w:rFonts w:ascii="Times New Roman" w:hAnsi="Times New Roman" w:cs="Times New Roman"/>
+          <w:color w:val="0070C0"/>
+          <w:sz w:val="24"/>
+          <w:szCs w:val="72"/>
+        </w:rPr>
+        <w:t xml:space="preserve">Lease.Duration </w:t>
+      </w:r>
+      <w:r>
+        <w:rPr>
+          <w:rFonts w:ascii="Times New Roman" w:hAnsi="Times New Roman" w:cs="Times New Roman"/>
+          <w:sz w:val="24"/>
+          <w:szCs w:val="72"/>
+        </w:rPr>
+        <w:t xml:space="preserve">MONTH) </w:t>
+      </w:r>
+      <w:r>
+        <w:rPr>
+          <w:rFonts w:ascii="Times New Roman" w:hAnsi="Times New Roman" w:cs="Times New Roman"/>
+          <w:color w:val="FF0000"/>
+          <w:sz w:val="24"/>
+          <w:szCs w:val="72"/>
+        </w:rPr>
+        <w:t>&lt;</w:t>
+      </w:r>
+      <w:r>
+        <w:rPr>
+          <w:rFonts w:ascii="Times New Roman" w:hAnsi="Times New Roman" w:cs="Times New Roman"/>
+          <w:sz w:val="24"/>
+          <w:szCs w:val="72"/>
+        </w:rPr>
+        <w:t xml:space="preserve"> </w:t>
+      </w:r>
+      <w:r>
+        <w:rPr>
+          <w:rFonts w:ascii="Times New Roman" w:hAnsi="Times New Roman" w:cs="Times New Roman"/>
+          <w:color w:val="0070C0"/>
+          <w:sz w:val="24"/>
+          <w:szCs w:val="72"/>
+        </w:rPr>
+        <w:t>Lease.StartDate).</w:t>
+      </w:r>
+    </w:p>
+    <w:p>
+      <w:pPr>
+        <w:spacing w:after="0"/>
+        <w:rPr>
+          <w:rFonts w:ascii="Times New Roman" w:hAnsi="Times New Roman" w:cs="Times New Roman"/>
+          <w:sz w:val="24"/>
+          <w:szCs w:val="72"/>
+        </w:rPr>
+      </w:pPr>
+      <w:r>
+        <w:rPr>
+          <w:rFonts w:ascii="Times New Roman" w:hAnsi="Times New Roman" w:cs="Times New Roman"/>
+          <w:sz w:val="24"/>
+          <w:szCs w:val="72"/>
+        </w:rPr>
+        <w:t>This takes the current date and subtracts the number of months of  the duration of the contract. If this is less than the lease start date, the contract has not yet expired.</w:t>
+      </w:r>
+    </w:p>
+    <w:p>
+      <w:pPr>
+        <w:spacing w:after="0"/>
+        <w:rPr>
+          <w:rFonts w:ascii="Times New Roman" w:hAnsi="Times New Roman" w:cs="Times New Roman"/>
+          <w:sz w:val="24"/>
+          <w:szCs w:val="72"/>
+        </w:rPr>
+      </w:pPr>
+      <w:r>
+        <w:rPr>
+          <w:rFonts w:ascii="Times New Roman" w:hAnsi="Times New Roman" w:cs="Times New Roman"/>
+          <w:sz w:val="24"/>
+          <w:szCs w:val="72"/>
+        </w:rPr>
+        <w:t>These found ongoing leases are then inner joined to the LeaseTenants table. Now the number of tenants in each ongoing lease can be discovered by counting entry, using: “</w:t>
+      </w:r>
+      <w:r>
+        <w:rPr>
+          <w:rFonts w:ascii="Times New Roman" w:hAnsi="Times New Roman" w:cs="Times New Roman"/>
+          <w:color w:val="0070C0"/>
+          <w:sz w:val="24"/>
+          <w:szCs w:val="72"/>
+        </w:rPr>
+        <w:t>COUNT</w:t>
+      </w:r>
+      <w:r>
+        <w:rPr>
+          <w:rFonts w:ascii="Times New Roman" w:hAnsi="Times New Roman" w:cs="Times New Roman"/>
+          <w:sz w:val="24"/>
+          <w:szCs w:val="72"/>
+        </w:rPr>
+        <w:t>(</w:t>
+      </w:r>
+      <w:r>
+        <w:rPr>
+          <w:rFonts w:ascii="Times New Roman" w:hAnsi="Times New Roman" w:cs="Times New Roman"/>
+          <w:color w:val="FF0000"/>
+          <w:sz w:val="24"/>
+          <w:szCs w:val="72"/>
+        </w:rPr>
+        <w:t>*</w:t>
+      </w:r>
+      <w:r>
+        <w:rPr>
+          <w:rFonts w:ascii="Times New Roman" w:hAnsi="Times New Roman" w:cs="Times New Roman"/>
+          <w:sz w:val="24"/>
+          <w:szCs w:val="72"/>
+        </w:rPr>
+        <w:t xml:space="preserve">) </w:t>
+      </w:r>
+      <w:r>
+        <w:rPr>
+          <w:rFonts w:ascii="Times New Roman" w:hAnsi="Times New Roman" w:cs="Times New Roman"/>
+          <w:color w:val="FF0000"/>
+          <w:sz w:val="24"/>
+          <w:szCs w:val="72"/>
+        </w:rPr>
         <w:t xml:space="preserve">AS </w:t>
       </w:r>
       <w:r>
@@ -2485,7 +3568,16 @@
           <w:sz w:val="24"/>
           <w:szCs w:val="72"/>
         </w:rPr>
-        <w:t>'Address',(</w:t>
+        <w:t>'NumTenants' ”, and grouping the LeaseID counts together using: “</w:t>
+      </w:r>
+      <w:r>
+        <w:rPr>
+          <w:rFonts w:ascii="Times New Roman" w:hAnsi="Times New Roman" w:cs="Times New Roman"/>
+          <w:color w:val="FF0000"/>
+          <w:sz w:val="24"/>
+          <w:szCs w:val="72"/>
+        </w:rPr>
+        <w:t xml:space="preserve">GROUP BY </w:t>
       </w:r>
       <w:r>
         <w:rPr>
@@ -2494,12 +3586,55 @@
           <w:sz w:val="24"/>
           <w:szCs w:val="72"/>
         </w:rPr>
-        <w:t>alt.NumBedrooms</w:t>
-      </w:r>
-      <w:r>
-        <w:rPr>
-          <w:rFonts w:ascii="Times New Roman" w:hAnsi="Times New Roman" w:cs="Times New Roman"/>
-          <w:color w:val="0070C0"/>
+        <w:t>LeaseTenants.LeaseID</w:t>
+      </w:r>
+      <w:r>
+        <w:rPr>
+          <w:rFonts w:ascii="Times New Roman" w:hAnsi="Times New Roman" w:cs="Times New Roman"/>
+          <w:sz w:val="24"/>
+          <w:szCs w:val="72"/>
+        </w:rPr>
+        <w:t>“.</w:t>
+      </w:r>
+    </w:p>
+    <w:p>
+      <w:pPr>
+        <w:spacing w:after="0"/>
+        <w:rPr>
+          <w:rFonts w:ascii="Times New Roman" w:hAnsi="Times New Roman" w:cs="Times New Roman"/>
+          <w:sz w:val="24"/>
+          <w:szCs w:val="72"/>
+        </w:rPr>
+      </w:pPr>
+    </w:p>
+    <w:p>
+      <w:pPr>
+        <w:spacing w:after="0"/>
+        <w:rPr>
+          <w:rFonts w:ascii="Times New Roman" w:hAnsi="Times New Roman" w:cs="Times New Roman"/>
+          <w:sz w:val="24"/>
+          <w:szCs w:val="72"/>
+        </w:rPr>
+      </w:pPr>
+      <w:r>
+        <w:rPr>
+          <w:rFonts w:ascii="Times New Roman" w:hAnsi="Times New Roman" w:cs="Times New Roman"/>
+          <w:sz w:val="24"/>
+          <w:szCs w:val="72"/>
+        </w:rPr>
+        <w:t>The previous query</w:t>
+      </w:r>
+      <w:r>
+        <w:rPr>
+          <w:rFonts w:ascii="Times New Roman" w:hAnsi="Times New Roman" w:cs="Times New Roman"/>
+          <w:sz w:val="24"/>
+          <w:szCs w:val="72"/>
+        </w:rPr>
+        <w:t xml:space="preserve"> selects the buildingID of the selected apartments on the lease This query</w:t>
+      </w:r>
+      <w:r>
+        <w:rPr>
+          <w:rFonts w:ascii="Times New Roman" w:hAnsi="Times New Roman" w:cs="Times New Roman"/>
           <w:sz w:val="24"/>
           <w:szCs w:val="72"/>
         </w:rPr>
@@ -2508,54 +3643,34 @@
       <w:r>
         <w:rPr>
           <w:rFonts w:ascii="Times New Roman" w:hAnsi="Times New Roman" w:cs="Times New Roman"/>
-          <w:color w:val="FF0000"/>
-          <w:sz w:val="24"/>
-          <w:szCs w:val="72"/>
-        </w:rPr>
-        <w:t>-</w:t>
-      </w:r>
-      <w:r>
-        <w:rPr>
-          <w:rFonts w:ascii="Times New Roman" w:hAnsi="Times New Roman" w:cs="Times New Roman"/>
-          <w:color w:val="0070C0"/>
-          <w:sz w:val="24"/>
-          <w:szCs w:val="72"/>
-        </w:rPr>
-        <w:t xml:space="preserve"> </w:t>
-      </w:r>
-      <w:r>
-        <w:rPr>
-          <w:rFonts w:ascii="Times New Roman" w:hAnsi="Times New Roman" w:cs="Times New Roman"/>
-          <w:color w:val="0070C0"/>
-          <w:sz w:val="24"/>
-          <w:szCs w:val="72"/>
-        </w:rPr>
-        <w:t>alt.NumTenants</w:t>
-      </w:r>
-      <w:r>
-        <w:rPr>
-          <w:rFonts w:ascii="Times New Roman" w:hAnsi="Times New Roman" w:cs="Times New Roman"/>
-          <w:sz w:val="24"/>
-          <w:szCs w:val="72"/>
-        </w:rPr>
-        <w:t xml:space="preserve">) </w:t>
-      </w:r>
-      <w:r>
-        <w:rPr>
-          <w:rFonts w:ascii="Times New Roman" w:hAnsi="Times New Roman" w:cs="Times New Roman"/>
-          <w:color w:val="FF0000"/>
-          <w:sz w:val="24"/>
-          <w:szCs w:val="72"/>
-        </w:rPr>
-        <w:t xml:space="preserve">AS </w:t>
-      </w:r>
-      <w:r>
-        <w:rPr>
-          <w:rFonts w:ascii="Times New Roman" w:hAnsi="Times New Roman" w:cs="Times New Roman"/>
-          <w:sz w:val="24"/>
-          <w:szCs w:val="72"/>
-        </w:rPr>
-        <w:t xml:space="preserve">'Number of Free Bedrooms' </w:t>
+          <w:sz w:val="24"/>
+          <w:szCs w:val="72"/>
+        </w:rPr>
+        <w:t xml:space="preserve">is then </w:t>
+      </w:r>
+      <w:r>
+        <w:rPr>
+          <w:rFonts w:ascii="Times New Roman" w:hAnsi="Times New Roman" w:cs="Times New Roman"/>
+          <w:sz w:val="24"/>
+          <w:szCs w:val="72"/>
+        </w:rPr>
+        <w:t>inner joined</w:t>
+      </w:r>
+      <w:r>
+        <w:rPr>
+          <w:rFonts w:ascii="Times New Roman" w:hAnsi="Times New Roman" w:cs="Times New Roman"/>
+          <w:sz w:val="24"/>
+          <w:szCs w:val="72"/>
+        </w:rPr>
+        <w:t xml:space="preserve"> with</w:t>
+      </w:r>
+      <w:r>
+        <w:rPr>
+          <w:rFonts w:ascii="Times New Roman" w:hAnsi="Times New Roman" w:cs="Times New Roman"/>
+          <w:sz w:val="24"/>
+          <w:szCs w:val="72"/>
+        </w:rPr>
+        <w:t xml:space="preserve"> the building table using buildingID. This is done so that the address of the apartment can be displayed as it is stored within the building table.</w:t>
       </w:r>
     </w:p>
     <w:p>
@@ -2570,1144 +3685,11 @@
       <w:r>
         <w:rPr>
           <w:rFonts w:ascii="Times New Roman" w:hAnsi="Times New Roman" w:cs="Times New Roman"/>
-          <w:color w:val="FF0000"/>
-          <w:sz w:val="24"/>
-          <w:szCs w:val="72"/>
-        </w:rPr>
-        <w:t xml:space="preserve">FROM </w:t>
-      </w:r>
-      <w:r>
-        <w:rPr>
-          <w:rFonts w:ascii="Times New Roman" w:hAnsi="Times New Roman" w:cs="Times New Roman"/>
-          <w:sz w:val="24"/>
-          <w:szCs w:val="72"/>
-        </w:rPr>
-        <w:t>(</w:t>
-      </w:r>
-      <w:r>
-        <w:rPr>
-          <w:rFonts w:ascii="Times New Roman" w:hAnsi="Times New Roman" w:cs="Times New Roman"/>
-          <w:color w:val="FF0000"/>
-          <w:sz w:val="24"/>
-          <w:szCs w:val="72"/>
-        </w:rPr>
-        <w:t xml:space="preserve">SELECT </w:t>
-      </w:r>
-      <w:r>
-        <w:rPr>
-          <w:rFonts w:ascii="Times New Roman" w:hAnsi="Times New Roman" w:cs="Times New Roman"/>
-          <w:color w:val="0070C0"/>
-          <w:sz w:val="24"/>
-          <w:szCs w:val="72"/>
-        </w:rPr>
-        <w:t xml:space="preserve">Apartment.ApartmentNo,Apartment.NumBedrooms,Apartment.BuildingID,lt.LeaseID,lt.NumTenants </w:t>
-      </w:r>
-    </w:p>
-    <w:p>
-      <w:pPr>
-        <w:spacing w:after="0"/>
-        <w:rPr>
-          <w:rFonts w:ascii="Times New Roman" w:hAnsi="Times New Roman" w:cs="Times New Roman"/>
-          <w:sz w:val="24"/>
-          <w:szCs w:val="72"/>
-        </w:rPr>
-      </w:pPr>
-      <w:r>
-        <w:rPr>
-          <w:rFonts w:ascii="Times New Roman" w:hAnsi="Times New Roman" w:cs="Times New Roman"/>
-          <w:color w:val="FF0000"/>
-          <w:sz w:val="24"/>
-          <w:szCs w:val="72"/>
-        </w:rPr>
-        <w:t xml:space="preserve">FROM </w:t>
-      </w:r>
-      <w:r>
-        <w:rPr>
-          <w:rFonts w:ascii="Times New Roman" w:hAnsi="Times New Roman" w:cs="Times New Roman"/>
-          <w:sz w:val="24"/>
-          <w:szCs w:val="72"/>
-        </w:rPr>
-        <w:t xml:space="preserve">Apartment </w:t>
-      </w:r>
-    </w:p>
-    <w:p>
-      <w:pPr>
-        <w:spacing w:after="0"/>
-        <w:rPr>
-          <w:rFonts w:ascii="Times New Roman" w:hAnsi="Times New Roman" w:cs="Times New Roman"/>
-          <w:sz w:val="24"/>
-          <w:szCs w:val="72"/>
-        </w:rPr>
-      </w:pPr>
-      <w:r>
-        <w:rPr>
-          <w:rFonts w:ascii="Times New Roman" w:hAnsi="Times New Roman" w:cs="Times New Roman"/>
-          <w:color w:val="FF0000"/>
-          <w:sz w:val="24"/>
-          <w:szCs w:val="72"/>
-          <w:vertAlign w:val="superscript"/>
-        </w:rPr>
-        <w:t>2 .</w:t>
-      </w:r>
-      <w:r>
-        <w:rPr>
-          <w:rFonts w:ascii="Times New Roman" w:hAnsi="Times New Roman" w:cs="Times New Roman"/>
-          <w:color w:val="FF0000"/>
-          <w:sz w:val="24"/>
-          <w:szCs w:val="72"/>
-        </w:rPr>
-        <w:t xml:space="preserve">INNER JOIN </w:t>
-      </w:r>
-      <w:r>
-        <w:rPr>
-          <w:rFonts w:ascii="Times New Roman" w:hAnsi="Times New Roman" w:cs="Times New Roman"/>
-          <w:sz w:val="24"/>
-          <w:szCs w:val="72"/>
-        </w:rPr>
-        <w:t>(</w:t>
-      </w:r>
-      <w:r>
-        <w:rPr>
-          <w:rFonts w:ascii="Times New Roman" w:hAnsi="Times New Roman" w:cs="Times New Roman"/>
-          <w:color w:val="FF0000"/>
-          <w:sz w:val="24"/>
-          <w:szCs w:val="72"/>
-        </w:rPr>
-        <w:t xml:space="preserve">SELECT </w:t>
-      </w:r>
-      <w:r>
-        <w:rPr>
-          <w:rFonts w:ascii="Times New Roman" w:hAnsi="Times New Roman" w:cs="Times New Roman"/>
-          <w:color w:val="0070C0"/>
-          <w:sz w:val="24"/>
-          <w:szCs w:val="72"/>
-        </w:rPr>
-        <w:t>LeaseTenants.LeaseID,LeaseTenants.TenantID, Lease.ApartmentID, COUNT</w:t>
-      </w:r>
-      <w:r>
-        <w:rPr>
-          <w:rFonts w:ascii="Times New Roman" w:hAnsi="Times New Roman" w:cs="Times New Roman"/>
-          <w:sz w:val="24"/>
-          <w:szCs w:val="72"/>
-        </w:rPr>
-        <w:t>(</w:t>
-      </w:r>
-      <w:r>
-        <w:rPr>
-          <w:rFonts w:ascii="Times New Roman" w:hAnsi="Times New Roman" w:cs="Times New Roman"/>
-          <w:color w:val="FF0000"/>
-          <w:sz w:val="24"/>
-          <w:szCs w:val="72"/>
-        </w:rPr>
-        <w:t>*</w:t>
-      </w:r>
-      <w:r>
-        <w:rPr>
-          <w:rFonts w:ascii="Times New Roman" w:hAnsi="Times New Roman" w:cs="Times New Roman"/>
-          <w:sz w:val="24"/>
-          <w:szCs w:val="72"/>
-        </w:rPr>
-        <w:t xml:space="preserve">) </w:t>
-      </w:r>
-      <w:r>
-        <w:rPr>
-          <w:rFonts w:ascii="Times New Roman" w:hAnsi="Times New Roman" w:cs="Times New Roman"/>
-          <w:color w:val="FF0000"/>
-          <w:sz w:val="24"/>
-          <w:szCs w:val="72"/>
-        </w:rPr>
-        <w:t xml:space="preserve">AS </w:t>
-      </w:r>
-      <w:r>
-        <w:rPr>
-          <w:rFonts w:ascii="Times New Roman" w:hAnsi="Times New Roman" w:cs="Times New Roman"/>
-          <w:sz w:val="24"/>
-          <w:szCs w:val="72"/>
-        </w:rPr>
-        <w:t xml:space="preserve">'NumTenants' </w:t>
-      </w:r>
-    </w:p>
-    <w:p>
-      <w:pPr>
-        <w:spacing w:after="0"/>
-        <w:rPr>
-          <w:rFonts w:ascii="Times New Roman" w:hAnsi="Times New Roman" w:cs="Times New Roman"/>
-          <w:sz w:val="24"/>
-          <w:szCs w:val="72"/>
-        </w:rPr>
-      </w:pPr>
-      <w:r>
-        <w:rPr>
-          <w:rFonts w:ascii="Times New Roman" w:hAnsi="Times New Roman" w:cs="Times New Roman"/>
-          <w:color w:val="FF0000"/>
-          <w:sz w:val="24"/>
-          <w:szCs w:val="72"/>
-        </w:rPr>
-        <w:t xml:space="preserve">FROM </w:t>
-      </w:r>
-      <w:r>
-        <w:rPr>
-          <w:rFonts w:ascii="Times New Roman" w:hAnsi="Times New Roman" w:cs="Times New Roman"/>
-          <w:sz w:val="24"/>
-          <w:szCs w:val="72"/>
-        </w:rPr>
-        <w:t xml:space="preserve">LeaseTenants </w:t>
-      </w:r>
-    </w:p>
-    <w:p>
-      <w:pPr>
-        <w:spacing w:after="0"/>
-        <w:rPr>
-          <w:rFonts w:ascii="Times New Roman" w:hAnsi="Times New Roman" w:cs="Times New Roman"/>
-          <w:sz w:val="24"/>
-          <w:szCs w:val="72"/>
-        </w:rPr>
-      </w:pPr>
-      <w:r>
-        <w:rPr>
-          <w:rFonts w:ascii="Times New Roman" w:hAnsi="Times New Roman" w:cs="Times New Roman"/>
-          <w:color w:val="FF0000"/>
-          <w:sz w:val="24"/>
-          <w:szCs w:val="72"/>
-          <w:vertAlign w:val="superscript"/>
-        </w:rPr>
-        <w:t>3.</w:t>
-      </w:r>
-      <w:r>
-        <w:rPr>
-          <w:rFonts w:ascii="Times New Roman" w:hAnsi="Times New Roman" w:cs="Times New Roman"/>
-          <w:color w:val="FF0000"/>
-          <w:sz w:val="24"/>
-          <w:szCs w:val="72"/>
-        </w:rPr>
-        <w:t xml:space="preserve"> </w:t>
-      </w:r>
-      <w:r>
-        <w:rPr>
-          <w:rFonts w:ascii="Times New Roman" w:hAnsi="Times New Roman" w:cs="Times New Roman"/>
-          <w:color w:val="FF0000"/>
-          <w:sz w:val="24"/>
-          <w:szCs w:val="72"/>
-        </w:rPr>
-        <w:t xml:space="preserve">INNER JOIN </w:t>
-      </w:r>
-      <w:r>
-        <w:rPr>
-          <w:rFonts w:ascii="Times New Roman" w:hAnsi="Times New Roman" w:cs="Times New Roman"/>
-          <w:sz w:val="24"/>
-          <w:szCs w:val="72"/>
-        </w:rPr>
-        <w:t xml:space="preserve">Lease </w:t>
-      </w:r>
-      <w:r>
-        <w:rPr>
-          <w:rFonts w:ascii="Times New Roman" w:hAnsi="Times New Roman" w:cs="Times New Roman"/>
-          <w:color w:val="FF0000"/>
-          <w:sz w:val="24"/>
-          <w:szCs w:val="72"/>
-        </w:rPr>
-        <w:t xml:space="preserve">ON </w:t>
-      </w:r>
-      <w:r>
-        <w:rPr>
-          <w:rFonts w:ascii="Times New Roman" w:hAnsi="Times New Roman" w:cs="Times New Roman"/>
-          <w:color w:val="0070C0"/>
-          <w:sz w:val="24"/>
-          <w:szCs w:val="72"/>
-        </w:rPr>
-        <w:t xml:space="preserve">LeaseTenants.LeaseID </w:t>
-      </w:r>
-      <w:r>
-        <w:rPr>
-          <w:rFonts w:ascii="Times New Roman" w:hAnsi="Times New Roman" w:cs="Times New Roman"/>
-          <w:color w:val="FF0000"/>
-          <w:sz w:val="24"/>
-          <w:szCs w:val="72"/>
-        </w:rPr>
-        <w:t>=</w:t>
-      </w:r>
-      <w:r>
-        <w:rPr>
-          <w:rFonts w:ascii="Times New Roman" w:hAnsi="Times New Roman" w:cs="Times New Roman"/>
-          <w:sz w:val="24"/>
-          <w:szCs w:val="72"/>
-        </w:rPr>
-        <w:t xml:space="preserve"> </w:t>
-      </w:r>
-      <w:r>
-        <w:rPr>
-          <w:rFonts w:ascii="Times New Roman" w:hAnsi="Times New Roman" w:cs="Times New Roman"/>
-          <w:color w:val="0070C0"/>
-          <w:sz w:val="24"/>
-          <w:szCs w:val="72"/>
-        </w:rPr>
-        <w:t xml:space="preserve">Lease.LeaseID </w:t>
-      </w:r>
-      <w:r>
-        <w:rPr>
-          <w:rFonts w:ascii="Times New Roman" w:hAnsi="Times New Roman" w:cs="Times New Roman"/>
-          <w:color w:val="FF0000"/>
-          <w:sz w:val="24"/>
-          <w:szCs w:val="72"/>
-        </w:rPr>
-        <w:t xml:space="preserve">WHERE </w:t>
-      </w:r>
-      <w:r>
-        <w:rPr>
-          <w:rFonts w:ascii="Times New Roman" w:hAnsi="Times New Roman" w:cs="Times New Roman"/>
-          <w:sz w:val="24"/>
-          <w:szCs w:val="72"/>
-        </w:rPr>
-        <w:t>(SUBDATE(</w:t>
-      </w:r>
-      <w:r>
-        <w:rPr>
-          <w:rFonts w:ascii="Times New Roman" w:hAnsi="Times New Roman" w:cs="Times New Roman"/>
-          <w:color w:val="0070C0"/>
-          <w:sz w:val="24"/>
-          <w:szCs w:val="72"/>
-        </w:rPr>
-        <w:t>CURRENT_DATE</w:t>
-      </w:r>
-      <w:r>
-        <w:rPr>
-          <w:rFonts w:ascii="Times New Roman" w:hAnsi="Times New Roman" w:cs="Times New Roman"/>
-          <w:sz w:val="24"/>
-          <w:szCs w:val="72"/>
-        </w:rPr>
-        <w:t xml:space="preserve">, INTERVAL </w:t>
-      </w:r>
-      <w:r>
-        <w:rPr>
-          <w:rFonts w:ascii="Times New Roman" w:hAnsi="Times New Roman" w:cs="Times New Roman"/>
-          <w:color w:val="0070C0"/>
-          <w:sz w:val="24"/>
-          <w:szCs w:val="72"/>
-        </w:rPr>
-        <w:t xml:space="preserve">Lease.Duration </w:t>
-      </w:r>
-      <w:r>
-        <w:rPr>
-          <w:rFonts w:ascii="Times New Roman" w:hAnsi="Times New Roman" w:cs="Times New Roman"/>
-          <w:sz w:val="24"/>
-          <w:szCs w:val="72"/>
-        </w:rPr>
-        <w:t xml:space="preserve">MONTH) </w:t>
-      </w:r>
-      <w:r>
-        <w:rPr>
-          <w:rFonts w:ascii="Times New Roman" w:hAnsi="Times New Roman" w:cs="Times New Roman"/>
-          <w:color w:val="FF0000"/>
-          <w:sz w:val="24"/>
-          <w:szCs w:val="72"/>
-        </w:rPr>
-        <w:t>&lt;</w:t>
-      </w:r>
-      <w:r>
-        <w:rPr>
-          <w:rFonts w:ascii="Times New Roman" w:hAnsi="Times New Roman" w:cs="Times New Roman"/>
-          <w:sz w:val="24"/>
-          <w:szCs w:val="72"/>
-        </w:rPr>
-        <w:t xml:space="preserve"> </w:t>
-      </w:r>
-      <w:r>
-        <w:rPr>
-          <w:rFonts w:ascii="Times New Roman" w:hAnsi="Times New Roman" w:cs="Times New Roman"/>
-          <w:color w:val="0070C0"/>
-          <w:sz w:val="24"/>
-          <w:szCs w:val="72"/>
-        </w:rPr>
-        <w:t>Lease.StartDate</w:t>
-      </w:r>
-      <w:r>
-        <w:rPr>
-          <w:rFonts w:ascii="Times New Roman" w:hAnsi="Times New Roman" w:cs="Times New Roman"/>
-          <w:sz w:val="24"/>
-          <w:szCs w:val="72"/>
-        </w:rPr>
-        <w:t xml:space="preserve">) </w:t>
-      </w:r>
-      <w:bookmarkStart w:id="0" w:name="_Hlk23965124"/>
-      <w:r>
-        <w:rPr>
-          <w:rFonts w:ascii="Times New Roman" w:hAnsi="Times New Roman" w:cs="Times New Roman"/>
-          <w:color w:val="FF0000"/>
-          <w:sz w:val="24"/>
-          <w:szCs w:val="72"/>
-        </w:rPr>
-        <w:t xml:space="preserve">GROUP BY </w:t>
-      </w:r>
-      <w:r>
-        <w:rPr>
-          <w:rFonts w:ascii="Times New Roman" w:hAnsi="Times New Roman" w:cs="Times New Roman"/>
-          <w:color w:val="0070C0"/>
-          <w:sz w:val="24"/>
-          <w:szCs w:val="72"/>
-        </w:rPr>
-        <w:t>LeaseTenants.LeaseID</w:t>
-      </w:r>
-      <w:bookmarkEnd w:id="0"/>
-      <w:r>
-        <w:rPr>
-          <w:rFonts w:ascii="Times New Roman" w:hAnsi="Times New Roman" w:cs="Times New Roman"/>
-          <w:sz w:val="24"/>
-          <w:szCs w:val="72"/>
-        </w:rPr>
-        <w:t xml:space="preserve">)lt </w:t>
-      </w:r>
-      <w:r>
-        <w:rPr>
-          <w:rFonts w:ascii="Times New Roman" w:hAnsi="Times New Roman" w:cs="Times New Roman"/>
-          <w:color w:val="FF0000"/>
-          <w:sz w:val="24"/>
-          <w:szCs w:val="72"/>
-        </w:rPr>
-        <w:t xml:space="preserve">ON </w:t>
-      </w:r>
-      <w:r>
-        <w:rPr>
-          <w:rFonts w:ascii="Times New Roman" w:hAnsi="Times New Roman" w:cs="Times New Roman"/>
-          <w:color w:val="0070C0"/>
-          <w:sz w:val="24"/>
-          <w:szCs w:val="72"/>
-        </w:rPr>
-        <w:t xml:space="preserve">lt.ApartmentID </w:t>
-      </w:r>
-      <w:r>
-        <w:rPr>
-          <w:rFonts w:ascii="Times New Roman" w:hAnsi="Times New Roman" w:cs="Times New Roman"/>
-          <w:color w:val="FF0000"/>
-          <w:sz w:val="24"/>
-          <w:szCs w:val="72"/>
-        </w:rPr>
-        <w:t xml:space="preserve">= </w:t>
-      </w:r>
-      <w:r>
-        <w:rPr>
-          <w:rFonts w:ascii="Times New Roman" w:hAnsi="Times New Roman" w:cs="Times New Roman"/>
-          <w:color w:val="0070C0"/>
-          <w:sz w:val="24"/>
-          <w:szCs w:val="72"/>
-        </w:rPr>
-        <w:t>Apartment.ApartmentID</w:t>
-      </w:r>
-      <w:r>
-        <w:rPr>
-          <w:rFonts w:ascii="Times New Roman" w:hAnsi="Times New Roman" w:cs="Times New Roman"/>
-          <w:sz w:val="24"/>
-          <w:szCs w:val="72"/>
-        </w:rPr>
-        <w:t xml:space="preserve">)alt </w:t>
-      </w:r>
-    </w:p>
-    <w:p>
-      <w:pPr>
-        <w:spacing w:after="0"/>
-        <w:rPr>
-          <w:rFonts w:ascii="Times New Roman" w:hAnsi="Times New Roman" w:cs="Times New Roman"/>
-          <w:sz w:val="24"/>
-          <w:szCs w:val="72"/>
-        </w:rPr>
-      </w:pPr>
-      <w:r>
-        <w:rPr>
-          <w:rFonts w:ascii="Times New Roman" w:hAnsi="Times New Roman" w:cs="Times New Roman"/>
-          <w:color w:val="FF0000"/>
-          <w:sz w:val="24"/>
-          <w:szCs w:val="72"/>
-          <w:vertAlign w:val="superscript"/>
-        </w:rPr>
-        <w:t>4.</w:t>
-      </w:r>
-      <w:r>
-        <w:rPr>
-          <w:rFonts w:ascii="Times New Roman" w:hAnsi="Times New Roman" w:cs="Times New Roman"/>
-          <w:color w:val="FF0000"/>
-          <w:sz w:val="24"/>
-          <w:szCs w:val="72"/>
-        </w:rPr>
-        <w:t xml:space="preserve"> </w:t>
-      </w:r>
-      <w:r>
-        <w:rPr>
-          <w:rFonts w:ascii="Times New Roman" w:hAnsi="Times New Roman" w:cs="Times New Roman"/>
-          <w:color w:val="FF0000"/>
-          <w:sz w:val="24"/>
-          <w:szCs w:val="72"/>
-        </w:rPr>
-        <w:t xml:space="preserve">INNER JOIN </w:t>
-      </w:r>
-      <w:r>
-        <w:rPr>
-          <w:rFonts w:ascii="Times New Roman" w:hAnsi="Times New Roman" w:cs="Times New Roman"/>
-          <w:sz w:val="24"/>
-          <w:szCs w:val="72"/>
-        </w:rPr>
-        <w:t xml:space="preserve">Building </w:t>
-      </w:r>
-      <w:r>
-        <w:rPr>
-          <w:rFonts w:ascii="Times New Roman" w:hAnsi="Times New Roman" w:cs="Times New Roman"/>
-          <w:color w:val="FF0000"/>
-          <w:sz w:val="24"/>
-          <w:szCs w:val="72"/>
-        </w:rPr>
-        <w:t xml:space="preserve">ON </w:t>
-      </w:r>
-      <w:r>
-        <w:rPr>
-          <w:rFonts w:ascii="Times New Roman" w:hAnsi="Times New Roman" w:cs="Times New Roman"/>
-          <w:color w:val="0070C0"/>
-          <w:sz w:val="24"/>
-          <w:szCs w:val="72"/>
-        </w:rPr>
-        <w:t xml:space="preserve">alt.BuildingID </w:t>
-      </w:r>
-      <w:r>
-        <w:rPr>
-          <w:rFonts w:ascii="Times New Roman" w:hAnsi="Times New Roman" w:cs="Times New Roman"/>
-          <w:color w:val="FF0000"/>
-          <w:sz w:val="24"/>
-          <w:szCs w:val="72"/>
-        </w:rPr>
-        <w:t xml:space="preserve">= </w:t>
-      </w:r>
-      <w:r>
-        <w:rPr>
-          <w:rFonts w:ascii="Times New Roman" w:hAnsi="Times New Roman" w:cs="Times New Roman"/>
-          <w:color w:val="0070C0"/>
-          <w:sz w:val="24"/>
-          <w:szCs w:val="72"/>
-        </w:rPr>
-        <w:t xml:space="preserve">Building.BuildingID </w:t>
-      </w:r>
-      <w:r>
-        <w:rPr>
-          <w:rFonts w:ascii="Times New Roman" w:hAnsi="Times New Roman" w:cs="Times New Roman"/>
-          <w:color w:val="FF0000"/>
-          <w:sz w:val="24"/>
-          <w:szCs w:val="72"/>
-        </w:rPr>
-        <w:t xml:space="preserve">WHERE </w:t>
-      </w:r>
-      <w:r>
-        <w:rPr>
-          <w:rFonts w:ascii="Times New Roman" w:hAnsi="Times New Roman" w:cs="Times New Roman"/>
-          <w:sz w:val="24"/>
-          <w:szCs w:val="72"/>
-        </w:rPr>
-        <w:t>(</w:t>
-      </w:r>
-      <w:r>
-        <w:rPr>
-          <w:rFonts w:ascii="Times New Roman" w:hAnsi="Times New Roman" w:cs="Times New Roman"/>
-          <w:color w:val="0070C0"/>
-          <w:sz w:val="24"/>
-          <w:szCs w:val="72"/>
-        </w:rPr>
-        <w:t xml:space="preserve">alt.NumBedrooms </w:t>
-      </w:r>
-      <w:r>
-        <w:rPr>
-          <w:rFonts w:ascii="Times New Roman" w:hAnsi="Times New Roman" w:cs="Times New Roman"/>
-          <w:color w:val="FF0000"/>
-          <w:sz w:val="24"/>
-          <w:szCs w:val="72"/>
-        </w:rPr>
-        <w:t xml:space="preserve">- </w:t>
-      </w:r>
-      <w:r>
-        <w:rPr>
-          <w:rFonts w:ascii="Times New Roman" w:hAnsi="Times New Roman" w:cs="Times New Roman"/>
-          <w:color w:val="0070C0"/>
-          <w:sz w:val="24"/>
-          <w:szCs w:val="72"/>
-        </w:rPr>
-        <w:t xml:space="preserve">alt.NumTenants </w:t>
-      </w:r>
-      <w:r>
-        <w:rPr>
-          <w:rFonts w:ascii="Times New Roman" w:hAnsi="Times New Roman" w:cs="Times New Roman"/>
-          <w:color w:val="FF0000"/>
-          <w:sz w:val="24"/>
-          <w:szCs w:val="72"/>
-        </w:rPr>
-        <w:t>&gt;</w:t>
-      </w:r>
-      <w:r>
-        <w:rPr>
-          <w:rFonts w:ascii="Times New Roman" w:hAnsi="Times New Roman" w:cs="Times New Roman"/>
-          <w:sz w:val="24"/>
-          <w:szCs w:val="72"/>
-        </w:rPr>
-        <w:t xml:space="preserve"> </w:t>
-      </w:r>
-      <w:r>
-        <w:rPr>
-          <w:rFonts w:ascii="Times New Roman" w:hAnsi="Times New Roman" w:cs="Times New Roman"/>
-          <w:sz w:val="24"/>
-          <w:szCs w:val="72"/>
-        </w:rPr>
-        <w:t>0)</w:t>
-      </w:r>
-    </w:p>
-    <w:p>
-      <w:pPr>
-        <w:spacing w:after="0"/>
-        <w:rPr>
-          <w:rFonts w:ascii="Times New Roman" w:hAnsi="Times New Roman" w:cs="Times New Roman"/>
-          <w:sz w:val="24"/>
-          <w:szCs w:val="72"/>
-        </w:rPr>
-      </w:pPr>
-    </w:p>
-    <w:p>
-      <w:pPr>
-        <w:spacing w:after="0"/>
-        <w:rPr>
-          <w:rFonts w:ascii="Times New Roman" w:hAnsi="Times New Roman" w:cs="Times New Roman"/>
-          <w:sz w:val="24"/>
-          <w:szCs w:val="72"/>
-        </w:rPr>
-      </w:pPr>
-      <w:r>
-        <w:rPr>
-          <w:rFonts w:ascii="Times New Roman" w:hAnsi="Times New Roman" w:cs="Times New Roman"/>
-          <w:sz w:val="24"/>
-          <w:szCs w:val="72"/>
-        </w:rPr>
-        <w:t>This query</w:t>
-      </w:r>
-      <w:r>
-        <w:rPr>
-          <w:rFonts w:ascii="Times New Roman" w:hAnsi="Times New Roman" w:cs="Times New Roman"/>
-          <w:sz w:val="24"/>
-          <w:szCs w:val="72"/>
-        </w:rPr>
-        <w:t xml:space="preserve"> finds </w:t>
-      </w:r>
-      <w:r>
-        <w:rPr>
-          <w:rFonts w:ascii="Times New Roman" w:hAnsi="Times New Roman" w:cs="Times New Roman"/>
-          <w:sz w:val="24"/>
-          <w:szCs w:val="72"/>
-        </w:rPr>
-        <w:t xml:space="preserve">all </w:t>
-      </w:r>
-      <w:r>
-        <w:rPr>
-          <w:rFonts w:ascii="Times New Roman" w:hAnsi="Times New Roman" w:cs="Times New Roman"/>
-          <w:sz w:val="24"/>
-          <w:szCs w:val="72"/>
-        </w:rPr>
-        <w:t>current</w:t>
-      </w:r>
-      <w:r>
-        <w:rPr>
-          <w:rFonts w:ascii="Times New Roman" w:hAnsi="Times New Roman" w:cs="Times New Roman"/>
-          <w:sz w:val="24"/>
-          <w:szCs w:val="72"/>
-        </w:rPr>
-        <w:t>,</w:t>
-      </w:r>
-      <w:r>
-        <w:rPr>
-          <w:rFonts w:ascii="Times New Roman" w:hAnsi="Times New Roman" w:cs="Times New Roman"/>
-          <w:sz w:val="24"/>
-          <w:szCs w:val="72"/>
-        </w:rPr>
-        <w:t xml:space="preserve"> non-expired leases for apartments where there are more bedrooms than tenants living in the apartment.</w:t>
-      </w:r>
-    </w:p>
-    <w:p>
-      <w:pPr>
-        <w:spacing w:after="0"/>
-        <w:rPr>
-          <w:rFonts w:ascii="Times New Roman" w:hAnsi="Times New Roman" w:cs="Times New Roman"/>
-          <w:sz w:val="24"/>
-          <w:szCs w:val="72"/>
-        </w:rPr>
-      </w:pPr>
-    </w:p>
-    <w:p>
-      <w:pPr>
-        <w:spacing w:after="0"/>
-        <w:rPr>
-          <w:rFonts w:ascii="Times New Roman" w:hAnsi="Times New Roman" w:cs="Times New Roman"/>
-          <w:sz w:val="24"/>
-          <w:szCs w:val="72"/>
-        </w:rPr>
-      </w:pPr>
-      <w:r>
-        <w:rPr>
-          <w:rFonts w:ascii="Times New Roman" w:hAnsi="Times New Roman" w:cs="Times New Roman"/>
-          <w:sz w:val="24"/>
-          <w:szCs w:val="72"/>
-        </w:rPr>
-        <w:t>The query selects</w:t>
-      </w:r>
-      <w:r>
-        <w:rPr>
-          <w:rFonts w:ascii="Times New Roman" w:hAnsi="Times New Roman" w:cs="Times New Roman"/>
-          <w:sz w:val="24"/>
-          <w:szCs w:val="72"/>
-        </w:rPr>
-        <w:t xml:space="preserve"> the leaseID, ApartmentNo, Address</w:t>
-      </w:r>
-      <w:r>
-        <w:rPr>
-          <w:rFonts w:ascii="Times New Roman" w:hAnsi="Times New Roman" w:cs="Times New Roman"/>
-          <w:sz w:val="24"/>
-          <w:szCs w:val="72"/>
-        </w:rPr>
-        <w:t>(concatenation of</w:t>
-      </w:r>
-      <w:r>
-        <w:rPr>
-          <w:rFonts w:ascii="Times New Roman" w:hAnsi="Times New Roman" w:cs="Times New Roman"/>
-          <w:sz w:val="24"/>
-          <w:szCs w:val="72"/>
-        </w:rPr>
-        <w:t xml:space="preserve"> BuildingNameorNum, Street and PostCode</w:t>
-      </w:r>
-      <w:r>
-        <w:rPr>
-          <w:rFonts w:ascii="Times New Roman" w:hAnsi="Times New Roman" w:cs="Times New Roman"/>
-          <w:sz w:val="24"/>
-          <w:szCs w:val="72"/>
-        </w:rPr>
-        <w:t>)</w:t>
-      </w:r>
-      <w:r>
-        <w:rPr>
-          <w:rFonts w:ascii="Times New Roman" w:hAnsi="Times New Roman" w:cs="Times New Roman"/>
-          <w:sz w:val="24"/>
-          <w:szCs w:val="72"/>
-        </w:rPr>
-        <w:t xml:space="preserve"> and the </w:t>
-      </w:r>
-      <w:r>
-        <w:rPr>
-          <w:rFonts w:ascii="Times New Roman" w:hAnsi="Times New Roman" w:cs="Times New Roman"/>
-          <w:sz w:val="24"/>
-          <w:szCs w:val="72"/>
-        </w:rPr>
-        <w:t>N</w:t>
-      </w:r>
-      <w:r>
-        <w:rPr>
-          <w:rFonts w:ascii="Times New Roman" w:hAnsi="Times New Roman" w:cs="Times New Roman"/>
-          <w:sz w:val="24"/>
-          <w:szCs w:val="72"/>
-        </w:rPr>
-        <w:t xml:space="preserve">umber of </w:t>
-      </w:r>
-      <w:r>
-        <w:rPr>
-          <w:rFonts w:ascii="Times New Roman" w:hAnsi="Times New Roman" w:cs="Times New Roman"/>
-          <w:sz w:val="24"/>
-          <w:szCs w:val="72"/>
-        </w:rPr>
-        <w:t>F</w:t>
-      </w:r>
-      <w:r>
-        <w:rPr>
-          <w:rFonts w:ascii="Times New Roman" w:hAnsi="Times New Roman" w:cs="Times New Roman"/>
-          <w:sz w:val="24"/>
-          <w:szCs w:val="72"/>
-        </w:rPr>
-        <w:t xml:space="preserve">ree </w:t>
-      </w:r>
-      <w:r>
-        <w:rPr>
-          <w:rFonts w:ascii="Times New Roman" w:hAnsi="Times New Roman" w:cs="Times New Roman"/>
-          <w:sz w:val="24"/>
-          <w:szCs w:val="72"/>
-        </w:rPr>
-        <w:t>B</w:t>
-      </w:r>
-      <w:r>
-        <w:rPr>
-          <w:rFonts w:ascii="Times New Roman" w:hAnsi="Times New Roman" w:cs="Times New Roman"/>
-          <w:sz w:val="24"/>
-          <w:szCs w:val="72"/>
-        </w:rPr>
-        <w:t>edrooms</w:t>
-      </w:r>
-      <w:r>
-        <w:rPr>
-          <w:rFonts w:ascii="Times New Roman" w:hAnsi="Times New Roman" w:cs="Times New Roman"/>
-          <w:sz w:val="24"/>
-          <w:szCs w:val="72"/>
-        </w:rPr>
-        <w:t>(which is the number of tenants subtract number of bedrooms in the apartment), from apartment and inner joins it with a subquery.</w:t>
-      </w:r>
-    </w:p>
-    <w:p>
-      <w:pPr>
-        <w:spacing w:after="0"/>
-        <w:rPr>
-          <w:rFonts w:ascii="Times New Roman" w:hAnsi="Times New Roman" w:cs="Times New Roman"/>
-          <w:sz w:val="24"/>
-          <w:szCs w:val="72"/>
-        </w:rPr>
-      </w:pPr>
-    </w:p>
-    <w:p>
-      <w:pPr>
-        <w:spacing w:after="0"/>
-        <w:rPr>
-          <w:rFonts w:ascii="Times New Roman" w:hAnsi="Times New Roman" w:cs="Times New Roman"/>
-          <w:color w:val="0070C0"/>
-          <w:sz w:val="24"/>
-          <w:szCs w:val="72"/>
-        </w:rPr>
-      </w:pPr>
-      <w:r>
-        <w:rPr>
-          <w:rFonts w:ascii="Times New Roman" w:hAnsi="Times New Roman" w:cs="Times New Roman"/>
-          <w:sz w:val="24"/>
-          <w:szCs w:val="72"/>
-        </w:rPr>
-        <w:t>This subquery</w:t>
-      </w:r>
-      <w:r>
-        <w:rPr>
-          <w:rFonts w:ascii="Times New Roman" w:hAnsi="Times New Roman" w:cs="Times New Roman"/>
-          <w:sz w:val="24"/>
-          <w:szCs w:val="72"/>
-        </w:rPr>
-        <w:t xml:space="preserve"> selects all </w:t>
-      </w:r>
-      <w:r>
-        <w:rPr>
-          <w:rFonts w:ascii="Times New Roman" w:hAnsi="Times New Roman" w:cs="Times New Roman"/>
-          <w:sz w:val="24"/>
-          <w:szCs w:val="72"/>
-        </w:rPr>
-        <w:t xml:space="preserve">ongoing </w:t>
-      </w:r>
-      <w:r>
-        <w:rPr>
-          <w:rFonts w:ascii="Times New Roman" w:hAnsi="Times New Roman" w:cs="Times New Roman"/>
-          <w:sz w:val="24"/>
-          <w:szCs w:val="72"/>
-        </w:rPr>
-        <w:t xml:space="preserve">leases and checks that they are not expired, by using: </w:t>
-      </w:r>
-      <w:r>
-        <w:rPr>
-          <w:rFonts w:ascii="Times New Roman" w:hAnsi="Times New Roman" w:cs="Times New Roman"/>
-          <w:color w:val="FF0000"/>
-          <w:sz w:val="24"/>
-          <w:szCs w:val="72"/>
-        </w:rPr>
-        <w:t xml:space="preserve">WHERE </w:t>
-      </w:r>
-      <w:r>
-        <w:rPr>
-          <w:rFonts w:ascii="Times New Roman" w:hAnsi="Times New Roman" w:cs="Times New Roman"/>
-          <w:sz w:val="24"/>
-          <w:szCs w:val="72"/>
-        </w:rPr>
-        <w:t>(</w:t>
-      </w:r>
-      <w:r>
-        <w:rPr>
-          <w:rFonts w:ascii="Times New Roman" w:hAnsi="Times New Roman" w:cs="Times New Roman"/>
-          <w:sz w:val="24"/>
-          <w:szCs w:val="72"/>
-        </w:rPr>
-        <w:t>SUBDATE(</w:t>
-      </w:r>
-      <w:r>
-        <w:rPr>
-          <w:rFonts w:ascii="Times New Roman" w:hAnsi="Times New Roman" w:cs="Times New Roman"/>
-          <w:color w:val="0070C0"/>
-          <w:sz w:val="24"/>
-          <w:szCs w:val="72"/>
-        </w:rPr>
-        <w:t>CURRENT_DATE</w:t>
-      </w:r>
-      <w:r>
-        <w:rPr>
-          <w:rFonts w:ascii="Times New Roman" w:hAnsi="Times New Roman" w:cs="Times New Roman"/>
-          <w:sz w:val="24"/>
-          <w:szCs w:val="72"/>
-        </w:rPr>
-        <w:t xml:space="preserve">, INTERVAL </w:t>
-      </w:r>
-      <w:r>
-        <w:rPr>
-          <w:rFonts w:ascii="Times New Roman" w:hAnsi="Times New Roman" w:cs="Times New Roman"/>
-          <w:color w:val="0070C0"/>
-          <w:sz w:val="24"/>
-          <w:szCs w:val="72"/>
-        </w:rPr>
-        <w:t xml:space="preserve">Lease.Duration </w:t>
-      </w:r>
-      <w:r>
-        <w:rPr>
-          <w:rFonts w:ascii="Times New Roman" w:hAnsi="Times New Roman" w:cs="Times New Roman"/>
-          <w:sz w:val="24"/>
-          <w:szCs w:val="72"/>
-        </w:rPr>
-        <w:t xml:space="preserve">MONTH) </w:t>
-      </w:r>
-      <w:r>
-        <w:rPr>
-          <w:rFonts w:ascii="Times New Roman" w:hAnsi="Times New Roman" w:cs="Times New Roman"/>
-          <w:color w:val="FF0000"/>
-          <w:sz w:val="24"/>
-          <w:szCs w:val="72"/>
-        </w:rPr>
-        <w:t>&lt;</w:t>
-      </w:r>
-      <w:r>
-        <w:rPr>
-          <w:rFonts w:ascii="Times New Roman" w:hAnsi="Times New Roman" w:cs="Times New Roman"/>
-          <w:sz w:val="24"/>
-          <w:szCs w:val="72"/>
-        </w:rPr>
-        <w:t xml:space="preserve"> </w:t>
-      </w:r>
-      <w:r>
-        <w:rPr>
-          <w:rFonts w:ascii="Times New Roman" w:hAnsi="Times New Roman" w:cs="Times New Roman"/>
-          <w:color w:val="0070C0"/>
-          <w:sz w:val="24"/>
-          <w:szCs w:val="72"/>
-        </w:rPr>
-        <w:t>Lease.StartDate).</w:t>
-      </w:r>
-    </w:p>
-    <w:p>
-      <w:pPr>
-        <w:spacing w:after="0"/>
-        <w:rPr>
-          <w:rFonts w:ascii="Times New Roman" w:hAnsi="Times New Roman" w:cs="Times New Roman"/>
-          <w:sz w:val="24"/>
-          <w:szCs w:val="72"/>
-        </w:rPr>
-      </w:pPr>
-      <w:r>
-        <w:rPr>
-          <w:rFonts w:ascii="Times New Roman" w:hAnsi="Times New Roman" w:cs="Times New Roman"/>
-          <w:sz w:val="24"/>
-          <w:szCs w:val="72"/>
-        </w:rPr>
-        <w:t>This takes the current date and subtracts the number of months of  the duration of the contract. If this is less than the lease start date, the contract has not yet expired.</w:t>
-      </w:r>
-    </w:p>
-    <w:p>
-      <w:pPr>
-        <w:spacing w:after="0"/>
-        <w:rPr>
-          <w:rFonts w:ascii="Times New Roman" w:hAnsi="Times New Roman" w:cs="Times New Roman"/>
-          <w:sz w:val="24"/>
-          <w:szCs w:val="72"/>
-        </w:rPr>
-      </w:pPr>
-      <w:r>
-        <w:rPr>
-          <w:rFonts w:ascii="Times New Roman" w:hAnsi="Times New Roman" w:cs="Times New Roman"/>
-          <w:sz w:val="24"/>
-          <w:szCs w:val="72"/>
-        </w:rPr>
-        <w:t>These found ongoing leases are then inner joined to the LeaseTenants table. Now the number of tenants in each ongoing lease can be discovered by counting entry, using: “</w:t>
-      </w:r>
-      <w:r>
-        <w:rPr>
-          <w:rFonts w:ascii="Times New Roman" w:hAnsi="Times New Roman" w:cs="Times New Roman"/>
-          <w:color w:val="0070C0"/>
-          <w:sz w:val="24"/>
-          <w:szCs w:val="72"/>
-        </w:rPr>
-        <w:t>COUNT</w:t>
-      </w:r>
-      <w:r>
-        <w:rPr>
-          <w:rFonts w:ascii="Times New Roman" w:hAnsi="Times New Roman" w:cs="Times New Roman"/>
-          <w:sz w:val="24"/>
-          <w:szCs w:val="72"/>
-        </w:rPr>
-        <w:t>(</w:t>
-      </w:r>
-      <w:r>
-        <w:rPr>
-          <w:rFonts w:ascii="Times New Roman" w:hAnsi="Times New Roman" w:cs="Times New Roman"/>
-          <w:color w:val="FF0000"/>
-          <w:sz w:val="24"/>
-          <w:szCs w:val="72"/>
-        </w:rPr>
-        <w:t>*</w:t>
-      </w:r>
-      <w:r>
-        <w:rPr>
-          <w:rFonts w:ascii="Times New Roman" w:hAnsi="Times New Roman" w:cs="Times New Roman"/>
-          <w:sz w:val="24"/>
-          <w:szCs w:val="72"/>
-        </w:rPr>
-        <w:t xml:space="preserve">) </w:t>
-      </w:r>
-      <w:r>
-        <w:rPr>
-          <w:rFonts w:ascii="Times New Roman" w:hAnsi="Times New Roman" w:cs="Times New Roman"/>
-          <w:color w:val="FF0000"/>
-          <w:sz w:val="24"/>
-          <w:szCs w:val="72"/>
-        </w:rPr>
-        <w:t xml:space="preserve">AS </w:t>
-      </w:r>
-      <w:r>
-        <w:rPr>
-          <w:rFonts w:ascii="Times New Roman" w:hAnsi="Times New Roman" w:cs="Times New Roman"/>
-          <w:sz w:val="24"/>
-          <w:szCs w:val="72"/>
-        </w:rPr>
-        <w:t>'NumTenants' ”, and grouping the LeaseID counts together using: “</w:t>
-      </w:r>
-      <w:r>
-        <w:rPr>
-          <w:rFonts w:ascii="Times New Roman" w:hAnsi="Times New Roman" w:cs="Times New Roman"/>
-          <w:color w:val="FF0000"/>
-          <w:sz w:val="24"/>
-          <w:szCs w:val="72"/>
-        </w:rPr>
-        <w:t xml:space="preserve">GROUP BY </w:t>
-      </w:r>
-      <w:r>
-        <w:rPr>
-          <w:rFonts w:ascii="Times New Roman" w:hAnsi="Times New Roman" w:cs="Times New Roman"/>
-          <w:color w:val="0070C0"/>
-          <w:sz w:val="24"/>
-          <w:szCs w:val="72"/>
-        </w:rPr>
-        <w:t>LeaseTenants.LeaseID</w:t>
-      </w:r>
-      <w:r>
-        <w:rPr>
-          <w:rFonts w:ascii="Times New Roman" w:hAnsi="Times New Roman" w:cs="Times New Roman"/>
-          <w:sz w:val="24"/>
-          <w:szCs w:val="72"/>
-        </w:rPr>
-        <w:t>“.</w:t>
-      </w:r>
-    </w:p>
-    <w:p>
-      <w:pPr>
-        <w:spacing w:after="0"/>
-        <w:rPr>
-          <w:rFonts w:ascii="Times New Roman" w:hAnsi="Times New Roman" w:cs="Times New Roman"/>
-          <w:sz w:val="24"/>
-          <w:szCs w:val="72"/>
-        </w:rPr>
-      </w:pPr>
-    </w:p>
-    <w:p>
-      <w:pPr>
-        <w:spacing w:after="0"/>
-        <w:rPr>
-          <w:rFonts w:ascii="Times New Roman" w:hAnsi="Times New Roman" w:cs="Times New Roman"/>
-          <w:sz w:val="24"/>
-          <w:szCs w:val="72"/>
-        </w:rPr>
-      </w:pPr>
-      <w:r>
-        <w:rPr>
-          <w:rFonts w:ascii="Times New Roman" w:hAnsi="Times New Roman" w:cs="Times New Roman"/>
-          <w:sz w:val="24"/>
-          <w:szCs w:val="72"/>
-        </w:rPr>
-        <w:t>The previous query</w:t>
-      </w:r>
-      <w:r>
-        <w:rPr>
-          <w:rFonts w:ascii="Times New Roman" w:hAnsi="Times New Roman" w:cs="Times New Roman"/>
-          <w:sz w:val="24"/>
-          <w:szCs w:val="72"/>
-        </w:rPr>
-        <w:t xml:space="preserve"> selects the buildingID of the selected apartments on the lease This query</w:t>
-      </w:r>
-      <w:r>
-        <w:rPr>
-          <w:rFonts w:ascii="Times New Roman" w:hAnsi="Times New Roman" w:cs="Times New Roman"/>
-          <w:sz w:val="24"/>
-          <w:szCs w:val="72"/>
-        </w:rPr>
-        <w:t xml:space="preserve"> </w:t>
-      </w:r>
-      <w:r>
-        <w:rPr>
-          <w:rFonts w:ascii="Times New Roman" w:hAnsi="Times New Roman" w:cs="Times New Roman"/>
-          <w:sz w:val="24"/>
-          <w:szCs w:val="72"/>
-        </w:rPr>
-        <w:t xml:space="preserve">is then </w:t>
-      </w:r>
-      <w:r>
-        <w:rPr>
-          <w:rFonts w:ascii="Times New Roman" w:hAnsi="Times New Roman" w:cs="Times New Roman"/>
-          <w:sz w:val="24"/>
-          <w:szCs w:val="72"/>
-        </w:rPr>
-        <w:t>inner joined</w:t>
-      </w:r>
-      <w:r>
-        <w:rPr>
-          <w:rFonts w:ascii="Times New Roman" w:hAnsi="Times New Roman" w:cs="Times New Roman"/>
-          <w:sz w:val="24"/>
-          <w:szCs w:val="72"/>
-        </w:rPr>
-        <w:t xml:space="preserve"> with</w:t>
-      </w:r>
-      <w:r>
-        <w:rPr>
-          <w:rFonts w:ascii="Times New Roman" w:hAnsi="Times New Roman" w:cs="Times New Roman"/>
-          <w:sz w:val="24"/>
-          <w:szCs w:val="72"/>
-        </w:rPr>
-        <w:t xml:space="preserve"> the building table using buildingID. This is done so that the address of the apartment can be displayed as it is stored within the building table.</w:t>
-      </w:r>
-    </w:p>
-    <w:p>
-      <w:pPr>
-        <w:spacing w:after="0"/>
-        <w:rPr>
-          <w:rFonts w:ascii="Times New Roman" w:hAnsi="Times New Roman" w:cs="Times New Roman"/>
-          <w:sz w:val="24"/>
-          <w:szCs w:val="72"/>
-        </w:rPr>
-      </w:pPr>
-      <w:r>
-        <w:rPr>
-          <w:rFonts w:ascii="Times New Roman" w:hAnsi="Times New Roman" w:cs="Times New Roman"/>
           <w:sz w:val="24"/>
           <w:szCs w:val="72"/>
         </w:rPr>
         <w:t xml:space="preserve">The final where clause then ensures that only apartments where there are more bedrooms than tenants are selected. </w:t>
       </w:r>
-    </w:p>
-    <w:p>
-      <w:pPr>
-        <w:spacing w:after="0"/>
-        <w:rPr>
-          <w:rFonts w:ascii="Times New Roman" w:hAnsi="Times New Roman" w:cs="Times New Roman"/>
-          <w:sz w:val="24"/>
-          <w:szCs w:val="72"/>
-        </w:rPr>
-      </w:pPr>
-    </w:p>
-    <w:p>
-      <w:pPr>
-        <w:spacing w:after="0"/>
-        <w:rPr>
-          <w:rFonts w:ascii="Times New Roman" w:hAnsi="Times New Roman" w:cs="Times New Roman"/>
-          <w:sz w:val="24"/>
-          <w:szCs w:val="72"/>
-        </w:rPr>
-      </w:pPr>
     </w:p>
     <w:p>
       <w:pPr>
@@ -6140,8 +6122,6 @@
           <w:rFonts w:ascii="Times New Roman" w:hAnsi="Times New Roman" w:cs="Times New Roman"/>
         </w:rPr>
       </w:pPr>
-      <w:bookmarkStart w:id="1" w:name="_GoBack"/>
-      <w:bookmarkEnd w:id="1"/>
       <w:r>
         <w:rPr>
           <w:rFonts w:ascii="Times New Roman" w:hAnsi="Times New Roman" w:cs="Times New Roman"/>
@@ -8116,7 +8096,23 @@
           <w:sz w:val="24"/>
           <w:szCs w:val="24"/>
         </w:rPr>
-        <w:t>I spent a lot of my time during the project working on the ER diagram and ensuring the ER diagram matched the initial brief and was represented well, with me creating and updating the final ER with all the correct relationships between entities</w:t>
+        <w:t xml:space="preserve">I spent a lot of my time during the project working on the ER diagram and </w:t>
+      </w:r>
+      <w:r>
+        <w:rPr>
+          <w:rFonts w:ascii="Times New Roman" w:hAnsi="Times New Roman" w:cs="Times New Roman"/>
+          <w:sz w:val="24"/>
+          <w:szCs w:val="24"/>
+        </w:rPr>
+        <w:t xml:space="preserve">it </w:t>
+      </w:r>
+      <w:r>
+        <w:rPr>
+          <w:rFonts w:ascii="Times New Roman" w:hAnsi="Times New Roman" w:cs="Times New Roman"/>
+          <w:sz w:val="24"/>
+          <w:szCs w:val="24"/>
+        </w:rPr>
+        <w:t>matched the initial brief and was represented well, with me creating and updating the final ER with all the correct relationships between entities</w:t>
       </w:r>
       <w:r>
         <w:rPr>
@@ -8175,6 +8171,8 @@
         </w:rPr>
         <w:t>.</w:t>
       </w:r>
+      <w:bookmarkStart w:id="1" w:name="_GoBack"/>
+      <w:bookmarkEnd w:id="1"/>
     </w:p>
     <w:sectPr>
       <w:pgSz w:w="11906" w:h="16838"/>

--- a/report37.docx
+++ b/report37.docx
@@ -1,6 +1,6 @@
 
 <file path=word/document.xml><?xml version="1.0" encoding="utf-8"?>
-<w:document xmlns:wpc="http://schemas.microsoft.com/office/word/2010/wordprocessingCanvas" xmlns:cx="http://schemas.microsoft.com/office/drawing/2014/chartex" xmlns:cx1="http://schemas.microsoft.com/office/drawing/2015/9/8/chartex" xmlns:cx2="http://schemas.microsoft.com/office/drawing/2015/10/21/chartex" xmlns:cx3="http://schemas.microsoft.com/office/drawing/2016/5/9/chartex" xmlns:cx4="http://schemas.microsoft.com/office/drawing/2016/5/10/chartex" xmlns:cx5="http://schemas.microsoft.com/office/drawing/2016/5/11/chartex" xmlns:cx6="http://schemas.microsoft.com/office/drawing/2016/5/12/chartex" xmlns:cx7="http://schemas.microsoft.com/office/drawing/2016/5/13/chartex" xmlns:cx8="http://schemas.microsoft.com/office/drawing/2016/5/14/chartex" xmlns:mc="http://schemas.openxmlformats.org/markup-compatibility/2006" xmlns:aink="http://schemas.microsoft.com/office/drawing/2016/ink" xmlns:am3d="http://schemas.microsoft.com/office/drawing/2017/model3d" xmlns:o="urn:schemas-microsoft-com:office:office" xmlns:r="http://schemas.openxmlformats.org/officeDocument/2006/relationships" xmlns:m="http://schemas.openxmlformats.org/officeDocument/2006/math" xmlns:v="urn:schemas-microsoft-com:vml" xmlns:wp14="http://schemas.microsoft.com/office/word/2010/wordprocessingDrawing" xmlns:wp="http://schemas.openxmlformats.org/drawingml/2006/wordprocessingDrawing" xmlns:w10="urn:schemas-microsoft-com:office:word" xmlns:w="http://schemas.openxmlformats.org/wordprocessingml/2006/main" xmlns:w14="http://schemas.microsoft.com/office/word/2010/wordml" xmlns:w15="http://schemas.microsoft.com/office/word/2012/wordml" xmlns:w16cid="http://schemas.microsoft.com/office/word/2016/wordml/cid" xmlns:w16se="http://schemas.microsoft.com/office/word/2015/wordml/symex" xmlns:wpg="http://schemas.microsoft.com/office/word/2010/wordprocessingGroup" xmlns:wpi="http://schemas.microsoft.com/office/word/2010/wordprocessingInk" xmlns:wne="http://schemas.microsoft.com/office/word/2006/wordml" xmlns:wps="http://schemas.microsoft.com/office/word/2010/wordprocessingShape" mc:Ignorable="w14 w15 w16se w16cid wp14">
+<w:document xmlns:wpc="http://schemas.microsoft.com/office/word/2010/wordprocessingCanvas" xmlns:mc="http://schemas.openxmlformats.org/markup-compatibility/2006" xmlns:o="urn:schemas-microsoft-com:office:office" xmlns:r="http://schemas.openxmlformats.org/officeDocument/2006/relationships" xmlns:m="http://schemas.openxmlformats.org/officeDocument/2006/math" xmlns:v="urn:schemas-microsoft-com:vml" xmlns:wp14="http://schemas.microsoft.com/office/word/2010/wordprocessingDrawing" xmlns:wp="http://schemas.openxmlformats.org/drawingml/2006/wordprocessingDrawing" xmlns:w10="urn:schemas-microsoft-com:office:word" xmlns:w="http://schemas.openxmlformats.org/wordprocessingml/2006/main" xmlns:w14="http://schemas.microsoft.com/office/word/2010/wordml" xmlns:wpg="http://schemas.microsoft.com/office/word/2010/wordprocessingGroup" xmlns:wpi="http://schemas.microsoft.com/office/word/2010/wordprocessingInk" xmlns:wne="http://schemas.microsoft.com/office/word/2006/wordml" xmlns:wps="http://schemas.microsoft.com/office/word/2010/wordprocessingShape" mc:Ignorable="w14 wp14">
   <w:body>
     <w:p>
       <w:pPr>
@@ -95,8 +95,8 @@
                               <w:tblLook w:val="04A0" w:firstRow="1" w:lastRow="0" w:firstColumn="1" w:lastColumn="0" w:noHBand="0" w:noVBand="1"/>
                             </w:tblPr>
                             <w:tblGrid>
-                              <w:gridCol w:w="2920"/>
-                              <w:gridCol w:w="3315"/>
+                              <w:gridCol w:w="6127"/>
+                              <w:gridCol w:w="5802"/>
                             </w:tblGrid>
                             <w:tr>
                               <w:trPr>
@@ -379,7 +379,7 @@
           </mc:Choice>
           <mc:Fallback>
             <w:pict>
-              <v:shapetype w14:anchorId="68286E92" id="_x0000_t202" coordsize="21600,21600" o:spt="202" path="m,l,21600r21600,l21600,xe">
+              <v:shapetype id="_x0000_t202" coordsize="21600,21600" o:spt="202" path="m,l,21600r21600,l21600,xe">
                 <v:stroke joinstyle="miter"/>
                 <v:path gradientshapeok="t" o:connecttype="rect"/>
               </v:shapetype>
@@ -402,8 +402,8 @@
                         <w:tblLook w:val="04A0" w:firstRow="1" w:lastRow="0" w:firstColumn="1" w:lastColumn="0" w:noHBand="0" w:noVBand="1"/>
                       </w:tblPr>
                       <w:tblGrid>
-                        <w:gridCol w:w="2920"/>
-                        <w:gridCol w:w="3315"/>
+                        <w:gridCol w:w="6127"/>
+                        <w:gridCol w:w="5802"/>
                       </w:tblGrid>
                       <w:tr>
                         <w:trPr>
@@ -846,7 +846,7 @@
                     </pic:cNvPicPr>
                   </pic:nvPicPr>
                   <pic:blipFill>
-                    <a:blip r:embed="rId5" cstate="print">
+                    <a:blip r:embed="rId6" cstate="print">
                       <a:extLst>
                         <a:ext uri="{28A0092B-C50C-407E-A947-70E740481C1C}">
                           <a14:useLocalDpi xmlns:a14="http://schemas.microsoft.com/office/drawing/2010/main" val="0"/>
@@ -2255,19 +2255,11 @@
           <w:rFonts w:ascii="Times New Roman" w:hAnsi="Times New Roman" w:cs="Times New Roman"/>
         </w:rPr>
       </w:pPr>
-      <w:proofErr w:type="spellStart"/>
-      <w:r>
-        <w:rPr>
-          <w:rFonts w:ascii="Times New Roman" w:hAnsi="Times New Roman" w:cs="Times New Roman"/>
-        </w:rPr>
-        <w:t>TechnicianSkill</w:t>
-      </w:r>
-      <w:proofErr w:type="spellEnd"/>
-      <w:r>
-        <w:rPr>
-          <w:rFonts w:ascii="Times New Roman" w:hAnsi="Times New Roman" w:cs="Times New Roman"/>
-        </w:rPr>
-        <w:t xml:space="preserve"> (</w:t>
+      <w:r>
+        <w:rPr>
+          <w:rFonts w:ascii="Times New Roman" w:hAnsi="Times New Roman" w:cs="Times New Roman"/>
+        </w:rPr>
+        <w:t>TechnicianSkill (</w:t>
       </w:r>
       <w:proofErr w:type="spellStart"/>
       <w:r>
@@ -4428,27 +4420,7 @@
           <w:sz w:val="24"/>
           <w:lang w:eastAsia="en-GB"/>
         </w:rPr>
-        <w:t xml:space="preserve">, </w:t>
-      </w:r>
-      <w:proofErr w:type="spellStart"/>
-      <w:r>
-        <w:rPr>
-          <w:rFonts w:ascii="Times New Roman" w:eastAsia="Times New Roman" w:hAnsi="Times New Roman" w:cs="Times New Roman"/>
-          <w:color w:val="4472C4" w:themeColor="accent1"/>
-          <w:sz w:val="24"/>
-          <w:lang w:eastAsia="en-GB"/>
-        </w:rPr>
-        <w:t>Person.FName</w:t>
-      </w:r>
-      <w:proofErr w:type="spellEnd"/>
-      <w:r>
-        <w:rPr>
-          <w:rFonts w:ascii="Times New Roman" w:eastAsia="Times New Roman" w:hAnsi="Times New Roman" w:cs="Times New Roman"/>
-          <w:color w:val="4472C4" w:themeColor="accent1"/>
-          <w:sz w:val="24"/>
-          <w:lang w:eastAsia="en-GB"/>
-        </w:rPr>
-        <w:t xml:space="preserve"> </w:t>
+        <w:t xml:space="preserve">, Person.FName </w:t>
       </w:r>
       <w:r>
         <w:rPr>
@@ -5319,10 +5291,55 @@
         <w:spacing w:line="240" w:lineRule="auto"/>
         <w:rPr>
           <w:rFonts w:ascii="Times New Roman" w:hAnsi="Times New Roman" w:cs="Times New Roman"/>
+          <w:sz w:val="24"/>
+          <w:szCs w:val="24"/>
+        </w:rPr>
+      </w:pPr>
+      <w:r>
+        <w:rPr>
+          <w:rFonts w:ascii="Times New Roman" w:hAnsi="Times New Roman" w:cs="Times New Roman"/>
+          <w:color w:val="FF0000"/>
+          <w:sz w:val="24"/>
+          <w:szCs w:val="24"/>
+        </w:rPr>
+        <w:t xml:space="preserve">FROM </w:t>
+      </w:r>
+      <w:r>
+        <w:rPr>
+          <w:rFonts w:ascii="Times New Roman" w:hAnsi="Times New Roman" w:cs="Times New Roman"/>
           <w:color w:val="4472C4" w:themeColor="accent1"/>
           <w:sz w:val="24"/>
           <w:szCs w:val="24"/>
         </w:rPr>
+        <w:t>Technician</w:t>
+      </w:r>
+      <w:r>
+        <w:rPr>
+          <w:rFonts w:ascii="Times New Roman" w:hAnsi="Times New Roman" w:cs="Times New Roman"/>
+          <w:color w:val="4472C4" w:themeColor="accent1"/>
+          <w:sz w:val="24"/>
+          <w:szCs w:val="24"/>
+        </w:rPr>
+        <w:t>Skill</w:t>
+      </w:r>
+      <w:r>
+        <w:rPr>
+          <w:rFonts w:ascii="Times New Roman" w:hAnsi="Times New Roman" w:cs="Times New Roman"/>
+          <w:color w:val="4472C4" w:themeColor="accent1"/>
+          <w:sz w:val="24"/>
+          <w:szCs w:val="24"/>
+        </w:rPr>
+        <w:t xml:space="preserve"> </w:t>
+      </w:r>
+    </w:p>
+    <w:p>
+      <w:pPr>
+        <w:spacing w:line="240" w:lineRule="auto"/>
+        <w:rPr>
+          <w:rFonts w:ascii="Times New Roman" w:hAnsi="Times New Roman" w:cs="Times New Roman"/>
+          <w:sz w:val="24"/>
+          <w:szCs w:val="24"/>
+        </w:rPr>
       </w:pPr>
       <w:r>
         <w:rPr>
@@ -5331,15 +5348,23 @@
           <w:sz w:val="24"/>
           <w:szCs w:val="24"/>
         </w:rPr>
-        <w:t xml:space="preserve">FROM </w:t>
-      </w:r>
-      <w:r>
-        <w:rPr>
-          <w:rFonts w:ascii="Times New Roman" w:hAnsi="Times New Roman" w:cs="Times New Roman"/>
-          <w:sz w:val="24"/>
-          <w:szCs w:val="24"/>
-        </w:rPr>
-        <w:t>(</w:t>
+        <w:t xml:space="preserve">INNER JOIN </w:t>
+      </w:r>
+      <w:r>
+        <w:rPr>
+          <w:rFonts w:ascii="Times New Roman" w:hAnsi="Times New Roman" w:cs="Times New Roman"/>
+          <w:sz w:val="24"/>
+          <w:szCs w:val="24"/>
+        </w:rPr>
+        <w:t>Technician</w:t>
+      </w:r>
+      <w:r>
+        <w:rPr>
+          <w:rFonts w:ascii="Times New Roman" w:hAnsi="Times New Roman" w:cs="Times New Roman"/>
+          <w:sz w:val="24"/>
+          <w:szCs w:val="24"/>
+        </w:rPr>
+        <w:t xml:space="preserve"> </w:t>
       </w:r>
       <w:r>
         <w:rPr>
@@ -5348,7 +5373,7 @@
           <w:sz w:val="24"/>
           <w:szCs w:val="24"/>
         </w:rPr>
-        <w:t xml:space="preserve">SELECT </w:t>
+        <w:t xml:space="preserve">ON </w:t>
       </w:r>
       <w:r>
         <w:rPr>
@@ -5357,7 +5382,60 @@
           <w:sz w:val="24"/>
           <w:szCs w:val="24"/>
         </w:rPr>
-        <w:t xml:space="preserve">Technician.TechnicianID </w:t>
+        <w:t>Technician</w:t>
+      </w:r>
+      <w:r>
+        <w:rPr>
+          <w:rFonts w:ascii="Times New Roman" w:hAnsi="Times New Roman" w:cs="Times New Roman"/>
+          <w:color w:val="4472C4" w:themeColor="accent1"/>
+          <w:sz w:val="24"/>
+          <w:szCs w:val="24"/>
+        </w:rPr>
+        <w:t>Skill</w:t>
+      </w:r>
+      <w:r>
+        <w:rPr>
+          <w:rFonts w:ascii="Times New Roman" w:hAnsi="Times New Roman" w:cs="Times New Roman"/>
+          <w:color w:val="4472C4" w:themeColor="accent1"/>
+          <w:sz w:val="24"/>
+          <w:szCs w:val="24"/>
+        </w:rPr>
+        <w:t xml:space="preserve">.TechnicianID </w:t>
+      </w:r>
+      <w:r>
+        <w:rPr>
+          <w:rFonts w:ascii="Times New Roman" w:hAnsi="Times New Roman" w:cs="Times New Roman"/>
+          <w:color w:val="FF0000"/>
+          <w:sz w:val="24"/>
+          <w:szCs w:val="24"/>
+        </w:rPr>
+        <w:t>=</w:t>
+      </w:r>
+      <w:r>
+        <w:rPr>
+          <w:rFonts w:ascii="Times New Roman" w:hAnsi="Times New Roman" w:cs="Times New Roman"/>
+          <w:sz w:val="24"/>
+          <w:szCs w:val="24"/>
+        </w:rPr>
+        <w:t xml:space="preserve"> </w:t>
+      </w:r>
+      <w:r>
+        <w:rPr>
+          <w:rFonts w:ascii="Times New Roman" w:hAnsi="Times New Roman" w:cs="Times New Roman"/>
+          <w:color w:val="4472C4" w:themeColor="accent1"/>
+          <w:sz w:val="24"/>
+          <w:szCs w:val="24"/>
+        </w:rPr>
+        <w:t>Technician</w:t>
+      </w:r>
+      <w:r>
+        <w:rPr>
+          <w:rFonts w:ascii="Times New Roman" w:hAnsi="Times New Roman" w:cs="Times New Roman"/>
+          <w:color w:val="4472C4" w:themeColor="accent1"/>
+          <w:sz w:val="24"/>
+          <w:szCs w:val="24"/>
+        </w:rPr>
+        <w:t>.TechnicianID</w:t>
       </w:r>
     </w:p>
     <w:p>
@@ -5376,7 +5454,24 @@
           <w:sz w:val="24"/>
           <w:szCs w:val="24"/>
         </w:rPr>
-        <w:t xml:space="preserve">FROM </w:t>
+        <w:t xml:space="preserve">INNER JOIN </w:t>
+      </w:r>
+      <w:r>
+        <w:rPr>
+          <w:rFonts w:ascii="Times New Roman" w:hAnsi="Times New Roman" w:cs="Times New Roman"/>
+          <w:sz w:val="24"/>
+          <w:szCs w:val="24"/>
+        </w:rPr>
+        <w:t xml:space="preserve">Employee </w:t>
+      </w:r>
+      <w:r>
+        <w:rPr>
+          <w:rFonts w:ascii="Times New Roman" w:hAnsi="Times New Roman" w:cs="Times New Roman"/>
+          <w:color w:val="FF0000"/>
+          <w:sz w:val="24"/>
+          <w:szCs w:val="24"/>
+        </w:rPr>
+        <w:t xml:space="preserve">ON </w:t>
       </w:r>
       <w:r>
         <w:rPr>
@@ -5385,7 +5480,25 @@
           <w:sz w:val="24"/>
           <w:szCs w:val="24"/>
         </w:rPr>
-        <w:t xml:space="preserve">Technician </w:t>
+        <w:t xml:space="preserve">Technician.EmployeeID </w:t>
+      </w:r>
+      <w:r>
+        <w:rPr>
+          <w:rFonts w:ascii="Times New Roman" w:hAnsi="Times New Roman" w:cs="Times New Roman"/>
+          <w:color w:val="FF0000"/>
+          <w:sz w:val="24"/>
+          <w:szCs w:val="24"/>
+        </w:rPr>
+        <w:t xml:space="preserve">= </w:t>
+      </w:r>
+      <w:r>
+        <w:rPr>
+          <w:rFonts w:ascii="Times New Roman" w:hAnsi="Times New Roman" w:cs="Times New Roman"/>
+          <w:color w:val="4472C4" w:themeColor="accent1"/>
+          <w:sz w:val="24"/>
+          <w:szCs w:val="24"/>
+        </w:rPr>
+        <w:t>Employee.EmployeeID</w:t>
       </w:r>
     </w:p>
     <w:p>
@@ -5412,7 +5525,7 @@
           <w:sz w:val="24"/>
           <w:szCs w:val="24"/>
         </w:rPr>
-        <w:t xml:space="preserve">TechnicianSkill </w:t>
+        <w:t xml:space="preserve">Person </w:t>
       </w:r>
       <w:r>
         <w:rPr>
@@ -5430,7 +5543,7 @@
           <w:sz w:val="24"/>
           <w:szCs w:val="24"/>
         </w:rPr>
-        <w:t xml:space="preserve">Technician.TechnicianID </w:t>
+        <w:t xml:space="preserve">Employee.PersonID </w:t>
       </w:r>
       <w:r>
         <w:rPr>
@@ -5439,7 +5552,63 @@
           <w:sz w:val="24"/>
           <w:szCs w:val="24"/>
         </w:rPr>
-        <w:t>=</w:t>
+        <w:t xml:space="preserve">= </w:t>
+      </w:r>
+      <w:r>
+        <w:rPr>
+          <w:rFonts w:ascii="Times New Roman" w:hAnsi="Times New Roman" w:cs="Times New Roman"/>
+          <w:color w:val="4472C4" w:themeColor="accent1"/>
+          <w:sz w:val="24"/>
+          <w:szCs w:val="24"/>
+        </w:rPr>
+        <w:t>Person.PersonID</w:t>
+      </w:r>
+    </w:p>
+    <w:p>
+      <w:pPr>
+        <w:spacing w:line="240" w:lineRule="auto"/>
+        <w:rPr>
+          <w:rFonts w:ascii="Times New Roman" w:hAnsi="Times New Roman" w:cs="Times New Roman"/>
+          <w:sz w:val="24"/>
+          <w:szCs w:val="24"/>
+        </w:rPr>
+      </w:pPr>
+      <w:r>
+        <w:rPr>
+          <w:rFonts w:ascii="Times New Roman" w:hAnsi="Times New Roman" w:cs="Times New Roman"/>
+          <w:color w:val="FF0000"/>
+          <w:sz w:val="24"/>
+          <w:szCs w:val="24"/>
+        </w:rPr>
+        <w:t xml:space="preserve">GROUP BY </w:t>
+      </w:r>
+      <w:r>
+        <w:rPr>
+          <w:rFonts w:ascii="Times New Roman" w:hAnsi="Times New Roman" w:cs="Times New Roman"/>
+          <w:color w:val="4472C4" w:themeColor="accent1"/>
+          <w:sz w:val="24"/>
+          <w:szCs w:val="24"/>
+        </w:rPr>
+        <w:t>Technician.TechnicianID</w:t>
+      </w:r>
+    </w:p>
+    <w:p>
+      <w:pPr>
+        <w:spacing w:line="240" w:lineRule="auto"/>
+        <w:rPr>
+          <w:rFonts w:ascii="Times New Roman" w:hAnsi="Times New Roman" w:cs="Times New Roman"/>
+          <w:sz w:val="24"/>
+          <w:szCs w:val="24"/>
+        </w:rPr>
+      </w:pPr>
+      <w:r>
+        <w:rPr>
+          <w:rFonts w:ascii="Times New Roman" w:hAnsi="Times New Roman" w:cs="Times New Roman"/>
+          <w:color w:val="FF0000"/>
+          <w:sz w:val="24"/>
+          <w:szCs w:val="24"/>
+        </w:rPr>
+        <w:t>HAVING</w:t>
       </w:r>
       <w:r>
         <w:rPr>
@@ -5456,7 +5625,7 @@
           <w:sz w:val="24"/>
           <w:szCs w:val="24"/>
         </w:rPr>
-        <w:t>TechnicianSk</w:t>
+        <w:t>COUNT (</w:t>
       </w:r>
       <w:r>
         <w:rPr>
@@ -5465,7 +5634,15 @@
           <w:sz w:val="24"/>
           <w:szCs w:val="24"/>
         </w:rPr>
-        <w:t>ill.TechnicianID</w:t>
+        <w:t>*)&gt;</w:t>
+      </w:r>
+      <w:r>
+        <w:rPr>
+          <w:rFonts w:ascii="Times New Roman" w:hAnsi="Times New Roman" w:cs="Times New Roman"/>
+          <w:sz w:val="24"/>
+          <w:szCs w:val="24"/>
+        </w:rPr>
+        <w:t>1;</w:t>
       </w:r>
     </w:p>
     <w:p>
@@ -5477,6 +5654,72 @@
           <w:szCs w:val="24"/>
         </w:rPr>
       </w:pPr>
+    </w:p>
+    <w:p>
+      <w:pPr>
+        <w:spacing w:line="240" w:lineRule="auto"/>
+        <w:rPr>
+          <w:rFonts w:ascii="Times New Roman" w:hAnsi="Times New Roman" w:cs="Times New Roman"/>
+          <w:sz w:val="24"/>
+          <w:szCs w:val="24"/>
+        </w:rPr>
+      </w:pPr>
+      <w:r>
+        <w:rPr>
+          <w:rFonts w:ascii="Times New Roman" w:hAnsi="Times New Roman" w:cs="Times New Roman"/>
+          <w:sz w:val="24"/>
+          <w:szCs w:val="24"/>
+        </w:rPr>
+        <w:t>The Query selects all relevant i</w:t>
+      </w:r>
+      <w:r>
+        <w:rPr>
+          <w:rFonts w:ascii="Times New Roman" w:hAnsi="Times New Roman" w:cs="Times New Roman"/>
+          <w:sz w:val="24"/>
+          <w:szCs w:val="24"/>
+        </w:rPr>
+        <w:t>nformation about the technician such as,</w:t>
+      </w:r>
+      <w:r>
+        <w:rPr>
+          <w:rFonts w:ascii="Times New Roman" w:hAnsi="Times New Roman" w:cs="Times New Roman"/>
+          <w:sz w:val="24"/>
+          <w:szCs w:val="24"/>
+        </w:rPr>
+        <w:t xml:space="preserve"> ID, name, salary and their number of associated skills. This </w:t>
+      </w:r>
+      <w:r>
+        <w:rPr>
+          <w:rFonts w:ascii="Times New Roman" w:hAnsi="Times New Roman" w:cs="Times New Roman"/>
+          <w:sz w:val="24"/>
+          <w:szCs w:val="24"/>
+        </w:rPr>
+        <w:t xml:space="preserve">query </w:t>
+      </w:r>
+      <w:r>
+        <w:rPr>
+          <w:rFonts w:ascii="Times New Roman" w:hAnsi="Times New Roman" w:cs="Times New Roman"/>
+          <w:sz w:val="24"/>
+          <w:szCs w:val="24"/>
+        </w:rPr>
+        <w:t>should limit the data to only</w:t>
+      </w:r>
+      <w:r>
+        <w:rPr>
+          <w:rFonts w:ascii="Times New Roman" w:hAnsi="Times New Roman" w:cs="Times New Roman"/>
+          <w:sz w:val="24"/>
+          <w:szCs w:val="24"/>
+        </w:rPr>
+        <w:t xml:space="preserve"> technicians with more than 1 skill which is specified by the</w:t>
+      </w:r>
+      <w:r>
+        <w:rPr>
+          <w:rFonts w:ascii="Times New Roman" w:hAnsi="Times New Roman" w:cs="Times New Roman"/>
+          <w:sz w:val="24"/>
+          <w:szCs w:val="24"/>
+        </w:rPr>
+        <w:t xml:space="preserve"> aggregate “</w:t>
+      </w:r>
       <w:r>
         <w:rPr>
           <w:rFonts w:ascii="Times New Roman" w:hAnsi="Times New Roman" w:cs="Times New Roman"/>
@@ -5484,7 +5727,15 @@
           <w:sz w:val="24"/>
           <w:szCs w:val="24"/>
         </w:rPr>
-        <w:t xml:space="preserve">GROUP BY </w:t>
+        <w:t>HAVING</w:t>
+      </w:r>
+      <w:r>
+        <w:rPr>
+          <w:rFonts w:ascii="Times New Roman" w:hAnsi="Times New Roman" w:cs="Times New Roman"/>
+          <w:sz w:val="24"/>
+          <w:szCs w:val="24"/>
+        </w:rPr>
+        <w:t xml:space="preserve"> </w:t>
       </w:r>
       <w:r>
         <w:rPr>
@@ -5493,7 +5744,39 @@
           <w:sz w:val="24"/>
           <w:szCs w:val="24"/>
         </w:rPr>
-        <w:t>Technician.TechnicianID</w:t>
+        <w:t>COUNT (*)&gt;</w:t>
+      </w:r>
+      <w:r>
+        <w:rPr>
+          <w:rFonts w:ascii="Times New Roman" w:hAnsi="Times New Roman" w:cs="Times New Roman"/>
+          <w:sz w:val="24"/>
+          <w:szCs w:val="24"/>
+        </w:rPr>
+        <w:t>1</w:t>
+      </w:r>
+      <w:r>
+        <w:rPr>
+          <w:rFonts w:ascii="Times New Roman" w:hAnsi="Times New Roman" w:cs="Times New Roman"/>
+          <w:sz w:val="24"/>
+          <w:szCs w:val="24"/>
+        </w:rPr>
+        <w:t>”</w:t>
+      </w:r>
+      <w:r>
+        <w:rPr>
+          <w:rFonts w:ascii="Times New Roman" w:hAnsi="Times New Roman" w:cs="Times New Roman"/>
+          <w:sz w:val="24"/>
+          <w:szCs w:val="24"/>
+        </w:rPr>
+        <w:t xml:space="preserve"> function</w:t>
+      </w:r>
+      <w:r>
+        <w:rPr>
+          <w:rFonts w:ascii="Times New Roman" w:hAnsi="Times New Roman" w:cs="Times New Roman"/>
+          <w:sz w:val="24"/>
+          <w:szCs w:val="24"/>
+        </w:rPr>
+        <w:t xml:space="preserve">. </w:t>
       </w:r>
     </w:p>
     <w:p>
@@ -5508,15 +5791,112 @@
       <w:r>
         <w:rPr>
           <w:rFonts w:ascii="Times New Roman" w:hAnsi="Times New Roman" w:cs="Times New Roman"/>
+          <w:sz w:val="24"/>
+          <w:szCs w:val="24"/>
+        </w:rPr>
+        <w:t>The latter</w:t>
+      </w:r>
+      <w:r>
+        <w:rPr>
+          <w:rFonts w:ascii="Times New Roman" w:hAnsi="Times New Roman" w:cs="Times New Roman"/>
+          <w:sz w:val="24"/>
+          <w:szCs w:val="24"/>
+        </w:rPr>
+        <w:t xml:space="preserve"> two joins to “Employee” and “Person” are there so the initial select can return the “</w:t>
+      </w:r>
+      <w:r>
+        <w:rPr>
+          <w:rFonts w:ascii="Times New Roman" w:hAnsi="Times New Roman" w:cs="Times New Roman"/>
+          <w:color w:val="4472C4" w:themeColor="accent1"/>
+          <w:sz w:val="24"/>
+          <w:szCs w:val="24"/>
+        </w:rPr>
+        <w:t>Employee.Salary</w:t>
+      </w:r>
+      <w:r>
+        <w:rPr>
+          <w:rFonts w:ascii="Times New Roman" w:hAnsi="Times New Roman" w:cs="Times New Roman"/>
+          <w:sz w:val="24"/>
+          <w:szCs w:val="24"/>
+        </w:rPr>
+        <w:t>”</w:t>
+      </w:r>
+      <w:r>
+        <w:rPr>
+          <w:rFonts w:ascii="Times New Roman" w:hAnsi="Times New Roman" w:cs="Times New Roman"/>
+          <w:sz w:val="24"/>
+          <w:szCs w:val="24"/>
+        </w:rPr>
+        <w:t xml:space="preserve"> and “</w:t>
+      </w:r>
+      <w:r>
+        <w:rPr>
+          <w:rFonts w:ascii="Times New Roman" w:hAnsi="Times New Roman" w:cs="Times New Roman"/>
+          <w:sz w:val="24"/>
+          <w:szCs w:val="24"/>
+        </w:rPr>
+        <w:t>CONCAT (</w:t>
+      </w:r>
+      <w:r>
+        <w:rPr>
+          <w:rFonts w:ascii="Times New Roman" w:hAnsi="Times New Roman" w:cs="Times New Roman"/>
+          <w:color w:val="4472C4" w:themeColor="accent1"/>
+          <w:sz w:val="24"/>
+          <w:szCs w:val="24"/>
+        </w:rPr>
+        <w:t>Person.FName</w:t>
+      </w:r>
+      <w:r>
+        <w:rPr>
+          <w:rFonts w:ascii="Times New Roman" w:hAnsi="Times New Roman" w:cs="Times New Roman"/>
+          <w:sz w:val="24"/>
+          <w:szCs w:val="24"/>
+        </w:rPr>
+        <w:t xml:space="preserve">, ' ', </w:t>
+      </w:r>
+      <w:r>
+        <w:rPr>
+          <w:rFonts w:ascii="Times New Roman" w:hAnsi="Times New Roman" w:cs="Times New Roman"/>
+          <w:color w:val="4472C4" w:themeColor="accent1"/>
+          <w:sz w:val="24"/>
+          <w:szCs w:val="24"/>
+        </w:rPr>
+        <w:t>Person.SNa</w:t>
+      </w:r>
+      <w:bookmarkStart w:id="1" w:name="_GoBack"/>
+      <w:bookmarkEnd w:id="1"/>
+      <w:r>
+        <w:rPr>
+          <w:rFonts w:ascii="Times New Roman" w:hAnsi="Times New Roman" w:cs="Times New Roman"/>
+          <w:color w:val="4472C4" w:themeColor="accent1"/>
+          <w:sz w:val="24"/>
+          <w:szCs w:val="24"/>
+        </w:rPr>
+        <w:t>me</w:t>
+      </w:r>
+      <w:proofErr w:type="gramStart"/>
+      <w:r>
+        <w:rPr>
+          <w:rFonts w:ascii="Times New Roman" w:hAnsi="Times New Roman" w:cs="Times New Roman"/>
+          <w:sz w:val="24"/>
+          <w:szCs w:val="24"/>
+        </w:rPr>
+        <w:t>)</w:t>
+      </w:r>
+      <w:r>
+        <w:rPr>
+          <w:rFonts w:ascii="Times New Roman" w:hAnsi="Times New Roman" w:cs="Times New Roman"/>
           <w:color w:val="FF0000"/>
           <w:sz w:val="24"/>
           <w:szCs w:val="24"/>
         </w:rPr>
-        <w:t>HAVING</w:t>
-      </w:r>
-      <w:r>
-        <w:rPr>
-          <w:rFonts w:ascii="Times New Roman" w:hAnsi="Times New Roman" w:cs="Times New Roman"/>
+        <w:t>AS</w:t>
+      </w:r>
+      <w:proofErr w:type="gramEnd"/>
+      <w:r>
+        <w:rPr>
+          <w:rFonts w:ascii="Times New Roman" w:hAnsi="Times New Roman" w:cs="Times New Roman"/>
+          <w:color w:val="FF0000"/>
           <w:sz w:val="24"/>
           <w:szCs w:val="24"/>
         </w:rPr>
@@ -5525,331 +5905,95 @@
       <w:r>
         <w:rPr>
           <w:rFonts w:ascii="Times New Roman" w:hAnsi="Times New Roman" w:cs="Times New Roman"/>
+          <w:sz w:val="24"/>
+          <w:szCs w:val="24"/>
+        </w:rPr>
+        <w:t>'Technician Name'</w:t>
+      </w:r>
+      <w:r>
+        <w:rPr>
+          <w:rFonts w:ascii="Times New Roman" w:hAnsi="Times New Roman" w:cs="Times New Roman"/>
+          <w:sz w:val="24"/>
+          <w:szCs w:val="24"/>
+        </w:rPr>
+        <w:t>” respectively.</w:t>
+      </w:r>
+    </w:p>
+    <w:p>
+      <w:pPr>
+        <w:spacing w:line="240" w:lineRule="auto"/>
+        <w:rPr>
+          <w:rFonts w:ascii="Times New Roman" w:hAnsi="Times New Roman" w:cs="Times New Roman"/>
+          <w:sz w:val="24"/>
+          <w:szCs w:val="72"/>
+        </w:rPr>
+      </w:pPr>
+      <w:r>
+        <w:rPr>
+          <w:rFonts w:ascii="Times New Roman" w:hAnsi="Times New Roman" w:cs="Times New Roman"/>
+          <w:sz w:val="24"/>
+          <w:szCs w:val="24"/>
+        </w:rPr>
+        <w:t>The query also uses the “</w:t>
+      </w:r>
+      <w:r>
+        <w:rPr>
+          <w:rFonts w:ascii="Times New Roman" w:hAnsi="Times New Roman" w:cs="Times New Roman"/>
+          <w:color w:val="FF0000"/>
+          <w:sz w:val="24"/>
+          <w:szCs w:val="24"/>
+        </w:rPr>
+        <w:t>GROUP BY</w:t>
+      </w:r>
+      <w:r>
+        <w:rPr>
+          <w:rFonts w:ascii="Times New Roman" w:hAnsi="Times New Roman" w:cs="Times New Roman"/>
+          <w:sz w:val="24"/>
+          <w:szCs w:val="24"/>
+        </w:rPr>
+        <w:t>”</w:t>
+      </w:r>
+      <w:r>
+        <w:rPr>
+          <w:rFonts w:ascii="Times New Roman" w:hAnsi="Times New Roman" w:cs="Times New Roman"/>
+          <w:sz w:val="24"/>
+          <w:szCs w:val="72"/>
+        </w:rPr>
+        <w:t xml:space="preserve"> Keywords to allow the “</w:t>
+      </w:r>
+      <w:r>
+        <w:rPr>
+          <w:rFonts w:ascii="Times New Roman" w:hAnsi="Times New Roman" w:cs="Times New Roman"/>
           <w:color w:val="4472C4" w:themeColor="accent1"/>
           <w:sz w:val="24"/>
-          <w:szCs w:val="24"/>
-        </w:rPr>
-        <w:t>COUNT(*)&gt;</w:t>
-      </w:r>
-      <w:r>
-        <w:rPr>
-          <w:rFonts w:ascii="Times New Roman" w:hAnsi="Times New Roman" w:cs="Times New Roman"/>
-          <w:sz w:val="24"/>
-          <w:szCs w:val="24"/>
-        </w:rPr>
-        <w:t>1)</w:t>
-      </w:r>
-    </w:p>
-    <w:p>
-      <w:pPr>
-        <w:spacing w:line="240" w:lineRule="auto"/>
-        <w:rPr>
-          <w:rFonts w:ascii="Times New Roman" w:hAnsi="Times New Roman" w:cs="Times New Roman"/>
-          <w:sz w:val="24"/>
-          <w:szCs w:val="24"/>
-        </w:rPr>
-      </w:pPr>
+          <w:szCs w:val="72"/>
+        </w:rPr>
+        <w:t>COUNT</w:t>
+      </w:r>
+      <w:r>
+        <w:rPr>
+          <w:rFonts w:ascii="Times New Roman" w:hAnsi="Times New Roman" w:cs="Times New Roman"/>
+          <w:sz w:val="24"/>
+          <w:szCs w:val="72"/>
+        </w:rPr>
+        <w:t>” function to count the number of skills for each technician as opposed to not having the “</w:t>
+      </w:r>
       <w:r>
         <w:rPr>
           <w:rFonts w:ascii="Times New Roman" w:hAnsi="Times New Roman" w:cs="Times New Roman"/>
           <w:color w:val="FF0000"/>
           <w:sz w:val="24"/>
-          <w:szCs w:val="24"/>
-        </w:rPr>
-        <w:t xml:space="preserve">INNER JOIN </w:t>
-      </w:r>
-      <w:r>
-        <w:rPr>
-          <w:rFonts w:ascii="Times New Roman" w:hAnsi="Times New Roman" w:cs="Times New Roman"/>
-          <w:sz w:val="24"/>
-          <w:szCs w:val="24"/>
-        </w:rPr>
-        <w:t xml:space="preserve">Employee </w:t>
-      </w:r>
-      <w:r>
-        <w:rPr>
-          <w:rFonts w:ascii="Times New Roman" w:hAnsi="Times New Roman" w:cs="Times New Roman"/>
-          <w:color w:val="FF0000"/>
-          <w:sz w:val="24"/>
-          <w:szCs w:val="24"/>
-        </w:rPr>
-        <w:t xml:space="preserve">ON </w:t>
-      </w:r>
-      <w:r>
-        <w:rPr>
-          <w:rFonts w:ascii="Times New Roman" w:hAnsi="Times New Roman" w:cs="Times New Roman"/>
-          <w:color w:val="4472C4" w:themeColor="accent1"/>
-          <w:sz w:val="24"/>
-          <w:szCs w:val="24"/>
-        </w:rPr>
-        <w:t xml:space="preserve">Technician.EmployeeID </w:t>
-      </w:r>
-      <w:r>
-        <w:rPr>
-          <w:rFonts w:ascii="Times New Roman" w:hAnsi="Times New Roman" w:cs="Times New Roman"/>
-          <w:color w:val="FF0000"/>
-          <w:sz w:val="24"/>
-          <w:szCs w:val="24"/>
-        </w:rPr>
-        <w:t xml:space="preserve">= </w:t>
-      </w:r>
-      <w:r>
-        <w:rPr>
-          <w:rFonts w:ascii="Times New Roman" w:hAnsi="Times New Roman" w:cs="Times New Roman"/>
-          <w:color w:val="4472C4" w:themeColor="accent1"/>
-          <w:sz w:val="24"/>
-          <w:szCs w:val="24"/>
-        </w:rPr>
-        <w:t>Employee.EmployeeID</w:t>
-      </w:r>
-    </w:p>
-    <w:p>
-      <w:pPr>
-        <w:spacing w:line="240" w:lineRule="auto"/>
-        <w:rPr>
-          <w:rFonts w:ascii="Times New Roman" w:hAnsi="Times New Roman" w:cs="Times New Roman"/>
-          <w:sz w:val="24"/>
-          <w:szCs w:val="24"/>
-        </w:rPr>
-      </w:pPr>
-      <w:r>
-        <w:rPr>
-          <w:rFonts w:ascii="Times New Roman" w:hAnsi="Times New Roman" w:cs="Times New Roman"/>
-          <w:color w:val="FF0000"/>
-          <w:sz w:val="24"/>
-          <w:szCs w:val="24"/>
-        </w:rPr>
-        <w:t xml:space="preserve">INNER JOIN </w:t>
-      </w:r>
-      <w:r>
-        <w:rPr>
-          <w:rFonts w:ascii="Times New Roman" w:hAnsi="Times New Roman" w:cs="Times New Roman"/>
-          <w:sz w:val="24"/>
-          <w:szCs w:val="24"/>
-        </w:rPr>
-        <w:t xml:space="preserve">Person </w:t>
-      </w:r>
-      <w:r>
-        <w:rPr>
-          <w:rFonts w:ascii="Times New Roman" w:hAnsi="Times New Roman" w:cs="Times New Roman"/>
-          <w:color w:val="FF0000"/>
-          <w:sz w:val="24"/>
-          <w:szCs w:val="24"/>
-        </w:rPr>
-        <w:t xml:space="preserve">ON </w:t>
-      </w:r>
-      <w:r>
-        <w:rPr>
-          <w:rFonts w:ascii="Times New Roman" w:hAnsi="Times New Roman" w:cs="Times New Roman"/>
-          <w:color w:val="4472C4" w:themeColor="accent1"/>
-          <w:sz w:val="24"/>
-          <w:szCs w:val="24"/>
-        </w:rPr>
-        <w:t xml:space="preserve">Employee.PersonID </w:t>
-      </w:r>
-      <w:r>
-        <w:rPr>
-          <w:rFonts w:ascii="Times New Roman" w:hAnsi="Times New Roman" w:cs="Times New Roman"/>
-          <w:color w:val="FF0000"/>
-          <w:sz w:val="24"/>
-          <w:szCs w:val="24"/>
-        </w:rPr>
-        <w:t xml:space="preserve">= </w:t>
-      </w:r>
-      <w:r>
-        <w:rPr>
-          <w:rFonts w:ascii="Times New Roman" w:hAnsi="Times New Roman" w:cs="Times New Roman"/>
-          <w:color w:val="4472C4" w:themeColor="accent1"/>
-          <w:sz w:val="24"/>
-          <w:szCs w:val="24"/>
-        </w:rPr>
-        <w:t>Person.PersonID</w:t>
-      </w:r>
-      <w:r>
-        <w:rPr>
-          <w:rFonts w:ascii="Times New Roman" w:hAnsi="Times New Roman" w:cs="Times New Roman"/>
-          <w:sz w:val="24"/>
-          <w:szCs w:val="24"/>
-        </w:rPr>
-        <w:t>;</w:t>
-      </w:r>
-    </w:p>
-    <w:p>
-      <w:pPr>
-        <w:spacing w:line="240" w:lineRule="auto"/>
-        <w:rPr>
-          <w:rFonts w:ascii="Times New Roman" w:hAnsi="Times New Roman" w:cs="Times New Roman"/>
-          <w:sz w:val="24"/>
-          <w:szCs w:val="24"/>
-        </w:rPr>
-      </w:pPr>
-      <w:r>
-        <w:rPr>
-          <w:rFonts w:ascii="Times New Roman" w:hAnsi="Times New Roman" w:cs="Times New Roman"/>
-          <w:sz w:val="24"/>
-          <w:szCs w:val="24"/>
-        </w:rPr>
-        <w:t>The Query selects all relevant information about the technician, ID, name, salary and their number of associated skills. This is selected from the sub queries results which should limit the data to only</w:t>
-      </w:r>
-      <w:r>
-        <w:rPr>
-          <w:rFonts w:ascii="Times New Roman" w:hAnsi="Times New Roman" w:cs="Times New Roman"/>
-          <w:sz w:val="24"/>
-          <w:szCs w:val="24"/>
-        </w:rPr>
-        <w:t xml:space="preserve"> technicians with more than 1 skill which is specified by the “</w:t>
-      </w:r>
-      <w:r>
-        <w:rPr>
-          <w:rFonts w:ascii="Times New Roman" w:hAnsi="Times New Roman" w:cs="Times New Roman"/>
-          <w:color w:val="FF0000"/>
-          <w:sz w:val="24"/>
-          <w:szCs w:val="24"/>
-        </w:rPr>
-        <w:t>HAVING</w:t>
-      </w:r>
-      <w:r>
-        <w:rPr>
-          <w:rFonts w:ascii="Times New Roman" w:hAnsi="Times New Roman" w:cs="Times New Roman"/>
-          <w:sz w:val="24"/>
-          <w:szCs w:val="24"/>
-        </w:rPr>
-        <w:t xml:space="preserve"> </w:t>
-      </w:r>
-      <w:r>
-        <w:rPr>
-          <w:rFonts w:ascii="Times New Roman" w:hAnsi="Times New Roman" w:cs="Times New Roman"/>
-          <w:color w:val="4472C4" w:themeColor="accent1"/>
-          <w:sz w:val="24"/>
-          <w:szCs w:val="24"/>
-        </w:rPr>
-        <w:t>COUNT (*)&gt;</w:t>
-      </w:r>
-      <w:r>
-        <w:rPr>
-          <w:rFonts w:ascii="Times New Roman" w:hAnsi="Times New Roman" w:cs="Times New Roman"/>
-          <w:sz w:val="24"/>
-          <w:szCs w:val="24"/>
-        </w:rPr>
-        <w:t>1</w:t>
-      </w:r>
-      <w:r>
-        <w:rPr>
-          <w:rFonts w:ascii="Times New Roman" w:hAnsi="Times New Roman" w:cs="Times New Roman"/>
-          <w:sz w:val="24"/>
-          <w:szCs w:val="24"/>
-        </w:rPr>
-        <w:t xml:space="preserve">” section. </w:t>
-      </w:r>
-    </w:p>
-    <w:p>
-      <w:pPr>
-        <w:spacing w:line="240" w:lineRule="auto"/>
-        <w:rPr>
-          <w:rFonts w:ascii="Times New Roman" w:hAnsi="Times New Roman" w:cs="Times New Roman"/>
-          <w:sz w:val="24"/>
-          <w:szCs w:val="72"/>
-        </w:rPr>
-      </w:pPr>
-      <w:r>
-        <w:rPr>
-          <w:rFonts w:ascii="Times New Roman" w:hAnsi="Times New Roman" w:cs="Times New Roman"/>
-          <w:sz w:val="24"/>
-          <w:szCs w:val="24"/>
-        </w:rPr>
-        <w:t>The sub query returns the Technicians ID of any matches in the system, the following two joins to “Employee” and “Person” are there so the initial select can return the “</w:t>
-      </w:r>
-      <w:r>
-        <w:rPr>
-          <w:rFonts w:ascii="Times New Roman" w:hAnsi="Times New Roman" w:cs="Times New Roman"/>
-          <w:color w:val="4472C4" w:themeColor="accent1"/>
-          <w:sz w:val="24"/>
-          <w:szCs w:val="24"/>
-        </w:rPr>
-        <w:t>Employee.Salary</w:t>
-      </w:r>
-      <w:r>
-        <w:rPr>
-          <w:rFonts w:ascii="Times New Roman" w:hAnsi="Times New Roman" w:cs="Times New Roman"/>
-          <w:sz w:val="24"/>
-          <w:szCs w:val="24"/>
-        </w:rPr>
-        <w:t>”</w:t>
-      </w:r>
-      <w:r>
-        <w:rPr>
-          <w:rFonts w:ascii="Times New Roman" w:hAnsi="Times New Roman" w:cs="Times New Roman"/>
-          <w:sz w:val="24"/>
-          <w:szCs w:val="24"/>
-        </w:rPr>
-        <w:t xml:space="preserve"> and “</w:t>
-      </w:r>
-      <w:r>
-        <w:rPr>
-          <w:rFonts w:ascii="Times New Roman" w:hAnsi="Times New Roman" w:cs="Times New Roman"/>
-          <w:sz w:val="24"/>
-          <w:szCs w:val="24"/>
-        </w:rPr>
-        <w:t>CONCAT(</w:t>
-      </w:r>
-      <w:r>
-        <w:rPr>
-          <w:rFonts w:ascii="Times New Roman" w:hAnsi="Times New Roman" w:cs="Times New Roman"/>
-          <w:color w:val="4472C4" w:themeColor="accent1"/>
-          <w:sz w:val="24"/>
-          <w:szCs w:val="24"/>
-        </w:rPr>
-        <w:t>Person.FName</w:t>
-      </w:r>
-      <w:r>
-        <w:rPr>
-          <w:rFonts w:ascii="Times New Roman" w:hAnsi="Times New Roman" w:cs="Times New Roman"/>
-          <w:sz w:val="24"/>
-          <w:szCs w:val="24"/>
-        </w:rPr>
-        <w:t xml:space="preserve">, ' ', </w:t>
-      </w:r>
-      <w:r>
-        <w:rPr>
-          <w:rFonts w:ascii="Times New Roman" w:hAnsi="Times New Roman" w:cs="Times New Roman"/>
-          <w:color w:val="4472C4" w:themeColor="accent1"/>
-          <w:sz w:val="24"/>
-          <w:szCs w:val="24"/>
-        </w:rPr>
-        <w:t>Person.SName</w:t>
-      </w:r>
-      <w:r>
-        <w:rPr>
-          <w:rFonts w:ascii="Times New Roman" w:hAnsi="Times New Roman" w:cs="Times New Roman"/>
-          <w:sz w:val="24"/>
-          <w:szCs w:val="24"/>
-        </w:rPr>
-        <w:t>)</w:t>
-      </w:r>
-      <w:r>
-        <w:rPr>
-          <w:rFonts w:ascii="Times New Roman" w:hAnsi="Times New Roman" w:cs="Times New Roman"/>
-          <w:color w:val="FF0000"/>
-          <w:sz w:val="24"/>
-          <w:szCs w:val="24"/>
-        </w:rPr>
-        <w:t xml:space="preserve">AS </w:t>
-      </w:r>
-      <w:r>
-        <w:rPr>
-          <w:rFonts w:ascii="Times New Roman" w:hAnsi="Times New Roman" w:cs="Times New Roman"/>
-          <w:sz w:val="24"/>
-          <w:szCs w:val="24"/>
-        </w:rPr>
-        <w:t>'Technician Name'</w:t>
-      </w:r>
-      <w:r>
-        <w:rPr>
-          <w:rFonts w:ascii="Times New Roman" w:hAnsi="Times New Roman" w:cs="Times New Roman"/>
-          <w:sz w:val="24"/>
-          <w:szCs w:val="24"/>
-        </w:rPr>
-        <w:t>” respectively.</w:t>
+          <w:szCs w:val="72"/>
+        </w:rPr>
+        <w:t>GROUP BY</w:t>
+      </w:r>
+      <w:r>
+        <w:rPr>
+          <w:rFonts w:ascii="Times New Roman" w:hAnsi="Times New Roman" w:cs="Times New Roman"/>
+          <w:sz w:val="24"/>
+          <w:szCs w:val="72"/>
+        </w:rPr>
+        <w:t>” Keywords and it counting all technician’s skills</w:t>
       </w:r>
       <w:r>
         <w:rPr>
@@ -8171,8 +8315,6 @@
         </w:rPr>
         <w:t>.</w:t>
       </w:r>
-      <w:bookmarkStart w:id="1" w:name="_GoBack"/>
-      <w:bookmarkEnd w:id="1"/>
     </w:p>
     <w:sectPr>
       <w:pgSz w:w="11906" w:h="16838"/>
@@ -8185,8 +8327,8 @@
 </file>
 
 <file path=word/numbering.xml><?xml version="1.0" encoding="utf-8"?>
-<w:numbering xmlns:wpc="http://schemas.microsoft.com/office/word/2010/wordprocessingCanvas" xmlns:cx="http://schemas.microsoft.com/office/drawing/2014/chartex" xmlns:cx1="http://schemas.microsoft.com/office/drawing/2015/9/8/chartex" xmlns:cx2="http://schemas.microsoft.com/office/drawing/2015/10/21/chartex" xmlns:cx3="http://schemas.microsoft.com/office/drawing/2016/5/9/chartex" xmlns:cx4="http://schemas.microsoft.com/office/drawing/2016/5/10/chartex" xmlns:cx5="http://schemas.microsoft.com/office/drawing/2016/5/11/chartex" xmlns:cx6="http://schemas.microsoft.com/office/drawing/2016/5/12/chartex" xmlns:cx7="http://schemas.microsoft.com/office/drawing/2016/5/13/chartex" xmlns:cx8="http://schemas.microsoft.com/office/drawing/2016/5/14/chartex" xmlns:mc="http://schemas.openxmlformats.org/markup-compatibility/2006" xmlns:aink="http://schemas.microsoft.com/office/drawing/2016/ink" xmlns:am3d="http://schemas.microsoft.com/office/drawing/2017/model3d" xmlns:o="urn:schemas-microsoft-com:office:office" xmlns:r="http://schemas.openxmlformats.org/officeDocument/2006/relationships" xmlns:m="http://schemas.openxmlformats.org/officeDocument/2006/math" xmlns:v="urn:schemas-microsoft-com:vml" xmlns:wp14="http://schemas.microsoft.com/office/word/2010/wordprocessingDrawing" xmlns:wp="http://schemas.openxmlformats.org/drawingml/2006/wordprocessingDrawing" xmlns:w10="urn:schemas-microsoft-com:office:word" xmlns:w="http://schemas.openxmlformats.org/wordprocessingml/2006/main" xmlns:w14="http://schemas.microsoft.com/office/word/2010/wordml" xmlns:w15="http://schemas.microsoft.com/office/word/2012/wordml" xmlns:w16cid="http://schemas.microsoft.com/office/word/2016/wordml/cid" xmlns:w16se="http://schemas.microsoft.com/office/word/2015/wordml/symex" xmlns:wpg="http://schemas.microsoft.com/office/word/2010/wordprocessingGroup" xmlns:wpi="http://schemas.microsoft.com/office/word/2010/wordprocessingInk" xmlns:wne="http://schemas.microsoft.com/office/word/2006/wordml" xmlns:wps="http://schemas.microsoft.com/office/word/2010/wordprocessingShape" mc:Ignorable="w14 w15 w16se w16cid wp14">
-  <w:abstractNum w:abstractNumId="0" w15:restartNumberingAfterBreak="0">
+<w:numbering xmlns:wpc="http://schemas.microsoft.com/office/word/2010/wordprocessingCanvas" xmlns:mc="http://schemas.openxmlformats.org/markup-compatibility/2006" xmlns:o="urn:schemas-microsoft-com:office:office" xmlns:r="http://schemas.openxmlformats.org/officeDocument/2006/relationships" xmlns:m="http://schemas.openxmlformats.org/officeDocument/2006/math" xmlns:v="urn:schemas-microsoft-com:vml" xmlns:wp14="http://schemas.microsoft.com/office/word/2010/wordprocessingDrawing" xmlns:wp="http://schemas.openxmlformats.org/drawingml/2006/wordprocessingDrawing" xmlns:w10="urn:schemas-microsoft-com:office:word" xmlns:w="http://schemas.openxmlformats.org/wordprocessingml/2006/main" xmlns:w14="http://schemas.microsoft.com/office/word/2010/wordml" xmlns:wpg="http://schemas.microsoft.com/office/word/2010/wordprocessingGroup" xmlns:wpi="http://schemas.microsoft.com/office/word/2010/wordprocessingInk" xmlns:wne="http://schemas.microsoft.com/office/word/2006/wordml" xmlns:wps="http://schemas.microsoft.com/office/word/2010/wordprocessingShape" mc:Ignorable="w14 wp14">
+  <w:abstractNum w:abstractNumId="0">
     <w:nsid w:val="5E760D9F"/>
     <w:multiLevelType w:val="hybridMultilevel"/>
     <w:tmpl w:val="84DA3ED2"/>
@@ -8276,7 +8418,7 @@
       </w:pPr>
     </w:lvl>
   </w:abstractNum>
-  <w:abstractNum w:abstractNumId="1" w15:restartNumberingAfterBreak="0">
+  <w:abstractNum w:abstractNumId="1">
     <w:nsid w:val="618E5BCF"/>
     <w:multiLevelType w:val="hybridMultilevel"/>
     <w:tmpl w:val="E14CD4FE"/>
@@ -8389,7 +8531,7 @@
       </w:rPr>
     </w:lvl>
   </w:abstractNum>
-  <w:abstractNum w:abstractNumId="2" w15:restartNumberingAfterBreak="0">
+  <w:abstractNum w:abstractNumId="2">
     <w:nsid w:val="771F335C"/>
     <w:multiLevelType w:val="hybridMultilevel"/>
     <w:tmpl w:val="DA9AFDD6"/>
@@ -8515,7 +8657,7 @@
 </file>
 
 <file path=word/styles.xml><?xml version="1.0" encoding="utf-8"?>
-<w:styles xmlns:mc="http://schemas.openxmlformats.org/markup-compatibility/2006" xmlns:r="http://schemas.openxmlformats.org/officeDocument/2006/relationships" xmlns:w="http://schemas.openxmlformats.org/wordprocessingml/2006/main" xmlns:w14="http://schemas.microsoft.com/office/word/2010/wordml" xmlns:w15="http://schemas.microsoft.com/office/word/2012/wordml" xmlns:w16cid="http://schemas.microsoft.com/office/word/2016/wordml/cid" xmlns:w16se="http://schemas.microsoft.com/office/word/2015/wordml/symex" mc:Ignorable="w14 w15 w16se w16cid">
+<w:styles xmlns:mc="http://schemas.openxmlformats.org/markup-compatibility/2006" xmlns:r="http://schemas.openxmlformats.org/officeDocument/2006/relationships" xmlns:w="http://schemas.openxmlformats.org/wordprocessingml/2006/main" xmlns:w14="http://schemas.microsoft.com/office/word/2010/wordml" mc:Ignorable="w14">
   <w:docDefaults>
     <w:rPrDefault>
       <w:rPr>
@@ -8531,382 +8673,144 @@
       </w:pPr>
     </w:pPrDefault>
   </w:docDefaults>
-  <w:latentStyles w:defLockedState="0" w:defUIPriority="99" w:defSemiHidden="0" w:defUnhideWhenUsed="0" w:defQFormat="0" w:count="375">
-    <w:lsdException w:name="Normal" w:uiPriority="0" w:qFormat="1"/>
-    <w:lsdException w:name="heading 1" w:uiPriority="9" w:qFormat="1"/>
-    <w:lsdException w:name="heading 2" w:semiHidden="1" w:uiPriority="9" w:unhideWhenUsed="1" w:qFormat="1"/>
-    <w:lsdException w:name="heading 3" w:semiHidden="1" w:uiPriority="9" w:unhideWhenUsed="1" w:qFormat="1"/>
-    <w:lsdException w:name="heading 4" w:semiHidden="1" w:uiPriority="9" w:unhideWhenUsed="1" w:qFormat="1"/>
-    <w:lsdException w:name="heading 5" w:semiHidden="1" w:uiPriority="9" w:unhideWhenUsed="1" w:qFormat="1"/>
-    <w:lsdException w:name="heading 6" w:semiHidden="1" w:uiPriority="9" w:unhideWhenUsed="1" w:qFormat="1"/>
-    <w:lsdException w:name="heading 7" w:semiHidden="1" w:uiPriority="9" w:unhideWhenUsed="1" w:qFormat="1"/>
-    <w:lsdException w:name="heading 8" w:semiHidden="1" w:uiPriority="9" w:unhideWhenUsed="1" w:qFormat="1"/>
-    <w:lsdException w:name="heading 9" w:semiHidden="1" w:uiPriority="9" w:unhideWhenUsed="1" w:qFormat="1"/>
-    <w:lsdException w:name="index 1" w:semiHidden="1" w:unhideWhenUsed="1"/>
-    <w:lsdException w:name="index 2" w:semiHidden="1" w:unhideWhenUsed="1"/>
-    <w:lsdException w:name="index 3" w:semiHidden="1" w:unhideWhenUsed="1"/>
-    <w:lsdException w:name="index 4" w:semiHidden="1" w:unhideWhenUsed="1"/>
-    <w:lsdException w:name="index 5" w:semiHidden="1" w:unhideWhenUsed="1"/>
-    <w:lsdException w:name="index 6" w:semiHidden="1" w:unhideWhenUsed="1"/>
-    <w:lsdException w:name="index 7" w:semiHidden="1" w:unhideWhenUsed="1"/>
-    <w:lsdException w:name="index 8" w:semiHidden="1" w:unhideWhenUsed="1"/>
-    <w:lsdException w:name="index 9" w:semiHidden="1" w:unhideWhenUsed="1"/>
-    <w:lsdException w:name="toc 1" w:semiHidden="1" w:uiPriority="39" w:unhideWhenUsed="1"/>
-    <w:lsdException w:name="toc 2" w:semiHidden="1" w:uiPriority="39" w:unhideWhenUsed="1"/>
-    <w:lsdException w:name="toc 3" w:semiHidden="1" w:uiPriority="39" w:unhideWhenUsed="1"/>
-    <w:lsdException w:name="toc 4" w:semiHidden="1" w:uiPriority="39" w:unhideWhenUsed="1"/>
-    <w:lsdException w:name="toc 5" w:semiHidden="1" w:uiPriority="39" w:unhideWhenUsed="1"/>
-    <w:lsdException w:name="toc 6" w:semiHidden="1" w:uiPriority="39" w:unhideWhenUsed="1"/>
-    <w:lsdException w:name="toc 7" w:semiHidden="1" w:uiPriority="39" w:unhideWhenUsed="1"/>
-    <w:lsdException w:name="toc 8" w:semiHidden="1" w:uiPriority="39" w:unhideWhenUsed="1"/>
-    <w:lsdException w:name="toc 9" w:semiHidden="1" w:uiPriority="39" w:unhideWhenUsed="1"/>
-    <w:lsdException w:name="Normal Indent" w:semiHidden="1" w:unhideWhenUsed="1"/>
-    <w:lsdException w:name="footnote text" w:semiHidden="1" w:unhideWhenUsed="1"/>
-    <w:lsdException w:name="annotation text" w:semiHidden="1" w:unhideWhenUsed="1"/>
-    <w:lsdException w:name="header" w:semiHidden="1" w:unhideWhenUsed="1"/>
-    <w:lsdException w:name="footer" w:semiHidden="1" w:unhideWhenUsed="1"/>
-    <w:lsdException w:name="index heading" w:semiHidden="1" w:unhideWhenUsed="1"/>
-    <w:lsdException w:name="caption" w:semiHidden="1" w:uiPriority="35" w:unhideWhenUsed="1" w:qFormat="1"/>
-    <w:lsdException w:name="table of figures" w:semiHidden="1" w:unhideWhenUsed="1"/>
-    <w:lsdException w:name="envelope address" w:semiHidden="1" w:unhideWhenUsed="1"/>
-    <w:lsdException w:name="envelope return" w:semiHidden="1" w:unhideWhenUsed="1"/>
-    <w:lsdException w:name="footnote reference" w:semiHidden="1" w:unhideWhenUsed="1"/>
-    <w:lsdException w:name="annotation reference" w:semiHidden="1" w:unhideWhenUsed="1"/>
-    <w:lsdException w:name="line number" w:semiHidden="1" w:unhideWhenUsed="1"/>
-    <w:lsdException w:name="page number" w:semiHidden="1" w:unhideWhenUsed="1"/>
-    <w:lsdException w:name="endnote reference" w:semiHidden="1" w:unhideWhenUsed="1"/>
-    <w:lsdException w:name="endnote text" w:semiHidden="1" w:unhideWhenUsed="1"/>
-    <w:lsdException w:name="table of authorities" w:semiHidden="1" w:unhideWhenUsed="1"/>
-    <w:lsdException w:name="macro" w:semiHidden="1" w:unhideWhenUsed="1"/>
-    <w:lsdException w:name="toa heading" w:semiHidden="1" w:unhideWhenUsed="1"/>
-    <w:lsdException w:name="List" w:semiHidden="1" w:unhideWhenUsed="1"/>
-    <w:lsdException w:name="List Bullet" w:semiHidden="1" w:unhideWhenUsed="1"/>
-    <w:lsdException w:name="List Number" w:semiHidden="1" w:unhideWhenUsed="1"/>
-    <w:lsdException w:name="List 2" w:semiHidden="1" w:unhideWhenUsed="1"/>
-    <w:lsdException w:name="List 3" w:semiHidden="1" w:unhideWhenUsed="1"/>
-    <w:lsdException w:name="List 4" w:semiHidden="1" w:unhideWhenUsed="1"/>
-    <w:lsdException w:name="List 5" w:semiHidden="1" w:unhideWhenUsed="1"/>
-    <w:lsdException w:name="List Bullet 2" w:semiHidden="1" w:unhideWhenUsed="1"/>
-    <w:lsdException w:name="List Bullet 3" w:semiHidden="1" w:unhideWhenUsed="1"/>
-    <w:lsdException w:name="List Bullet 4" w:semiHidden="1" w:unhideWhenUsed="1"/>
-    <w:lsdException w:name="List Bullet 5" w:semiHidden="1" w:unhideWhenUsed="1"/>
-    <w:lsdException w:name="List Number 2" w:semiHidden="1" w:unhideWhenUsed="1"/>
-    <w:lsdException w:name="List Number 3" w:semiHidden="1" w:unhideWhenUsed="1"/>
-    <w:lsdException w:name="List Number 4" w:semiHidden="1" w:unhideWhenUsed="1"/>
-    <w:lsdException w:name="List Number 5" w:semiHidden="1" w:unhideWhenUsed="1"/>
-    <w:lsdException w:name="Title" w:uiPriority="10" w:qFormat="1"/>
-    <w:lsdException w:name="Closing" w:semiHidden="1" w:unhideWhenUsed="1"/>
-    <w:lsdException w:name="Signature" w:semiHidden="1" w:unhideWhenUsed="1"/>
-    <w:lsdException w:name="Default Paragraph Font" w:semiHidden="1" w:uiPriority="1" w:unhideWhenUsed="1"/>
-    <w:lsdException w:name="Body Text" w:semiHidden="1" w:unhideWhenUsed="1"/>
-    <w:lsdException w:name="Body Text Indent" w:semiHidden="1" w:unhideWhenUsed="1"/>
-    <w:lsdException w:name="List Continue" w:semiHidden="1" w:unhideWhenUsed="1"/>
-    <w:lsdException w:name="List Continue 2" w:semiHidden="1" w:unhideWhenUsed="1"/>
-    <w:lsdException w:name="List Continue 3" w:semiHidden="1" w:unhideWhenUsed="1"/>
-    <w:lsdException w:name="List Continue 4" w:semiHidden="1" w:unhideWhenUsed="1"/>
-    <w:lsdException w:name="List Continue 5" w:semiHidden="1" w:unhideWhenUsed="1"/>
-    <w:lsdException w:name="Message Header" w:semiHidden="1" w:unhideWhenUsed="1"/>
-    <w:lsdException w:name="Subtitle" w:uiPriority="11" w:qFormat="1"/>
-    <w:lsdException w:name="Salutation" w:semiHidden="1" w:unhideWhenUsed="1"/>
-    <w:lsdException w:name="Date" w:semiHidden="1" w:unhideWhenUsed="1"/>
-    <w:lsdException w:name="Body Text First Indent" w:semiHidden="1" w:unhideWhenUsed="1"/>
-    <w:lsdException w:name="Body Text First Indent 2" w:semiHidden="1" w:unhideWhenUsed="1"/>
-    <w:lsdException w:name="Note Heading" w:semiHidden="1" w:unhideWhenUsed="1"/>
-    <w:lsdException w:name="Body Text 2" w:semiHidden="1" w:unhideWhenUsed="1"/>
-    <w:lsdException w:name="Body Text 3" w:semiHidden="1" w:unhideWhenUsed="1"/>
-    <w:lsdException w:name="Body Text Indent 2" w:semiHidden="1" w:unhideWhenUsed="1"/>
-    <w:lsdException w:name="Body Text Indent 3" w:semiHidden="1" w:unhideWhenUsed="1"/>
-    <w:lsdException w:name="Block Text" w:semiHidden="1" w:unhideWhenUsed="1"/>
-    <w:lsdException w:name="Hyperlink" w:semiHidden="1" w:unhideWhenUsed="1"/>
-    <w:lsdException w:name="FollowedHyperlink" w:semiHidden="1" w:unhideWhenUsed="1"/>
-    <w:lsdException w:name="Strong" w:uiPriority="22" w:qFormat="1"/>
-    <w:lsdException w:name="Emphasis" w:uiPriority="20" w:qFormat="1"/>
-    <w:lsdException w:name="Document Map" w:semiHidden="1" w:unhideWhenUsed="1"/>
-    <w:lsdException w:name="Plain Text" w:semiHidden="1" w:unhideWhenUsed="1"/>
-    <w:lsdException w:name="E-mail Signature" w:semiHidden="1" w:unhideWhenUsed="1"/>
-    <w:lsdException w:name="HTML Top of Form" w:semiHidden="1" w:unhideWhenUsed="1"/>
-    <w:lsdException w:name="HTML Bottom of Form" w:semiHidden="1" w:unhideWhenUsed="1"/>
-    <w:lsdException w:name="Normal (Web)" w:semiHidden="1" w:unhideWhenUsed="1"/>
-    <w:lsdException w:name="HTML Acronym" w:semiHidden="1" w:unhideWhenUsed="1"/>
-    <w:lsdException w:name="HTML Address" w:semiHidden="1" w:unhideWhenUsed="1"/>
-    <w:lsdException w:name="HTML Cite" w:semiHidden="1" w:unhideWhenUsed="1"/>
-    <w:lsdException w:name="HTML Code" w:semiHidden="1" w:unhideWhenUsed="1"/>
-    <w:lsdException w:name="HTML Definition" w:semiHidden="1" w:unhideWhenUsed="1"/>
-    <w:lsdException w:name="HTML Keyboard" w:semiHidden="1" w:unhideWhenUsed="1"/>
-    <w:lsdException w:name="HTML Preformatted" w:semiHidden="1" w:unhideWhenUsed="1"/>
-    <w:lsdException w:name="HTML Sample" w:semiHidden="1" w:unhideWhenUsed="1"/>
-    <w:lsdException w:name="HTML Typewriter" w:semiHidden="1" w:unhideWhenUsed="1"/>
-    <w:lsdException w:name="HTML Variable" w:semiHidden="1" w:unhideWhenUsed="1"/>
-    <w:lsdException w:name="Normal Table" w:semiHidden="1" w:unhideWhenUsed="1"/>
-    <w:lsdException w:name="annotation subject" w:semiHidden="1" w:unhideWhenUsed="1"/>
-    <w:lsdException w:name="No List" w:semiHidden="1" w:unhideWhenUsed="1"/>
-    <w:lsdException w:name="Outline List 1" w:semiHidden="1" w:unhideWhenUsed="1"/>
-    <w:lsdException w:name="Outline List 2" w:semiHidden="1" w:unhideWhenUsed="1"/>
-    <w:lsdException w:name="Outline List 3" w:semiHidden="1" w:unhideWhenUsed="1"/>
-    <w:lsdException w:name="Table Simple 1" w:semiHidden="1" w:unhideWhenUsed="1"/>
-    <w:lsdException w:name="Table Simple 2" w:semiHidden="1" w:unhideWhenUsed="1"/>
-    <w:lsdException w:name="Table Simple 3" w:semiHidden="1" w:unhideWhenUsed="1"/>
-    <w:lsdException w:name="Table Classic 1" w:semiHidden="1" w:unhideWhenUsed="1"/>
-    <w:lsdException w:name="Table Classic 2" w:semiHidden="1" w:unhideWhenUsed="1"/>
-    <w:lsdException w:name="Table Classic 3" w:semiHidden="1" w:unhideWhenUsed="1"/>
-    <w:lsdException w:name="Table Classic 4" w:semiHidden="1" w:unhideWhenUsed="1"/>
-    <w:lsdException w:name="Table Colorful 1" w:semiHidden="1" w:unhideWhenUsed="1"/>
-    <w:lsdException w:name="Table Colorful 2" w:semiHidden="1" w:unhideWhenUsed="1"/>
-    <w:lsdException w:name="Table Colorful 3" w:semiHidden="1" w:unhideWhenUsed="1"/>
-    <w:lsdException w:name="Table Columns 1" w:semiHidden="1" w:unhideWhenUsed="1"/>
-    <w:lsdException w:name="Table Columns 2" w:semiHidden="1" w:unhideWhenUsed="1"/>
-    <w:lsdException w:name="Table Columns 3" w:semiHidden="1" w:unhideWhenUsed="1"/>
-    <w:lsdException w:name="Table Columns 4" w:semiHidden="1" w:unhideWhenUsed="1"/>
-    <w:lsdException w:name="Table Columns 5" w:semiHidden="1" w:unhideWhenUsed="1"/>
-    <w:lsdException w:name="Table Grid 1" w:semiHidden="1" w:unhideWhenUsed="1"/>
-    <w:lsdException w:name="Table Grid 2" w:semiHidden="1" w:unhideWhenUsed="1"/>
-    <w:lsdException w:name="Table Grid 3" w:semiHidden="1" w:unhideWhenUsed="1"/>
-    <w:lsdException w:name="Table Grid 4" w:semiHidden="1" w:unhideWhenUsed="1"/>
-    <w:lsdException w:name="Table Grid 5" w:semiHidden="1" w:unhideWhenUsed="1"/>
-    <w:lsdException w:name="Table Grid 6" w:semiHidden="1" w:unhideWhenUsed="1"/>
-    <w:lsdException w:name="Table Grid 7" w:semiHidden="1" w:unhideWhenUsed="1"/>
-    <w:lsdException w:name="Table Grid 8" w:semiHidden="1" w:unhideWhenUsed="1"/>
-    <w:lsdException w:name="Table List 1" w:semiHidden="1" w:unhideWhenUsed="1"/>
-    <w:lsdException w:name="Table List 2" w:semiHidden="1" w:unhideWhenUsed="1"/>
-    <w:lsdException w:name="Table List 3" w:semiHidden="1" w:unhideWhenUsed="1"/>
-    <w:lsdException w:name="Table List 4" w:semiHidden="1" w:unhideWhenUsed="1"/>
-    <w:lsdException w:name="Table List 5" w:semiHidden="1" w:unhideWhenUsed="1"/>
-    <w:lsdException w:name="Table List 6" w:semiHidden="1" w:unhideWhenUsed="1"/>
-    <w:lsdException w:name="Table List 7" w:semiHidden="1" w:unhideWhenUsed="1"/>
-    <w:lsdException w:name="Table List 8" w:semiHidden="1" w:unhideWhenUsed="1"/>
-    <w:lsdException w:name="Table 3D effects 1" w:semiHidden="1" w:unhideWhenUsed="1"/>
-    <w:lsdException w:name="Table 3D effects 2" w:semiHidden="1" w:unhideWhenUsed="1"/>
-    <w:lsdException w:name="Table 3D effects 3" w:semiHidden="1" w:unhideWhenUsed="1"/>
-    <w:lsdException w:name="Table Contemporary" w:semiHidden="1" w:unhideWhenUsed="1"/>
-    <w:lsdException w:name="Table Elegant" w:semiHidden="1" w:unhideWhenUsed="1"/>
-    <w:lsdException w:name="Table Professional" w:semiHidden="1" w:unhideWhenUsed="1"/>
-    <w:lsdException w:name="Table Subtle 1" w:semiHidden="1" w:unhideWhenUsed="1"/>
-    <w:lsdException w:name="Table Subtle 2" w:semiHidden="1" w:unhideWhenUsed="1"/>
-    <w:lsdException w:name="Table Web 1" w:semiHidden="1" w:unhideWhenUsed="1"/>
-    <w:lsdException w:name="Table Web 2" w:semiHidden="1" w:unhideWhenUsed="1"/>
-    <w:lsdException w:name="Table Web 3" w:semiHidden="1" w:unhideWhenUsed="1"/>
-    <w:lsdException w:name="Balloon Text" w:semiHidden="1" w:unhideWhenUsed="1"/>
-    <w:lsdException w:name="Table Grid" w:uiPriority="39"/>
-    <w:lsdException w:name="Table Theme" w:semiHidden="1" w:unhideWhenUsed="1"/>
-    <w:lsdException w:name="Placeholder Text" w:semiHidden="1"/>
-    <w:lsdException w:name="No Spacing" w:uiPriority="1" w:qFormat="1"/>
-    <w:lsdException w:name="Light Shading" w:uiPriority="60"/>
-    <w:lsdException w:name="Light List" w:uiPriority="61"/>
-    <w:lsdException w:name="Light Grid" w:uiPriority="62"/>
-    <w:lsdException w:name="Medium Shading 1" w:uiPriority="63"/>
-    <w:lsdException w:name="Medium Shading 2" w:uiPriority="64"/>
-    <w:lsdException w:name="Medium List 1" w:uiPriority="65"/>
-    <w:lsdException w:name="Medium List 2" w:uiPriority="66"/>
-    <w:lsdException w:name="Medium Grid 1" w:uiPriority="67"/>
-    <w:lsdException w:name="Medium Grid 2" w:uiPriority="68"/>
-    <w:lsdException w:name="Medium Grid 3" w:uiPriority="69"/>
-    <w:lsdException w:name="Dark List" w:uiPriority="70"/>
-    <w:lsdException w:name="Colorful Shading" w:uiPriority="71"/>
-    <w:lsdException w:name="Colorful List" w:uiPriority="72"/>
-    <w:lsdException w:name="Colorful Grid" w:uiPriority="73"/>
-    <w:lsdException w:name="Light Shading Accent 1" w:uiPriority="60"/>
-    <w:lsdException w:name="Light List Accent 1" w:uiPriority="61"/>
-    <w:lsdException w:name="Light Grid Accent 1" w:uiPriority="62"/>
-    <w:lsdException w:name="Medium Shading 1 Accent 1" w:uiPriority="63"/>
-    <w:lsdException w:name="Medium Shading 2 Accent 1" w:uiPriority="64"/>
-    <w:lsdException w:name="Medium List 1 Accent 1" w:uiPriority="65"/>
-    <w:lsdException w:name="Revision" w:semiHidden="1"/>
-    <w:lsdException w:name="List Paragraph" w:uiPriority="34" w:qFormat="1"/>
-    <w:lsdException w:name="Quote" w:uiPriority="29" w:qFormat="1"/>
-    <w:lsdException w:name="Intense Quote" w:uiPriority="30" w:qFormat="1"/>
-    <w:lsdException w:name="Medium List 2 Accent 1" w:uiPriority="66"/>
-    <w:lsdException w:name="Medium Grid 1 Accent 1" w:uiPriority="67"/>
-    <w:lsdException w:name="Medium Grid 2 Accent 1" w:uiPriority="68"/>
-    <w:lsdException w:name="Medium Grid 3 Accent 1" w:uiPriority="69"/>
-    <w:lsdException w:name="Dark List Accent 1" w:uiPriority="70"/>
-    <w:lsdException w:name="Colorful Shading Accent 1" w:uiPriority="71"/>
-    <w:lsdException w:name="Colorful List Accent 1" w:uiPriority="72"/>
-    <w:lsdException w:name="Colorful Grid Accent 1" w:uiPriority="73"/>
-    <w:lsdException w:name="Light Shading Accent 2" w:uiPriority="60"/>
-    <w:lsdException w:name="Light List Accent 2" w:uiPriority="61"/>
-    <w:lsdException w:name="Light Grid Accent 2" w:uiPriority="62"/>
-    <w:lsdException w:name="Medium Shading 1 Accent 2" w:uiPriority="63"/>
-    <w:lsdException w:name="Medium Shading 2 Accent 2" w:uiPriority="64"/>
-    <w:lsdException w:name="Medium List 1 Accent 2" w:uiPriority="65"/>
-    <w:lsdException w:name="Medium List 2 Accent 2" w:uiPriority="66"/>
-    <w:lsdException w:name="Medium Grid 1 Accent 2" w:uiPriority="67"/>
-    <w:lsdException w:name="Medium Grid 2 Accent 2" w:uiPriority="68"/>
-    <w:lsdException w:name="Medium Grid 3 Accent 2" w:uiPriority="69"/>
-    <w:lsdException w:name="Dark List Accent 2" w:uiPriority="70"/>
-    <w:lsdException w:name="Colorful Shading Accent 2" w:uiPriority="71"/>
-    <w:lsdException w:name="Colorful List Accent 2" w:uiPriority="72"/>
-    <w:lsdException w:name="Colorful Grid Accent 2" w:uiPriority="73"/>
-    <w:lsdException w:name="Light Shading Accent 3" w:uiPriority="60"/>
-    <w:lsdException w:name="Light List Accent 3" w:uiPriority="61"/>
-    <w:lsdException w:name="Light Grid Accent 3" w:uiPriority="62"/>
-    <w:lsdException w:name="Medium Shading 1 Accent 3" w:uiPriority="63"/>
-    <w:lsdException w:name="Medium Shading 2 Accent 3" w:uiPriority="64"/>
-    <w:lsdException w:name="Medium List 1 Accent 3" w:uiPriority="65"/>
-    <w:lsdException w:name="Medium List 2 Accent 3" w:uiPriority="66"/>
-    <w:lsdException w:name="Medium Grid 1 Accent 3" w:uiPriority="67"/>
-    <w:lsdException w:name="Medium Grid 2 Accent 3" w:uiPriority="68"/>
-    <w:lsdException w:name="Medium Grid 3 Accent 3" w:uiPriority="69"/>
-    <w:lsdException w:name="Dark List Accent 3" w:uiPriority="70"/>
-    <w:lsdException w:name="Colorful Shading Accent 3" w:uiPriority="71"/>
-    <w:lsdException w:name="Colorful List Accent 3" w:uiPriority="72"/>
-    <w:lsdException w:name="Colorful Grid Accent 3" w:uiPriority="73"/>
-    <w:lsdException w:name="Light Shading Accent 4" w:uiPriority="60"/>
-    <w:lsdException w:name="Light List Accent 4" w:uiPriority="61"/>
-    <w:lsdException w:name="Light Grid Accent 4" w:uiPriority="62"/>
-    <w:lsdException w:name="Medium Shading 1 Accent 4" w:uiPriority="63"/>
-    <w:lsdException w:name="Medium Shading 2 Accent 4" w:uiPriority="64"/>
-    <w:lsdException w:name="Medium List 1 Accent 4" w:uiPriority="65"/>
-    <w:lsdException w:name="Medium List 2 Accent 4" w:uiPriority="66"/>
-    <w:lsdException w:name="Medium Grid 1 Accent 4" w:uiPriority="67"/>
-    <w:lsdException w:name="Medium Grid 2 Accent 4" w:uiPriority="68"/>
-    <w:lsdException w:name="Medium Grid 3 Accent 4" w:uiPriority="69"/>
-    <w:lsdException w:name="Dark List Accent 4" w:uiPriority="70"/>
-    <w:lsdException w:name="Colorful Shading Accent 4" w:uiPriority="71"/>
-    <w:lsdException w:name="Colorful List Accent 4" w:uiPriority="72"/>
-    <w:lsdException w:name="Colorful Grid Accent 4" w:uiPriority="73"/>
-    <w:lsdException w:name="Light Shading Accent 5" w:uiPriority="60"/>
-    <w:lsdException w:name="Light List Accent 5" w:uiPriority="61"/>
-    <w:lsdException w:name="Light Grid Accent 5" w:uiPriority="62"/>
-    <w:lsdException w:name="Medium Shading 1 Accent 5" w:uiPriority="63"/>
-    <w:lsdException w:name="Medium Shading 2 Accent 5" w:uiPriority="64"/>
-    <w:lsdException w:name="Medium List 1 Accent 5" w:uiPriority="65"/>
-    <w:lsdException w:name="Medium List 2 Accent 5" w:uiPriority="66"/>
-    <w:lsdException w:name="Medium Grid 1 Accent 5" w:uiPriority="67"/>
-    <w:lsdException w:name="Medium Grid 2 Accent 5" w:uiPriority="68"/>
-    <w:lsdException w:name="Medium Grid 3 Accent 5" w:uiPriority="69"/>
-    <w:lsdException w:name="Dark List Accent 5" w:uiPriority="70"/>
-    <w:lsdException w:name="Colorful Shading Accent 5" w:uiPriority="71"/>
-    <w:lsdException w:name="Colorful List Accent 5" w:uiPriority="72"/>
-    <w:lsdException w:name="Colorful Grid Accent 5" w:uiPriority="73"/>
-    <w:lsdException w:name="Light Shading Accent 6" w:uiPriority="60"/>
-    <w:lsdException w:name="Light List Accent 6" w:uiPriority="61"/>
-    <w:lsdException w:name="Light Grid Accent 6" w:uiPriority="62"/>
-    <w:lsdException w:name="Medium Shading 1 Accent 6" w:uiPriority="63"/>
-    <w:lsdException w:name="Medium Shading 2 Accent 6" w:uiPriority="64"/>
-    <w:lsdException w:name="Medium List 1 Accent 6" w:uiPriority="65"/>
-    <w:lsdException w:name="Medium List 2 Accent 6" w:uiPriority="66"/>
-    <w:lsdException w:name="Medium Grid 1 Accent 6" w:uiPriority="67"/>
-    <w:lsdException w:name="Medium Grid 2 Accent 6" w:uiPriority="68"/>
-    <w:lsdException w:name="Medium Grid 3 Accent 6" w:uiPriority="69"/>
-    <w:lsdException w:name="Dark List Accent 6" w:uiPriority="70"/>
-    <w:lsdException w:name="Colorful Shading Accent 6" w:uiPriority="71"/>
-    <w:lsdException w:name="Colorful List Accent 6" w:uiPriority="72"/>
-    <w:lsdException w:name="Colorful Grid Accent 6" w:uiPriority="73"/>
-    <w:lsdException w:name="Subtle Emphasis" w:uiPriority="19" w:qFormat="1"/>
-    <w:lsdException w:name="Intense Emphasis" w:uiPriority="21" w:qFormat="1"/>
-    <w:lsdException w:name="Subtle Reference" w:uiPriority="31" w:qFormat="1"/>
-    <w:lsdException w:name="Intense Reference" w:uiPriority="32" w:qFormat="1"/>
-    <w:lsdException w:name="Book Title" w:uiPriority="33" w:qFormat="1"/>
-    <w:lsdException w:name="Bibliography" w:semiHidden="1" w:uiPriority="37" w:unhideWhenUsed="1"/>
-    <w:lsdException w:name="TOC Heading" w:semiHidden="1" w:uiPriority="39" w:unhideWhenUsed="1" w:qFormat="1"/>
-    <w:lsdException w:name="Plain Table 1" w:uiPriority="41"/>
-    <w:lsdException w:name="Plain Table 2" w:uiPriority="42"/>
-    <w:lsdException w:name="Plain Table 3" w:uiPriority="43"/>
-    <w:lsdException w:name="Plain Table 4" w:uiPriority="44"/>
-    <w:lsdException w:name="Plain Table 5" w:uiPriority="45"/>
-    <w:lsdException w:name="Grid Table Light" w:uiPriority="40"/>
-    <w:lsdException w:name="Grid Table 1 Light" w:uiPriority="46"/>
-    <w:lsdException w:name="Grid Table 2" w:uiPriority="47"/>
-    <w:lsdException w:name="Grid Table 3" w:uiPriority="48"/>
-    <w:lsdException w:name="Grid Table 4" w:uiPriority="49"/>
-    <w:lsdException w:name="Grid Table 5 Dark" w:uiPriority="50"/>
-    <w:lsdException w:name="Grid Table 6 Colorful" w:uiPriority="51"/>
-    <w:lsdException w:name="Grid Table 7 Colorful" w:uiPriority="52"/>
-    <w:lsdException w:name="Grid Table 1 Light Accent 1" w:uiPriority="46"/>
-    <w:lsdException w:name="Grid Table 2 Accent 1" w:uiPriority="47"/>
-    <w:lsdException w:name="Grid Table 3 Accent 1" w:uiPriority="48"/>
-    <w:lsdException w:name="Grid Table 4 Accent 1" w:uiPriority="49"/>
-    <w:lsdException w:name="Grid Table 5 Dark Accent 1" w:uiPriority="50"/>
-    <w:lsdException w:name="Grid Table 6 Colorful Accent 1" w:uiPriority="51"/>
-    <w:lsdException w:name="Grid Table 7 Colorful Accent 1" w:uiPriority="52"/>
-    <w:lsdException w:name="Grid Table 1 Light Accent 2" w:uiPriority="46"/>
-    <w:lsdException w:name="Grid Table 2 Accent 2" w:uiPriority="47"/>
-    <w:lsdException w:name="Grid Table 3 Accent 2" w:uiPriority="48"/>
-    <w:lsdException w:name="Grid Table 4 Accent 2" w:uiPriority="49"/>
-    <w:lsdException w:name="Grid Table 5 Dark Accent 2" w:uiPriority="50"/>
-    <w:lsdException w:name="Grid Table 6 Colorful Accent 2" w:uiPriority="51"/>
-    <w:lsdException w:name="Grid Table 7 Colorful Accent 2" w:uiPriority="52"/>
-    <w:lsdException w:name="Grid Table 1 Light Accent 3" w:uiPriority="46"/>
-    <w:lsdException w:name="Grid Table 2 Accent 3" w:uiPriority="47"/>
-    <w:lsdException w:name="Grid Table 3 Accent 3" w:uiPriority="48"/>
-    <w:lsdException w:name="Grid Table 4 Accent 3" w:uiPriority="49"/>
-    <w:lsdException w:name="Grid Table 5 Dark Accent 3" w:uiPriority="50"/>
-    <w:lsdException w:name="Grid Table 6 Colorful Accent 3" w:uiPriority="51"/>
-    <w:lsdException w:name="Grid Table 7 Colorful Accent 3" w:uiPriority="52"/>
-    <w:lsdException w:name="Grid Table 1 Light Accent 4" w:uiPriority="46"/>
-    <w:lsdException w:name="Grid Table 2 Accent 4" w:uiPriority="47"/>
-    <w:lsdException w:name="Grid Table 3 Accent 4" w:uiPriority="48"/>
-    <w:lsdException w:name="Grid Table 4 Accent 4" w:uiPriority="49"/>
-    <w:lsdException w:name="Grid Table 5 Dark Accent 4" w:uiPriority="50"/>
-    <w:lsdException w:name="Grid Table 6 Colorful Accent 4" w:uiPriority="51"/>
-    <w:lsdException w:name="Grid Table 7 Colorful Accent 4" w:uiPriority="52"/>
-    <w:lsdException w:name="Grid Table 1 Light Accent 5" w:uiPriority="46"/>
-    <w:lsdException w:name="Grid Table 2 Accent 5" w:uiPriority="47"/>
-    <w:lsdException w:name="Grid Table 3 Accent 5" w:uiPriority="48"/>
-    <w:lsdException w:name="Grid Table 4 Accent 5" w:uiPriority="49"/>
-    <w:lsdException w:name="Grid Table 5 Dark Accent 5" w:uiPriority="50"/>
-    <w:lsdException w:name="Grid Table 6 Colorful Accent 5" w:uiPriority="51"/>
-    <w:lsdException w:name="Grid Table 7 Colorful Accent 5" w:uiPriority="52"/>
-    <w:lsdException w:name="Grid Table 1 Light Accent 6" w:uiPriority="46"/>
-    <w:lsdException w:name="Grid Table 2 Accent 6" w:uiPriority="47"/>
-    <w:lsdException w:name="Grid Table 3 Accent 6" w:uiPriority="48"/>
-    <w:lsdException w:name="Grid Table 4 Accent 6" w:uiPriority="49"/>
-    <w:lsdException w:name="Grid Table 5 Dark Accent 6" w:uiPriority="50"/>
-    <w:lsdException w:name="Grid Table 6 Colorful Accent 6" w:uiPriority="51"/>
-    <w:lsdException w:name="Grid Table 7 Colorful Accent 6" w:uiPriority="52"/>
-    <w:lsdException w:name="List Table 1 Light" w:uiPriority="46"/>
-    <w:lsdException w:name="List Table 2" w:uiPriority="47"/>
-    <w:lsdException w:name="List Table 3" w:uiPriority="48"/>
-    <w:lsdException w:name="List Table 4" w:uiPriority="49"/>
-    <w:lsdException w:name="List Table 5 Dark" w:uiPriority="50"/>
-    <w:lsdException w:name="List Table 6 Colorful" w:uiPriority="51"/>
-    <w:lsdException w:name="List Table 7 Colorful" w:uiPriority="52"/>
-    <w:lsdException w:name="List Table 1 Light Accent 1" w:uiPriority="46"/>
-    <w:lsdException w:name="List Table 2 Accent 1" w:uiPriority="47"/>
-    <w:lsdException w:name="List Table 3 Accent 1" w:uiPriority="48"/>
-    <w:lsdException w:name="List Table 4 Accent 1" w:uiPriority="49"/>
-    <w:lsdException w:name="List Table 5 Dark Accent 1" w:uiPriority="50"/>
-    <w:lsdException w:name="List Table 6 Colorful Accent 1" w:uiPriority="51"/>
-    <w:lsdException w:name="List Table 7 Colorful Accent 1" w:uiPriority="52"/>
-    <w:lsdException w:name="List Table 1 Light Accent 2" w:uiPriority="46"/>
-    <w:lsdException w:name="List Table 2 Accent 2" w:uiPriority="47"/>
-    <w:lsdException w:name="List Table 3 Accent 2" w:uiPriority="48"/>
-    <w:lsdException w:name="List Table 4 Accent 2" w:uiPriority="49"/>
-    <w:lsdException w:name="List Table 5 Dark Accent 2" w:uiPriority="50"/>
-    <w:lsdException w:name="List Table 6 Colorful Accent 2" w:uiPriority="51"/>
-    <w:lsdException w:name="List Table 7 Colorful Accent 2" w:uiPriority="52"/>
-    <w:lsdException w:name="List Table 1 Light Accent 3" w:uiPriority="46"/>
-    <w:lsdException w:name="List Table 2 Accent 3" w:uiPriority="47"/>
-    <w:lsdException w:name="List Table 3 Accent 3" w:uiPriority="48"/>
-    <w:lsdException w:name="List Table 4 Accent 3" w:uiPriority="49"/>
-    <w:lsdException w:name="List Table 5 Dark Accent 3" w:uiPriority="50"/>
-    <w:lsdException w:name="List Table 6 Colorful Accent 3" w:uiPriority="51"/>
-    <w:lsdException w:name="List Table 7 Colorful Accent 3" w:uiPriority="52"/>
-    <w:lsdException w:name="List Table 1 Light Accent 4" w:uiPriority="46"/>
-    <w:lsdException w:name="List Table 2 Accent 4" w:uiPriority="47"/>
-    <w:lsdException w:name="List Table 3 Accent 4" w:uiPriority="48"/>
-    <w:lsdException w:name="List Table 4 Accent 4" w:uiPriority="49"/>
-    <w:lsdException w:name="List Table 5 Dark Accent 4" w:uiPriority="50"/>
-    <w:lsdException w:name="List Table 6 Colorful Accent 4" w:uiPriority="51"/>
-    <w:lsdException w:name="List Table 7 Colorful Accent 4" w:uiPriority="52"/>
-    <w:lsdException w:name="List Table 1 Light Accent 5" w:uiPriority="46"/>
-    <w:lsdException w:name="List Table 2 Accent 5" w:uiPriority="47"/>
-    <w:lsdException w:name="List Table 3 Accent 5" w:uiPriority="48"/>
-    <w:lsdException w:name="List Table 4 Accent 5" w:uiPriority="49"/>
-    <w:lsdException w:name="List Table 5 Dark Accent 5" w:uiPriority="50"/>
-    <w:lsdException w:name="List Table 6 Colorful Accent 5" w:uiPriority="51"/>
-    <w:lsdException w:name="List Table 7 Colorful Accent 5" w:uiPriority="52"/>
-    <w:lsdException w:name="List Table 1 Light Accent 6" w:uiPriority="46"/>
-    <w:lsdException w:name="List Table 2 Accent 6" w:uiPriority="47"/>
-    <w:lsdException w:name="List Table 3 Accent 6" w:uiPriority="48"/>
-    <w:lsdException w:name="List Table 4 Accent 6" w:uiPriority="49"/>
-    <w:lsdException w:name="List Table 5 Dark Accent 6" w:uiPriority="50"/>
-    <w:lsdException w:name="List Table 6 Colorful Accent 6" w:uiPriority="51"/>
-    <w:lsdException w:name="List Table 7 Colorful Accent 6" w:uiPriority="52"/>
-    <w:lsdException w:name="Mention" w:semiHidden="1" w:unhideWhenUsed="1"/>
-    <w:lsdException w:name="Smart Hyperlink" w:semiHidden="1" w:unhideWhenUsed="1"/>
-    <w:lsdException w:name="Hashtag" w:semiHidden="1" w:unhideWhenUsed="1"/>
-    <w:lsdException w:name="Unresolved Mention" w:semiHidden="1" w:unhideWhenUsed="1"/>
+  <w:latentStyles w:defLockedState="0" w:defUIPriority="99" w:defSemiHidden="1" w:defUnhideWhenUsed="1" w:defQFormat="0" w:count="267">
+    <w:lsdException w:name="Normal" w:semiHidden="0" w:uiPriority="0" w:unhideWhenUsed="0" w:qFormat="1"/>
+    <w:lsdException w:name="heading 1" w:semiHidden="0" w:uiPriority="9" w:unhideWhenUsed="0" w:qFormat="1"/>
+    <w:lsdException w:name="heading 2" w:uiPriority="9" w:qFormat="1"/>
+    <w:lsdException w:name="heading 3" w:uiPriority="9" w:qFormat="1"/>
+    <w:lsdException w:name="heading 4" w:uiPriority="9" w:qFormat="1"/>
+    <w:lsdException w:name="heading 5" w:uiPriority="9" w:qFormat="1"/>
+    <w:lsdException w:name="heading 6" w:uiPriority="9" w:qFormat="1"/>
+    <w:lsdException w:name="heading 7" w:uiPriority="9" w:qFormat="1"/>
+    <w:lsdException w:name="heading 8" w:uiPriority="9" w:qFormat="1"/>
+    <w:lsdException w:name="heading 9" w:uiPriority="9" w:qFormat="1"/>
+    <w:lsdException w:name="toc 1" w:uiPriority="39"/>
+    <w:lsdException w:name="toc 2" w:uiPriority="39"/>
+    <w:lsdException w:name="toc 3" w:uiPriority="39"/>
+    <w:lsdException w:name="toc 4" w:uiPriority="39"/>
+    <w:lsdException w:name="toc 5" w:uiPriority="39"/>
+    <w:lsdException w:name="toc 6" w:uiPriority="39"/>
+    <w:lsdException w:name="toc 7" w:uiPriority="39"/>
+    <w:lsdException w:name="toc 8" w:uiPriority="39"/>
+    <w:lsdException w:name="toc 9" w:uiPriority="39"/>
+    <w:lsdException w:name="caption" w:uiPriority="35" w:qFormat="1"/>
+    <w:lsdException w:name="Title" w:semiHidden="0" w:uiPriority="10" w:unhideWhenUsed="0" w:qFormat="1"/>
+    <w:lsdException w:name="Default Paragraph Font" w:uiPriority="1"/>
+    <w:lsdException w:name="Subtitle" w:semiHidden="0" w:uiPriority="11" w:unhideWhenUsed="0" w:qFormat="1"/>
+    <w:lsdException w:name="Strong" w:semiHidden="0" w:uiPriority="22" w:unhideWhenUsed="0" w:qFormat="1"/>
+    <w:lsdException w:name="Emphasis" w:semiHidden="0" w:uiPriority="20" w:unhideWhenUsed="0" w:qFormat="1"/>
+    <w:lsdException w:name="Table Grid" w:semiHidden="0" w:uiPriority="39" w:unhideWhenUsed="0"/>
+    <w:lsdException w:name="Placeholder Text" w:unhideWhenUsed="0"/>
+    <w:lsdException w:name="No Spacing" w:semiHidden="0" w:uiPriority="1" w:unhideWhenUsed="0" w:qFormat="1"/>
+    <w:lsdException w:name="Light Shading" w:semiHidden="0" w:uiPriority="60" w:unhideWhenUsed="0"/>
+    <w:lsdException w:name="Light List" w:semiHidden="0" w:uiPriority="61" w:unhideWhenUsed="0"/>
+    <w:lsdException w:name="Light Grid" w:semiHidden="0" w:uiPriority="62" w:unhideWhenUsed="0"/>
+    <w:lsdException w:name="Medium Shading 1" w:semiHidden="0" w:uiPriority="63" w:unhideWhenUsed="0"/>
+    <w:lsdException w:name="Medium Shading 2" w:semiHidden="0" w:uiPriority="64" w:unhideWhenUsed="0"/>
+    <w:lsdException w:name="Medium List 1" w:semiHidden="0" w:uiPriority="65" w:unhideWhenUsed="0"/>
+    <w:lsdException w:name="Medium List 2" w:semiHidden="0" w:uiPriority="66" w:unhideWhenUsed="0"/>
+    <w:lsdException w:name="Medium Grid 1" w:semiHidden="0" w:uiPriority="67" w:unhideWhenUsed="0"/>
+    <w:lsdException w:name="Medium Grid 2" w:semiHidden="0" w:uiPriority="68" w:unhideWhenUsed="0"/>
+    <w:lsdException w:name="Medium Grid 3" w:semiHidden="0" w:uiPriority="69" w:unhideWhenUsed="0"/>
+    <w:lsdException w:name="Dark List" w:semiHidden="0" w:uiPriority="70" w:unhideWhenUsed="0"/>
+    <w:lsdException w:name="Colorful Shading" w:semiHidden="0" w:uiPriority="71" w:unhideWhenUsed="0"/>
+    <w:lsdException w:name="Colorful List" w:semiHidden="0" w:uiPriority="72" w:unhideWhenUsed="0"/>
+    <w:lsdException w:name="Colorful Grid" w:semiHidden="0" w:uiPriority="73" w:unhideWhenUsed="0"/>
+    <w:lsdException w:name="Light Shading Accent 1" w:semiHidden="0" w:uiPriority="60" w:unhideWhenUsed="0"/>
+    <w:lsdException w:name="Light List Accent 1" w:semiHidden="0" w:uiPriority="61" w:unhideWhenUsed="0"/>
+    <w:lsdException w:name="Light Grid Accent 1" w:semiHidden="0" w:uiPriority="62" w:unhideWhenUsed="0"/>
+    <w:lsdException w:name="Medium Shading 1 Accent 1" w:semiHidden="0" w:uiPriority="63" w:unhideWhenUsed="0"/>
+    <w:lsdException w:name="Medium Shading 2 Accent 1" w:semiHidden="0" w:uiPriority="64" w:unhideWhenUsed="0"/>
+    <w:lsdException w:name="Medium List 1 Accent 1" w:semiHidden="0" w:uiPriority="65" w:unhideWhenUsed="0"/>
+    <w:lsdException w:name="Revision" w:unhideWhenUsed="0"/>
+    <w:lsdException w:name="List Paragraph" w:semiHidden="0" w:uiPriority="34" w:unhideWhenUsed="0" w:qFormat="1"/>
+    <w:lsdException w:name="Quote" w:semiHidden="0" w:uiPriority="29" w:unhideWhenUsed="0" w:qFormat="1"/>
+    <w:lsdException w:name="Intense Quote" w:semiHidden="0" w:uiPriority="30" w:unhideWhenUsed="0" w:qFormat="1"/>
+    <w:lsdException w:name="Medium List 2 Accent 1" w:semiHidden="0" w:uiPriority="66" w:unhideWhenUsed="0"/>
+    <w:lsdException w:name="Medium Grid 1 Accent 1" w:semiHidden="0" w:uiPriority="67" w:unhideWhenUsed="0"/>
+    <w:lsdException w:name="Medium Grid 2 Accent 1" w:semiHidden="0" w:uiPriority="68" w:unhideWhenUsed="0"/>
+    <w:lsdException w:name="Medium Grid 3 Accent 1" w:semiHidden="0" w:uiPriority="69" w:unhideWhenUsed="0"/>
+    <w:lsdException w:name="Dark List Accent 1" w:semiHidden="0" w:uiPriority="70" w:unhideWhenUsed="0"/>
+    <w:lsdException w:name="Colorful Shading Accent 1" w:semiHidden="0" w:uiPriority="71" w:unhideWhenUsed="0"/>
+    <w:lsdException w:name="Colorful List Accent 1" w:semiHidden="0" w:uiPriority="72" w:unhideWhenUsed="0"/>
+    <w:lsdException w:name="Colorful Grid Accent 1" w:semiHidden="0" w:uiPriority="73" w:unhideWhenUsed="0"/>
+    <w:lsdException w:name="Light Shading Accent 2" w:semiHidden="0" w:uiPriority="60" w:unhideWhenUsed="0"/>
+    <w:lsdException w:name="Light List Accent 2" w:semiHidden="0" w:uiPriority="61" w:unhideWhenUsed="0"/>
+    <w:lsdException w:name="Light Grid Accent 2" w:semiHidden="0" w:uiPriority="62" w:unhideWhenUsed="0"/>
+    <w:lsdException w:name="Medium Shading 1 Accent 2" w:semiHidden="0" w:uiPriority="63" w:unhideWhenUsed="0"/>
+    <w:lsdException w:name="Medium Shading 2 Accent 2" w:semiHidden="0" w:uiPriority="64" w:unhideWhenUsed="0"/>
+    <w:lsdException w:name="Medium List 1 Accent 2" w:semiHidden="0" w:uiPriority="65" w:unhideWhenUsed="0"/>
+    <w:lsdException w:name="Medium List 2 Accent 2" w:semiHidden="0" w:uiPriority="66" w:unhideWhenUsed="0"/>
+    <w:lsdException w:name="Medium Grid 1 Accent 2" w:semiHidden="0" w:uiPriority="67" w:unhideWhenUsed="0"/>
+    <w:lsdException w:name="Medium Grid 2 Accent 2" w:semiHidden="0" w:uiPriority="68" w:unhideWhenUsed="0"/>
+    <w:lsdException w:name="Medium Grid 3 Accent 2" w:semiHidden="0" w:uiPriority="69" w:unhideWhenUsed="0"/>
+    <w:lsdException w:name="Dark List Accent 2" w:semiHidden="0" w:uiPriority="70" w:unhideWhenUsed="0"/>
+    <w:lsdException w:name="Colorful Shading Accent 2" w:semiHidden="0" w:uiPriority="71" w:unhideWhenUsed="0"/>
+    <w:lsdException w:name="Colorful List Accent 2" w:semiHidden="0" w:uiPriority="72" w:unhideWhenUsed="0"/>
+    <w:lsdException w:name="Colorful Grid Accent 2" w:semiHidden="0" w:uiPriority="73" w:unhideWhenUsed="0"/>
+    <w:lsdException w:name="Light Shading Accent 3" w:semiHidden="0" w:uiPriority="60" w:unhideWhenUsed="0"/>
+    <w:lsdException w:name="Light List Accent 3" w:semiHidden="0" w:uiPriority="61" w:unhideWhenUsed="0"/>
+    <w:lsdException w:name="Light Grid Accent 3" w:semiHidden="0" w:uiPriority="62" w:unhideWhenUsed="0"/>
+    <w:lsdException w:name="Medium Shading 1 Accent 3" w:semiHidden="0" w:uiPriority="63" w:unhideWhenUsed="0"/>
+    <w:lsdException w:name="Medium Shading 2 Accent 3" w:semiHidden="0" w:uiPriority="64" w:unhideWhenUsed="0"/>
+    <w:lsdException w:name="Medium List 1 Accent 3" w:semiHidden="0" w:uiPriority="65" w:unhideWhenUsed="0"/>
+    <w:lsdException w:name="Medium List 2 Accent 3" w:semiHidden="0" w:uiPriority="66" w:unhideWhenUsed="0"/>
+    <w:lsdException w:name="Medium Grid 1 Accent 3" w:semiHidden="0" w:uiPriority="67" w:unhideWhenUsed="0"/>
+    <w:lsdException w:name="Medium Grid 2 Accent 3" w:semiHidden="0" w:uiPriority="68" w:unhideWhenUsed="0"/>
+    <w:lsdException w:name="Medium Grid 3 Accent 3" w:semiHidden="0" w:uiPriority="69" w:unhideWhenUsed="0"/>
+    <w:lsdException w:name="Dark List Accent 3" w:semiHidden="0" w:uiPriority="70" w:unhideWhenUsed="0"/>
+    <w:lsdException w:name="Colorful Shading Accent 3" w:semiHidden="0" w:uiPriority="71" w:unhideWhenUsed="0"/>
+    <w:lsdException w:name="Colorful List Accent 3" w:semiHidden="0" w:uiPriority="72" w:unhideWhenUsed="0"/>
+    <w:lsdException w:name="Colorful Grid Accent 3" w:semiHidden="0" w:uiPriority="73" w:unhideWhenUsed="0"/>
+    <w:lsdException w:name="Light Shading Accent 4" w:semiHidden="0" w:uiPriority="60" w:unhideWhenUsed="0"/>
+    <w:lsdException w:name="Light List Accent 4" w:semiHidden="0" w:uiPriority="61" w:unhideWhenUsed="0"/>
+    <w:lsdException w:name="Light Grid Accent 4" w:semiHidden="0" w:uiPriority="62" w:unhideWhenUsed="0"/>
+    <w:lsdException w:name="Medium Shading 1 Accent 4" w:semiHidden="0" w:uiPriority="63" w:unhideWhenUsed="0"/>
+    <w:lsdException w:name="Medium Shading 2 Accent 4" w:semiHidden="0" w:uiPriority="64" w:unhideWhenUsed="0"/>
+    <w:lsdException w:name="Medium List 1 Accent 4" w:semiHidden="0" w:uiPriority="65" w:unhideWhenUsed="0"/>
+    <w:lsdException w:name="Medium List 2 Accent 4" w:semiHidden="0" w:uiPriority="66" w:unhideWhenUsed="0"/>
+    <w:lsdException w:name="Medium Grid 1 Accent 4" w:semiHidden="0" w:uiPriority="67" w:unhideWhenUsed="0"/>
+    <w:lsdException w:name="Medium Grid 2 Accent 4" w:semiHidden="0" w:uiPriority="68" w:unhideWhenUsed="0"/>
+    <w:lsdException w:name="Medium Grid 3 Accent 4" w:semiHidden="0" w:uiPriority="69" w:unhideWhenUsed="0"/>
+    <w:lsdException w:name="Dark List Accent 4" w:semiHidden="0" w:uiPriority="70" w:unhideWhenUsed="0"/>
+    <w:lsdException w:name="Colorful Shading Accent 4" w:semiHidden="0" w:uiPriority="71" w:unhideWhenUsed="0"/>
+    <w:lsdException w:name="Colorful List Accent 4" w:semiHidden="0" w:uiPriority="72" w:unhideWhenUsed="0"/>
+    <w:lsdException w:name="Colorful Grid Accent 4" w:semiHidden="0" w:uiPriority="73" w:unhideWhenUsed="0"/>
+    <w:lsdException w:name="Light Shading Accent 5" w:semiHidden="0" w:uiPriority="60" w:unhideWhenUsed="0"/>
+    <w:lsdException w:name="Light List Accent 5" w:semiHidden="0" w:uiPriority="61" w:unhideWhenUsed="0"/>
+    <w:lsdException w:name="Light Grid Accent 5" w:semiHidden="0" w:uiPriority="62" w:unhideWhenUsed="0"/>
+    <w:lsdException w:name="Medium Shading 1 Accent 5" w:semiHidden="0" w:uiPriority="63" w:unhideWhenUsed="0"/>
+    <w:lsdException w:name="Medium Shading 2 Accent 5" w:semiHidden="0" w:uiPriority="64" w:unhideWhenUsed="0"/>
+    <w:lsdException w:name="Medium List 1 Accent 5" w:semiHidden="0" w:uiPriority="65" w:unhideWhenUsed="0"/>
+    <w:lsdException w:name="Medium List 2 Accent 5" w:semiHidden="0" w:uiPriority="66" w:unhideWhenUsed="0"/>
+    <w:lsdException w:name="Medium Grid 1 Accent 5" w:semiHidden="0" w:uiPriority="67" w:unhideWhenUsed="0"/>
+    <w:lsdException w:name="Medium Grid 2 Accent 5" w:semiHidden="0" w:uiPriority="68" w:unhideWhenUsed="0"/>
+    <w:lsdException w:name="Medium Grid 3 Accent 5" w:semiHidden="0" w:uiPriority="69" w:unhideWhenUsed="0"/>
+    <w:lsdException w:name="Dark List Accent 5" w:semiHidden="0" w:uiPriority="70" w:unhideWhenUsed="0"/>
+    <w:lsdException w:name="Colorful Shading Accent 5" w:semiHidden="0" w:uiPriority="71" w:unhideWhenUsed="0"/>
+    <w:lsdException w:name="Colorful List Accent 5" w:semiHidden="0" w:uiPriority="72" w:unhideWhenUsed="0"/>
+    <w:lsdException w:name="Colorful Grid Accent 5" w:semiHidden="0" w:uiPriority="73" w:unhideWhenUsed="0"/>
+    <w:lsdException w:name="Light Shading Accent 6" w:semiHidden="0" w:uiPriority="60" w:unhideWhenUsed="0"/>
+    <w:lsdException w:name="Light List Accent 6" w:semiHidden="0" w:uiPriority="61" w:unhideWhenUsed="0"/>
+    <w:lsdException w:name="Light Grid Accent 6" w:semiHidden="0" w:uiPriority="62" w:unhideWhenUsed="0"/>
+    <w:lsdException w:name="Medium Shading 1 Accent 6" w:semiHidden="0" w:uiPriority="63" w:unhideWhenUsed="0"/>
+    <w:lsdException w:name="Medium Shading 2 Accent 6" w:semiHidden="0" w:uiPriority="64" w:unhideWhenUsed="0"/>
+    <w:lsdException w:name="Medium List 1 Accent 6" w:semiHidden="0" w:uiPriority="65" w:unhideWhenUsed="0"/>
+    <w:lsdException w:name="Medium List 2 Accent 6" w:semiHidden="0" w:uiPriority="66" w:unhideWhenUsed="0"/>
+    <w:lsdException w:name="Medium Grid 1 Accent 6" w:semiHidden="0" w:uiPriority="67" w:unhideWhenUsed="0"/>
+    <w:lsdException w:name="Medium Grid 2 Accent 6" w:semiHidden="0" w:uiPriority="68" w:unhideWhenUsed="0"/>
+    <w:lsdException w:name="Medium Grid 3 Accent 6" w:semiHidden="0" w:uiPriority="69" w:unhideWhenUsed="0"/>
+    <w:lsdException w:name="Dark List Accent 6" w:semiHidden="0" w:uiPriority="70" w:unhideWhenUsed="0"/>
+    <w:lsdException w:name="Colorful Shading Accent 6" w:semiHidden="0" w:uiPriority="71" w:unhideWhenUsed="0"/>
+    <w:lsdException w:name="Colorful List Accent 6" w:semiHidden="0" w:uiPriority="72" w:unhideWhenUsed="0"/>
+    <w:lsdException w:name="Colorful Grid Accent 6" w:semiHidden="0" w:uiPriority="73" w:unhideWhenUsed="0"/>
+    <w:lsdException w:name="Subtle Emphasis" w:semiHidden="0" w:uiPriority="19" w:unhideWhenUsed="0" w:qFormat="1"/>
+    <w:lsdException w:name="Intense Emphasis" w:semiHidden="0" w:uiPriority="21" w:unhideWhenUsed="0" w:qFormat="1"/>
+    <w:lsdException w:name="Subtle Reference" w:semiHidden="0" w:uiPriority="31" w:unhideWhenUsed="0" w:qFormat="1"/>
+    <w:lsdException w:name="Intense Reference" w:semiHidden="0" w:uiPriority="32" w:unhideWhenUsed="0" w:qFormat="1"/>
+    <w:lsdException w:name="Book Title" w:semiHidden="0" w:uiPriority="33" w:unhideWhenUsed="0" w:qFormat="1"/>
+    <w:lsdException w:name="Bibliography" w:uiPriority="37"/>
+    <w:lsdException w:name="TOC Heading" w:uiPriority="39" w:qFormat="1"/>
   </w:latentStyles>
   <w:style w:type="paragraph" w:default="1" w:styleId="Normal">
     <w:name w:val="Normal"/>
@@ -9012,6 +8916,7 @@
       <w:spacing w:after="0" w:line="240" w:lineRule="auto"/>
     </w:pPr>
     <w:tblPr>
+      <w:tblInd w:w="0" w:type="dxa"/>
       <w:tblBorders>
         <w:top w:val="single" w:sz="4" w:space="0" w:color="auto"/>
         <w:left w:val="single" w:sz="4" w:space="0" w:color="auto"/>
@@ -9020,6 +8925,387 @@
         <w:insideH w:val="single" w:sz="4" w:space="0" w:color="auto"/>
         <w:insideV w:val="single" w:sz="4" w:space="0" w:color="auto"/>
       </w:tblBorders>
+      <w:tblCellMar>
+        <w:top w:w="0" w:type="dxa"/>
+        <w:left w:w="108" w:type="dxa"/>
+        <w:bottom w:w="0" w:type="dxa"/>
+        <w:right w:w="108" w:type="dxa"/>
+      </w:tblCellMar>
+    </w:tblPr>
+  </w:style>
+  <w:style w:type="paragraph" w:styleId="NoSpacing">
+    <w:name w:val="No Spacing"/>
+    <w:link w:val="NoSpacingChar"/>
+    <w:uiPriority w:val="1"/>
+    <w:qFormat/>
+    <w:rsid w:val="00025331"/>
+    <w:pPr>
+      <w:spacing w:after="0" w:line="240" w:lineRule="auto"/>
+    </w:pPr>
+    <w:rPr>
+      <w:rFonts w:eastAsiaTheme="minorEastAsia"/>
+      <w:lang w:val="en-US"/>
+    </w:rPr>
+  </w:style>
+  <w:style w:type="character" w:customStyle="1" w:styleId="NoSpacingChar">
+    <w:name w:val="No Spacing Char"/>
+    <w:basedOn w:val="DefaultParagraphFont"/>
+    <w:link w:val="NoSpacing"/>
+    <w:uiPriority w:val="1"/>
+    <w:rsid w:val="00025331"/>
+    <w:rPr>
+      <w:rFonts w:eastAsiaTheme="minorEastAsia"/>
+      <w:lang w:val="en-US"/>
+    </w:rPr>
+  </w:style>
+  <w:style w:type="character" w:customStyle="1" w:styleId="pl-k">
+    <w:name w:val="pl-k"/>
+    <w:basedOn w:val="DefaultParagraphFont"/>
+    <w:rsid w:val="00880955"/>
+  </w:style>
+  <w:style w:type="character" w:customStyle="1" w:styleId="pl-c1">
+    <w:name w:val="pl-c1"/>
+    <w:basedOn w:val="DefaultParagraphFont"/>
+    <w:rsid w:val="00880955"/>
+  </w:style>
+  <w:style w:type="character" w:customStyle="1" w:styleId="pl-s">
+    <w:name w:val="pl-s"/>
+    <w:basedOn w:val="DefaultParagraphFont"/>
+    <w:rsid w:val="00880955"/>
+  </w:style>
+  <w:style w:type="character" w:customStyle="1" w:styleId="pl-pds">
+    <w:name w:val="pl-pds"/>
+    <w:basedOn w:val="DefaultParagraphFont"/>
+    <w:rsid w:val="00880955"/>
+  </w:style>
+  <w:style w:type="paragraph" w:styleId="HTMLPreformatted">
+    <w:name w:val="HTML Preformatted"/>
+    <w:basedOn w:val="Normal"/>
+    <w:link w:val="HTMLPreformattedChar"/>
+    <w:uiPriority w:val="99"/>
+    <w:semiHidden/>
+    <w:unhideWhenUsed/>
+    <w:rsid w:val="00880955"/>
+    <w:pPr>
+      <w:tabs>
+        <w:tab w:val="left" w:pos="916"/>
+        <w:tab w:val="left" w:pos="1832"/>
+        <w:tab w:val="left" w:pos="2748"/>
+        <w:tab w:val="left" w:pos="3664"/>
+        <w:tab w:val="left" w:pos="4580"/>
+        <w:tab w:val="left" w:pos="5496"/>
+        <w:tab w:val="left" w:pos="6412"/>
+        <w:tab w:val="left" w:pos="7328"/>
+        <w:tab w:val="left" w:pos="8244"/>
+        <w:tab w:val="left" w:pos="9160"/>
+        <w:tab w:val="left" w:pos="10076"/>
+        <w:tab w:val="left" w:pos="10992"/>
+        <w:tab w:val="left" w:pos="11908"/>
+        <w:tab w:val="left" w:pos="12824"/>
+        <w:tab w:val="left" w:pos="13740"/>
+        <w:tab w:val="left" w:pos="14656"/>
+      </w:tabs>
+      <w:spacing w:after="0" w:line="240" w:lineRule="auto"/>
+    </w:pPr>
+    <w:rPr>
+      <w:rFonts w:ascii="Courier New" w:eastAsia="Times New Roman" w:hAnsi="Courier New" w:cs="Courier New"/>
+      <w:sz w:val="20"/>
+      <w:szCs w:val="20"/>
+      <w:lang w:eastAsia="en-GB"/>
+    </w:rPr>
+  </w:style>
+  <w:style w:type="character" w:customStyle="1" w:styleId="HTMLPreformattedChar">
+    <w:name w:val="HTML Preformatted Char"/>
+    <w:basedOn w:val="DefaultParagraphFont"/>
+    <w:link w:val="HTMLPreformatted"/>
+    <w:uiPriority w:val="99"/>
+    <w:semiHidden/>
+    <w:rsid w:val="00880955"/>
+    <w:rPr>
+      <w:rFonts w:ascii="Courier New" w:eastAsia="Times New Roman" w:hAnsi="Courier New" w:cs="Courier New"/>
+      <w:sz w:val="20"/>
+      <w:szCs w:val="20"/>
+      <w:lang w:eastAsia="en-GB"/>
+    </w:rPr>
+  </w:style>
+</w:styles>
+</file>
+
+<file path=word/stylesWithEffects.xml><?xml version="1.0" encoding="utf-8"?>
+<w:styles xmlns:wpc="http://schemas.microsoft.com/office/word/2010/wordprocessingCanvas" xmlns:mc="http://schemas.openxmlformats.org/markup-compatibility/2006" xmlns:o="urn:schemas-microsoft-com:office:office" xmlns:r="http://schemas.openxmlformats.org/officeDocument/2006/relationships" xmlns:m="http://schemas.openxmlformats.org/officeDocument/2006/math" xmlns:v="urn:schemas-microsoft-com:vml" xmlns:wp14="http://schemas.microsoft.com/office/word/2010/wordprocessingDrawing" xmlns:wp="http://schemas.openxmlformats.org/drawingml/2006/wordprocessingDrawing" xmlns:w10="urn:schemas-microsoft-com:office:word" xmlns:w="http://schemas.openxmlformats.org/wordprocessingml/2006/main" xmlns:w14="http://schemas.microsoft.com/office/word/2010/wordml" xmlns:wpg="http://schemas.microsoft.com/office/word/2010/wordprocessingGroup" xmlns:wpi="http://schemas.microsoft.com/office/word/2010/wordprocessingInk" xmlns:wne="http://schemas.microsoft.com/office/word/2006/wordml" xmlns:wps="http://schemas.microsoft.com/office/word/2010/wordprocessingShape" mc:Ignorable="w14 wp14">
+  <w:docDefaults>
+    <w:rPrDefault>
+      <w:rPr>
+        <w:rFonts w:asciiTheme="minorHAnsi" w:eastAsiaTheme="minorHAnsi" w:hAnsiTheme="minorHAnsi" w:cstheme="minorBidi"/>
+        <w:sz w:val="22"/>
+        <w:szCs w:val="22"/>
+        <w:lang w:val="en-GB" w:eastAsia="en-US" w:bidi="ar-SA"/>
+      </w:rPr>
+    </w:rPrDefault>
+    <w:pPrDefault>
+      <w:pPr>
+        <w:spacing w:after="160" w:line="259" w:lineRule="auto"/>
+      </w:pPr>
+    </w:pPrDefault>
+  </w:docDefaults>
+  <w:latentStyles w:defLockedState="0" w:defUIPriority="99" w:defSemiHidden="1" w:defUnhideWhenUsed="1" w:defQFormat="0" w:count="267">
+    <w:lsdException w:name="Normal" w:semiHidden="0" w:uiPriority="0" w:unhideWhenUsed="0" w:qFormat="1"/>
+    <w:lsdException w:name="heading 1" w:semiHidden="0" w:uiPriority="9" w:unhideWhenUsed="0" w:qFormat="1"/>
+    <w:lsdException w:name="heading 2" w:uiPriority="9" w:qFormat="1"/>
+    <w:lsdException w:name="heading 3" w:uiPriority="9" w:qFormat="1"/>
+    <w:lsdException w:name="heading 4" w:uiPriority="9" w:qFormat="1"/>
+    <w:lsdException w:name="heading 5" w:uiPriority="9" w:qFormat="1"/>
+    <w:lsdException w:name="heading 6" w:uiPriority="9" w:qFormat="1"/>
+    <w:lsdException w:name="heading 7" w:uiPriority="9" w:qFormat="1"/>
+    <w:lsdException w:name="heading 8" w:uiPriority="9" w:qFormat="1"/>
+    <w:lsdException w:name="heading 9" w:uiPriority="9" w:qFormat="1"/>
+    <w:lsdException w:name="toc 1" w:uiPriority="39"/>
+    <w:lsdException w:name="toc 2" w:uiPriority="39"/>
+    <w:lsdException w:name="toc 3" w:uiPriority="39"/>
+    <w:lsdException w:name="toc 4" w:uiPriority="39"/>
+    <w:lsdException w:name="toc 5" w:uiPriority="39"/>
+    <w:lsdException w:name="toc 6" w:uiPriority="39"/>
+    <w:lsdException w:name="toc 7" w:uiPriority="39"/>
+    <w:lsdException w:name="toc 8" w:uiPriority="39"/>
+    <w:lsdException w:name="toc 9" w:uiPriority="39"/>
+    <w:lsdException w:name="caption" w:uiPriority="35" w:qFormat="1"/>
+    <w:lsdException w:name="Title" w:semiHidden="0" w:uiPriority="10" w:unhideWhenUsed="0" w:qFormat="1"/>
+    <w:lsdException w:name="Default Paragraph Font" w:uiPriority="1"/>
+    <w:lsdException w:name="Subtitle" w:semiHidden="0" w:uiPriority="11" w:unhideWhenUsed="0" w:qFormat="1"/>
+    <w:lsdException w:name="Strong" w:semiHidden="0" w:uiPriority="22" w:unhideWhenUsed="0" w:qFormat="1"/>
+    <w:lsdException w:name="Emphasis" w:semiHidden="0" w:uiPriority="20" w:unhideWhenUsed="0" w:qFormat="1"/>
+    <w:lsdException w:name="Table Grid" w:semiHidden="0" w:uiPriority="39" w:unhideWhenUsed="0"/>
+    <w:lsdException w:name="Placeholder Text" w:unhideWhenUsed="0"/>
+    <w:lsdException w:name="No Spacing" w:semiHidden="0" w:uiPriority="1" w:unhideWhenUsed="0" w:qFormat="1"/>
+    <w:lsdException w:name="Light Shading" w:semiHidden="0" w:uiPriority="60" w:unhideWhenUsed="0"/>
+    <w:lsdException w:name="Light List" w:semiHidden="0" w:uiPriority="61" w:unhideWhenUsed="0"/>
+    <w:lsdException w:name="Light Grid" w:semiHidden="0" w:uiPriority="62" w:unhideWhenUsed="0"/>
+    <w:lsdException w:name="Medium Shading 1" w:semiHidden="0" w:uiPriority="63" w:unhideWhenUsed="0"/>
+    <w:lsdException w:name="Medium Shading 2" w:semiHidden="0" w:uiPriority="64" w:unhideWhenUsed="0"/>
+    <w:lsdException w:name="Medium List 1" w:semiHidden="0" w:uiPriority="65" w:unhideWhenUsed="0"/>
+    <w:lsdException w:name="Medium List 2" w:semiHidden="0" w:uiPriority="66" w:unhideWhenUsed="0"/>
+    <w:lsdException w:name="Medium Grid 1" w:semiHidden="0" w:uiPriority="67" w:unhideWhenUsed="0"/>
+    <w:lsdException w:name="Medium Grid 2" w:semiHidden="0" w:uiPriority="68" w:unhideWhenUsed="0"/>
+    <w:lsdException w:name="Medium Grid 3" w:semiHidden="0" w:uiPriority="69" w:unhideWhenUsed="0"/>
+    <w:lsdException w:name="Dark List" w:semiHidden="0" w:uiPriority="70" w:unhideWhenUsed="0"/>
+    <w:lsdException w:name="Colorful Shading" w:semiHidden="0" w:uiPriority="71" w:unhideWhenUsed="0"/>
+    <w:lsdException w:name="Colorful List" w:semiHidden="0" w:uiPriority="72" w:unhideWhenUsed="0"/>
+    <w:lsdException w:name="Colorful Grid" w:semiHidden="0" w:uiPriority="73" w:unhideWhenUsed="0"/>
+    <w:lsdException w:name="Light Shading Accent 1" w:semiHidden="0" w:uiPriority="60" w:unhideWhenUsed="0"/>
+    <w:lsdException w:name="Light List Accent 1" w:semiHidden="0" w:uiPriority="61" w:unhideWhenUsed="0"/>
+    <w:lsdException w:name="Light Grid Accent 1" w:semiHidden="0" w:uiPriority="62" w:unhideWhenUsed="0"/>
+    <w:lsdException w:name="Medium Shading 1 Accent 1" w:semiHidden="0" w:uiPriority="63" w:unhideWhenUsed="0"/>
+    <w:lsdException w:name="Medium Shading 2 Accent 1" w:semiHidden="0" w:uiPriority="64" w:unhideWhenUsed="0"/>
+    <w:lsdException w:name="Medium List 1 Accent 1" w:semiHidden="0" w:uiPriority="65" w:unhideWhenUsed="0"/>
+    <w:lsdException w:name="Revision" w:unhideWhenUsed="0"/>
+    <w:lsdException w:name="List Paragraph" w:semiHidden="0" w:uiPriority="34" w:unhideWhenUsed="0" w:qFormat="1"/>
+    <w:lsdException w:name="Quote" w:semiHidden="0" w:uiPriority="29" w:unhideWhenUsed="0" w:qFormat="1"/>
+    <w:lsdException w:name="Intense Quote" w:semiHidden="0" w:uiPriority="30" w:unhideWhenUsed="0" w:qFormat="1"/>
+    <w:lsdException w:name="Medium List 2 Accent 1" w:semiHidden="0" w:uiPriority="66" w:unhideWhenUsed="0"/>
+    <w:lsdException w:name="Medium Grid 1 Accent 1" w:semiHidden="0" w:uiPriority="67" w:unhideWhenUsed="0"/>
+    <w:lsdException w:name="Medium Grid 2 Accent 1" w:semiHidden="0" w:uiPriority="68" w:unhideWhenUsed="0"/>
+    <w:lsdException w:name="Medium Grid 3 Accent 1" w:semiHidden="0" w:uiPriority="69" w:unhideWhenUsed="0"/>
+    <w:lsdException w:name="Dark List Accent 1" w:semiHidden="0" w:uiPriority="70" w:unhideWhenUsed="0"/>
+    <w:lsdException w:name="Colorful Shading Accent 1" w:semiHidden="0" w:uiPriority="71" w:unhideWhenUsed="0"/>
+    <w:lsdException w:name="Colorful List Accent 1" w:semiHidden="0" w:uiPriority="72" w:unhideWhenUsed="0"/>
+    <w:lsdException w:name="Colorful Grid Accent 1" w:semiHidden="0" w:uiPriority="73" w:unhideWhenUsed="0"/>
+    <w:lsdException w:name="Light Shading Accent 2" w:semiHidden="0" w:uiPriority="60" w:unhideWhenUsed="0"/>
+    <w:lsdException w:name="Light List Accent 2" w:semiHidden="0" w:uiPriority="61" w:unhideWhenUsed="0"/>
+    <w:lsdException w:name="Light Grid Accent 2" w:semiHidden="0" w:uiPriority="62" w:unhideWhenUsed="0"/>
+    <w:lsdException w:name="Medium Shading 1 Accent 2" w:semiHidden="0" w:uiPriority="63" w:unhideWhenUsed="0"/>
+    <w:lsdException w:name="Medium Shading 2 Accent 2" w:semiHidden="0" w:uiPriority="64" w:unhideWhenUsed="0"/>
+    <w:lsdException w:name="Medium List 1 Accent 2" w:semiHidden="0" w:uiPriority="65" w:unhideWhenUsed="0"/>
+    <w:lsdException w:name="Medium List 2 Accent 2" w:semiHidden="0" w:uiPriority="66" w:unhideWhenUsed="0"/>
+    <w:lsdException w:name="Medium Grid 1 Accent 2" w:semiHidden="0" w:uiPriority="67" w:unhideWhenUsed="0"/>
+    <w:lsdException w:name="Medium Grid 2 Accent 2" w:semiHidden="0" w:uiPriority="68" w:unhideWhenUsed="0"/>
+    <w:lsdException w:name="Medium Grid 3 Accent 2" w:semiHidden="0" w:uiPriority="69" w:unhideWhenUsed="0"/>
+    <w:lsdException w:name="Dark List Accent 2" w:semiHidden="0" w:uiPriority="70" w:unhideWhenUsed="0"/>
+    <w:lsdException w:name="Colorful Shading Accent 2" w:semiHidden="0" w:uiPriority="71" w:unhideWhenUsed="0"/>
+    <w:lsdException w:name="Colorful List Accent 2" w:semiHidden="0" w:uiPriority="72" w:unhideWhenUsed="0"/>
+    <w:lsdException w:name="Colorful Grid Accent 2" w:semiHidden="0" w:uiPriority="73" w:unhideWhenUsed="0"/>
+    <w:lsdException w:name="Light Shading Accent 3" w:semiHidden="0" w:uiPriority="60" w:unhideWhenUsed="0"/>
+    <w:lsdException w:name="Light List Accent 3" w:semiHidden="0" w:uiPriority="61" w:unhideWhenUsed="0"/>
+    <w:lsdException w:name="Light Grid Accent 3" w:semiHidden="0" w:uiPriority="62" w:unhideWhenUsed="0"/>
+    <w:lsdException w:name="Medium Shading 1 Accent 3" w:semiHidden="0" w:uiPriority="63" w:unhideWhenUsed="0"/>
+    <w:lsdException w:name="Medium Shading 2 Accent 3" w:semiHidden="0" w:uiPriority="64" w:unhideWhenUsed="0"/>
+    <w:lsdException w:name="Medium List 1 Accent 3" w:semiHidden="0" w:uiPriority="65" w:unhideWhenUsed="0"/>
+    <w:lsdException w:name="Medium List 2 Accent 3" w:semiHidden="0" w:uiPriority="66" w:unhideWhenUsed="0"/>
+    <w:lsdException w:name="Medium Grid 1 Accent 3" w:semiHidden="0" w:uiPriority="67" w:unhideWhenUsed="0"/>
+    <w:lsdException w:name="Medium Grid 2 Accent 3" w:semiHidden="0" w:uiPriority="68" w:unhideWhenUsed="0"/>
+    <w:lsdException w:name="Medium Grid 3 Accent 3" w:semiHidden="0" w:uiPriority="69" w:unhideWhenUsed="0"/>
+    <w:lsdException w:name="Dark List Accent 3" w:semiHidden="0" w:uiPriority="70" w:unhideWhenUsed="0"/>
+    <w:lsdException w:name="Colorful Shading Accent 3" w:semiHidden="0" w:uiPriority="71" w:unhideWhenUsed="0"/>
+    <w:lsdException w:name="Colorful List Accent 3" w:semiHidden="0" w:uiPriority="72" w:unhideWhenUsed="0"/>
+    <w:lsdException w:name="Colorful Grid Accent 3" w:semiHidden="0" w:uiPriority="73" w:unhideWhenUsed="0"/>
+    <w:lsdException w:name="Light Shading Accent 4" w:semiHidden="0" w:uiPriority="60" w:unhideWhenUsed="0"/>
+    <w:lsdException w:name="Light List Accent 4" w:semiHidden="0" w:uiPriority="61" w:unhideWhenUsed="0"/>
+    <w:lsdException w:name="Light Grid Accent 4" w:semiHidden="0" w:uiPriority="62" w:unhideWhenUsed="0"/>
+    <w:lsdException w:name="Medium Shading 1 Accent 4" w:semiHidden="0" w:uiPriority="63" w:unhideWhenUsed="0"/>
+    <w:lsdException w:name="Medium Shading 2 Accent 4" w:semiHidden="0" w:uiPriority="64" w:unhideWhenUsed="0"/>
+    <w:lsdException w:name="Medium List 1 Accent 4" w:semiHidden="0" w:uiPriority="65" w:unhideWhenUsed="0"/>
+    <w:lsdException w:name="Medium List 2 Accent 4" w:semiHidden="0" w:uiPriority="66" w:unhideWhenUsed="0"/>
+    <w:lsdException w:name="Medium Grid 1 Accent 4" w:semiHidden="0" w:uiPriority="67" w:unhideWhenUsed="0"/>
+    <w:lsdException w:name="Medium Grid 2 Accent 4" w:semiHidden="0" w:uiPriority="68" w:unhideWhenUsed="0"/>
+    <w:lsdException w:name="Medium Grid 3 Accent 4" w:semiHidden="0" w:uiPriority="69" w:unhideWhenUsed="0"/>
+    <w:lsdException w:name="Dark List Accent 4" w:semiHidden="0" w:uiPriority="70" w:unhideWhenUsed="0"/>
+    <w:lsdException w:name="Colorful Shading Accent 4" w:semiHidden="0" w:uiPriority="71" w:unhideWhenUsed="0"/>
+    <w:lsdException w:name="Colorful List Accent 4" w:semiHidden="0" w:uiPriority="72" w:unhideWhenUsed="0"/>
+    <w:lsdException w:name="Colorful Grid Accent 4" w:semiHidden="0" w:uiPriority="73" w:unhideWhenUsed="0"/>
+    <w:lsdException w:name="Light Shading Accent 5" w:semiHidden="0" w:uiPriority="60" w:unhideWhenUsed="0"/>
+    <w:lsdException w:name="Light List Accent 5" w:semiHidden="0" w:uiPriority="61" w:unhideWhenUsed="0"/>
+    <w:lsdException w:name="Light Grid Accent 5" w:semiHidden="0" w:uiPriority="62" w:unhideWhenUsed="0"/>
+    <w:lsdException w:name="Medium Shading 1 Accent 5" w:semiHidden="0" w:uiPriority="63" w:unhideWhenUsed="0"/>
+    <w:lsdException w:name="Medium Shading 2 Accent 5" w:semiHidden="0" w:uiPriority="64" w:unhideWhenUsed="0"/>
+    <w:lsdException w:name="Medium List 1 Accent 5" w:semiHidden="0" w:uiPriority="65" w:unhideWhenUsed="0"/>
+    <w:lsdException w:name="Medium List 2 Accent 5" w:semiHidden="0" w:uiPriority="66" w:unhideWhenUsed="0"/>
+    <w:lsdException w:name="Medium Grid 1 Accent 5" w:semiHidden="0" w:uiPriority="67" w:unhideWhenUsed="0"/>
+    <w:lsdException w:name="Medium Grid 2 Accent 5" w:semiHidden="0" w:uiPriority="68" w:unhideWhenUsed="0"/>
+    <w:lsdException w:name="Medium Grid 3 Accent 5" w:semiHidden="0" w:uiPriority="69" w:unhideWhenUsed="0"/>
+    <w:lsdException w:name="Dark List Accent 5" w:semiHidden="0" w:uiPriority="70" w:unhideWhenUsed="0"/>
+    <w:lsdException w:name="Colorful Shading Accent 5" w:semiHidden="0" w:uiPriority="71" w:unhideWhenUsed="0"/>
+    <w:lsdException w:name="Colorful List Accent 5" w:semiHidden="0" w:uiPriority="72" w:unhideWhenUsed="0"/>
+    <w:lsdException w:name="Colorful Grid Accent 5" w:semiHidden="0" w:uiPriority="73" w:unhideWhenUsed="0"/>
+    <w:lsdException w:name="Light Shading Accent 6" w:semiHidden="0" w:uiPriority="60" w:unhideWhenUsed="0"/>
+    <w:lsdException w:name="Light List Accent 6" w:semiHidden="0" w:uiPriority="61" w:unhideWhenUsed="0"/>
+    <w:lsdException w:name="Light Grid Accent 6" w:semiHidden="0" w:uiPriority="62" w:unhideWhenUsed="0"/>
+    <w:lsdException w:name="Medium Shading 1 Accent 6" w:semiHidden="0" w:uiPriority="63" w:unhideWhenUsed="0"/>
+    <w:lsdException w:name="Medium Shading 2 Accent 6" w:semiHidden="0" w:uiPriority="64" w:unhideWhenUsed="0"/>
+    <w:lsdException w:name="Medium List 1 Accent 6" w:semiHidden="0" w:uiPriority="65" w:unhideWhenUsed="0"/>
+    <w:lsdException w:name="Medium List 2 Accent 6" w:semiHidden="0" w:uiPriority="66" w:unhideWhenUsed="0"/>
+    <w:lsdException w:name="Medium Grid 1 Accent 6" w:semiHidden="0" w:uiPriority="67" w:unhideWhenUsed="0"/>
+    <w:lsdException w:name="Medium Grid 2 Accent 6" w:semiHidden="0" w:uiPriority="68" w:unhideWhenUsed="0"/>
+    <w:lsdException w:name="Medium Grid 3 Accent 6" w:semiHidden="0" w:uiPriority="69" w:unhideWhenUsed="0"/>
+    <w:lsdException w:name="Dark List Accent 6" w:semiHidden="0" w:uiPriority="70" w:unhideWhenUsed="0"/>
+    <w:lsdException w:name="Colorful Shading Accent 6" w:semiHidden="0" w:uiPriority="71" w:unhideWhenUsed="0"/>
+    <w:lsdException w:name="Colorful List Accent 6" w:semiHidden="0" w:uiPriority="72" w:unhideWhenUsed="0"/>
+    <w:lsdException w:name="Colorful Grid Accent 6" w:semiHidden="0" w:uiPriority="73" w:unhideWhenUsed="0"/>
+    <w:lsdException w:name="Subtle Emphasis" w:semiHidden="0" w:uiPriority="19" w:unhideWhenUsed="0" w:qFormat="1"/>
+    <w:lsdException w:name="Intense Emphasis" w:semiHidden="0" w:uiPriority="21" w:unhideWhenUsed="0" w:qFormat="1"/>
+    <w:lsdException w:name="Subtle Reference" w:semiHidden="0" w:uiPriority="31" w:unhideWhenUsed="0" w:qFormat="1"/>
+    <w:lsdException w:name="Intense Reference" w:semiHidden="0" w:uiPriority="32" w:unhideWhenUsed="0" w:qFormat="1"/>
+    <w:lsdException w:name="Book Title" w:semiHidden="0" w:uiPriority="33" w:unhideWhenUsed="0" w:qFormat="1"/>
+    <w:lsdException w:name="Bibliography" w:uiPriority="37"/>
+    <w:lsdException w:name="TOC Heading" w:uiPriority="39" w:qFormat="1"/>
+  </w:latentStyles>
+  <w:style w:type="paragraph" w:default="1" w:styleId="Normal">
+    <w:name w:val="Normal"/>
+    <w:qFormat/>
+  </w:style>
+  <w:style w:type="character" w:default="1" w:styleId="DefaultParagraphFont">
+    <w:name w:val="Default Paragraph Font"/>
+    <w:uiPriority w:val="1"/>
+    <w:semiHidden/>
+    <w:unhideWhenUsed/>
+  </w:style>
+  <w:style w:type="table" w:default="1" w:styleId="TableNormal">
+    <w:name w:val="Normal Table"/>
+    <w:uiPriority w:val="99"/>
+    <w:semiHidden/>
+    <w:unhideWhenUsed/>
+    <w:tblPr>
+      <w:tblInd w:w="0" w:type="dxa"/>
+      <w:tblCellMar>
+        <w:top w:w="0" w:type="dxa"/>
+        <w:left w:w="108" w:type="dxa"/>
+        <w:bottom w:w="0" w:type="dxa"/>
+        <w:right w:w="108" w:type="dxa"/>
+      </w:tblCellMar>
+    </w:tblPr>
+  </w:style>
+  <w:style w:type="numbering" w:default="1" w:styleId="NoList">
+    <w:name w:val="No List"/>
+    <w:uiPriority w:val="99"/>
+    <w:semiHidden/>
+    <w:unhideWhenUsed/>
+  </w:style>
+  <w:style w:type="character" w:styleId="Hyperlink">
+    <w:name w:val="Hyperlink"/>
+    <w:basedOn w:val="DefaultParagraphFont"/>
+    <w:uiPriority w:val="99"/>
+    <w:unhideWhenUsed/>
+    <w:rsid w:val="00420DF8"/>
+    <w:rPr>
+      <w:color w:val="0563C1" w:themeColor="hyperlink"/>
+      <w:u w:val="single"/>
+    </w:rPr>
+  </w:style>
+  <w:style w:type="character" w:customStyle="1" w:styleId="UnresolvedMention1">
+    <w:name w:val="Unresolved Mention1"/>
+    <w:basedOn w:val="DefaultParagraphFont"/>
+    <w:uiPriority w:val="99"/>
+    <w:semiHidden/>
+    <w:unhideWhenUsed/>
+    <w:rsid w:val="00420DF8"/>
+    <w:rPr>
+      <w:color w:val="605E5C"/>
+      <w:shd w:val="clear" w:color="auto" w:fill="E1DFDD"/>
+    </w:rPr>
+  </w:style>
+  <w:style w:type="paragraph" w:styleId="BalloonText">
+    <w:name w:val="Balloon Text"/>
+    <w:basedOn w:val="Normal"/>
+    <w:link w:val="BalloonTextChar"/>
+    <w:uiPriority w:val="99"/>
+    <w:semiHidden/>
+    <w:unhideWhenUsed/>
+    <w:rsid w:val="00563616"/>
+    <w:pPr>
+      <w:spacing w:after="0" w:line="240" w:lineRule="auto"/>
+    </w:pPr>
+    <w:rPr>
+      <w:rFonts w:ascii="Segoe UI" w:hAnsi="Segoe UI" w:cs="Segoe UI"/>
+      <w:sz w:val="18"/>
+      <w:szCs w:val="18"/>
+    </w:rPr>
+  </w:style>
+  <w:style w:type="character" w:customStyle="1" w:styleId="BalloonTextChar">
+    <w:name w:val="Balloon Text Char"/>
+    <w:basedOn w:val="DefaultParagraphFont"/>
+    <w:link w:val="BalloonText"/>
+    <w:uiPriority w:val="99"/>
+    <w:semiHidden/>
+    <w:rsid w:val="00563616"/>
+    <w:rPr>
+      <w:rFonts w:ascii="Segoe UI" w:hAnsi="Segoe UI" w:cs="Segoe UI"/>
+      <w:sz w:val="18"/>
+      <w:szCs w:val="18"/>
+    </w:rPr>
+  </w:style>
+  <w:style w:type="paragraph" w:styleId="ListParagraph">
+    <w:name w:val="List Paragraph"/>
+    <w:basedOn w:val="Normal"/>
+    <w:uiPriority w:val="34"/>
+    <w:qFormat/>
+    <w:rsid w:val="006D77DF"/>
+    <w:pPr>
+      <w:ind w:left="720"/>
+      <w:contextualSpacing/>
+    </w:pPr>
+  </w:style>
+  <w:style w:type="table" w:styleId="TableGrid">
+    <w:name w:val="Table Grid"/>
+    <w:basedOn w:val="TableNormal"/>
+    <w:uiPriority w:val="39"/>
+    <w:rsid w:val="00E0667F"/>
+    <w:pPr>
+      <w:spacing w:after="0" w:line="240" w:lineRule="auto"/>
+    </w:pPr>
+    <w:tblPr>
+      <w:tblInd w:w="0" w:type="dxa"/>
+      <w:tblBorders>
+        <w:top w:val="single" w:sz="4" w:space="0" w:color="auto"/>
+        <w:left w:val="single" w:sz="4" w:space="0" w:color="auto"/>
+        <w:bottom w:val="single" w:sz="4" w:space="0" w:color="auto"/>
+        <w:right w:val="single" w:sz="4" w:space="0" w:color="auto"/>
+        <w:insideH w:val="single" w:sz="4" w:space="0" w:color="auto"/>
+        <w:insideV w:val="single" w:sz="4" w:space="0" w:color="auto"/>
+      </w:tblBorders>
+      <w:tblCellMar>
+        <w:top w:w="0" w:type="dxa"/>
+        <w:left w:w="108" w:type="dxa"/>
+        <w:bottom w:w="0" w:type="dxa"/>
+        <w:right w:w="108" w:type="dxa"/>
+      </w:tblCellMar>
     </w:tblPr>
   </w:style>
   <w:style w:type="paragraph" w:styleId="NoSpacing">
@@ -9409,7 +9695,7 @@
   <a:extraClrSchemeLst/>
   <a:extLst>
     <a:ext uri="{05A4C25C-085E-4340-85A3-A5531E510DB2}">
-      <thm15:themeFamily xmlns:thm15="http://schemas.microsoft.com/office/thememl/2012/main" name="Office Theme" id="{62F939B6-93AF-4DB8-9C6B-D6C7DFDC589F}" vid="{4A3C46E8-61CC-4603-A589-7422A47A8E4A}"/>
+      <thm15:themeFamily xmlns:thm15="http://schemas.microsoft.com/office/thememl/2012/main" xmlns="" name="Office Theme" id="{62F939B6-93AF-4DB8-9C6B-D6C7DFDC589F}" vid="{4A3C46E8-61CC-4603-A589-7422A47A8E4A}"/>
     </a:ext>
   </a:extLst>
 </a:theme>
